--- a/TB_by_Tappeiner_Paul_5AEL_TFO_Meran_Matura_2025.docx
+++ b/TB_by_Tappeiner_Paul_5AEL_TFO_Meran_Matura_2025.docx
@@ -1,12 +1,15 @@
 
 <file path=word/document.xml><?xml version="1.0" encoding="utf-8"?>
-<w:document xmlns:wpc="http://schemas.microsoft.com/office/word/2010/wordprocessingCanvas" xmlns:cx="http://schemas.microsoft.com/office/drawing/2014/chartex" xmlns:cx1="http://schemas.microsoft.com/office/drawing/2015/9/8/chartex" xmlns:cx2="http://schemas.microsoft.com/office/drawing/2015/10/21/chartex" xmlns:cx3="http://schemas.microsoft.com/office/drawing/2016/5/9/chartex" xmlns:cx4="http://schemas.microsoft.com/office/drawing/2016/5/10/chartex" xmlns:cx5="http://schemas.microsoft.com/office/drawing/2016/5/11/chartex" xmlns:cx6="http://schemas.microsoft.com/office/drawing/2016/5/12/chartex" xmlns:cx7="http://schemas.microsoft.com/office/drawing/2016/5/13/chartex" xmlns:cx8="http://schemas.microsoft.com/office/drawing/2016/5/14/chartex" xmlns:mc="http://schemas.openxmlformats.org/markup-compatibility/2006" xmlns:aink="http://schemas.microsoft.com/office/drawing/2016/ink" xmlns:am3d="http://schemas.microsoft.com/office/drawing/2017/model3d" xmlns:o="urn:schemas-microsoft-com:office:office" xmlns:oel="http://schemas.microsoft.com/office/2019/extlst" xmlns:r="http://schemas.openxmlformats.org/officeDocument/2006/relationships" xmlns:m="http://schemas.openxmlformats.org/officeDocument/2006/math" xmlns:v="urn:schemas-microsoft-com:vml" xmlns:wp14="http://schemas.microsoft.com/office/word/2010/wordprocessingDrawing" xmlns:wp="http://schemas.openxmlformats.org/drawingml/2006/wordprocessingDrawing" xmlns:w10="urn:schemas-microsoft-com:office:word" xmlns:w="http://schemas.openxmlformats.org/wordprocessingml/2006/main" xmlns:w14="http://schemas.microsoft.com/office/word/2010/wordml" xmlns:w15="http://schemas.microsoft.com/office/word/2012/wordml" xmlns:w16cex="http://schemas.microsoft.com/office/word/2018/wordml/cex" xmlns:w16cid="http://schemas.microsoft.com/office/word/2016/wordml/cid" xmlns:w16="http://schemas.microsoft.com/office/word/2018/wordml" xmlns:w16du="http://schemas.microsoft.com/office/word/2023/wordml/word16du" xmlns:w16sdtdh="http://schemas.microsoft.com/office/word/2020/wordml/sdtdatahash" xmlns:w16se="http://schemas.microsoft.com/office/word/2015/wordml/symex" xmlns:wpg="http://schemas.microsoft.com/office/word/2010/wordprocessingGroup" xmlns:wpi="http://schemas.microsoft.com/office/word/2010/wordprocessingInk" xmlns:wne="http://schemas.microsoft.com/office/word/2006/wordml" xmlns:wps="http://schemas.microsoft.com/office/word/2010/wordprocessingShape" mc:Ignorable="w14 w15 w16se w16cid w16 w16cex w16sdtdh w16du wp14">
+<w:document xmlns:wpc="http://schemas.microsoft.com/office/word/2010/wordprocessingCanvas" xmlns:cx="http://schemas.microsoft.com/office/drawing/2014/chartex" xmlns:cx1="http://schemas.microsoft.com/office/drawing/2015/9/8/chartex" xmlns:cx2="http://schemas.microsoft.com/office/drawing/2015/10/21/chartex" xmlns:cx3="http://schemas.microsoft.com/office/drawing/2016/5/9/chartex" xmlns:cx4="http://schemas.microsoft.com/office/drawing/2016/5/10/chartex" xmlns:cx5="http://schemas.microsoft.com/office/drawing/2016/5/11/chartex" xmlns:cx6="http://schemas.microsoft.com/office/drawing/2016/5/12/chartex" xmlns:cx7="http://schemas.microsoft.com/office/drawing/2016/5/13/chartex" xmlns:cx8="http://schemas.microsoft.com/office/drawing/2016/5/14/chartex" xmlns:mc="http://schemas.openxmlformats.org/markup-compatibility/2006" xmlns:aink="http://schemas.microsoft.com/office/drawing/2016/ink" xmlns:am3d="http://schemas.microsoft.com/office/drawing/2017/model3d" xmlns:o="urn:schemas-microsoft-com:office:office" xmlns:oel="http://schemas.microsoft.com/office/2019/extlst" xmlns:r="http://schemas.openxmlformats.org/officeDocument/2006/relationships" xmlns:m="http://schemas.openxmlformats.org/officeDocument/2006/math" xmlns:v="urn:schemas-microsoft-com:vml" xmlns:wp14="http://schemas.microsoft.com/office/word/2010/wordprocessingDrawing" xmlns:wp="http://schemas.openxmlformats.org/drawingml/2006/wordprocessingDrawing" xmlns:w10="urn:schemas-microsoft-com:office:word" xmlns:w="http://schemas.openxmlformats.org/wordprocessingml/2006/main" xmlns:w14="http://schemas.microsoft.com/office/word/2010/wordml" xmlns:w15="http://schemas.microsoft.com/office/word/2012/wordml" xmlns:w16cex="http://schemas.microsoft.com/office/word/2018/wordml/cex" xmlns:w16cid="http://schemas.microsoft.com/office/word/2016/wordml/cid" xmlns:w16="http://schemas.microsoft.com/office/word/2018/wordml" xmlns:w16du="http://schemas.microsoft.com/office/word/2023/wordml/word16du" xmlns:w16sdtdh="http://schemas.microsoft.com/office/word/2020/wordml/sdtdatahash" xmlns:w16sdtfl="http://schemas.microsoft.com/office/word/2024/wordml/sdtformatlock" xmlns:w16se="http://schemas.microsoft.com/office/word/2015/wordml/symex" xmlns:wpg="http://schemas.microsoft.com/office/word/2010/wordprocessingGroup" xmlns:wpi="http://schemas.microsoft.com/office/word/2010/wordprocessingInk" xmlns:wne="http://schemas.microsoft.com/office/word/2006/wordml" xmlns:wps="http://schemas.microsoft.com/office/word/2010/wordprocessingShape" mc:Ignorable="w14 w15 w16se w16cid w16 w16cex w16sdtdh w16sdtfl w16du wp14">
   <w:body>
     <w:p>
       <w:pPr>
         <w:jc w:val="center"/>
       </w:pPr>
       <w:r>
+        <w:rPr>
+          <w:noProof/>
+        </w:rPr>
         <w:drawing>
           <wp:anchor distT="0" distB="0" distL="114300" distR="114300" simplePos="0" relativeHeight="251660288" behindDoc="0" locked="0" layoutInCell="1" allowOverlap="1" wp14:anchorId="6717A394" wp14:editId="49662FC6">
             <wp:simplePos x="0" y="0"/>
@@ -31,10 +34,10 @@
                     <pic:cNvPicPr/>
                   </pic:nvPicPr>
                   <pic:blipFill>
-                    <a:blip r:embed="rId7">
+                    <a:blip r:embed="rId8">
                       <a:extLst>
                         <a:ext uri="{96DAC541-7B7A-43D3-8B79-37D633B846F1}">
-                          <asvg:svgBlip xmlns:asvg="http://schemas.microsoft.com/office/drawing/2016/SVG/main" r:embed="rId8"/>
+                          <asvg:svgBlip xmlns:asvg="http://schemas.microsoft.com/office/drawing/2016/SVG/main" r:embed="rId9"/>
                         </a:ext>
                       </a:extLst>
                     </a:blip>
@@ -68,21 +71,12 @@
       </w:r>
       <w:r>
         <w:br/>
-      </w:r>
-      <w:r>
-        <w:t>Maturaprojekt</w:t>
-      </w:r>
-      <w:r>
-        <w:t>:</w:t>
+        <w:t>Maturaprojekt:</w:t>
       </w:r>
       <w:r>
         <w:br/>
-      </w:r>
-      <w:proofErr w:type="spellStart"/>
-      <w:r>
         <w:t>TrackBoard</w:t>
       </w:r>
-      <w:proofErr w:type="spellEnd"/>
     </w:p>
     <w:p>
       <w:r>
@@ -92,8 +86,12 @@
     <w:sdt>
       <w:sdtPr>
         <w:rPr>
-          <w:rFonts w:ascii="Ubuntu" w:hAnsi="Ubuntu"/>
-          <w:lang w:val="de-DE"/>
+          <w:rFonts w:ascii="Ubuntu" w:eastAsiaTheme="minorHAnsi" w:hAnsi="Ubuntu" w:cstheme="minorBidi"/>
+          <w:kern w:val="2"/>
+          <w:sz w:val="22"/>
+          <w:szCs w:val="22"/>
+          <w:lang w:val="de-DE" w:eastAsia="en-US"/>
+          <w14:ligatures w14:val="standardContextual"/>
         </w:rPr>
         <w:id w:val="-1967196905"/>
         <w:docPartObj>
@@ -103,14 +101,8 @@
       </w:sdtPr>
       <w:sdtEndPr>
         <w:rPr>
-          <w:rFonts w:eastAsiaTheme="minorHAnsi" w:cstheme="minorBidi"/>
           <w:b/>
           <w:bCs/>
-          <w:kern w:val="2"/>
-          <w:sz w:val="22"/>
-          <w:szCs w:val="22"/>
-          <w:lang w:eastAsia="en-US"/>
-          <w14:ligatures w14:val="standardContextual"/>
         </w:rPr>
       </w:sdtEndPr>
       <w:sdtContent>
@@ -1322,7 +1314,7 @@
     </w:p>
     <w:p>
       <w:r>
-        <w:t>MP</w:t>
+        <w:t>TB</w:t>
       </w:r>
       <w:r>
         <w:tab/>
@@ -1332,50 +1324,55 @@
       </w:r>
       <w:r>
         <w:tab/>
-        <w:t>Maturaprojekt</w:t>
+        <w:t>TrackBoard (Eigenname des Projektes)</w:t>
       </w:r>
     </w:p>
     <w:p>
       <w:r>
-        <w:t>TB</w:t>
+        <w:t>MC/µC</w:t>
       </w:r>
       <w:r>
         <w:tab/>
+        <w:t>/MCU</w:t>
       </w:r>
       <w:r>
         <w:tab/>
       </w:r>
       <w:r>
         <w:tab/>
-      </w:r>
-      <w:proofErr w:type="spellStart"/>
-      <w:r>
-        <w:t>TrackBoard</w:t>
-      </w:r>
-      <w:proofErr w:type="spellEnd"/>
-      <w:r>
-        <w:t xml:space="preserve"> (Eigenname des Projektes)</w:t>
+        <w:t>Mikrocontroller</w:t>
       </w:r>
     </w:p>
     <w:p>
-      <w:r>
-        <w:t>MC/</w:t>
-      </w:r>
-      <w:r>
-        <w:t>µC</w:t>
-      </w:r>
-      <w:r>
+      <w:pPr>
+        <w:rPr>
+          <w:lang w:val="en-US"/>
+        </w:rPr>
+      </w:pPr>
+      <w:r>
+        <w:rPr>
+          <w:lang w:val="en-US"/>
+        </w:rPr>
+        <w:t>BT</w:t>
+      </w:r>
+      <w:r>
+        <w:rPr>
+          <w:lang w:val="en-US"/>
+        </w:rPr>
         <w:tab/>
-        <w:t>/MCU</w:t>
-      </w:r>
-      <w:r>
+      </w:r>
+      <w:r>
+        <w:rPr>
+          <w:lang w:val="en-US"/>
+        </w:rPr>
         <w:tab/>
       </w:r>
       <w:r>
+        <w:rPr>
+          <w:lang w:val="en-US"/>
+        </w:rPr>
         <w:tab/>
-      </w:r>
-      <w:r>
-        <w:t>Mikrocontroller</w:t>
+        <w:t>-Bluetooth</w:t>
       </w:r>
     </w:p>
     <w:p>
@@ -1388,7 +1385,7 @@
         <w:rPr>
           <w:lang w:val="en-US"/>
         </w:rPr>
-        <w:t>BT</w:t>
+        <w:t>GPX</w:t>
       </w:r>
       <w:r>
         <w:rPr>
@@ -1407,7 +1404,7 @@
           <w:lang w:val="en-US"/>
         </w:rPr>
         <w:tab/>
-        <w:t>-Bluetooth</w:t>
+        <w:t>GPS Exchange Format</w:t>
       </w:r>
     </w:p>
     <w:p>
@@ -1416,47 +1413,14 @@
           <w:lang w:val="en-US"/>
         </w:rPr>
       </w:pPr>
-      <w:r>
-        <w:rPr>
-          <w:lang w:val="en-US"/>
-        </w:rPr>
-        <w:t>GPX</w:t>
-      </w:r>
-      <w:r>
-        <w:rPr>
-          <w:lang w:val="en-US"/>
-        </w:rPr>
-        <w:tab/>
-      </w:r>
-      <w:r>
-        <w:rPr>
-          <w:lang w:val="en-US"/>
-        </w:rPr>
-        <w:tab/>
-      </w:r>
-      <w:r>
-        <w:rPr>
-          <w:lang w:val="en-US"/>
-        </w:rPr>
-        <w:tab/>
-      </w:r>
-      <w:r>
-        <w:rPr>
-          <w:lang w:val="en-US"/>
-        </w:rPr>
-        <w:t>GPS Exchange Format</w:t>
-      </w:r>
     </w:p>
     <w:p>
       <w:pPr>
-        <w:rPr>
-          <w:lang w:val="en-US"/>
-        </w:rPr>
-      </w:pPr>
-    </w:p>
-    <w:p>
-      <w:pPr>
         <w:pStyle w:val="berschrift1"/>
+        <w:numPr>
+          <w:ilvl w:val="0"/>
+          <w:numId w:val="5"/>
+        </w:numPr>
         <w:rPr>
           <w:sz w:val="32"/>
           <w:szCs w:val="32"/>
@@ -1476,15 +1440,34 @@
     </w:p>
     <w:p>
       <w:r>
-        <w:t xml:space="preserve">Bei dem MP </w:t>
-      </w:r>
-      <w:proofErr w:type="spellStart"/>
-      <w:r>
-        <w:t>TrackBoard</w:t>
-      </w:r>
-      <w:proofErr w:type="spellEnd"/>
-      <w:r>
-        <w:t xml:space="preserve"> handelt es sich in der Grundform um einen GPS-Tracker speziell entwickelt für Snowboards. Neben dem grundlegenden GPS-Tracking umfasst TB noch zeitlich relevante Dokumentation von Geschwindigkeiten, Höhenveränderungen bzw. absolute Höhe und Beschleunigungskräfte. </w:t>
+        <w:t>Bei</w:t>
+      </w:r>
+      <w:r>
+        <w:t xml:space="preserve"> </w:t>
+      </w:r>
+      <w:r>
+        <w:t>TrackBoard handelt es sich in der Grundform um einen GPS-Tracker</w:t>
+      </w:r>
+      <w:r>
+        <w:t>,</w:t>
+      </w:r>
+      <w:r>
+        <w:t xml:space="preserve"> </w:t>
+      </w:r>
+      <w:r>
+        <w:t xml:space="preserve">ursprünglich </w:t>
+      </w:r>
+      <w:r>
+        <w:t xml:space="preserve"> entwickelt für Snowboards</w:t>
+      </w:r>
+      <w:r>
+        <w:t>, mit erweiterbaren Einsatzgebiet Ski, MTB, Motorrad</w:t>
+      </w:r>
+      <w:r>
+        <w:t>.</w:t>
+      </w:r>
+      <w:r>
+        <w:t xml:space="preserve"> Neben dem grundlegenden GPS-Tracking umfasst TB noch zeitlich relevante Dokumentation von Geschwindigkeiten, Höhenveränderungen bzw. absolute Höhe und Beschleunigungskräfte. </w:t>
       </w:r>
     </w:p>
     <w:p>
@@ -1498,27 +1481,34 @@
         <w:t xml:space="preserve"> aufgelistete Informationen werden Lokal auf einer entnehmbaren SD-Karte im .GPX-Format gespeichert </w:t>
       </w:r>
       <w:r>
-        <w:t>und können folglich mit jeglicher GPX-kompatiblen APP (G</w:t>
-      </w:r>
-      <w:r>
-        <w:t xml:space="preserve">oogle </w:t>
-      </w:r>
-      <w:r>
-        <w:t xml:space="preserve">Maps, </w:t>
-      </w:r>
-      <w:proofErr w:type="spellStart"/>
-      <w:r>
-        <w:t>Komoot</w:t>
-      </w:r>
-      <w:proofErr w:type="spellEnd"/>
-      <w:r>
-        <w:t>, etc.</w:t>
-      </w:r>
-      <w:r>
-        <w:t>)</w:t>
-      </w:r>
-      <w:r>
-        <w:t xml:space="preserve"> importiert und begutachtet werden. Jedoch gibt es auch die Alternative Das TB-Device per BT mit dem Smartphone (Android) zu verbinden und die geloggten Daten in Echtzeit, auf einer für das Projekt entwickelte APP zu Plotten und zu speichern</w:t>
+        <w:t xml:space="preserve">und können folglich mit jeglicher GPX-kompatiblen APP (Google Maps, Komoot, etc.) importiert und begutachtet werden. Jedoch gibt es auch </w:t>
+      </w:r>
+      <w:r>
+        <w:t xml:space="preserve">die </w:t>
+      </w:r>
+      <w:r>
+        <w:t xml:space="preserve"> </w:t>
+      </w:r>
+      <w:r>
+        <w:t xml:space="preserve"> Alternative</w:t>
+      </w:r>
+      <w:r>
+        <w:t>,</w:t>
+      </w:r>
+      <w:r>
+        <w:t xml:space="preserve"> </w:t>
+      </w:r>
+      <w:r>
+        <w:t>d</w:t>
+      </w:r>
+      <w:r>
+        <w:t xml:space="preserve">as </w:t>
+      </w:r>
+      <w:r>
+        <w:t xml:space="preserve">TrackBoard </w:t>
+      </w:r>
+      <w:r>
+        <w:t>per BT mit dem Smartphone (Android) zu verbinden und die geloggten Daten in Echtzeit, auf einer für das Projekt entwickelte APP zu Plotten und zu speichern</w:t>
       </w:r>
       <w:r>
         <w:t xml:space="preserve"> bzw. auch als .GPX zu exportieren</w:t>
@@ -1528,8 +1518,52 @@
       </w:r>
     </w:p>
     <w:p>
+      <w:r>
+        <w:t>Das Aufzeichnen der Daten ist jedoch nicht die einzige Aufgabe des TB. Neben dem Loggen der Daten, wird die aktuelle Geschwindigkeit an einer LED-Matrix angezeigt</w:t>
+      </w:r>
+      <w:r>
+        <w:t>, welche sich in der frontalen Schaufel des Snowboards befindet.</w:t>
+      </w:r>
+    </w:p>
+    <w:p>
+      <w:r>
+        <w:t xml:space="preserve">Diese Anzeige der Geschwindigkeit wird mit einer Schnittstelle für ein weiteres Display erweitert um die Adaption für Fahrräder oder andere Verwendungen zu ermöglichen, da die LED-Matrix durch die geringe Auflösung und signifikanten </w:t>
+      </w:r>
+      <w:r>
+        <w:t>Größe</w:t>
+      </w:r>
+      <w:r>
+        <w:t xml:space="preserve"> schnell an ihre Grenzen kommt (in Hinsicht auf Fahr- bzw. Motorräder).</w:t>
+      </w:r>
+    </w:p>
+    <w:p>
+      <w:r>
+        <w:t xml:space="preserve">Durch den verbauten </w:t>
+      </w:r>
+      <w:r>
+        <w:t>B</w:t>
+      </w:r>
+      <w:r>
+        <w:t>eschleunigungs</w:t>
+      </w:r>
+      <w:r>
+        <w:t>s</w:t>
+      </w:r>
+      <w:r>
+        <w:t xml:space="preserve">ensor, können </w:t>
+      </w:r>
+      <w:r>
+        <w:t>auch Verzögerungen erkannt werden und dementsprechend auch über 2 der 3 für WS128-LED ausgelegten Schnittstellen Lichteffekte abgespielt werden.</w:t>
+      </w:r>
+    </w:p>
+    <w:p>
       <w:pPr>
         <w:pStyle w:val="berschrift1"/>
+        <w:numPr>
+          <w:ilvl w:val="0"/>
+          <w:numId w:val="3"/>
+        </w:numPr>
+        <w:ind w:left="720" w:firstLine="0"/>
         <w:rPr>
           <w:sz w:val="32"/>
           <w:szCs w:val="32"/>
@@ -1551,6 +1585,11 @@
     <w:p>
       <w:pPr>
         <w:pStyle w:val="berschrift1"/>
+        <w:numPr>
+          <w:ilvl w:val="0"/>
+          <w:numId w:val="3"/>
+        </w:numPr>
+        <w:ind w:left="720" w:firstLine="0"/>
         <w:rPr>
           <w:sz w:val="32"/>
           <w:szCs w:val="32"/>
@@ -1571,6 +1610,11 @@
     <w:p>
       <w:pPr>
         <w:pStyle w:val="berschrift1"/>
+        <w:numPr>
+          <w:ilvl w:val="0"/>
+          <w:numId w:val="3"/>
+        </w:numPr>
+        <w:ind w:left="720" w:firstLine="0"/>
         <w:rPr>
           <w:sz w:val="32"/>
           <w:szCs w:val="32"/>
@@ -1578,30 +1622,12 @@
       </w:pPr>
       <w:bookmarkStart w:id="8" w:name="_Toc186308297"/>
       <w:bookmarkStart w:id="9" w:name="_Toc186308387"/>
-      <w:proofErr w:type="gramStart"/>
       <w:r>
         <w:rPr>
           <w:sz w:val="32"/>
           <w:szCs w:val="32"/>
         </w:rPr>
-        <w:t>.</w:t>
-      </w:r>
-      <w:proofErr w:type="spellStart"/>
-      <w:r>
-        <w:rPr>
-          <w:sz w:val="32"/>
-          <w:szCs w:val="32"/>
-        </w:rPr>
-        <w:t>schematic</w:t>
-      </w:r>
-      <w:proofErr w:type="spellEnd"/>
-      <w:proofErr w:type="gramEnd"/>
-      <w:r>
-        <w:rPr>
-          <w:sz w:val="32"/>
-          <w:szCs w:val="32"/>
-        </w:rPr>
-        <w:t xml:space="preserve"> 1</w:t>
+        <w:t>schematic 1</w:t>
       </w:r>
       <w:bookmarkEnd w:id="8"/>
       <w:bookmarkEnd w:id="9"/>
@@ -1609,6 +1635,11 @@
     <w:p>
       <w:pPr>
         <w:pStyle w:val="berschrift1"/>
+        <w:numPr>
+          <w:ilvl w:val="0"/>
+          <w:numId w:val="3"/>
+        </w:numPr>
+        <w:ind w:left="720" w:firstLine="0"/>
         <w:rPr>
           <w:sz w:val="32"/>
           <w:szCs w:val="32"/>
@@ -1616,21 +1647,12 @@
       </w:pPr>
       <w:bookmarkStart w:id="10" w:name="_Toc186308298"/>
       <w:bookmarkStart w:id="11" w:name="_Toc186308388"/>
-      <w:proofErr w:type="gramStart"/>
       <w:r>
         <w:rPr>
           <w:sz w:val="32"/>
           <w:szCs w:val="32"/>
         </w:rPr>
-        <w:t>.BRD</w:t>
-      </w:r>
-      <w:proofErr w:type="gramEnd"/>
-      <w:r>
-        <w:rPr>
-          <w:sz w:val="32"/>
-          <w:szCs w:val="32"/>
-        </w:rPr>
-        <w:t xml:space="preserve"> 1</w:t>
+        <w:t>BRD 1</w:t>
       </w:r>
       <w:bookmarkEnd w:id="10"/>
       <w:bookmarkEnd w:id="11"/>
@@ -1638,6 +1660,11 @@
     <w:p>
       <w:pPr>
         <w:pStyle w:val="berschrift1"/>
+        <w:numPr>
+          <w:ilvl w:val="0"/>
+          <w:numId w:val="3"/>
+        </w:numPr>
+        <w:ind w:left="720" w:firstLine="0"/>
         <w:rPr>
           <w:sz w:val="32"/>
           <w:szCs w:val="32"/>
@@ -1658,6 +1685,11 @@
     <w:p>
       <w:pPr>
         <w:pStyle w:val="berschrift1"/>
+        <w:numPr>
+          <w:ilvl w:val="0"/>
+          <w:numId w:val="3"/>
+        </w:numPr>
+        <w:ind w:left="720" w:firstLine="0"/>
         <w:rPr>
           <w:sz w:val="32"/>
           <w:szCs w:val="32"/>
@@ -1665,30 +1697,12 @@
       </w:pPr>
       <w:bookmarkStart w:id="14" w:name="_Toc186308300"/>
       <w:bookmarkStart w:id="15" w:name="_Toc186308390"/>
-      <w:proofErr w:type="gramStart"/>
       <w:r>
         <w:rPr>
           <w:sz w:val="32"/>
           <w:szCs w:val="32"/>
         </w:rPr>
-        <w:t>.</w:t>
-      </w:r>
-      <w:proofErr w:type="spellStart"/>
-      <w:r>
-        <w:rPr>
-          <w:sz w:val="32"/>
-          <w:szCs w:val="32"/>
-        </w:rPr>
-        <w:t>schematic</w:t>
-      </w:r>
-      <w:proofErr w:type="spellEnd"/>
-      <w:proofErr w:type="gramEnd"/>
-      <w:r>
-        <w:rPr>
-          <w:sz w:val="32"/>
-          <w:szCs w:val="32"/>
-        </w:rPr>
-        <w:t xml:space="preserve"> 2</w:t>
+        <w:t>schematic 2</w:t>
       </w:r>
       <w:bookmarkEnd w:id="14"/>
       <w:bookmarkEnd w:id="15"/>
@@ -1696,6 +1710,11 @@
     <w:p>
       <w:pPr>
         <w:pStyle w:val="berschrift1"/>
+        <w:numPr>
+          <w:ilvl w:val="0"/>
+          <w:numId w:val="3"/>
+        </w:numPr>
+        <w:ind w:left="720" w:firstLine="0"/>
         <w:rPr>
           <w:sz w:val="32"/>
           <w:szCs w:val="32"/>
@@ -1703,124 +1722,99 @@
       </w:pPr>
       <w:bookmarkStart w:id="16" w:name="_Toc186308301"/>
       <w:bookmarkStart w:id="17" w:name="_Toc186308391"/>
-      <w:proofErr w:type="gramStart"/>
       <w:r>
         <w:rPr>
           <w:sz w:val="32"/>
           <w:szCs w:val="32"/>
         </w:rPr>
-        <w:t>.BRD</w:t>
-      </w:r>
-      <w:proofErr w:type="gramEnd"/>
-      <w:r>
-        <w:rPr>
-          <w:sz w:val="32"/>
-          <w:szCs w:val="32"/>
-        </w:rPr>
-        <w:t xml:space="preserve"> 2</w:t>
-      </w:r>
+        <w:t>BRD 2</w:t>
+      </w:r>
+      <w:bookmarkStart w:id="18" w:name="_Toc186308302"/>
+      <w:bookmarkStart w:id="19" w:name="_Toc186308392"/>
       <w:bookmarkEnd w:id="16"/>
       <w:bookmarkEnd w:id="17"/>
     </w:p>
     <w:p>
       <w:pPr>
         <w:pStyle w:val="berschrift1"/>
+        <w:numPr>
+          <w:ilvl w:val="0"/>
+          <w:numId w:val="3"/>
+        </w:numPr>
+        <w:ind w:left="720" w:firstLine="0"/>
         <w:rPr>
           <w:sz w:val="32"/>
           <w:szCs w:val="32"/>
         </w:rPr>
       </w:pPr>
-      <w:bookmarkStart w:id="18" w:name="_Toc186308302"/>
-      <w:bookmarkStart w:id="19" w:name="_Toc186308392"/>
       <w:r>
         <w:rPr>
           <w:sz w:val="32"/>
           <w:szCs w:val="32"/>
         </w:rPr>
-        <w:t xml:space="preserve">Firmware </w:t>
-      </w:r>
-      <w:proofErr w:type="spellStart"/>
-      <w:r>
+        <w:t>Firmware deepdive</w:t>
+      </w:r>
+      <w:bookmarkEnd w:id="18"/>
+      <w:bookmarkEnd w:id="19"/>
+    </w:p>
+    <w:p>
+      <w:pPr>
+        <w:pStyle w:val="berschrift1"/>
+        <w:numPr>
+          <w:ilvl w:val="0"/>
+          <w:numId w:val="3"/>
+        </w:numPr>
+        <w:ind w:left="720" w:firstLine="0"/>
         <w:rPr>
           <w:sz w:val="32"/>
           <w:szCs w:val="32"/>
         </w:rPr>
-        <w:t>deepdive</w:t>
-      </w:r>
-      <w:bookmarkEnd w:id="18"/>
-      <w:bookmarkEnd w:id="19"/>
-      <w:proofErr w:type="spellEnd"/>
+      </w:pPr>
+      <w:bookmarkStart w:id="20" w:name="_Toc186308303"/>
+      <w:bookmarkStart w:id="21" w:name="_Toc186308393"/>
+      <w:r>
+        <w:rPr>
+          <w:sz w:val="32"/>
+          <w:szCs w:val="32"/>
+        </w:rPr>
+        <w:t>Blingbling und extras</w:t>
+      </w:r>
+      <w:bookmarkStart w:id="22" w:name="_Toc186308304"/>
+      <w:bookmarkStart w:id="23" w:name="_Toc186308394"/>
+      <w:bookmarkEnd w:id="20"/>
+      <w:bookmarkEnd w:id="21"/>
     </w:p>
     <w:p>
       <w:pPr>
         <w:pStyle w:val="berschrift1"/>
+        <w:numPr>
+          <w:ilvl w:val="0"/>
+          <w:numId w:val="3"/>
+        </w:numPr>
+        <w:ind w:left="720" w:firstLine="0"/>
         <w:rPr>
           <w:sz w:val="32"/>
           <w:szCs w:val="32"/>
         </w:rPr>
       </w:pPr>
-      <w:bookmarkStart w:id="20" w:name="_Toc186308303"/>
-      <w:bookmarkStart w:id="21" w:name="_Toc186308393"/>
-      <w:proofErr w:type="spellStart"/>
       <w:r>
         <w:rPr>
           <w:sz w:val="32"/>
           <w:szCs w:val="32"/>
         </w:rPr>
-        <w:t>Blingbling</w:t>
-      </w:r>
-      <w:proofErr w:type="spellEnd"/>
-      <w:r>
-        <w:rPr>
-          <w:sz w:val="32"/>
-          <w:szCs w:val="32"/>
-        </w:rPr>
-        <w:t xml:space="preserve"> und </w:t>
-      </w:r>
-      <w:proofErr w:type="spellStart"/>
-      <w:r>
-        <w:rPr>
-          <w:sz w:val="32"/>
-          <w:szCs w:val="32"/>
-        </w:rPr>
-        <w:t>extras</w:t>
-      </w:r>
-      <w:bookmarkEnd w:id="20"/>
-      <w:bookmarkEnd w:id="21"/>
-      <w:proofErr w:type="spellEnd"/>
+        <w:t>App deepdive</w:t>
+      </w:r>
+      <w:bookmarkEnd w:id="22"/>
+      <w:bookmarkEnd w:id="23"/>
     </w:p>
     <w:p>
       <w:pPr>
         <w:pStyle w:val="berschrift1"/>
-        <w:rPr>
-          <w:sz w:val="32"/>
-          <w:szCs w:val="32"/>
-        </w:rPr>
-      </w:pPr>
-      <w:bookmarkStart w:id="22" w:name="_Toc186308304"/>
-      <w:bookmarkStart w:id="23" w:name="_Toc186308394"/>
-      <w:r>
-        <w:rPr>
-          <w:sz w:val="32"/>
-          <w:szCs w:val="32"/>
-        </w:rPr>
-        <w:t xml:space="preserve">App </w:t>
-      </w:r>
-      <w:proofErr w:type="spellStart"/>
-      <w:r>
-        <w:rPr>
-          <w:sz w:val="32"/>
-          <w:szCs w:val="32"/>
-        </w:rPr>
-        <w:t>deepdive</w:t>
-      </w:r>
-      <w:bookmarkEnd w:id="22"/>
-      <w:bookmarkEnd w:id="23"/>
-      <w:proofErr w:type="spellEnd"/>
-    </w:p>
-    <w:p>
-      <w:pPr>
-        <w:pStyle w:val="berschrift1"/>
+        <w:numPr>
+          <w:ilvl w:val="0"/>
+          <w:numId w:val="3"/>
+        </w:numPr>
+        <w:ind w:left="720" w:firstLine="0"/>
         <w:rPr>
           <w:sz w:val="32"/>
           <w:szCs w:val="32"/>
@@ -1841,6 +1835,11 @@
     <w:p>
       <w:pPr>
         <w:pStyle w:val="berschrift1"/>
+        <w:numPr>
+          <w:ilvl w:val="0"/>
+          <w:numId w:val="3"/>
+        </w:numPr>
+        <w:ind w:left="720" w:firstLine="0"/>
         <w:rPr>
           <w:sz w:val="32"/>
           <w:szCs w:val="32"/>
@@ -1853,22 +1852,13 @@
           <w:sz w:val="32"/>
           <w:szCs w:val="32"/>
         </w:rPr>
-        <w:t xml:space="preserve">Gehäuse druck </w:t>
-      </w:r>
-      <w:proofErr w:type="spellStart"/>
-      <w:r>
-        <w:rPr>
-          <w:sz w:val="32"/>
-          <w:szCs w:val="32"/>
-        </w:rPr>
-        <w:t>etc</w:t>
+        <w:t>Gehäuse druck etc</w:t>
       </w:r>
       <w:bookmarkEnd w:id="26"/>
       <w:bookmarkEnd w:id="27"/>
-      <w:proofErr w:type="spellEnd"/>
     </w:p>
     <w:sectPr>
-      <w:headerReference w:type="default" r:id="rId9"/>
+      <w:headerReference w:type="default" r:id="rId10"/>
       <w:pgSz w:w="11906" w:h="16838"/>
       <w:pgMar w:top="1417" w:right="1417" w:bottom="1134" w:left="1417" w:header="708" w:footer="708" w:gutter="0"/>
       <w:cols w:space="708"/>
@@ -1879,7 +1869,7 @@
 </file>
 
 <file path=word/endnotes.xml><?xml version="1.0" encoding="utf-8"?>
-<w:endnotes xmlns:wpc="http://schemas.microsoft.com/office/word/2010/wordprocessingCanvas" xmlns:cx="http://schemas.microsoft.com/office/drawing/2014/chartex" xmlns:cx1="http://schemas.microsoft.com/office/drawing/2015/9/8/chartex" xmlns:cx2="http://schemas.microsoft.com/office/drawing/2015/10/21/chartex" xmlns:cx3="http://schemas.microsoft.com/office/drawing/2016/5/9/chartex" xmlns:cx4="http://schemas.microsoft.com/office/drawing/2016/5/10/chartex" xmlns:cx5="http://schemas.microsoft.com/office/drawing/2016/5/11/chartex" xmlns:cx6="http://schemas.microsoft.com/office/drawing/2016/5/12/chartex" xmlns:cx7="http://schemas.microsoft.com/office/drawing/2016/5/13/chartex" xmlns:cx8="http://schemas.microsoft.com/office/drawing/2016/5/14/chartex" xmlns:mc="http://schemas.openxmlformats.org/markup-compatibility/2006" xmlns:aink="http://schemas.microsoft.com/office/drawing/2016/ink" xmlns:am3d="http://schemas.microsoft.com/office/drawing/2017/model3d" xmlns:o="urn:schemas-microsoft-com:office:office" xmlns:oel="http://schemas.microsoft.com/office/2019/extlst" xmlns:r="http://schemas.openxmlformats.org/officeDocument/2006/relationships" xmlns:m="http://schemas.openxmlformats.org/officeDocument/2006/math" xmlns:v="urn:schemas-microsoft-com:vml" xmlns:wp14="http://schemas.microsoft.com/office/word/2010/wordprocessingDrawing" xmlns:wp="http://schemas.openxmlformats.org/drawingml/2006/wordprocessingDrawing" xmlns:w10="urn:schemas-microsoft-com:office:word" xmlns:w="http://schemas.openxmlformats.org/wordprocessingml/2006/main" xmlns:w14="http://schemas.microsoft.com/office/word/2010/wordml" xmlns:w15="http://schemas.microsoft.com/office/word/2012/wordml" xmlns:w16cex="http://schemas.microsoft.com/office/word/2018/wordml/cex" xmlns:w16cid="http://schemas.microsoft.com/office/word/2016/wordml/cid" xmlns:w16="http://schemas.microsoft.com/office/word/2018/wordml" xmlns:w16du="http://schemas.microsoft.com/office/word/2023/wordml/word16du" xmlns:w16sdtdh="http://schemas.microsoft.com/office/word/2020/wordml/sdtdatahash" xmlns:w16se="http://schemas.microsoft.com/office/word/2015/wordml/symex" xmlns:wpg="http://schemas.microsoft.com/office/word/2010/wordprocessingGroup" xmlns:wpi="http://schemas.microsoft.com/office/word/2010/wordprocessingInk" xmlns:wne="http://schemas.microsoft.com/office/word/2006/wordml" xmlns:wps="http://schemas.microsoft.com/office/word/2010/wordprocessingShape" mc:Ignorable="w14 w15 w16se w16cid w16 w16cex w16sdtdh w16du wp14">
+<w:endnotes xmlns:wpc="http://schemas.microsoft.com/office/word/2010/wordprocessingCanvas" xmlns:cx="http://schemas.microsoft.com/office/drawing/2014/chartex" xmlns:cx1="http://schemas.microsoft.com/office/drawing/2015/9/8/chartex" xmlns:cx2="http://schemas.microsoft.com/office/drawing/2015/10/21/chartex" xmlns:cx3="http://schemas.microsoft.com/office/drawing/2016/5/9/chartex" xmlns:cx4="http://schemas.microsoft.com/office/drawing/2016/5/10/chartex" xmlns:cx5="http://schemas.microsoft.com/office/drawing/2016/5/11/chartex" xmlns:cx6="http://schemas.microsoft.com/office/drawing/2016/5/12/chartex" xmlns:cx7="http://schemas.microsoft.com/office/drawing/2016/5/13/chartex" xmlns:cx8="http://schemas.microsoft.com/office/drawing/2016/5/14/chartex" xmlns:mc="http://schemas.openxmlformats.org/markup-compatibility/2006" xmlns:aink="http://schemas.microsoft.com/office/drawing/2016/ink" xmlns:am3d="http://schemas.microsoft.com/office/drawing/2017/model3d" xmlns:o="urn:schemas-microsoft-com:office:office" xmlns:oel="http://schemas.microsoft.com/office/2019/extlst" xmlns:r="http://schemas.openxmlformats.org/officeDocument/2006/relationships" xmlns:m="http://schemas.openxmlformats.org/officeDocument/2006/math" xmlns:v="urn:schemas-microsoft-com:vml" xmlns:wp14="http://schemas.microsoft.com/office/word/2010/wordprocessingDrawing" xmlns:wp="http://schemas.openxmlformats.org/drawingml/2006/wordprocessingDrawing" xmlns:w10="urn:schemas-microsoft-com:office:word" xmlns:w="http://schemas.openxmlformats.org/wordprocessingml/2006/main" xmlns:w14="http://schemas.microsoft.com/office/word/2010/wordml" xmlns:w15="http://schemas.microsoft.com/office/word/2012/wordml" xmlns:w16cex="http://schemas.microsoft.com/office/word/2018/wordml/cex" xmlns:w16cid="http://schemas.microsoft.com/office/word/2016/wordml/cid" xmlns:w16="http://schemas.microsoft.com/office/word/2018/wordml" xmlns:w16du="http://schemas.microsoft.com/office/word/2023/wordml/word16du" xmlns:w16sdtdh="http://schemas.microsoft.com/office/word/2020/wordml/sdtdatahash" xmlns:w16sdtfl="http://schemas.microsoft.com/office/word/2024/wordml/sdtformatlock" xmlns:w16se="http://schemas.microsoft.com/office/word/2015/wordml/symex" xmlns:wpg="http://schemas.microsoft.com/office/word/2010/wordprocessingGroup" xmlns:wpi="http://schemas.microsoft.com/office/word/2010/wordprocessingInk" xmlns:wne="http://schemas.microsoft.com/office/word/2006/wordml" xmlns:wps="http://schemas.microsoft.com/office/word/2010/wordprocessingShape" mc:Ignorable="w14 w15 w16se w16cid w16 w16cex w16sdtdh w16sdtfl w16du wp14">
   <w:endnote w:type="separator" w:id="-1">
     <w:p>
       <w:pPr>
@@ -1904,7 +1894,7 @@
 </file>
 
 <file path=word/footnotes.xml><?xml version="1.0" encoding="utf-8"?>
-<w:footnotes xmlns:wpc="http://schemas.microsoft.com/office/word/2010/wordprocessingCanvas" xmlns:cx="http://schemas.microsoft.com/office/drawing/2014/chartex" xmlns:cx1="http://schemas.microsoft.com/office/drawing/2015/9/8/chartex" xmlns:cx2="http://schemas.microsoft.com/office/drawing/2015/10/21/chartex" xmlns:cx3="http://schemas.microsoft.com/office/drawing/2016/5/9/chartex" xmlns:cx4="http://schemas.microsoft.com/office/drawing/2016/5/10/chartex" xmlns:cx5="http://schemas.microsoft.com/office/drawing/2016/5/11/chartex" xmlns:cx6="http://schemas.microsoft.com/office/drawing/2016/5/12/chartex" xmlns:cx7="http://schemas.microsoft.com/office/drawing/2016/5/13/chartex" xmlns:cx8="http://schemas.microsoft.com/office/drawing/2016/5/14/chartex" xmlns:mc="http://schemas.openxmlformats.org/markup-compatibility/2006" xmlns:aink="http://schemas.microsoft.com/office/drawing/2016/ink" xmlns:am3d="http://schemas.microsoft.com/office/drawing/2017/model3d" xmlns:o="urn:schemas-microsoft-com:office:office" xmlns:oel="http://schemas.microsoft.com/office/2019/extlst" xmlns:r="http://schemas.openxmlformats.org/officeDocument/2006/relationships" xmlns:m="http://schemas.openxmlformats.org/officeDocument/2006/math" xmlns:v="urn:schemas-microsoft-com:vml" xmlns:wp14="http://schemas.microsoft.com/office/word/2010/wordprocessingDrawing" xmlns:wp="http://schemas.openxmlformats.org/drawingml/2006/wordprocessingDrawing" xmlns:w10="urn:schemas-microsoft-com:office:word" xmlns:w="http://schemas.openxmlformats.org/wordprocessingml/2006/main" xmlns:w14="http://schemas.microsoft.com/office/word/2010/wordml" xmlns:w15="http://schemas.microsoft.com/office/word/2012/wordml" xmlns:w16cex="http://schemas.microsoft.com/office/word/2018/wordml/cex" xmlns:w16cid="http://schemas.microsoft.com/office/word/2016/wordml/cid" xmlns:w16="http://schemas.microsoft.com/office/word/2018/wordml" xmlns:w16du="http://schemas.microsoft.com/office/word/2023/wordml/word16du" xmlns:w16sdtdh="http://schemas.microsoft.com/office/word/2020/wordml/sdtdatahash" xmlns:w16se="http://schemas.microsoft.com/office/word/2015/wordml/symex" xmlns:wpg="http://schemas.microsoft.com/office/word/2010/wordprocessingGroup" xmlns:wpi="http://schemas.microsoft.com/office/word/2010/wordprocessingInk" xmlns:wne="http://schemas.microsoft.com/office/word/2006/wordml" xmlns:wps="http://schemas.microsoft.com/office/word/2010/wordprocessingShape" mc:Ignorable="w14 w15 w16se w16cid w16 w16cex w16sdtdh w16du wp14">
+<w:footnotes xmlns:wpc="http://schemas.microsoft.com/office/word/2010/wordprocessingCanvas" xmlns:cx="http://schemas.microsoft.com/office/drawing/2014/chartex" xmlns:cx1="http://schemas.microsoft.com/office/drawing/2015/9/8/chartex" xmlns:cx2="http://schemas.microsoft.com/office/drawing/2015/10/21/chartex" xmlns:cx3="http://schemas.microsoft.com/office/drawing/2016/5/9/chartex" xmlns:cx4="http://schemas.microsoft.com/office/drawing/2016/5/10/chartex" xmlns:cx5="http://schemas.microsoft.com/office/drawing/2016/5/11/chartex" xmlns:cx6="http://schemas.microsoft.com/office/drawing/2016/5/12/chartex" xmlns:cx7="http://schemas.microsoft.com/office/drawing/2016/5/13/chartex" xmlns:cx8="http://schemas.microsoft.com/office/drawing/2016/5/14/chartex" xmlns:mc="http://schemas.openxmlformats.org/markup-compatibility/2006" xmlns:aink="http://schemas.microsoft.com/office/drawing/2016/ink" xmlns:am3d="http://schemas.microsoft.com/office/drawing/2017/model3d" xmlns:o="urn:schemas-microsoft-com:office:office" xmlns:oel="http://schemas.microsoft.com/office/2019/extlst" xmlns:r="http://schemas.openxmlformats.org/officeDocument/2006/relationships" xmlns:m="http://schemas.openxmlformats.org/officeDocument/2006/math" xmlns:v="urn:schemas-microsoft-com:vml" xmlns:wp14="http://schemas.microsoft.com/office/word/2010/wordprocessingDrawing" xmlns:wp="http://schemas.openxmlformats.org/drawingml/2006/wordprocessingDrawing" xmlns:w10="urn:schemas-microsoft-com:office:word" xmlns:w="http://schemas.openxmlformats.org/wordprocessingml/2006/main" xmlns:w14="http://schemas.microsoft.com/office/word/2010/wordml" xmlns:w15="http://schemas.microsoft.com/office/word/2012/wordml" xmlns:w16cex="http://schemas.microsoft.com/office/word/2018/wordml/cex" xmlns:w16cid="http://schemas.microsoft.com/office/word/2016/wordml/cid" xmlns:w16="http://schemas.microsoft.com/office/word/2018/wordml" xmlns:w16du="http://schemas.microsoft.com/office/word/2023/wordml/word16du" xmlns:w16sdtdh="http://schemas.microsoft.com/office/word/2020/wordml/sdtdatahash" xmlns:w16sdtfl="http://schemas.microsoft.com/office/word/2024/wordml/sdtformatlock" xmlns:w16se="http://schemas.microsoft.com/office/word/2015/wordml/symex" xmlns:wpg="http://schemas.microsoft.com/office/word/2010/wordprocessingGroup" xmlns:wpi="http://schemas.microsoft.com/office/word/2010/wordprocessingInk" xmlns:wne="http://schemas.microsoft.com/office/word/2006/wordml" xmlns:wps="http://schemas.microsoft.com/office/word/2010/wordprocessingShape" mc:Ignorable="w14 w15 w16se w16cid w16 w16cex w16sdtdh w16sdtfl w16du wp14">
   <w:footnote w:type="separator" w:id="-1">
     <w:p>
       <w:pPr>
@@ -1929,7 +1919,7 @@
 </file>
 
 <file path=word/header1.xml><?xml version="1.0" encoding="utf-8"?>
-<w:hdr xmlns:wpc="http://schemas.microsoft.com/office/word/2010/wordprocessingCanvas" xmlns:cx="http://schemas.microsoft.com/office/drawing/2014/chartex" xmlns:cx1="http://schemas.microsoft.com/office/drawing/2015/9/8/chartex" xmlns:cx2="http://schemas.microsoft.com/office/drawing/2015/10/21/chartex" xmlns:cx3="http://schemas.microsoft.com/office/drawing/2016/5/9/chartex" xmlns:cx4="http://schemas.microsoft.com/office/drawing/2016/5/10/chartex" xmlns:cx5="http://schemas.microsoft.com/office/drawing/2016/5/11/chartex" xmlns:cx6="http://schemas.microsoft.com/office/drawing/2016/5/12/chartex" xmlns:cx7="http://schemas.microsoft.com/office/drawing/2016/5/13/chartex" xmlns:cx8="http://schemas.microsoft.com/office/drawing/2016/5/14/chartex" xmlns:mc="http://schemas.openxmlformats.org/markup-compatibility/2006" xmlns:aink="http://schemas.microsoft.com/office/drawing/2016/ink" xmlns:am3d="http://schemas.microsoft.com/office/drawing/2017/model3d" xmlns:o="urn:schemas-microsoft-com:office:office" xmlns:oel="http://schemas.microsoft.com/office/2019/extlst" xmlns:r="http://schemas.openxmlformats.org/officeDocument/2006/relationships" xmlns:m="http://schemas.openxmlformats.org/officeDocument/2006/math" xmlns:v="urn:schemas-microsoft-com:vml" xmlns:wp14="http://schemas.microsoft.com/office/word/2010/wordprocessingDrawing" xmlns:wp="http://schemas.openxmlformats.org/drawingml/2006/wordprocessingDrawing" xmlns:w10="urn:schemas-microsoft-com:office:word" xmlns:w="http://schemas.openxmlformats.org/wordprocessingml/2006/main" xmlns:w14="http://schemas.microsoft.com/office/word/2010/wordml" xmlns:w15="http://schemas.microsoft.com/office/word/2012/wordml" xmlns:w16cex="http://schemas.microsoft.com/office/word/2018/wordml/cex" xmlns:w16cid="http://schemas.microsoft.com/office/word/2016/wordml/cid" xmlns:w16="http://schemas.microsoft.com/office/word/2018/wordml" xmlns:w16du="http://schemas.microsoft.com/office/word/2023/wordml/word16du" xmlns:w16sdtdh="http://schemas.microsoft.com/office/word/2020/wordml/sdtdatahash" xmlns:w16se="http://schemas.microsoft.com/office/word/2015/wordml/symex" xmlns:wpg="http://schemas.microsoft.com/office/word/2010/wordprocessingGroup" xmlns:wpi="http://schemas.microsoft.com/office/word/2010/wordprocessingInk" xmlns:wne="http://schemas.microsoft.com/office/word/2006/wordml" xmlns:wps="http://schemas.microsoft.com/office/word/2010/wordprocessingShape" mc:Ignorable="w14 w15 w16se w16cid w16 w16cex w16sdtdh w16du wp14">
+<w:hdr xmlns:wpc="http://schemas.microsoft.com/office/word/2010/wordprocessingCanvas" xmlns:cx="http://schemas.microsoft.com/office/drawing/2014/chartex" xmlns:cx1="http://schemas.microsoft.com/office/drawing/2015/9/8/chartex" xmlns:cx2="http://schemas.microsoft.com/office/drawing/2015/10/21/chartex" xmlns:cx3="http://schemas.microsoft.com/office/drawing/2016/5/9/chartex" xmlns:cx4="http://schemas.microsoft.com/office/drawing/2016/5/10/chartex" xmlns:cx5="http://schemas.microsoft.com/office/drawing/2016/5/11/chartex" xmlns:cx6="http://schemas.microsoft.com/office/drawing/2016/5/12/chartex" xmlns:cx7="http://schemas.microsoft.com/office/drawing/2016/5/13/chartex" xmlns:cx8="http://schemas.microsoft.com/office/drawing/2016/5/14/chartex" xmlns:mc="http://schemas.openxmlformats.org/markup-compatibility/2006" xmlns:aink="http://schemas.microsoft.com/office/drawing/2016/ink" xmlns:am3d="http://schemas.microsoft.com/office/drawing/2017/model3d" xmlns:o="urn:schemas-microsoft-com:office:office" xmlns:oel="http://schemas.microsoft.com/office/2019/extlst" xmlns:r="http://schemas.openxmlformats.org/officeDocument/2006/relationships" xmlns:m="http://schemas.openxmlformats.org/officeDocument/2006/math" xmlns:v="urn:schemas-microsoft-com:vml" xmlns:wp14="http://schemas.microsoft.com/office/word/2010/wordprocessingDrawing" xmlns:wp="http://schemas.openxmlformats.org/drawingml/2006/wordprocessingDrawing" xmlns:w10="urn:schemas-microsoft-com:office:word" xmlns:w="http://schemas.openxmlformats.org/wordprocessingml/2006/main" xmlns:w14="http://schemas.microsoft.com/office/word/2010/wordml" xmlns:w15="http://schemas.microsoft.com/office/word/2012/wordml" xmlns:w16cex="http://schemas.microsoft.com/office/word/2018/wordml/cex" xmlns:w16cid="http://schemas.microsoft.com/office/word/2016/wordml/cid" xmlns:w16="http://schemas.microsoft.com/office/word/2018/wordml" xmlns:w16du="http://schemas.microsoft.com/office/word/2023/wordml/word16du" xmlns:w16sdtdh="http://schemas.microsoft.com/office/word/2020/wordml/sdtdatahash" xmlns:w16sdtfl="http://schemas.microsoft.com/office/word/2024/wordml/sdtformatlock" xmlns:w16se="http://schemas.microsoft.com/office/word/2015/wordml/symex" xmlns:wpg="http://schemas.microsoft.com/office/word/2010/wordprocessingGroup" xmlns:wpi="http://schemas.microsoft.com/office/word/2010/wordprocessingInk" xmlns:wne="http://schemas.microsoft.com/office/word/2006/wordml" xmlns:wps="http://schemas.microsoft.com/office/word/2010/wordprocessingShape" mc:Ignorable="w14 w15 w16se w16cid w16 w16cex w16sdtdh w16sdtfl w16du wp14">
   <w:p>
     <w:pPr>
       <w:pStyle w:val="Kopfzeile"/>
@@ -1965,8 +1955,467 @@
 </w:hdr>
 </file>
 
+<file path=word/numbering.xml><?xml version="1.0" encoding="utf-8"?>
+<w:numbering xmlns:wpc="http://schemas.microsoft.com/office/word/2010/wordprocessingCanvas" xmlns:cx="http://schemas.microsoft.com/office/drawing/2014/chartex" xmlns:cx1="http://schemas.microsoft.com/office/drawing/2015/9/8/chartex" xmlns:cx2="http://schemas.microsoft.com/office/drawing/2015/10/21/chartex" xmlns:cx3="http://schemas.microsoft.com/office/drawing/2016/5/9/chartex" xmlns:cx4="http://schemas.microsoft.com/office/drawing/2016/5/10/chartex" xmlns:cx5="http://schemas.microsoft.com/office/drawing/2016/5/11/chartex" xmlns:cx6="http://schemas.microsoft.com/office/drawing/2016/5/12/chartex" xmlns:cx7="http://schemas.microsoft.com/office/drawing/2016/5/13/chartex" xmlns:cx8="http://schemas.microsoft.com/office/drawing/2016/5/14/chartex" xmlns:mc="http://schemas.openxmlformats.org/markup-compatibility/2006" xmlns:aink="http://schemas.microsoft.com/office/drawing/2016/ink" xmlns:am3d="http://schemas.microsoft.com/office/drawing/2017/model3d" xmlns:o="urn:schemas-microsoft-com:office:office" xmlns:oel="http://schemas.microsoft.com/office/2019/extlst" xmlns:r="http://schemas.openxmlformats.org/officeDocument/2006/relationships" xmlns:m="http://schemas.openxmlformats.org/officeDocument/2006/math" xmlns:v="urn:schemas-microsoft-com:vml" xmlns:wp14="http://schemas.microsoft.com/office/word/2010/wordprocessingDrawing" xmlns:wp="http://schemas.openxmlformats.org/drawingml/2006/wordprocessingDrawing" xmlns:w10="urn:schemas-microsoft-com:office:word" xmlns:w="http://schemas.openxmlformats.org/wordprocessingml/2006/main" xmlns:w14="http://schemas.microsoft.com/office/word/2010/wordml" xmlns:w15="http://schemas.microsoft.com/office/word/2012/wordml" xmlns:w16cex="http://schemas.microsoft.com/office/word/2018/wordml/cex" xmlns:w16cid="http://schemas.microsoft.com/office/word/2016/wordml/cid" xmlns:w16="http://schemas.microsoft.com/office/word/2018/wordml" xmlns:w16du="http://schemas.microsoft.com/office/word/2023/wordml/word16du" xmlns:w16sdtdh="http://schemas.microsoft.com/office/word/2020/wordml/sdtdatahash" xmlns:w16sdtfl="http://schemas.microsoft.com/office/word/2024/wordml/sdtformatlock" xmlns:w16se="http://schemas.microsoft.com/office/word/2015/wordml/symex" xmlns:wpg="http://schemas.microsoft.com/office/word/2010/wordprocessingGroup" xmlns:wpi="http://schemas.microsoft.com/office/word/2010/wordprocessingInk" xmlns:wne="http://schemas.microsoft.com/office/word/2006/wordml" xmlns:wps="http://schemas.microsoft.com/office/word/2010/wordprocessingShape" mc:Ignorable="w14 w15 w16se w16cid w16 w16cex w16sdtdh w16sdtfl w16du wp14">
+  <w:abstractNum w:abstractNumId="0" w15:restartNumberingAfterBreak="0">
+    <w:nsid w:val="2DDC156F"/>
+    <w:multiLevelType w:val="hybridMultilevel"/>
+    <w:tmpl w:val="F7B69432"/>
+    <w:lvl w:ilvl="0" w:tplc="0407000F">
+      <w:start w:val="1"/>
+      <w:numFmt w:val="decimal"/>
+      <w:lvlText w:val="%1."/>
+      <w:lvlJc w:val="left"/>
+      <w:pPr>
+        <w:ind w:left="720" w:hanging="360"/>
+      </w:pPr>
+      <w:rPr>
+        <w:rFonts w:hint="default"/>
+      </w:rPr>
+    </w:lvl>
+    <w:lvl w:ilvl="1" w:tplc="04070019" w:tentative="1">
+      <w:start w:val="1"/>
+      <w:numFmt w:val="lowerLetter"/>
+      <w:lvlText w:val="%2."/>
+      <w:lvlJc w:val="left"/>
+      <w:pPr>
+        <w:ind w:left="1440" w:hanging="360"/>
+      </w:pPr>
+    </w:lvl>
+    <w:lvl w:ilvl="2" w:tplc="0407001B" w:tentative="1">
+      <w:start w:val="1"/>
+      <w:numFmt w:val="lowerRoman"/>
+      <w:lvlText w:val="%3."/>
+      <w:lvlJc w:val="right"/>
+      <w:pPr>
+        <w:ind w:left="2160" w:hanging="180"/>
+      </w:pPr>
+    </w:lvl>
+    <w:lvl w:ilvl="3" w:tplc="0407000F" w:tentative="1">
+      <w:start w:val="1"/>
+      <w:numFmt w:val="decimal"/>
+      <w:lvlText w:val="%4."/>
+      <w:lvlJc w:val="left"/>
+      <w:pPr>
+        <w:ind w:left="2880" w:hanging="360"/>
+      </w:pPr>
+    </w:lvl>
+    <w:lvl w:ilvl="4" w:tplc="04070019" w:tentative="1">
+      <w:start w:val="1"/>
+      <w:numFmt w:val="lowerLetter"/>
+      <w:lvlText w:val="%5."/>
+      <w:lvlJc w:val="left"/>
+      <w:pPr>
+        <w:ind w:left="3600" w:hanging="360"/>
+      </w:pPr>
+    </w:lvl>
+    <w:lvl w:ilvl="5" w:tplc="0407001B" w:tentative="1">
+      <w:start w:val="1"/>
+      <w:numFmt w:val="lowerRoman"/>
+      <w:lvlText w:val="%6."/>
+      <w:lvlJc w:val="right"/>
+      <w:pPr>
+        <w:ind w:left="4320" w:hanging="180"/>
+      </w:pPr>
+    </w:lvl>
+    <w:lvl w:ilvl="6" w:tplc="0407000F" w:tentative="1">
+      <w:start w:val="1"/>
+      <w:numFmt w:val="decimal"/>
+      <w:lvlText w:val="%7."/>
+      <w:lvlJc w:val="left"/>
+      <w:pPr>
+        <w:ind w:left="5040" w:hanging="360"/>
+      </w:pPr>
+    </w:lvl>
+    <w:lvl w:ilvl="7" w:tplc="04070019" w:tentative="1">
+      <w:start w:val="1"/>
+      <w:numFmt w:val="lowerLetter"/>
+      <w:lvlText w:val="%8."/>
+      <w:lvlJc w:val="left"/>
+      <w:pPr>
+        <w:ind w:left="5760" w:hanging="360"/>
+      </w:pPr>
+    </w:lvl>
+    <w:lvl w:ilvl="8" w:tplc="0407001B" w:tentative="1">
+      <w:start w:val="1"/>
+      <w:numFmt w:val="lowerRoman"/>
+      <w:lvlText w:val="%9."/>
+      <w:lvlJc w:val="right"/>
+      <w:pPr>
+        <w:ind w:left="6480" w:hanging="180"/>
+      </w:pPr>
+    </w:lvl>
+  </w:abstractNum>
+  <w:abstractNum w:abstractNumId="1" w15:restartNumberingAfterBreak="0">
+    <w:nsid w:val="431F3163"/>
+    <w:multiLevelType w:val="hybridMultilevel"/>
+    <w:tmpl w:val="D51E699E"/>
+    <w:lvl w:ilvl="0" w:tplc="0407000F">
+      <w:start w:val="1"/>
+      <w:numFmt w:val="decimal"/>
+      <w:lvlText w:val="%1."/>
+      <w:lvlJc w:val="left"/>
+      <w:pPr>
+        <w:ind w:left="1080" w:hanging="360"/>
+      </w:pPr>
+    </w:lvl>
+    <w:lvl w:ilvl="1" w:tplc="04070019" w:tentative="1">
+      <w:start w:val="1"/>
+      <w:numFmt w:val="lowerLetter"/>
+      <w:lvlText w:val="%2."/>
+      <w:lvlJc w:val="left"/>
+      <w:pPr>
+        <w:ind w:left="1800" w:hanging="360"/>
+      </w:pPr>
+    </w:lvl>
+    <w:lvl w:ilvl="2" w:tplc="0407001B" w:tentative="1">
+      <w:start w:val="1"/>
+      <w:numFmt w:val="lowerRoman"/>
+      <w:lvlText w:val="%3."/>
+      <w:lvlJc w:val="right"/>
+      <w:pPr>
+        <w:ind w:left="2520" w:hanging="180"/>
+      </w:pPr>
+    </w:lvl>
+    <w:lvl w:ilvl="3" w:tplc="0407000F" w:tentative="1">
+      <w:start w:val="1"/>
+      <w:numFmt w:val="decimal"/>
+      <w:lvlText w:val="%4."/>
+      <w:lvlJc w:val="left"/>
+      <w:pPr>
+        <w:ind w:left="3240" w:hanging="360"/>
+      </w:pPr>
+    </w:lvl>
+    <w:lvl w:ilvl="4" w:tplc="04070019" w:tentative="1">
+      <w:start w:val="1"/>
+      <w:numFmt w:val="lowerLetter"/>
+      <w:lvlText w:val="%5."/>
+      <w:lvlJc w:val="left"/>
+      <w:pPr>
+        <w:ind w:left="3960" w:hanging="360"/>
+      </w:pPr>
+    </w:lvl>
+    <w:lvl w:ilvl="5" w:tplc="0407001B" w:tentative="1">
+      <w:start w:val="1"/>
+      <w:numFmt w:val="lowerRoman"/>
+      <w:lvlText w:val="%6."/>
+      <w:lvlJc w:val="right"/>
+      <w:pPr>
+        <w:ind w:left="4680" w:hanging="180"/>
+      </w:pPr>
+    </w:lvl>
+    <w:lvl w:ilvl="6" w:tplc="0407000F" w:tentative="1">
+      <w:start w:val="1"/>
+      <w:numFmt w:val="decimal"/>
+      <w:lvlText w:val="%7."/>
+      <w:lvlJc w:val="left"/>
+      <w:pPr>
+        <w:ind w:left="5400" w:hanging="360"/>
+      </w:pPr>
+    </w:lvl>
+    <w:lvl w:ilvl="7" w:tplc="04070019" w:tentative="1">
+      <w:start w:val="1"/>
+      <w:numFmt w:val="lowerLetter"/>
+      <w:lvlText w:val="%8."/>
+      <w:lvlJc w:val="left"/>
+      <w:pPr>
+        <w:ind w:left="6120" w:hanging="360"/>
+      </w:pPr>
+    </w:lvl>
+    <w:lvl w:ilvl="8" w:tplc="0407001B" w:tentative="1">
+      <w:start w:val="1"/>
+      <w:numFmt w:val="lowerRoman"/>
+      <w:lvlText w:val="%9."/>
+      <w:lvlJc w:val="right"/>
+      <w:pPr>
+        <w:ind w:left="6840" w:hanging="180"/>
+      </w:pPr>
+    </w:lvl>
+  </w:abstractNum>
+  <w:abstractNum w:abstractNumId="2" w15:restartNumberingAfterBreak="0">
+    <w:nsid w:val="4D5A2F33"/>
+    <w:multiLevelType w:val="hybridMultilevel"/>
+    <w:tmpl w:val="7E3673B4"/>
+    <w:lvl w:ilvl="0" w:tplc="0407000F">
+      <w:start w:val="1"/>
+      <w:numFmt w:val="decimal"/>
+      <w:lvlText w:val="%1."/>
+      <w:lvlJc w:val="left"/>
+      <w:pPr>
+        <w:ind w:left="1080" w:hanging="360"/>
+      </w:pPr>
+    </w:lvl>
+    <w:lvl w:ilvl="1" w:tplc="FFFFFFFF" w:tentative="1">
+      <w:start w:val="1"/>
+      <w:numFmt w:val="lowerLetter"/>
+      <w:lvlText w:val="%2."/>
+      <w:lvlJc w:val="left"/>
+      <w:pPr>
+        <w:ind w:left="1800" w:hanging="360"/>
+      </w:pPr>
+    </w:lvl>
+    <w:lvl w:ilvl="2" w:tplc="FFFFFFFF" w:tentative="1">
+      <w:start w:val="1"/>
+      <w:numFmt w:val="lowerRoman"/>
+      <w:lvlText w:val="%3."/>
+      <w:lvlJc w:val="right"/>
+      <w:pPr>
+        <w:ind w:left="2520" w:hanging="180"/>
+      </w:pPr>
+    </w:lvl>
+    <w:lvl w:ilvl="3" w:tplc="FFFFFFFF" w:tentative="1">
+      <w:start w:val="1"/>
+      <w:numFmt w:val="decimal"/>
+      <w:lvlText w:val="%4."/>
+      <w:lvlJc w:val="left"/>
+      <w:pPr>
+        <w:ind w:left="3240" w:hanging="360"/>
+      </w:pPr>
+    </w:lvl>
+    <w:lvl w:ilvl="4" w:tplc="FFFFFFFF" w:tentative="1">
+      <w:start w:val="1"/>
+      <w:numFmt w:val="lowerLetter"/>
+      <w:lvlText w:val="%5."/>
+      <w:lvlJc w:val="left"/>
+      <w:pPr>
+        <w:ind w:left="3960" w:hanging="360"/>
+      </w:pPr>
+    </w:lvl>
+    <w:lvl w:ilvl="5" w:tplc="FFFFFFFF" w:tentative="1">
+      <w:start w:val="1"/>
+      <w:numFmt w:val="lowerRoman"/>
+      <w:lvlText w:val="%6."/>
+      <w:lvlJc w:val="right"/>
+      <w:pPr>
+        <w:ind w:left="4680" w:hanging="180"/>
+      </w:pPr>
+    </w:lvl>
+    <w:lvl w:ilvl="6" w:tplc="FFFFFFFF" w:tentative="1">
+      <w:start w:val="1"/>
+      <w:numFmt w:val="decimal"/>
+      <w:lvlText w:val="%7."/>
+      <w:lvlJc w:val="left"/>
+      <w:pPr>
+        <w:ind w:left="5400" w:hanging="360"/>
+      </w:pPr>
+    </w:lvl>
+    <w:lvl w:ilvl="7" w:tplc="FFFFFFFF" w:tentative="1">
+      <w:start w:val="1"/>
+      <w:numFmt w:val="lowerLetter"/>
+      <w:lvlText w:val="%8."/>
+      <w:lvlJc w:val="left"/>
+      <w:pPr>
+        <w:ind w:left="6120" w:hanging="360"/>
+      </w:pPr>
+    </w:lvl>
+    <w:lvl w:ilvl="8" w:tplc="FFFFFFFF" w:tentative="1">
+      <w:start w:val="1"/>
+      <w:numFmt w:val="lowerRoman"/>
+      <w:lvlText w:val="%9."/>
+      <w:lvlJc w:val="right"/>
+      <w:pPr>
+        <w:ind w:left="6840" w:hanging="180"/>
+      </w:pPr>
+    </w:lvl>
+  </w:abstractNum>
+  <w:abstractNum w:abstractNumId="3" w15:restartNumberingAfterBreak="0">
+    <w:nsid w:val="69966EFC"/>
+    <w:multiLevelType w:val="hybridMultilevel"/>
+    <w:tmpl w:val="F3523402"/>
+    <w:lvl w:ilvl="0" w:tplc="0407000F">
+      <w:start w:val="1"/>
+      <w:numFmt w:val="decimal"/>
+      <w:lvlText w:val="%1."/>
+      <w:lvlJc w:val="left"/>
+      <w:pPr>
+        <w:ind w:left="720" w:hanging="360"/>
+      </w:pPr>
+      <w:rPr>
+        <w:rFonts w:hint="default"/>
+      </w:rPr>
+    </w:lvl>
+    <w:lvl w:ilvl="1" w:tplc="04070019" w:tentative="1">
+      <w:start w:val="1"/>
+      <w:numFmt w:val="lowerLetter"/>
+      <w:lvlText w:val="%2."/>
+      <w:lvlJc w:val="left"/>
+      <w:pPr>
+        <w:ind w:left="1440" w:hanging="360"/>
+      </w:pPr>
+    </w:lvl>
+    <w:lvl w:ilvl="2" w:tplc="0407001B" w:tentative="1">
+      <w:start w:val="1"/>
+      <w:numFmt w:val="lowerRoman"/>
+      <w:lvlText w:val="%3."/>
+      <w:lvlJc w:val="right"/>
+      <w:pPr>
+        <w:ind w:left="2160" w:hanging="180"/>
+      </w:pPr>
+    </w:lvl>
+    <w:lvl w:ilvl="3" w:tplc="0407000F" w:tentative="1">
+      <w:start w:val="1"/>
+      <w:numFmt w:val="decimal"/>
+      <w:lvlText w:val="%4."/>
+      <w:lvlJc w:val="left"/>
+      <w:pPr>
+        <w:ind w:left="2880" w:hanging="360"/>
+      </w:pPr>
+    </w:lvl>
+    <w:lvl w:ilvl="4" w:tplc="04070019" w:tentative="1">
+      <w:start w:val="1"/>
+      <w:numFmt w:val="lowerLetter"/>
+      <w:lvlText w:val="%5."/>
+      <w:lvlJc w:val="left"/>
+      <w:pPr>
+        <w:ind w:left="3600" w:hanging="360"/>
+      </w:pPr>
+    </w:lvl>
+    <w:lvl w:ilvl="5" w:tplc="0407001B" w:tentative="1">
+      <w:start w:val="1"/>
+      <w:numFmt w:val="lowerRoman"/>
+      <w:lvlText w:val="%6."/>
+      <w:lvlJc w:val="right"/>
+      <w:pPr>
+        <w:ind w:left="4320" w:hanging="180"/>
+      </w:pPr>
+    </w:lvl>
+    <w:lvl w:ilvl="6" w:tplc="0407000F" w:tentative="1">
+      <w:start w:val="1"/>
+      <w:numFmt w:val="decimal"/>
+      <w:lvlText w:val="%7."/>
+      <w:lvlJc w:val="left"/>
+      <w:pPr>
+        <w:ind w:left="5040" w:hanging="360"/>
+      </w:pPr>
+    </w:lvl>
+    <w:lvl w:ilvl="7" w:tplc="04070019" w:tentative="1">
+      <w:start w:val="1"/>
+      <w:numFmt w:val="lowerLetter"/>
+      <w:lvlText w:val="%8."/>
+      <w:lvlJc w:val="left"/>
+      <w:pPr>
+        <w:ind w:left="5760" w:hanging="360"/>
+      </w:pPr>
+    </w:lvl>
+    <w:lvl w:ilvl="8" w:tplc="0407001B" w:tentative="1">
+      <w:start w:val="1"/>
+      <w:numFmt w:val="lowerRoman"/>
+      <w:lvlText w:val="%9."/>
+      <w:lvlJc w:val="right"/>
+      <w:pPr>
+        <w:ind w:left="6480" w:hanging="180"/>
+      </w:pPr>
+    </w:lvl>
+  </w:abstractNum>
+  <w:abstractNum w:abstractNumId="4" w15:restartNumberingAfterBreak="0">
+    <w:nsid w:val="6DD253C3"/>
+    <w:multiLevelType w:val="hybridMultilevel"/>
+    <w:tmpl w:val="FE6C2BCE"/>
+    <w:lvl w:ilvl="0" w:tplc="0407000F">
+      <w:start w:val="1"/>
+      <w:numFmt w:val="decimal"/>
+      <w:lvlText w:val="%1."/>
+      <w:lvlJc w:val="left"/>
+      <w:pPr>
+        <w:ind w:left="720" w:hanging="360"/>
+      </w:pPr>
+      <w:rPr>
+        <w:rFonts w:hint="default"/>
+      </w:rPr>
+    </w:lvl>
+    <w:lvl w:ilvl="1" w:tplc="04070019" w:tentative="1">
+      <w:start w:val="1"/>
+      <w:numFmt w:val="lowerLetter"/>
+      <w:lvlText w:val="%2."/>
+      <w:lvlJc w:val="left"/>
+      <w:pPr>
+        <w:ind w:left="1440" w:hanging="360"/>
+      </w:pPr>
+    </w:lvl>
+    <w:lvl w:ilvl="2" w:tplc="0407001B" w:tentative="1">
+      <w:start w:val="1"/>
+      <w:numFmt w:val="lowerRoman"/>
+      <w:lvlText w:val="%3."/>
+      <w:lvlJc w:val="right"/>
+      <w:pPr>
+        <w:ind w:left="2160" w:hanging="180"/>
+      </w:pPr>
+    </w:lvl>
+    <w:lvl w:ilvl="3" w:tplc="0407000F" w:tentative="1">
+      <w:start w:val="1"/>
+      <w:numFmt w:val="decimal"/>
+      <w:lvlText w:val="%4."/>
+      <w:lvlJc w:val="left"/>
+      <w:pPr>
+        <w:ind w:left="2880" w:hanging="360"/>
+      </w:pPr>
+    </w:lvl>
+    <w:lvl w:ilvl="4" w:tplc="04070019" w:tentative="1">
+      <w:start w:val="1"/>
+      <w:numFmt w:val="lowerLetter"/>
+      <w:lvlText w:val="%5."/>
+      <w:lvlJc w:val="left"/>
+      <w:pPr>
+        <w:ind w:left="3600" w:hanging="360"/>
+      </w:pPr>
+    </w:lvl>
+    <w:lvl w:ilvl="5" w:tplc="0407001B" w:tentative="1">
+      <w:start w:val="1"/>
+      <w:numFmt w:val="lowerRoman"/>
+      <w:lvlText w:val="%6."/>
+      <w:lvlJc w:val="right"/>
+      <w:pPr>
+        <w:ind w:left="4320" w:hanging="180"/>
+      </w:pPr>
+    </w:lvl>
+    <w:lvl w:ilvl="6" w:tplc="0407000F" w:tentative="1">
+      <w:start w:val="1"/>
+      <w:numFmt w:val="decimal"/>
+      <w:lvlText w:val="%7."/>
+      <w:lvlJc w:val="left"/>
+      <w:pPr>
+        <w:ind w:left="5040" w:hanging="360"/>
+      </w:pPr>
+    </w:lvl>
+    <w:lvl w:ilvl="7" w:tplc="04070019" w:tentative="1">
+      <w:start w:val="1"/>
+      <w:numFmt w:val="lowerLetter"/>
+      <w:lvlText w:val="%8."/>
+      <w:lvlJc w:val="left"/>
+      <w:pPr>
+        <w:ind w:left="5760" w:hanging="360"/>
+      </w:pPr>
+    </w:lvl>
+    <w:lvl w:ilvl="8" w:tplc="0407001B" w:tentative="1">
+      <w:start w:val="1"/>
+      <w:numFmt w:val="lowerRoman"/>
+      <w:lvlText w:val="%9."/>
+      <w:lvlJc w:val="right"/>
+      <w:pPr>
+        <w:ind w:left="6480" w:hanging="180"/>
+      </w:pPr>
+    </w:lvl>
+  </w:abstractNum>
+  <w:num w:numId="1" w16cid:durableId="1911382919">
+    <w:abstractNumId w:val="3"/>
+  </w:num>
+  <w:num w:numId="2" w16cid:durableId="1093747307">
+    <w:abstractNumId w:val="1"/>
+  </w:num>
+  <w:num w:numId="3" w16cid:durableId="1923222676">
+    <w:abstractNumId w:val="2"/>
+  </w:num>
+  <w:num w:numId="4" w16cid:durableId="2142916129">
+    <w:abstractNumId w:val="0"/>
+  </w:num>
+  <w:num w:numId="5" w16cid:durableId="600067707">
+    <w:abstractNumId w:val="4"/>
+  </w:num>
+</w:numbering>
+</file>
+
 <file path=word/styles.xml><?xml version="1.0" encoding="utf-8"?>
-<w:styles xmlns:mc="http://schemas.openxmlformats.org/markup-compatibility/2006" xmlns:r="http://schemas.openxmlformats.org/officeDocument/2006/relationships" xmlns:w="http://schemas.openxmlformats.org/wordprocessingml/2006/main" xmlns:w14="http://schemas.microsoft.com/office/word/2010/wordml" xmlns:w15="http://schemas.microsoft.com/office/word/2012/wordml" xmlns:w16cex="http://schemas.microsoft.com/office/word/2018/wordml/cex" xmlns:w16cid="http://schemas.microsoft.com/office/word/2016/wordml/cid" xmlns:w16="http://schemas.microsoft.com/office/word/2018/wordml" xmlns:w16du="http://schemas.microsoft.com/office/word/2023/wordml/word16du" xmlns:w16sdtdh="http://schemas.microsoft.com/office/word/2020/wordml/sdtdatahash" xmlns:w16se="http://schemas.microsoft.com/office/word/2015/wordml/symex" mc:Ignorable="w14 w15 w16se w16cid w16 w16cex w16sdtdh w16du">
+<w:styles xmlns:mc="http://schemas.openxmlformats.org/markup-compatibility/2006" xmlns:r="http://schemas.openxmlformats.org/officeDocument/2006/relationships" xmlns:w="http://schemas.openxmlformats.org/wordprocessingml/2006/main" xmlns:w14="http://schemas.microsoft.com/office/word/2010/wordml" xmlns:w15="http://schemas.microsoft.com/office/word/2012/wordml" xmlns:w16cex="http://schemas.microsoft.com/office/word/2018/wordml/cex" xmlns:w16cid="http://schemas.microsoft.com/office/word/2016/wordml/cid" xmlns:w16="http://schemas.microsoft.com/office/word/2018/wordml" xmlns:w16du="http://schemas.microsoft.com/office/word/2023/wordml/word16du" xmlns:w16sdtdh="http://schemas.microsoft.com/office/word/2020/wordml/sdtdatahash" xmlns:w16sdtfl="http://schemas.microsoft.com/office/word/2024/wordml/sdtformatlock" xmlns:w16se="http://schemas.microsoft.com/office/word/2015/wordml/symex" mc:Ignorable="w14 w15 w16se w16cid w16 w16cex w16sdtdh w16sdtfl w16du">
   <w:docDefaults>
     <w:rPrDefault>
       <w:rPr>
@@ -2569,6 +3018,7 @@
   <w:style w:type="character" w:default="1" w:styleId="Absatz-Standardschriftart">
     <w:name w:val="Default Paragraph Font"/>
     <w:uiPriority w:val="1"/>
+    <w:semiHidden/>
     <w:unhideWhenUsed/>
   </w:style>
   <w:style w:type="table" w:default="1" w:styleId="NormaleTabelle">

--- a/TB_by_Tappeiner_Paul_5AEL_TFO_Meran_Matura_2025.docx
+++ b/TB_by_Tappeiner_Paul_5AEL_TFO_Meran_Matura_2025.docx
@@ -125,7 +125,7 @@
           <w:pPr>
             <w:pStyle w:val="Verzeichnis1"/>
             <w:rPr>
-              <w:rFonts w:ascii="Ubuntu" w:eastAsiaTheme="minorEastAsia" w:hAnsi="Ubuntu"/>
+              <w:rFonts w:eastAsiaTheme="minorEastAsia"/>
               <w:b w:val="0"/>
               <w:bCs w:val="0"/>
               <w:caps w:val="0"/>
@@ -154,18 +154,16 @@
             </w:rPr>
             <w:fldChar w:fldCharType="separate"/>
           </w:r>
-          <w:hyperlink w:anchor="_Toc186308383" w:history="1">
+          <w:hyperlink w:anchor="_Toc189331510" w:history="1">
             <w:r>
               <w:rPr>
                 <w:rStyle w:val="Hyperlink"/>
-                <w:rFonts w:ascii="Ubuntu" w:hAnsi="Ubuntu"/>
                 <w:noProof/>
               </w:rPr>
               <w:t>Abkürzungsverzeichnis</w:t>
             </w:r>
             <w:r>
               <w:rPr>
-                <w:rFonts w:ascii="Ubuntu" w:hAnsi="Ubuntu"/>
                 <w:noProof/>
                 <w:webHidden/>
               </w:rPr>
@@ -173,7 +171,6 @@
             </w:r>
             <w:r>
               <w:rPr>
-                <w:rFonts w:ascii="Ubuntu" w:hAnsi="Ubuntu"/>
                 <w:noProof/>
                 <w:webHidden/>
               </w:rPr>
@@ -181,22 +178,19 @@
             </w:r>
             <w:r>
               <w:rPr>
-                <w:rFonts w:ascii="Ubuntu" w:hAnsi="Ubuntu"/>
-                <w:noProof/>
-                <w:webHidden/>
-              </w:rPr>
-              <w:instrText xml:space="preserve"> PAGEREF _Toc186308383 \h </w:instrText>
-            </w:r>
-            <w:r>
-              <w:rPr>
-                <w:rFonts w:ascii="Ubuntu" w:hAnsi="Ubuntu"/>
-                <w:noProof/>
-                <w:webHidden/>
-              </w:rPr>
-            </w:r>
-            <w:r>
-              <w:rPr>
-                <w:rFonts w:ascii="Ubuntu" w:hAnsi="Ubuntu"/>
+                <w:noProof/>
+                <w:webHidden/>
+              </w:rPr>
+              <w:instrText xml:space="preserve"> PAGEREF _Toc189331510 \h </w:instrText>
+            </w:r>
+            <w:r>
+              <w:rPr>
+                <w:noProof/>
+                <w:webHidden/>
+              </w:rPr>
+            </w:r>
+            <w:r>
+              <w:rPr>
                 <w:noProof/>
                 <w:webHidden/>
               </w:rPr>
@@ -204,7 +198,6 @@
             </w:r>
             <w:r>
               <w:rPr>
-                <w:rFonts w:ascii="Ubuntu" w:hAnsi="Ubuntu"/>
                 <w:noProof/>
                 <w:webHidden/>
               </w:rPr>
@@ -212,7 +205,6 @@
             </w:r>
             <w:r>
               <w:rPr>
-                <w:rFonts w:ascii="Ubuntu" w:hAnsi="Ubuntu"/>
                 <w:noProof/>
                 <w:webHidden/>
               </w:rPr>
@@ -223,8 +215,11 @@
         <w:p>
           <w:pPr>
             <w:pStyle w:val="Verzeichnis1"/>
+            <w:tabs>
+              <w:tab w:val="left" w:pos="423"/>
+            </w:tabs>
             <w:rPr>
-              <w:rFonts w:ascii="Ubuntu" w:eastAsiaTheme="minorEastAsia" w:hAnsi="Ubuntu"/>
+              <w:rFonts w:eastAsiaTheme="minorEastAsia"/>
               <w:b w:val="0"/>
               <w:bCs w:val="0"/>
               <w:caps w:val="0"/>
@@ -235,18 +230,37 @@
               <w:lang w:eastAsia="de-AT"/>
             </w:rPr>
           </w:pPr>
-          <w:hyperlink w:anchor="_Toc186308384" w:history="1">
+          <w:hyperlink w:anchor="_Toc189331511" w:history="1">
             <w:r>
               <w:rPr>
                 <w:rStyle w:val="Hyperlink"/>
-                <w:rFonts w:ascii="Ubuntu" w:hAnsi="Ubuntu"/>
+                <w:noProof/>
+              </w:rPr>
+              <w:t>1.</w:t>
+            </w:r>
+            <w:r>
+              <w:rPr>
+                <w:rFonts w:eastAsiaTheme="minorEastAsia"/>
+                <w:b w:val="0"/>
+                <w:bCs w:val="0"/>
+                <w:caps w:val="0"/>
+                <w:noProof/>
+                <w:sz w:val="24"/>
+                <w:szCs w:val="24"/>
+                <w:u w:val="none"/>
+                <w:lang w:eastAsia="de-AT"/>
+              </w:rPr>
+              <w:tab/>
+            </w:r>
+            <w:r>
+              <w:rPr>
+                <w:rStyle w:val="Hyperlink"/>
                 <w:noProof/>
               </w:rPr>
               <w:t>Einleitung</w:t>
             </w:r>
             <w:r>
               <w:rPr>
-                <w:rFonts w:ascii="Ubuntu" w:hAnsi="Ubuntu"/>
                 <w:noProof/>
                 <w:webHidden/>
               </w:rPr>
@@ -254,7 +268,6 @@
             </w:r>
             <w:r>
               <w:rPr>
-                <w:rFonts w:ascii="Ubuntu" w:hAnsi="Ubuntu"/>
                 <w:noProof/>
                 <w:webHidden/>
               </w:rPr>
@@ -262,22 +275,19 @@
             </w:r>
             <w:r>
               <w:rPr>
-                <w:rFonts w:ascii="Ubuntu" w:hAnsi="Ubuntu"/>
-                <w:noProof/>
-                <w:webHidden/>
-              </w:rPr>
-              <w:instrText xml:space="preserve"> PAGEREF _Toc186308384 \h </w:instrText>
-            </w:r>
-            <w:r>
-              <w:rPr>
-                <w:rFonts w:ascii="Ubuntu" w:hAnsi="Ubuntu"/>
-                <w:noProof/>
-                <w:webHidden/>
-              </w:rPr>
-            </w:r>
-            <w:r>
-              <w:rPr>
-                <w:rFonts w:ascii="Ubuntu" w:hAnsi="Ubuntu"/>
+                <w:noProof/>
+                <w:webHidden/>
+              </w:rPr>
+              <w:instrText xml:space="preserve"> PAGEREF _Toc189331511 \h </w:instrText>
+            </w:r>
+            <w:r>
+              <w:rPr>
+                <w:noProof/>
+                <w:webHidden/>
+              </w:rPr>
+            </w:r>
+            <w:r>
+              <w:rPr>
                 <w:noProof/>
                 <w:webHidden/>
               </w:rPr>
@@ -285,7 +295,6 @@
             </w:r>
             <w:r>
               <w:rPr>
-                <w:rFonts w:ascii="Ubuntu" w:hAnsi="Ubuntu"/>
                 <w:noProof/>
                 <w:webHidden/>
               </w:rPr>
@@ -293,7 +302,6 @@
             </w:r>
             <w:r>
               <w:rPr>
-                <w:rFonts w:ascii="Ubuntu" w:hAnsi="Ubuntu"/>
                 <w:noProof/>
                 <w:webHidden/>
               </w:rPr>
@@ -304,8 +312,11 @@
         <w:p>
           <w:pPr>
             <w:pStyle w:val="Verzeichnis1"/>
+            <w:tabs>
+              <w:tab w:val="left" w:pos="423"/>
+            </w:tabs>
             <w:rPr>
-              <w:rFonts w:ascii="Ubuntu" w:eastAsiaTheme="minorEastAsia" w:hAnsi="Ubuntu"/>
+              <w:rFonts w:eastAsiaTheme="minorEastAsia"/>
               <w:b w:val="0"/>
               <w:bCs w:val="0"/>
               <w:caps w:val="0"/>
@@ -316,18 +327,37 @@
               <w:lang w:eastAsia="de-AT"/>
             </w:rPr>
           </w:pPr>
-          <w:hyperlink w:anchor="_Toc186308385" w:history="1">
+          <w:hyperlink w:anchor="_Toc189331512" w:history="1">
             <w:r>
               <w:rPr>
                 <w:rStyle w:val="Hyperlink"/>
-                <w:rFonts w:ascii="Ubuntu" w:hAnsi="Ubuntu"/>
+                <w:noProof/>
+              </w:rPr>
+              <w:t>1.</w:t>
+            </w:r>
+            <w:r>
+              <w:rPr>
+                <w:rFonts w:eastAsiaTheme="minorEastAsia"/>
+                <w:b w:val="0"/>
+                <w:bCs w:val="0"/>
+                <w:caps w:val="0"/>
+                <w:noProof/>
+                <w:sz w:val="24"/>
+                <w:szCs w:val="24"/>
+                <w:u w:val="none"/>
+                <w:lang w:eastAsia="de-AT"/>
+              </w:rPr>
+              <w:tab/>
+            </w:r>
+            <w:r>
+              <w:rPr>
+                <w:rStyle w:val="Hyperlink"/>
                 <w:noProof/>
               </w:rPr>
               <w:t>Erklärung/Antrag</w:t>
             </w:r>
             <w:r>
               <w:rPr>
-                <w:rFonts w:ascii="Ubuntu" w:hAnsi="Ubuntu"/>
                 <w:noProof/>
                 <w:webHidden/>
               </w:rPr>
@@ -335,7 +365,6 @@
             </w:r>
             <w:r>
               <w:rPr>
-                <w:rFonts w:ascii="Ubuntu" w:hAnsi="Ubuntu"/>
                 <w:noProof/>
                 <w:webHidden/>
               </w:rPr>
@@ -343,22 +372,19 @@
             </w:r>
             <w:r>
               <w:rPr>
-                <w:rFonts w:ascii="Ubuntu" w:hAnsi="Ubuntu"/>
-                <w:noProof/>
-                <w:webHidden/>
-              </w:rPr>
-              <w:instrText xml:space="preserve"> PAGEREF _Toc186308385 \h </w:instrText>
-            </w:r>
-            <w:r>
-              <w:rPr>
-                <w:rFonts w:ascii="Ubuntu" w:hAnsi="Ubuntu"/>
-                <w:noProof/>
-                <w:webHidden/>
-              </w:rPr>
-            </w:r>
-            <w:r>
-              <w:rPr>
-                <w:rFonts w:ascii="Ubuntu" w:hAnsi="Ubuntu"/>
+                <w:noProof/>
+                <w:webHidden/>
+              </w:rPr>
+              <w:instrText xml:space="preserve"> PAGEREF _Toc189331512 \h </w:instrText>
+            </w:r>
+            <w:r>
+              <w:rPr>
+                <w:noProof/>
+                <w:webHidden/>
+              </w:rPr>
+            </w:r>
+            <w:r>
+              <w:rPr>
                 <w:noProof/>
                 <w:webHidden/>
               </w:rPr>
@@ -366,7 +392,6 @@
             </w:r>
             <w:r>
               <w:rPr>
-                <w:rFonts w:ascii="Ubuntu" w:hAnsi="Ubuntu"/>
                 <w:noProof/>
                 <w:webHidden/>
               </w:rPr>
@@ -374,7 +399,6 @@
             </w:r>
             <w:r>
               <w:rPr>
-                <w:rFonts w:ascii="Ubuntu" w:hAnsi="Ubuntu"/>
                 <w:noProof/>
                 <w:webHidden/>
               </w:rPr>
@@ -385,8 +409,11 @@
         <w:p>
           <w:pPr>
             <w:pStyle w:val="Verzeichnis1"/>
+            <w:tabs>
+              <w:tab w:val="left" w:pos="423"/>
+            </w:tabs>
             <w:rPr>
-              <w:rFonts w:ascii="Ubuntu" w:eastAsiaTheme="minorEastAsia" w:hAnsi="Ubuntu"/>
+              <w:rFonts w:eastAsiaTheme="minorEastAsia"/>
               <w:b w:val="0"/>
               <w:bCs w:val="0"/>
               <w:caps w:val="0"/>
@@ -397,18 +424,37 @@
               <w:lang w:eastAsia="de-AT"/>
             </w:rPr>
           </w:pPr>
-          <w:hyperlink w:anchor="_Toc186308386" w:history="1">
+          <w:hyperlink w:anchor="_Toc189331513" w:history="1">
             <w:r>
               <w:rPr>
                 <w:rStyle w:val="Hyperlink"/>
-                <w:rFonts w:ascii="Ubuntu" w:hAnsi="Ubuntu"/>
+                <w:noProof/>
+              </w:rPr>
+              <w:t>2.</w:t>
+            </w:r>
+            <w:r>
+              <w:rPr>
+                <w:rFonts w:eastAsiaTheme="minorEastAsia"/>
+                <w:b w:val="0"/>
+                <w:bCs w:val="0"/>
+                <w:caps w:val="0"/>
+                <w:noProof/>
+                <w:sz w:val="24"/>
+                <w:szCs w:val="24"/>
+                <w:u w:val="none"/>
+                <w:lang w:eastAsia="de-AT"/>
+              </w:rPr>
+              <w:tab/>
+            </w:r>
+            <w:r>
+              <w:rPr>
+                <w:rStyle w:val="Hyperlink"/>
                 <w:noProof/>
               </w:rPr>
               <w:t>Flowchart?</w:t>
             </w:r>
             <w:r>
               <w:rPr>
-                <w:rFonts w:ascii="Ubuntu" w:hAnsi="Ubuntu"/>
                 <w:noProof/>
                 <w:webHidden/>
               </w:rPr>
@@ -416,7 +462,6 @@
             </w:r>
             <w:r>
               <w:rPr>
-                <w:rFonts w:ascii="Ubuntu" w:hAnsi="Ubuntu"/>
                 <w:noProof/>
                 <w:webHidden/>
               </w:rPr>
@@ -424,22 +469,19 @@
             </w:r>
             <w:r>
               <w:rPr>
-                <w:rFonts w:ascii="Ubuntu" w:hAnsi="Ubuntu"/>
-                <w:noProof/>
-                <w:webHidden/>
-              </w:rPr>
-              <w:instrText xml:space="preserve"> PAGEREF _Toc186308386 \h </w:instrText>
-            </w:r>
-            <w:r>
-              <w:rPr>
-                <w:rFonts w:ascii="Ubuntu" w:hAnsi="Ubuntu"/>
-                <w:noProof/>
-                <w:webHidden/>
-              </w:rPr>
-            </w:r>
-            <w:r>
-              <w:rPr>
-                <w:rFonts w:ascii="Ubuntu" w:hAnsi="Ubuntu"/>
+                <w:noProof/>
+                <w:webHidden/>
+              </w:rPr>
+              <w:instrText xml:space="preserve"> PAGEREF _Toc189331513 \h </w:instrText>
+            </w:r>
+            <w:r>
+              <w:rPr>
+                <w:noProof/>
+                <w:webHidden/>
+              </w:rPr>
+            </w:r>
+            <w:r>
+              <w:rPr>
                 <w:noProof/>
                 <w:webHidden/>
               </w:rPr>
@@ -447,7 +489,6 @@
             </w:r>
             <w:r>
               <w:rPr>
-                <w:rFonts w:ascii="Ubuntu" w:hAnsi="Ubuntu"/>
                 <w:noProof/>
                 <w:webHidden/>
               </w:rPr>
@@ -455,7 +496,6 @@
             </w:r>
             <w:r>
               <w:rPr>
-                <w:rFonts w:ascii="Ubuntu" w:hAnsi="Ubuntu"/>
                 <w:noProof/>
                 <w:webHidden/>
               </w:rPr>
@@ -466,8 +506,11 @@
         <w:p>
           <w:pPr>
             <w:pStyle w:val="Verzeichnis1"/>
+            <w:tabs>
+              <w:tab w:val="left" w:pos="422"/>
+            </w:tabs>
             <w:rPr>
-              <w:rFonts w:ascii="Ubuntu" w:eastAsiaTheme="minorEastAsia" w:hAnsi="Ubuntu"/>
+              <w:rFonts w:eastAsiaTheme="minorEastAsia"/>
               <w:b w:val="0"/>
               <w:bCs w:val="0"/>
               <w:caps w:val="0"/>
@@ -478,26 +521,44 @@
               <w:lang w:eastAsia="de-AT"/>
             </w:rPr>
           </w:pPr>
-          <w:hyperlink w:anchor="_Toc186308387" w:history="1">
+          <w:hyperlink w:anchor="_Toc189331514" w:history="1">
             <w:r>
               <w:rPr>
                 <w:rStyle w:val="Hyperlink"/>
-                <w:rFonts w:ascii="Ubuntu" w:hAnsi="Ubuntu"/>
-                <w:noProof/>
-              </w:rPr>
-              <w:t>.schematic 1</w:t>
-            </w:r>
-            <w:r>
-              <w:rPr>
-                <w:rFonts w:ascii="Ubuntu" w:hAnsi="Ubuntu"/>
-                <w:noProof/>
-                <w:webHidden/>
+                <w:noProof/>
+              </w:rPr>
+              <w:t>3.</w:t>
+            </w:r>
+            <w:r>
+              <w:rPr>
+                <w:rFonts w:eastAsiaTheme="minorEastAsia"/>
+                <w:b w:val="0"/>
+                <w:bCs w:val="0"/>
+                <w:caps w:val="0"/>
+                <w:noProof/>
+                <w:sz w:val="24"/>
+                <w:szCs w:val="24"/>
+                <w:u w:val="none"/>
+                <w:lang w:eastAsia="de-AT"/>
               </w:rPr>
               <w:tab/>
             </w:r>
             <w:r>
               <w:rPr>
-                <w:rFonts w:ascii="Ubuntu" w:hAnsi="Ubuntu"/>
+                <w:rStyle w:val="Hyperlink"/>
+                <w:noProof/>
+              </w:rPr>
+              <w:t>schematic 1</w:t>
+            </w:r>
+            <w:r>
+              <w:rPr>
+                <w:noProof/>
+                <w:webHidden/>
+              </w:rPr>
+              <w:tab/>
+            </w:r>
+            <w:r>
+              <w:rPr>
                 <w:noProof/>
                 <w:webHidden/>
               </w:rPr>
@@ -505,22 +566,19 @@
             </w:r>
             <w:r>
               <w:rPr>
-                <w:rFonts w:ascii="Ubuntu" w:hAnsi="Ubuntu"/>
-                <w:noProof/>
-                <w:webHidden/>
-              </w:rPr>
-              <w:instrText xml:space="preserve"> PAGEREF _Toc186308387 \h </w:instrText>
-            </w:r>
-            <w:r>
-              <w:rPr>
-                <w:rFonts w:ascii="Ubuntu" w:hAnsi="Ubuntu"/>
-                <w:noProof/>
-                <w:webHidden/>
-              </w:rPr>
-            </w:r>
-            <w:r>
-              <w:rPr>
-                <w:rFonts w:ascii="Ubuntu" w:hAnsi="Ubuntu"/>
+                <w:noProof/>
+                <w:webHidden/>
+              </w:rPr>
+              <w:instrText xml:space="preserve"> PAGEREF _Toc189331514 \h </w:instrText>
+            </w:r>
+            <w:r>
+              <w:rPr>
+                <w:noProof/>
+                <w:webHidden/>
+              </w:rPr>
+            </w:r>
+            <w:r>
+              <w:rPr>
                 <w:noProof/>
                 <w:webHidden/>
               </w:rPr>
@@ -528,7 +586,6 @@
             </w:r>
             <w:r>
               <w:rPr>
-                <w:rFonts w:ascii="Ubuntu" w:hAnsi="Ubuntu"/>
                 <w:noProof/>
                 <w:webHidden/>
               </w:rPr>
@@ -536,7 +593,6 @@
             </w:r>
             <w:r>
               <w:rPr>
-                <w:rFonts w:ascii="Ubuntu" w:hAnsi="Ubuntu"/>
                 <w:noProof/>
                 <w:webHidden/>
               </w:rPr>
@@ -547,8 +603,11 @@
         <w:p>
           <w:pPr>
             <w:pStyle w:val="Verzeichnis1"/>
+            <w:tabs>
+              <w:tab w:val="left" w:pos="423"/>
+            </w:tabs>
             <w:rPr>
-              <w:rFonts w:ascii="Ubuntu" w:eastAsiaTheme="minorEastAsia" w:hAnsi="Ubuntu"/>
+              <w:rFonts w:eastAsiaTheme="minorEastAsia"/>
               <w:b w:val="0"/>
               <w:bCs w:val="0"/>
               <w:caps w:val="0"/>
@@ -559,26 +618,44 @@
               <w:lang w:eastAsia="de-AT"/>
             </w:rPr>
           </w:pPr>
-          <w:hyperlink w:anchor="_Toc186308388" w:history="1">
+          <w:hyperlink w:anchor="_Toc189331515" w:history="1">
             <w:r>
               <w:rPr>
                 <w:rStyle w:val="Hyperlink"/>
-                <w:rFonts w:ascii="Ubuntu" w:hAnsi="Ubuntu"/>
-                <w:noProof/>
-              </w:rPr>
-              <w:t>.BRD 1</w:t>
-            </w:r>
-            <w:r>
-              <w:rPr>
-                <w:rFonts w:ascii="Ubuntu" w:hAnsi="Ubuntu"/>
-                <w:noProof/>
-                <w:webHidden/>
+                <w:noProof/>
+              </w:rPr>
+              <w:t>4.</w:t>
+            </w:r>
+            <w:r>
+              <w:rPr>
+                <w:rFonts w:eastAsiaTheme="minorEastAsia"/>
+                <w:b w:val="0"/>
+                <w:bCs w:val="0"/>
+                <w:caps w:val="0"/>
+                <w:noProof/>
+                <w:sz w:val="24"/>
+                <w:szCs w:val="24"/>
+                <w:u w:val="none"/>
+                <w:lang w:eastAsia="de-AT"/>
               </w:rPr>
               <w:tab/>
             </w:r>
             <w:r>
               <w:rPr>
-                <w:rFonts w:ascii="Ubuntu" w:hAnsi="Ubuntu"/>
+                <w:rStyle w:val="Hyperlink"/>
+                <w:noProof/>
+              </w:rPr>
+              <w:t>BRD 1</w:t>
+            </w:r>
+            <w:r>
+              <w:rPr>
+                <w:noProof/>
+                <w:webHidden/>
+              </w:rPr>
+              <w:tab/>
+            </w:r>
+            <w:r>
+              <w:rPr>
                 <w:noProof/>
                 <w:webHidden/>
               </w:rPr>
@@ -586,22 +663,19 @@
             </w:r>
             <w:r>
               <w:rPr>
-                <w:rFonts w:ascii="Ubuntu" w:hAnsi="Ubuntu"/>
-                <w:noProof/>
-                <w:webHidden/>
-              </w:rPr>
-              <w:instrText xml:space="preserve"> PAGEREF _Toc186308388 \h </w:instrText>
-            </w:r>
-            <w:r>
-              <w:rPr>
-                <w:rFonts w:ascii="Ubuntu" w:hAnsi="Ubuntu"/>
-                <w:noProof/>
-                <w:webHidden/>
-              </w:rPr>
-            </w:r>
-            <w:r>
-              <w:rPr>
-                <w:rFonts w:ascii="Ubuntu" w:hAnsi="Ubuntu"/>
+                <w:noProof/>
+                <w:webHidden/>
+              </w:rPr>
+              <w:instrText xml:space="preserve"> PAGEREF _Toc189331515 \h </w:instrText>
+            </w:r>
+            <w:r>
+              <w:rPr>
+                <w:noProof/>
+                <w:webHidden/>
+              </w:rPr>
+            </w:r>
+            <w:r>
+              <w:rPr>
                 <w:noProof/>
                 <w:webHidden/>
               </w:rPr>
@@ -609,7 +683,6 @@
             </w:r>
             <w:r>
               <w:rPr>
-                <w:rFonts w:ascii="Ubuntu" w:hAnsi="Ubuntu"/>
                 <w:noProof/>
                 <w:webHidden/>
               </w:rPr>
@@ -617,7 +690,6 @@
             </w:r>
             <w:r>
               <w:rPr>
-                <w:rFonts w:ascii="Ubuntu" w:hAnsi="Ubuntu"/>
                 <w:noProof/>
                 <w:webHidden/>
               </w:rPr>
@@ -628,8 +700,11 @@
         <w:p>
           <w:pPr>
             <w:pStyle w:val="Verzeichnis1"/>
+            <w:tabs>
+              <w:tab w:val="left" w:pos="423"/>
+            </w:tabs>
             <w:rPr>
-              <w:rFonts w:ascii="Ubuntu" w:eastAsiaTheme="minorEastAsia" w:hAnsi="Ubuntu"/>
+              <w:rFonts w:eastAsiaTheme="minorEastAsia"/>
               <w:b w:val="0"/>
               <w:bCs w:val="0"/>
               <w:caps w:val="0"/>
@@ -640,18 +715,37 @@
               <w:lang w:eastAsia="de-AT"/>
             </w:rPr>
           </w:pPr>
-          <w:hyperlink w:anchor="_Toc186308389" w:history="1">
+          <w:hyperlink w:anchor="_Toc189331516" w:history="1">
             <w:r>
               <w:rPr>
                 <w:rStyle w:val="Hyperlink"/>
-                <w:rFonts w:ascii="Ubuntu" w:hAnsi="Ubuntu"/>
+                <w:noProof/>
+              </w:rPr>
+              <w:t>5.</w:t>
+            </w:r>
+            <w:r>
+              <w:rPr>
+                <w:rFonts w:eastAsiaTheme="minorEastAsia"/>
+                <w:b w:val="0"/>
+                <w:bCs w:val="0"/>
+                <w:caps w:val="0"/>
+                <w:noProof/>
+                <w:sz w:val="24"/>
+                <w:szCs w:val="24"/>
+                <w:u w:val="none"/>
+                <w:lang w:eastAsia="de-AT"/>
+              </w:rPr>
+              <w:tab/>
+            </w:r>
+            <w:r>
+              <w:rPr>
+                <w:rStyle w:val="Hyperlink"/>
                 <w:noProof/>
               </w:rPr>
               <w:t>Fehler</w:t>
             </w:r>
             <w:r>
               <w:rPr>
-                <w:rFonts w:ascii="Ubuntu" w:hAnsi="Ubuntu"/>
                 <w:noProof/>
                 <w:webHidden/>
               </w:rPr>
@@ -659,7 +753,6 @@
             </w:r>
             <w:r>
               <w:rPr>
-                <w:rFonts w:ascii="Ubuntu" w:hAnsi="Ubuntu"/>
                 <w:noProof/>
                 <w:webHidden/>
               </w:rPr>
@@ -667,22 +760,19 @@
             </w:r>
             <w:r>
               <w:rPr>
-                <w:rFonts w:ascii="Ubuntu" w:hAnsi="Ubuntu"/>
-                <w:noProof/>
-                <w:webHidden/>
-              </w:rPr>
-              <w:instrText xml:space="preserve"> PAGEREF _Toc186308389 \h </w:instrText>
-            </w:r>
-            <w:r>
-              <w:rPr>
-                <w:rFonts w:ascii="Ubuntu" w:hAnsi="Ubuntu"/>
-                <w:noProof/>
-                <w:webHidden/>
-              </w:rPr>
-            </w:r>
-            <w:r>
-              <w:rPr>
-                <w:rFonts w:ascii="Ubuntu" w:hAnsi="Ubuntu"/>
+                <w:noProof/>
+                <w:webHidden/>
+              </w:rPr>
+              <w:instrText xml:space="preserve"> PAGEREF _Toc189331516 \h </w:instrText>
+            </w:r>
+            <w:r>
+              <w:rPr>
+                <w:noProof/>
+                <w:webHidden/>
+              </w:rPr>
+            </w:r>
+            <w:r>
+              <w:rPr>
                 <w:noProof/>
                 <w:webHidden/>
               </w:rPr>
@@ -690,7 +780,6 @@
             </w:r>
             <w:r>
               <w:rPr>
-                <w:rFonts w:ascii="Ubuntu" w:hAnsi="Ubuntu"/>
                 <w:noProof/>
                 <w:webHidden/>
               </w:rPr>
@@ -698,7 +787,6 @@
             </w:r>
             <w:r>
               <w:rPr>
-                <w:rFonts w:ascii="Ubuntu" w:hAnsi="Ubuntu"/>
                 <w:noProof/>
                 <w:webHidden/>
               </w:rPr>
@@ -709,8 +797,11 @@
         <w:p>
           <w:pPr>
             <w:pStyle w:val="Verzeichnis1"/>
+            <w:tabs>
+              <w:tab w:val="left" w:pos="422"/>
+            </w:tabs>
             <w:rPr>
-              <w:rFonts w:ascii="Ubuntu" w:eastAsiaTheme="minorEastAsia" w:hAnsi="Ubuntu"/>
+              <w:rFonts w:eastAsiaTheme="minorEastAsia"/>
               <w:b w:val="0"/>
               <w:bCs w:val="0"/>
               <w:caps w:val="0"/>
@@ -721,26 +812,44 @@
               <w:lang w:eastAsia="de-AT"/>
             </w:rPr>
           </w:pPr>
-          <w:hyperlink w:anchor="_Toc186308390" w:history="1">
+          <w:hyperlink w:anchor="_Toc189331517" w:history="1">
             <w:r>
               <w:rPr>
                 <w:rStyle w:val="Hyperlink"/>
-                <w:rFonts w:ascii="Ubuntu" w:hAnsi="Ubuntu"/>
-                <w:noProof/>
-              </w:rPr>
-              <w:t>.schematic 2</w:t>
-            </w:r>
-            <w:r>
-              <w:rPr>
-                <w:rFonts w:ascii="Ubuntu" w:hAnsi="Ubuntu"/>
-                <w:noProof/>
-                <w:webHidden/>
+                <w:noProof/>
+              </w:rPr>
+              <w:t>6.</w:t>
+            </w:r>
+            <w:r>
+              <w:rPr>
+                <w:rFonts w:eastAsiaTheme="minorEastAsia"/>
+                <w:b w:val="0"/>
+                <w:bCs w:val="0"/>
+                <w:caps w:val="0"/>
+                <w:noProof/>
+                <w:sz w:val="24"/>
+                <w:szCs w:val="24"/>
+                <w:u w:val="none"/>
+                <w:lang w:eastAsia="de-AT"/>
               </w:rPr>
               <w:tab/>
             </w:r>
             <w:r>
               <w:rPr>
-                <w:rFonts w:ascii="Ubuntu" w:hAnsi="Ubuntu"/>
+                <w:rStyle w:val="Hyperlink"/>
+                <w:noProof/>
+              </w:rPr>
+              <w:t>schematic 2</w:t>
+            </w:r>
+            <w:r>
+              <w:rPr>
+                <w:noProof/>
+                <w:webHidden/>
+              </w:rPr>
+              <w:tab/>
+            </w:r>
+            <w:r>
+              <w:rPr>
                 <w:noProof/>
                 <w:webHidden/>
               </w:rPr>
@@ -748,22 +857,19 @@
             </w:r>
             <w:r>
               <w:rPr>
-                <w:rFonts w:ascii="Ubuntu" w:hAnsi="Ubuntu"/>
-                <w:noProof/>
-                <w:webHidden/>
-              </w:rPr>
-              <w:instrText xml:space="preserve"> PAGEREF _Toc186308390 \h </w:instrText>
-            </w:r>
-            <w:r>
-              <w:rPr>
-                <w:rFonts w:ascii="Ubuntu" w:hAnsi="Ubuntu"/>
-                <w:noProof/>
-                <w:webHidden/>
-              </w:rPr>
-            </w:r>
-            <w:r>
-              <w:rPr>
-                <w:rFonts w:ascii="Ubuntu" w:hAnsi="Ubuntu"/>
+                <w:noProof/>
+                <w:webHidden/>
+              </w:rPr>
+              <w:instrText xml:space="preserve"> PAGEREF _Toc189331517 \h </w:instrText>
+            </w:r>
+            <w:r>
+              <w:rPr>
+                <w:noProof/>
+                <w:webHidden/>
+              </w:rPr>
+            </w:r>
+            <w:r>
+              <w:rPr>
                 <w:noProof/>
                 <w:webHidden/>
               </w:rPr>
@@ -771,7 +877,6 @@
             </w:r>
             <w:r>
               <w:rPr>
-                <w:rFonts w:ascii="Ubuntu" w:hAnsi="Ubuntu"/>
                 <w:noProof/>
                 <w:webHidden/>
               </w:rPr>
@@ -779,7 +884,6 @@
             </w:r>
             <w:r>
               <w:rPr>
-                <w:rFonts w:ascii="Ubuntu" w:hAnsi="Ubuntu"/>
                 <w:noProof/>
                 <w:webHidden/>
               </w:rPr>
@@ -790,8 +894,11 @@
         <w:p>
           <w:pPr>
             <w:pStyle w:val="Verzeichnis1"/>
+            <w:tabs>
+              <w:tab w:val="left" w:pos="423"/>
+            </w:tabs>
             <w:rPr>
-              <w:rFonts w:ascii="Ubuntu" w:eastAsiaTheme="minorEastAsia" w:hAnsi="Ubuntu"/>
+              <w:rFonts w:eastAsiaTheme="minorEastAsia"/>
               <w:b w:val="0"/>
               <w:bCs w:val="0"/>
               <w:caps w:val="0"/>
@@ -802,26 +909,44 @@
               <w:lang w:eastAsia="de-AT"/>
             </w:rPr>
           </w:pPr>
-          <w:hyperlink w:anchor="_Toc186308391" w:history="1">
+          <w:hyperlink w:anchor="_Toc189331518" w:history="1">
             <w:r>
               <w:rPr>
                 <w:rStyle w:val="Hyperlink"/>
-                <w:rFonts w:ascii="Ubuntu" w:hAnsi="Ubuntu"/>
-                <w:noProof/>
-              </w:rPr>
-              <w:t>.BRD 2</w:t>
-            </w:r>
-            <w:r>
-              <w:rPr>
-                <w:rFonts w:ascii="Ubuntu" w:hAnsi="Ubuntu"/>
-                <w:noProof/>
-                <w:webHidden/>
+                <w:noProof/>
+              </w:rPr>
+              <w:t>7.</w:t>
+            </w:r>
+            <w:r>
+              <w:rPr>
+                <w:rFonts w:eastAsiaTheme="minorEastAsia"/>
+                <w:b w:val="0"/>
+                <w:bCs w:val="0"/>
+                <w:caps w:val="0"/>
+                <w:noProof/>
+                <w:sz w:val="24"/>
+                <w:szCs w:val="24"/>
+                <w:u w:val="none"/>
+                <w:lang w:eastAsia="de-AT"/>
               </w:rPr>
               <w:tab/>
             </w:r>
             <w:r>
               <w:rPr>
-                <w:rFonts w:ascii="Ubuntu" w:hAnsi="Ubuntu"/>
+                <w:rStyle w:val="Hyperlink"/>
+                <w:noProof/>
+              </w:rPr>
+              <w:t>BRD 2</w:t>
+            </w:r>
+            <w:r>
+              <w:rPr>
+                <w:noProof/>
+                <w:webHidden/>
+              </w:rPr>
+              <w:tab/>
+            </w:r>
+            <w:r>
+              <w:rPr>
                 <w:noProof/>
                 <w:webHidden/>
               </w:rPr>
@@ -829,22 +954,19 @@
             </w:r>
             <w:r>
               <w:rPr>
-                <w:rFonts w:ascii="Ubuntu" w:hAnsi="Ubuntu"/>
-                <w:noProof/>
-                <w:webHidden/>
-              </w:rPr>
-              <w:instrText xml:space="preserve"> PAGEREF _Toc186308391 \h </w:instrText>
-            </w:r>
-            <w:r>
-              <w:rPr>
-                <w:rFonts w:ascii="Ubuntu" w:hAnsi="Ubuntu"/>
-                <w:noProof/>
-                <w:webHidden/>
-              </w:rPr>
-            </w:r>
-            <w:r>
-              <w:rPr>
-                <w:rFonts w:ascii="Ubuntu" w:hAnsi="Ubuntu"/>
+                <w:noProof/>
+                <w:webHidden/>
+              </w:rPr>
+              <w:instrText xml:space="preserve"> PAGEREF _Toc189331518 \h </w:instrText>
+            </w:r>
+            <w:r>
+              <w:rPr>
+                <w:noProof/>
+                <w:webHidden/>
+              </w:rPr>
+            </w:r>
+            <w:r>
+              <w:rPr>
                 <w:noProof/>
                 <w:webHidden/>
               </w:rPr>
@@ -852,7 +974,6 @@
             </w:r>
             <w:r>
               <w:rPr>
-                <w:rFonts w:ascii="Ubuntu" w:hAnsi="Ubuntu"/>
                 <w:noProof/>
                 <w:webHidden/>
               </w:rPr>
@@ -860,7 +981,6 @@
             </w:r>
             <w:r>
               <w:rPr>
-                <w:rFonts w:ascii="Ubuntu" w:hAnsi="Ubuntu"/>
                 <w:noProof/>
                 <w:webHidden/>
               </w:rPr>
@@ -871,8 +991,11 @@
         <w:p>
           <w:pPr>
             <w:pStyle w:val="Verzeichnis1"/>
+            <w:tabs>
+              <w:tab w:val="left" w:pos="423"/>
+            </w:tabs>
             <w:rPr>
-              <w:rFonts w:ascii="Ubuntu" w:eastAsiaTheme="minorEastAsia" w:hAnsi="Ubuntu"/>
+              <w:rFonts w:eastAsiaTheme="minorEastAsia"/>
               <w:b w:val="0"/>
               <w:bCs w:val="0"/>
               <w:caps w:val="0"/>
@@ -883,18 +1006,37 @@
               <w:lang w:eastAsia="de-AT"/>
             </w:rPr>
           </w:pPr>
-          <w:hyperlink w:anchor="_Toc186308392" w:history="1">
+          <w:hyperlink w:anchor="_Toc189331519" w:history="1">
             <w:r>
               <w:rPr>
                 <w:rStyle w:val="Hyperlink"/>
-                <w:rFonts w:ascii="Ubuntu" w:hAnsi="Ubuntu"/>
+                <w:noProof/>
+              </w:rPr>
+              <w:t>8.</w:t>
+            </w:r>
+            <w:r>
+              <w:rPr>
+                <w:rFonts w:eastAsiaTheme="minorEastAsia"/>
+                <w:b w:val="0"/>
+                <w:bCs w:val="0"/>
+                <w:caps w:val="0"/>
+                <w:noProof/>
+                <w:sz w:val="24"/>
+                <w:szCs w:val="24"/>
+                <w:u w:val="none"/>
+                <w:lang w:eastAsia="de-AT"/>
+              </w:rPr>
+              <w:tab/>
+            </w:r>
+            <w:r>
+              <w:rPr>
+                <w:rStyle w:val="Hyperlink"/>
                 <w:noProof/>
               </w:rPr>
               <w:t>Firmware deepdive</w:t>
             </w:r>
             <w:r>
               <w:rPr>
-                <w:rFonts w:ascii="Ubuntu" w:hAnsi="Ubuntu"/>
                 <w:noProof/>
                 <w:webHidden/>
               </w:rPr>
@@ -902,7 +1044,6 @@
             </w:r>
             <w:r>
               <w:rPr>
-                <w:rFonts w:ascii="Ubuntu" w:hAnsi="Ubuntu"/>
                 <w:noProof/>
                 <w:webHidden/>
               </w:rPr>
@@ -910,22 +1051,19 @@
             </w:r>
             <w:r>
               <w:rPr>
-                <w:rFonts w:ascii="Ubuntu" w:hAnsi="Ubuntu"/>
-                <w:noProof/>
-                <w:webHidden/>
-              </w:rPr>
-              <w:instrText xml:space="preserve"> PAGEREF _Toc186308392 \h </w:instrText>
-            </w:r>
-            <w:r>
-              <w:rPr>
-                <w:rFonts w:ascii="Ubuntu" w:hAnsi="Ubuntu"/>
-                <w:noProof/>
-                <w:webHidden/>
-              </w:rPr>
-            </w:r>
-            <w:r>
-              <w:rPr>
-                <w:rFonts w:ascii="Ubuntu" w:hAnsi="Ubuntu"/>
+                <w:noProof/>
+                <w:webHidden/>
+              </w:rPr>
+              <w:instrText xml:space="preserve"> PAGEREF _Toc189331519 \h </w:instrText>
+            </w:r>
+            <w:r>
+              <w:rPr>
+                <w:noProof/>
+                <w:webHidden/>
+              </w:rPr>
+            </w:r>
+            <w:r>
+              <w:rPr>
                 <w:noProof/>
                 <w:webHidden/>
               </w:rPr>
@@ -933,7 +1071,6 @@
             </w:r>
             <w:r>
               <w:rPr>
-                <w:rFonts w:ascii="Ubuntu" w:hAnsi="Ubuntu"/>
                 <w:noProof/>
                 <w:webHidden/>
               </w:rPr>
@@ -941,7 +1078,6 @@
             </w:r>
             <w:r>
               <w:rPr>
-                <w:rFonts w:ascii="Ubuntu" w:hAnsi="Ubuntu"/>
                 <w:noProof/>
                 <w:webHidden/>
               </w:rPr>
@@ -952,8 +1088,11 @@
         <w:p>
           <w:pPr>
             <w:pStyle w:val="Verzeichnis1"/>
+            <w:tabs>
+              <w:tab w:val="left" w:pos="423"/>
+            </w:tabs>
             <w:rPr>
-              <w:rFonts w:ascii="Ubuntu" w:eastAsiaTheme="minorEastAsia" w:hAnsi="Ubuntu"/>
+              <w:rFonts w:eastAsiaTheme="minorEastAsia"/>
               <w:b w:val="0"/>
               <w:bCs w:val="0"/>
               <w:caps w:val="0"/>
@@ -964,18 +1103,37 @@
               <w:lang w:eastAsia="de-AT"/>
             </w:rPr>
           </w:pPr>
-          <w:hyperlink w:anchor="_Toc186308393" w:history="1">
+          <w:hyperlink w:anchor="_Toc189331520" w:history="1">
             <w:r>
               <w:rPr>
                 <w:rStyle w:val="Hyperlink"/>
-                <w:rFonts w:ascii="Ubuntu" w:hAnsi="Ubuntu"/>
+                <w:noProof/>
+              </w:rPr>
+              <w:t>9.</w:t>
+            </w:r>
+            <w:r>
+              <w:rPr>
+                <w:rFonts w:eastAsiaTheme="minorEastAsia"/>
+                <w:b w:val="0"/>
+                <w:bCs w:val="0"/>
+                <w:caps w:val="0"/>
+                <w:noProof/>
+                <w:sz w:val="24"/>
+                <w:szCs w:val="24"/>
+                <w:u w:val="none"/>
+                <w:lang w:eastAsia="de-AT"/>
+              </w:rPr>
+              <w:tab/>
+            </w:r>
+            <w:r>
+              <w:rPr>
+                <w:rStyle w:val="Hyperlink"/>
                 <w:noProof/>
               </w:rPr>
               <w:t>Blingbling und extras</w:t>
             </w:r>
             <w:r>
               <w:rPr>
-                <w:rFonts w:ascii="Ubuntu" w:hAnsi="Ubuntu"/>
                 <w:noProof/>
                 <w:webHidden/>
               </w:rPr>
@@ -983,7 +1141,6 @@
             </w:r>
             <w:r>
               <w:rPr>
-                <w:rFonts w:ascii="Ubuntu" w:hAnsi="Ubuntu"/>
                 <w:noProof/>
                 <w:webHidden/>
               </w:rPr>
@@ -991,22 +1148,19 @@
             </w:r>
             <w:r>
               <w:rPr>
-                <w:rFonts w:ascii="Ubuntu" w:hAnsi="Ubuntu"/>
-                <w:noProof/>
-                <w:webHidden/>
-              </w:rPr>
-              <w:instrText xml:space="preserve"> PAGEREF _Toc186308393 \h </w:instrText>
-            </w:r>
-            <w:r>
-              <w:rPr>
-                <w:rFonts w:ascii="Ubuntu" w:hAnsi="Ubuntu"/>
-                <w:noProof/>
-                <w:webHidden/>
-              </w:rPr>
-            </w:r>
-            <w:r>
-              <w:rPr>
-                <w:rFonts w:ascii="Ubuntu" w:hAnsi="Ubuntu"/>
+                <w:noProof/>
+                <w:webHidden/>
+              </w:rPr>
+              <w:instrText xml:space="preserve"> PAGEREF _Toc189331520 \h </w:instrText>
+            </w:r>
+            <w:r>
+              <w:rPr>
+                <w:noProof/>
+                <w:webHidden/>
+              </w:rPr>
+            </w:r>
+            <w:r>
+              <w:rPr>
                 <w:noProof/>
                 <w:webHidden/>
               </w:rPr>
@@ -1014,7 +1168,6 @@
             </w:r>
             <w:r>
               <w:rPr>
-                <w:rFonts w:ascii="Ubuntu" w:hAnsi="Ubuntu"/>
                 <w:noProof/>
                 <w:webHidden/>
               </w:rPr>
@@ -1022,7 +1175,6 @@
             </w:r>
             <w:r>
               <w:rPr>
-                <w:rFonts w:ascii="Ubuntu" w:hAnsi="Ubuntu"/>
                 <w:noProof/>
                 <w:webHidden/>
               </w:rPr>
@@ -1033,8 +1185,11 @@
         <w:p>
           <w:pPr>
             <w:pStyle w:val="Verzeichnis1"/>
+            <w:tabs>
+              <w:tab w:val="left" w:pos="540"/>
+            </w:tabs>
             <w:rPr>
-              <w:rFonts w:ascii="Ubuntu" w:eastAsiaTheme="minorEastAsia" w:hAnsi="Ubuntu"/>
+              <w:rFonts w:eastAsiaTheme="minorEastAsia"/>
               <w:b w:val="0"/>
               <w:bCs w:val="0"/>
               <w:caps w:val="0"/>
@@ -1045,18 +1200,37 @@
               <w:lang w:eastAsia="de-AT"/>
             </w:rPr>
           </w:pPr>
-          <w:hyperlink w:anchor="_Toc186308394" w:history="1">
+          <w:hyperlink w:anchor="_Toc189331521" w:history="1">
             <w:r>
               <w:rPr>
                 <w:rStyle w:val="Hyperlink"/>
-                <w:rFonts w:ascii="Ubuntu" w:hAnsi="Ubuntu"/>
+                <w:noProof/>
+              </w:rPr>
+              <w:t>10.</w:t>
+            </w:r>
+            <w:r>
+              <w:rPr>
+                <w:rFonts w:eastAsiaTheme="minorEastAsia"/>
+                <w:b w:val="0"/>
+                <w:bCs w:val="0"/>
+                <w:caps w:val="0"/>
+                <w:noProof/>
+                <w:sz w:val="24"/>
+                <w:szCs w:val="24"/>
+                <w:u w:val="none"/>
+                <w:lang w:eastAsia="de-AT"/>
+              </w:rPr>
+              <w:tab/>
+            </w:r>
+            <w:r>
+              <w:rPr>
+                <w:rStyle w:val="Hyperlink"/>
                 <w:noProof/>
               </w:rPr>
               <w:t>App deepdive</w:t>
             </w:r>
             <w:r>
               <w:rPr>
-                <w:rFonts w:ascii="Ubuntu" w:hAnsi="Ubuntu"/>
                 <w:noProof/>
                 <w:webHidden/>
               </w:rPr>
@@ -1064,7 +1238,6 @@
             </w:r>
             <w:r>
               <w:rPr>
-                <w:rFonts w:ascii="Ubuntu" w:hAnsi="Ubuntu"/>
                 <w:noProof/>
                 <w:webHidden/>
               </w:rPr>
@@ -1072,22 +1245,19 @@
             </w:r>
             <w:r>
               <w:rPr>
-                <w:rFonts w:ascii="Ubuntu" w:hAnsi="Ubuntu"/>
-                <w:noProof/>
-                <w:webHidden/>
-              </w:rPr>
-              <w:instrText xml:space="preserve"> PAGEREF _Toc186308394 \h </w:instrText>
-            </w:r>
-            <w:r>
-              <w:rPr>
-                <w:rFonts w:ascii="Ubuntu" w:hAnsi="Ubuntu"/>
-                <w:noProof/>
-                <w:webHidden/>
-              </w:rPr>
-            </w:r>
-            <w:r>
-              <w:rPr>
-                <w:rFonts w:ascii="Ubuntu" w:hAnsi="Ubuntu"/>
+                <w:noProof/>
+                <w:webHidden/>
+              </w:rPr>
+              <w:instrText xml:space="preserve"> PAGEREF _Toc189331521 \h </w:instrText>
+            </w:r>
+            <w:r>
+              <w:rPr>
+                <w:noProof/>
+                <w:webHidden/>
+              </w:rPr>
+            </w:r>
+            <w:r>
+              <w:rPr>
                 <w:noProof/>
                 <w:webHidden/>
               </w:rPr>
@@ -1095,7 +1265,6 @@
             </w:r>
             <w:r>
               <w:rPr>
-                <w:rFonts w:ascii="Ubuntu" w:hAnsi="Ubuntu"/>
                 <w:noProof/>
                 <w:webHidden/>
               </w:rPr>
@@ -1103,7 +1272,6 @@
             </w:r>
             <w:r>
               <w:rPr>
-                <w:rFonts w:ascii="Ubuntu" w:hAnsi="Ubuntu"/>
                 <w:noProof/>
                 <w:webHidden/>
               </w:rPr>
@@ -1114,8 +1282,11 @@
         <w:p>
           <w:pPr>
             <w:pStyle w:val="Verzeichnis1"/>
+            <w:tabs>
+              <w:tab w:val="left" w:pos="541"/>
+            </w:tabs>
             <w:rPr>
-              <w:rFonts w:ascii="Ubuntu" w:eastAsiaTheme="minorEastAsia" w:hAnsi="Ubuntu"/>
+              <w:rFonts w:eastAsiaTheme="minorEastAsia"/>
               <w:b w:val="0"/>
               <w:bCs w:val="0"/>
               <w:caps w:val="0"/>
@@ -1126,18 +1297,37 @@
               <w:lang w:eastAsia="de-AT"/>
             </w:rPr>
           </w:pPr>
-          <w:hyperlink w:anchor="_Toc186308395" w:history="1">
+          <w:hyperlink w:anchor="_Toc189331522" w:history="1">
             <w:r>
               <w:rPr>
                 <w:rStyle w:val="Hyperlink"/>
-                <w:rFonts w:ascii="Ubuntu" w:hAnsi="Ubuntu"/>
+                <w:noProof/>
+              </w:rPr>
+              <w:t>11.</w:t>
+            </w:r>
+            <w:r>
+              <w:rPr>
+                <w:rFonts w:eastAsiaTheme="minorEastAsia"/>
+                <w:b w:val="0"/>
+                <w:bCs w:val="0"/>
+                <w:caps w:val="0"/>
+                <w:noProof/>
+                <w:sz w:val="24"/>
+                <w:szCs w:val="24"/>
+                <w:u w:val="none"/>
+                <w:lang w:eastAsia="de-AT"/>
+              </w:rPr>
+              <w:tab/>
+            </w:r>
+            <w:r>
+              <w:rPr>
+                <w:rStyle w:val="Hyperlink"/>
                 <w:noProof/>
               </w:rPr>
               <w:t>3d design</w:t>
             </w:r>
             <w:r>
               <w:rPr>
-                <w:rFonts w:ascii="Ubuntu" w:hAnsi="Ubuntu"/>
                 <w:noProof/>
                 <w:webHidden/>
               </w:rPr>
@@ -1145,7 +1335,6 @@
             </w:r>
             <w:r>
               <w:rPr>
-                <w:rFonts w:ascii="Ubuntu" w:hAnsi="Ubuntu"/>
                 <w:noProof/>
                 <w:webHidden/>
               </w:rPr>
@@ -1153,22 +1342,19 @@
             </w:r>
             <w:r>
               <w:rPr>
-                <w:rFonts w:ascii="Ubuntu" w:hAnsi="Ubuntu"/>
-                <w:noProof/>
-                <w:webHidden/>
-              </w:rPr>
-              <w:instrText xml:space="preserve"> PAGEREF _Toc186308395 \h </w:instrText>
-            </w:r>
-            <w:r>
-              <w:rPr>
-                <w:rFonts w:ascii="Ubuntu" w:hAnsi="Ubuntu"/>
-                <w:noProof/>
-                <w:webHidden/>
-              </w:rPr>
-            </w:r>
-            <w:r>
-              <w:rPr>
-                <w:rFonts w:ascii="Ubuntu" w:hAnsi="Ubuntu"/>
+                <w:noProof/>
+                <w:webHidden/>
+              </w:rPr>
+              <w:instrText xml:space="preserve"> PAGEREF _Toc189331522 \h </w:instrText>
+            </w:r>
+            <w:r>
+              <w:rPr>
+                <w:noProof/>
+                <w:webHidden/>
+              </w:rPr>
+            </w:r>
+            <w:r>
+              <w:rPr>
                 <w:noProof/>
                 <w:webHidden/>
               </w:rPr>
@@ -1176,7 +1362,6 @@
             </w:r>
             <w:r>
               <w:rPr>
-                <w:rFonts w:ascii="Ubuntu" w:hAnsi="Ubuntu"/>
                 <w:noProof/>
                 <w:webHidden/>
               </w:rPr>
@@ -1184,7 +1369,6 @@
             </w:r>
             <w:r>
               <w:rPr>
-                <w:rFonts w:ascii="Ubuntu" w:hAnsi="Ubuntu"/>
                 <w:noProof/>
                 <w:webHidden/>
               </w:rPr>
@@ -1195,8 +1379,11 @@
         <w:p>
           <w:pPr>
             <w:pStyle w:val="Verzeichnis1"/>
+            <w:tabs>
+              <w:tab w:val="left" w:pos="534"/>
+            </w:tabs>
             <w:rPr>
-              <w:rFonts w:ascii="Ubuntu" w:eastAsiaTheme="minorEastAsia" w:hAnsi="Ubuntu"/>
+              <w:rFonts w:eastAsiaTheme="minorEastAsia"/>
               <w:b w:val="0"/>
               <w:bCs w:val="0"/>
               <w:caps w:val="0"/>
@@ -1207,18 +1394,37 @@
               <w:lang w:eastAsia="de-AT"/>
             </w:rPr>
           </w:pPr>
-          <w:hyperlink w:anchor="_Toc186308396" w:history="1">
+          <w:hyperlink w:anchor="_Toc189331523" w:history="1">
             <w:r>
               <w:rPr>
                 <w:rStyle w:val="Hyperlink"/>
-                <w:rFonts w:ascii="Ubuntu" w:hAnsi="Ubuntu"/>
+                <w:noProof/>
+              </w:rPr>
+              <w:t>12.</w:t>
+            </w:r>
+            <w:r>
+              <w:rPr>
+                <w:rFonts w:eastAsiaTheme="minorEastAsia"/>
+                <w:b w:val="0"/>
+                <w:bCs w:val="0"/>
+                <w:caps w:val="0"/>
+                <w:noProof/>
+                <w:sz w:val="24"/>
+                <w:szCs w:val="24"/>
+                <w:u w:val="none"/>
+                <w:lang w:eastAsia="de-AT"/>
+              </w:rPr>
+              <w:tab/>
+            </w:r>
+            <w:r>
+              <w:rPr>
+                <w:rStyle w:val="Hyperlink"/>
                 <w:noProof/>
               </w:rPr>
               <w:t>Gehäuse druck etc</w:t>
             </w:r>
             <w:r>
               <w:rPr>
-                <w:rFonts w:ascii="Ubuntu" w:hAnsi="Ubuntu"/>
                 <w:noProof/>
                 <w:webHidden/>
               </w:rPr>
@@ -1226,7 +1432,6 @@
             </w:r>
             <w:r>
               <w:rPr>
-                <w:rFonts w:ascii="Ubuntu" w:hAnsi="Ubuntu"/>
                 <w:noProof/>
                 <w:webHidden/>
               </w:rPr>
@@ -1234,22 +1439,19 @@
             </w:r>
             <w:r>
               <w:rPr>
-                <w:rFonts w:ascii="Ubuntu" w:hAnsi="Ubuntu"/>
-                <w:noProof/>
-                <w:webHidden/>
-              </w:rPr>
-              <w:instrText xml:space="preserve"> PAGEREF _Toc186308396 \h </w:instrText>
-            </w:r>
-            <w:r>
-              <w:rPr>
-                <w:rFonts w:ascii="Ubuntu" w:hAnsi="Ubuntu"/>
-                <w:noProof/>
-                <w:webHidden/>
-              </w:rPr>
-            </w:r>
-            <w:r>
-              <w:rPr>
-                <w:rFonts w:ascii="Ubuntu" w:hAnsi="Ubuntu"/>
+                <w:noProof/>
+                <w:webHidden/>
+              </w:rPr>
+              <w:instrText xml:space="preserve"> PAGEREF _Toc189331523 \h </w:instrText>
+            </w:r>
+            <w:r>
+              <w:rPr>
+                <w:noProof/>
+                <w:webHidden/>
+              </w:rPr>
+            </w:r>
+            <w:r>
+              <w:rPr>
                 <w:noProof/>
                 <w:webHidden/>
               </w:rPr>
@@ -1257,7 +1459,6 @@
             </w:r>
             <w:r>
               <w:rPr>
-                <w:rFonts w:ascii="Ubuntu" w:hAnsi="Ubuntu"/>
                 <w:noProof/>
                 <w:webHidden/>
               </w:rPr>
@@ -1265,7 +1466,6 @@
             </w:r>
             <w:r>
               <w:rPr>
-                <w:rFonts w:ascii="Ubuntu" w:hAnsi="Ubuntu"/>
                 <w:noProof/>
                 <w:webHidden/>
               </w:rPr>
@@ -1301,7 +1501,7 @@
         </w:rPr>
       </w:pPr>
       <w:bookmarkStart w:id="0" w:name="_Toc186308293"/>
-      <w:bookmarkStart w:id="1" w:name="_Toc186308383"/>
+      <w:bookmarkStart w:id="1" w:name="_Toc189331510"/>
       <w:r>
         <w:rPr>
           <w:sz w:val="32"/>
@@ -1427,7 +1627,7 @@
         </w:rPr>
       </w:pPr>
       <w:bookmarkStart w:id="2" w:name="_Toc186308294"/>
-      <w:bookmarkStart w:id="3" w:name="_Toc186308384"/>
+      <w:bookmarkStart w:id="3" w:name="_Toc189331511"/>
       <w:r>
         <w:rPr>
           <w:sz w:val="32"/>
@@ -1527,7 +1727,13 @@
     </w:p>
     <w:p>
       <w:r>
-        <w:t xml:space="preserve">Diese Anzeige der Geschwindigkeit wird mit einer Schnittstelle für ein weiteres Display erweitert um die Adaption für Fahrräder oder andere Verwendungen zu ermöglichen, da die LED-Matrix durch die geringe Auflösung und signifikanten </w:t>
+        <w:t xml:space="preserve">Diese Anzeige der Geschwindigkeit wird mit einer Schnittstelle für ein weiteres Display </w:t>
+      </w:r>
+      <w:r>
+        <w:t>erweitert,</w:t>
+      </w:r>
+      <w:r>
+        <w:t xml:space="preserve"> um die Adaption für Fahrräder oder andere Verwendungen zu ermöglichen, da die LED-Matrix durch die geringe Auflösung und signifikanten </w:t>
       </w:r>
       <w:r>
         <w:t>Größe</w:t>
@@ -1538,6 +1744,7 @@
     </w:p>
     <w:p>
       <w:r>
+        <w:lastRenderedPageBreak/>
         <w:t xml:space="preserve">Durch den verbauten </w:t>
       </w:r>
       <w:r>
@@ -1570,13 +1777,12 @@
         </w:rPr>
       </w:pPr>
       <w:bookmarkStart w:id="4" w:name="_Toc186308295"/>
-      <w:bookmarkStart w:id="5" w:name="_Toc186308385"/>
+      <w:bookmarkStart w:id="5" w:name="_Toc189331512"/>
       <w:r>
         <w:rPr>
           <w:sz w:val="32"/>
           <w:szCs w:val="32"/>
         </w:rPr>
-        <w:lastRenderedPageBreak/>
         <w:t>Erklärung/Antrag</w:t>
       </w:r>
       <w:bookmarkEnd w:id="4"/>
@@ -1596,7 +1802,7 @@
         </w:rPr>
       </w:pPr>
       <w:bookmarkStart w:id="6" w:name="_Toc186308296"/>
-      <w:bookmarkStart w:id="7" w:name="_Toc186308386"/>
+      <w:bookmarkStart w:id="7" w:name="_Toc189331513"/>
       <w:r>
         <w:rPr>
           <w:sz w:val="32"/>
@@ -1621,7 +1827,7 @@
         </w:rPr>
       </w:pPr>
       <w:bookmarkStart w:id="8" w:name="_Toc186308297"/>
-      <w:bookmarkStart w:id="9" w:name="_Toc186308387"/>
+      <w:bookmarkStart w:id="9" w:name="_Toc189331514"/>
       <w:r>
         <w:rPr>
           <w:sz w:val="32"/>
@@ -1646,7 +1852,7 @@
         </w:rPr>
       </w:pPr>
       <w:bookmarkStart w:id="10" w:name="_Toc186308298"/>
-      <w:bookmarkStart w:id="11" w:name="_Toc186308388"/>
+      <w:bookmarkStart w:id="11" w:name="_Toc189331515"/>
       <w:r>
         <w:rPr>
           <w:sz w:val="32"/>
@@ -1671,7 +1877,7 @@
         </w:rPr>
       </w:pPr>
       <w:bookmarkStart w:id="12" w:name="_Toc186308299"/>
-      <w:bookmarkStart w:id="13" w:name="_Toc186308389"/>
+      <w:bookmarkStart w:id="13" w:name="_Toc189331516"/>
       <w:r>
         <w:rPr>
           <w:sz w:val="32"/>
@@ -1696,7 +1902,7 @@
         </w:rPr>
       </w:pPr>
       <w:bookmarkStart w:id="14" w:name="_Toc186308300"/>
-      <w:bookmarkStart w:id="15" w:name="_Toc186308390"/>
+      <w:bookmarkStart w:id="15" w:name="_Toc189331517"/>
       <w:r>
         <w:rPr>
           <w:sz w:val="32"/>
@@ -1721,7 +1927,7 @@
         </w:rPr>
       </w:pPr>
       <w:bookmarkStart w:id="16" w:name="_Toc186308301"/>
-      <w:bookmarkStart w:id="17" w:name="_Toc186308391"/>
+      <w:bookmarkStart w:id="17" w:name="_Toc189331518"/>
       <w:r>
         <w:rPr>
           <w:sz w:val="32"/>
@@ -1730,7 +1936,6 @@
         <w:t>BRD 2</w:t>
       </w:r>
       <w:bookmarkStart w:id="18" w:name="_Toc186308302"/>
-      <w:bookmarkStart w:id="19" w:name="_Toc186308392"/>
       <w:bookmarkEnd w:id="16"/>
       <w:bookmarkEnd w:id="17"/>
     </w:p>
@@ -1747,6 +1952,7 @@
           <w:szCs w:val="32"/>
         </w:rPr>
       </w:pPr>
+      <w:bookmarkStart w:id="19" w:name="_Toc189331519"/>
       <w:r>
         <w:rPr>
           <w:sz w:val="32"/>
@@ -1771,7 +1977,7 @@
         </w:rPr>
       </w:pPr>
       <w:bookmarkStart w:id="20" w:name="_Toc186308303"/>
-      <w:bookmarkStart w:id="21" w:name="_Toc186308393"/>
+      <w:bookmarkStart w:id="21" w:name="_Toc189331520"/>
       <w:r>
         <w:rPr>
           <w:sz w:val="32"/>
@@ -1780,7 +1986,6 @@
         <w:t>Blingbling und extras</w:t>
       </w:r>
       <w:bookmarkStart w:id="22" w:name="_Toc186308304"/>
-      <w:bookmarkStart w:id="23" w:name="_Toc186308394"/>
       <w:bookmarkEnd w:id="20"/>
       <w:bookmarkEnd w:id="21"/>
     </w:p>
@@ -1797,6 +2002,7 @@
           <w:szCs w:val="32"/>
         </w:rPr>
       </w:pPr>
+      <w:bookmarkStart w:id="23" w:name="_Toc189331521"/>
       <w:r>
         <w:rPr>
           <w:sz w:val="32"/>
@@ -1821,7 +2027,7 @@
         </w:rPr>
       </w:pPr>
       <w:bookmarkStart w:id="24" w:name="_Toc186308305"/>
-      <w:bookmarkStart w:id="25" w:name="_Toc186308395"/>
+      <w:bookmarkStart w:id="25" w:name="_Toc189331522"/>
       <w:r>
         <w:rPr>
           <w:sz w:val="32"/>
@@ -1846,7 +2052,7 @@
         </w:rPr>
       </w:pPr>
       <w:bookmarkStart w:id="26" w:name="_Toc186308306"/>
-      <w:bookmarkStart w:id="27" w:name="_Toc186308396"/>
+      <w:bookmarkStart w:id="27" w:name="_Toc189331523"/>
       <w:r>
         <w:rPr>
           <w:sz w:val="32"/>

--- a/TB_by_Tappeiner_Paul_5AEL_TFO_Meran_Matura_2025.docx
+++ b/TB_by_Tappeiner_Paul_5AEL_TFO_Meran_Matura_2025.docx
@@ -2063,8 +2063,95 @@
       <w:bookmarkEnd w:id="26"/>
       <w:bookmarkEnd w:id="27"/>
     </w:p>
+    <w:p>
+      <w:pPr>
+        <w:pStyle w:val="berschrift1"/>
+        <w:numPr>
+          <w:ilvl w:val="0"/>
+          <w:numId w:val="3"/>
+        </w:numPr>
+        <w:ind w:left="720" w:firstLine="0"/>
+        <w:rPr>
+          <w:sz w:val="32"/>
+          <w:szCs w:val="32"/>
+        </w:rPr>
+      </w:pPr>
+      <w:r>
+        <w:rPr>
+          <w:sz w:val="32"/>
+          <w:szCs w:val="32"/>
+        </w:rPr>
+        <w:t>Ressourcen und Quellen</w:t>
+      </w:r>
+    </w:p>
+    <w:p>
+      <w:r>
+        <w:t>Verweise auf die verendeten Tutorials für die Programmierung des Trackboards</w:t>
+      </w:r>
+    </w:p>
+    <w:p>
+      <w:hyperlink r:id="rId10" w:history="1">
+        <w:r>
+          <w:rPr>
+            <w:rStyle w:val="Hyperlink"/>
+          </w:rPr>
+          <w:t>https://randomnerdtutorials.com/esp32-neo-6m-gps-module-arduino/</w:t>
+        </w:r>
+      </w:hyperlink>
+    </w:p>
+    <w:p>
+      <w:hyperlink r:id="rId11" w:history="1">
+        <w:r>
+          <w:rPr>
+            <w:rStyle w:val="Hyperlink"/>
+          </w:rPr>
+          <w:t>https://www.waveshare.com/wiki/UART_GPS_NEO-6M</w:t>
+        </w:r>
+      </w:hyperlink>
+    </w:p>
+    <w:p>
+      <w:hyperlink r:id="rId12" w:history="1">
+        <w:r>
+          <w:rPr>
+            <w:rStyle w:val="Hyperlink"/>
+          </w:rPr>
+          <w:t>https://randomnerdtutorials.com/esp32-mpu-6050-accelerometer-gyroscope-arduino/</w:t>
+        </w:r>
+      </w:hyperlink>
+    </w:p>
+    <w:p>
+      <w:hyperlink r:id="rId13" w:history="1">
+        <w:r>
+          <w:rPr>
+            <w:rStyle w:val="Hyperlink"/>
+          </w:rPr>
+          <w:t>https://randomnerdtutorials.com/esp32-microsd-card-arduino/</w:t>
+        </w:r>
+      </w:hyperlink>
+    </w:p>
+    <w:p>
+      <w:hyperlink r:id="rId14" w:history="1">
+        <w:r>
+          <w:rPr>
+            <w:rStyle w:val="Hyperlink"/>
+          </w:rPr>
+          <w:t>https://randomnerdtutorials.com/esp32-tft-touchscreen-display-2-8-ili9341-arduino/</w:t>
+        </w:r>
+      </w:hyperlink>
+    </w:p>
+    <w:p/>
+    <w:p>
+      <w:pPr>
+        <w:pStyle w:val="berschrift1"/>
+        <w:ind w:left="720"/>
+        <w:rPr>
+          <w:sz w:val="32"/>
+          <w:szCs w:val="32"/>
+        </w:rPr>
+      </w:pPr>
+    </w:p>
     <w:sectPr>
-      <w:headerReference w:type="default" r:id="rId10"/>
+      <w:headerReference w:type="default" r:id="rId15"/>
       <w:pgSz w:w="11906" w:h="16838"/>
       <w:pgMar w:top="1417" w:right="1417" w:bottom="1134" w:left="1417" w:header="708" w:footer="708" w:gutter="0"/>
       <w:cols w:space="708"/>

--- a/TB_by_Tappeiner_Paul_5AEL_TFO_Meran_Matura_2025.docx
+++ b/TB_by_Tappeiner_Paul_5AEL_TFO_Meran_Matura_2025.docx
@@ -75,8 +75,12 @@
       </w:r>
       <w:r>
         <w:br/>
+      </w:r>
+      <w:proofErr w:type="spellStart"/>
+      <w:r>
         <w:t>TrackBoard</w:t>
       </w:r>
+      <w:proofErr w:type="spellEnd"/>
     </w:p>
     <w:p>
       <w:r>
@@ -133,7 +137,7 @@
               <w:sz w:val="24"/>
               <w:szCs w:val="24"/>
               <w:u w:val="none"/>
-              <w:lang w:eastAsia="de-AT"/>
+              <w:lang w:val="de-DE" w:eastAsia="de-DE"/>
             </w:rPr>
           </w:pPr>
           <w:r>
@@ -154,7 +158,7 @@
             </w:rPr>
             <w:fldChar w:fldCharType="separate"/>
           </w:r>
-          <w:hyperlink w:anchor="_Toc189331510" w:history="1">
+          <w:hyperlink w:anchor="_Toc189814891" w:history="1">
             <w:r>
               <w:rPr>
                 <w:rStyle w:val="Hyperlink"/>
@@ -181,7 +185,7 @@
                 <w:noProof/>
                 <w:webHidden/>
               </w:rPr>
-              <w:instrText xml:space="preserve"> PAGEREF _Toc189331510 \h </w:instrText>
+              <w:instrText xml:space="preserve"> PAGEREF _Toc189814891 \h </w:instrText>
             </w:r>
             <w:r>
               <w:rPr>
@@ -216,7 +220,7 @@
           <w:pPr>
             <w:pStyle w:val="Verzeichnis1"/>
             <w:tabs>
-              <w:tab w:val="left" w:pos="423"/>
+              <w:tab w:val="left" w:pos="708"/>
             </w:tabs>
             <w:rPr>
               <w:rFonts w:eastAsiaTheme="minorEastAsia"/>
@@ -227,10 +231,10 @@
               <w:sz w:val="24"/>
               <w:szCs w:val="24"/>
               <w:u w:val="none"/>
-              <w:lang w:eastAsia="de-AT"/>
+              <w:lang w:val="de-DE" w:eastAsia="de-DE"/>
             </w:rPr>
           </w:pPr>
-          <w:hyperlink w:anchor="_Toc189331511" w:history="1">
+          <w:hyperlink w:anchor="_Toc189814892" w:history="1">
             <w:r>
               <w:rPr>
                 <w:rStyle w:val="Hyperlink"/>
@@ -248,7 +252,7 @@
                 <w:sz w:val="24"/>
                 <w:szCs w:val="24"/>
                 <w:u w:val="none"/>
-                <w:lang w:eastAsia="de-AT"/>
+                <w:lang w:val="de-DE" w:eastAsia="de-DE"/>
               </w:rPr>
               <w:tab/>
             </w:r>
@@ -278,7 +282,7 @@
                 <w:noProof/>
                 <w:webHidden/>
               </w:rPr>
-              <w:instrText xml:space="preserve"> PAGEREF _Toc189331511 \h </w:instrText>
+              <w:instrText xml:space="preserve"> PAGEREF _Toc189814892 \h </w:instrText>
             </w:r>
             <w:r>
               <w:rPr>
@@ -313,7 +317,7 @@
           <w:pPr>
             <w:pStyle w:val="Verzeichnis1"/>
             <w:tabs>
-              <w:tab w:val="left" w:pos="423"/>
+              <w:tab w:val="left" w:pos="708"/>
             </w:tabs>
             <w:rPr>
               <w:rFonts w:eastAsiaTheme="minorEastAsia"/>
@@ -324,16 +328,16 @@
               <w:sz w:val="24"/>
               <w:szCs w:val="24"/>
               <w:u w:val="none"/>
-              <w:lang w:eastAsia="de-AT"/>
+              <w:lang w:val="de-DE" w:eastAsia="de-DE"/>
             </w:rPr>
           </w:pPr>
-          <w:hyperlink w:anchor="_Toc189331512" w:history="1">
+          <w:hyperlink w:anchor="_Toc189814893" w:history="1">
             <w:r>
               <w:rPr>
                 <w:rStyle w:val="Hyperlink"/>
                 <w:noProof/>
               </w:rPr>
-              <w:t>1.</w:t>
+              <w:t>2.</w:t>
             </w:r>
             <w:r>
               <w:rPr>
@@ -345,7 +349,7 @@
                 <w:sz w:val="24"/>
                 <w:szCs w:val="24"/>
                 <w:u w:val="none"/>
-                <w:lang w:eastAsia="de-AT"/>
+                <w:lang w:val="de-DE" w:eastAsia="de-DE"/>
               </w:rPr>
               <w:tab/>
             </w:r>
@@ -354,7 +358,7 @@
                 <w:rStyle w:val="Hyperlink"/>
                 <w:noProof/>
               </w:rPr>
-              <w:t>Erklärung/Antrag</w:t>
+              <w:t>Idee und Definition</w:t>
             </w:r>
             <w:r>
               <w:rPr>
@@ -375,7 +379,7 @@
                 <w:noProof/>
                 <w:webHidden/>
               </w:rPr>
-              <w:instrText xml:space="preserve"> PAGEREF _Toc189331512 \h </w:instrText>
+              <w:instrText xml:space="preserve"> PAGEREF _Toc189814893 \h </w:instrText>
             </w:r>
             <w:r>
               <w:rPr>
@@ -395,7 +399,7 @@
                 <w:noProof/>
                 <w:webHidden/>
               </w:rPr>
-              <w:t>3</w:t>
+              <w:t>2</w:t>
             </w:r>
             <w:r>
               <w:rPr>
@@ -410,7 +414,7 @@
           <w:pPr>
             <w:pStyle w:val="Verzeichnis1"/>
             <w:tabs>
-              <w:tab w:val="left" w:pos="423"/>
+              <w:tab w:val="left" w:pos="708"/>
             </w:tabs>
             <w:rPr>
               <w:rFonts w:eastAsiaTheme="minorEastAsia"/>
@@ -421,16 +425,16 @@
               <w:sz w:val="24"/>
               <w:szCs w:val="24"/>
               <w:u w:val="none"/>
-              <w:lang w:eastAsia="de-AT"/>
+              <w:lang w:val="de-DE" w:eastAsia="de-DE"/>
             </w:rPr>
           </w:pPr>
-          <w:hyperlink w:anchor="_Toc189331513" w:history="1">
+          <w:hyperlink w:anchor="_Toc189814894" w:history="1">
             <w:r>
               <w:rPr>
                 <w:rStyle w:val="Hyperlink"/>
                 <w:noProof/>
               </w:rPr>
-              <w:t>2.</w:t>
+              <w:t>3.</w:t>
             </w:r>
             <w:r>
               <w:rPr>
@@ -442,7 +446,7 @@
                 <w:sz w:val="24"/>
                 <w:szCs w:val="24"/>
                 <w:u w:val="none"/>
-                <w:lang w:eastAsia="de-AT"/>
+                <w:lang w:val="de-DE" w:eastAsia="de-DE"/>
               </w:rPr>
               <w:tab/>
             </w:r>
@@ -451,7 +455,7 @@
                 <w:rStyle w:val="Hyperlink"/>
                 <w:noProof/>
               </w:rPr>
-              <w:t>Flowchart?</w:t>
+              <w:t>Erklärung/Antrag</w:t>
             </w:r>
             <w:r>
               <w:rPr>
@@ -472,7 +476,7 @@
                 <w:noProof/>
                 <w:webHidden/>
               </w:rPr>
-              <w:instrText xml:space="preserve"> PAGEREF _Toc189331513 \h </w:instrText>
+              <w:instrText xml:space="preserve"> PAGEREF _Toc189814894 \h </w:instrText>
             </w:r>
             <w:r>
               <w:rPr>
@@ -507,7 +511,7 @@
           <w:pPr>
             <w:pStyle w:val="Verzeichnis1"/>
             <w:tabs>
-              <w:tab w:val="left" w:pos="422"/>
+              <w:tab w:val="left" w:pos="708"/>
             </w:tabs>
             <w:rPr>
               <w:rFonts w:eastAsiaTheme="minorEastAsia"/>
@@ -518,16 +522,16 @@
               <w:sz w:val="24"/>
               <w:szCs w:val="24"/>
               <w:u w:val="none"/>
-              <w:lang w:eastAsia="de-AT"/>
+              <w:lang w:val="de-DE" w:eastAsia="de-DE"/>
             </w:rPr>
           </w:pPr>
-          <w:hyperlink w:anchor="_Toc189331514" w:history="1">
+          <w:hyperlink w:anchor="_Toc189814895" w:history="1">
             <w:r>
               <w:rPr>
                 <w:rStyle w:val="Hyperlink"/>
                 <w:noProof/>
               </w:rPr>
-              <w:t>3.</w:t>
+              <w:t>4.</w:t>
             </w:r>
             <w:r>
               <w:rPr>
@@ -539,7 +543,7 @@
                 <w:sz w:val="24"/>
                 <w:szCs w:val="24"/>
                 <w:u w:val="none"/>
-                <w:lang w:eastAsia="de-AT"/>
+                <w:lang w:val="de-DE" w:eastAsia="de-DE"/>
               </w:rPr>
               <w:tab/>
             </w:r>
@@ -548,7 +552,7 @@
                 <w:rStyle w:val="Hyperlink"/>
                 <w:noProof/>
               </w:rPr>
-              <w:t>schematic 1</w:t>
+              <w:t>Flowchart?</w:t>
             </w:r>
             <w:r>
               <w:rPr>
@@ -569,7 +573,7 @@
                 <w:noProof/>
                 <w:webHidden/>
               </w:rPr>
-              <w:instrText xml:space="preserve"> PAGEREF _Toc189331514 \h </w:instrText>
+              <w:instrText xml:space="preserve"> PAGEREF _Toc189814895 \h </w:instrText>
             </w:r>
             <w:r>
               <w:rPr>
@@ -604,7 +608,7 @@
           <w:pPr>
             <w:pStyle w:val="Verzeichnis1"/>
             <w:tabs>
-              <w:tab w:val="left" w:pos="423"/>
+              <w:tab w:val="left" w:pos="708"/>
             </w:tabs>
             <w:rPr>
               <w:rFonts w:eastAsiaTheme="minorEastAsia"/>
@@ -615,16 +619,16 @@
               <w:sz w:val="24"/>
               <w:szCs w:val="24"/>
               <w:u w:val="none"/>
-              <w:lang w:eastAsia="de-AT"/>
+              <w:lang w:val="de-DE" w:eastAsia="de-DE"/>
             </w:rPr>
           </w:pPr>
-          <w:hyperlink w:anchor="_Toc189331515" w:history="1">
+          <w:hyperlink w:anchor="_Toc189814896" w:history="1">
             <w:r>
               <w:rPr>
                 <w:rStyle w:val="Hyperlink"/>
                 <w:noProof/>
               </w:rPr>
-              <w:t>4.</w:t>
+              <w:t>5.</w:t>
             </w:r>
             <w:r>
               <w:rPr>
@@ -636,7 +640,7 @@
                 <w:sz w:val="24"/>
                 <w:szCs w:val="24"/>
                 <w:u w:val="none"/>
-                <w:lang w:eastAsia="de-AT"/>
+                <w:lang w:val="de-DE" w:eastAsia="de-DE"/>
               </w:rPr>
               <w:tab/>
             </w:r>
@@ -645,7 +649,7 @@
                 <w:rStyle w:val="Hyperlink"/>
                 <w:noProof/>
               </w:rPr>
-              <w:t>BRD 1</w:t>
+              <w:t>schematic 1</w:t>
             </w:r>
             <w:r>
               <w:rPr>
@@ -666,7 +670,7 @@
                 <w:noProof/>
                 <w:webHidden/>
               </w:rPr>
-              <w:instrText xml:space="preserve"> PAGEREF _Toc189331515 \h </w:instrText>
+              <w:instrText xml:space="preserve"> PAGEREF _Toc189814896 \h </w:instrText>
             </w:r>
             <w:r>
               <w:rPr>
@@ -701,7 +705,7 @@
           <w:pPr>
             <w:pStyle w:val="Verzeichnis1"/>
             <w:tabs>
-              <w:tab w:val="left" w:pos="423"/>
+              <w:tab w:val="left" w:pos="708"/>
             </w:tabs>
             <w:rPr>
               <w:rFonts w:eastAsiaTheme="minorEastAsia"/>
@@ -712,16 +716,16 @@
               <w:sz w:val="24"/>
               <w:szCs w:val="24"/>
               <w:u w:val="none"/>
-              <w:lang w:eastAsia="de-AT"/>
+              <w:lang w:val="de-DE" w:eastAsia="de-DE"/>
             </w:rPr>
           </w:pPr>
-          <w:hyperlink w:anchor="_Toc189331516" w:history="1">
+          <w:hyperlink w:anchor="_Toc189814897" w:history="1">
             <w:r>
               <w:rPr>
                 <w:rStyle w:val="Hyperlink"/>
                 <w:noProof/>
               </w:rPr>
-              <w:t>5.</w:t>
+              <w:t>6.</w:t>
             </w:r>
             <w:r>
               <w:rPr>
@@ -733,7 +737,7 @@
                 <w:sz w:val="24"/>
                 <w:szCs w:val="24"/>
                 <w:u w:val="none"/>
-                <w:lang w:eastAsia="de-AT"/>
+                <w:lang w:val="de-DE" w:eastAsia="de-DE"/>
               </w:rPr>
               <w:tab/>
             </w:r>
@@ -742,7 +746,7 @@
                 <w:rStyle w:val="Hyperlink"/>
                 <w:noProof/>
               </w:rPr>
-              <w:t>Fehler</w:t>
+              <w:t>BRD 1</w:t>
             </w:r>
             <w:r>
               <w:rPr>
@@ -763,7 +767,7 @@
                 <w:noProof/>
                 <w:webHidden/>
               </w:rPr>
-              <w:instrText xml:space="preserve"> PAGEREF _Toc189331516 \h </w:instrText>
+              <w:instrText xml:space="preserve"> PAGEREF _Toc189814897 \h </w:instrText>
             </w:r>
             <w:r>
               <w:rPr>
@@ -798,7 +802,7 @@
           <w:pPr>
             <w:pStyle w:val="Verzeichnis1"/>
             <w:tabs>
-              <w:tab w:val="left" w:pos="422"/>
+              <w:tab w:val="left" w:pos="708"/>
             </w:tabs>
             <w:rPr>
               <w:rFonts w:eastAsiaTheme="minorEastAsia"/>
@@ -809,16 +813,16 @@
               <w:sz w:val="24"/>
               <w:szCs w:val="24"/>
               <w:u w:val="none"/>
-              <w:lang w:eastAsia="de-AT"/>
+              <w:lang w:val="de-DE" w:eastAsia="de-DE"/>
             </w:rPr>
           </w:pPr>
-          <w:hyperlink w:anchor="_Toc189331517" w:history="1">
+          <w:hyperlink w:anchor="_Toc189814898" w:history="1">
             <w:r>
               <w:rPr>
                 <w:rStyle w:val="Hyperlink"/>
                 <w:noProof/>
               </w:rPr>
-              <w:t>6.</w:t>
+              <w:t>7.</w:t>
             </w:r>
             <w:r>
               <w:rPr>
@@ -830,7 +834,7 @@
                 <w:sz w:val="24"/>
                 <w:szCs w:val="24"/>
                 <w:u w:val="none"/>
-                <w:lang w:eastAsia="de-AT"/>
+                <w:lang w:val="de-DE" w:eastAsia="de-DE"/>
               </w:rPr>
               <w:tab/>
             </w:r>
@@ -839,7 +843,7 @@
                 <w:rStyle w:val="Hyperlink"/>
                 <w:noProof/>
               </w:rPr>
-              <w:t>schematic 2</w:t>
+              <w:t>Fehler</w:t>
             </w:r>
             <w:r>
               <w:rPr>
@@ -860,7 +864,7 @@
                 <w:noProof/>
                 <w:webHidden/>
               </w:rPr>
-              <w:instrText xml:space="preserve"> PAGEREF _Toc189331517 \h </w:instrText>
+              <w:instrText xml:space="preserve"> PAGEREF _Toc189814898 \h </w:instrText>
             </w:r>
             <w:r>
               <w:rPr>
@@ -895,7 +899,7 @@
           <w:pPr>
             <w:pStyle w:val="Verzeichnis1"/>
             <w:tabs>
-              <w:tab w:val="left" w:pos="423"/>
+              <w:tab w:val="left" w:pos="708"/>
             </w:tabs>
             <w:rPr>
               <w:rFonts w:eastAsiaTheme="minorEastAsia"/>
@@ -906,16 +910,16 @@
               <w:sz w:val="24"/>
               <w:szCs w:val="24"/>
               <w:u w:val="none"/>
-              <w:lang w:eastAsia="de-AT"/>
+              <w:lang w:val="de-DE" w:eastAsia="de-DE"/>
             </w:rPr>
           </w:pPr>
-          <w:hyperlink w:anchor="_Toc189331518" w:history="1">
+          <w:hyperlink w:anchor="_Toc189814899" w:history="1">
             <w:r>
               <w:rPr>
                 <w:rStyle w:val="Hyperlink"/>
                 <w:noProof/>
               </w:rPr>
-              <w:t>7.</w:t>
+              <w:t>8.</w:t>
             </w:r>
             <w:r>
               <w:rPr>
@@ -927,7 +931,7 @@
                 <w:sz w:val="24"/>
                 <w:szCs w:val="24"/>
                 <w:u w:val="none"/>
-                <w:lang w:eastAsia="de-AT"/>
+                <w:lang w:val="de-DE" w:eastAsia="de-DE"/>
               </w:rPr>
               <w:tab/>
             </w:r>
@@ -936,7 +940,7 @@
                 <w:rStyle w:val="Hyperlink"/>
                 <w:noProof/>
               </w:rPr>
-              <w:t>BRD 2</w:t>
+              <w:t>schematic 2</w:t>
             </w:r>
             <w:r>
               <w:rPr>
@@ -957,7 +961,7 @@
                 <w:noProof/>
                 <w:webHidden/>
               </w:rPr>
-              <w:instrText xml:space="preserve"> PAGEREF _Toc189331518 \h </w:instrText>
+              <w:instrText xml:space="preserve"> PAGEREF _Toc189814899 \h </w:instrText>
             </w:r>
             <w:r>
               <w:rPr>
@@ -992,7 +996,7 @@
           <w:pPr>
             <w:pStyle w:val="Verzeichnis1"/>
             <w:tabs>
-              <w:tab w:val="left" w:pos="423"/>
+              <w:tab w:val="left" w:pos="708"/>
             </w:tabs>
             <w:rPr>
               <w:rFonts w:eastAsiaTheme="minorEastAsia"/>
@@ -1003,16 +1007,16 @@
               <w:sz w:val="24"/>
               <w:szCs w:val="24"/>
               <w:u w:val="none"/>
-              <w:lang w:eastAsia="de-AT"/>
+              <w:lang w:val="de-DE" w:eastAsia="de-DE"/>
             </w:rPr>
           </w:pPr>
-          <w:hyperlink w:anchor="_Toc189331519" w:history="1">
+          <w:hyperlink w:anchor="_Toc189814900" w:history="1">
             <w:r>
               <w:rPr>
                 <w:rStyle w:val="Hyperlink"/>
                 <w:noProof/>
               </w:rPr>
-              <w:t>8.</w:t>
+              <w:t>9.</w:t>
             </w:r>
             <w:r>
               <w:rPr>
@@ -1024,7 +1028,7 @@
                 <w:sz w:val="24"/>
                 <w:szCs w:val="24"/>
                 <w:u w:val="none"/>
-                <w:lang w:eastAsia="de-AT"/>
+                <w:lang w:val="de-DE" w:eastAsia="de-DE"/>
               </w:rPr>
               <w:tab/>
             </w:r>
@@ -1033,7 +1037,7 @@
                 <w:rStyle w:val="Hyperlink"/>
                 <w:noProof/>
               </w:rPr>
-              <w:t>Firmware deepdive</w:t>
+              <w:t>BRD 2</w:t>
             </w:r>
             <w:r>
               <w:rPr>
@@ -1054,7 +1058,7 @@
                 <w:noProof/>
                 <w:webHidden/>
               </w:rPr>
-              <w:instrText xml:space="preserve"> PAGEREF _Toc189331519 \h </w:instrText>
+              <w:instrText xml:space="preserve"> PAGEREF _Toc189814900 \h </w:instrText>
             </w:r>
             <w:r>
               <w:rPr>
@@ -1089,7 +1093,7 @@
           <w:pPr>
             <w:pStyle w:val="Verzeichnis1"/>
             <w:tabs>
-              <w:tab w:val="left" w:pos="423"/>
+              <w:tab w:val="left" w:pos="708"/>
             </w:tabs>
             <w:rPr>
               <w:rFonts w:eastAsiaTheme="minorEastAsia"/>
@@ -1100,16 +1104,16 @@
               <w:sz w:val="24"/>
               <w:szCs w:val="24"/>
               <w:u w:val="none"/>
-              <w:lang w:eastAsia="de-AT"/>
+              <w:lang w:val="de-DE" w:eastAsia="de-DE"/>
             </w:rPr>
           </w:pPr>
-          <w:hyperlink w:anchor="_Toc189331520" w:history="1">
+          <w:hyperlink w:anchor="_Toc189814901" w:history="1">
             <w:r>
               <w:rPr>
                 <w:rStyle w:val="Hyperlink"/>
                 <w:noProof/>
               </w:rPr>
-              <w:t>9.</w:t>
+              <w:t>10.</w:t>
             </w:r>
             <w:r>
               <w:rPr>
@@ -1121,7 +1125,7 @@
                 <w:sz w:val="24"/>
                 <w:szCs w:val="24"/>
                 <w:u w:val="none"/>
-                <w:lang w:eastAsia="de-AT"/>
+                <w:lang w:val="de-DE" w:eastAsia="de-DE"/>
               </w:rPr>
               <w:tab/>
             </w:r>
@@ -1130,7 +1134,7 @@
                 <w:rStyle w:val="Hyperlink"/>
                 <w:noProof/>
               </w:rPr>
-              <w:t>Blingbling und extras</w:t>
+              <w:t>Firmware deepdive</w:t>
             </w:r>
             <w:r>
               <w:rPr>
@@ -1151,7 +1155,7 @@
                 <w:noProof/>
                 <w:webHidden/>
               </w:rPr>
-              <w:instrText xml:space="preserve"> PAGEREF _Toc189331520 \h </w:instrText>
+              <w:instrText xml:space="preserve"> PAGEREF _Toc189814901 \h </w:instrText>
             </w:r>
             <w:r>
               <w:rPr>
@@ -1186,7 +1190,7 @@
           <w:pPr>
             <w:pStyle w:val="Verzeichnis1"/>
             <w:tabs>
-              <w:tab w:val="left" w:pos="540"/>
+              <w:tab w:val="left" w:pos="708"/>
             </w:tabs>
             <w:rPr>
               <w:rFonts w:eastAsiaTheme="minorEastAsia"/>
@@ -1197,16 +1201,16 @@
               <w:sz w:val="24"/>
               <w:szCs w:val="24"/>
               <w:u w:val="none"/>
-              <w:lang w:eastAsia="de-AT"/>
+              <w:lang w:val="de-DE" w:eastAsia="de-DE"/>
             </w:rPr>
           </w:pPr>
-          <w:hyperlink w:anchor="_Toc189331521" w:history="1">
+          <w:hyperlink w:anchor="_Toc189814902" w:history="1">
             <w:r>
               <w:rPr>
                 <w:rStyle w:val="Hyperlink"/>
                 <w:noProof/>
               </w:rPr>
-              <w:t>10.</w:t>
+              <w:t>11.</w:t>
             </w:r>
             <w:r>
               <w:rPr>
@@ -1218,7 +1222,7 @@
                 <w:sz w:val="24"/>
                 <w:szCs w:val="24"/>
                 <w:u w:val="none"/>
-                <w:lang w:eastAsia="de-AT"/>
+                <w:lang w:val="de-DE" w:eastAsia="de-DE"/>
               </w:rPr>
               <w:tab/>
             </w:r>
@@ -1227,7 +1231,7 @@
                 <w:rStyle w:val="Hyperlink"/>
                 <w:noProof/>
               </w:rPr>
-              <w:t>App deepdive</w:t>
+              <w:t>Blingbling und extras</w:t>
             </w:r>
             <w:r>
               <w:rPr>
@@ -1248,7 +1252,7 @@
                 <w:noProof/>
                 <w:webHidden/>
               </w:rPr>
-              <w:instrText xml:space="preserve"> PAGEREF _Toc189331521 \h </w:instrText>
+              <w:instrText xml:space="preserve"> PAGEREF _Toc189814902 \h </w:instrText>
             </w:r>
             <w:r>
               <w:rPr>
@@ -1283,7 +1287,7 @@
           <w:pPr>
             <w:pStyle w:val="Verzeichnis1"/>
             <w:tabs>
-              <w:tab w:val="left" w:pos="541"/>
+              <w:tab w:val="left" w:pos="708"/>
             </w:tabs>
             <w:rPr>
               <w:rFonts w:eastAsiaTheme="minorEastAsia"/>
@@ -1294,16 +1298,16 @@
               <w:sz w:val="24"/>
               <w:szCs w:val="24"/>
               <w:u w:val="none"/>
-              <w:lang w:eastAsia="de-AT"/>
+              <w:lang w:val="de-DE" w:eastAsia="de-DE"/>
             </w:rPr>
           </w:pPr>
-          <w:hyperlink w:anchor="_Toc189331522" w:history="1">
+          <w:hyperlink w:anchor="_Toc189814903" w:history="1">
             <w:r>
               <w:rPr>
                 <w:rStyle w:val="Hyperlink"/>
                 <w:noProof/>
               </w:rPr>
-              <w:t>11.</w:t>
+              <w:t>12.</w:t>
             </w:r>
             <w:r>
               <w:rPr>
@@ -1315,7 +1319,7 @@
                 <w:sz w:val="24"/>
                 <w:szCs w:val="24"/>
                 <w:u w:val="none"/>
-                <w:lang w:eastAsia="de-AT"/>
+                <w:lang w:val="de-DE" w:eastAsia="de-DE"/>
               </w:rPr>
               <w:tab/>
             </w:r>
@@ -1324,7 +1328,7 @@
                 <w:rStyle w:val="Hyperlink"/>
                 <w:noProof/>
               </w:rPr>
-              <w:t>3d design</w:t>
+              <w:t>App deepdive</w:t>
             </w:r>
             <w:r>
               <w:rPr>
@@ -1345,7 +1349,7 @@
                 <w:noProof/>
                 <w:webHidden/>
               </w:rPr>
-              <w:instrText xml:space="preserve"> PAGEREF _Toc189331522 \h </w:instrText>
+              <w:instrText xml:space="preserve"> PAGEREF _Toc189814903 \h </w:instrText>
             </w:r>
             <w:r>
               <w:rPr>
@@ -1380,7 +1384,7 @@
           <w:pPr>
             <w:pStyle w:val="Verzeichnis1"/>
             <w:tabs>
-              <w:tab w:val="left" w:pos="534"/>
+              <w:tab w:val="left" w:pos="708"/>
             </w:tabs>
             <w:rPr>
               <w:rFonts w:eastAsiaTheme="minorEastAsia"/>
@@ -1391,16 +1395,16 @@
               <w:sz w:val="24"/>
               <w:szCs w:val="24"/>
               <w:u w:val="none"/>
-              <w:lang w:eastAsia="de-AT"/>
+              <w:lang w:val="de-DE" w:eastAsia="de-DE"/>
             </w:rPr>
           </w:pPr>
-          <w:hyperlink w:anchor="_Toc189331523" w:history="1">
+          <w:hyperlink w:anchor="_Toc189814904" w:history="1">
             <w:r>
               <w:rPr>
                 <w:rStyle w:val="Hyperlink"/>
                 <w:noProof/>
               </w:rPr>
-              <w:t>12.</w:t>
+              <w:t>13.</w:t>
             </w:r>
             <w:r>
               <w:rPr>
@@ -1412,7 +1416,7 @@
                 <w:sz w:val="24"/>
                 <w:szCs w:val="24"/>
                 <w:u w:val="none"/>
-                <w:lang w:eastAsia="de-AT"/>
+                <w:lang w:val="de-DE" w:eastAsia="de-DE"/>
               </w:rPr>
               <w:tab/>
             </w:r>
@@ -1421,6 +1425,103 @@
                 <w:rStyle w:val="Hyperlink"/>
                 <w:noProof/>
               </w:rPr>
+              <w:t>3d design</w:t>
+            </w:r>
+            <w:r>
+              <w:rPr>
+                <w:noProof/>
+                <w:webHidden/>
+              </w:rPr>
+              <w:tab/>
+            </w:r>
+            <w:r>
+              <w:rPr>
+                <w:noProof/>
+                <w:webHidden/>
+              </w:rPr>
+              <w:fldChar w:fldCharType="begin"/>
+            </w:r>
+            <w:r>
+              <w:rPr>
+                <w:noProof/>
+                <w:webHidden/>
+              </w:rPr>
+              <w:instrText xml:space="preserve"> PAGEREF _Toc189814904 \h </w:instrText>
+            </w:r>
+            <w:r>
+              <w:rPr>
+                <w:noProof/>
+                <w:webHidden/>
+              </w:rPr>
+            </w:r>
+            <w:r>
+              <w:rPr>
+                <w:noProof/>
+                <w:webHidden/>
+              </w:rPr>
+              <w:fldChar w:fldCharType="separate"/>
+            </w:r>
+            <w:r>
+              <w:rPr>
+                <w:noProof/>
+                <w:webHidden/>
+              </w:rPr>
+              <w:t>3</w:t>
+            </w:r>
+            <w:r>
+              <w:rPr>
+                <w:noProof/>
+                <w:webHidden/>
+              </w:rPr>
+              <w:fldChar w:fldCharType="end"/>
+            </w:r>
+          </w:hyperlink>
+        </w:p>
+        <w:p>
+          <w:pPr>
+            <w:pStyle w:val="Verzeichnis1"/>
+            <w:tabs>
+              <w:tab w:val="left" w:pos="708"/>
+            </w:tabs>
+            <w:rPr>
+              <w:rFonts w:eastAsiaTheme="minorEastAsia"/>
+              <w:b w:val="0"/>
+              <w:bCs w:val="0"/>
+              <w:caps w:val="0"/>
+              <w:noProof/>
+              <w:sz w:val="24"/>
+              <w:szCs w:val="24"/>
+              <w:u w:val="none"/>
+              <w:lang w:val="de-DE" w:eastAsia="de-DE"/>
+            </w:rPr>
+          </w:pPr>
+          <w:hyperlink w:anchor="_Toc189814905" w:history="1">
+            <w:r>
+              <w:rPr>
+                <w:rStyle w:val="Hyperlink"/>
+                <w:noProof/>
+              </w:rPr>
+              <w:t>14.</w:t>
+            </w:r>
+            <w:r>
+              <w:rPr>
+                <w:rFonts w:eastAsiaTheme="minorEastAsia"/>
+                <w:b w:val="0"/>
+                <w:bCs w:val="0"/>
+                <w:caps w:val="0"/>
+                <w:noProof/>
+                <w:sz w:val="24"/>
+                <w:szCs w:val="24"/>
+                <w:u w:val="none"/>
+                <w:lang w:val="de-DE" w:eastAsia="de-DE"/>
+              </w:rPr>
+              <w:tab/>
+            </w:r>
+            <w:r>
+              <w:rPr>
+                <w:rStyle w:val="Hyperlink"/>
+                <w:noProof/>
+              </w:rPr>
               <w:t>Gehäuse druck etc</w:t>
             </w:r>
             <w:r>
@@ -1442,7 +1543,104 @@
                 <w:noProof/>
                 <w:webHidden/>
               </w:rPr>
-              <w:instrText xml:space="preserve"> PAGEREF _Toc189331523 \h </w:instrText>
+              <w:instrText xml:space="preserve"> PAGEREF _Toc189814905 \h </w:instrText>
+            </w:r>
+            <w:r>
+              <w:rPr>
+                <w:noProof/>
+                <w:webHidden/>
+              </w:rPr>
+            </w:r>
+            <w:r>
+              <w:rPr>
+                <w:noProof/>
+                <w:webHidden/>
+              </w:rPr>
+              <w:fldChar w:fldCharType="separate"/>
+            </w:r>
+            <w:r>
+              <w:rPr>
+                <w:noProof/>
+                <w:webHidden/>
+              </w:rPr>
+              <w:t>3</w:t>
+            </w:r>
+            <w:r>
+              <w:rPr>
+                <w:noProof/>
+                <w:webHidden/>
+              </w:rPr>
+              <w:fldChar w:fldCharType="end"/>
+            </w:r>
+          </w:hyperlink>
+        </w:p>
+        <w:p>
+          <w:pPr>
+            <w:pStyle w:val="Verzeichnis1"/>
+            <w:tabs>
+              <w:tab w:val="left" w:pos="708"/>
+            </w:tabs>
+            <w:rPr>
+              <w:rFonts w:eastAsiaTheme="minorEastAsia"/>
+              <w:b w:val="0"/>
+              <w:bCs w:val="0"/>
+              <w:caps w:val="0"/>
+              <w:noProof/>
+              <w:sz w:val="24"/>
+              <w:szCs w:val="24"/>
+              <w:u w:val="none"/>
+              <w:lang w:val="de-DE" w:eastAsia="de-DE"/>
+            </w:rPr>
+          </w:pPr>
+          <w:hyperlink w:anchor="_Toc189814906" w:history="1">
+            <w:r>
+              <w:rPr>
+                <w:rStyle w:val="Hyperlink"/>
+                <w:noProof/>
+              </w:rPr>
+              <w:t>15.</w:t>
+            </w:r>
+            <w:r>
+              <w:rPr>
+                <w:rFonts w:eastAsiaTheme="minorEastAsia"/>
+                <w:b w:val="0"/>
+                <w:bCs w:val="0"/>
+                <w:caps w:val="0"/>
+                <w:noProof/>
+                <w:sz w:val="24"/>
+                <w:szCs w:val="24"/>
+                <w:u w:val="none"/>
+                <w:lang w:val="de-DE" w:eastAsia="de-DE"/>
+              </w:rPr>
+              <w:tab/>
+            </w:r>
+            <w:r>
+              <w:rPr>
+                <w:rStyle w:val="Hyperlink"/>
+                <w:noProof/>
+              </w:rPr>
+              <w:t>Ressourcen und Quellen</w:t>
+            </w:r>
+            <w:r>
+              <w:rPr>
+                <w:noProof/>
+                <w:webHidden/>
+              </w:rPr>
+              <w:tab/>
+            </w:r>
+            <w:r>
+              <w:rPr>
+                <w:noProof/>
+                <w:webHidden/>
+              </w:rPr>
+              <w:fldChar w:fldCharType="begin"/>
+            </w:r>
+            <w:r>
+              <w:rPr>
+                <w:noProof/>
+                <w:webHidden/>
+              </w:rPr>
+              <w:instrText xml:space="preserve"> PAGEREF _Toc189814906 \h </w:instrText>
             </w:r>
             <w:r>
               <w:rPr>
@@ -1501,7 +1699,7 @@
         </w:rPr>
       </w:pPr>
       <w:bookmarkStart w:id="0" w:name="_Toc186308293"/>
-      <w:bookmarkStart w:id="1" w:name="_Toc189331510"/>
+      <w:bookmarkStart w:id="1" w:name="_Toc189814891"/>
       <w:r>
         <w:rPr>
           <w:sz w:val="32"/>
@@ -1524,7 +1722,14 @@
       </w:r>
       <w:r>
         <w:tab/>
-        <w:t>TrackBoard (Eigenname des Projektes)</w:t>
+      </w:r>
+      <w:proofErr w:type="spellStart"/>
+      <w:r>
+        <w:t>TrackBoard</w:t>
+      </w:r>
+      <w:proofErr w:type="spellEnd"/>
+      <w:r>
+        <w:t xml:space="preserve"> (Eigenname des Projektes)</w:t>
       </w:r>
     </w:p>
     <w:p>
@@ -1607,162 +1812,7 @@
         <w:t>GPS Exchange Format</w:t>
       </w:r>
     </w:p>
-    <w:p>
-      <w:pPr>
-        <w:rPr>
-          <w:lang w:val="en-US"/>
-        </w:rPr>
-      </w:pPr>
-    </w:p>
-    <w:p>
-      <w:pPr>
-        <w:pStyle w:val="berschrift1"/>
-        <w:numPr>
-          <w:ilvl w:val="0"/>
-          <w:numId w:val="5"/>
-        </w:numPr>
-        <w:rPr>
-          <w:sz w:val="32"/>
-          <w:szCs w:val="32"/>
-        </w:rPr>
-      </w:pPr>
-      <w:bookmarkStart w:id="2" w:name="_Toc186308294"/>
-      <w:bookmarkStart w:id="3" w:name="_Toc189331511"/>
-      <w:r>
-        <w:rPr>
-          <w:sz w:val="32"/>
-          <w:szCs w:val="32"/>
-        </w:rPr>
-        <w:t>Einleitung</w:t>
-      </w:r>
-      <w:bookmarkEnd w:id="2"/>
-      <w:bookmarkEnd w:id="3"/>
-    </w:p>
-    <w:p>
-      <w:r>
-        <w:t>Bei</w:t>
-      </w:r>
-      <w:r>
-        <w:t xml:space="preserve"> </w:t>
-      </w:r>
-      <w:r>
-        <w:t>TrackBoard handelt es sich in der Grundform um einen GPS-Tracker</w:t>
-      </w:r>
-      <w:r>
-        <w:t>,</w:t>
-      </w:r>
-      <w:r>
-        <w:t xml:space="preserve"> </w:t>
-      </w:r>
-      <w:r>
-        <w:t xml:space="preserve">ursprünglich </w:t>
-      </w:r>
-      <w:r>
-        <w:t xml:space="preserve"> entwickelt für Snowboards</w:t>
-      </w:r>
-      <w:r>
-        <w:t>, mit erweiterbaren Einsatzgebiet Ski, MTB, Motorrad</w:t>
-      </w:r>
-      <w:r>
-        <w:t>.</w:t>
-      </w:r>
-      <w:r>
-        <w:t xml:space="preserve"> Neben dem grundlegenden GPS-Tracking umfasst TB noch zeitlich relevante Dokumentation von Geschwindigkeiten, Höhenveränderungen bzw. absolute Höhe und Beschleunigungskräfte. </w:t>
-      </w:r>
-    </w:p>
-    <w:p>
-      <w:r>
-        <w:t>Sämtlich</w:t>
-      </w:r>
-      <w:r>
-        <w:t>e</w:t>
-      </w:r>
-      <w:r>
-        <w:t xml:space="preserve"> aufgelistete Informationen werden Lokal auf einer entnehmbaren SD-Karte im .GPX-Format gespeichert </w:t>
-      </w:r>
-      <w:r>
-        <w:t xml:space="preserve">und können folglich mit jeglicher GPX-kompatiblen APP (Google Maps, Komoot, etc.) importiert und begutachtet werden. Jedoch gibt es auch </w:t>
-      </w:r>
-      <w:r>
-        <w:t xml:space="preserve">die </w:t>
-      </w:r>
-      <w:r>
-        <w:t xml:space="preserve"> </w:t>
-      </w:r>
-      <w:r>
-        <w:t xml:space="preserve"> Alternative</w:t>
-      </w:r>
-      <w:r>
-        <w:t>,</w:t>
-      </w:r>
-      <w:r>
-        <w:t xml:space="preserve"> </w:t>
-      </w:r>
-      <w:r>
-        <w:t>d</w:t>
-      </w:r>
-      <w:r>
-        <w:t xml:space="preserve">as </w:t>
-      </w:r>
-      <w:r>
-        <w:t xml:space="preserve">TrackBoard </w:t>
-      </w:r>
-      <w:r>
-        <w:t>per BT mit dem Smartphone (Android) zu verbinden und die geloggten Daten in Echtzeit, auf einer für das Projekt entwickelte APP zu Plotten und zu speichern</w:t>
-      </w:r>
-      <w:r>
-        <w:t xml:space="preserve"> bzw. auch als .GPX zu exportieren</w:t>
-      </w:r>
-      <w:r>
-        <w:t xml:space="preserve">. </w:t>
-      </w:r>
-    </w:p>
-    <w:p>
-      <w:r>
-        <w:t>Das Aufzeichnen der Daten ist jedoch nicht die einzige Aufgabe des TB. Neben dem Loggen der Daten, wird die aktuelle Geschwindigkeit an einer LED-Matrix angezeigt</w:t>
-      </w:r>
-      <w:r>
-        <w:t>, welche sich in der frontalen Schaufel des Snowboards befindet.</w:t>
-      </w:r>
-    </w:p>
-    <w:p>
-      <w:r>
-        <w:t xml:space="preserve">Diese Anzeige der Geschwindigkeit wird mit einer Schnittstelle für ein weiteres Display </w:t>
-      </w:r>
-      <w:r>
-        <w:t>erweitert,</w:t>
-      </w:r>
-      <w:r>
-        <w:t xml:space="preserve"> um die Adaption für Fahrräder oder andere Verwendungen zu ermöglichen, da die LED-Matrix durch die geringe Auflösung und signifikanten </w:t>
-      </w:r>
-      <w:r>
-        <w:t>Größe</w:t>
-      </w:r>
-      <w:r>
-        <w:t xml:space="preserve"> schnell an ihre Grenzen kommt (in Hinsicht auf Fahr- bzw. Motorräder).</w:t>
-      </w:r>
-    </w:p>
-    <w:p>
-      <w:r>
-        <w:lastRenderedPageBreak/>
-        <w:t xml:space="preserve">Durch den verbauten </w:t>
-      </w:r>
-      <w:r>
-        <w:t>B</w:t>
-      </w:r>
-      <w:r>
-        <w:t>eschleunigungs</w:t>
-      </w:r>
-      <w:r>
-        <w:t>s</w:t>
-      </w:r>
-      <w:r>
-        <w:t xml:space="preserve">ensor, können </w:t>
-      </w:r>
-      <w:r>
-        <w:t>auch Verzögerungen erkannt werden und dementsprechend auch über 2 der 3 für WS128-LED ausgelegten Schnittstellen Lichteffekte abgespielt werden.</w:t>
-      </w:r>
-    </w:p>
+    <w:p/>
     <w:p>
       <w:pPr>
         <w:pStyle w:val="berschrift1"/>
@@ -1776,17 +1826,30 @@
           <w:szCs w:val="32"/>
         </w:rPr>
       </w:pPr>
-      <w:bookmarkStart w:id="4" w:name="_Toc186308295"/>
-      <w:bookmarkStart w:id="5" w:name="_Toc189331512"/>
+      <w:bookmarkStart w:id="2" w:name="_Toc186308295"/>
+      <w:bookmarkStart w:id="3" w:name="_Toc189814331"/>
+      <w:bookmarkStart w:id="4" w:name="_Toc189814892"/>
       <w:r>
         <w:rPr>
           <w:sz w:val="32"/>
           <w:szCs w:val="32"/>
         </w:rPr>
-        <w:t>Erklärung/Antrag</w:t>
+        <w:t>Einleitung</w:t>
       </w:r>
       <w:bookmarkEnd w:id="4"/>
-      <w:bookmarkEnd w:id="5"/>
+    </w:p>
+    <w:p>
+      <w:r>
+        <w:t xml:space="preserve">Das </w:t>
+      </w:r>
+      <w:proofErr w:type="spellStart"/>
+      <w:r>
+        <w:t>TrackBoard</w:t>
+      </w:r>
+      <w:proofErr w:type="spellEnd"/>
+      <w:r>
+        <w:t xml:space="preserve"> ist ein GPS-Tracker welcher es ermöglicht Strecken aufzuzeichnen welche man zurücklegt. </w:t>
+      </w:r>
     </w:p>
     <w:p>
       <w:pPr>
@@ -1801,18 +1864,139 @@
           <w:szCs w:val="32"/>
         </w:rPr>
       </w:pPr>
-      <w:bookmarkStart w:id="6" w:name="_Toc186308296"/>
-      <w:bookmarkStart w:id="7" w:name="_Toc189331513"/>
+      <w:bookmarkStart w:id="5" w:name="_Toc189814893"/>
+      <w:bookmarkEnd w:id="3"/>
       <w:r>
         <w:rPr>
           <w:sz w:val="32"/>
           <w:szCs w:val="32"/>
         </w:rPr>
-        <w:t>Flowchart?</w:t>
-      </w:r>
-      <w:bookmarkEnd w:id="6"/>
-      <w:bookmarkEnd w:id="7"/>
+        <w:t>Idee und Definition</w:t>
+      </w:r>
+      <w:bookmarkEnd w:id="5"/>
     </w:p>
+    <w:p>
+      <w:pPr>
+        <w:pStyle w:val="Stnrtubuntu"/>
+        <w:rPr>
+          <w:sz w:val="32"/>
+          <w:szCs w:val="32"/>
+        </w:rPr>
+      </w:pPr>
+      <w:r>
+        <w:t>Bei</w:t>
+      </w:r>
+      <w:r>
+        <w:t xml:space="preserve"> </w:t>
+      </w:r>
+      <w:proofErr w:type="spellStart"/>
+      <w:r>
+        <w:t>TrackBoard</w:t>
+      </w:r>
+      <w:proofErr w:type="spellEnd"/>
+      <w:r>
+        <w:t xml:space="preserve"> handelt es sich in der Grundform um einen GPS-Tracker</w:t>
+      </w:r>
+      <w:r>
+        <w:t>,</w:t>
+      </w:r>
+      <w:r>
+        <w:t xml:space="preserve"> </w:t>
+      </w:r>
+      <w:r>
+        <w:t xml:space="preserve">ursprünglich </w:t>
+      </w:r>
+      <w:r>
+        <w:t xml:space="preserve"> entwickelt für Snowboards</w:t>
+      </w:r>
+      <w:r>
+        <w:t>, mit erweiterbaren Einsatzgebiet Ski, MTB, Motorrad (…).</w:t>
+      </w:r>
+      <w:r>
+        <w:t xml:space="preserve"> Neben dem grundlegenden GPS-Tracking umfasst </w:t>
+      </w:r>
+      <w:r>
+        <w:t xml:space="preserve">das </w:t>
+      </w:r>
+      <w:proofErr w:type="spellStart"/>
+      <w:r>
+        <w:t>TrackBoard</w:t>
+      </w:r>
+      <w:proofErr w:type="spellEnd"/>
+      <w:r>
+        <w:t xml:space="preserve"> noch zeitlich relevante Dokumentation von Geschwindigkeiten, Höhenveränderungen bzw. absolute Höhe und Beschleunigungskräfte. </w:t>
+      </w:r>
+    </w:p>
+    <w:p>
+      <w:r>
+        <w:t xml:space="preserve">Sämtliche aufgelistete Informationen werden Lokal auf einer entnehmbaren SD-Karte im .GPX-Format gespeichert und können folglich mit jeglicher GPX-kompatiblen APP (Google Maps, </w:t>
+      </w:r>
+      <w:proofErr w:type="spellStart"/>
+      <w:r>
+        <w:t>Komoot</w:t>
+      </w:r>
+      <w:proofErr w:type="spellEnd"/>
+      <w:r>
+        <w:t xml:space="preserve">, etc.) importiert und begutachtet werden. Jedoch gibt es auch </w:t>
+      </w:r>
+      <w:r>
+        <w:t xml:space="preserve">die  </w:t>
+      </w:r>
+      <w:r>
+        <w:t xml:space="preserve"> Alternative</w:t>
+      </w:r>
+      <w:r>
+        <w:t>,</w:t>
+      </w:r>
+      <w:r>
+        <w:t xml:space="preserve"> </w:t>
+      </w:r>
+      <w:r>
+        <w:t>d</w:t>
+      </w:r>
+      <w:r>
+        <w:t xml:space="preserve">as </w:t>
+      </w:r>
+      <w:proofErr w:type="spellStart"/>
+      <w:r>
+        <w:t>TrackBoard</w:t>
+      </w:r>
+      <w:proofErr w:type="spellEnd"/>
+      <w:r>
+        <w:t xml:space="preserve"> per BT mit dem Smartphone (Android) zu verbinden und die geloggten Daten in Echtzeit, auf einer für das Projekt entwickelte APP zu Plotten und zu speichern</w:t>
+      </w:r>
+      <w:r>
+        <w:t xml:space="preserve"> bzw. auch als .GPX zu exportieren</w:t>
+      </w:r>
+      <w:r>
+        <w:t xml:space="preserve">. </w:t>
+      </w:r>
+    </w:p>
+    <w:p>
+      <w:r>
+        <w:lastRenderedPageBreak/>
+        <w:t>Das Aufzeichnen der Daten ist jedoch nicht die einzige Aufgabe des TB. Neben dem Loggen der Daten, wird die aktuelle Geschwindigkeit an einer LED-Matrix angezeigt, welche sich in der frontalen Schaufel des Snowboards befindet.</w:t>
+      </w:r>
+    </w:p>
+    <w:p>
+      <w:r>
+        <w:t xml:space="preserve">Diese Anzeige der Geschwindigkeit wird mit einer Schnittstelle für ein weiteres Display erweitert, um die Adaption für Fahrräder oder andere Verwendungen zu ermöglichen, da die LED-Matrix durch die geringe Auflösung und signifikanten Größe schnell an ihre Grenzen kommt (in Hinsicht auf Fahr- bzw. Motorräder </w:t>
+      </w:r>
+      <w:proofErr w:type="spellStart"/>
+      <w:r>
+        <w:t>u.ä.</w:t>
+      </w:r>
+      <w:proofErr w:type="spellEnd"/>
+      <w:r>
+        <w:t>).</w:t>
+      </w:r>
+    </w:p>
+    <w:p>
+      <w:r>
+        <w:t>Durch den verbauten Beschleunigungssensor, können auch Verzögerungen erkannt werden und dementsprechend auch über 2 der 3 für WS128-LED ausgelegten Schnittstellen Lichteffekte abgespielt werden.</w:t>
+      </w:r>
+    </w:p>
+    <w:p/>
     <w:p>
       <w:pPr>
         <w:pStyle w:val="berschrift1"/>
@@ -1826,17 +2010,16 @@
           <w:szCs w:val="32"/>
         </w:rPr>
       </w:pPr>
-      <w:bookmarkStart w:id="8" w:name="_Toc186308297"/>
-      <w:bookmarkStart w:id="9" w:name="_Toc189331514"/>
+      <w:bookmarkStart w:id="6" w:name="_Toc189814894"/>
       <w:r>
         <w:rPr>
           <w:sz w:val="32"/>
           <w:szCs w:val="32"/>
         </w:rPr>
-        <w:t>schematic 1</w:t>
-      </w:r>
-      <w:bookmarkEnd w:id="8"/>
-      <w:bookmarkEnd w:id="9"/>
+        <w:t>Erklärung/Antrag</w:t>
+      </w:r>
+      <w:bookmarkEnd w:id="2"/>
+      <w:bookmarkEnd w:id="6"/>
     </w:p>
     <w:p>
       <w:pPr>
@@ -1851,17 +2034,17 @@
           <w:szCs w:val="32"/>
         </w:rPr>
       </w:pPr>
-      <w:bookmarkStart w:id="10" w:name="_Toc186308298"/>
-      <w:bookmarkStart w:id="11" w:name="_Toc189331515"/>
+      <w:bookmarkStart w:id="7" w:name="_Toc186308296"/>
+      <w:bookmarkStart w:id="8" w:name="_Toc189814895"/>
       <w:r>
         <w:rPr>
           <w:sz w:val="32"/>
           <w:szCs w:val="32"/>
         </w:rPr>
-        <w:t>BRD 1</w:t>
-      </w:r>
-      <w:bookmarkEnd w:id="10"/>
-      <w:bookmarkEnd w:id="11"/>
+        <w:t>Flowchart?</w:t>
+      </w:r>
+      <w:bookmarkEnd w:id="7"/>
+      <w:bookmarkEnd w:id="8"/>
     </w:p>
     <w:p>
       <w:pPr>
@@ -1876,17 +2059,26 @@
           <w:szCs w:val="32"/>
         </w:rPr>
       </w:pPr>
-      <w:bookmarkStart w:id="12" w:name="_Toc186308299"/>
-      <w:bookmarkStart w:id="13" w:name="_Toc189331516"/>
+      <w:bookmarkStart w:id="9" w:name="_Toc186308297"/>
+      <w:bookmarkStart w:id="10" w:name="_Toc189814896"/>
+      <w:proofErr w:type="spellStart"/>
       <w:r>
         <w:rPr>
           <w:sz w:val="32"/>
           <w:szCs w:val="32"/>
         </w:rPr>
-        <w:t>Fehler</w:t>
-      </w:r>
-      <w:bookmarkEnd w:id="12"/>
-      <w:bookmarkEnd w:id="13"/>
+        <w:t>schematic</w:t>
+      </w:r>
+      <w:proofErr w:type="spellEnd"/>
+      <w:r>
+        <w:rPr>
+          <w:sz w:val="32"/>
+          <w:szCs w:val="32"/>
+        </w:rPr>
+        <w:t xml:space="preserve"> 1</w:t>
+      </w:r>
+      <w:bookmarkEnd w:id="9"/>
+      <w:bookmarkEnd w:id="10"/>
     </w:p>
     <w:p>
       <w:pPr>
@@ -1901,17 +2093,17 @@
           <w:szCs w:val="32"/>
         </w:rPr>
       </w:pPr>
-      <w:bookmarkStart w:id="14" w:name="_Toc186308300"/>
-      <w:bookmarkStart w:id="15" w:name="_Toc189331517"/>
+      <w:bookmarkStart w:id="11" w:name="_Toc186308298"/>
+      <w:bookmarkStart w:id="12" w:name="_Toc189814897"/>
       <w:r>
         <w:rPr>
           <w:sz w:val="32"/>
           <w:szCs w:val="32"/>
         </w:rPr>
-        <w:t>schematic 2</w:t>
-      </w:r>
-      <w:bookmarkEnd w:id="14"/>
-      <w:bookmarkEnd w:id="15"/>
+        <w:t>BRD 1</w:t>
+      </w:r>
+      <w:bookmarkEnd w:id="11"/>
+      <w:bookmarkEnd w:id="12"/>
     </w:p>
     <w:p>
       <w:pPr>
@@ -1926,18 +2118,17 @@
           <w:szCs w:val="32"/>
         </w:rPr>
       </w:pPr>
-      <w:bookmarkStart w:id="16" w:name="_Toc186308301"/>
-      <w:bookmarkStart w:id="17" w:name="_Toc189331518"/>
+      <w:bookmarkStart w:id="13" w:name="_Toc186308299"/>
+      <w:bookmarkStart w:id="14" w:name="_Toc189814898"/>
       <w:r>
         <w:rPr>
           <w:sz w:val="32"/>
           <w:szCs w:val="32"/>
         </w:rPr>
-        <w:t>BRD 2</w:t>
-      </w:r>
-      <w:bookmarkStart w:id="18" w:name="_Toc186308302"/>
-      <w:bookmarkEnd w:id="16"/>
-      <w:bookmarkEnd w:id="17"/>
+        <w:t>Fehler</w:t>
+      </w:r>
+      <w:bookmarkEnd w:id="13"/>
+      <w:bookmarkEnd w:id="14"/>
     </w:p>
     <w:p>
       <w:pPr>
@@ -1952,16 +2143,26 @@
           <w:szCs w:val="32"/>
         </w:rPr>
       </w:pPr>
-      <w:bookmarkStart w:id="19" w:name="_Toc189331519"/>
+      <w:bookmarkStart w:id="15" w:name="_Toc186308300"/>
+      <w:bookmarkStart w:id="16" w:name="_Toc189814899"/>
+      <w:proofErr w:type="spellStart"/>
       <w:r>
         <w:rPr>
           <w:sz w:val="32"/>
           <w:szCs w:val="32"/>
         </w:rPr>
-        <w:t>Firmware deepdive</w:t>
-      </w:r>
-      <w:bookmarkEnd w:id="18"/>
-      <w:bookmarkEnd w:id="19"/>
+        <w:t>schematic</w:t>
+      </w:r>
+      <w:proofErr w:type="spellEnd"/>
+      <w:r>
+        <w:rPr>
+          <w:sz w:val="32"/>
+          <w:szCs w:val="32"/>
+        </w:rPr>
+        <w:t xml:space="preserve"> 2</w:t>
+      </w:r>
+      <w:bookmarkEnd w:id="15"/>
+      <w:bookmarkEnd w:id="16"/>
     </w:p>
     <w:p>
       <w:pPr>
@@ -1976,18 +2177,18 @@
           <w:szCs w:val="32"/>
         </w:rPr>
       </w:pPr>
-      <w:bookmarkStart w:id="20" w:name="_Toc186308303"/>
-      <w:bookmarkStart w:id="21" w:name="_Toc189331520"/>
+      <w:bookmarkStart w:id="17" w:name="_Toc186308301"/>
+      <w:bookmarkStart w:id="18" w:name="_Toc189814900"/>
       <w:r>
         <w:rPr>
           <w:sz w:val="32"/>
           <w:szCs w:val="32"/>
         </w:rPr>
-        <w:t>Blingbling und extras</w:t>
-      </w:r>
-      <w:bookmarkStart w:id="22" w:name="_Toc186308304"/>
-      <w:bookmarkEnd w:id="20"/>
-      <w:bookmarkEnd w:id="21"/>
+        <w:t>BRD 2</w:t>
+      </w:r>
+      <w:bookmarkStart w:id="19" w:name="_Toc186308302"/>
+      <w:bookmarkEnd w:id="17"/>
+      <w:bookmarkEnd w:id="18"/>
     </w:p>
     <w:p>
       <w:pPr>
@@ -2002,16 +2203,25 @@
           <w:szCs w:val="32"/>
         </w:rPr>
       </w:pPr>
-      <w:bookmarkStart w:id="23" w:name="_Toc189331521"/>
+      <w:bookmarkStart w:id="20" w:name="_Toc189814901"/>
       <w:r>
         <w:rPr>
           <w:sz w:val="32"/>
           <w:szCs w:val="32"/>
         </w:rPr>
-        <w:t>App deepdive</w:t>
-      </w:r>
-      <w:bookmarkEnd w:id="22"/>
-      <w:bookmarkEnd w:id="23"/>
+        <w:t xml:space="preserve">Firmware </w:t>
+      </w:r>
+      <w:proofErr w:type="spellStart"/>
+      <w:r>
+        <w:rPr>
+          <w:sz w:val="32"/>
+          <w:szCs w:val="32"/>
+        </w:rPr>
+        <w:t>deepdive</w:t>
+      </w:r>
+      <w:bookmarkEnd w:id="19"/>
+      <w:bookmarkEnd w:id="20"/>
+      <w:proofErr w:type="spellEnd"/>
     </w:p>
     <w:p>
       <w:pPr>
@@ -2026,17 +2236,36 @@
           <w:szCs w:val="32"/>
         </w:rPr>
       </w:pPr>
-      <w:bookmarkStart w:id="24" w:name="_Toc186308305"/>
-      <w:bookmarkStart w:id="25" w:name="_Toc189331522"/>
+      <w:bookmarkStart w:id="21" w:name="_Toc186308303"/>
+      <w:bookmarkStart w:id="22" w:name="_Toc189814902"/>
+      <w:proofErr w:type="spellStart"/>
       <w:r>
         <w:rPr>
           <w:sz w:val="32"/>
           <w:szCs w:val="32"/>
         </w:rPr>
-        <w:t>3d design</w:t>
-      </w:r>
-      <w:bookmarkEnd w:id="24"/>
-      <w:bookmarkEnd w:id="25"/>
+        <w:t>Blingbling</w:t>
+      </w:r>
+      <w:proofErr w:type="spellEnd"/>
+      <w:r>
+        <w:rPr>
+          <w:sz w:val="32"/>
+          <w:szCs w:val="32"/>
+        </w:rPr>
+        <w:t xml:space="preserve"> und </w:t>
+      </w:r>
+      <w:proofErr w:type="spellStart"/>
+      <w:r>
+        <w:rPr>
+          <w:sz w:val="32"/>
+          <w:szCs w:val="32"/>
+        </w:rPr>
+        <w:t>extras</w:t>
+      </w:r>
+      <w:bookmarkStart w:id="23" w:name="_Toc186308304"/>
+      <w:bookmarkEnd w:id="21"/>
+      <w:bookmarkEnd w:id="22"/>
+      <w:proofErr w:type="spellEnd"/>
     </w:p>
     <w:p>
       <w:pPr>
@@ -2051,17 +2280,25 @@
           <w:szCs w:val="32"/>
         </w:rPr>
       </w:pPr>
-      <w:bookmarkStart w:id="26" w:name="_Toc186308306"/>
-      <w:bookmarkStart w:id="27" w:name="_Toc189331523"/>
+      <w:bookmarkStart w:id="24" w:name="_Toc189814903"/>
       <w:r>
         <w:rPr>
           <w:sz w:val="32"/>
           <w:szCs w:val="32"/>
         </w:rPr>
-        <w:t>Gehäuse druck etc</w:t>
-      </w:r>
-      <w:bookmarkEnd w:id="26"/>
-      <w:bookmarkEnd w:id="27"/>
+        <w:t xml:space="preserve">App </w:t>
+      </w:r>
+      <w:proofErr w:type="spellStart"/>
+      <w:r>
+        <w:rPr>
+          <w:sz w:val="32"/>
+          <w:szCs w:val="32"/>
+        </w:rPr>
+        <w:t>deepdive</w:t>
+      </w:r>
+      <w:bookmarkEnd w:id="23"/>
+      <w:bookmarkEnd w:id="24"/>
+      <w:proofErr w:type="spellEnd"/>
     </w:p>
     <w:p>
       <w:pPr>
@@ -2076,18 +2313,84 @@
           <w:szCs w:val="32"/>
         </w:rPr>
       </w:pPr>
+      <w:bookmarkStart w:id="25" w:name="_Toc186308305"/>
+      <w:bookmarkStart w:id="26" w:name="_Toc189814904"/>
       <w:r>
         <w:rPr>
           <w:sz w:val="32"/>
           <w:szCs w:val="32"/>
         </w:rPr>
-        <w:t>Ressourcen und Quellen</w:t>
-      </w:r>
+        <w:t>3d design</w:t>
+      </w:r>
+      <w:bookmarkEnd w:id="25"/>
+      <w:bookmarkEnd w:id="26"/>
     </w:p>
     <w:p>
-      <w:r>
-        <w:t>Verweise auf die verendeten Tutorials für die Programmierung des Trackboards</w:t>
-      </w:r>
+      <w:pPr>
+        <w:pStyle w:val="berschrift1"/>
+        <w:numPr>
+          <w:ilvl w:val="0"/>
+          <w:numId w:val="3"/>
+        </w:numPr>
+        <w:ind w:left="720" w:firstLine="0"/>
+        <w:rPr>
+          <w:sz w:val="32"/>
+          <w:szCs w:val="32"/>
+        </w:rPr>
+      </w:pPr>
+      <w:bookmarkStart w:id="27" w:name="_Toc186308306"/>
+      <w:bookmarkStart w:id="28" w:name="_Toc189814905"/>
+      <w:r>
+        <w:rPr>
+          <w:sz w:val="32"/>
+          <w:szCs w:val="32"/>
+        </w:rPr>
+        <w:t xml:space="preserve">Gehäuse druck </w:t>
+      </w:r>
+      <w:proofErr w:type="spellStart"/>
+      <w:r>
+        <w:rPr>
+          <w:sz w:val="32"/>
+          <w:szCs w:val="32"/>
+        </w:rPr>
+        <w:t>etc</w:t>
+      </w:r>
+      <w:bookmarkEnd w:id="27"/>
+      <w:bookmarkEnd w:id="28"/>
+      <w:proofErr w:type="spellEnd"/>
+    </w:p>
+    <w:p>
+      <w:pPr>
+        <w:pStyle w:val="berschrift1"/>
+        <w:numPr>
+          <w:ilvl w:val="0"/>
+          <w:numId w:val="3"/>
+        </w:numPr>
+        <w:ind w:left="720" w:firstLine="0"/>
+        <w:rPr>
+          <w:sz w:val="32"/>
+          <w:szCs w:val="32"/>
+        </w:rPr>
+      </w:pPr>
+      <w:bookmarkStart w:id="29" w:name="_Toc189814906"/>
+      <w:r>
+        <w:rPr>
+          <w:sz w:val="32"/>
+          <w:szCs w:val="32"/>
+        </w:rPr>
+        <w:t>Ressourcen und Quellen</w:t>
+      </w:r>
+      <w:bookmarkEnd w:id="29"/>
+    </w:p>
+    <w:p>
+      <w:r>
+        <w:t xml:space="preserve">Verweise auf die verendeten Tutorials für die Programmierung des </w:t>
+      </w:r>
+      <w:proofErr w:type="spellStart"/>
+      <w:r>
+        <w:t>Trackboards</w:t>
+      </w:r>
+      <w:proofErr w:type="spellEnd"/>
     </w:p>
     <w:p>
       <w:hyperlink r:id="rId10" w:history="1">
@@ -2251,6 +2554,95 @@
 <file path=word/numbering.xml><?xml version="1.0" encoding="utf-8"?>
 <w:numbering xmlns:wpc="http://schemas.microsoft.com/office/word/2010/wordprocessingCanvas" xmlns:cx="http://schemas.microsoft.com/office/drawing/2014/chartex" xmlns:cx1="http://schemas.microsoft.com/office/drawing/2015/9/8/chartex" xmlns:cx2="http://schemas.microsoft.com/office/drawing/2015/10/21/chartex" xmlns:cx3="http://schemas.microsoft.com/office/drawing/2016/5/9/chartex" xmlns:cx4="http://schemas.microsoft.com/office/drawing/2016/5/10/chartex" xmlns:cx5="http://schemas.microsoft.com/office/drawing/2016/5/11/chartex" xmlns:cx6="http://schemas.microsoft.com/office/drawing/2016/5/12/chartex" xmlns:cx7="http://schemas.microsoft.com/office/drawing/2016/5/13/chartex" xmlns:cx8="http://schemas.microsoft.com/office/drawing/2016/5/14/chartex" xmlns:mc="http://schemas.openxmlformats.org/markup-compatibility/2006" xmlns:aink="http://schemas.microsoft.com/office/drawing/2016/ink" xmlns:am3d="http://schemas.microsoft.com/office/drawing/2017/model3d" xmlns:o="urn:schemas-microsoft-com:office:office" xmlns:oel="http://schemas.microsoft.com/office/2019/extlst" xmlns:r="http://schemas.openxmlformats.org/officeDocument/2006/relationships" xmlns:m="http://schemas.openxmlformats.org/officeDocument/2006/math" xmlns:v="urn:schemas-microsoft-com:vml" xmlns:wp14="http://schemas.microsoft.com/office/word/2010/wordprocessingDrawing" xmlns:wp="http://schemas.openxmlformats.org/drawingml/2006/wordprocessingDrawing" xmlns:w10="urn:schemas-microsoft-com:office:word" xmlns:w="http://schemas.openxmlformats.org/wordprocessingml/2006/main" xmlns:w14="http://schemas.microsoft.com/office/word/2010/wordml" xmlns:w15="http://schemas.microsoft.com/office/word/2012/wordml" xmlns:w16cex="http://schemas.microsoft.com/office/word/2018/wordml/cex" xmlns:w16cid="http://schemas.microsoft.com/office/word/2016/wordml/cid" xmlns:w16="http://schemas.microsoft.com/office/word/2018/wordml" xmlns:w16du="http://schemas.microsoft.com/office/word/2023/wordml/word16du" xmlns:w16sdtdh="http://schemas.microsoft.com/office/word/2020/wordml/sdtdatahash" xmlns:w16sdtfl="http://schemas.microsoft.com/office/word/2024/wordml/sdtformatlock" xmlns:w16se="http://schemas.microsoft.com/office/word/2015/wordml/symex" xmlns:wpg="http://schemas.microsoft.com/office/word/2010/wordprocessingGroup" xmlns:wpi="http://schemas.microsoft.com/office/word/2010/wordprocessingInk" xmlns:wne="http://schemas.microsoft.com/office/word/2006/wordml" xmlns:wps="http://schemas.microsoft.com/office/word/2010/wordprocessingShape" mc:Ignorable="w14 w15 w16se w16cid w16 w16cex w16sdtdh w16sdtfl w16du wp14">
   <w:abstractNum w:abstractNumId="0" w15:restartNumberingAfterBreak="0">
+    <w:nsid w:val="1E611F7F"/>
+    <w:multiLevelType w:val="hybridMultilevel"/>
+    <w:tmpl w:val="FE6C2BCE"/>
+    <w:lvl w:ilvl="0" w:tplc="FFFFFFFF">
+      <w:start w:val="1"/>
+      <w:numFmt w:val="decimal"/>
+      <w:lvlText w:val="%1."/>
+      <w:lvlJc w:val="left"/>
+      <w:pPr>
+        <w:ind w:left="720" w:hanging="360"/>
+      </w:pPr>
+      <w:rPr>
+        <w:rFonts w:hint="default"/>
+      </w:rPr>
+    </w:lvl>
+    <w:lvl w:ilvl="1" w:tplc="FFFFFFFF" w:tentative="1">
+      <w:start w:val="1"/>
+      <w:numFmt w:val="lowerLetter"/>
+      <w:lvlText w:val="%2."/>
+      <w:lvlJc w:val="left"/>
+      <w:pPr>
+        <w:ind w:left="1440" w:hanging="360"/>
+      </w:pPr>
+    </w:lvl>
+    <w:lvl w:ilvl="2" w:tplc="FFFFFFFF" w:tentative="1">
+      <w:start w:val="1"/>
+      <w:numFmt w:val="lowerRoman"/>
+      <w:lvlText w:val="%3."/>
+      <w:lvlJc w:val="right"/>
+      <w:pPr>
+        <w:ind w:left="2160" w:hanging="180"/>
+      </w:pPr>
+    </w:lvl>
+    <w:lvl w:ilvl="3" w:tplc="FFFFFFFF" w:tentative="1">
+      <w:start w:val="1"/>
+      <w:numFmt w:val="decimal"/>
+      <w:lvlText w:val="%4."/>
+      <w:lvlJc w:val="left"/>
+      <w:pPr>
+        <w:ind w:left="2880" w:hanging="360"/>
+      </w:pPr>
+    </w:lvl>
+    <w:lvl w:ilvl="4" w:tplc="FFFFFFFF" w:tentative="1">
+      <w:start w:val="1"/>
+      <w:numFmt w:val="lowerLetter"/>
+      <w:lvlText w:val="%5."/>
+      <w:lvlJc w:val="left"/>
+      <w:pPr>
+        <w:ind w:left="3600" w:hanging="360"/>
+      </w:pPr>
+    </w:lvl>
+    <w:lvl w:ilvl="5" w:tplc="FFFFFFFF" w:tentative="1">
+      <w:start w:val="1"/>
+      <w:numFmt w:val="lowerRoman"/>
+      <w:lvlText w:val="%6."/>
+      <w:lvlJc w:val="right"/>
+      <w:pPr>
+        <w:ind w:left="4320" w:hanging="180"/>
+      </w:pPr>
+    </w:lvl>
+    <w:lvl w:ilvl="6" w:tplc="FFFFFFFF" w:tentative="1">
+      <w:start w:val="1"/>
+      <w:numFmt w:val="decimal"/>
+      <w:lvlText w:val="%7."/>
+      <w:lvlJc w:val="left"/>
+      <w:pPr>
+        <w:ind w:left="5040" w:hanging="360"/>
+      </w:pPr>
+    </w:lvl>
+    <w:lvl w:ilvl="7" w:tplc="FFFFFFFF" w:tentative="1">
+      <w:start w:val="1"/>
+      <w:numFmt w:val="lowerLetter"/>
+      <w:lvlText w:val="%8."/>
+      <w:lvlJc w:val="left"/>
+      <w:pPr>
+        <w:ind w:left="5760" w:hanging="360"/>
+      </w:pPr>
+    </w:lvl>
+    <w:lvl w:ilvl="8" w:tplc="FFFFFFFF" w:tentative="1">
+      <w:start w:val="1"/>
+      <w:numFmt w:val="lowerRoman"/>
+      <w:lvlText w:val="%9."/>
+      <w:lvlJc w:val="right"/>
+      <w:pPr>
+        <w:ind w:left="6480" w:hanging="180"/>
+      </w:pPr>
+    </w:lvl>
+  </w:abstractNum>
+  <w:abstractNum w:abstractNumId="1" w15:restartNumberingAfterBreak="0">
     <w:nsid w:val="2DDC156F"/>
     <w:multiLevelType w:val="hybridMultilevel"/>
     <w:tmpl w:val="F7B69432"/>
@@ -2339,7 +2731,7 @@
       </w:pPr>
     </w:lvl>
   </w:abstractNum>
-  <w:abstractNum w:abstractNumId="1" w15:restartNumberingAfterBreak="0">
+  <w:abstractNum w:abstractNumId="2" w15:restartNumberingAfterBreak="0">
     <w:nsid w:val="431F3163"/>
     <w:multiLevelType w:val="hybridMultilevel"/>
     <w:tmpl w:val="D51E699E"/>
@@ -2425,7 +2817,96 @@
       </w:pPr>
     </w:lvl>
   </w:abstractNum>
-  <w:abstractNum w:abstractNumId="2" w15:restartNumberingAfterBreak="0">
+  <w:abstractNum w:abstractNumId="3" w15:restartNumberingAfterBreak="0">
+    <w:nsid w:val="48B20B2A"/>
+    <w:multiLevelType w:val="hybridMultilevel"/>
+    <w:tmpl w:val="FE6C2BCE"/>
+    <w:lvl w:ilvl="0" w:tplc="FFFFFFFF">
+      <w:start w:val="1"/>
+      <w:numFmt w:val="decimal"/>
+      <w:lvlText w:val="%1."/>
+      <w:lvlJc w:val="left"/>
+      <w:pPr>
+        <w:ind w:left="720" w:hanging="360"/>
+      </w:pPr>
+      <w:rPr>
+        <w:rFonts w:hint="default"/>
+      </w:rPr>
+    </w:lvl>
+    <w:lvl w:ilvl="1" w:tplc="FFFFFFFF" w:tentative="1">
+      <w:start w:val="1"/>
+      <w:numFmt w:val="lowerLetter"/>
+      <w:lvlText w:val="%2."/>
+      <w:lvlJc w:val="left"/>
+      <w:pPr>
+        <w:ind w:left="1440" w:hanging="360"/>
+      </w:pPr>
+    </w:lvl>
+    <w:lvl w:ilvl="2" w:tplc="FFFFFFFF" w:tentative="1">
+      <w:start w:val="1"/>
+      <w:numFmt w:val="lowerRoman"/>
+      <w:lvlText w:val="%3."/>
+      <w:lvlJc w:val="right"/>
+      <w:pPr>
+        <w:ind w:left="2160" w:hanging="180"/>
+      </w:pPr>
+    </w:lvl>
+    <w:lvl w:ilvl="3" w:tplc="FFFFFFFF" w:tentative="1">
+      <w:start w:val="1"/>
+      <w:numFmt w:val="decimal"/>
+      <w:lvlText w:val="%4."/>
+      <w:lvlJc w:val="left"/>
+      <w:pPr>
+        <w:ind w:left="2880" w:hanging="360"/>
+      </w:pPr>
+    </w:lvl>
+    <w:lvl w:ilvl="4" w:tplc="FFFFFFFF" w:tentative="1">
+      <w:start w:val="1"/>
+      <w:numFmt w:val="lowerLetter"/>
+      <w:lvlText w:val="%5."/>
+      <w:lvlJc w:val="left"/>
+      <w:pPr>
+        <w:ind w:left="3600" w:hanging="360"/>
+      </w:pPr>
+    </w:lvl>
+    <w:lvl w:ilvl="5" w:tplc="FFFFFFFF" w:tentative="1">
+      <w:start w:val="1"/>
+      <w:numFmt w:val="lowerRoman"/>
+      <w:lvlText w:val="%6."/>
+      <w:lvlJc w:val="right"/>
+      <w:pPr>
+        <w:ind w:left="4320" w:hanging="180"/>
+      </w:pPr>
+    </w:lvl>
+    <w:lvl w:ilvl="6" w:tplc="FFFFFFFF" w:tentative="1">
+      <w:start w:val="1"/>
+      <w:numFmt w:val="decimal"/>
+      <w:lvlText w:val="%7."/>
+      <w:lvlJc w:val="left"/>
+      <w:pPr>
+        <w:ind w:left="5040" w:hanging="360"/>
+      </w:pPr>
+    </w:lvl>
+    <w:lvl w:ilvl="7" w:tplc="FFFFFFFF" w:tentative="1">
+      <w:start w:val="1"/>
+      <w:numFmt w:val="lowerLetter"/>
+      <w:lvlText w:val="%8."/>
+      <w:lvlJc w:val="left"/>
+      <w:pPr>
+        <w:ind w:left="5760" w:hanging="360"/>
+      </w:pPr>
+    </w:lvl>
+    <w:lvl w:ilvl="8" w:tplc="FFFFFFFF" w:tentative="1">
+      <w:start w:val="1"/>
+      <w:numFmt w:val="lowerRoman"/>
+      <w:lvlText w:val="%9."/>
+      <w:lvlJc w:val="right"/>
+      <w:pPr>
+        <w:ind w:left="6480" w:hanging="180"/>
+      </w:pPr>
+    </w:lvl>
+  </w:abstractNum>
+  <w:abstractNum w:abstractNumId="4" w15:restartNumberingAfterBreak="0">
     <w:nsid w:val="4D5A2F33"/>
     <w:multiLevelType w:val="hybridMultilevel"/>
     <w:tmpl w:val="7E3673B4"/>
@@ -2511,7 +2992,7 @@
       </w:pPr>
     </w:lvl>
   </w:abstractNum>
-  <w:abstractNum w:abstractNumId="3" w15:restartNumberingAfterBreak="0">
+  <w:abstractNum w:abstractNumId="5" w15:restartNumberingAfterBreak="0">
     <w:nsid w:val="69966EFC"/>
     <w:multiLevelType w:val="hybridMultilevel"/>
     <w:tmpl w:val="F3523402"/>
@@ -2600,7 +3081,7 @@
       </w:pPr>
     </w:lvl>
   </w:abstractNum>
-  <w:abstractNum w:abstractNumId="4" w15:restartNumberingAfterBreak="0">
+  <w:abstractNum w:abstractNumId="6" w15:restartNumberingAfterBreak="0">
     <w:nsid w:val="6DD253C3"/>
     <w:multiLevelType w:val="hybridMultilevel"/>
     <w:tmpl w:val="FE6C2BCE"/>
@@ -2690,19 +3171,25 @@
     </w:lvl>
   </w:abstractNum>
   <w:num w:numId="1" w16cid:durableId="1911382919">
+    <w:abstractNumId w:val="5"/>
+  </w:num>
+  <w:num w:numId="2" w16cid:durableId="1093747307">
+    <w:abstractNumId w:val="2"/>
+  </w:num>
+  <w:num w:numId="3" w16cid:durableId="1923222676">
+    <w:abstractNumId w:val="4"/>
+  </w:num>
+  <w:num w:numId="4" w16cid:durableId="2142916129">
+    <w:abstractNumId w:val="1"/>
+  </w:num>
+  <w:num w:numId="5" w16cid:durableId="600067707">
+    <w:abstractNumId w:val="6"/>
+  </w:num>
+  <w:num w:numId="6" w16cid:durableId="229583237">
     <w:abstractNumId w:val="3"/>
   </w:num>
-  <w:num w:numId="2" w16cid:durableId="1093747307">
-    <w:abstractNumId w:val="1"/>
-  </w:num>
-  <w:num w:numId="3" w16cid:durableId="1923222676">
-    <w:abstractNumId w:val="2"/>
-  </w:num>
-  <w:num w:numId="4" w16cid:durableId="2142916129">
+  <w:num w:numId="7" w16cid:durableId="2117748225">
     <w:abstractNumId w:val="0"/>
-  </w:num>
-  <w:num w:numId="5" w16cid:durableId="600067707">
-    <w:abstractNumId w:val="4"/>
   </w:num>
 </w:numbering>
 </file>
@@ -3695,9 +4182,13 @@
     <w:autoRedefine/>
     <w:uiPriority w:val="39"/>
     <w:unhideWhenUsed/>
-    <w:rsid w:val="00E8260F"/>
+    <w:rsid w:val="00377299"/>
     <w:pPr>
+      <w:tabs>
+        <w:tab w:val="right" w:leader="underscore" w:pos="9062"/>
+      </w:tabs>
       <w:spacing w:after="0"/>
+      <w:ind w:left="708"/>
     </w:pPr>
     <w:rPr>
       <w:rFonts w:asciiTheme="minorHAnsi" w:hAnsiTheme="minorHAnsi"/>

--- a/TB_by_Tappeiner_Paul_5AEL_TFO_Meran_Matura_2025.docx
+++ b/TB_by_Tappeiner_Paul_5AEL_TFO_Meran_Matura_2025.docx
@@ -1826,9 +1826,9 @@
           <w:szCs w:val="32"/>
         </w:rPr>
       </w:pPr>
-      <w:bookmarkStart w:id="2" w:name="_Toc186308295"/>
+      <w:bookmarkStart w:id="2" w:name="_Toc189814892"/>
       <w:bookmarkStart w:id="3" w:name="_Toc189814331"/>
-      <w:bookmarkStart w:id="4" w:name="_Toc189814892"/>
+      <w:bookmarkStart w:id="4" w:name="_Toc186308295"/>
       <w:r>
         <w:rPr>
           <w:sz w:val="32"/>
@@ -1836,7 +1836,7 @@
         </w:rPr>
         <w:t>Einleitung</w:t>
       </w:r>
-      <w:bookmarkEnd w:id="4"/>
+      <w:bookmarkEnd w:id="2"/>
     </w:p>
     <w:p>
       <w:r>
@@ -1848,7 +1848,15 @@
       </w:r>
       <w:proofErr w:type="spellEnd"/>
       <w:r>
-        <w:t xml:space="preserve"> ist ein GPS-Tracker welcher es ermöglicht Strecken aufzuzeichnen welche man zurücklegt. </w:t>
+        <w:t xml:space="preserve"> ist ein </w:t>
+      </w:r>
+      <w:proofErr w:type="gramStart"/>
+      <w:r>
+        <w:t>GPS-Tracker</w:t>
+      </w:r>
+      <w:proofErr w:type="gramEnd"/>
+      <w:r>
+        <w:t xml:space="preserve"> welcher es ermöglicht Strecken aufzuzeichnen welche man zurücklegt. </w:t>
       </w:r>
     </w:p>
     <w:p>
@@ -1903,11 +1911,16 @@
       <w:r>
         <w:t xml:space="preserve"> </w:t>
       </w:r>
+      <w:proofErr w:type="gramStart"/>
       <w:r>
         <w:t xml:space="preserve">ursprünglich </w:t>
       </w:r>
       <w:r>
-        <w:t xml:space="preserve"> entwickelt für Snowboards</w:t>
+        <w:t xml:space="preserve"> entwickelt</w:t>
+      </w:r>
+      <w:proofErr w:type="gramEnd"/>
+      <w:r>
+        <w:t xml:space="preserve"> für Snowboards</w:t>
       </w:r>
       <w:r>
         <w:t>, mit erweiterbaren Einsatzgebiet Ski, MTB, Motorrad (…).</w:t>
@@ -2018,7 +2031,7 @@
         </w:rPr>
         <w:t>Erklärung/Antrag</w:t>
       </w:r>
-      <w:bookmarkEnd w:id="2"/>
+      <w:bookmarkEnd w:id="4"/>
       <w:bookmarkEnd w:id="6"/>
     </w:p>
     <w:p>
@@ -2361,6 +2374,23 @@
     </w:p>
     <w:p>
       <w:pPr>
+        <w:rPr>
+          <w:rFonts w:ascii="Ubuntu Medium" w:eastAsiaTheme="majorEastAsia" w:hAnsi="Ubuntu Medium" w:cstheme="majorBidi"/>
+          <w:sz w:val="32"/>
+          <w:szCs w:val="32"/>
+        </w:rPr>
+      </w:pPr>
+      <w:bookmarkStart w:id="29" w:name="_Toc189814906"/>
+      <w:r>
+        <w:rPr>
+          <w:sz w:val="32"/>
+          <w:szCs w:val="32"/>
+        </w:rPr>
+        <w:br w:type="page"/>
+      </w:r>
+    </w:p>
+    <w:p>
+      <w:pPr>
         <w:pStyle w:val="berschrift1"/>
         <w:numPr>
           <w:ilvl w:val="0"/>
@@ -2372,12 +2402,12 @@
           <w:szCs w:val="32"/>
         </w:rPr>
       </w:pPr>
-      <w:bookmarkStart w:id="29" w:name="_Toc189814906"/>
       <w:r>
         <w:rPr>
           <w:sz w:val="32"/>
           <w:szCs w:val="32"/>
         </w:rPr>
+        <w:lastRenderedPageBreak/>
         <w:t>Ressourcen und Quellen</w:t>
       </w:r>
       <w:bookmarkEnd w:id="29"/>
@@ -2442,19 +2472,200 @@
         </w:r>
       </w:hyperlink>
     </w:p>
+    <w:p>
+      <w:hyperlink r:id="rId15" w:history="1">
+        <w:r>
+          <w:rPr>
+            <w:rStyle w:val="Hyperlink"/>
+          </w:rPr>
+          <w:t>https://randomnerdtutorials.com/esp32-spi-communication-arduino/</w:t>
+        </w:r>
+      </w:hyperlink>
+    </w:p>
     <w:p/>
-    <w:p>
-      <w:pPr>
-        <w:pStyle w:val="berschrift1"/>
-        <w:ind w:left="720"/>
-        <w:rPr>
-          <w:sz w:val="32"/>
-          <w:szCs w:val="32"/>
-        </w:rPr>
-      </w:pPr>
+    <w:p/>
+    <w:p>
+      <w:r>
+        <w:t xml:space="preserve">Datasheets der </w:t>
+      </w:r>
+      <w:r>
+        <w:t>„</w:t>
+      </w:r>
+      <w:r>
+        <w:t>aktiven</w:t>
+      </w:r>
+      <w:r>
+        <w:t>“</w:t>
+      </w:r>
+      <w:r>
+        <w:t xml:space="preserve"> Komponenten (keine R, C, Q und Konnektoren):</w:t>
+      </w:r>
+    </w:p>
+    <w:p>
+      <w:r>
+        <w:t>USB-UART Bridge</w:t>
+      </w:r>
+      <w:r>
+        <w:br/>
+      </w:r>
+      <w:hyperlink r:id="rId16" w:history="1">
+        <w:r>
+          <w:rPr>
+            <w:rStyle w:val="Hyperlink"/>
+          </w:rPr>
+          <w:t>https://www.mouser.de/datasheet/2/368/cp2102n_datasheet-1634912.pdf#page=13&amp;zoom=100,0,73</w:t>
+        </w:r>
+      </w:hyperlink>
+    </w:p>
+    <w:p>
+      <w:r>
+        <w:t>GPS-Chip</w:t>
+      </w:r>
+      <w:r>
+        <w:br/>
+      </w:r>
+      <w:hyperlink r:id="rId17" w:history="1">
+        <w:r>
+          <w:rPr>
+            <w:rStyle w:val="Hyperlink"/>
+          </w:rPr>
+          <w:t>https://content.u-blox.com/sites/default/files/products/documents/NEO-6_DataSheet_%28GPS.G6-HW-09005%29.pdf</w:t>
+        </w:r>
+      </w:hyperlink>
+    </w:p>
+    <w:p>
+      <w:r>
+        <w:t>ESP32</w:t>
+      </w:r>
+      <w:r>
+        <w:br/>
+      </w:r>
+      <w:hyperlink r:id="rId18" w:history="1">
+        <w:r>
+          <w:rPr>
+            <w:rStyle w:val="Hyperlink"/>
+          </w:rPr>
+          <w:t>https://www.espressif.com/sites/default/files/documentation/esp32-wroom-32_datasheet_en.pdf</w:t>
+        </w:r>
+      </w:hyperlink>
+    </w:p>
+    <w:p>
+      <w:r>
+        <w:t>IMU6050</w:t>
+      </w:r>
+    </w:p>
+    <w:p>
+      <w:hyperlink r:id="rId19" w:history="1">
+        <w:r>
+          <w:rPr>
+            <w:rStyle w:val="Hyperlink"/>
+          </w:rPr>
+          <w:t>https://www.alldatasheet.com/datasheet-pdf/view/517744/ETC1/MPU-6050.html</w:t>
+        </w:r>
+      </w:hyperlink>
+    </w:p>
+    <w:p>
+      <w:r>
+        <w:t>TFT-LCD (mit Touch)</w:t>
+      </w:r>
+    </w:p>
+    <w:p>
+      <w:hyperlink r:id="rId20" w:history="1">
+        <w:r>
+          <w:rPr>
+            <w:rStyle w:val="Hyperlink"/>
+          </w:rPr>
+          <w:t>http://www.lcdwiki.com/3.5inch_SPI_Module_ILI9488_SKU%3AMSP3520#top</w:t>
+        </w:r>
+      </w:hyperlink>
+      <w:r>
+        <w:br/>
+      </w:r>
+      <w:hyperlink r:id="rId21" w:history="1">
+        <w:r>
+          <w:rPr>
+            <w:rStyle w:val="Hyperlink"/>
+          </w:rPr>
+          <w:t>http://www.lcdwiki.com/res/MSP3520/3.5inch_SPI_Module_MSP3520_User_Manual_EN.pdf</w:t>
+        </w:r>
+      </w:hyperlink>
+    </w:p>
+    <w:p/>
+    <w:p>
+      <w:r>
+        <w:t xml:space="preserve">Verwendete </w:t>
+      </w:r>
+      <w:proofErr w:type="spellStart"/>
+      <w:r>
+        <w:t>schematic</w:t>
+      </w:r>
+      <w:proofErr w:type="spellEnd"/>
+      <w:r>
+        <w:t xml:space="preserve"> Referenzen:</w:t>
+      </w:r>
+    </w:p>
+    <w:p>
+      <w:hyperlink r:id="rId22" w:history="1">
+        <w:r>
+          <w:rPr>
+            <w:rStyle w:val="Hyperlink"/>
+          </w:rPr>
+          <w:t>https://embedded-systems-design.github.io/overview-of-the-esp32-devkit-doit-v1/SchematicsforESP32.pdf</w:t>
+        </w:r>
+      </w:hyperlink>
+    </w:p>
+    <w:p>
+      <w:hyperlink r:id="rId23" w:history="1">
+        <w:r>
+          <w:rPr>
+            <w:rStyle w:val="Hyperlink"/>
+          </w:rPr>
+          <w:t>https://github.com/DoganM95/CH340C-Serial-Programmer</w:t>
+        </w:r>
+      </w:hyperlink>
+    </w:p>
+    <w:p>
+      <w:hyperlink r:id="rId24" w:history="1">
+        <w:r>
+          <w:rPr>
+            <w:rStyle w:val="Hyperlink"/>
+          </w:rPr>
+          <w:t>https://www.electroschematics.com/wp-content/uploads/2019/04/2-Ublox-NEO-6M-GPS-Module-Schematic.jpg</w:t>
+        </w:r>
+      </w:hyperlink>
+    </w:p>
+    <w:p>
+      <w:hyperlink r:id="rId25" w:history="1">
+        <w:r>
+          <w:rPr>
+            <w:rStyle w:val="Hyperlink"/>
+          </w:rPr>
+          <w:t>https://www.electroschematics.com/neo-6m-gps-module/</w:t>
+        </w:r>
+      </w:hyperlink>
+    </w:p>
+    <w:p>
+      <w:hyperlink r:id="rId26" w:history="1">
+        <w:r>
+          <w:rPr>
+            <w:rStyle w:val="Hyperlink"/>
+          </w:rPr>
+          <w:t>https://lastminuteengineers.com/neo6m-gps-arduino-tutorial/</w:t>
+        </w:r>
+      </w:hyperlink>
+    </w:p>
+    <w:p>
+      <w:hyperlink r:id="rId27" w:history="1">
+        <w:r>
+          <w:rPr>
+            <w:rStyle w:val="Hyperlink"/>
+          </w:rPr>
+          <w:t>https://easyeda.com/modules/UART-GPS-NEO-6M-7M-Schematic_f6e2e4ed0a7c423396861b5e1d62024b</w:t>
+        </w:r>
+      </w:hyperlink>
     </w:p>
     <w:sectPr>
-      <w:headerReference w:type="default" r:id="rId15"/>
+      <w:headerReference w:type="default" r:id="rId28"/>
       <w:pgSz w:w="11906" w:h="16838"/>
       <w:pgMar w:top="1417" w:right="1417" w:bottom="1134" w:left="1417" w:header="708" w:footer="708" w:gutter="0"/>
       <w:cols w:space="708"/>

--- a/TB_by_Tappeiner_Paul_5AEL_TFO_Meran_Matura_2025.docx
+++ b/TB_by_Tappeiner_Paul_5AEL_TFO_Meran_Matura_2025.docx
@@ -1848,15 +1848,7 @@
       </w:r>
       <w:proofErr w:type="spellEnd"/>
       <w:r>
-        <w:t xml:space="preserve"> ist ein </w:t>
-      </w:r>
-      <w:proofErr w:type="gramStart"/>
-      <w:r>
-        <w:t>GPS-Tracker</w:t>
-      </w:r>
-      <w:proofErr w:type="gramEnd"/>
-      <w:r>
-        <w:t xml:space="preserve"> welcher es ermöglicht Strecken aufzuzeichnen welche man zurücklegt. </w:t>
+        <w:t xml:space="preserve"> ist ein GPS-Tracker welcher es ermöglicht Strecken aufzuzeichnen welche man zurücklegt. </w:t>
       </w:r>
     </w:p>
     <w:p>
@@ -1911,16 +1903,11 @@
       <w:r>
         <w:t xml:space="preserve"> </w:t>
       </w:r>
-      <w:proofErr w:type="gramStart"/>
       <w:r>
         <w:t xml:space="preserve">ursprünglich </w:t>
       </w:r>
       <w:r>
-        <w:t xml:space="preserve"> entwickelt</w:t>
-      </w:r>
-      <w:proofErr w:type="gramEnd"/>
-      <w:r>
-        <w:t xml:space="preserve"> für Snowboards</w:t>
+        <w:t xml:space="preserve"> entwickelt für Snowboards</w:t>
       </w:r>
       <w:r>
         <w:t>, mit erweiterbaren Einsatzgebiet Ski, MTB, Motorrad (…).</w:t>
@@ -2414,13 +2401,22 @@
     </w:p>
     <w:p>
       <w:r>
-        <w:t xml:space="preserve">Verweise auf die verendeten Tutorials für die Programmierung des </w:t>
+        <w:t xml:space="preserve">Verweise auf die verendeten </w:t>
+      </w:r>
+      <w:r>
+        <w:t xml:space="preserve">Ressourcen </w:t>
+      </w:r>
+      <w:r>
+        <w:t xml:space="preserve">für die Programmierung des </w:t>
       </w:r>
       <w:proofErr w:type="spellStart"/>
       <w:r>
         <w:t>Trackboards</w:t>
       </w:r>
       <w:proofErr w:type="spellEnd"/>
+      <w:r>
+        <w:t>:</w:t>
+      </w:r>
     </w:p>
     <w:p>
       <w:hyperlink r:id="rId10" w:history="1">
@@ -2482,8 +2478,17 @@
         </w:r>
       </w:hyperlink>
     </w:p>
+    <w:p>
+      <w:hyperlink r:id="rId16" w:history="1">
+        <w:r>
+          <w:rPr>
+            <w:rStyle w:val="Hyperlink"/>
+          </w:rPr>
+          <w:t>https://www.instructables.com/Arduino-Gps-GPX-Format-Tracker/</w:t>
+        </w:r>
+      </w:hyperlink>
+    </w:p>
     <w:p/>
-    <w:p/>
     <w:p>
       <w:r>
         <w:t xml:space="preserve">Datasheets der </w:t>
@@ -2508,7 +2513,7 @@
       <w:r>
         <w:br/>
       </w:r>
-      <w:hyperlink r:id="rId16" w:history="1">
+      <w:hyperlink r:id="rId17" w:anchor="page=13&amp;zoom=100,0,73" w:history="1">
         <w:r>
           <w:rPr>
             <w:rStyle w:val="Hyperlink"/>
@@ -2524,7 +2529,7 @@
       <w:r>
         <w:br/>
       </w:r>
-      <w:hyperlink r:id="rId17" w:history="1">
+      <w:hyperlink r:id="rId18" w:history="1">
         <w:r>
           <w:rPr>
             <w:rStyle w:val="Hyperlink"/>
@@ -2540,7 +2545,7 @@
       <w:r>
         <w:br/>
       </w:r>
-      <w:hyperlink r:id="rId18" w:history="1">
+      <w:hyperlink r:id="rId19" w:history="1">
         <w:r>
           <w:rPr>
             <w:rStyle w:val="Hyperlink"/>
@@ -2555,7 +2560,7 @@
       </w:r>
     </w:p>
     <w:p>
-      <w:hyperlink r:id="rId19" w:history="1">
+      <w:hyperlink r:id="rId20" w:history="1">
         <w:r>
           <w:rPr>
             <w:rStyle w:val="Hyperlink"/>
@@ -2570,7 +2575,7 @@
       </w:r>
     </w:p>
     <w:p>
-      <w:hyperlink r:id="rId20" w:history="1">
+      <w:hyperlink r:id="rId21" w:anchor="top" w:history="1">
         <w:r>
           <w:rPr>
             <w:rStyle w:val="Hyperlink"/>
@@ -2581,7 +2586,7 @@
       <w:r>
         <w:br/>
       </w:r>
-      <w:hyperlink r:id="rId21" w:history="1">
+      <w:hyperlink r:id="rId22" w:history="1">
         <w:r>
           <w:rPr>
             <w:rStyle w:val="Hyperlink"/>
@@ -2605,7 +2610,7 @@
       </w:r>
     </w:p>
     <w:p>
-      <w:hyperlink r:id="rId22" w:history="1">
+      <w:hyperlink r:id="rId23" w:history="1">
         <w:r>
           <w:rPr>
             <w:rStyle w:val="Hyperlink"/>
@@ -2615,7 +2620,7 @@
       </w:hyperlink>
     </w:p>
     <w:p>
-      <w:hyperlink r:id="rId23" w:history="1">
+      <w:hyperlink r:id="rId24" w:history="1">
         <w:r>
           <w:rPr>
             <w:rStyle w:val="Hyperlink"/>
@@ -2625,7 +2630,7 @@
       </w:hyperlink>
     </w:p>
     <w:p>
-      <w:hyperlink r:id="rId24" w:history="1">
+      <w:hyperlink r:id="rId25" w:history="1">
         <w:r>
           <w:rPr>
             <w:rStyle w:val="Hyperlink"/>
@@ -2635,7 +2640,7 @@
       </w:hyperlink>
     </w:p>
     <w:p>
-      <w:hyperlink r:id="rId25" w:history="1">
+      <w:hyperlink r:id="rId26" w:history="1">
         <w:r>
           <w:rPr>
             <w:rStyle w:val="Hyperlink"/>
@@ -2645,7 +2650,7 @@
       </w:hyperlink>
     </w:p>
     <w:p>
-      <w:hyperlink r:id="rId26" w:history="1">
+      <w:hyperlink r:id="rId27" w:history="1">
         <w:r>
           <w:rPr>
             <w:rStyle w:val="Hyperlink"/>
@@ -2655,7 +2660,7 @@
       </w:hyperlink>
     </w:p>
     <w:p>
-      <w:hyperlink r:id="rId27" w:history="1">
+      <w:hyperlink r:id="rId28" w:history="1">
         <w:r>
           <w:rPr>
             <w:rStyle w:val="Hyperlink"/>
@@ -2665,7 +2670,7 @@
       </w:hyperlink>
     </w:p>
     <w:sectPr>
-      <w:headerReference w:type="default" r:id="rId28"/>
+      <w:headerReference w:type="default" r:id="rId29"/>
       <w:pgSz w:w="11906" w:h="16838"/>
       <w:pgMar w:top="1417" w:right="1417" w:bottom="1134" w:left="1417" w:header="708" w:footer="708" w:gutter="0"/>
       <w:cols w:space="708"/>

--- a/TB_by_Tappeiner_Paul_5AEL_TFO_Meran_Matura_2025.docx
+++ b/TB_by_Tappeiner_Paul_5AEL_TFO_Meran_Matura_2025.docx
@@ -75,12 +75,8 @@
       </w:r>
       <w:r>
         <w:br/>
-      </w:r>
-      <w:proofErr w:type="spellStart"/>
-      <w:r>
         <w:t>TrackBoard</w:t>
       </w:r>
-      <w:proofErr w:type="spellEnd"/>
     </w:p>
     <w:p>
       <w:r>
@@ -1722,14 +1718,7 @@
       </w:r>
       <w:r>
         <w:tab/>
-      </w:r>
-      <w:proofErr w:type="spellStart"/>
-      <w:r>
-        <w:t>TrackBoard</w:t>
-      </w:r>
-      <w:proofErr w:type="spellEnd"/>
-      <w:r>
-        <w:t xml:space="preserve"> (Eigenname des Projektes)</w:t>
+        <w:t>TrackBoard (Eigenname des Projektes)</w:t>
       </w:r>
     </w:p>
     <w:p>
@@ -1840,15 +1829,7 @@
     </w:p>
     <w:p>
       <w:r>
-        <w:t xml:space="preserve">Das </w:t>
-      </w:r>
-      <w:proofErr w:type="spellStart"/>
-      <w:r>
-        <w:t>TrackBoard</w:t>
-      </w:r>
-      <w:proofErr w:type="spellEnd"/>
-      <w:r>
-        <w:t xml:space="preserve"> ist ein GPS-Tracker welcher es ermöglicht Strecken aufzuzeichnen welche man zurücklegt. </w:t>
+        <w:t xml:space="preserve">Das TrackBoard ist ein GPS-Tracker welcher es ermöglicht Strecken aufzuzeichnen welche man zurücklegt. </w:t>
       </w:r>
     </w:p>
     <w:p>
@@ -1889,13 +1870,8 @@
       <w:r>
         <w:t xml:space="preserve"> </w:t>
       </w:r>
-      <w:proofErr w:type="spellStart"/>
-      <w:r>
-        <w:t>TrackBoard</w:t>
-      </w:r>
-      <w:proofErr w:type="spellEnd"/>
-      <w:r>
-        <w:t xml:space="preserve"> handelt es sich in der Grundform um einen GPS-Tracker</w:t>
+      <w:r>
+        <w:t>TrackBoard handelt es sich in der Grundform um einen GPS-Tracker</w:t>
       </w:r>
       <w:r>
         <w:t>,</w:t>
@@ -1916,28 +1892,15 @@
         <w:t xml:space="preserve"> Neben dem grundlegenden GPS-Tracking umfasst </w:t>
       </w:r>
       <w:r>
-        <w:t xml:space="preserve">das </w:t>
-      </w:r>
-      <w:proofErr w:type="spellStart"/>
-      <w:r>
-        <w:t>TrackBoard</w:t>
-      </w:r>
-      <w:proofErr w:type="spellEnd"/>
+        <w:t>das TrackBoard</w:t>
+      </w:r>
       <w:r>
         <w:t xml:space="preserve"> noch zeitlich relevante Dokumentation von Geschwindigkeiten, Höhenveränderungen bzw. absolute Höhe und Beschleunigungskräfte. </w:t>
       </w:r>
     </w:p>
     <w:p>
       <w:r>
-        <w:t xml:space="preserve">Sämtliche aufgelistete Informationen werden Lokal auf einer entnehmbaren SD-Karte im .GPX-Format gespeichert und können folglich mit jeglicher GPX-kompatiblen APP (Google Maps, </w:t>
-      </w:r>
-      <w:proofErr w:type="spellStart"/>
-      <w:r>
-        <w:t>Komoot</w:t>
-      </w:r>
-      <w:proofErr w:type="spellEnd"/>
-      <w:r>
-        <w:t xml:space="preserve">, etc.) importiert und begutachtet werden. Jedoch gibt es auch </w:t>
+        <w:t xml:space="preserve">Sämtliche aufgelistete Informationen werden Lokal auf einer entnehmbaren SD-Karte im .GPX-Format gespeichert und können folglich mit jeglicher GPX-kompatiblen APP (Google Maps, Komoot, etc.) importiert und begutachtet werden. Jedoch gibt es auch </w:t>
       </w:r>
       <w:r>
         <w:t xml:space="preserve">die  </w:t>
@@ -1955,15 +1918,7 @@
         <w:t>d</w:t>
       </w:r>
       <w:r>
-        <w:t xml:space="preserve">as </w:t>
-      </w:r>
-      <w:proofErr w:type="spellStart"/>
-      <w:r>
-        <w:t>TrackBoard</w:t>
-      </w:r>
-      <w:proofErr w:type="spellEnd"/>
-      <w:r>
-        <w:t xml:space="preserve"> per BT mit dem Smartphone (Android) zu verbinden und die geloggten Daten in Echtzeit, auf einer für das Projekt entwickelte APP zu Plotten und zu speichern</w:t>
+        <w:t>as TrackBoard per BT mit dem Smartphone (Android) zu verbinden und die geloggten Daten in Echtzeit, auf einer für das Projekt entwickelte APP zu Plotten und zu speichern</w:t>
       </w:r>
       <w:r>
         <w:t xml:space="preserve"> bzw. auch als .GPX zu exportieren</w:t>
@@ -1980,15 +1935,7 @@
     </w:p>
     <w:p>
       <w:r>
-        <w:t xml:space="preserve">Diese Anzeige der Geschwindigkeit wird mit einer Schnittstelle für ein weiteres Display erweitert, um die Adaption für Fahrräder oder andere Verwendungen zu ermöglichen, da die LED-Matrix durch die geringe Auflösung und signifikanten Größe schnell an ihre Grenzen kommt (in Hinsicht auf Fahr- bzw. Motorräder </w:t>
-      </w:r>
-      <w:proofErr w:type="spellStart"/>
-      <w:r>
-        <w:t>u.ä.</w:t>
-      </w:r>
-      <w:proofErr w:type="spellEnd"/>
-      <w:r>
-        <w:t>).</w:t>
+        <w:t>Diese Anzeige der Geschwindigkeit wird mit einer Schnittstelle für ein weiteres Display erweitert, um die Adaption für Fahrräder oder andere Verwendungen zu ermöglichen, da die LED-Matrix durch die geringe Auflösung und signifikanten Größe schnell an ihre Grenzen kommt (in Hinsicht auf Fahr- bzw. Motorräder u.ä.).</w:t>
       </w:r>
     </w:p>
     <w:p>
@@ -2061,21 +2008,12 @@
       </w:pPr>
       <w:bookmarkStart w:id="9" w:name="_Toc186308297"/>
       <w:bookmarkStart w:id="10" w:name="_Toc189814896"/>
-      <w:proofErr w:type="spellStart"/>
       <w:r>
         <w:rPr>
           <w:sz w:val="32"/>
           <w:szCs w:val="32"/>
         </w:rPr>
-        <w:t>schematic</w:t>
-      </w:r>
-      <w:proofErr w:type="spellEnd"/>
-      <w:r>
-        <w:rPr>
-          <w:sz w:val="32"/>
-          <w:szCs w:val="32"/>
-        </w:rPr>
-        <w:t xml:space="preserve"> 1</w:t>
+        <w:t>schematic 1</w:t>
       </w:r>
       <w:bookmarkEnd w:id="9"/>
       <w:bookmarkEnd w:id="10"/>
@@ -2145,21 +2083,12 @@
       </w:pPr>
       <w:bookmarkStart w:id="15" w:name="_Toc186308300"/>
       <w:bookmarkStart w:id="16" w:name="_Toc189814899"/>
-      <w:proofErr w:type="spellStart"/>
       <w:r>
         <w:rPr>
           <w:sz w:val="32"/>
           <w:szCs w:val="32"/>
         </w:rPr>
-        <w:t>schematic</w:t>
-      </w:r>
-      <w:proofErr w:type="spellEnd"/>
-      <w:r>
-        <w:rPr>
-          <w:sz w:val="32"/>
-          <w:szCs w:val="32"/>
-        </w:rPr>
-        <w:t xml:space="preserve"> 2</w:t>
+        <w:t>schematic 2</w:t>
       </w:r>
       <w:bookmarkEnd w:id="15"/>
       <w:bookmarkEnd w:id="16"/>
@@ -2209,19 +2138,10 @@
           <w:sz w:val="32"/>
           <w:szCs w:val="32"/>
         </w:rPr>
-        <w:t xml:space="preserve">Firmware </w:t>
-      </w:r>
-      <w:proofErr w:type="spellStart"/>
-      <w:r>
-        <w:rPr>
-          <w:sz w:val="32"/>
-          <w:szCs w:val="32"/>
-        </w:rPr>
-        <w:t>deepdive</w:t>
+        <w:t>Firmware deepdive</w:t>
       </w:r>
       <w:bookmarkEnd w:id="19"/>
       <w:bookmarkEnd w:id="20"/>
-      <w:proofErr w:type="spellEnd"/>
     </w:p>
     <w:p>
       <w:pPr>
@@ -2238,34 +2158,16 @@
       </w:pPr>
       <w:bookmarkStart w:id="21" w:name="_Toc186308303"/>
       <w:bookmarkStart w:id="22" w:name="_Toc189814902"/>
-      <w:proofErr w:type="spellStart"/>
       <w:r>
         <w:rPr>
           <w:sz w:val="32"/>
           <w:szCs w:val="32"/>
         </w:rPr>
-        <w:t>Blingbling</w:t>
-      </w:r>
-      <w:proofErr w:type="spellEnd"/>
-      <w:r>
-        <w:rPr>
-          <w:sz w:val="32"/>
-          <w:szCs w:val="32"/>
-        </w:rPr>
-        <w:t xml:space="preserve"> und </w:t>
-      </w:r>
-      <w:proofErr w:type="spellStart"/>
-      <w:r>
-        <w:rPr>
-          <w:sz w:val="32"/>
-          <w:szCs w:val="32"/>
-        </w:rPr>
-        <w:t>extras</w:t>
+        <w:t>Blingbling und extras</w:t>
       </w:r>
       <w:bookmarkStart w:id="23" w:name="_Toc186308304"/>
       <w:bookmarkEnd w:id="21"/>
       <w:bookmarkEnd w:id="22"/>
-      <w:proofErr w:type="spellEnd"/>
     </w:p>
     <w:p>
       <w:pPr>
@@ -2286,19 +2188,10 @@
           <w:sz w:val="32"/>
           <w:szCs w:val="32"/>
         </w:rPr>
-        <w:t xml:space="preserve">App </w:t>
-      </w:r>
-      <w:proofErr w:type="spellStart"/>
-      <w:r>
-        <w:rPr>
-          <w:sz w:val="32"/>
-          <w:szCs w:val="32"/>
-        </w:rPr>
-        <w:t>deepdive</w:t>
+        <w:t>App deepdive</w:t>
       </w:r>
       <w:bookmarkEnd w:id="23"/>
       <w:bookmarkEnd w:id="24"/>
-      <w:proofErr w:type="spellEnd"/>
     </w:p>
     <w:p>
       <w:pPr>
@@ -2345,19 +2238,10 @@
           <w:sz w:val="32"/>
           <w:szCs w:val="32"/>
         </w:rPr>
-        <w:t xml:space="preserve">Gehäuse druck </w:t>
-      </w:r>
-      <w:proofErr w:type="spellStart"/>
-      <w:r>
-        <w:rPr>
-          <w:sz w:val="32"/>
-          <w:szCs w:val="32"/>
-        </w:rPr>
-        <w:t>etc</w:t>
+        <w:t>Gehäuse druck etc</w:t>
       </w:r>
       <w:bookmarkEnd w:id="27"/>
       <w:bookmarkEnd w:id="28"/>
-      <w:proofErr w:type="spellEnd"/>
     </w:p>
     <w:p>
       <w:pPr>
@@ -2407,210 +2291,409 @@
         <w:t xml:space="preserve">Ressourcen </w:t>
       </w:r>
       <w:r>
-        <w:t xml:space="preserve">für die Programmierung des </w:t>
-      </w:r>
-      <w:proofErr w:type="spellStart"/>
-      <w:r>
-        <w:t>Trackboards</w:t>
-      </w:r>
-      <w:proofErr w:type="spellEnd"/>
+        <w:t>für die Programmierung des Trackboards</w:t>
+      </w:r>
       <w:r>
         <w:t>:</w:t>
       </w:r>
     </w:p>
     <w:p>
+      <w:pPr>
+        <w:rPr>
+          <w:lang w:val="it-IT"/>
+        </w:rPr>
+      </w:pPr>
       <w:hyperlink r:id="rId10" w:history="1">
         <w:r>
           <w:rPr>
             <w:rStyle w:val="Hyperlink"/>
+            <w:lang w:val="it-IT"/>
           </w:rPr>
-          <w:t>https://randomnerdtutorials.com/esp32-neo-6m-gps-module-arduino/</w:t>
+          <w:t>RNT esp32-neo-6m</w:t>
         </w:r>
       </w:hyperlink>
     </w:p>
     <w:p>
+      <w:pPr>
+        <w:rPr>
+          <w:lang w:val="it-IT"/>
+        </w:rPr>
+      </w:pPr>
       <w:hyperlink r:id="rId11" w:history="1">
         <w:r>
           <w:rPr>
             <w:rStyle w:val="Hyperlink"/>
+            <w:lang w:val="it-IT"/>
           </w:rPr>
-          <w:t>https://www.waveshare.com/wiki/UART_GPS_NEO-6M</w:t>
+          <w:t>Waveshare NEO-6M</w:t>
         </w:r>
       </w:hyperlink>
     </w:p>
     <w:p>
+      <w:pPr>
+        <w:rPr>
+          <w:lang w:val="it-IT"/>
+        </w:rPr>
+      </w:pPr>
       <w:hyperlink r:id="rId12" w:history="1">
         <w:r>
           <w:rPr>
             <w:rStyle w:val="Hyperlink"/>
+            <w:lang w:val="it-IT"/>
           </w:rPr>
-          <w:t>https://randomnerdtutorials.com/esp32-mpu-6050-accelerometer-gyroscope-arduino/</w:t>
+          <w:t>RNT esp32-mpu-6050</w:t>
         </w:r>
       </w:hyperlink>
     </w:p>
     <w:p>
+      <w:pPr>
+        <w:rPr>
+          <w:lang w:val="it-IT"/>
+        </w:rPr>
+      </w:pPr>
       <w:hyperlink r:id="rId13" w:history="1">
         <w:r>
           <w:rPr>
             <w:rStyle w:val="Hyperlink"/>
+            <w:lang w:val="it-IT"/>
           </w:rPr>
-          <w:t>https://randomnerdtutorials.com/esp32-microsd-card-arduino/</w:t>
+          <w:t>RNT esp32-SDcard</w:t>
         </w:r>
       </w:hyperlink>
     </w:p>
     <w:p>
+      <w:pPr>
+        <w:rPr>
+          <w:lang w:val="en-US"/>
+        </w:rPr>
+      </w:pPr>
       <w:hyperlink r:id="rId14" w:history="1">
         <w:r>
           <w:rPr>
             <w:rStyle w:val="Hyperlink"/>
+            <w:lang w:val="en-US"/>
           </w:rPr>
-          <w:t>https://randomnerdtutorials.com/esp32-tft-touchscreen-display-2-8-ili9341-arduino/</w:t>
+          <w:t>RNT esp32-spi</w:t>
         </w:r>
       </w:hyperlink>
     </w:p>
     <w:p>
+      <w:pPr>
+        <w:rPr>
+          <w:lang w:val="en-US"/>
+        </w:rPr>
+      </w:pPr>
       <w:hyperlink r:id="rId15" w:history="1">
         <w:r>
           <w:rPr>
             <w:rStyle w:val="Hyperlink"/>
+            <w:lang w:val="en-US"/>
           </w:rPr>
-          <w:t>https://randomnerdtutorials.com/esp32-spi-communication-arduino/</w:t>
+          <w:t>Instructables Gps-GPX</w:t>
         </w:r>
       </w:hyperlink>
     </w:p>
     <w:p>
-      <w:hyperlink r:id="rId16" w:history="1">
+      <w:r>
+        <w:t xml:space="preserve">Datasheets der </w:t>
+      </w:r>
+      <w:r>
+        <w:t>„</w:t>
+      </w:r>
+      <w:r>
+        <w:t>aktiven</w:t>
+      </w:r>
+      <w:r>
+        <w:t>“</w:t>
+      </w:r>
+      <w:r>
+        <w:t xml:space="preserve"> Komponenten (keine R, C, </w:t>
+      </w:r>
+      <w:r>
+        <w:t xml:space="preserve">D, </w:t>
+      </w:r>
+      <w:r>
+        <w:t>Q</w:t>
+      </w:r>
+      <w:r>
+        <w:t>;</w:t>
+      </w:r>
+      <w:r>
+        <w:t xml:space="preserve"> etc.</w:t>
+      </w:r>
+      <w:r>
+        <w:t>):</w:t>
+      </w:r>
+    </w:p>
+    <w:p>
+      <w:pPr>
+        <w:rPr>
+          <w:lang w:val="en-US"/>
+        </w:rPr>
+      </w:pPr>
+      <w:r>
+        <w:rPr>
+          <w:lang w:val="en-US"/>
+        </w:rPr>
+        <w:t xml:space="preserve">CP2102 </w:t>
+      </w:r>
+      <w:r>
+        <w:rPr>
+          <w:lang w:val="en-US"/>
+        </w:rPr>
+        <w:t>USB-UART Bridge</w:t>
+      </w:r>
+      <w:r>
+        <w:rPr>
+          <w:lang w:val="en-US"/>
+        </w:rPr>
+        <w:br/>
+      </w:r>
+      <w:hyperlink r:id="rId16" w:anchor="page=13&amp;zoom=100,0,73" w:history="1">
         <w:r>
           <w:rPr>
             <w:rStyle w:val="Hyperlink"/>
+            <w:lang w:val="en-US"/>
           </w:rPr>
-          <w:t>https://www.instructables.com/Arduino-Gps-GPX-Format-Tracker/</w:t>
+          <w:t>Mouser.de Datasheet</w:t>
         </w:r>
       </w:hyperlink>
     </w:p>
-    <w:p/>
-    <w:p>
-      <w:r>
-        <w:t xml:space="preserve">Datasheets der </w:t>
-      </w:r>
-      <w:r>
-        <w:t>„</w:t>
-      </w:r>
-      <w:r>
-        <w:t>aktiven</w:t>
-      </w:r>
-      <w:r>
-        <w:t>“</w:t>
-      </w:r>
-      <w:r>
-        <w:t xml:space="preserve"> Komponenten (keine R, C, Q und Konnektoren):</w:t>
-      </w:r>
-    </w:p>
-    <w:p>
-      <w:r>
-        <w:t>USB-UART Bridge</w:t>
-      </w:r>
-      <w:r>
-        <w:br/>
-      </w:r>
-      <w:hyperlink r:id="rId17" w:anchor="page=13&amp;zoom=100,0,73" w:history="1">
+    <w:p>
+      <w:pPr>
+        <w:rPr>
+          <w:lang w:val="en-US"/>
+        </w:rPr>
+      </w:pPr>
+      <w:hyperlink r:id="rId17" w:history="1">
         <w:r>
           <w:rPr>
             <w:rStyle w:val="Hyperlink"/>
+            <w:lang w:val="en-US"/>
           </w:rPr>
-          <w:t>https://www.mouser.de/datasheet/2/368/cp2102n_datasheet-1634912.pdf#page=13&amp;zoom=100,0,73</w:t>
+          <w:t>Silabs.com Datasheet</w:t>
         </w:r>
       </w:hyperlink>
     </w:p>
     <w:p>
-      <w:r>
+      <w:pPr>
+        <w:rPr>
+          <w:lang w:val="en-US"/>
+        </w:rPr>
+      </w:pPr>
+      <w:r>
+        <w:rPr>
+          <w:lang w:val="en-US"/>
+        </w:rPr>
         <w:t>GPS-Chip</w:t>
       </w:r>
       <w:r>
+        <w:rPr>
+          <w:lang w:val="en-US"/>
+        </w:rPr>
+        <w:t xml:space="preserve"> Neo 6</w:t>
+      </w:r>
+      <w:r>
+        <w:rPr>
+          <w:lang w:val="en-US"/>
+        </w:rPr>
         <w:br/>
       </w:r>
       <w:hyperlink r:id="rId18" w:history="1">
         <w:r>
           <w:rPr>
             <w:rStyle w:val="Hyperlink"/>
+            <w:lang w:val="en-US"/>
           </w:rPr>
-          <w:t>https://content.u-blox.com/sites/default/files/products/documents/NEO-6_DataSheet_%28GPS.G6-HW-09005%29.pdf</w:t>
+          <w:t>NEO-6_DataSheet</w:t>
         </w:r>
       </w:hyperlink>
     </w:p>
     <w:p>
-      <w:r>
+      <w:pPr>
+        <w:rPr>
+          <w:lang w:val="en-US"/>
+        </w:rPr>
+      </w:pPr>
+      <w:r>
+        <w:rPr>
+          <w:lang w:val="en-US"/>
+        </w:rPr>
         <w:t>ESP32</w:t>
       </w:r>
       <w:r>
+        <w:rPr>
+          <w:lang w:val="en-US"/>
+        </w:rPr>
+        <w:t xml:space="preserve"> Wroom </w:t>
+      </w:r>
+      <w:r>
+        <w:rPr>
+          <w:lang w:val="en-US"/>
+        </w:rPr>
+        <w:t>32 (D)</w:t>
+      </w:r>
+      <w:r>
+        <w:rPr>
+          <w:lang w:val="en-US"/>
+        </w:rPr>
         <w:br/>
       </w:r>
       <w:hyperlink r:id="rId19" w:history="1">
         <w:r>
           <w:rPr>
             <w:rStyle w:val="Hyperlink"/>
+            <w:lang w:val="en-US"/>
           </w:rPr>
-          <w:t>https://www.espressif.com/sites/default/files/documentation/esp32-wroom-32_datasheet_en.pdf</w:t>
+          <w:t>ESP32-wroom-32 Datasheet</w:t>
         </w:r>
       </w:hyperlink>
     </w:p>
     <w:p>
-      <w:r>
-        <w:t>IMU6050</w:t>
-      </w:r>
-    </w:p>
-    <w:p>
+      <w:pPr>
+        <w:rPr>
+          <w:lang w:val="en-US"/>
+        </w:rPr>
+      </w:pPr>
       <w:hyperlink r:id="rId20" w:history="1">
         <w:r>
           <w:rPr>
             <w:rStyle w:val="Hyperlink"/>
+            <w:lang w:val="en-US"/>
           </w:rPr>
-          <w:t>https://www.alldatasheet.com/datasheet-pdf/view/517744/ETC1/MPU-6050.html</w:t>
+          <w:t>ESP32-wroom-32-pinout-reference</w:t>
         </w:r>
       </w:hyperlink>
     </w:p>
     <w:p>
-      <w:r>
-        <w:t>TFT-LCD (mit Touch)</w:t>
-      </w:r>
-    </w:p>
-    <w:p>
-      <w:hyperlink r:id="rId21" w:anchor="top" w:history="1">
+      <w:pPr>
+        <w:rPr>
+          <w:lang w:val="en-US"/>
+        </w:rPr>
+      </w:pPr>
+      <w:hyperlink r:id="rId21" w:history="1">
         <w:r>
           <w:rPr>
             <w:rStyle w:val="Hyperlink"/>
+            <w:lang w:val="en-US"/>
           </w:rPr>
-          <w:t>http://www.lcdwiki.com/3.5inch_SPI_Module_ILI9488_SKU%3AMSP3520#top</w:t>
+          <w:t>ESP32-Wroom-32-shield pinout</w:t>
         </w:r>
       </w:hyperlink>
-      <w:r>
-        <w:br/>
-      </w:r>
+    </w:p>
+    <w:p>
+      <w:r>
+        <w:t>IMU6050</w:t>
+      </w:r>
+    </w:p>
+    <w:p>
       <w:hyperlink r:id="rId22" w:history="1">
         <w:r>
           <w:rPr>
             <w:rStyle w:val="Hyperlink"/>
           </w:rPr>
-          <w:t>http://www.lcdwiki.com/res/MSP3520/3.5inch_SPI_Module_MSP3520_User_Manual_EN.pdf</w:t>
+          <w:t>MPU-6050 datasheet</w:t>
         </w:r>
       </w:hyperlink>
     </w:p>
-    <w:p/>
-    <w:p>
-      <w:r>
-        <w:t xml:space="preserve">Verwendete </w:t>
-      </w:r>
-      <w:proofErr w:type="spellStart"/>
-      <w:r>
-        <w:t>schematic</w:t>
-      </w:r>
-      <w:proofErr w:type="spellEnd"/>
-      <w:r>
-        <w:t xml:space="preserve"> Referenzen:</w:t>
-      </w:r>
-    </w:p>
-    <w:p>
-      <w:hyperlink r:id="rId23" w:history="1">
+    <w:p>
+      <w:r>
+        <w:t>TFT-LCD (mit Touch)</w:t>
+      </w:r>
+      <w:r>
+        <w:t xml:space="preserve"> (ILI9488)</w:t>
+      </w:r>
+    </w:p>
+    <w:p>
+      <w:hyperlink r:id="rId23" w:anchor="top" w:history="1">
+        <w:r>
+          <w:rPr>
+            <w:rStyle w:val="Hyperlink"/>
+          </w:rPr>
+          <w:t>lcdwiki 3.5inch_SPI_Module_ILI9488</w:t>
+        </w:r>
+      </w:hyperlink>
+    </w:p>
+    <w:p>
+      <w:hyperlink r:id="rId24" w:history="1">
+        <w:r>
+          <w:rPr>
+            <w:rStyle w:val="Hyperlink"/>
+          </w:rPr>
+          <w:t>3.5inch_SPI_Module Datasheet</w:t>
+        </w:r>
+      </w:hyperlink>
+    </w:p>
+    <w:p>
+      <w:hyperlink r:id="rId25" w:history="1">
+        <w:r>
+          <w:rPr>
+            <w:rStyle w:val="Hyperlink"/>
+          </w:rPr>
+          <w:t>ili9488-display-lcd-tft-3-5-320x480-65k</w:t>
+        </w:r>
+      </w:hyperlink>
+    </w:p>
+    <w:p>
+      <w:r>
+        <w:t>TP</w:t>
+      </w:r>
+      <w:r>
+        <w:t>4056</w:t>
+      </w:r>
+      <w:r>
+        <w:t xml:space="preserve"> (nicht eingebunden, aber optionale Solderpads zur Verbauung [future prooving])</w:t>
+      </w:r>
+    </w:p>
+    <w:p>
+      <w:pPr>
+        <w:rPr>
+          <w:lang w:val="en-US"/>
+        </w:rPr>
+      </w:pPr>
+      <w:hyperlink r:id="rId26" w:history="1">
+        <w:r>
+          <w:rPr>
+            <w:rStyle w:val="Hyperlink"/>
+            <w:lang w:val="en-US"/>
+          </w:rPr>
+          <w:t>tp4054 Datasheet</w:t>
+        </w:r>
+      </w:hyperlink>
+    </w:p>
+    <w:p>
+      <w:pPr>
+        <w:rPr>
+          <w:lang w:val="en-US"/>
+        </w:rPr>
+      </w:pPr>
+      <w:hyperlink r:id="rId27" w:history="1">
+        <w:r>
+          <w:rPr>
+            <w:rStyle w:val="Hyperlink"/>
+            <w:lang w:val="en-US"/>
+          </w:rPr>
+          <w:t>Sparkfun single cell LiIo</w:t>
+        </w:r>
+      </w:hyperlink>
+    </w:p>
+    <w:p>
+      <w:hyperlink r:id="rId28" w:history="1">
+        <w:r>
+          <w:rPr>
+            <w:rStyle w:val="Hyperlink"/>
+          </w:rPr>
+          <w:t>TP4056 Module (external)</w:t>
+        </w:r>
+      </w:hyperlink>
+    </w:p>
+    <w:p>
+      <w:r>
+        <w:t>Verwendete schematic Referenzen:</w:t>
+      </w:r>
+    </w:p>
+    <w:p>
+      <w:hyperlink r:id="rId29" w:history="1">
         <w:r>
           <w:rPr>
             <w:rStyle w:val="Hyperlink"/>
@@ -2620,7 +2703,7 @@
       </w:hyperlink>
     </w:p>
     <w:p>
-      <w:hyperlink r:id="rId24" w:history="1">
+      <w:hyperlink r:id="rId30" w:history="1">
         <w:r>
           <w:rPr>
             <w:rStyle w:val="Hyperlink"/>
@@ -2630,7 +2713,7 @@
       </w:hyperlink>
     </w:p>
     <w:p>
-      <w:hyperlink r:id="rId25" w:history="1">
+      <w:hyperlink r:id="rId31" w:history="1">
         <w:r>
           <w:rPr>
             <w:rStyle w:val="Hyperlink"/>
@@ -2640,7 +2723,7 @@
       </w:hyperlink>
     </w:p>
     <w:p>
-      <w:hyperlink r:id="rId26" w:history="1">
+      <w:hyperlink r:id="rId32" w:history="1">
         <w:r>
           <w:rPr>
             <w:rStyle w:val="Hyperlink"/>
@@ -2650,7 +2733,7 @@
       </w:hyperlink>
     </w:p>
     <w:p>
-      <w:hyperlink r:id="rId27" w:history="1">
+      <w:hyperlink r:id="rId33" w:history="1">
         <w:r>
           <w:rPr>
             <w:rStyle w:val="Hyperlink"/>
@@ -2660,7 +2743,7 @@
       </w:hyperlink>
     </w:p>
     <w:p>
-      <w:hyperlink r:id="rId28" w:history="1">
+      <w:hyperlink r:id="rId34" w:history="1">
         <w:r>
           <w:rPr>
             <w:rStyle w:val="Hyperlink"/>
@@ -2669,8 +2752,23 @@
         </w:r>
       </w:hyperlink>
     </w:p>
+    <w:p>
+      <w:hyperlink r:id="rId35" w:history="1">
+        <w:r>
+          <w:rPr>
+            <w:rStyle w:val="Hyperlink"/>
+          </w:rPr>
+          <w:t>https://sc04.alicdn.com/kf/H80b73c156dc94450b3a427a660bce83eJ.png</w:t>
+        </w:r>
+      </w:hyperlink>
+    </w:p>
+    <w:p>
+      <w:r>
+        <w:t>-</w:t>
+      </w:r>
+    </w:p>
     <w:sectPr>
-      <w:headerReference w:type="default" r:id="rId29"/>
+      <w:headerReference w:type="default" r:id="rId36"/>
       <w:pgSz w:w="11906" w:h="16838"/>
       <w:pgMar w:top="1417" w:right="1417" w:bottom="1134" w:left="1417" w:header="708" w:footer="708" w:gutter="0"/>
       <w:cols w:space="708"/>
@@ -4623,6 +4721,18 @@
       <w:shd w:val="clear" w:color="auto" w:fill="E1DFDD"/>
     </w:rPr>
   </w:style>
+  <w:style w:type="character" w:styleId="BesuchterLink">
+    <w:name w:val="FollowedHyperlink"/>
+    <w:basedOn w:val="Absatz-Standardschriftart"/>
+    <w:uiPriority w:val="99"/>
+    <w:semiHidden/>
+    <w:unhideWhenUsed/>
+    <w:rsid w:val="00796D1A"/>
+    <w:rPr>
+      <w:color w:val="96607D" w:themeColor="followedHyperlink"/>
+      <w:u w:val="single"/>
+    </w:rPr>
+  </w:style>
 </w:styles>
 </file>
 

--- a/TB_by_Tappeiner_Paul_5AEL_TFO_Meran_Matura_2025.docx
+++ b/TB_by_Tappeiner_Paul_5AEL_TFO_Meran_Matura_2025.docx
@@ -75,8 +75,12 @@
       </w:r>
       <w:r>
         <w:br/>
+      </w:r>
+      <w:proofErr w:type="spellStart"/>
+      <w:r>
         <w:t>TrackBoard</w:t>
       </w:r>
+      <w:proofErr w:type="spellEnd"/>
     </w:p>
     <w:p>
       <w:r>
@@ -1718,7 +1722,14 @@
       </w:r>
       <w:r>
         <w:tab/>
-        <w:t>TrackBoard (Eigenname des Projektes)</w:t>
+      </w:r>
+      <w:proofErr w:type="spellStart"/>
+      <w:r>
+        <w:t>TrackBoard</w:t>
+      </w:r>
+      <w:proofErr w:type="spellEnd"/>
+      <w:r>
+        <w:t xml:space="preserve"> (Eigenname des Projektes)</w:t>
       </w:r>
     </w:p>
     <w:p>
@@ -1829,7 +1840,23 @@
     </w:p>
     <w:p>
       <w:r>
-        <w:t xml:space="preserve">Das TrackBoard ist ein GPS-Tracker welcher es ermöglicht Strecken aufzuzeichnen welche man zurücklegt. </w:t>
+        <w:t xml:space="preserve">Das </w:t>
+      </w:r>
+      <w:proofErr w:type="spellStart"/>
+      <w:r>
+        <w:t>TrackBoard</w:t>
+      </w:r>
+      <w:proofErr w:type="spellEnd"/>
+      <w:r>
+        <w:t xml:space="preserve"> ist ein </w:t>
+      </w:r>
+      <w:proofErr w:type="gramStart"/>
+      <w:r>
+        <w:t>GPS-Tracker</w:t>
+      </w:r>
+      <w:proofErr w:type="gramEnd"/>
+      <w:r>
+        <w:t xml:space="preserve"> welcher es ermöglicht Strecken aufzuzeichnen welche man zurücklegt. </w:t>
       </w:r>
     </w:p>
     <w:p>
@@ -1870,8 +1897,13 @@
       <w:r>
         <w:t xml:space="preserve"> </w:t>
       </w:r>
-      <w:r>
-        <w:t>TrackBoard handelt es sich in der Grundform um einen GPS-Tracker</w:t>
+      <w:proofErr w:type="spellStart"/>
+      <w:r>
+        <w:t>TrackBoard</w:t>
+      </w:r>
+      <w:proofErr w:type="spellEnd"/>
+      <w:r>
+        <w:t xml:space="preserve"> handelt es sich in der Grundform um einen GPS-Tracker</w:t>
       </w:r>
       <w:r>
         <w:t>,</w:t>
@@ -1879,11 +1911,16 @@
       <w:r>
         <w:t xml:space="preserve"> </w:t>
       </w:r>
+      <w:proofErr w:type="gramStart"/>
       <w:r>
         <w:t xml:space="preserve">ursprünglich </w:t>
       </w:r>
       <w:r>
-        <w:t xml:space="preserve"> entwickelt für Snowboards</w:t>
+        <w:t xml:space="preserve"> entwickelt</w:t>
+      </w:r>
+      <w:proofErr w:type="gramEnd"/>
+      <w:r>
+        <w:t xml:space="preserve"> für Snowboards</w:t>
       </w:r>
       <w:r>
         <w:t>, mit erweiterbaren Einsatzgebiet Ski, MTB, Motorrad (…).</w:t>
@@ -1892,15 +1929,28 @@
         <w:t xml:space="preserve"> Neben dem grundlegenden GPS-Tracking umfasst </w:t>
       </w:r>
       <w:r>
-        <w:t>das TrackBoard</w:t>
-      </w:r>
+        <w:t xml:space="preserve">das </w:t>
+      </w:r>
+      <w:proofErr w:type="spellStart"/>
+      <w:r>
+        <w:t>TrackBoard</w:t>
+      </w:r>
+      <w:proofErr w:type="spellEnd"/>
       <w:r>
         <w:t xml:space="preserve"> noch zeitlich relevante Dokumentation von Geschwindigkeiten, Höhenveränderungen bzw. absolute Höhe und Beschleunigungskräfte. </w:t>
       </w:r>
     </w:p>
     <w:p>
       <w:r>
-        <w:t xml:space="preserve">Sämtliche aufgelistete Informationen werden Lokal auf einer entnehmbaren SD-Karte im .GPX-Format gespeichert und können folglich mit jeglicher GPX-kompatiblen APP (Google Maps, Komoot, etc.) importiert und begutachtet werden. Jedoch gibt es auch </w:t>
+        <w:t xml:space="preserve">Sämtliche aufgelistete Informationen werden Lokal auf einer entnehmbaren SD-Karte im .GPX-Format gespeichert und können folglich mit jeglicher GPX-kompatiblen APP (Google Maps, </w:t>
+      </w:r>
+      <w:proofErr w:type="spellStart"/>
+      <w:r>
+        <w:t>Komoot</w:t>
+      </w:r>
+      <w:proofErr w:type="spellEnd"/>
+      <w:r>
+        <w:t xml:space="preserve">, etc.) importiert und begutachtet werden. Jedoch gibt es auch </w:t>
       </w:r>
       <w:r>
         <w:t xml:space="preserve">die  </w:t>
@@ -1918,7 +1968,15 @@
         <w:t>d</w:t>
       </w:r>
       <w:r>
-        <w:t>as TrackBoard per BT mit dem Smartphone (Android) zu verbinden und die geloggten Daten in Echtzeit, auf einer für das Projekt entwickelte APP zu Plotten und zu speichern</w:t>
+        <w:t xml:space="preserve">as </w:t>
+      </w:r>
+      <w:proofErr w:type="spellStart"/>
+      <w:r>
+        <w:t>TrackBoard</w:t>
+      </w:r>
+      <w:proofErr w:type="spellEnd"/>
+      <w:r>
+        <w:t xml:space="preserve"> per BT mit dem Smartphone (Android) zu verbinden und die geloggten Daten in Echtzeit, auf einer für das Projekt entwickelte APP zu Plotten und zu speichern</w:t>
       </w:r>
       <w:r>
         <w:t xml:space="preserve"> bzw. auch als .GPX zu exportieren</w:t>
@@ -1935,7 +1993,15 @@
     </w:p>
     <w:p>
       <w:r>
-        <w:t>Diese Anzeige der Geschwindigkeit wird mit einer Schnittstelle für ein weiteres Display erweitert, um die Adaption für Fahrräder oder andere Verwendungen zu ermöglichen, da die LED-Matrix durch die geringe Auflösung und signifikanten Größe schnell an ihre Grenzen kommt (in Hinsicht auf Fahr- bzw. Motorräder u.ä.).</w:t>
+        <w:t xml:space="preserve">Diese Anzeige der Geschwindigkeit wird mit einer Schnittstelle für ein weiteres Display erweitert, um die Adaption für Fahrräder oder andere Verwendungen zu ermöglichen, da die LED-Matrix durch die geringe Auflösung und signifikanten Größe schnell an ihre Grenzen kommt (in Hinsicht auf Fahr- bzw. Motorräder </w:t>
+      </w:r>
+      <w:proofErr w:type="spellStart"/>
+      <w:r>
+        <w:t>u.ä.</w:t>
+      </w:r>
+      <w:proofErr w:type="spellEnd"/>
+      <w:r>
+        <w:t>).</w:t>
       </w:r>
     </w:p>
     <w:p>
@@ -2008,12 +2074,21 @@
       </w:pPr>
       <w:bookmarkStart w:id="9" w:name="_Toc186308297"/>
       <w:bookmarkStart w:id="10" w:name="_Toc189814896"/>
+      <w:proofErr w:type="spellStart"/>
       <w:r>
         <w:rPr>
           <w:sz w:val="32"/>
           <w:szCs w:val="32"/>
         </w:rPr>
-        <w:t>schematic 1</w:t>
+        <w:t>schematic</w:t>
+      </w:r>
+      <w:proofErr w:type="spellEnd"/>
+      <w:r>
+        <w:rPr>
+          <w:sz w:val="32"/>
+          <w:szCs w:val="32"/>
+        </w:rPr>
+        <w:t xml:space="preserve"> 1</w:t>
       </w:r>
       <w:bookmarkEnd w:id="9"/>
       <w:bookmarkEnd w:id="10"/>
@@ -2083,12 +2158,21 @@
       </w:pPr>
       <w:bookmarkStart w:id="15" w:name="_Toc186308300"/>
       <w:bookmarkStart w:id="16" w:name="_Toc189814899"/>
+      <w:proofErr w:type="spellStart"/>
       <w:r>
         <w:rPr>
           <w:sz w:val="32"/>
           <w:szCs w:val="32"/>
         </w:rPr>
-        <w:t>schematic 2</w:t>
+        <w:t>schematic</w:t>
+      </w:r>
+      <w:proofErr w:type="spellEnd"/>
+      <w:r>
+        <w:rPr>
+          <w:sz w:val="32"/>
+          <w:szCs w:val="32"/>
+        </w:rPr>
+        <w:t xml:space="preserve"> 2</w:t>
       </w:r>
       <w:bookmarkEnd w:id="15"/>
       <w:bookmarkEnd w:id="16"/>
@@ -2138,10 +2222,19 @@
           <w:sz w:val="32"/>
           <w:szCs w:val="32"/>
         </w:rPr>
-        <w:t>Firmware deepdive</w:t>
+        <w:t xml:space="preserve">Firmware </w:t>
+      </w:r>
+      <w:proofErr w:type="spellStart"/>
+      <w:r>
+        <w:rPr>
+          <w:sz w:val="32"/>
+          <w:szCs w:val="32"/>
+        </w:rPr>
+        <w:t>deepdive</w:t>
       </w:r>
       <w:bookmarkEnd w:id="19"/>
       <w:bookmarkEnd w:id="20"/>
+      <w:proofErr w:type="spellEnd"/>
     </w:p>
     <w:p>
       <w:pPr>
@@ -2158,16 +2251,34 @@
       </w:pPr>
       <w:bookmarkStart w:id="21" w:name="_Toc186308303"/>
       <w:bookmarkStart w:id="22" w:name="_Toc189814902"/>
+      <w:proofErr w:type="spellStart"/>
       <w:r>
         <w:rPr>
           <w:sz w:val="32"/>
           <w:szCs w:val="32"/>
         </w:rPr>
-        <w:t>Blingbling und extras</w:t>
+        <w:t>Blingbling</w:t>
+      </w:r>
+      <w:proofErr w:type="spellEnd"/>
+      <w:r>
+        <w:rPr>
+          <w:sz w:val="32"/>
+          <w:szCs w:val="32"/>
+        </w:rPr>
+        <w:t xml:space="preserve"> und </w:t>
+      </w:r>
+      <w:proofErr w:type="spellStart"/>
+      <w:r>
+        <w:rPr>
+          <w:sz w:val="32"/>
+          <w:szCs w:val="32"/>
+        </w:rPr>
+        <w:t>extras</w:t>
       </w:r>
       <w:bookmarkStart w:id="23" w:name="_Toc186308304"/>
       <w:bookmarkEnd w:id="21"/>
       <w:bookmarkEnd w:id="22"/>
+      <w:proofErr w:type="spellEnd"/>
     </w:p>
     <w:p>
       <w:pPr>
@@ -2188,10 +2299,19 @@
           <w:sz w:val="32"/>
           <w:szCs w:val="32"/>
         </w:rPr>
-        <w:t>App deepdive</w:t>
+        <w:t xml:space="preserve">App </w:t>
+      </w:r>
+      <w:proofErr w:type="spellStart"/>
+      <w:r>
+        <w:rPr>
+          <w:sz w:val="32"/>
+          <w:szCs w:val="32"/>
+        </w:rPr>
+        <w:t>deepdive</w:t>
       </w:r>
       <w:bookmarkEnd w:id="23"/>
       <w:bookmarkEnd w:id="24"/>
+      <w:proofErr w:type="spellEnd"/>
     </w:p>
     <w:p>
       <w:pPr>
@@ -2238,10 +2358,19 @@
           <w:sz w:val="32"/>
           <w:szCs w:val="32"/>
         </w:rPr>
-        <w:t>Gehäuse druck etc</w:t>
+        <w:t xml:space="preserve">Gehäuse druck </w:t>
+      </w:r>
+      <w:proofErr w:type="spellStart"/>
+      <w:r>
+        <w:rPr>
+          <w:sz w:val="32"/>
+          <w:szCs w:val="32"/>
+        </w:rPr>
+        <w:t>etc</w:t>
       </w:r>
       <w:bookmarkEnd w:id="27"/>
       <w:bookmarkEnd w:id="28"/>
+      <w:proofErr w:type="spellEnd"/>
     </w:p>
     <w:p>
       <w:pPr>
@@ -2291,8 +2420,13 @@
         <w:t xml:space="preserve">Ressourcen </w:t>
       </w:r>
       <w:r>
-        <w:t>für die Programmierung des Trackboards</w:t>
-      </w:r>
+        <w:t xml:space="preserve">für die Programmierung des </w:t>
+      </w:r>
+      <w:proofErr w:type="spellStart"/>
+      <w:r>
+        <w:t>Trackboards</w:t>
+      </w:r>
+      <w:proofErr w:type="spellEnd"/>
       <w:r>
         <w:t>:</w:t>
       </w:r>
@@ -2320,12 +2454,21 @@
         </w:rPr>
       </w:pPr>
       <w:hyperlink r:id="rId11" w:history="1">
+        <w:proofErr w:type="spellStart"/>
         <w:r>
           <w:rPr>
             <w:rStyle w:val="Hyperlink"/>
             <w:lang w:val="it-IT"/>
           </w:rPr>
-          <w:t>Waveshare NEO-6M</w:t>
+          <w:t>Waveshare</w:t>
+        </w:r>
+        <w:proofErr w:type="spellEnd"/>
+        <w:r>
+          <w:rPr>
+            <w:rStyle w:val="Hyperlink"/>
+            <w:lang w:val="it-IT"/>
+          </w:rPr>
+          <w:t xml:space="preserve"> NEO-6M</w:t>
         </w:r>
       </w:hyperlink>
     </w:p>
@@ -2362,37 +2505,59 @@
       </w:hyperlink>
     </w:p>
     <w:p>
-      <w:pPr>
-        <w:rPr>
-          <w:lang w:val="en-US"/>
-        </w:rPr>
-      </w:pPr>
       <w:hyperlink r:id="rId14" w:history="1">
         <w:r>
           <w:rPr>
             <w:rStyle w:val="Hyperlink"/>
-            <w:lang w:val="en-US"/>
           </w:rPr>
           <w:t>RNT esp32-spi</w:t>
         </w:r>
       </w:hyperlink>
     </w:p>
     <w:p>
-      <w:pPr>
-        <w:rPr>
-          <w:lang w:val="en-US"/>
-        </w:rPr>
-      </w:pPr>
       <w:hyperlink r:id="rId15" w:history="1">
+        <w:proofErr w:type="spellStart"/>
         <w:r>
           <w:rPr>
             <w:rStyle w:val="Hyperlink"/>
-            <w:lang w:val="en-US"/>
           </w:rPr>
-          <w:t>Instructables Gps-GPX</w:t>
+          <w:t>Instructables</w:t>
+        </w:r>
+        <w:proofErr w:type="spellEnd"/>
+        <w:r>
+          <w:rPr>
+            <w:rStyle w:val="Hyperlink"/>
+          </w:rPr>
+          <w:t xml:space="preserve"> </w:t>
+        </w:r>
+        <w:proofErr w:type="spellStart"/>
+        <w:r>
+          <w:rPr>
+            <w:rStyle w:val="Hyperlink"/>
+          </w:rPr>
+          <w:t>Gps</w:t>
+        </w:r>
+        <w:proofErr w:type="spellEnd"/>
+        <w:r>
+          <w:rPr>
+            <w:rStyle w:val="Hyperlink"/>
+          </w:rPr>
+          <w:t>-GPX</w:t>
         </w:r>
       </w:hyperlink>
     </w:p>
+    <w:p/>
+    <w:p/>
+    <w:p>
+      <w:hyperlink r:id="rId16" w:history="1">
+        <w:r>
+          <w:rPr>
+            <w:rStyle w:val="Hyperlink"/>
+          </w:rPr>
+          <w:t>https://gpx.studio</w:t>
+        </w:r>
+      </w:hyperlink>
+    </w:p>
     <w:p>
       <w:r>
         <w:t xml:space="preserve">Datasheets der </w:t>
@@ -2449,7 +2614,7 @@
         </w:rPr>
         <w:br/>
       </w:r>
-      <w:hyperlink r:id="rId16" w:anchor="page=13&amp;zoom=100,0,73" w:history="1">
+      <w:hyperlink r:id="rId17" w:anchor="page=13&amp;zoom=100,0,73" w:history="1">
         <w:r>
           <w:rPr>
             <w:rStyle w:val="Hyperlink"/>
@@ -2465,7 +2630,7 @@
           <w:lang w:val="en-US"/>
         </w:rPr>
       </w:pPr>
-      <w:hyperlink r:id="rId17" w:history="1">
+      <w:hyperlink r:id="rId18" w:history="1">
         <w:r>
           <w:rPr>
             <w:rStyle w:val="Hyperlink"/>
@@ -2499,7 +2664,7 @@
         </w:rPr>
         <w:br/>
       </w:r>
-      <w:hyperlink r:id="rId18" w:history="1">
+      <w:hyperlink r:id="rId19" w:history="1">
         <w:r>
           <w:rPr>
             <w:rStyle w:val="Hyperlink"/>
@@ -2525,12 +2690,26 @@
         <w:rPr>
           <w:lang w:val="en-US"/>
         </w:rPr>
-        <w:t xml:space="preserve"> Wroom </w:t>
-      </w:r>
+        <w:t xml:space="preserve"> </w:t>
+      </w:r>
+      <w:proofErr w:type="spellStart"/>
       <w:r>
         <w:rPr>
           <w:lang w:val="en-US"/>
         </w:rPr>
+        <w:t>Wroom</w:t>
+      </w:r>
+      <w:proofErr w:type="spellEnd"/>
+      <w:r>
+        <w:rPr>
+          <w:lang w:val="en-US"/>
+        </w:rPr>
+        <w:t xml:space="preserve"> </w:t>
+      </w:r>
+      <w:r>
+        <w:rPr>
+          <w:lang w:val="en-US"/>
+        </w:rPr>
         <w:t>32 (D)</w:t>
       </w:r>
       <w:r>
@@ -2539,7 +2718,7 @@
         </w:rPr>
         <w:br/>
       </w:r>
-      <w:hyperlink r:id="rId19" w:history="1">
+      <w:hyperlink r:id="rId20" w:history="1">
         <w:r>
           <w:rPr>
             <w:rStyle w:val="Hyperlink"/>
@@ -2555,7 +2734,7 @@
           <w:lang w:val="en-US"/>
         </w:rPr>
       </w:pPr>
-      <w:hyperlink r:id="rId20" w:history="1">
+      <w:hyperlink r:id="rId21" w:history="1">
         <w:r>
           <w:rPr>
             <w:rStyle w:val="Hyperlink"/>
@@ -2571,7 +2750,7 @@
           <w:lang w:val="en-US"/>
         </w:rPr>
       </w:pPr>
-      <w:hyperlink r:id="rId21" w:history="1">
+      <w:hyperlink r:id="rId22" w:history="1">
         <w:r>
           <w:rPr>
             <w:rStyle w:val="Hyperlink"/>
@@ -2587,35 +2766,51 @@
       </w:r>
     </w:p>
     <w:p>
-      <w:hyperlink r:id="rId22" w:history="1">
+      <w:hyperlink r:id="rId23" w:history="1">
         <w:r>
           <w:rPr>
             <w:rStyle w:val="Hyperlink"/>
           </w:rPr>
-          <w:t>MPU-6050 datasheet</w:t>
+          <w:t xml:space="preserve">MPU-6050 </w:t>
         </w:r>
-      </w:hyperlink>
-    </w:p>
-    <w:p>
-      <w:r>
-        <w:t>TFT-LCD (mit Touch)</w:t>
-      </w:r>
-      <w:r>
-        <w:t xml:space="preserve"> (ILI9488)</w:t>
-      </w:r>
-    </w:p>
-    <w:p>
-      <w:hyperlink r:id="rId23" w:anchor="top" w:history="1">
+        <w:proofErr w:type="spellStart"/>
         <w:r>
           <w:rPr>
             <w:rStyle w:val="Hyperlink"/>
           </w:rPr>
-          <w:t>lcdwiki 3.5inch_SPI_Module_ILI9488</w:t>
+          <w:t>datasheet</w:t>
+        </w:r>
+        <w:proofErr w:type="spellEnd"/>
+      </w:hyperlink>
+    </w:p>
+    <w:p>
+      <w:r>
+        <w:t>TFT-LCD (mit Touch)</w:t>
+      </w:r>
+      <w:r>
+        <w:t xml:space="preserve"> (ILI9488)</w:t>
+      </w:r>
+    </w:p>
+    <w:p>
+      <w:hyperlink r:id="rId24" w:anchor="top" w:history="1">
+        <w:proofErr w:type="spellStart"/>
+        <w:r>
+          <w:rPr>
+            <w:rStyle w:val="Hyperlink"/>
+          </w:rPr>
+          <w:t>lcdwiki</w:t>
+        </w:r>
+        <w:proofErr w:type="spellEnd"/>
+        <w:r>
+          <w:rPr>
+            <w:rStyle w:val="Hyperlink"/>
+          </w:rPr>
+          <w:t xml:space="preserve"> 3.5inch_SPI_Module_ILI9488</w:t>
         </w:r>
       </w:hyperlink>
     </w:p>
     <w:p>
-      <w:hyperlink r:id="rId24" w:history="1">
+      <w:hyperlink r:id="rId25" w:history="1">
         <w:r>
           <w:rPr>
             <w:rStyle w:val="Hyperlink"/>
@@ -2625,7 +2820,7 @@
       </w:hyperlink>
     </w:p>
     <w:p>
-      <w:hyperlink r:id="rId25" w:history="1">
+      <w:hyperlink r:id="rId26" w:history="1">
         <w:r>
           <w:rPr>
             <w:rStyle w:val="Hyperlink"/>
@@ -2642,7 +2837,31 @@
         <w:t>4056</w:t>
       </w:r>
       <w:r>
-        <w:t xml:space="preserve"> (nicht eingebunden, aber optionale Solderpads zur Verbauung [future prooving])</w:t>
+        <w:t xml:space="preserve"> (nicht eingebunden, aber optionale </w:t>
+      </w:r>
+      <w:proofErr w:type="spellStart"/>
+      <w:r>
+        <w:t>Solderpads</w:t>
+      </w:r>
+      <w:proofErr w:type="spellEnd"/>
+      <w:r>
+        <w:t xml:space="preserve"> zur Verbauung [</w:t>
+      </w:r>
+      <w:proofErr w:type="spellStart"/>
+      <w:r>
+        <w:t>future</w:t>
+      </w:r>
+      <w:proofErr w:type="spellEnd"/>
+      <w:r>
+        <w:t xml:space="preserve"> </w:t>
+      </w:r>
+      <w:proofErr w:type="spellStart"/>
+      <w:r>
+        <w:t>prooving</w:t>
+      </w:r>
+      <w:proofErr w:type="spellEnd"/>
+      <w:r>
+        <w:t>])</w:t>
       </w:r>
     </w:p>
     <w:p>
@@ -2651,7 +2870,7 @@
           <w:lang w:val="en-US"/>
         </w:rPr>
       </w:pPr>
-      <w:hyperlink r:id="rId26" w:history="1">
+      <w:hyperlink r:id="rId27" w:history="1">
         <w:r>
           <w:rPr>
             <w:rStyle w:val="Hyperlink"/>
@@ -2667,18 +2886,36 @@
           <w:lang w:val="en-US"/>
         </w:rPr>
       </w:pPr>
-      <w:hyperlink r:id="rId27" w:history="1">
+      <w:hyperlink r:id="rId28" w:history="1">
+        <w:proofErr w:type="spellStart"/>
         <w:r>
           <w:rPr>
             <w:rStyle w:val="Hyperlink"/>
             <w:lang w:val="en-US"/>
           </w:rPr>
-          <w:t>Sparkfun single cell LiIo</w:t>
+          <w:t>Sparkfun</w:t>
         </w:r>
+        <w:proofErr w:type="spellEnd"/>
+        <w:r>
+          <w:rPr>
+            <w:rStyle w:val="Hyperlink"/>
+            <w:lang w:val="en-US"/>
+          </w:rPr>
+          <w:t xml:space="preserve"> single cell </w:t>
+        </w:r>
+        <w:proofErr w:type="spellStart"/>
+        <w:r>
+          <w:rPr>
+            <w:rStyle w:val="Hyperlink"/>
+            <w:lang w:val="en-US"/>
+          </w:rPr>
+          <w:t>LiIo</w:t>
+        </w:r>
+        <w:proofErr w:type="spellEnd"/>
       </w:hyperlink>
     </w:p>
     <w:p>
-      <w:hyperlink r:id="rId28" w:history="1">
+      <w:hyperlink r:id="rId29" w:history="1">
         <w:r>
           <w:rPr>
             <w:rStyle w:val="Hyperlink"/>
@@ -2689,11 +2926,19 @@
     </w:p>
     <w:p>
       <w:r>
-        <w:t>Verwendete schematic Referenzen:</w:t>
-      </w:r>
-    </w:p>
-    <w:p>
-      <w:hyperlink r:id="rId29" w:history="1">
+        <w:t xml:space="preserve">Verwendete </w:t>
+      </w:r>
+      <w:proofErr w:type="spellStart"/>
+      <w:r>
+        <w:t>schematic</w:t>
+      </w:r>
+      <w:proofErr w:type="spellEnd"/>
+      <w:r>
+        <w:t xml:space="preserve"> Referenzen:</w:t>
+      </w:r>
+    </w:p>
+    <w:p>
+      <w:hyperlink r:id="rId30" w:history="1">
         <w:r>
           <w:rPr>
             <w:rStyle w:val="Hyperlink"/>
@@ -2703,7 +2948,7 @@
       </w:hyperlink>
     </w:p>
     <w:p>
-      <w:hyperlink r:id="rId30" w:history="1">
+      <w:hyperlink r:id="rId31" w:history="1">
         <w:r>
           <w:rPr>
             <w:rStyle w:val="Hyperlink"/>
@@ -2713,7 +2958,7 @@
       </w:hyperlink>
     </w:p>
     <w:p>
-      <w:hyperlink r:id="rId31" w:history="1">
+      <w:hyperlink r:id="rId32" w:history="1">
         <w:r>
           <w:rPr>
             <w:rStyle w:val="Hyperlink"/>
@@ -2723,7 +2968,7 @@
       </w:hyperlink>
     </w:p>
     <w:p>
-      <w:hyperlink r:id="rId32" w:history="1">
+      <w:hyperlink r:id="rId33" w:history="1">
         <w:r>
           <w:rPr>
             <w:rStyle w:val="Hyperlink"/>
@@ -2733,7 +2978,7 @@
       </w:hyperlink>
     </w:p>
     <w:p>
-      <w:hyperlink r:id="rId33" w:history="1">
+      <w:hyperlink r:id="rId34" w:history="1">
         <w:r>
           <w:rPr>
             <w:rStyle w:val="Hyperlink"/>
@@ -2743,7 +2988,7 @@
       </w:hyperlink>
     </w:p>
     <w:p>
-      <w:hyperlink r:id="rId34" w:history="1">
+      <w:hyperlink r:id="rId35" w:history="1">
         <w:r>
           <w:rPr>
             <w:rStyle w:val="Hyperlink"/>
@@ -2753,7 +2998,7 @@
       </w:hyperlink>
     </w:p>
     <w:p>
-      <w:hyperlink r:id="rId35" w:history="1">
+      <w:hyperlink r:id="rId36" w:history="1">
         <w:r>
           <w:rPr>
             <w:rStyle w:val="Hyperlink"/>
@@ -2768,7 +3013,7 @@
       </w:r>
     </w:p>
     <w:sectPr>
-      <w:headerReference w:type="default" r:id="rId36"/>
+      <w:headerReference w:type="default" r:id="rId37"/>
       <w:pgSz w:w="11906" w:h="16838"/>
       <w:pgMar w:top="1417" w:right="1417" w:bottom="1134" w:left="1417" w:header="708" w:footer="708" w:gutter="0"/>
       <w:cols w:space="708"/>

--- a/TB_by_Tappeiner_Paul_5AEL_TFO_Meran_Matura_2025.docx
+++ b/TB_by_Tappeiner_Paul_5AEL_TFO_Meran_Matura_2025.docx
@@ -137,7 +137,7 @@
               <w:sz w:val="24"/>
               <w:szCs w:val="24"/>
               <w:u w:val="none"/>
-              <w:lang w:val="de-DE" w:eastAsia="de-DE"/>
+              <w:lang w:eastAsia="de-AT"/>
             </w:rPr>
           </w:pPr>
           <w:r>
@@ -158,7 +158,7 @@
             </w:rPr>
             <w:fldChar w:fldCharType="separate"/>
           </w:r>
-          <w:hyperlink w:anchor="_Toc189814891" w:history="1">
+          <w:hyperlink w:anchor="_Toc193657539" w:history="1">
             <w:r>
               <w:rPr>
                 <w:rStyle w:val="Hyperlink"/>
@@ -185,7 +185,7 @@
                 <w:noProof/>
                 <w:webHidden/>
               </w:rPr>
-              <w:instrText xml:space="preserve"> PAGEREF _Toc189814891 \h </w:instrText>
+              <w:instrText xml:space="preserve"> PAGEREF _Toc193657539 \h </w:instrText>
             </w:r>
             <w:r>
               <w:rPr>
@@ -231,10 +231,10 @@
               <w:sz w:val="24"/>
               <w:szCs w:val="24"/>
               <w:u w:val="none"/>
-              <w:lang w:val="de-DE" w:eastAsia="de-DE"/>
+              <w:lang w:eastAsia="de-AT"/>
             </w:rPr>
           </w:pPr>
-          <w:hyperlink w:anchor="_Toc189814892" w:history="1">
+          <w:hyperlink w:anchor="_Toc193657540" w:history="1">
             <w:r>
               <w:rPr>
                 <w:rStyle w:val="Hyperlink"/>
@@ -252,7 +252,7 @@
                 <w:sz w:val="24"/>
                 <w:szCs w:val="24"/>
                 <w:u w:val="none"/>
-                <w:lang w:val="de-DE" w:eastAsia="de-DE"/>
+                <w:lang w:eastAsia="de-AT"/>
               </w:rPr>
               <w:tab/>
             </w:r>
@@ -282,7 +282,7 @@
                 <w:noProof/>
                 <w:webHidden/>
               </w:rPr>
-              <w:instrText xml:space="preserve"> PAGEREF _Toc189814892 \h </w:instrText>
+              <w:instrText xml:space="preserve"> PAGEREF _Toc193657540 \h </w:instrText>
             </w:r>
             <w:r>
               <w:rPr>
@@ -328,10 +328,10 @@
               <w:sz w:val="24"/>
               <w:szCs w:val="24"/>
               <w:u w:val="none"/>
-              <w:lang w:val="de-DE" w:eastAsia="de-DE"/>
+              <w:lang w:eastAsia="de-AT"/>
             </w:rPr>
           </w:pPr>
-          <w:hyperlink w:anchor="_Toc189814893" w:history="1">
+          <w:hyperlink w:anchor="_Toc193657541" w:history="1">
             <w:r>
               <w:rPr>
                 <w:rStyle w:val="Hyperlink"/>
@@ -349,7 +349,7 @@
                 <w:sz w:val="24"/>
                 <w:szCs w:val="24"/>
                 <w:u w:val="none"/>
-                <w:lang w:val="de-DE" w:eastAsia="de-DE"/>
+                <w:lang w:eastAsia="de-AT"/>
               </w:rPr>
               <w:tab/>
             </w:r>
@@ -379,7 +379,7 @@
                 <w:noProof/>
                 <w:webHidden/>
               </w:rPr>
-              <w:instrText xml:space="preserve"> PAGEREF _Toc189814893 \h </w:instrText>
+              <w:instrText xml:space="preserve"> PAGEREF _Toc193657541 \h </w:instrText>
             </w:r>
             <w:r>
               <w:rPr>
@@ -425,10 +425,10 @@
               <w:sz w:val="24"/>
               <w:szCs w:val="24"/>
               <w:u w:val="none"/>
-              <w:lang w:val="de-DE" w:eastAsia="de-DE"/>
+              <w:lang w:eastAsia="de-AT"/>
             </w:rPr>
           </w:pPr>
-          <w:hyperlink w:anchor="_Toc189814894" w:history="1">
+          <w:hyperlink w:anchor="_Toc193657542" w:history="1">
             <w:r>
               <w:rPr>
                 <w:rStyle w:val="Hyperlink"/>
@@ -446,7 +446,7 @@
                 <w:sz w:val="24"/>
                 <w:szCs w:val="24"/>
                 <w:u w:val="none"/>
-                <w:lang w:val="de-DE" w:eastAsia="de-DE"/>
+                <w:lang w:eastAsia="de-AT"/>
               </w:rPr>
               <w:tab/>
             </w:r>
@@ -476,7 +476,7 @@
                 <w:noProof/>
                 <w:webHidden/>
               </w:rPr>
-              <w:instrText xml:space="preserve"> PAGEREF _Toc189814894 \h </w:instrText>
+              <w:instrText xml:space="preserve"> PAGEREF _Toc193657542 \h </w:instrText>
             </w:r>
             <w:r>
               <w:rPr>
@@ -522,10 +522,10 @@
               <w:sz w:val="24"/>
               <w:szCs w:val="24"/>
               <w:u w:val="none"/>
-              <w:lang w:val="de-DE" w:eastAsia="de-DE"/>
+              <w:lang w:eastAsia="de-AT"/>
             </w:rPr>
           </w:pPr>
-          <w:hyperlink w:anchor="_Toc189814895" w:history="1">
+          <w:hyperlink w:anchor="_Toc193657543" w:history="1">
             <w:r>
               <w:rPr>
                 <w:rStyle w:val="Hyperlink"/>
@@ -543,7 +543,7 @@
                 <w:sz w:val="24"/>
                 <w:szCs w:val="24"/>
                 <w:u w:val="none"/>
-                <w:lang w:val="de-DE" w:eastAsia="de-DE"/>
+                <w:lang w:eastAsia="de-AT"/>
               </w:rPr>
               <w:tab/>
             </w:r>
@@ -573,7 +573,7 @@
                 <w:noProof/>
                 <w:webHidden/>
               </w:rPr>
-              <w:instrText xml:space="preserve"> PAGEREF _Toc189814895 \h </w:instrText>
+              <w:instrText xml:space="preserve"> PAGEREF _Toc193657543 \h </w:instrText>
             </w:r>
             <w:r>
               <w:rPr>
@@ -619,10 +619,10 @@
               <w:sz w:val="24"/>
               <w:szCs w:val="24"/>
               <w:u w:val="none"/>
-              <w:lang w:val="de-DE" w:eastAsia="de-DE"/>
+              <w:lang w:eastAsia="de-AT"/>
             </w:rPr>
           </w:pPr>
-          <w:hyperlink w:anchor="_Toc189814896" w:history="1">
+          <w:hyperlink w:anchor="_Toc193657544" w:history="1">
             <w:r>
               <w:rPr>
                 <w:rStyle w:val="Hyperlink"/>
@@ -640,7 +640,7 @@
                 <w:sz w:val="24"/>
                 <w:szCs w:val="24"/>
                 <w:u w:val="none"/>
-                <w:lang w:val="de-DE" w:eastAsia="de-DE"/>
+                <w:lang w:eastAsia="de-AT"/>
               </w:rPr>
               <w:tab/>
             </w:r>
@@ -670,7 +670,7 @@
                 <w:noProof/>
                 <w:webHidden/>
               </w:rPr>
-              <w:instrText xml:space="preserve"> PAGEREF _Toc189814896 \h </w:instrText>
+              <w:instrText xml:space="preserve"> PAGEREF _Toc193657544 \h </w:instrText>
             </w:r>
             <w:r>
               <w:rPr>
@@ -716,10 +716,10 @@
               <w:sz w:val="24"/>
               <w:szCs w:val="24"/>
               <w:u w:val="none"/>
-              <w:lang w:val="de-DE" w:eastAsia="de-DE"/>
+              <w:lang w:eastAsia="de-AT"/>
             </w:rPr>
           </w:pPr>
-          <w:hyperlink w:anchor="_Toc189814897" w:history="1">
+          <w:hyperlink w:anchor="_Toc193657545" w:history="1">
             <w:r>
               <w:rPr>
                 <w:rStyle w:val="Hyperlink"/>
@@ -737,7 +737,7 @@
                 <w:sz w:val="24"/>
                 <w:szCs w:val="24"/>
                 <w:u w:val="none"/>
-                <w:lang w:val="de-DE" w:eastAsia="de-DE"/>
+                <w:lang w:eastAsia="de-AT"/>
               </w:rPr>
               <w:tab/>
             </w:r>
@@ -767,7 +767,7 @@
                 <w:noProof/>
                 <w:webHidden/>
               </w:rPr>
-              <w:instrText xml:space="preserve"> PAGEREF _Toc189814897 \h </w:instrText>
+              <w:instrText xml:space="preserve"> PAGEREF _Toc193657545 \h </w:instrText>
             </w:r>
             <w:r>
               <w:rPr>
@@ -813,10 +813,10 @@
               <w:sz w:val="24"/>
               <w:szCs w:val="24"/>
               <w:u w:val="none"/>
-              <w:lang w:val="de-DE" w:eastAsia="de-DE"/>
+              <w:lang w:eastAsia="de-AT"/>
             </w:rPr>
           </w:pPr>
-          <w:hyperlink w:anchor="_Toc189814898" w:history="1">
+          <w:hyperlink w:anchor="_Toc193657546" w:history="1">
             <w:r>
               <w:rPr>
                 <w:rStyle w:val="Hyperlink"/>
@@ -834,7 +834,7 @@
                 <w:sz w:val="24"/>
                 <w:szCs w:val="24"/>
                 <w:u w:val="none"/>
-                <w:lang w:val="de-DE" w:eastAsia="de-DE"/>
+                <w:lang w:eastAsia="de-AT"/>
               </w:rPr>
               <w:tab/>
             </w:r>
@@ -864,7 +864,7 @@
                 <w:noProof/>
                 <w:webHidden/>
               </w:rPr>
-              <w:instrText xml:space="preserve"> PAGEREF _Toc189814898 \h </w:instrText>
+              <w:instrText xml:space="preserve"> PAGEREF _Toc193657546 \h </w:instrText>
             </w:r>
             <w:r>
               <w:rPr>
@@ -910,10 +910,10 @@
               <w:sz w:val="24"/>
               <w:szCs w:val="24"/>
               <w:u w:val="none"/>
-              <w:lang w:val="de-DE" w:eastAsia="de-DE"/>
+              <w:lang w:eastAsia="de-AT"/>
             </w:rPr>
           </w:pPr>
-          <w:hyperlink w:anchor="_Toc189814899" w:history="1">
+          <w:hyperlink w:anchor="_Toc193657547" w:history="1">
             <w:r>
               <w:rPr>
                 <w:rStyle w:val="Hyperlink"/>
@@ -931,7 +931,7 @@
                 <w:sz w:val="24"/>
                 <w:szCs w:val="24"/>
                 <w:u w:val="none"/>
-                <w:lang w:val="de-DE" w:eastAsia="de-DE"/>
+                <w:lang w:eastAsia="de-AT"/>
               </w:rPr>
               <w:tab/>
             </w:r>
@@ -961,7 +961,7 @@
                 <w:noProof/>
                 <w:webHidden/>
               </w:rPr>
-              <w:instrText xml:space="preserve"> PAGEREF _Toc189814899 \h </w:instrText>
+              <w:instrText xml:space="preserve"> PAGEREF _Toc193657547 \h </w:instrText>
             </w:r>
             <w:r>
               <w:rPr>
@@ -1007,10 +1007,10 @@
               <w:sz w:val="24"/>
               <w:szCs w:val="24"/>
               <w:u w:val="none"/>
-              <w:lang w:val="de-DE" w:eastAsia="de-DE"/>
+              <w:lang w:eastAsia="de-AT"/>
             </w:rPr>
           </w:pPr>
-          <w:hyperlink w:anchor="_Toc189814900" w:history="1">
+          <w:hyperlink w:anchor="_Toc193657548" w:history="1">
             <w:r>
               <w:rPr>
                 <w:rStyle w:val="Hyperlink"/>
@@ -1028,7 +1028,7 @@
                 <w:sz w:val="24"/>
                 <w:szCs w:val="24"/>
                 <w:u w:val="none"/>
-                <w:lang w:val="de-DE" w:eastAsia="de-DE"/>
+                <w:lang w:eastAsia="de-AT"/>
               </w:rPr>
               <w:tab/>
             </w:r>
@@ -1058,7 +1058,7 @@
                 <w:noProof/>
                 <w:webHidden/>
               </w:rPr>
-              <w:instrText xml:space="preserve"> PAGEREF _Toc189814900 \h </w:instrText>
+              <w:instrText xml:space="preserve"> PAGEREF _Toc193657548 \h </w:instrText>
             </w:r>
             <w:r>
               <w:rPr>
@@ -1104,10 +1104,10 @@
               <w:sz w:val="24"/>
               <w:szCs w:val="24"/>
               <w:u w:val="none"/>
-              <w:lang w:val="de-DE" w:eastAsia="de-DE"/>
+              <w:lang w:eastAsia="de-AT"/>
             </w:rPr>
           </w:pPr>
-          <w:hyperlink w:anchor="_Toc189814901" w:history="1">
+          <w:hyperlink w:anchor="_Toc193657549" w:history="1">
             <w:r>
               <w:rPr>
                 <w:rStyle w:val="Hyperlink"/>
@@ -1125,7 +1125,7 @@
                 <w:sz w:val="24"/>
                 <w:szCs w:val="24"/>
                 <w:u w:val="none"/>
-                <w:lang w:val="de-DE" w:eastAsia="de-DE"/>
+                <w:lang w:eastAsia="de-AT"/>
               </w:rPr>
               <w:tab/>
             </w:r>
@@ -1155,7 +1155,7 @@
                 <w:noProof/>
                 <w:webHidden/>
               </w:rPr>
-              <w:instrText xml:space="preserve"> PAGEREF _Toc189814901 \h </w:instrText>
+              <w:instrText xml:space="preserve"> PAGEREF _Toc193657549 \h </w:instrText>
             </w:r>
             <w:r>
               <w:rPr>
@@ -1201,10 +1201,10 @@
               <w:sz w:val="24"/>
               <w:szCs w:val="24"/>
               <w:u w:val="none"/>
-              <w:lang w:val="de-DE" w:eastAsia="de-DE"/>
+              <w:lang w:eastAsia="de-AT"/>
             </w:rPr>
           </w:pPr>
-          <w:hyperlink w:anchor="_Toc189814902" w:history="1">
+          <w:hyperlink w:anchor="_Toc193657550" w:history="1">
             <w:r>
               <w:rPr>
                 <w:rStyle w:val="Hyperlink"/>
@@ -1222,7 +1222,7 @@
                 <w:sz w:val="24"/>
                 <w:szCs w:val="24"/>
                 <w:u w:val="none"/>
-                <w:lang w:val="de-DE" w:eastAsia="de-DE"/>
+                <w:lang w:eastAsia="de-AT"/>
               </w:rPr>
               <w:tab/>
             </w:r>
@@ -1252,7 +1252,7 @@
                 <w:noProof/>
                 <w:webHidden/>
               </w:rPr>
-              <w:instrText xml:space="preserve"> PAGEREF _Toc189814902 \h </w:instrText>
+              <w:instrText xml:space="preserve"> PAGEREF _Toc193657550 \h </w:instrText>
             </w:r>
             <w:r>
               <w:rPr>
@@ -1298,10 +1298,10 @@
               <w:sz w:val="24"/>
               <w:szCs w:val="24"/>
               <w:u w:val="none"/>
-              <w:lang w:val="de-DE" w:eastAsia="de-DE"/>
+              <w:lang w:eastAsia="de-AT"/>
             </w:rPr>
           </w:pPr>
-          <w:hyperlink w:anchor="_Toc189814903" w:history="1">
+          <w:hyperlink w:anchor="_Toc193657551" w:history="1">
             <w:r>
               <w:rPr>
                 <w:rStyle w:val="Hyperlink"/>
@@ -1319,7 +1319,7 @@
                 <w:sz w:val="24"/>
                 <w:szCs w:val="24"/>
                 <w:u w:val="none"/>
-                <w:lang w:val="de-DE" w:eastAsia="de-DE"/>
+                <w:lang w:eastAsia="de-AT"/>
               </w:rPr>
               <w:tab/>
             </w:r>
@@ -1328,7 +1328,7 @@
                 <w:rStyle w:val="Hyperlink"/>
                 <w:noProof/>
               </w:rPr>
-              <w:t>App deepdive</w:t>
+              <w:t>TFT LCD</w:t>
             </w:r>
             <w:r>
               <w:rPr>
@@ -1349,7 +1349,7 @@
                 <w:noProof/>
                 <w:webHidden/>
               </w:rPr>
-              <w:instrText xml:space="preserve"> PAGEREF _Toc189814903 \h </w:instrText>
+              <w:instrText xml:space="preserve"> PAGEREF _Toc193657551 \h </w:instrText>
             </w:r>
             <w:r>
               <w:rPr>
@@ -1395,10 +1395,10 @@
               <w:sz w:val="24"/>
               <w:szCs w:val="24"/>
               <w:u w:val="none"/>
-              <w:lang w:val="de-DE" w:eastAsia="de-DE"/>
+              <w:lang w:eastAsia="de-AT"/>
             </w:rPr>
           </w:pPr>
-          <w:hyperlink w:anchor="_Toc189814904" w:history="1">
+          <w:hyperlink w:anchor="_Toc193657552" w:history="1">
             <w:r>
               <w:rPr>
                 <w:rStyle w:val="Hyperlink"/>
@@ -1416,7 +1416,7 @@
                 <w:sz w:val="24"/>
                 <w:szCs w:val="24"/>
                 <w:u w:val="none"/>
-                <w:lang w:val="de-DE" w:eastAsia="de-DE"/>
+                <w:lang w:eastAsia="de-AT"/>
               </w:rPr>
               <w:tab/>
             </w:r>
@@ -1446,7 +1446,7 @@
                 <w:noProof/>
                 <w:webHidden/>
               </w:rPr>
-              <w:instrText xml:space="preserve"> PAGEREF _Toc189814904 \h </w:instrText>
+              <w:instrText xml:space="preserve"> PAGEREF _Toc193657552 \h </w:instrText>
             </w:r>
             <w:r>
               <w:rPr>
@@ -1492,10 +1492,10 @@
               <w:sz w:val="24"/>
               <w:szCs w:val="24"/>
               <w:u w:val="none"/>
-              <w:lang w:val="de-DE" w:eastAsia="de-DE"/>
+              <w:lang w:eastAsia="de-AT"/>
             </w:rPr>
           </w:pPr>
-          <w:hyperlink w:anchor="_Toc189814905" w:history="1">
+          <w:hyperlink w:anchor="_Toc193657553" w:history="1">
             <w:r>
               <w:rPr>
                 <w:rStyle w:val="Hyperlink"/>
@@ -1513,7 +1513,7 @@
                 <w:sz w:val="24"/>
                 <w:szCs w:val="24"/>
                 <w:u w:val="none"/>
-                <w:lang w:val="de-DE" w:eastAsia="de-DE"/>
+                <w:lang w:eastAsia="de-AT"/>
               </w:rPr>
               <w:tab/>
             </w:r>
@@ -1543,7 +1543,7 @@
                 <w:noProof/>
                 <w:webHidden/>
               </w:rPr>
-              <w:instrText xml:space="preserve"> PAGEREF _Toc189814905 \h </w:instrText>
+              <w:instrText xml:space="preserve"> PAGEREF _Toc193657553 \h </w:instrText>
             </w:r>
             <w:r>
               <w:rPr>
@@ -1589,10 +1589,10 @@
               <w:sz w:val="24"/>
               <w:szCs w:val="24"/>
               <w:u w:val="none"/>
-              <w:lang w:val="de-DE" w:eastAsia="de-DE"/>
+              <w:lang w:eastAsia="de-AT"/>
             </w:rPr>
           </w:pPr>
-          <w:hyperlink w:anchor="_Toc189814906" w:history="1">
+          <w:hyperlink w:anchor="_Toc193657554" w:history="1">
             <w:r>
               <w:rPr>
                 <w:rStyle w:val="Hyperlink"/>
@@ -1610,7 +1610,7 @@
                 <w:sz w:val="24"/>
                 <w:szCs w:val="24"/>
                 <w:u w:val="none"/>
-                <w:lang w:val="de-DE" w:eastAsia="de-DE"/>
+                <w:lang w:eastAsia="de-AT"/>
               </w:rPr>
               <w:tab/>
             </w:r>
@@ -1640,7 +1640,7 @@
                 <w:noProof/>
                 <w:webHidden/>
               </w:rPr>
-              <w:instrText xml:space="preserve"> PAGEREF _Toc189814906 \h </w:instrText>
+              <w:instrText xml:space="preserve"> PAGEREF _Toc193657554 \h </w:instrText>
             </w:r>
             <w:r>
               <w:rPr>
@@ -1660,7 +1660,7 @@
                 <w:noProof/>
                 <w:webHidden/>
               </w:rPr>
-              <w:t>3</w:t>
+              <w:t>4</w:t>
             </w:r>
             <w:r>
               <w:rPr>
@@ -1699,7 +1699,7 @@
         </w:rPr>
       </w:pPr>
       <w:bookmarkStart w:id="0" w:name="_Toc186308293"/>
-      <w:bookmarkStart w:id="1" w:name="_Toc189814891"/>
+      <w:bookmarkStart w:id="1" w:name="_Toc193657539"/>
       <w:r>
         <w:rPr>
           <w:sz w:val="32"/>
@@ -1826,9 +1826,9 @@
           <w:szCs w:val="32"/>
         </w:rPr>
       </w:pPr>
-      <w:bookmarkStart w:id="2" w:name="_Toc189814892"/>
-      <w:bookmarkStart w:id="3" w:name="_Toc189814331"/>
-      <w:bookmarkStart w:id="4" w:name="_Toc186308295"/>
+      <w:bookmarkStart w:id="2" w:name="_Toc189814331"/>
+      <w:bookmarkStart w:id="3" w:name="_Toc186308295"/>
+      <w:bookmarkStart w:id="4" w:name="_Toc193657540"/>
       <w:r>
         <w:rPr>
           <w:sz w:val="32"/>
@@ -1836,7 +1836,7 @@
         </w:rPr>
         <w:t>Einleitung</w:t>
       </w:r>
-      <w:bookmarkEnd w:id="2"/>
+      <w:bookmarkEnd w:id="4"/>
     </w:p>
     <w:p>
       <w:r>
@@ -1872,8 +1872,8 @@
           <w:szCs w:val="32"/>
         </w:rPr>
       </w:pPr>
-      <w:bookmarkStart w:id="5" w:name="_Toc189814893"/>
-      <w:bookmarkEnd w:id="3"/>
+      <w:bookmarkStart w:id="5" w:name="_Toc193657541"/>
+      <w:bookmarkEnd w:id="2"/>
       <w:r>
         <w:rPr>
           <w:sz w:val="32"/>
@@ -2023,7 +2023,7 @@
           <w:szCs w:val="32"/>
         </w:rPr>
       </w:pPr>
-      <w:bookmarkStart w:id="6" w:name="_Toc189814894"/>
+      <w:bookmarkStart w:id="6" w:name="_Toc193657542"/>
       <w:r>
         <w:rPr>
           <w:sz w:val="32"/>
@@ -2031,7 +2031,7 @@
         </w:rPr>
         <w:t>Erklärung/Antrag</w:t>
       </w:r>
-      <w:bookmarkEnd w:id="4"/>
+      <w:bookmarkEnd w:id="3"/>
       <w:bookmarkEnd w:id="6"/>
     </w:p>
     <w:p>
@@ -2048,7 +2048,7 @@
         </w:rPr>
       </w:pPr>
       <w:bookmarkStart w:id="7" w:name="_Toc186308296"/>
-      <w:bookmarkStart w:id="8" w:name="_Toc189814895"/>
+      <w:bookmarkStart w:id="8" w:name="_Toc193657543"/>
       <w:r>
         <w:rPr>
           <w:sz w:val="32"/>
@@ -2073,7 +2073,7 @@
         </w:rPr>
       </w:pPr>
       <w:bookmarkStart w:id="9" w:name="_Toc186308297"/>
-      <w:bookmarkStart w:id="10" w:name="_Toc189814896"/>
+      <w:bookmarkStart w:id="10" w:name="_Toc193657544"/>
       <w:proofErr w:type="spellStart"/>
       <w:r>
         <w:rPr>
@@ -2107,7 +2107,7 @@
         </w:rPr>
       </w:pPr>
       <w:bookmarkStart w:id="11" w:name="_Toc186308298"/>
-      <w:bookmarkStart w:id="12" w:name="_Toc189814897"/>
+      <w:bookmarkStart w:id="12" w:name="_Toc193657545"/>
       <w:r>
         <w:rPr>
           <w:sz w:val="32"/>
@@ -2132,7 +2132,7 @@
         </w:rPr>
       </w:pPr>
       <w:bookmarkStart w:id="13" w:name="_Toc186308299"/>
-      <w:bookmarkStart w:id="14" w:name="_Toc189814898"/>
+      <w:bookmarkStart w:id="14" w:name="_Toc193657546"/>
       <w:r>
         <w:rPr>
           <w:sz w:val="32"/>
@@ -2157,7 +2157,7 @@
         </w:rPr>
       </w:pPr>
       <w:bookmarkStart w:id="15" w:name="_Toc186308300"/>
-      <w:bookmarkStart w:id="16" w:name="_Toc189814899"/>
+      <w:bookmarkStart w:id="16" w:name="_Toc193657547"/>
       <w:proofErr w:type="spellStart"/>
       <w:r>
         <w:rPr>
@@ -2191,7 +2191,7 @@
         </w:rPr>
       </w:pPr>
       <w:bookmarkStart w:id="17" w:name="_Toc186308301"/>
-      <w:bookmarkStart w:id="18" w:name="_Toc189814900"/>
+      <w:bookmarkStart w:id="18" w:name="_Toc193657548"/>
       <w:r>
         <w:rPr>
           <w:sz w:val="32"/>
@@ -2216,7 +2216,7 @@
           <w:szCs w:val="32"/>
         </w:rPr>
       </w:pPr>
-      <w:bookmarkStart w:id="20" w:name="_Toc189814901"/>
+      <w:bookmarkStart w:id="20" w:name="_Toc193657549"/>
       <w:r>
         <w:rPr>
           <w:sz w:val="32"/>
@@ -2250,7 +2250,7 @@
         </w:rPr>
       </w:pPr>
       <w:bookmarkStart w:id="21" w:name="_Toc186308303"/>
-      <w:bookmarkStart w:id="22" w:name="_Toc189814902"/>
+      <w:bookmarkStart w:id="22" w:name="_Toc193657550"/>
       <w:proofErr w:type="spellStart"/>
       <w:r>
         <w:rPr>
@@ -2293,25 +2293,23 @@
           <w:szCs w:val="32"/>
         </w:rPr>
       </w:pPr>
-      <w:bookmarkStart w:id="24" w:name="_Toc189814903"/>
+      <w:bookmarkStart w:id="24" w:name="_Toc193657551"/>
+      <w:bookmarkEnd w:id="23"/>
       <w:r>
         <w:rPr>
           <w:sz w:val="32"/>
           <w:szCs w:val="32"/>
         </w:rPr>
-        <w:t xml:space="preserve">App </w:t>
-      </w:r>
-      <w:proofErr w:type="spellStart"/>
+        <w:t xml:space="preserve">TFT </w:t>
+      </w:r>
       <w:r>
         <w:rPr>
           <w:sz w:val="32"/>
           <w:szCs w:val="32"/>
         </w:rPr>
-        <w:t>deepdive</w:t>
-      </w:r>
-      <w:bookmarkEnd w:id="23"/>
+        <w:t>LCD</w:t>
+      </w:r>
       <w:bookmarkEnd w:id="24"/>
-      <w:proofErr w:type="spellEnd"/>
     </w:p>
     <w:p>
       <w:pPr>
@@ -2327,7 +2325,7 @@
         </w:rPr>
       </w:pPr>
       <w:bookmarkStart w:id="25" w:name="_Toc186308305"/>
-      <w:bookmarkStart w:id="26" w:name="_Toc189814904"/>
+      <w:bookmarkStart w:id="26" w:name="_Toc193657552"/>
       <w:r>
         <w:rPr>
           <w:sz w:val="32"/>
@@ -2352,7 +2350,7 @@
         </w:rPr>
       </w:pPr>
       <w:bookmarkStart w:id="27" w:name="_Toc186308306"/>
-      <w:bookmarkStart w:id="28" w:name="_Toc189814905"/>
+      <w:bookmarkStart w:id="28" w:name="_Toc193657553"/>
       <w:r>
         <w:rPr>
           <w:sz w:val="32"/>
@@ -2380,7 +2378,6 @@
           <w:szCs w:val="32"/>
         </w:rPr>
       </w:pPr>
-      <w:bookmarkStart w:id="29" w:name="_Toc189814906"/>
       <w:r>
         <w:rPr>
           <w:sz w:val="32"/>
@@ -2402,6 +2399,7 @@
           <w:szCs w:val="32"/>
         </w:rPr>
       </w:pPr>
+      <w:bookmarkStart w:id="29" w:name="_Toc193657554"/>
       <w:r>
         <w:rPr>
           <w:sz w:val="32"/>
@@ -2505,21 +2503,33 @@
       </w:hyperlink>
     </w:p>
     <w:p>
+      <w:pPr>
+        <w:rPr>
+          <w:lang w:val="en-US"/>
+        </w:rPr>
+      </w:pPr>
       <w:hyperlink r:id="rId14" w:history="1">
         <w:r>
           <w:rPr>
             <w:rStyle w:val="Hyperlink"/>
+            <w:lang w:val="en-US"/>
           </w:rPr>
           <w:t>RNT esp32-spi</w:t>
         </w:r>
       </w:hyperlink>
     </w:p>
     <w:p>
+      <w:pPr>
+        <w:rPr>
+          <w:lang w:val="en-US"/>
+        </w:rPr>
+      </w:pPr>
       <w:hyperlink r:id="rId15" w:history="1">
         <w:proofErr w:type="spellStart"/>
         <w:r>
           <w:rPr>
             <w:rStyle w:val="Hyperlink"/>
+            <w:lang w:val="en-US"/>
           </w:rPr>
           <w:t>Instructables</w:t>
         </w:r>
@@ -2527,6 +2537,7 @@
         <w:r>
           <w:rPr>
             <w:rStyle w:val="Hyperlink"/>
+            <w:lang w:val="en-US"/>
           </w:rPr>
           <w:t xml:space="preserve"> </w:t>
         </w:r>
@@ -2534,6 +2545,7 @@
         <w:r>
           <w:rPr>
             <w:rStyle w:val="Hyperlink"/>
+            <w:lang w:val="en-US"/>
           </w:rPr>
           <w:t>Gps</w:t>
         </w:r>
@@ -2541,13 +2553,26 @@
         <w:r>
           <w:rPr>
             <w:rStyle w:val="Hyperlink"/>
+            <w:lang w:val="en-US"/>
           </w:rPr>
           <w:t>-GPX</w:t>
         </w:r>
       </w:hyperlink>
     </w:p>
-    <w:p/>
-    <w:p/>
+    <w:p>
+      <w:pPr>
+        <w:rPr>
+          <w:lang w:val="en-US"/>
+        </w:rPr>
+      </w:pPr>
+    </w:p>
+    <w:p>
+      <w:pPr>
+        <w:rPr>
+          <w:lang w:val="en-US"/>
+        </w:rPr>
+      </w:pPr>
+    </w:p>
     <w:p>
       <w:hyperlink r:id="rId16" w:history="1">
         <w:r>

--- a/TB_by_Tappeiner_Paul_5AEL_TFO_Meran_Matura_2025.docx
+++ b/TB_by_Tappeiner_Paul_5AEL_TFO_Meran_Matura_2025.docx
@@ -1826,9 +1826,9 @@
           <w:szCs w:val="32"/>
         </w:rPr>
       </w:pPr>
-      <w:bookmarkStart w:id="2" w:name="_Toc189814331"/>
-      <w:bookmarkStart w:id="3" w:name="_Toc186308295"/>
-      <w:bookmarkStart w:id="4" w:name="_Toc193657540"/>
+      <w:bookmarkStart w:id="2" w:name="_Toc193657540"/>
+      <w:bookmarkStart w:id="3" w:name="_Toc189814331"/>
+      <w:bookmarkStart w:id="4" w:name="_Toc186308295"/>
       <w:r>
         <w:rPr>
           <w:sz w:val="32"/>
@@ -1836,7 +1836,7 @@
         </w:rPr>
         <w:t>Einleitung</w:t>
       </w:r>
-      <w:bookmarkEnd w:id="4"/>
+      <w:bookmarkEnd w:id="2"/>
     </w:p>
     <w:p>
       <w:r>
@@ -1848,15 +1848,7 @@
       </w:r>
       <w:proofErr w:type="spellEnd"/>
       <w:r>
-        <w:t xml:space="preserve"> ist ein </w:t>
-      </w:r>
-      <w:proofErr w:type="gramStart"/>
-      <w:r>
-        <w:t>GPS-Tracker</w:t>
-      </w:r>
-      <w:proofErr w:type="gramEnd"/>
-      <w:r>
-        <w:t xml:space="preserve"> welcher es ermöglicht Strecken aufzuzeichnen welche man zurücklegt. </w:t>
+        <w:t xml:space="preserve"> ist ein GPS-Tracker welcher es ermöglicht Strecken aufzuzeichnen welche man zurücklegt. </w:t>
       </w:r>
     </w:p>
     <w:p>
@@ -1873,7 +1865,7 @@
         </w:rPr>
       </w:pPr>
       <w:bookmarkStart w:id="5" w:name="_Toc193657541"/>
-      <w:bookmarkEnd w:id="2"/>
+      <w:bookmarkEnd w:id="3"/>
       <w:r>
         <w:rPr>
           <w:sz w:val="32"/>
@@ -1911,16 +1903,11 @@
       <w:r>
         <w:t xml:space="preserve"> </w:t>
       </w:r>
-      <w:proofErr w:type="gramStart"/>
       <w:r>
         <w:t xml:space="preserve">ursprünglich </w:t>
       </w:r>
       <w:r>
-        <w:t xml:space="preserve"> entwickelt</w:t>
-      </w:r>
-      <w:proofErr w:type="gramEnd"/>
-      <w:r>
-        <w:t xml:space="preserve"> für Snowboards</w:t>
+        <w:t xml:space="preserve"> entwickelt für Snowboards</w:t>
       </w:r>
       <w:r>
         <w:t>, mit erweiterbaren Einsatzgebiet Ski, MTB, Motorrad (…).</w:t>
@@ -2031,7 +2018,7 @@
         </w:rPr>
         <w:t>Erklärung/Antrag</w:t>
       </w:r>
-      <w:bookmarkEnd w:id="3"/>
+      <w:bookmarkEnd w:id="4"/>
       <w:bookmarkEnd w:id="6"/>
     </w:p>
     <w:p>
@@ -2300,14 +2287,7 @@
           <w:sz w:val="32"/>
           <w:szCs w:val="32"/>
         </w:rPr>
-        <w:t xml:space="preserve">TFT </w:t>
-      </w:r>
-      <w:r>
-        <w:rPr>
-          <w:sz w:val="32"/>
-          <w:szCs w:val="32"/>
-        </w:rPr>
-        <w:t>LCD</w:t>
+        <w:t>TFT LCD</w:t>
       </w:r>
       <w:bookmarkEnd w:id="24"/>
     </w:p>
@@ -2519,11 +2499,6 @@
       </w:hyperlink>
     </w:p>
     <w:p>
-      <w:pPr>
-        <w:rPr>
-          <w:lang w:val="en-US"/>
-        </w:rPr>
-      </w:pPr>
       <w:hyperlink r:id="rId15" w:history="1">
         <w:proofErr w:type="spellStart"/>
         <w:r>
@@ -2560,11 +2535,55 @@
       </w:hyperlink>
     </w:p>
     <w:p>
+      <w:hyperlink r:id="rId16" w:history="1">
+        <w:proofErr w:type="spellStart"/>
+        <w:r>
+          <w:rPr>
+            <w:rStyle w:val="Hyperlink"/>
+          </w:rPr>
+          <w:t>CarbonAeronautics</w:t>
+        </w:r>
+        <w:proofErr w:type="spellEnd"/>
+        <w:r>
+          <w:rPr>
+            <w:rStyle w:val="Hyperlink"/>
+          </w:rPr>
+          <w:t xml:space="preserve"> MPU 6050 </w:t>
+        </w:r>
+        <w:proofErr w:type="spellStart"/>
+        <w:r>
+          <w:rPr>
+            <w:rStyle w:val="Hyperlink"/>
+          </w:rPr>
+          <w:t>codereferenzen</w:t>
+        </w:r>
+        <w:proofErr w:type="spellEnd"/>
+      </w:hyperlink>
+    </w:p>
+    <w:p>
       <w:pPr>
         <w:rPr>
           <w:lang w:val="en-US"/>
         </w:rPr>
       </w:pPr>
+      <w:hyperlink r:id="rId17" w:history="1">
+        <w:r>
+          <w:rPr>
+            <w:rStyle w:val="Hyperlink"/>
+            <w:lang w:val="en-US"/>
+          </w:rPr>
+          <w:t xml:space="preserve">IMU </w:t>
+        </w:r>
+        <w:proofErr w:type="spellStart"/>
+        <w:r>
+          <w:rPr>
+            <w:rStyle w:val="Hyperlink"/>
+            <w:lang w:val="en-US"/>
+          </w:rPr>
+          <w:t>converstions</w:t>
+        </w:r>
+        <w:proofErr w:type="spellEnd"/>
+      </w:hyperlink>
     </w:p>
     <w:p>
       <w:pPr>
@@ -2574,7 +2593,7 @@
       </w:pPr>
     </w:p>
     <w:p>
-      <w:hyperlink r:id="rId16" w:history="1">
+      <w:hyperlink r:id="rId18" w:history="1">
         <w:r>
           <w:rPr>
             <w:rStyle w:val="Hyperlink"/>
@@ -2639,7 +2658,7 @@
         </w:rPr>
         <w:br/>
       </w:r>
-      <w:hyperlink r:id="rId17" w:anchor="page=13&amp;zoom=100,0,73" w:history="1">
+      <w:hyperlink r:id="rId19" w:anchor="page=13&amp;zoom=100,0,73" w:history="1">
         <w:r>
           <w:rPr>
             <w:rStyle w:val="Hyperlink"/>
@@ -2655,7 +2674,7 @@
           <w:lang w:val="en-US"/>
         </w:rPr>
       </w:pPr>
-      <w:hyperlink r:id="rId18" w:history="1">
+      <w:hyperlink r:id="rId20" w:history="1">
         <w:r>
           <w:rPr>
             <w:rStyle w:val="Hyperlink"/>
@@ -2689,7 +2708,7 @@
         </w:rPr>
         <w:br/>
       </w:r>
-      <w:hyperlink r:id="rId19" w:history="1">
+      <w:hyperlink r:id="rId21" w:history="1">
         <w:r>
           <w:rPr>
             <w:rStyle w:val="Hyperlink"/>
@@ -2743,7 +2762,7 @@
         </w:rPr>
         <w:br/>
       </w:r>
-      <w:hyperlink r:id="rId20" w:history="1">
+      <w:hyperlink r:id="rId22" w:history="1">
         <w:r>
           <w:rPr>
             <w:rStyle w:val="Hyperlink"/>
@@ -2759,7 +2778,7 @@
           <w:lang w:val="en-US"/>
         </w:rPr>
       </w:pPr>
-      <w:hyperlink r:id="rId21" w:history="1">
+      <w:hyperlink r:id="rId23" w:history="1">
         <w:r>
           <w:rPr>
             <w:rStyle w:val="Hyperlink"/>
@@ -2775,7 +2794,7 @@
           <w:lang w:val="en-US"/>
         </w:rPr>
       </w:pPr>
-      <w:hyperlink r:id="rId22" w:history="1">
+      <w:hyperlink r:id="rId24" w:history="1">
         <w:r>
           <w:rPr>
             <w:rStyle w:val="Hyperlink"/>
@@ -2791,7 +2810,7 @@
       </w:r>
     </w:p>
     <w:p>
-      <w:hyperlink r:id="rId23" w:history="1">
+      <w:hyperlink r:id="rId25" w:history="1">
         <w:r>
           <w:rPr>
             <w:rStyle w:val="Hyperlink"/>
@@ -2809,6 +2828,27 @@
       </w:hyperlink>
     </w:p>
     <w:p>
+      <w:hyperlink r:id="rId26" w:history="1">
+        <w:r>
+          <w:rPr>
+            <w:rStyle w:val="Hyperlink"/>
+          </w:rPr>
+          <w:t xml:space="preserve">MPU Register </w:t>
+        </w:r>
+        <w:proofErr w:type="spellStart"/>
+        <w:r>
+          <w:rPr>
+            <w:rStyle w:val="Hyperlink"/>
+          </w:rPr>
+          <w:t>Map</w:t>
+        </w:r>
+        <w:proofErr w:type="spellEnd"/>
+      </w:hyperlink>
+      <w:r>
+        <w:t xml:space="preserve"> </w:t>
+      </w:r>
+    </w:p>
+    <w:p>
       <w:r>
         <w:t>TFT-LCD (mit Touch)</w:t>
       </w:r>
@@ -2817,7 +2857,7 @@
       </w:r>
     </w:p>
     <w:p>
-      <w:hyperlink r:id="rId24" w:anchor="top" w:history="1">
+      <w:hyperlink r:id="rId27" w:anchor="top" w:history="1">
         <w:proofErr w:type="spellStart"/>
         <w:r>
           <w:rPr>
@@ -2835,7 +2875,7 @@
       </w:hyperlink>
     </w:p>
     <w:p>
-      <w:hyperlink r:id="rId25" w:history="1">
+      <w:hyperlink r:id="rId28" w:history="1">
         <w:r>
           <w:rPr>
             <w:rStyle w:val="Hyperlink"/>
@@ -2845,7 +2885,7 @@
       </w:hyperlink>
     </w:p>
     <w:p>
-      <w:hyperlink r:id="rId26" w:history="1">
+      <w:hyperlink r:id="rId29" w:history="1">
         <w:r>
           <w:rPr>
             <w:rStyle w:val="Hyperlink"/>
@@ -2870,23 +2910,7 @@
       </w:r>
       <w:proofErr w:type="spellEnd"/>
       <w:r>
-        <w:t xml:space="preserve"> zur Verbauung [</w:t>
-      </w:r>
-      <w:proofErr w:type="spellStart"/>
-      <w:r>
-        <w:t>future</w:t>
-      </w:r>
-      <w:proofErr w:type="spellEnd"/>
-      <w:r>
-        <w:t xml:space="preserve"> </w:t>
-      </w:r>
-      <w:proofErr w:type="spellStart"/>
-      <w:r>
-        <w:t>prooving</w:t>
-      </w:r>
-      <w:proofErr w:type="spellEnd"/>
-      <w:r>
-        <w:t>])</w:t>
+        <w:t xml:space="preserve"> zur Verbauung)</w:t>
       </w:r>
     </w:p>
     <w:p>
@@ -2895,7 +2919,7 @@
           <w:lang w:val="en-US"/>
         </w:rPr>
       </w:pPr>
-      <w:hyperlink r:id="rId27" w:history="1">
+      <w:hyperlink r:id="rId30" w:history="1">
         <w:r>
           <w:rPr>
             <w:rStyle w:val="Hyperlink"/>
@@ -2911,7 +2935,7 @@
           <w:lang w:val="en-US"/>
         </w:rPr>
       </w:pPr>
-      <w:hyperlink r:id="rId28" w:history="1">
+      <w:hyperlink r:id="rId31" w:history="1">
         <w:proofErr w:type="spellStart"/>
         <w:r>
           <w:rPr>
@@ -2940,7 +2964,7 @@
       </w:hyperlink>
     </w:p>
     <w:p>
-      <w:hyperlink r:id="rId29" w:history="1">
+      <w:hyperlink r:id="rId32" w:history="1">
         <w:r>
           <w:rPr>
             <w:rStyle w:val="Hyperlink"/>
@@ -2949,8 +2973,10 @@
         </w:r>
       </w:hyperlink>
     </w:p>
-    <w:p>
-      <w:r>
+    <w:p/>
+    <w:p>
+      <w:r>
+        <w:lastRenderedPageBreak/>
         <w:t xml:space="preserve">Verwendete </w:t>
       </w:r>
       <w:proofErr w:type="spellStart"/>
@@ -2963,7 +2989,7 @@
       </w:r>
     </w:p>
     <w:p>
-      <w:hyperlink r:id="rId30" w:history="1">
+      <w:hyperlink r:id="rId33" w:history="1">
         <w:r>
           <w:rPr>
             <w:rStyle w:val="Hyperlink"/>
@@ -2973,7 +2999,7 @@
       </w:hyperlink>
     </w:p>
     <w:p>
-      <w:hyperlink r:id="rId31" w:history="1">
+      <w:hyperlink r:id="rId34" w:history="1">
         <w:r>
           <w:rPr>
             <w:rStyle w:val="Hyperlink"/>
@@ -2983,7 +3009,7 @@
       </w:hyperlink>
     </w:p>
     <w:p>
-      <w:hyperlink r:id="rId32" w:history="1">
+      <w:hyperlink r:id="rId35" w:history="1">
         <w:r>
           <w:rPr>
             <w:rStyle w:val="Hyperlink"/>
@@ -2993,7 +3019,7 @@
       </w:hyperlink>
     </w:p>
     <w:p>
-      <w:hyperlink r:id="rId33" w:history="1">
+      <w:hyperlink r:id="rId36" w:history="1">
         <w:r>
           <w:rPr>
             <w:rStyle w:val="Hyperlink"/>
@@ -3003,7 +3029,7 @@
       </w:hyperlink>
     </w:p>
     <w:p>
-      <w:hyperlink r:id="rId34" w:history="1">
+      <w:hyperlink r:id="rId37" w:history="1">
         <w:r>
           <w:rPr>
             <w:rStyle w:val="Hyperlink"/>
@@ -3013,7 +3039,7 @@
       </w:hyperlink>
     </w:p>
     <w:p>
-      <w:hyperlink r:id="rId35" w:history="1">
+      <w:hyperlink r:id="rId38" w:history="1">
         <w:r>
           <w:rPr>
             <w:rStyle w:val="Hyperlink"/>
@@ -3023,7 +3049,7 @@
       </w:hyperlink>
     </w:p>
     <w:p>
-      <w:hyperlink r:id="rId36" w:history="1">
+      <w:hyperlink r:id="rId39" w:history="1">
         <w:r>
           <w:rPr>
             <w:rStyle w:val="Hyperlink"/>
@@ -3038,7 +3064,7 @@
       </w:r>
     </w:p>
     <w:sectPr>
-      <w:headerReference w:type="default" r:id="rId37"/>
+      <w:headerReference w:type="default" r:id="rId40"/>
       <w:pgSz w:w="11906" w:h="16838"/>
       <w:pgMar w:top="1417" w:right="1417" w:bottom="1134" w:left="1417" w:header="708" w:footer="708" w:gutter="0"/>
       <w:cols w:space="708"/>

--- a/TB_by_Tappeiner_Paul_5AEL_TFO_Meran_Matura_2025.docx
+++ b/TB_by_Tappeiner_Paul_5AEL_TFO_Meran_Matura_2025.docx
@@ -137,7 +137,7 @@
               <w:sz w:val="24"/>
               <w:szCs w:val="24"/>
               <w:u w:val="none"/>
-              <w:lang w:eastAsia="de-AT"/>
+              <w:lang w:val="de-DE" w:eastAsia="de-DE"/>
             </w:rPr>
           </w:pPr>
           <w:r>
@@ -158,7 +158,7 @@
             </w:rPr>
             <w:fldChar w:fldCharType="separate"/>
           </w:r>
-          <w:hyperlink w:anchor="_Toc193657539" w:history="1">
+          <w:hyperlink w:anchor="_Toc195017193" w:history="1">
             <w:r>
               <w:rPr>
                 <w:rStyle w:val="Hyperlink"/>
@@ -185,7 +185,7 @@
                 <w:noProof/>
                 <w:webHidden/>
               </w:rPr>
-              <w:instrText xml:space="preserve"> PAGEREF _Toc193657539 \h </w:instrText>
+              <w:instrText xml:space="preserve"> PAGEREF _Toc195017193 \h </w:instrText>
             </w:r>
             <w:r>
               <w:rPr>
@@ -231,10 +231,10 @@
               <w:sz w:val="24"/>
               <w:szCs w:val="24"/>
               <w:u w:val="none"/>
-              <w:lang w:eastAsia="de-AT"/>
+              <w:lang w:val="de-DE" w:eastAsia="de-DE"/>
             </w:rPr>
           </w:pPr>
-          <w:hyperlink w:anchor="_Toc193657540" w:history="1">
+          <w:hyperlink w:anchor="_Toc195017194" w:history="1">
             <w:r>
               <w:rPr>
                 <w:rStyle w:val="Hyperlink"/>
@@ -252,7 +252,7 @@
                 <w:sz w:val="24"/>
                 <w:szCs w:val="24"/>
                 <w:u w:val="none"/>
-                <w:lang w:eastAsia="de-AT"/>
+                <w:lang w:val="de-DE" w:eastAsia="de-DE"/>
               </w:rPr>
               <w:tab/>
             </w:r>
@@ -282,7 +282,7 @@
                 <w:noProof/>
                 <w:webHidden/>
               </w:rPr>
-              <w:instrText xml:space="preserve"> PAGEREF _Toc193657540 \h </w:instrText>
+              <w:instrText xml:space="preserve"> PAGEREF _Toc195017194 \h </w:instrText>
             </w:r>
             <w:r>
               <w:rPr>
@@ -328,10 +328,10 @@
               <w:sz w:val="24"/>
               <w:szCs w:val="24"/>
               <w:u w:val="none"/>
-              <w:lang w:eastAsia="de-AT"/>
+              <w:lang w:val="de-DE" w:eastAsia="de-DE"/>
             </w:rPr>
           </w:pPr>
-          <w:hyperlink w:anchor="_Toc193657541" w:history="1">
+          <w:hyperlink w:anchor="_Toc195017195" w:history="1">
             <w:r>
               <w:rPr>
                 <w:rStyle w:val="Hyperlink"/>
@@ -349,7 +349,7 @@
                 <w:sz w:val="24"/>
                 <w:szCs w:val="24"/>
                 <w:u w:val="none"/>
-                <w:lang w:eastAsia="de-AT"/>
+                <w:lang w:val="de-DE" w:eastAsia="de-DE"/>
               </w:rPr>
               <w:tab/>
             </w:r>
@@ -379,7 +379,7 @@
                 <w:noProof/>
                 <w:webHidden/>
               </w:rPr>
-              <w:instrText xml:space="preserve"> PAGEREF _Toc193657541 \h </w:instrText>
+              <w:instrText xml:space="preserve"> PAGEREF _Toc195017195 \h </w:instrText>
             </w:r>
             <w:r>
               <w:rPr>
@@ -425,10 +425,10 @@
               <w:sz w:val="24"/>
               <w:szCs w:val="24"/>
               <w:u w:val="none"/>
-              <w:lang w:eastAsia="de-AT"/>
+              <w:lang w:val="de-DE" w:eastAsia="de-DE"/>
             </w:rPr>
           </w:pPr>
-          <w:hyperlink w:anchor="_Toc193657542" w:history="1">
+          <w:hyperlink w:anchor="_Toc195017196" w:history="1">
             <w:r>
               <w:rPr>
                 <w:rStyle w:val="Hyperlink"/>
@@ -446,7 +446,7 @@
                 <w:sz w:val="24"/>
                 <w:szCs w:val="24"/>
                 <w:u w:val="none"/>
-                <w:lang w:eastAsia="de-AT"/>
+                <w:lang w:val="de-DE" w:eastAsia="de-DE"/>
               </w:rPr>
               <w:tab/>
             </w:r>
@@ -476,7 +476,7 @@
                 <w:noProof/>
                 <w:webHidden/>
               </w:rPr>
-              <w:instrText xml:space="preserve"> PAGEREF _Toc193657542 \h </w:instrText>
+              <w:instrText xml:space="preserve"> PAGEREF _Toc195017196 \h </w:instrText>
             </w:r>
             <w:r>
               <w:rPr>
@@ -522,10 +522,10 @@
               <w:sz w:val="24"/>
               <w:szCs w:val="24"/>
               <w:u w:val="none"/>
-              <w:lang w:eastAsia="de-AT"/>
+              <w:lang w:val="de-DE" w:eastAsia="de-DE"/>
             </w:rPr>
           </w:pPr>
-          <w:hyperlink w:anchor="_Toc193657543" w:history="1">
+          <w:hyperlink w:anchor="_Toc195017197" w:history="1">
             <w:r>
               <w:rPr>
                 <w:rStyle w:val="Hyperlink"/>
@@ -543,7 +543,7 @@
                 <w:sz w:val="24"/>
                 <w:szCs w:val="24"/>
                 <w:u w:val="none"/>
-                <w:lang w:eastAsia="de-AT"/>
+                <w:lang w:val="de-DE" w:eastAsia="de-DE"/>
               </w:rPr>
               <w:tab/>
             </w:r>
@@ -573,7 +573,7 @@
                 <w:noProof/>
                 <w:webHidden/>
               </w:rPr>
-              <w:instrText xml:space="preserve"> PAGEREF _Toc193657543 \h </w:instrText>
+              <w:instrText xml:space="preserve"> PAGEREF _Toc195017197 \h </w:instrText>
             </w:r>
             <w:r>
               <w:rPr>
@@ -619,10 +619,10 @@
               <w:sz w:val="24"/>
               <w:szCs w:val="24"/>
               <w:u w:val="none"/>
-              <w:lang w:eastAsia="de-AT"/>
+              <w:lang w:val="de-DE" w:eastAsia="de-DE"/>
             </w:rPr>
           </w:pPr>
-          <w:hyperlink w:anchor="_Toc193657544" w:history="1">
+          <w:hyperlink w:anchor="_Toc195017198" w:history="1">
             <w:r>
               <w:rPr>
                 <w:rStyle w:val="Hyperlink"/>
@@ -640,7 +640,7 @@
                 <w:sz w:val="24"/>
                 <w:szCs w:val="24"/>
                 <w:u w:val="none"/>
-                <w:lang w:eastAsia="de-AT"/>
+                <w:lang w:val="de-DE" w:eastAsia="de-DE"/>
               </w:rPr>
               <w:tab/>
             </w:r>
@@ -670,7 +670,7 @@
                 <w:noProof/>
                 <w:webHidden/>
               </w:rPr>
-              <w:instrText xml:space="preserve"> PAGEREF _Toc193657544 \h </w:instrText>
+              <w:instrText xml:space="preserve"> PAGEREF _Toc195017198 \h </w:instrText>
             </w:r>
             <w:r>
               <w:rPr>
@@ -716,10 +716,10 @@
               <w:sz w:val="24"/>
               <w:szCs w:val="24"/>
               <w:u w:val="none"/>
-              <w:lang w:eastAsia="de-AT"/>
+              <w:lang w:val="de-DE" w:eastAsia="de-DE"/>
             </w:rPr>
           </w:pPr>
-          <w:hyperlink w:anchor="_Toc193657545" w:history="1">
+          <w:hyperlink w:anchor="_Toc195017199" w:history="1">
             <w:r>
               <w:rPr>
                 <w:rStyle w:val="Hyperlink"/>
@@ -737,7 +737,7 @@
                 <w:sz w:val="24"/>
                 <w:szCs w:val="24"/>
                 <w:u w:val="none"/>
-                <w:lang w:eastAsia="de-AT"/>
+                <w:lang w:val="de-DE" w:eastAsia="de-DE"/>
               </w:rPr>
               <w:tab/>
             </w:r>
@@ -767,7 +767,7 @@
                 <w:noProof/>
                 <w:webHidden/>
               </w:rPr>
-              <w:instrText xml:space="preserve"> PAGEREF _Toc193657545 \h </w:instrText>
+              <w:instrText xml:space="preserve"> PAGEREF _Toc195017199 \h </w:instrText>
             </w:r>
             <w:r>
               <w:rPr>
@@ -813,10 +813,10 @@
               <w:sz w:val="24"/>
               <w:szCs w:val="24"/>
               <w:u w:val="none"/>
-              <w:lang w:eastAsia="de-AT"/>
+              <w:lang w:val="de-DE" w:eastAsia="de-DE"/>
             </w:rPr>
           </w:pPr>
-          <w:hyperlink w:anchor="_Toc193657546" w:history="1">
+          <w:hyperlink w:anchor="_Toc195017200" w:history="1">
             <w:r>
               <w:rPr>
                 <w:rStyle w:val="Hyperlink"/>
@@ -834,7 +834,7 @@
                 <w:sz w:val="24"/>
                 <w:szCs w:val="24"/>
                 <w:u w:val="none"/>
-                <w:lang w:eastAsia="de-AT"/>
+                <w:lang w:val="de-DE" w:eastAsia="de-DE"/>
               </w:rPr>
               <w:tab/>
             </w:r>
@@ -864,7 +864,7 @@
                 <w:noProof/>
                 <w:webHidden/>
               </w:rPr>
-              <w:instrText xml:space="preserve"> PAGEREF _Toc193657546 \h </w:instrText>
+              <w:instrText xml:space="preserve"> PAGEREF _Toc195017200 \h </w:instrText>
             </w:r>
             <w:r>
               <w:rPr>
@@ -910,10 +910,10 @@
               <w:sz w:val="24"/>
               <w:szCs w:val="24"/>
               <w:u w:val="none"/>
-              <w:lang w:eastAsia="de-AT"/>
+              <w:lang w:val="de-DE" w:eastAsia="de-DE"/>
             </w:rPr>
           </w:pPr>
-          <w:hyperlink w:anchor="_Toc193657547" w:history="1">
+          <w:hyperlink w:anchor="_Toc195017201" w:history="1">
             <w:r>
               <w:rPr>
                 <w:rStyle w:val="Hyperlink"/>
@@ -931,7 +931,7 @@
                 <w:sz w:val="24"/>
                 <w:szCs w:val="24"/>
                 <w:u w:val="none"/>
-                <w:lang w:eastAsia="de-AT"/>
+                <w:lang w:val="de-DE" w:eastAsia="de-DE"/>
               </w:rPr>
               <w:tab/>
             </w:r>
@@ -961,7 +961,7 @@
                 <w:noProof/>
                 <w:webHidden/>
               </w:rPr>
-              <w:instrText xml:space="preserve"> PAGEREF _Toc193657547 \h </w:instrText>
+              <w:instrText xml:space="preserve"> PAGEREF _Toc195017201 \h </w:instrText>
             </w:r>
             <w:r>
               <w:rPr>
@@ -1007,10 +1007,10 @@
               <w:sz w:val="24"/>
               <w:szCs w:val="24"/>
               <w:u w:val="none"/>
-              <w:lang w:eastAsia="de-AT"/>
+              <w:lang w:val="de-DE" w:eastAsia="de-DE"/>
             </w:rPr>
           </w:pPr>
-          <w:hyperlink w:anchor="_Toc193657548" w:history="1">
+          <w:hyperlink w:anchor="_Toc195017202" w:history="1">
             <w:r>
               <w:rPr>
                 <w:rStyle w:val="Hyperlink"/>
@@ -1028,7 +1028,7 @@
                 <w:sz w:val="24"/>
                 <w:szCs w:val="24"/>
                 <w:u w:val="none"/>
-                <w:lang w:eastAsia="de-AT"/>
+                <w:lang w:val="de-DE" w:eastAsia="de-DE"/>
               </w:rPr>
               <w:tab/>
             </w:r>
@@ -1058,7 +1058,7 @@
                 <w:noProof/>
                 <w:webHidden/>
               </w:rPr>
-              <w:instrText xml:space="preserve"> PAGEREF _Toc193657548 \h </w:instrText>
+              <w:instrText xml:space="preserve"> PAGEREF _Toc195017202 \h </w:instrText>
             </w:r>
             <w:r>
               <w:rPr>
@@ -1104,10 +1104,10 @@
               <w:sz w:val="24"/>
               <w:szCs w:val="24"/>
               <w:u w:val="none"/>
-              <w:lang w:eastAsia="de-AT"/>
+              <w:lang w:val="de-DE" w:eastAsia="de-DE"/>
             </w:rPr>
           </w:pPr>
-          <w:hyperlink w:anchor="_Toc193657549" w:history="1">
+          <w:hyperlink w:anchor="_Toc195017203" w:history="1">
             <w:r>
               <w:rPr>
                 <w:rStyle w:val="Hyperlink"/>
@@ -1125,7 +1125,7 @@
                 <w:sz w:val="24"/>
                 <w:szCs w:val="24"/>
                 <w:u w:val="none"/>
-                <w:lang w:eastAsia="de-AT"/>
+                <w:lang w:val="de-DE" w:eastAsia="de-DE"/>
               </w:rPr>
               <w:tab/>
             </w:r>
@@ -1155,7 +1155,7 @@
                 <w:noProof/>
                 <w:webHidden/>
               </w:rPr>
-              <w:instrText xml:space="preserve"> PAGEREF _Toc193657549 \h </w:instrText>
+              <w:instrText xml:space="preserve"> PAGEREF _Toc195017203 \h </w:instrText>
             </w:r>
             <w:r>
               <w:rPr>
@@ -1201,10 +1201,10 @@
               <w:sz w:val="24"/>
               <w:szCs w:val="24"/>
               <w:u w:val="none"/>
-              <w:lang w:eastAsia="de-AT"/>
+              <w:lang w:val="de-DE" w:eastAsia="de-DE"/>
             </w:rPr>
           </w:pPr>
-          <w:hyperlink w:anchor="_Toc193657550" w:history="1">
+          <w:hyperlink w:anchor="_Toc195017204" w:history="1">
             <w:r>
               <w:rPr>
                 <w:rStyle w:val="Hyperlink"/>
@@ -1222,7 +1222,7 @@
                 <w:sz w:val="24"/>
                 <w:szCs w:val="24"/>
                 <w:u w:val="none"/>
-                <w:lang w:eastAsia="de-AT"/>
+                <w:lang w:val="de-DE" w:eastAsia="de-DE"/>
               </w:rPr>
               <w:tab/>
             </w:r>
@@ -1252,7 +1252,7 @@
                 <w:noProof/>
                 <w:webHidden/>
               </w:rPr>
-              <w:instrText xml:space="preserve"> PAGEREF _Toc193657550 \h </w:instrText>
+              <w:instrText xml:space="preserve"> PAGEREF _Toc195017204 \h </w:instrText>
             </w:r>
             <w:r>
               <w:rPr>
@@ -1298,10 +1298,10 @@
               <w:sz w:val="24"/>
               <w:szCs w:val="24"/>
               <w:u w:val="none"/>
-              <w:lang w:eastAsia="de-AT"/>
+              <w:lang w:val="de-DE" w:eastAsia="de-DE"/>
             </w:rPr>
           </w:pPr>
-          <w:hyperlink w:anchor="_Toc193657551" w:history="1">
+          <w:hyperlink w:anchor="_Toc195017205" w:history="1">
             <w:r>
               <w:rPr>
                 <w:rStyle w:val="Hyperlink"/>
@@ -1319,7 +1319,7 @@
                 <w:sz w:val="24"/>
                 <w:szCs w:val="24"/>
                 <w:u w:val="none"/>
-                <w:lang w:eastAsia="de-AT"/>
+                <w:lang w:val="de-DE" w:eastAsia="de-DE"/>
               </w:rPr>
               <w:tab/>
             </w:r>
@@ -1349,7 +1349,7 @@
                 <w:noProof/>
                 <w:webHidden/>
               </w:rPr>
-              <w:instrText xml:space="preserve"> PAGEREF _Toc193657551 \h </w:instrText>
+              <w:instrText xml:space="preserve"> PAGEREF _Toc195017205 \h </w:instrText>
             </w:r>
             <w:r>
               <w:rPr>
@@ -1395,10 +1395,10 @@
               <w:sz w:val="24"/>
               <w:szCs w:val="24"/>
               <w:u w:val="none"/>
-              <w:lang w:eastAsia="de-AT"/>
+              <w:lang w:val="de-DE" w:eastAsia="de-DE"/>
             </w:rPr>
           </w:pPr>
-          <w:hyperlink w:anchor="_Toc193657552" w:history="1">
+          <w:hyperlink w:anchor="_Toc195017206" w:history="1">
             <w:r>
               <w:rPr>
                 <w:rStyle w:val="Hyperlink"/>
@@ -1416,7 +1416,7 @@
                 <w:sz w:val="24"/>
                 <w:szCs w:val="24"/>
                 <w:u w:val="none"/>
-                <w:lang w:eastAsia="de-AT"/>
+                <w:lang w:val="de-DE" w:eastAsia="de-DE"/>
               </w:rPr>
               <w:tab/>
             </w:r>
@@ -1446,7 +1446,7 @@
                 <w:noProof/>
                 <w:webHidden/>
               </w:rPr>
-              <w:instrText xml:space="preserve"> PAGEREF _Toc193657552 \h </w:instrText>
+              <w:instrText xml:space="preserve"> PAGEREF _Toc195017206 \h </w:instrText>
             </w:r>
             <w:r>
               <w:rPr>
@@ -1492,10 +1492,10 @@
               <w:sz w:val="24"/>
               <w:szCs w:val="24"/>
               <w:u w:val="none"/>
-              <w:lang w:eastAsia="de-AT"/>
+              <w:lang w:val="de-DE" w:eastAsia="de-DE"/>
             </w:rPr>
           </w:pPr>
-          <w:hyperlink w:anchor="_Toc193657553" w:history="1">
+          <w:hyperlink w:anchor="_Toc195017207" w:history="1">
             <w:r>
               <w:rPr>
                 <w:rStyle w:val="Hyperlink"/>
@@ -1513,7 +1513,7 @@
                 <w:sz w:val="24"/>
                 <w:szCs w:val="24"/>
                 <w:u w:val="none"/>
-                <w:lang w:eastAsia="de-AT"/>
+                <w:lang w:val="de-DE" w:eastAsia="de-DE"/>
               </w:rPr>
               <w:tab/>
             </w:r>
@@ -1543,7 +1543,7 @@
                 <w:noProof/>
                 <w:webHidden/>
               </w:rPr>
-              <w:instrText xml:space="preserve"> PAGEREF _Toc193657553 \h </w:instrText>
+              <w:instrText xml:space="preserve"> PAGEREF _Toc195017207 \h </w:instrText>
             </w:r>
             <w:r>
               <w:rPr>
@@ -1589,16 +1589,16 @@
               <w:sz w:val="24"/>
               <w:szCs w:val="24"/>
               <w:u w:val="none"/>
-              <w:lang w:eastAsia="de-AT"/>
+              <w:lang w:val="de-DE" w:eastAsia="de-DE"/>
             </w:rPr>
           </w:pPr>
-          <w:hyperlink w:anchor="_Toc193657554" w:history="1">
+          <w:hyperlink w:anchor="_Toc195017208" w:history="1">
             <w:r>
               <w:rPr>
                 <w:rStyle w:val="Hyperlink"/>
                 <w:noProof/>
               </w:rPr>
-              <w:t>15.</w:t>
+              <w:t>16.</w:t>
             </w:r>
             <w:r>
               <w:rPr>
@@ -1610,7 +1610,7 @@
                 <w:sz w:val="24"/>
                 <w:szCs w:val="24"/>
                 <w:u w:val="none"/>
-                <w:lang w:eastAsia="de-AT"/>
+                <w:lang w:val="de-DE" w:eastAsia="de-DE"/>
               </w:rPr>
               <w:tab/>
             </w:r>
@@ -1640,7 +1640,7 @@
                 <w:noProof/>
                 <w:webHidden/>
               </w:rPr>
-              <w:instrText xml:space="preserve"> PAGEREF _Toc193657554 \h </w:instrText>
+              <w:instrText xml:space="preserve"> PAGEREF _Toc195017208 \h </w:instrText>
             </w:r>
             <w:r>
               <w:rPr>
@@ -1699,7 +1699,7 @@
         </w:rPr>
       </w:pPr>
       <w:bookmarkStart w:id="0" w:name="_Toc186308293"/>
-      <w:bookmarkStart w:id="1" w:name="_Toc193657539"/>
+      <w:bookmarkStart w:id="1" w:name="_Toc195017193"/>
       <w:r>
         <w:rPr>
           <w:sz w:val="32"/>
@@ -1826,9 +1826,9 @@
           <w:szCs w:val="32"/>
         </w:rPr>
       </w:pPr>
-      <w:bookmarkStart w:id="2" w:name="_Toc193657540"/>
-      <w:bookmarkStart w:id="3" w:name="_Toc189814331"/>
-      <w:bookmarkStart w:id="4" w:name="_Toc186308295"/>
+      <w:bookmarkStart w:id="2" w:name="_Toc189814331"/>
+      <w:bookmarkStart w:id="3" w:name="_Toc186308295"/>
+      <w:bookmarkStart w:id="4" w:name="_Toc195017194"/>
       <w:r>
         <w:rPr>
           <w:sz w:val="32"/>
@@ -1836,7 +1836,7 @@
         </w:rPr>
         <w:t>Einleitung</w:t>
       </w:r>
-      <w:bookmarkEnd w:id="2"/>
+      <w:bookmarkEnd w:id="4"/>
     </w:p>
     <w:p>
       <w:r>
@@ -1864,8 +1864,8 @@
           <w:szCs w:val="32"/>
         </w:rPr>
       </w:pPr>
-      <w:bookmarkStart w:id="5" w:name="_Toc193657541"/>
-      <w:bookmarkEnd w:id="3"/>
+      <w:bookmarkStart w:id="5" w:name="_Toc195017195"/>
+      <w:bookmarkEnd w:id="2"/>
       <w:r>
         <w:rPr>
           <w:sz w:val="32"/>
@@ -2010,7 +2010,7 @@
           <w:szCs w:val="32"/>
         </w:rPr>
       </w:pPr>
-      <w:bookmarkStart w:id="6" w:name="_Toc193657542"/>
+      <w:bookmarkStart w:id="6" w:name="_Toc195017196"/>
       <w:r>
         <w:rPr>
           <w:sz w:val="32"/>
@@ -2018,7 +2018,7 @@
         </w:rPr>
         <w:t>Erklärung/Antrag</w:t>
       </w:r>
-      <w:bookmarkEnd w:id="4"/>
+      <w:bookmarkEnd w:id="3"/>
       <w:bookmarkEnd w:id="6"/>
     </w:p>
     <w:p>
@@ -2035,7 +2035,7 @@
         </w:rPr>
       </w:pPr>
       <w:bookmarkStart w:id="7" w:name="_Toc186308296"/>
-      <w:bookmarkStart w:id="8" w:name="_Toc193657543"/>
+      <w:bookmarkStart w:id="8" w:name="_Toc195017197"/>
       <w:r>
         <w:rPr>
           <w:sz w:val="32"/>
@@ -2060,7 +2060,7 @@
         </w:rPr>
       </w:pPr>
       <w:bookmarkStart w:id="9" w:name="_Toc186308297"/>
-      <w:bookmarkStart w:id="10" w:name="_Toc193657544"/>
+      <w:bookmarkStart w:id="10" w:name="_Toc195017198"/>
       <w:proofErr w:type="spellStart"/>
       <w:r>
         <w:rPr>
@@ -2094,7 +2094,7 @@
         </w:rPr>
       </w:pPr>
       <w:bookmarkStart w:id="11" w:name="_Toc186308298"/>
-      <w:bookmarkStart w:id="12" w:name="_Toc193657545"/>
+      <w:bookmarkStart w:id="12" w:name="_Toc195017199"/>
       <w:r>
         <w:rPr>
           <w:sz w:val="32"/>
@@ -2119,7 +2119,7 @@
         </w:rPr>
       </w:pPr>
       <w:bookmarkStart w:id="13" w:name="_Toc186308299"/>
-      <w:bookmarkStart w:id="14" w:name="_Toc193657546"/>
+      <w:bookmarkStart w:id="14" w:name="_Toc195017200"/>
       <w:r>
         <w:rPr>
           <w:sz w:val="32"/>
@@ -2144,7 +2144,7 @@
         </w:rPr>
       </w:pPr>
       <w:bookmarkStart w:id="15" w:name="_Toc186308300"/>
-      <w:bookmarkStart w:id="16" w:name="_Toc193657547"/>
+      <w:bookmarkStart w:id="16" w:name="_Toc195017201"/>
       <w:proofErr w:type="spellStart"/>
       <w:r>
         <w:rPr>
@@ -2178,7 +2178,7 @@
         </w:rPr>
       </w:pPr>
       <w:bookmarkStart w:id="17" w:name="_Toc186308301"/>
-      <w:bookmarkStart w:id="18" w:name="_Toc193657548"/>
+      <w:bookmarkStart w:id="18" w:name="_Toc195017202"/>
       <w:r>
         <w:rPr>
           <w:sz w:val="32"/>
@@ -2203,7 +2203,7 @@
           <w:szCs w:val="32"/>
         </w:rPr>
       </w:pPr>
-      <w:bookmarkStart w:id="20" w:name="_Toc193657549"/>
+      <w:bookmarkStart w:id="20" w:name="_Toc195017203"/>
       <w:r>
         <w:rPr>
           <w:sz w:val="32"/>
@@ -2237,7 +2237,7 @@
         </w:rPr>
       </w:pPr>
       <w:bookmarkStart w:id="21" w:name="_Toc186308303"/>
-      <w:bookmarkStart w:id="22" w:name="_Toc193657550"/>
+      <w:bookmarkStart w:id="22" w:name="_Toc195017204"/>
       <w:proofErr w:type="spellStart"/>
       <w:r>
         <w:rPr>
@@ -2280,7 +2280,7 @@
           <w:szCs w:val="32"/>
         </w:rPr>
       </w:pPr>
-      <w:bookmarkStart w:id="24" w:name="_Toc193657551"/>
+      <w:bookmarkStart w:id="24" w:name="_Toc195017205"/>
       <w:bookmarkEnd w:id="23"/>
       <w:r>
         <w:rPr>
@@ -2305,7 +2305,7 @@
         </w:rPr>
       </w:pPr>
       <w:bookmarkStart w:id="25" w:name="_Toc186308305"/>
-      <w:bookmarkStart w:id="26" w:name="_Toc193657552"/>
+      <w:bookmarkStart w:id="26" w:name="_Toc195017206"/>
       <w:r>
         <w:rPr>
           <w:sz w:val="32"/>
@@ -2330,7 +2330,7 @@
         </w:rPr>
       </w:pPr>
       <w:bookmarkStart w:id="27" w:name="_Toc186308306"/>
-      <w:bookmarkStart w:id="28" w:name="_Toc193657553"/>
+      <w:bookmarkStart w:id="28" w:name="_Toc195017207"/>
       <w:r>
         <w:rPr>
           <w:sz w:val="32"/>
@@ -2365,6 +2365,39 @@
         </w:rPr>
         <w:br w:type="page"/>
       </w:r>
+    </w:p>
+    <w:p>
+      <w:pPr>
+        <w:pStyle w:val="Listenabsatz"/>
+        <w:numPr>
+          <w:ilvl w:val="0"/>
+          <w:numId w:val="3"/>
+        </w:numPr>
+        <w:rPr>
+          <w:rFonts w:ascii="Ubuntu Medium" w:eastAsiaTheme="majorEastAsia" w:hAnsi="Ubuntu Medium" w:cstheme="majorBidi"/>
+          <w:sz w:val="32"/>
+          <w:szCs w:val="32"/>
+        </w:rPr>
+      </w:pPr>
+      <w:r>
+        <w:rPr>
+          <w:rFonts w:ascii="Ubuntu Medium" w:eastAsiaTheme="majorEastAsia" w:hAnsi="Ubuntu Medium" w:cstheme="majorBidi"/>
+          <w:sz w:val="32"/>
+          <w:szCs w:val="32"/>
+        </w:rPr>
+        <w:lastRenderedPageBreak/>
+        <w:t>Abbildungsverzeichnis</w:t>
+      </w:r>
+    </w:p>
+    <w:p>
+      <w:pPr>
+        <w:ind w:left="720"/>
+        <w:rPr>
+          <w:rFonts w:ascii="Ubuntu Medium" w:eastAsiaTheme="majorEastAsia" w:hAnsi="Ubuntu Medium" w:cstheme="majorBidi"/>
+          <w:sz w:val="32"/>
+          <w:szCs w:val="32"/>
+        </w:rPr>
+      </w:pPr>
     </w:p>
     <w:p>
       <w:pPr>
@@ -2379,13 +2412,12 @@
           <w:szCs w:val="32"/>
         </w:rPr>
       </w:pPr>
-      <w:bookmarkStart w:id="29" w:name="_Toc193657554"/>
+      <w:bookmarkStart w:id="29" w:name="_Toc195017208"/>
       <w:r>
         <w:rPr>
           <w:sz w:val="32"/>
           <w:szCs w:val="32"/>
         </w:rPr>
-        <w:lastRenderedPageBreak/>
         <w:t>Ressourcen und Quellen</w:t>
       </w:r>
       <w:bookmarkEnd w:id="29"/>
@@ -2976,7 +3008,6 @@
     <w:p/>
     <w:p>
       <w:r>
-        <w:lastRenderedPageBreak/>
         <w:t xml:space="preserve">Verwendete </w:t>
       </w:r>
       <w:proofErr w:type="spellStart"/>

--- a/TB_by_Tappeiner_Paul_5AEL_TFO_Meran_Matura_2025.docx
+++ b/TB_by_Tappeiner_Paul_5AEL_TFO_Meran_Matura_2025.docx
@@ -1826,9 +1826,9 @@
           <w:szCs w:val="32"/>
         </w:rPr>
       </w:pPr>
-      <w:bookmarkStart w:id="2" w:name="_Toc189814331"/>
-      <w:bookmarkStart w:id="3" w:name="_Toc186308295"/>
-      <w:bookmarkStart w:id="4" w:name="_Toc195017194"/>
+      <w:bookmarkStart w:id="2" w:name="_Toc195017194"/>
+      <w:bookmarkStart w:id="3" w:name="_Toc189814331"/>
+      <w:bookmarkStart w:id="4" w:name="_Toc186308295"/>
       <w:r>
         <w:rPr>
           <w:sz w:val="32"/>
@@ -1836,7 +1836,7 @@
         </w:rPr>
         <w:t>Einleitung</w:t>
       </w:r>
-      <w:bookmarkEnd w:id="4"/>
+      <w:bookmarkEnd w:id="2"/>
     </w:p>
     <w:p>
       <w:r>
@@ -1865,7 +1865,7 @@
         </w:rPr>
       </w:pPr>
       <w:bookmarkStart w:id="5" w:name="_Toc195017195"/>
-      <w:bookmarkEnd w:id="2"/>
+      <w:bookmarkEnd w:id="3"/>
       <w:r>
         <w:rPr>
           <w:sz w:val="32"/>
@@ -2018,7 +2018,7 @@
         </w:rPr>
         <w:t>Erklärung/Antrag</w:t>
       </w:r>
-      <w:bookmarkEnd w:id="3"/>
+      <w:bookmarkEnd w:id="4"/>
       <w:bookmarkEnd w:id="6"/>
     </w:p>
     <w:p>
@@ -2593,11 +2593,6 @@
       </w:hyperlink>
     </w:p>
     <w:p>
-      <w:pPr>
-        <w:rPr>
-          <w:lang w:val="en-US"/>
-        </w:rPr>
-      </w:pPr>
       <w:hyperlink r:id="rId17" w:history="1">
         <w:r>
           <w:rPr>
@@ -2623,9 +2618,25 @@
           <w:lang w:val="en-US"/>
         </w:rPr>
       </w:pPr>
-    </w:p>
-    <w:p>
       <w:hyperlink r:id="rId18" w:history="1">
+        <w:r>
+          <w:rPr>
+            <w:rStyle w:val="Hyperlink"/>
+            <w:lang w:val="en-US"/>
+          </w:rPr>
+          <w:t>RNT SPIFFS</w:t>
+        </w:r>
+      </w:hyperlink>
+    </w:p>
+    <w:p>
+      <w:pPr>
+        <w:rPr>
+          <w:lang w:val="en-US"/>
+        </w:rPr>
+      </w:pPr>
+    </w:p>
+    <w:p>
+      <w:hyperlink r:id="rId19" w:history="1">
         <w:r>
           <w:rPr>
             <w:rStyle w:val="Hyperlink"/>
@@ -2690,7 +2701,7 @@
         </w:rPr>
         <w:br/>
       </w:r>
-      <w:hyperlink r:id="rId19" w:anchor="page=13&amp;zoom=100,0,73" w:history="1">
+      <w:hyperlink r:id="rId20" w:anchor="page=13&amp;zoom=100,0,73" w:history="1">
         <w:r>
           <w:rPr>
             <w:rStyle w:val="Hyperlink"/>
@@ -2706,7 +2717,7 @@
           <w:lang w:val="en-US"/>
         </w:rPr>
       </w:pPr>
-      <w:hyperlink r:id="rId20" w:history="1">
+      <w:hyperlink r:id="rId21" w:history="1">
         <w:r>
           <w:rPr>
             <w:rStyle w:val="Hyperlink"/>
@@ -2740,7 +2751,7 @@
         </w:rPr>
         <w:br/>
       </w:r>
-      <w:hyperlink r:id="rId21" w:history="1">
+      <w:hyperlink r:id="rId22" w:history="1">
         <w:r>
           <w:rPr>
             <w:rStyle w:val="Hyperlink"/>
@@ -2794,7 +2805,7 @@
         </w:rPr>
         <w:br/>
       </w:r>
-      <w:hyperlink r:id="rId22" w:history="1">
+      <w:hyperlink r:id="rId23" w:history="1">
         <w:r>
           <w:rPr>
             <w:rStyle w:val="Hyperlink"/>
@@ -2810,7 +2821,7 @@
           <w:lang w:val="en-US"/>
         </w:rPr>
       </w:pPr>
-      <w:hyperlink r:id="rId23" w:history="1">
+      <w:hyperlink r:id="rId24" w:history="1">
         <w:r>
           <w:rPr>
             <w:rStyle w:val="Hyperlink"/>
@@ -2826,7 +2837,7 @@
           <w:lang w:val="en-US"/>
         </w:rPr>
       </w:pPr>
-      <w:hyperlink r:id="rId24" w:history="1">
+      <w:hyperlink r:id="rId25" w:history="1">
         <w:r>
           <w:rPr>
             <w:rStyle w:val="Hyperlink"/>
@@ -2842,7 +2853,7 @@
       </w:r>
     </w:p>
     <w:p>
-      <w:hyperlink r:id="rId25" w:history="1">
+      <w:hyperlink r:id="rId26" w:history="1">
         <w:r>
           <w:rPr>
             <w:rStyle w:val="Hyperlink"/>
@@ -2860,7 +2871,7 @@
       </w:hyperlink>
     </w:p>
     <w:p>
-      <w:hyperlink r:id="rId26" w:history="1">
+      <w:hyperlink r:id="rId27" w:history="1">
         <w:r>
           <w:rPr>
             <w:rStyle w:val="Hyperlink"/>
@@ -2889,7 +2900,7 @@
       </w:r>
     </w:p>
     <w:p>
-      <w:hyperlink r:id="rId27" w:anchor="top" w:history="1">
+      <w:hyperlink r:id="rId28" w:anchor="top" w:history="1">
         <w:proofErr w:type="spellStart"/>
         <w:r>
           <w:rPr>
@@ -2907,7 +2918,7 @@
       </w:hyperlink>
     </w:p>
     <w:p>
-      <w:hyperlink r:id="rId28" w:history="1">
+      <w:hyperlink r:id="rId29" w:history="1">
         <w:r>
           <w:rPr>
             <w:rStyle w:val="Hyperlink"/>
@@ -2917,7 +2928,7 @@
       </w:hyperlink>
     </w:p>
     <w:p>
-      <w:hyperlink r:id="rId29" w:history="1">
+      <w:hyperlink r:id="rId30" w:history="1">
         <w:r>
           <w:rPr>
             <w:rStyle w:val="Hyperlink"/>
@@ -2951,7 +2962,7 @@
           <w:lang w:val="en-US"/>
         </w:rPr>
       </w:pPr>
-      <w:hyperlink r:id="rId30" w:history="1">
+      <w:hyperlink r:id="rId31" w:history="1">
         <w:r>
           <w:rPr>
             <w:rStyle w:val="Hyperlink"/>
@@ -2967,7 +2978,7 @@
           <w:lang w:val="en-US"/>
         </w:rPr>
       </w:pPr>
-      <w:hyperlink r:id="rId31" w:history="1">
+      <w:hyperlink r:id="rId32" w:history="1">
         <w:proofErr w:type="spellStart"/>
         <w:r>
           <w:rPr>
@@ -2996,7 +3007,7 @@
       </w:hyperlink>
     </w:p>
     <w:p>
-      <w:hyperlink r:id="rId32" w:history="1">
+      <w:hyperlink r:id="rId33" w:history="1">
         <w:r>
           <w:rPr>
             <w:rStyle w:val="Hyperlink"/>
@@ -3020,7 +3031,7 @@
       </w:r>
     </w:p>
     <w:p>
-      <w:hyperlink r:id="rId33" w:history="1">
+      <w:hyperlink r:id="rId34" w:history="1">
         <w:r>
           <w:rPr>
             <w:rStyle w:val="Hyperlink"/>
@@ -3030,7 +3041,7 @@
       </w:hyperlink>
     </w:p>
     <w:p>
-      <w:hyperlink r:id="rId34" w:history="1">
+      <w:hyperlink r:id="rId35" w:history="1">
         <w:r>
           <w:rPr>
             <w:rStyle w:val="Hyperlink"/>
@@ -3040,7 +3051,7 @@
       </w:hyperlink>
     </w:p>
     <w:p>
-      <w:hyperlink r:id="rId35" w:history="1">
+      <w:hyperlink r:id="rId36" w:history="1">
         <w:r>
           <w:rPr>
             <w:rStyle w:val="Hyperlink"/>
@@ -3050,7 +3061,7 @@
       </w:hyperlink>
     </w:p>
     <w:p>
-      <w:hyperlink r:id="rId36" w:history="1">
+      <w:hyperlink r:id="rId37" w:history="1">
         <w:r>
           <w:rPr>
             <w:rStyle w:val="Hyperlink"/>
@@ -3060,7 +3071,7 @@
       </w:hyperlink>
     </w:p>
     <w:p>
-      <w:hyperlink r:id="rId37" w:history="1">
+      <w:hyperlink r:id="rId38" w:history="1">
         <w:r>
           <w:rPr>
             <w:rStyle w:val="Hyperlink"/>
@@ -3070,7 +3081,7 @@
       </w:hyperlink>
     </w:p>
     <w:p>
-      <w:hyperlink r:id="rId38" w:history="1">
+      <w:hyperlink r:id="rId39" w:history="1">
         <w:r>
           <w:rPr>
             <w:rStyle w:val="Hyperlink"/>
@@ -3080,7 +3091,7 @@
       </w:hyperlink>
     </w:p>
     <w:p>
-      <w:hyperlink r:id="rId39" w:history="1">
+      <w:hyperlink r:id="rId40" w:history="1">
         <w:r>
           <w:rPr>
             <w:rStyle w:val="Hyperlink"/>
@@ -3095,7 +3106,7 @@
       </w:r>
     </w:p>
     <w:sectPr>
-      <w:headerReference w:type="default" r:id="rId40"/>
+      <w:headerReference w:type="default" r:id="rId41"/>
       <w:pgSz w:w="11906" w:h="16838"/>
       <w:pgMar w:top="1417" w:right="1417" w:bottom="1134" w:left="1417" w:header="708" w:footer="708" w:gutter="0"/>
       <w:cols w:space="708"/>

--- a/TB_by_Tappeiner_Paul_5AEL_TFO_Meran_Matura_2025.docx
+++ b/TB_by_Tappeiner_Paul_5AEL_TFO_Meran_Matura_2025.docx
@@ -75,12 +75,8 @@
       </w:r>
       <w:r>
         <w:br/>
-      </w:r>
-      <w:proofErr w:type="spellStart"/>
-      <w:r>
         <w:t>TrackBoard</w:t>
       </w:r>
-      <w:proofErr w:type="spellEnd"/>
     </w:p>
     <w:p>
       <w:r>
@@ -1722,14 +1718,7 @@
       </w:r>
       <w:r>
         <w:tab/>
-      </w:r>
-      <w:proofErr w:type="spellStart"/>
-      <w:r>
-        <w:t>TrackBoard</w:t>
-      </w:r>
-      <w:proofErr w:type="spellEnd"/>
-      <w:r>
-        <w:t xml:space="preserve"> (Eigenname des Projektes)</w:t>
+        <w:t>TrackBoard (Eigenname des Projektes)</w:t>
       </w:r>
     </w:p>
     <w:p>
@@ -1840,15 +1829,23 @@
     </w:p>
     <w:p>
       <w:r>
-        <w:t xml:space="preserve">Das </w:t>
-      </w:r>
-      <w:proofErr w:type="spellStart"/>
-      <w:r>
-        <w:t>TrackBoard</w:t>
-      </w:r>
-      <w:proofErr w:type="spellEnd"/>
-      <w:r>
-        <w:t xml:space="preserve"> ist ein GPS-Tracker welcher es ermöglicht Strecken aufzuzeichnen welche man zurücklegt. </w:t>
+        <w:t xml:space="preserve">Das TrackBoard ist ein </w:t>
+      </w:r>
+      <w:proofErr w:type="gramStart"/>
+      <w:r>
+        <w:t>GPS-Tracker</w:t>
+      </w:r>
+      <w:proofErr w:type="gramEnd"/>
+      <w:r>
+        <w:t xml:space="preserve"> welcher es ermöglicht Strecken </w:t>
+      </w:r>
+      <w:proofErr w:type="gramStart"/>
+      <w:r>
+        <w:t>aufzuzeichnen</w:t>
+      </w:r>
+      <w:proofErr w:type="gramEnd"/>
+      <w:r>
+        <w:t xml:space="preserve"> welche man zurücklegt. </w:t>
       </w:r>
     </w:p>
     <w:p>
@@ -1889,13 +1886,8 @@
       <w:r>
         <w:t xml:space="preserve"> </w:t>
       </w:r>
-      <w:proofErr w:type="spellStart"/>
-      <w:r>
-        <w:t>TrackBoard</w:t>
-      </w:r>
-      <w:proofErr w:type="spellEnd"/>
-      <w:r>
-        <w:t xml:space="preserve"> handelt es sich in der Grundform um einen GPS-Tracker</w:t>
+      <w:r>
+        <w:t>TrackBoard handelt es sich in der Grundform um einen GPS-Tracker</w:t>
       </w:r>
       <w:r>
         <w:t>,</w:t>
@@ -1903,11 +1895,16 @@
       <w:r>
         <w:t xml:space="preserve"> </w:t>
       </w:r>
+      <w:proofErr w:type="gramStart"/>
       <w:r>
         <w:t xml:space="preserve">ursprünglich </w:t>
       </w:r>
       <w:r>
-        <w:t xml:space="preserve"> entwickelt für Snowboards</w:t>
+        <w:t xml:space="preserve"> entwickelt</w:t>
+      </w:r>
+      <w:proofErr w:type="gramEnd"/>
+      <w:r>
+        <w:t xml:space="preserve"> für Snowboards</w:t>
       </w:r>
       <w:r>
         <w:t>, mit erweiterbaren Einsatzgebiet Ski, MTB, Motorrad (…).</w:t>
@@ -1916,28 +1913,15 @@
         <w:t xml:space="preserve"> Neben dem grundlegenden GPS-Tracking umfasst </w:t>
       </w:r>
       <w:r>
-        <w:t xml:space="preserve">das </w:t>
-      </w:r>
-      <w:proofErr w:type="spellStart"/>
-      <w:r>
-        <w:t>TrackBoard</w:t>
-      </w:r>
-      <w:proofErr w:type="spellEnd"/>
+        <w:t>das TrackBoard</w:t>
+      </w:r>
       <w:r>
         <w:t xml:space="preserve"> noch zeitlich relevante Dokumentation von Geschwindigkeiten, Höhenveränderungen bzw. absolute Höhe und Beschleunigungskräfte. </w:t>
       </w:r>
     </w:p>
     <w:p>
       <w:r>
-        <w:t xml:space="preserve">Sämtliche aufgelistete Informationen werden Lokal auf einer entnehmbaren SD-Karte im .GPX-Format gespeichert und können folglich mit jeglicher GPX-kompatiblen APP (Google Maps, </w:t>
-      </w:r>
-      <w:proofErr w:type="spellStart"/>
-      <w:r>
-        <w:t>Komoot</w:t>
-      </w:r>
-      <w:proofErr w:type="spellEnd"/>
-      <w:r>
-        <w:t xml:space="preserve">, etc.) importiert und begutachtet werden. Jedoch gibt es auch </w:t>
+        <w:t xml:space="preserve">Sämtliche aufgelistete Informationen werden Lokal auf einer entnehmbaren SD-Karte im .GPX-Format gespeichert und können folglich mit jeglicher GPX-kompatiblen APP (Google Maps, Komoot, etc.) importiert und begutachtet werden. Jedoch gibt es auch </w:t>
       </w:r>
       <w:r>
         <w:t xml:space="preserve">die  </w:t>
@@ -1955,15 +1939,7 @@
         <w:t>d</w:t>
       </w:r>
       <w:r>
-        <w:t xml:space="preserve">as </w:t>
-      </w:r>
-      <w:proofErr w:type="spellStart"/>
-      <w:r>
-        <w:t>TrackBoard</w:t>
-      </w:r>
-      <w:proofErr w:type="spellEnd"/>
-      <w:r>
-        <w:t xml:space="preserve"> per BT mit dem Smartphone (Android) zu verbinden und die geloggten Daten in Echtzeit, auf einer für das Projekt entwickelte APP zu Plotten und zu speichern</w:t>
+        <w:t>as TrackBoard per BT mit dem Smartphone (Android) zu verbinden und die geloggten Daten in Echtzeit, auf einer für das Projekt entwickelte APP zu Plotten und zu speichern</w:t>
       </w:r>
       <w:r>
         <w:t xml:space="preserve"> bzw. auch als .GPX zu exportieren</w:t>
@@ -1980,15 +1956,7 @@
     </w:p>
     <w:p>
       <w:r>
-        <w:t xml:space="preserve">Diese Anzeige der Geschwindigkeit wird mit einer Schnittstelle für ein weiteres Display erweitert, um die Adaption für Fahrräder oder andere Verwendungen zu ermöglichen, da die LED-Matrix durch die geringe Auflösung und signifikanten Größe schnell an ihre Grenzen kommt (in Hinsicht auf Fahr- bzw. Motorräder </w:t>
-      </w:r>
-      <w:proofErr w:type="spellStart"/>
-      <w:r>
-        <w:t>u.ä.</w:t>
-      </w:r>
-      <w:proofErr w:type="spellEnd"/>
-      <w:r>
-        <w:t>).</w:t>
+        <w:t>Diese Anzeige der Geschwindigkeit wird mit einer Schnittstelle für ein weiteres Display erweitert, um die Adaption für Fahrräder oder andere Verwendungen zu ermöglichen, da die LED-Matrix durch die geringe Auflösung und signifikanten Größe schnell an ihre Grenzen kommt (in Hinsicht auf Fahr- bzw. Motorräder u.ä.).</w:t>
       </w:r>
     </w:p>
     <w:p>
@@ -2061,21 +2029,12 @@
       </w:pPr>
       <w:bookmarkStart w:id="9" w:name="_Toc186308297"/>
       <w:bookmarkStart w:id="10" w:name="_Toc195017198"/>
-      <w:proofErr w:type="spellStart"/>
       <w:r>
         <w:rPr>
           <w:sz w:val="32"/>
           <w:szCs w:val="32"/>
         </w:rPr>
-        <w:t>schematic</w:t>
-      </w:r>
-      <w:proofErr w:type="spellEnd"/>
-      <w:r>
-        <w:rPr>
-          <w:sz w:val="32"/>
-          <w:szCs w:val="32"/>
-        </w:rPr>
-        <w:t xml:space="preserve"> 1</w:t>
+        <w:t>schematic 1</w:t>
       </w:r>
       <w:bookmarkEnd w:id="9"/>
       <w:bookmarkEnd w:id="10"/>
@@ -2145,21 +2104,12 @@
       </w:pPr>
       <w:bookmarkStart w:id="15" w:name="_Toc186308300"/>
       <w:bookmarkStart w:id="16" w:name="_Toc195017201"/>
-      <w:proofErr w:type="spellStart"/>
       <w:r>
         <w:rPr>
           <w:sz w:val="32"/>
           <w:szCs w:val="32"/>
         </w:rPr>
-        <w:t>schematic</w:t>
-      </w:r>
-      <w:proofErr w:type="spellEnd"/>
-      <w:r>
-        <w:rPr>
-          <w:sz w:val="32"/>
-          <w:szCs w:val="32"/>
-        </w:rPr>
-        <w:t xml:space="preserve"> 2</w:t>
+        <w:t>schematic 2</w:t>
       </w:r>
       <w:bookmarkEnd w:id="15"/>
       <w:bookmarkEnd w:id="16"/>
@@ -2209,19 +2159,10 @@
           <w:sz w:val="32"/>
           <w:szCs w:val="32"/>
         </w:rPr>
-        <w:t xml:space="preserve">Firmware </w:t>
-      </w:r>
-      <w:proofErr w:type="spellStart"/>
-      <w:r>
-        <w:rPr>
-          <w:sz w:val="32"/>
-          <w:szCs w:val="32"/>
-        </w:rPr>
-        <w:t>deepdive</w:t>
+        <w:t>Firmware deepdive</w:t>
       </w:r>
       <w:bookmarkEnd w:id="19"/>
       <w:bookmarkEnd w:id="20"/>
-      <w:proofErr w:type="spellEnd"/>
     </w:p>
     <w:p>
       <w:pPr>
@@ -2238,34 +2179,16 @@
       </w:pPr>
       <w:bookmarkStart w:id="21" w:name="_Toc186308303"/>
       <w:bookmarkStart w:id="22" w:name="_Toc195017204"/>
-      <w:proofErr w:type="spellStart"/>
       <w:r>
         <w:rPr>
           <w:sz w:val="32"/>
           <w:szCs w:val="32"/>
         </w:rPr>
-        <w:t>Blingbling</w:t>
-      </w:r>
-      <w:proofErr w:type="spellEnd"/>
-      <w:r>
-        <w:rPr>
-          <w:sz w:val="32"/>
-          <w:szCs w:val="32"/>
-        </w:rPr>
-        <w:t xml:space="preserve"> und </w:t>
-      </w:r>
-      <w:proofErr w:type="spellStart"/>
-      <w:r>
-        <w:rPr>
-          <w:sz w:val="32"/>
-          <w:szCs w:val="32"/>
-        </w:rPr>
-        <w:t>extras</w:t>
+        <w:t>Blingbling und extras</w:t>
       </w:r>
       <w:bookmarkStart w:id="23" w:name="_Toc186308304"/>
       <w:bookmarkEnd w:id="21"/>
       <w:bookmarkEnd w:id="22"/>
-      <w:proofErr w:type="spellEnd"/>
     </w:p>
     <w:p>
       <w:pPr>
@@ -2336,19 +2259,10 @@
           <w:sz w:val="32"/>
           <w:szCs w:val="32"/>
         </w:rPr>
-        <w:t xml:space="preserve">Gehäuse druck </w:t>
-      </w:r>
-      <w:proofErr w:type="spellStart"/>
-      <w:r>
-        <w:rPr>
-          <w:sz w:val="32"/>
-          <w:szCs w:val="32"/>
-        </w:rPr>
-        <w:t>etc</w:t>
+        <w:t>Gehäuse druck etc</w:t>
       </w:r>
       <w:bookmarkEnd w:id="27"/>
       <w:bookmarkEnd w:id="28"/>
-      <w:proofErr w:type="spellEnd"/>
     </w:p>
     <w:p>
       <w:pPr>
@@ -2430,13 +2344,8 @@
         <w:t xml:space="preserve">Ressourcen </w:t>
       </w:r>
       <w:r>
-        <w:t xml:space="preserve">für die Programmierung des </w:t>
-      </w:r>
-      <w:proofErr w:type="spellStart"/>
-      <w:r>
-        <w:t>Trackboards</w:t>
-      </w:r>
-      <w:proofErr w:type="spellEnd"/>
+        <w:t>für die Programmierung des Trackboards</w:t>
+      </w:r>
       <w:r>
         <w:t>:</w:t>
       </w:r>
@@ -2464,21 +2373,12 @@
         </w:rPr>
       </w:pPr>
       <w:hyperlink r:id="rId11" w:history="1">
-        <w:proofErr w:type="spellStart"/>
         <w:r>
           <w:rPr>
             <w:rStyle w:val="Hyperlink"/>
             <w:lang w:val="it-IT"/>
           </w:rPr>
-          <w:t>Waveshare</w:t>
-        </w:r>
-        <w:proofErr w:type="spellEnd"/>
-        <w:r>
-          <w:rPr>
-            <w:rStyle w:val="Hyperlink"/>
-            <w:lang w:val="it-IT"/>
-          </w:rPr>
-          <w:t xml:space="preserve"> NEO-6M</w:t>
+          <w:t>Waveshare NEO-6M</w:t>
         </w:r>
       </w:hyperlink>
     </w:p>
@@ -2517,14 +2417,14 @@
     <w:p>
       <w:pPr>
         <w:rPr>
-          <w:lang w:val="en-US"/>
+          <w:lang w:val="it-IT"/>
         </w:rPr>
       </w:pPr>
       <w:hyperlink r:id="rId14" w:history="1">
         <w:r>
           <w:rPr>
             <w:rStyle w:val="Hyperlink"/>
-            <w:lang w:val="en-US"/>
+            <w:lang w:val="it-IT"/>
           </w:rPr>
           <w:t>RNT esp32-spi</w:t>
         </w:r>
@@ -2532,109 +2432,45 @@
     </w:p>
     <w:p>
       <w:hyperlink r:id="rId15" w:history="1">
-        <w:proofErr w:type="spellStart"/>
-        <w:r>
-          <w:rPr>
-            <w:rStyle w:val="Hyperlink"/>
-            <w:lang w:val="en-US"/>
-          </w:rPr>
-          <w:t>Instructables</w:t>
-        </w:r>
-        <w:proofErr w:type="spellEnd"/>
-        <w:r>
-          <w:rPr>
-            <w:rStyle w:val="Hyperlink"/>
-            <w:lang w:val="en-US"/>
-          </w:rPr>
-          <w:t xml:space="preserve"> </w:t>
-        </w:r>
-        <w:proofErr w:type="spellStart"/>
-        <w:r>
-          <w:rPr>
-            <w:rStyle w:val="Hyperlink"/>
-            <w:lang w:val="en-US"/>
-          </w:rPr>
-          <w:t>Gps</w:t>
-        </w:r>
-        <w:proofErr w:type="spellEnd"/>
-        <w:r>
-          <w:rPr>
-            <w:rStyle w:val="Hyperlink"/>
-            <w:lang w:val="en-US"/>
-          </w:rPr>
-          <w:t>-GPX</w:t>
-        </w:r>
-      </w:hyperlink>
-    </w:p>
-    <w:p>
-      <w:hyperlink r:id="rId16" w:history="1">
-        <w:proofErr w:type="spellStart"/>
         <w:r>
           <w:rPr>
             <w:rStyle w:val="Hyperlink"/>
           </w:rPr>
-          <w:t>CarbonAeronautics</w:t>
+          <w:t>Instructables Gps-GPX</w:t>
         </w:r>
-        <w:proofErr w:type="spellEnd"/>
+      </w:hyperlink>
+    </w:p>
+    <w:p>
+      <w:hyperlink r:id="rId16" w:history="1">
         <w:r>
           <w:rPr>
             <w:rStyle w:val="Hyperlink"/>
           </w:rPr>
-          <w:t xml:space="preserve"> MPU 6050 </w:t>
+          <w:t>CarbonAeronautics MPU 6050 codereferenzen</w:t>
         </w:r>
-        <w:proofErr w:type="spellStart"/>
+      </w:hyperlink>
+    </w:p>
+    <w:p>
+      <w:hyperlink r:id="rId17" w:history="1">
         <w:r>
           <w:rPr>
             <w:rStyle w:val="Hyperlink"/>
           </w:rPr>
-          <w:t>codereferenzen</w:t>
+          <w:t>IMU converstions</w:t>
         </w:r>
-        <w:proofErr w:type="spellEnd"/>
       </w:hyperlink>
     </w:p>
     <w:p>
-      <w:hyperlink r:id="rId17" w:history="1">
-        <w:r>
-          <w:rPr>
-            <w:rStyle w:val="Hyperlink"/>
-            <w:lang w:val="en-US"/>
-          </w:rPr>
-          <w:t xml:space="preserve">IMU </w:t>
-        </w:r>
-        <w:proofErr w:type="spellStart"/>
-        <w:r>
-          <w:rPr>
-            <w:rStyle w:val="Hyperlink"/>
-            <w:lang w:val="en-US"/>
-          </w:rPr>
-          <w:t>converstions</w:t>
-        </w:r>
-        <w:proofErr w:type="spellEnd"/>
-      </w:hyperlink>
-    </w:p>
-    <w:p>
-      <w:pPr>
-        <w:rPr>
-          <w:lang w:val="en-US"/>
-        </w:rPr>
-      </w:pPr>
       <w:hyperlink r:id="rId18" w:history="1">
         <w:r>
           <w:rPr>
             <w:rStyle w:val="Hyperlink"/>
-            <w:lang w:val="en-US"/>
           </w:rPr>
           <w:t>RNT SPIFFS</w:t>
         </w:r>
       </w:hyperlink>
     </w:p>
-    <w:p>
-      <w:pPr>
-        <w:rPr>
-          <w:lang w:val="en-US"/>
-        </w:rPr>
-      </w:pPr>
-    </w:p>
+    <w:p/>
     <w:p>
       <w:hyperlink r:id="rId19" w:history="1">
         <w:r>
@@ -2777,21 +2613,7 @@
         <w:rPr>
           <w:lang w:val="en-US"/>
         </w:rPr>
-        <w:t xml:space="preserve"> </w:t>
-      </w:r>
-      <w:proofErr w:type="spellStart"/>
-      <w:r>
-        <w:rPr>
-          <w:lang w:val="en-US"/>
-        </w:rPr>
-        <w:t>Wroom</w:t>
-      </w:r>
-      <w:proofErr w:type="spellEnd"/>
-      <w:r>
-        <w:rPr>
-          <w:lang w:val="en-US"/>
-        </w:rPr>
-        <w:t xml:space="preserve"> </w:t>
+        <w:t xml:space="preserve"> Wroom </w:t>
       </w:r>
       <w:r>
         <w:rPr>
@@ -2858,16 +2680,8 @@
           <w:rPr>
             <w:rStyle w:val="Hyperlink"/>
           </w:rPr>
-          <w:t xml:space="preserve">MPU-6050 </w:t>
+          <w:t>MPU-6050 datasheet</w:t>
         </w:r>
-        <w:proofErr w:type="spellStart"/>
-        <w:r>
-          <w:rPr>
-            <w:rStyle w:val="Hyperlink"/>
-          </w:rPr>
-          <w:t>datasheet</w:t>
-        </w:r>
-        <w:proofErr w:type="spellEnd"/>
       </w:hyperlink>
     </w:p>
     <w:p>
@@ -2876,44 +2690,28 @@
           <w:rPr>
             <w:rStyle w:val="Hyperlink"/>
           </w:rPr>
-          <w:t xml:space="preserve">MPU Register </w:t>
+          <w:t>MPU Register Map</w:t>
         </w:r>
-        <w:proofErr w:type="spellStart"/>
+      </w:hyperlink>
+      <w:r>
+        <w:t xml:space="preserve"> </w:t>
+      </w:r>
+    </w:p>
+    <w:p>
+      <w:r>
+        <w:t>TFT-LCD (mit Touch)</w:t>
+      </w:r>
+      <w:r>
+        <w:t xml:space="preserve"> (ILI9488)</w:t>
+      </w:r>
+    </w:p>
+    <w:p>
+      <w:hyperlink r:id="rId28" w:anchor="top" w:history="1">
         <w:r>
           <w:rPr>
             <w:rStyle w:val="Hyperlink"/>
           </w:rPr>
-          <w:t>Map</w:t>
-        </w:r>
-        <w:proofErr w:type="spellEnd"/>
-      </w:hyperlink>
-      <w:r>
-        <w:t xml:space="preserve"> </w:t>
-      </w:r>
-    </w:p>
-    <w:p>
-      <w:r>
-        <w:t>TFT-LCD (mit Touch)</w:t>
-      </w:r>
-      <w:r>
-        <w:t xml:space="preserve"> (ILI9488)</w:t>
-      </w:r>
-    </w:p>
-    <w:p>
-      <w:hyperlink r:id="rId28" w:anchor="top" w:history="1">
-        <w:proofErr w:type="spellStart"/>
-        <w:r>
-          <w:rPr>
-            <w:rStyle w:val="Hyperlink"/>
-          </w:rPr>
-          <w:t>lcdwiki</w:t>
-        </w:r>
-        <w:proofErr w:type="spellEnd"/>
-        <w:r>
-          <w:rPr>
-            <w:rStyle w:val="Hyperlink"/>
-          </w:rPr>
-          <w:t xml:space="preserve"> 3.5inch_SPI_Module_ILI9488</w:t>
+          <w:t>lcdwiki 3.5inch_SPI_Module_ILI9488</w:t>
         </w:r>
       </w:hyperlink>
     </w:p>
@@ -2945,15 +2743,7 @@
         <w:t>4056</w:t>
       </w:r>
       <w:r>
-        <w:t xml:space="preserve"> (nicht eingebunden, aber optionale </w:t>
-      </w:r>
-      <w:proofErr w:type="spellStart"/>
-      <w:r>
-        <w:t>Solderpads</w:t>
-      </w:r>
-      <w:proofErr w:type="spellEnd"/>
-      <w:r>
-        <w:t xml:space="preserve"> zur Verbauung)</w:t>
+        <w:t xml:space="preserve"> (nicht eingebunden, aber optionale Solderpads zur Verbauung)</w:t>
       </w:r>
     </w:p>
     <w:p>
@@ -2979,31 +2769,13 @@
         </w:rPr>
       </w:pPr>
       <w:hyperlink r:id="rId32" w:history="1">
-        <w:proofErr w:type="spellStart"/>
         <w:r>
           <w:rPr>
             <w:rStyle w:val="Hyperlink"/>
             <w:lang w:val="en-US"/>
           </w:rPr>
-          <w:t>Sparkfun</w:t>
+          <w:t>Sparkfun single cell LiIo</w:t>
         </w:r>
-        <w:proofErr w:type="spellEnd"/>
-        <w:r>
-          <w:rPr>
-            <w:rStyle w:val="Hyperlink"/>
-            <w:lang w:val="en-US"/>
-          </w:rPr>
-          <w:t xml:space="preserve"> single cell </w:t>
-        </w:r>
-        <w:proofErr w:type="spellStart"/>
-        <w:r>
-          <w:rPr>
-            <w:rStyle w:val="Hyperlink"/>
-            <w:lang w:val="en-US"/>
-          </w:rPr>
-          <w:t>LiIo</w:t>
-        </w:r>
-        <w:proofErr w:type="spellEnd"/>
       </w:hyperlink>
     </w:p>
     <w:p>
@@ -3019,15 +2791,7 @@
     <w:p/>
     <w:p>
       <w:r>
-        <w:t xml:space="preserve">Verwendete </w:t>
-      </w:r>
-      <w:proofErr w:type="spellStart"/>
-      <w:r>
-        <w:t>schematic</w:t>
-      </w:r>
-      <w:proofErr w:type="spellEnd"/>
-      <w:r>
-        <w:t xml:space="preserve"> Referenzen:</w:t>
+        <w:t>Verwendete schematic Referenzen:</w:t>
       </w:r>
     </w:p>
     <w:p>

--- a/TB_by_Tappeiner_Paul_5AEL_TFO_Meran_Matura_2025.docx
+++ b/TB_by_Tappeiner_Paul_5AEL_TFO_Meran_Matura_2025.docx
@@ -75,8 +75,12 @@
       </w:r>
       <w:r>
         <w:br/>
+      </w:r>
+      <w:proofErr w:type="spellStart"/>
+      <w:r>
         <w:t>TrackBoard</w:t>
       </w:r>
+      <w:proofErr w:type="spellEnd"/>
     </w:p>
     <w:p>
       <w:r>
@@ -124,6 +128,9 @@
         <w:p>
           <w:pPr>
             <w:pStyle w:val="Verzeichnis1"/>
+            <w:tabs>
+              <w:tab w:val="left" w:pos="708"/>
+            </w:tabs>
             <w:rPr>
               <w:rFonts w:eastAsiaTheme="minorEastAsia"/>
               <w:b w:val="0"/>
@@ -154,23 +161,44 @@
             </w:rPr>
             <w:fldChar w:fldCharType="separate"/>
           </w:r>
-          <w:hyperlink w:anchor="_Toc195017193" w:history="1">
+          <w:hyperlink w:anchor="_Toc195611379" w:history="1">
             <w:r>
               <w:rPr>
                 <w:rStyle w:val="Hyperlink"/>
                 <w:noProof/>
               </w:rPr>
-              <w:t>Abkürzungsverzeichnis</w:t>
-            </w:r>
-            <w:r>
-              <w:rPr>
-                <w:noProof/>
-                <w:webHidden/>
+              <w:t>1.</w:t>
+            </w:r>
+            <w:r>
+              <w:rPr>
+                <w:rFonts w:eastAsiaTheme="minorEastAsia"/>
+                <w:b w:val="0"/>
+                <w:bCs w:val="0"/>
+                <w:caps w:val="0"/>
+                <w:noProof/>
+                <w:sz w:val="24"/>
+                <w:szCs w:val="24"/>
+                <w:u w:val="none"/>
+                <w:lang w:val="de-DE" w:eastAsia="de-DE"/>
               </w:rPr>
               <w:tab/>
             </w:r>
             <w:r>
               <w:rPr>
+                <w:rStyle w:val="Hyperlink"/>
+                <w:noProof/>
+              </w:rPr>
+              <w:t>Vorwort</w:t>
+            </w:r>
+            <w:r>
+              <w:rPr>
+                <w:noProof/>
+                <w:webHidden/>
+              </w:rPr>
+              <w:tab/>
+            </w:r>
+            <w:r>
+              <w:rPr>
                 <w:noProof/>
                 <w:webHidden/>
               </w:rPr>
@@ -181,7 +209,7 @@
                 <w:noProof/>
                 <w:webHidden/>
               </w:rPr>
-              <w:instrText xml:space="preserve"> PAGEREF _Toc195017193 \h </w:instrText>
+              <w:instrText xml:space="preserve"> PAGEREF _Toc195611379 \h </w:instrText>
             </w:r>
             <w:r>
               <w:rPr>
@@ -230,13 +258,13 @@
               <w:lang w:val="de-DE" w:eastAsia="de-DE"/>
             </w:rPr>
           </w:pPr>
-          <w:hyperlink w:anchor="_Toc195017194" w:history="1">
+          <w:hyperlink w:anchor="_Toc195611380" w:history="1">
             <w:r>
               <w:rPr>
                 <w:rStyle w:val="Hyperlink"/>
                 <w:noProof/>
               </w:rPr>
-              <w:t>1.</w:t>
+              <w:t>2.</w:t>
             </w:r>
             <w:r>
               <w:rPr>
@@ -257,7 +285,7 @@
                 <w:rStyle w:val="Hyperlink"/>
                 <w:noProof/>
               </w:rPr>
-              <w:t>Einleitung</w:t>
+              <w:t>Abstract</w:t>
             </w:r>
             <w:r>
               <w:rPr>
@@ -278,7 +306,292 @@
                 <w:noProof/>
                 <w:webHidden/>
               </w:rPr>
-              <w:instrText xml:space="preserve"> PAGEREF _Toc195017194 \h </w:instrText>
+              <w:instrText xml:space="preserve"> PAGEREF _Toc195611380 \h </w:instrText>
+            </w:r>
+            <w:r>
+              <w:rPr>
+                <w:noProof/>
+                <w:webHidden/>
+              </w:rPr>
+            </w:r>
+            <w:r>
+              <w:rPr>
+                <w:noProof/>
+                <w:webHidden/>
+              </w:rPr>
+              <w:fldChar w:fldCharType="separate"/>
+            </w:r>
+            <w:r>
+              <w:rPr>
+                <w:noProof/>
+                <w:webHidden/>
+              </w:rPr>
+              <w:t>2</w:t>
+            </w:r>
+            <w:r>
+              <w:rPr>
+                <w:noProof/>
+                <w:webHidden/>
+              </w:rPr>
+              <w:fldChar w:fldCharType="end"/>
+            </w:r>
+          </w:hyperlink>
+        </w:p>
+        <w:p>
+          <w:pPr>
+            <w:pStyle w:val="Verzeichnis2"/>
+            <w:tabs>
+              <w:tab w:val="left" w:pos="1315"/>
+            </w:tabs>
+            <w:rPr>
+              <w:rFonts w:eastAsiaTheme="minorEastAsia"/>
+              <w:b w:val="0"/>
+              <w:bCs w:val="0"/>
+              <w:smallCaps w:val="0"/>
+              <w:noProof/>
+              <w:sz w:val="24"/>
+              <w:szCs w:val="24"/>
+              <w:lang w:val="de-DE" w:eastAsia="de-DE"/>
+            </w:rPr>
+          </w:pPr>
+          <w:hyperlink w:anchor="_Toc195611381" w:history="1">
+            <w:r>
+              <w:rPr>
+                <w:rStyle w:val="Hyperlink"/>
+                <w:noProof/>
+              </w:rPr>
+              <w:t>2.1.</w:t>
+            </w:r>
+            <w:r>
+              <w:rPr>
+                <w:rFonts w:eastAsiaTheme="minorEastAsia"/>
+                <w:b w:val="0"/>
+                <w:bCs w:val="0"/>
+                <w:smallCaps w:val="0"/>
+                <w:noProof/>
+                <w:sz w:val="24"/>
+                <w:szCs w:val="24"/>
+                <w:lang w:val="de-DE" w:eastAsia="de-DE"/>
+              </w:rPr>
+              <w:tab/>
+            </w:r>
+            <w:r>
+              <w:rPr>
+                <w:rStyle w:val="Hyperlink"/>
+                <w:noProof/>
+              </w:rPr>
+              <w:t>DE</w:t>
+            </w:r>
+            <w:r>
+              <w:rPr>
+                <w:noProof/>
+                <w:webHidden/>
+              </w:rPr>
+              <w:tab/>
+            </w:r>
+            <w:r>
+              <w:rPr>
+                <w:noProof/>
+                <w:webHidden/>
+              </w:rPr>
+              <w:fldChar w:fldCharType="begin"/>
+            </w:r>
+            <w:r>
+              <w:rPr>
+                <w:noProof/>
+                <w:webHidden/>
+              </w:rPr>
+              <w:instrText xml:space="preserve"> PAGEREF _Toc195611381 \h </w:instrText>
+            </w:r>
+            <w:r>
+              <w:rPr>
+                <w:noProof/>
+                <w:webHidden/>
+              </w:rPr>
+            </w:r>
+            <w:r>
+              <w:rPr>
+                <w:noProof/>
+                <w:webHidden/>
+              </w:rPr>
+              <w:fldChar w:fldCharType="separate"/>
+            </w:r>
+            <w:r>
+              <w:rPr>
+                <w:noProof/>
+                <w:webHidden/>
+              </w:rPr>
+              <w:t>2</w:t>
+            </w:r>
+            <w:r>
+              <w:rPr>
+                <w:noProof/>
+                <w:webHidden/>
+              </w:rPr>
+              <w:fldChar w:fldCharType="end"/>
+            </w:r>
+          </w:hyperlink>
+        </w:p>
+        <w:p>
+          <w:pPr>
+            <w:pStyle w:val="Verzeichnis2"/>
+            <w:tabs>
+              <w:tab w:val="left" w:pos="1315"/>
+            </w:tabs>
+            <w:rPr>
+              <w:rFonts w:eastAsiaTheme="minorEastAsia"/>
+              <w:b w:val="0"/>
+              <w:bCs w:val="0"/>
+              <w:smallCaps w:val="0"/>
+              <w:noProof/>
+              <w:sz w:val="24"/>
+              <w:szCs w:val="24"/>
+              <w:lang w:val="de-DE" w:eastAsia="de-DE"/>
+            </w:rPr>
+          </w:pPr>
+          <w:hyperlink w:anchor="_Toc195611382" w:history="1">
+            <w:r>
+              <w:rPr>
+                <w:rStyle w:val="Hyperlink"/>
+                <w:noProof/>
+              </w:rPr>
+              <w:t>2.2.</w:t>
+            </w:r>
+            <w:r>
+              <w:rPr>
+                <w:rFonts w:eastAsiaTheme="minorEastAsia"/>
+                <w:b w:val="0"/>
+                <w:bCs w:val="0"/>
+                <w:smallCaps w:val="0"/>
+                <w:noProof/>
+                <w:sz w:val="24"/>
+                <w:szCs w:val="24"/>
+                <w:lang w:val="de-DE" w:eastAsia="de-DE"/>
+              </w:rPr>
+              <w:tab/>
+            </w:r>
+            <w:r>
+              <w:rPr>
+                <w:rStyle w:val="Hyperlink"/>
+                <w:noProof/>
+              </w:rPr>
+              <w:t>EN</w:t>
+            </w:r>
+            <w:r>
+              <w:rPr>
+                <w:noProof/>
+                <w:webHidden/>
+              </w:rPr>
+              <w:tab/>
+            </w:r>
+            <w:r>
+              <w:rPr>
+                <w:noProof/>
+                <w:webHidden/>
+              </w:rPr>
+              <w:fldChar w:fldCharType="begin"/>
+            </w:r>
+            <w:r>
+              <w:rPr>
+                <w:noProof/>
+                <w:webHidden/>
+              </w:rPr>
+              <w:instrText xml:space="preserve"> PAGEREF _Toc195611382 \h </w:instrText>
+            </w:r>
+            <w:r>
+              <w:rPr>
+                <w:noProof/>
+                <w:webHidden/>
+              </w:rPr>
+            </w:r>
+            <w:r>
+              <w:rPr>
+                <w:noProof/>
+                <w:webHidden/>
+              </w:rPr>
+              <w:fldChar w:fldCharType="separate"/>
+            </w:r>
+            <w:r>
+              <w:rPr>
+                <w:noProof/>
+                <w:webHidden/>
+              </w:rPr>
+              <w:t>2</w:t>
+            </w:r>
+            <w:r>
+              <w:rPr>
+                <w:noProof/>
+                <w:webHidden/>
+              </w:rPr>
+              <w:fldChar w:fldCharType="end"/>
+            </w:r>
+          </w:hyperlink>
+        </w:p>
+        <w:p>
+          <w:pPr>
+            <w:pStyle w:val="Verzeichnis2"/>
+            <w:tabs>
+              <w:tab w:val="left" w:pos="1315"/>
+            </w:tabs>
+            <w:rPr>
+              <w:rFonts w:eastAsiaTheme="minorEastAsia"/>
+              <w:b w:val="0"/>
+              <w:bCs w:val="0"/>
+              <w:smallCaps w:val="0"/>
+              <w:noProof/>
+              <w:sz w:val="24"/>
+              <w:szCs w:val="24"/>
+              <w:lang w:val="de-DE" w:eastAsia="de-DE"/>
+            </w:rPr>
+          </w:pPr>
+          <w:hyperlink w:anchor="_Toc195611383" w:history="1">
+            <w:r>
+              <w:rPr>
+                <w:rStyle w:val="Hyperlink"/>
+                <w:noProof/>
+              </w:rPr>
+              <w:t>2.3.</w:t>
+            </w:r>
+            <w:r>
+              <w:rPr>
+                <w:rFonts w:eastAsiaTheme="minorEastAsia"/>
+                <w:b w:val="0"/>
+                <w:bCs w:val="0"/>
+                <w:smallCaps w:val="0"/>
+                <w:noProof/>
+                <w:sz w:val="24"/>
+                <w:szCs w:val="24"/>
+                <w:lang w:val="de-DE" w:eastAsia="de-DE"/>
+              </w:rPr>
+              <w:tab/>
+            </w:r>
+            <w:r>
+              <w:rPr>
+                <w:rStyle w:val="Hyperlink"/>
+                <w:noProof/>
+              </w:rPr>
+              <w:t>IT</w:t>
+            </w:r>
+            <w:r>
+              <w:rPr>
+                <w:noProof/>
+                <w:webHidden/>
+              </w:rPr>
+              <w:tab/>
+            </w:r>
+            <w:r>
+              <w:rPr>
+                <w:noProof/>
+                <w:webHidden/>
+              </w:rPr>
+              <w:fldChar w:fldCharType="begin"/>
+            </w:r>
+            <w:r>
+              <w:rPr>
+                <w:noProof/>
+                <w:webHidden/>
+              </w:rPr>
+              <w:instrText xml:space="preserve"> PAGEREF _Toc195611383 \h </w:instrText>
             </w:r>
             <w:r>
               <w:rPr>
@@ -327,13 +640,13 @@
               <w:lang w:val="de-DE" w:eastAsia="de-DE"/>
             </w:rPr>
           </w:pPr>
-          <w:hyperlink w:anchor="_Toc195017195" w:history="1">
+          <w:hyperlink w:anchor="_Toc195611384" w:history="1">
             <w:r>
               <w:rPr>
                 <w:rStyle w:val="Hyperlink"/>
                 <w:noProof/>
               </w:rPr>
-              <w:t>2.</w:t>
+              <w:t>3.</w:t>
             </w:r>
             <w:r>
               <w:rPr>
@@ -354,7 +667,7 @@
                 <w:rStyle w:val="Hyperlink"/>
                 <w:noProof/>
               </w:rPr>
-              <w:t>Idee und Definition</w:t>
+              <w:t>Einleitung</w:t>
             </w:r>
             <w:r>
               <w:rPr>
@@ -375,7 +688,7 @@
                 <w:noProof/>
                 <w:webHidden/>
               </w:rPr>
-              <w:instrText xml:space="preserve"> PAGEREF _Toc195017195 \h </w:instrText>
+              <w:instrText xml:space="preserve"> PAGEREF _Toc195611384 \h </w:instrText>
             </w:r>
             <w:r>
               <w:rPr>
@@ -424,13 +737,13 @@
               <w:lang w:val="de-DE" w:eastAsia="de-DE"/>
             </w:rPr>
           </w:pPr>
-          <w:hyperlink w:anchor="_Toc195017196" w:history="1">
+          <w:hyperlink w:anchor="_Toc195611385" w:history="1">
             <w:r>
               <w:rPr>
                 <w:rStyle w:val="Hyperlink"/>
                 <w:noProof/>
               </w:rPr>
-              <w:t>3.</w:t>
+              <w:t>4.</w:t>
             </w:r>
             <w:r>
               <w:rPr>
@@ -451,7 +764,7 @@
                 <w:rStyle w:val="Hyperlink"/>
                 <w:noProof/>
               </w:rPr>
-              <w:t>Erklärung/Antrag</w:t>
+              <w:t>Definition</w:t>
             </w:r>
             <w:r>
               <w:rPr>
@@ -472,7 +785,7 @@
                 <w:noProof/>
                 <w:webHidden/>
               </w:rPr>
-              <w:instrText xml:space="preserve"> PAGEREF _Toc195017196 \h </w:instrText>
+              <w:instrText xml:space="preserve"> PAGEREF _Toc195611385 \h </w:instrText>
             </w:r>
             <w:r>
               <w:rPr>
@@ -492,7 +805,7 @@
                 <w:noProof/>
                 <w:webHidden/>
               </w:rPr>
-              <w:t>3</w:t>
+              <w:t>2</w:t>
             </w:r>
             <w:r>
               <w:rPr>
@@ -521,13 +834,13 @@
               <w:lang w:val="de-DE" w:eastAsia="de-DE"/>
             </w:rPr>
           </w:pPr>
-          <w:hyperlink w:anchor="_Toc195017197" w:history="1">
+          <w:hyperlink w:anchor="_Toc195611386" w:history="1">
             <w:r>
               <w:rPr>
                 <w:rStyle w:val="Hyperlink"/>
                 <w:noProof/>
               </w:rPr>
-              <w:t>4.</w:t>
+              <w:t>5.</w:t>
             </w:r>
             <w:r>
               <w:rPr>
@@ -548,7 +861,7 @@
                 <w:rStyle w:val="Hyperlink"/>
                 <w:noProof/>
               </w:rPr>
-              <w:t>Flowchart?</w:t>
+              <w:t>Erklärung/Antrag</w:t>
             </w:r>
             <w:r>
               <w:rPr>
@@ -569,7 +882,7 @@
                 <w:noProof/>
                 <w:webHidden/>
               </w:rPr>
-              <w:instrText xml:space="preserve"> PAGEREF _Toc195017197 \h </w:instrText>
+              <w:instrText xml:space="preserve"> PAGEREF _Toc195611386 \h </w:instrText>
             </w:r>
             <w:r>
               <w:rPr>
@@ -618,13 +931,13 @@
               <w:lang w:val="de-DE" w:eastAsia="de-DE"/>
             </w:rPr>
           </w:pPr>
-          <w:hyperlink w:anchor="_Toc195017198" w:history="1">
+          <w:hyperlink w:anchor="_Toc195611387" w:history="1">
             <w:r>
               <w:rPr>
                 <w:rStyle w:val="Hyperlink"/>
                 <w:noProof/>
               </w:rPr>
-              <w:t>5.</w:t>
+              <w:t>6.</w:t>
             </w:r>
             <w:r>
               <w:rPr>
@@ -645,7 +958,7 @@
                 <w:rStyle w:val="Hyperlink"/>
                 <w:noProof/>
               </w:rPr>
-              <w:t>schematic 1</w:t>
+              <w:t>Flowchart?</w:t>
             </w:r>
             <w:r>
               <w:rPr>
@@ -666,7 +979,7 @@
                 <w:noProof/>
                 <w:webHidden/>
               </w:rPr>
-              <w:instrText xml:space="preserve"> PAGEREF _Toc195017198 \h </w:instrText>
+              <w:instrText xml:space="preserve"> PAGEREF _Toc195611387 \h </w:instrText>
             </w:r>
             <w:r>
               <w:rPr>
@@ -715,13 +1028,13 @@
               <w:lang w:val="de-DE" w:eastAsia="de-DE"/>
             </w:rPr>
           </w:pPr>
-          <w:hyperlink w:anchor="_Toc195017199" w:history="1">
+          <w:hyperlink w:anchor="_Toc195611388" w:history="1">
             <w:r>
               <w:rPr>
                 <w:rStyle w:val="Hyperlink"/>
                 <w:noProof/>
               </w:rPr>
-              <w:t>6.</w:t>
+              <w:t>7.</w:t>
             </w:r>
             <w:r>
               <w:rPr>
@@ -742,7 +1055,7 @@
                 <w:rStyle w:val="Hyperlink"/>
                 <w:noProof/>
               </w:rPr>
-              <w:t>BRD 1</w:t>
+              <w:t>schematic 1</w:t>
             </w:r>
             <w:r>
               <w:rPr>
@@ -763,7 +1076,7 @@
                 <w:noProof/>
                 <w:webHidden/>
               </w:rPr>
-              <w:instrText xml:space="preserve"> PAGEREF _Toc195017199 \h </w:instrText>
+              <w:instrText xml:space="preserve"> PAGEREF _Toc195611388 \h </w:instrText>
             </w:r>
             <w:r>
               <w:rPr>
@@ -812,13 +1125,13 @@
               <w:lang w:val="de-DE" w:eastAsia="de-DE"/>
             </w:rPr>
           </w:pPr>
-          <w:hyperlink w:anchor="_Toc195017200" w:history="1">
+          <w:hyperlink w:anchor="_Toc195611389" w:history="1">
             <w:r>
               <w:rPr>
                 <w:rStyle w:val="Hyperlink"/>
                 <w:noProof/>
               </w:rPr>
-              <w:t>7.</w:t>
+              <w:t>8.</w:t>
             </w:r>
             <w:r>
               <w:rPr>
@@ -839,7 +1152,7 @@
                 <w:rStyle w:val="Hyperlink"/>
                 <w:noProof/>
               </w:rPr>
-              <w:t>Fehler</w:t>
+              <w:t>BRD 1</w:t>
             </w:r>
             <w:r>
               <w:rPr>
@@ -860,7 +1173,7 @@
                 <w:noProof/>
                 <w:webHidden/>
               </w:rPr>
-              <w:instrText xml:space="preserve"> PAGEREF _Toc195017200 \h </w:instrText>
+              <w:instrText xml:space="preserve"> PAGEREF _Toc195611389 \h </w:instrText>
             </w:r>
             <w:r>
               <w:rPr>
@@ -909,13 +1222,13 @@
               <w:lang w:val="de-DE" w:eastAsia="de-DE"/>
             </w:rPr>
           </w:pPr>
-          <w:hyperlink w:anchor="_Toc195017201" w:history="1">
+          <w:hyperlink w:anchor="_Toc195611390" w:history="1">
             <w:r>
               <w:rPr>
                 <w:rStyle w:val="Hyperlink"/>
                 <w:noProof/>
               </w:rPr>
-              <w:t>8.</w:t>
+              <w:t>9.</w:t>
             </w:r>
             <w:r>
               <w:rPr>
@@ -936,7 +1249,7 @@
                 <w:rStyle w:val="Hyperlink"/>
                 <w:noProof/>
               </w:rPr>
-              <w:t>schematic 2</w:t>
+              <w:t>Fehler</w:t>
             </w:r>
             <w:r>
               <w:rPr>
@@ -957,7 +1270,7 @@
                 <w:noProof/>
                 <w:webHidden/>
               </w:rPr>
-              <w:instrText xml:space="preserve"> PAGEREF _Toc195017201 \h </w:instrText>
+              <w:instrText xml:space="preserve"> PAGEREF _Toc195611390 \h </w:instrText>
             </w:r>
             <w:r>
               <w:rPr>
@@ -1006,13 +1319,13 @@
               <w:lang w:val="de-DE" w:eastAsia="de-DE"/>
             </w:rPr>
           </w:pPr>
-          <w:hyperlink w:anchor="_Toc195017202" w:history="1">
+          <w:hyperlink w:anchor="_Toc195611391" w:history="1">
             <w:r>
               <w:rPr>
                 <w:rStyle w:val="Hyperlink"/>
                 <w:noProof/>
               </w:rPr>
-              <w:t>9.</w:t>
+              <w:t>10.</w:t>
             </w:r>
             <w:r>
               <w:rPr>
@@ -1033,7 +1346,7 @@
                 <w:rStyle w:val="Hyperlink"/>
                 <w:noProof/>
               </w:rPr>
-              <w:t>BRD 2</w:t>
+              <w:t>schematic 2</w:t>
             </w:r>
             <w:r>
               <w:rPr>
@@ -1054,7 +1367,7 @@
                 <w:noProof/>
                 <w:webHidden/>
               </w:rPr>
-              <w:instrText xml:space="preserve"> PAGEREF _Toc195017202 \h </w:instrText>
+              <w:instrText xml:space="preserve"> PAGEREF _Toc195611391 \h </w:instrText>
             </w:r>
             <w:r>
               <w:rPr>
@@ -1103,13 +1416,13 @@
               <w:lang w:val="de-DE" w:eastAsia="de-DE"/>
             </w:rPr>
           </w:pPr>
-          <w:hyperlink w:anchor="_Toc195017203" w:history="1">
+          <w:hyperlink w:anchor="_Toc195611392" w:history="1">
             <w:r>
               <w:rPr>
                 <w:rStyle w:val="Hyperlink"/>
                 <w:noProof/>
               </w:rPr>
-              <w:t>10.</w:t>
+              <w:t>11.</w:t>
             </w:r>
             <w:r>
               <w:rPr>
@@ -1130,7 +1443,7 @@
                 <w:rStyle w:val="Hyperlink"/>
                 <w:noProof/>
               </w:rPr>
-              <w:t>Firmware deepdive</w:t>
+              <w:t>BRD 2</w:t>
             </w:r>
             <w:r>
               <w:rPr>
@@ -1151,7 +1464,7 @@
                 <w:noProof/>
                 <w:webHidden/>
               </w:rPr>
-              <w:instrText xml:space="preserve"> PAGEREF _Toc195017203 \h </w:instrText>
+              <w:instrText xml:space="preserve"> PAGEREF _Toc195611392 \h </w:instrText>
             </w:r>
             <w:r>
               <w:rPr>
@@ -1200,13 +1513,13 @@
               <w:lang w:val="de-DE" w:eastAsia="de-DE"/>
             </w:rPr>
           </w:pPr>
-          <w:hyperlink w:anchor="_Toc195017204" w:history="1">
+          <w:hyperlink w:anchor="_Toc195611393" w:history="1">
             <w:r>
               <w:rPr>
                 <w:rStyle w:val="Hyperlink"/>
                 <w:noProof/>
               </w:rPr>
-              <w:t>11.</w:t>
+              <w:t>12.</w:t>
             </w:r>
             <w:r>
               <w:rPr>
@@ -1227,7 +1540,7 @@
                 <w:rStyle w:val="Hyperlink"/>
                 <w:noProof/>
               </w:rPr>
-              <w:t>Blingbling und extras</w:t>
+              <w:t>Firmware deepdive</w:t>
             </w:r>
             <w:r>
               <w:rPr>
@@ -1248,7 +1561,7 @@
                 <w:noProof/>
                 <w:webHidden/>
               </w:rPr>
-              <w:instrText xml:space="preserve"> PAGEREF _Toc195017204 \h </w:instrText>
+              <w:instrText xml:space="preserve"> PAGEREF _Toc195611393 \h </w:instrText>
             </w:r>
             <w:r>
               <w:rPr>
@@ -1297,13 +1610,13 @@
               <w:lang w:val="de-DE" w:eastAsia="de-DE"/>
             </w:rPr>
           </w:pPr>
-          <w:hyperlink w:anchor="_Toc195017205" w:history="1">
+          <w:hyperlink w:anchor="_Toc195611394" w:history="1">
             <w:r>
               <w:rPr>
                 <w:rStyle w:val="Hyperlink"/>
                 <w:noProof/>
               </w:rPr>
-              <w:t>12.</w:t>
+              <w:t>13.</w:t>
             </w:r>
             <w:r>
               <w:rPr>
@@ -1324,7 +1637,7 @@
                 <w:rStyle w:val="Hyperlink"/>
                 <w:noProof/>
               </w:rPr>
-              <w:t>TFT LCD</w:t>
+              <w:t>Blingbling und extras</w:t>
             </w:r>
             <w:r>
               <w:rPr>
@@ -1345,7 +1658,7 @@
                 <w:noProof/>
                 <w:webHidden/>
               </w:rPr>
-              <w:instrText xml:space="preserve"> PAGEREF _Toc195017205 \h </w:instrText>
+              <w:instrText xml:space="preserve"> PAGEREF _Toc195611394 \h </w:instrText>
             </w:r>
             <w:r>
               <w:rPr>
@@ -1394,13 +1707,13 @@
               <w:lang w:val="de-DE" w:eastAsia="de-DE"/>
             </w:rPr>
           </w:pPr>
-          <w:hyperlink w:anchor="_Toc195017206" w:history="1">
+          <w:hyperlink w:anchor="_Toc195611395" w:history="1">
             <w:r>
               <w:rPr>
                 <w:rStyle w:val="Hyperlink"/>
                 <w:noProof/>
               </w:rPr>
-              <w:t>13.</w:t>
+              <w:t>14.</w:t>
             </w:r>
             <w:r>
               <w:rPr>
@@ -1421,7 +1734,7 @@
                 <w:rStyle w:val="Hyperlink"/>
                 <w:noProof/>
               </w:rPr>
-              <w:t>3d design</w:t>
+              <w:t>TFT LCD</w:t>
             </w:r>
             <w:r>
               <w:rPr>
@@ -1442,7 +1755,7 @@
                 <w:noProof/>
                 <w:webHidden/>
               </w:rPr>
-              <w:instrText xml:space="preserve"> PAGEREF _Toc195017206 \h </w:instrText>
+              <w:instrText xml:space="preserve"> PAGEREF _Toc195611395 \h </w:instrText>
             </w:r>
             <w:r>
               <w:rPr>
@@ -1491,13 +1804,13 @@
               <w:lang w:val="de-DE" w:eastAsia="de-DE"/>
             </w:rPr>
           </w:pPr>
-          <w:hyperlink w:anchor="_Toc195017207" w:history="1">
+          <w:hyperlink w:anchor="_Toc195611396" w:history="1">
             <w:r>
               <w:rPr>
                 <w:rStyle w:val="Hyperlink"/>
                 <w:noProof/>
               </w:rPr>
-              <w:t>14.</w:t>
+              <w:t>15.</w:t>
             </w:r>
             <w:r>
               <w:rPr>
@@ -1518,7 +1831,7 @@
                 <w:rStyle w:val="Hyperlink"/>
                 <w:noProof/>
               </w:rPr>
-              <w:t>Gehäuse druck etc</w:t>
+              <w:t>3d design</w:t>
             </w:r>
             <w:r>
               <w:rPr>
@@ -1539,7 +1852,7 @@
                 <w:noProof/>
                 <w:webHidden/>
               </w:rPr>
-              <w:instrText xml:space="preserve"> PAGEREF _Toc195017207 \h </w:instrText>
+              <w:instrText xml:space="preserve"> PAGEREF _Toc195611396 \h </w:instrText>
             </w:r>
             <w:r>
               <w:rPr>
@@ -1588,7 +1901,7 @@
               <w:lang w:val="de-DE" w:eastAsia="de-DE"/>
             </w:rPr>
           </w:pPr>
-          <w:hyperlink w:anchor="_Toc195017208" w:history="1">
+          <w:hyperlink w:anchor="_Toc195611397" w:history="1">
             <w:r>
               <w:rPr>
                 <w:rStyle w:val="Hyperlink"/>
@@ -1615,6 +1928,388 @@
                 <w:rStyle w:val="Hyperlink"/>
                 <w:noProof/>
               </w:rPr>
+              <w:t>Gehäuse druck etc</w:t>
+            </w:r>
+            <w:r>
+              <w:rPr>
+                <w:noProof/>
+                <w:webHidden/>
+              </w:rPr>
+              <w:tab/>
+            </w:r>
+            <w:r>
+              <w:rPr>
+                <w:noProof/>
+                <w:webHidden/>
+              </w:rPr>
+              <w:fldChar w:fldCharType="begin"/>
+            </w:r>
+            <w:r>
+              <w:rPr>
+                <w:noProof/>
+                <w:webHidden/>
+              </w:rPr>
+              <w:instrText xml:space="preserve"> PAGEREF _Toc195611397 \h </w:instrText>
+            </w:r>
+            <w:r>
+              <w:rPr>
+                <w:noProof/>
+                <w:webHidden/>
+              </w:rPr>
+            </w:r>
+            <w:r>
+              <w:rPr>
+                <w:noProof/>
+                <w:webHidden/>
+              </w:rPr>
+              <w:fldChar w:fldCharType="separate"/>
+            </w:r>
+            <w:r>
+              <w:rPr>
+                <w:noProof/>
+                <w:webHidden/>
+              </w:rPr>
+              <w:t>3</w:t>
+            </w:r>
+            <w:r>
+              <w:rPr>
+                <w:noProof/>
+                <w:webHidden/>
+              </w:rPr>
+              <w:fldChar w:fldCharType="end"/>
+            </w:r>
+          </w:hyperlink>
+        </w:p>
+        <w:p>
+          <w:pPr>
+            <w:pStyle w:val="Verzeichnis1"/>
+            <w:tabs>
+              <w:tab w:val="left" w:pos="708"/>
+            </w:tabs>
+            <w:rPr>
+              <w:rFonts w:eastAsiaTheme="minorEastAsia"/>
+              <w:b w:val="0"/>
+              <w:bCs w:val="0"/>
+              <w:caps w:val="0"/>
+              <w:noProof/>
+              <w:sz w:val="24"/>
+              <w:szCs w:val="24"/>
+              <w:u w:val="none"/>
+              <w:lang w:val="de-DE" w:eastAsia="de-DE"/>
+            </w:rPr>
+          </w:pPr>
+          <w:hyperlink w:anchor="_Toc195611398" w:history="1">
+            <w:r>
+              <w:rPr>
+                <w:rStyle w:val="Hyperlink"/>
+                <w:noProof/>
+              </w:rPr>
+              <w:t>17.</w:t>
+            </w:r>
+            <w:r>
+              <w:rPr>
+                <w:rFonts w:eastAsiaTheme="minorEastAsia"/>
+                <w:b w:val="0"/>
+                <w:bCs w:val="0"/>
+                <w:caps w:val="0"/>
+                <w:noProof/>
+                <w:sz w:val="24"/>
+                <w:szCs w:val="24"/>
+                <w:u w:val="none"/>
+                <w:lang w:val="de-DE" w:eastAsia="de-DE"/>
+              </w:rPr>
+              <w:tab/>
+            </w:r>
+            <w:r>
+              <w:rPr>
+                <w:rStyle w:val="Hyperlink"/>
+                <w:noProof/>
+              </w:rPr>
+              <w:t>Verzeichnisse</w:t>
+            </w:r>
+            <w:r>
+              <w:rPr>
+                <w:noProof/>
+                <w:webHidden/>
+              </w:rPr>
+              <w:tab/>
+            </w:r>
+            <w:r>
+              <w:rPr>
+                <w:noProof/>
+                <w:webHidden/>
+              </w:rPr>
+              <w:fldChar w:fldCharType="begin"/>
+            </w:r>
+            <w:r>
+              <w:rPr>
+                <w:noProof/>
+                <w:webHidden/>
+              </w:rPr>
+              <w:instrText xml:space="preserve"> PAGEREF _Toc195611398 \h </w:instrText>
+            </w:r>
+            <w:r>
+              <w:rPr>
+                <w:noProof/>
+                <w:webHidden/>
+              </w:rPr>
+            </w:r>
+            <w:r>
+              <w:rPr>
+                <w:noProof/>
+                <w:webHidden/>
+              </w:rPr>
+              <w:fldChar w:fldCharType="separate"/>
+            </w:r>
+            <w:r>
+              <w:rPr>
+                <w:noProof/>
+                <w:webHidden/>
+              </w:rPr>
+              <w:t>4</w:t>
+            </w:r>
+            <w:r>
+              <w:rPr>
+                <w:noProof/>
+                <w:webHidden/>
+              </w:rPr>
+              <w:fldChar w:fldCharType="end"/>
+            </w:r>
+          </w:hyperlink>
+        </w:p>
+        <w:p>
+          <w:pPr>
+            <w:pStyle w:val="Verzeichnis2"/>
+            <w:tabs>
+              <w:tab w:val="left" w:pos="1432"/>
+            </w:tabs>
+            <w:rPr>
+              <w:rFonts w:eastAsiaTheme="minorEastAsia"/>
+              <w:b w:val="0"/>
+              <w:bCs w:val="0"/>
+              <w:smallCaps w:val="0"/>
+              <w:noProof/>
+              <w:sz w:val="24"/>
+              <w:szCs w:val="24"/>
+              <w:lang w:val="de-DE" w:eastAsia="de-DE"/>
+            </w:rPr>
+          </w:pPr>
+          <w:hyperlink w:anchor="_Toc195611399" w:history="1">
+            <w:r>
+              <w:rPr>
+                <w:rStyle w:val="Hyperlink"/>
+                <w:noProof/>
+              </w:rPr>
+              <w:t>17.1.</w:t>
+            </w:r>
+            <w:r>
+              <w:rPr>
+                <w:rFonts w:eastAsiaTheme="minorEastAsia"/>
+                <w:b w:val="0"/>
+                <w:bCs w:val="0"/>
+                <w:smallCaps w:val="0"/>
+                <w:noProof/>
+                <w:sz w:val="24"/>
+                <w:szCs w:val="24"/>
+                <w:lang w:val="de-DE" w:eastAsia="de-DE"/>
+              </w:rPr>
+              <w:tab/>
+            </w:r>
+            <w:r>
+              <w:rPr>
+                <w:rStyle w:val="Hyperlink"/>
+                <w:noProof/>
+              </w:rPr>
+              <w:t>Abkürzungsverzeichnis</w:t>
+            </w:r>
+            <w:r>
+              <w:rPr>
+                <w:noProof/>
+                <w:webHidden/>
+              </w:rPr>
+              <w:tab/>
+            </w:r>
+            <w:r>
+              <w:rPr>
+                <w:noProof/>
+                <w:webHidden/>
+              </w:rPr>
+              <w:fldChar w:fldCharType="begin"/>
+            </w:r>
+            <w:r>
+              <w:rPr>
+                <w:noProof/>
+                <w:webHidden/>
+              </w:rPr>
+              <w:instrText xml:space="preserve"> PAGEREF _Toc195611399 \h </w:instrText>
+            </w:r>
+            <w:r>
+              <w:rPr>
+                <w:noProof/>
+                <w:webHidden/>
+              </w:rPr>
+            </w:r>
+            <w:r>
+              <w:rPr>
+                <w:noProof/>
+                <w:webHidden/>
+              </w:rPr>
+              <w:fldChar w:fldCharType="separate"/>
+            </w:r>
+            <w:r>
+              <w:rPr>
+                <w:noProof/>
+                <w:webHidden/>
+              </w:rPr>
+              <w:t>4</w:t>
+            </w:r>
+            <w:r>
+              <w:rPr>
+                <w:noProof/>
+                <w:webHidden/>
+              </w:rPr>
+              <w:fldChar w:fldCharType="end"/>
+            </w:r>
+          </w:hyperlink>
+        </w:p>
+        <w:p>
+          <w:pPr>
+            <w:pStyle w:val="Verzeichnis2"/>
+            <w:tabs>
+              <w:tab w:val="left" w:pos="1432"/>
+            </w:tabs>
+            <w:rPr>
+              <w:rFonts w:eastAsiaTheme="minorEastAsia"/>
+              <w:b w:val="0"/>
+              <w:bCs w:val="0"/>
+              <w:smallCaps w:val="0"/>
+              <w:noProof/>
+              <w:sz w:val="24"/>
+              <w:szCs w:val="24"/>
+              <w:lang w:val="de-DE" w:eastAsia="de-DE"/>
+            </w:rPr>
+          </w:pPr>
+          <w:hyperlink w:anchor="_Toc195611400" w:history="1">
+            <w:r>
+              <w:rPr>
+                <w:rStyle w:val="Hyperlink"/>
+                <w:noProof/>
+              </w:rPr>
+              <w:t>17.2.</w:t>
+            </w:r>
+            <w:r>
+              <w:rPr>
+                <w:rFonts w:eastAsiaTheme="minorEastAsia"/>
+                <w:b w:val="0"/>
+                <w:bCs w:val="0"/>
+                <w:smallCaps w:val="0"/>
+                <w:noProof/>
+                <w:sz w:val="24"/>
+                <w:szCs w:val="24"/>
+                <w:lang w:val="de-DE" w:eastAsia="de-DE"/>
+              </w:rPr>
+              <w:tab/>
+            </w:r>
+            <w:r>
+              <w:rPr>
+                <w:rStyle w:val="Hyperlink"/>
+                <w:noProof/>
+              </w:rPr>
+              <w:t>Abbildungsverzeichnis</w:t>
+            </w:r>
+            <w:r>
+              <w:rPr>
+                <w:noProof/>
+                <w:webHidden/>
+              </w:rPr>
+              <w:tab/>
+            </w:r>
+            <w:r>
+              <w:rPr>
+                <w:noProof/>
+                <w:webHidden/>
+              </w:rPr>
+              <w:fldChar w:fldCharType="begin"/>
+            </w:r>
+            <w:r>
+              <w:rPr>
+                <w:noProof/>
+                <w:webHidden/>
+              </w:rPr>
+              <w:instrText xml:space="preserve"> PAGEREF _Toc195611400 \h </w:instrText>
+            </w:r>
+            <w:r>
+              <w:rPr>
+                <w:noProof/>
+                <w:webHidden/>
+              </w:rPr>
+            </w:r>
+            <w:r>
+              <w:rPr>
+                <w:noProof/>
+                <w:webHidden/>
+              </w:rPr>
+              <w:fldChar w:fldCharType="separate"/>
+            </w:r>
+            <w:r>
+              <w:rPr>
+                <w:noProof/>
+                <w:webHidden/>
+              </w:rPr>
+              <w:t>4</w:t>
+            </w:r>
+            <w:r>
+              <w:rPr>
+                <w:noProof/>
+                <w:webHidden/>
+              </w:rPr>
+              <w:fldChar w:fldCharType="end"/>
+            </w:r>
+          </w:hyperlink>
+        </w:p>
+        <w:p>
+          <w:pPr>
+            <w:pStyle w:val="Verzeichnis2"/>
+            <w:tabs>
+              <w:tab w:val="left" w:pos="1432"/>
+            </w:tabs>
+            <w:rPr>
+              <w:rFonts w:eastAsiaTheme="minorEastAsia"/>
+              <w:b w:val="0"/>
+              <w:bCs w:val="0"/>
+              <w:smallCaps w:val="0"/>
+              <w:noProof/>
+              <w:sz w:val="24"/>
+              <w:szCs w:val="24"/>
+              <w:lang w:val="de-DE" w:eastAsia="de-DE"/>
+            </w:rPr>
+          </w:pPr>
+          <w:hyperlink w:anchor="_Toc195611401" w:history="1">
+            <w:r>
+              <w:rPr>
+                <w:rStyle w:val="Hyperlink"/>
+                <w:noProof/>
+              </w:rPr>
+              <w:t>17.3.</w:t>
+            </w:r>
+            <w:r>
+              <w:rPr>
+                <w:rFonts w:eastAsiaTheme="minorEastAsia"/>
+                <w:b w:val="0"/>
+                <w:bCs w:val="0"/>
+                <w:smallCaps w:val="0"/>
+                <w:noProof/>
+                <w:sz w:val="24"/>
+                <w:szCs w:val="24"/>
+                <w:lang w:val="de-DE" w:eastAsia="de-DE"/>
+              </w:rPr>
+              <w:tab/>
+            </w:r>
+            <w:r>
+              <w:rPr>
+                <w:rStyle w:val="Hyperlink"/>
+                <w:noProof/>
+              </w:rPr>
               <w:t>Ressourcen und Quellen</w:t>
             </w:r>
             <w:r>
@@ -1636,7 +2331,7 @@
                 <w:noProof/>
                 <w:webHidden/>
               </w:rPr>
-              <w:instrText xml:space="preserve"> PAGEREF _Toc195017208 \h </w:instrText>
+              <w:instrText xml:space="preserve"> PAGEREF _Toc195611401 \h </w:instrText>
             </w:r>
             <w:r>
               <w:rPr>
@@ -1688,189 +2383,140 @@
     </w:sdt>
     <w:p>
       <w:pPr>
-        <w:pStyle w:val="berschrift1"/>
+        <w:rPr>
+          <w:rFonts w:ascii="Ubuntu Medium" w:eastAsiaTheme="majorEastAsia" w:hAnsi="Ubuntu Medium" w:cstheme="majorBidi"/>
+          <w:sz w:val="32"/>
+          <w:szCs w:val="32"/>
+        </w:rPr>
+      </w:pPr>
+      <w:bookmarkStart w:id="0" w:name="_Toc186308293"/>
+      <w:r>
         <w:rPr>
           <w:sz w:val="32"/>
           <w:szCs w:val="32"/>
         </w:rPr>
-      </w:pPr>
-      <w:bookmarkStart w:id="0" w:name="_Toc186308293"/>
-      <w:bookmarkStart w:id="1" w:name="_Toc195017193"/>
-      <w:r>
-        <w:rPr>
-          <w:sz w:val="32"/>
-          <w:szCs w:val="32"/>
-        </w:rPr>
-        <w:t>Abkürzungsverzeichnis</w:t>
-      </w:r>
-      <w:bookmarkEnd w:id="0"/>
-      <w:bookmarkEnd w:id="1"/>
-    </w:p>
-    <w:p>
-      <w:r>
-        <w:t>TB</w:t>
-      </w:r>
-      <w:r>
-        <w:tab/>
-      </w:r>
-      <w:r>
-        <w:tab/>
-      </w:r>
-      <w:r>
-        <w:tab/>
-        <w:t>TrackBoard (Eigenname des Projektes)</w:t>
-      </w:r>
-    </w:p>
-    <w:p>
-      <w:r>
-        <w:t>MC/µC</w:t>
-      </w:r>
-      <w:r>
-        <w:tab/>
-        <w:t>/MCU</w:t>
-      </w:r>
-      <w:r>
-        <w:tab/>
-      </w:r>
-      <w:r>
-        <w:tab/>
-        <w:t>Mikrocontroller</w:t>
-      </w:r>
-    </w:p>
-    <w:p>
-      <w:pPr>
-        <w:rPr>
-          <w:lang w:val="en-US"/>
-        </w:rPr>
-      </w:pPr>
-      <w:r>
-        <w:rPr>
-          <w:lang w:val="en-US"/>
-        </w:rPr>
-        <w:t>BT</w:t>
-      </w:r>
-      <w:r>
-        <w:rPr>
-          <w:lang w:val="en-US"/>
-        </w:rPr>
-        <w:tab/>
-      </w:r>
-      <w:r>
-        <w:rPr>
-          <w:lang w:val="en-US"/>
-        </w:rPr>
-        <w:tab/>
-      </w:r>
-      <w:r>
-        <w:rPr>
-          <w:lang w:val="en-US"/>
-        </w:rPr>
-        <w:tab/>
-        <w:t>-Bluetooth</w:t>
-      </w:r>
-    </w:p>
-    <w:p>
-      <w:pPr>
-        <w:rPr>
-          <w:lang w:val="en-US"/>
-        </w:rPr>
-      </w:pPr>
-      <w:r>
-        <w:rPr>
-          <w:lang w:val="en-US"/>
-        </w:rPr>
-        <w:t>GPX</w:t>
-      </w:r>
-      <w:r>
-        <w:rPr>
-          <w:lang w:val="en-US"/>
-        </w:rPr>
-        <w:tab/>
-      </w:r>
-      <w:r>
-        <w:rPr>
-          <w:lang w:val="en-US"/>
-        </w:rPr>
-        <w:tab/>
-      </w:r>
-      <w:r>
-        <w:rPr>
-          <w:lang w:val="en-US"/>
-        </w:rPr>
-        <w:tab/>
-        <w:t>GPS Exchange Format</w:t>
-      </w:r>
-    </w:p>
-    <w:p/>
+        <w:br w:type="page"/>
+      </w:r>
+    </w:p>
     <w:p>
       <w:pPr>
         <w:pStyle w:val="berschrift1"/>
         <w:numPr>
           <w:ilvl w:val="0"/>
-          <w:numId w:val="3"/>
+          <w:numId w:val="8"/>
         </w:numPr>
-        <w:ind w:left="720" w:firstLine="0"/>
-        <w:rPr>
-          <w:sz w:val="32"/>
-          <w:szCs w:val="32"/>
-        </w:rPr>
-      </w:pPr>
-      <w:bookmarkStart w:id="2" w:name="_Toc195017194"/>
-      <w:bookmarkStart w:id="3" w:name="_Toc189814331"/>
-      <w:bookmarkStart w:id="4" w:name="_Toc186308295"/>
-      <w:r>
-        <w:rPr>
-          <w:sz w:val="32"/>
-          <w:szCs w:val="32"/>
-        </w:rPr>
-        <w:t>Einleitung</w:t>
-      </w:r>
-      <w:bookmarkEnd w:id="2"/>
-    </w:p>
-    <w:p>
-      <w:r>
-        <w:t xml:space="preserve">Das TrackBoard ist ein </w:t>
-      </w:r>
-      <w:proofErr w:type="gramStart"/>
-      <w:r>
-        <w:t>GPS-Tracker</w:t>
-      </w:r>
-      <w:proofErr w:type="gramEnd"/>
-      <w:r>
-        <w:t xml:space="preserve"> welcher es ermöglicht Strecken </w:t>
-      </w:r>
-      <w:proofErr w:type="gramStart"/>
-      <w:r>
-        <w:t>aufzuzeichnen</w:t>
-      </w:r>
-      <w:proofErr w:type="gramEnd"/>
-      <w:r>
-        <w:t xml:space="preserve"> welche man zurücklegt. </w:t>
-      </w:r>
+      </w:pPr>
+      <w:bookmarkStart w:id="1" w:name="_Toc195611379"/>
+      <w:r>
+        <w:lastRenderedPageBreak/>
+        <w:t>Vorwort</w:t>
+      </w:r>
+      <w:bookmarkEnd w:id="1"/>
     </w:p>
     <w:p>
       <w:pPr>
         <w:pStyle w:val="berschrift1"/>
         <w:numPr>
           <w:ilvl w:val="0"/>
-          <w:numId w:val="3"/>
+          <w:numId w:val="8"/>
         </w:numPr>
-        <w:ind w:left="720" w:firstLine="0"/>
-        <w:rPr>
-          <w:sz w:val="32"/>
-          <w:szCs w:val="32"/>
-        </w:rPr>
-      </w:pPr>
-      <w:bookmarkStart w:id="5" w:name="_Toc195017195"/>
+      </w:pPr>
+      <w:bookmarkStart w:id="2" w:name="_Toc195611380"/>
+      <w:r>
+        <w:t>Abstract</w:t>
+      </w:r>
+      <w:bookmarkEnd w:id="2"/>
+      <w:r>
+        <w:t xml:space="preserve"> </w:t>
+      </w:r>
+    </w:p>
+    <w:p>
+      <w:pPr>
+        <w:pStyle w:val="berschrift2"/>
+        <w:numPr>
+          <w:ilvl w:val="1"/>
+          <w:numId w:val="8"/>
+        </w:numPr>
+      </w:pPr>
+      <w:bookmarkStart w:id="3" w:name="_Toc195611381"/>
+      <w:r>
+        <w:t>DE</w:t>
+      </w:r>
       <w:bookmarkEnd w:id="3"/>
-      <w:r>
-        <w:rPr>
-          <w:sz w:val="32"/>
-          <w:szCs w:val="32"/>
-        </w:rPr>
-        <w:t>Idee und Definition</w:t>
+    </w:p>
+    <w:p>
+      <w:pPr>
+        <w:pStyle w:val="berschrift2"/>
+        <w:numPr>
+          <w:ilvl w:val="1"/>
+          <w:numId w:val="8"/>
+        </w:numPr>
+      </w:pPr>
+      <w:bookmarkStart w:id="4" w:name="_Toc195611382"/>
+      <w:r>
+        <w:t>EN</w:t>
+      </w:r>
+      <w:bookmarkEnd w:id="4"/>
+    </w:p>
+    <w:p>
+      <w:pPr>
+        <w:pStyle w:val="berschrift2"/>
+        <w:numPr>
+          <w:ilvl w:val="1"/>
+          <w:numId w:val="8"/>
+        </w:numPr>
+      </w:pPr>
+      <w:bookmarkStart w:id="5" w:name="_Toc195611383"/>
+      <w:r>
+        <w:t>IT</w:t>
       </w:r>
       <w:bookmarkEnd w:id="5"/>
+    </w:p>
+    <w:bookmarkEnd w:id="0"/>
+    <w:p/>
+    <w:p>
+      <w:pPr>
+        <w:pStyle w:val="berschrift1"/>
+        <w:numPr>
+          <w:ilvl w:val="0"/>
+          <w:numId w:val="8"/>
+        </w:numPr>
+      </w:pPr>
+      <w:bookmarkStart w:id="6" w:name="_Toc189814331"/>
+      <w:bookmarkStart w:id="7" w:name="_Toc186308295"/>
+      <w:bookmarkStart w:id="8" w:name="_Toc195611384"/>
+      <w:r>
+        <w:t>Einleitung</w:t>
+      </w:r>
+      <w:bookmarkEnd w:id="8"/>
+    </w:p>
+    <w:p>
+      <w:r>
+        <w:t xml:space="preserve">Das </w:t>
+      </w:r>
+      <w:proofErr w:type="spellStart"/>
+      <w:r>
+        <w:t>TrackBoard</w:t>
+      </w:r>
+      <w:proofErr w:type="spellEnd"/>
+      <w:r>
+        <w:t xml:space="preserve"> ist ein GPS-Tracker welcher es ermöglicht Strecken aufzuzeichnen welche man zurücklegt. </w:t>
+      </w:r>
+    </w:p>
+    <w:p>
+      <w:pPr>
+        <w:pStyle w:val="berschrift1"/>
+        <w:numPr>
+          <w:ilvl w:val="0"/>
+          <w:numId w:val="8"/>
+        </w:numPr>
+      </w:pPr>
+      <w:bookmarkStart w:id="9" w:name="_Toc195611385"/>
+      <w:bookmarkEnd w:id="6"/>
+      <w:r>
+        <w:t>Definition</w:t>
+      </w:r>
+      <w:bookmarkEnd w:id="9"/>
     </w:p>
     <w:p>
       <w:pPr>
@@ -1886,8 +2532,13 @@
       <w:r>
         <w:t xml:space="preserve"> </w:t>
       </w:r>
-      <w:r>
-        <w:t>TrackBoard handelt es sich in der Grundform um einen GPS-Tracker</w:t>
+      <w:proofErr w:type="spellStart"/>
+      <w:r>
+        <w:t>TrackBoard</w:t>
+      </w:r>
+      <w:proofErr w:type="spellEnd"/>
+      <w:r>
+        <w:t xml:space="preserve"> handelt es sich in der Grundform um einen GPS-Tracker</w:t>
       </w:r>
       <w:r>
         <w:t>,</w:t>
@@ -1895,16 +2546,11 @@
       <w:r>
         <w:t xml:space="preserve"> </w:t>
       </w:r>
-      <w:proofErr w:type="gramStart"/>
       <w:r>
         <w:t xml:space="preserve">ursprünglich </w:t>
       </w:r>
       <w:r>
-        <w:t xml:space="preserve"> entwickelt</w:t>
-      </w:r>
-      <w:proofErr w:type="gramEnd"/>
-      <w:r>
-        <w:t xml:space="preserve"> für Snowboards</w:t>
+        <w:t xml:space="preserve"> entwickelt für Snowboards</w:t>
       </w:r>
       <w:r>
         <w:t>, mit erweiterbaren Einsatzgebiet Ski, MTB, Motorrad (…).</w:t>
@@ -1913,15 +2559,28 @@
         <w:t xml:space="preserve"> Neben dem grundlegenden GPS-Tracking umfasst </w:t>
       </w:r>
       <w:r>
-        <w:t>das TrackBoard</w:t>
-      </w:r>
+        <w:t xml:space="preserve">das </w:t>
+      </w:r>
+      <w:proofErr w:type="spellStart"/>
+      <w:r>
+        <w:t>TrackBoard</w:t>
+      </w:r>
+      <w:proofErr w:type="spellEnd"/>
       <w:r>
         <w:t xml:space="preserve"> noch zeitlich relevante Dokumentation von Geschwindigkeiten, Höhenveränderungen bzw. absolute Höhe und Beschleunigungskräfte. </w:t>
       </w:r>
     </w:p>
     <w:p>
       <w:r>
-        <w:t xml:space="preserve">Sämtliche aufgelistete Informationen werden Lokal auf einer entnehmbaren SD-Karte im .GPX-Format gespeichert und können folglich mit jeglicher GPX-kompatiblen APP (Google Maps, Komoot, etc.) importiert und begutachtet werden. Jedoch gibt es auch </w:t>
+        <w:t xml:space="preserve">Sämtliche aufgelistete Informationen werden Lokal auf einer entnehmbaren SD-Karte im .GPX-Format gespeichert und können folglich mit jeglicher GPX-kompatiblen APP (Google Maps, </w:t>
+      </w:r>
+      <w:proofErr w:type="spellStart"/>
+      <w:r>
+        <w:t>Komoot</w:t>
+      </w:r>
+      <w:proofErr w:type="spellEnd"/>
+      <w:r>
+        <w:t xml:space="preserve">, etc.) importiert und begutachtet werden. Jedoch gibt es auch </w:t>
       </w:r>
       <w:r>
         <w:t xml:space="preserve">die  </w:t>
@@ -1939,7 +2598,15 @@
         <w:t>d</w:t>
       </w:r>
       <w:r>
-        <w:t>as TrackBoard per BT mit dem Smartphone (Android) zu verbinden und die geloggten Daten in Echtzeit, auf einer für das Projekt entwickelte APP zu Plotten und zu speichern</w:t>
+        <w:t xml:space="preserve">as </w:t>
+      </w:r>
+      <w:proofErr w:type="spellStart"/>
+      <w:r>
+        <w:t>TrackBoard</w:t>
+      </w:r>
+      <w:proofErr w:type="spellEnd"/>
+      <w:r>
+        <w:t xml:space="preserve"> per BT mit dem Smartphone (Android) zu verbinden und die geloggten Daten in Echtzeit, auf einer für das Projekt entwickelte APP zu Plotten und zu speichern</w:t>
       </w:r>
       <w:r>
         <w:t xml:space="preserve"> bzw. auch als .GPX zu exportieren</w:t>
@@ -1950,13 +2617,20 @@
     </w:p>
     <w:p>
       <w:r>
-        <w:lastRenderedPageBreak/>
         <w:t>Das Aufzeichnen der Daten ist jedoch nicht die einzige Aufgabe des TB. Neben dem Loggen der Daten, wird die aktuelle Geschwindigkeit an einer LED-Matrix angezeigt, welche sich in der frontalen Schaufel des Snowboards befindet.</w:t>
       </w:r>
     </w:p>
     <w:p>
       <w:r>
-        <w:t>Diese Anzeige der Geschwindigkeit wird mit einer Schnittstelle für ein weiteres Display erweitert, um die Adaption für Fahrräder oder andere Verwendungen zu ermöglichen, da die LED-Matrix durch die geringe Auflösung und signifikanten Größe schnell an ihre Grenzen kommt (in Hinsicht auf Fahr- bzw. Motorräder u.ä.).</w:t>
+        <w:t xml:space="preserve">Diese Anzeige der Geschwindigkeit wird mit einer Schnittstelle für ein weiteres Display erweitert, um die Adaption für Fahrräder oder andere Verwendungen zu ermöglichen, da die LED-Matrix durch die geringe Auflösung und signifikanten Größe schnell an ihre Grenzen kommt (in Hinsicht auf Fahr- bzw. Motorräder </w:t>
+      </w:r>
+      <w:proofErr w:type="spellStart"/>
+      <w:r>
+        <w:t>u.ä.</w:t>
+      </w:r>
+      <w:proofErr w:type="spellEnd"/>
+      <w:r>
+        <w:t>).</w:t>
       </w:r>
     </w:p>
     <w:p>
@@ -1970,371 +2644,370 @@
         <w:pStyle w:val="berschrift1"/>
         <w:numPr>
           <w:ilvl w:val="0"/>
-          <w:numId w:val="3"/>
+          <w:numId w:val="8"/>
         </w:numPr>
-        <w:ind w:left="720" w:firstLine="0"/>
-        <w:rPr>
-          <w:sz w:val="32"/>
-          <w:szCs w:val="32"/>
-        </w:rPr>
-      </w:pPr>
-      <w:bookmarkStart w:id="6" w:name="_Toc195017196"/>
-      <w:r>
-        <w:rPr>
-          <w:sz w:val="32"/>
-          <w:szCs w:val="32"/>
-        </w:rPr>
+      </w:pPr>
+      <w:bookmarkStart w:id="10" w:name="_Toc195611386"/>
+      <w:r>
+        <w:lastRenderedPageBreak/>
         <w:t>Erklärung/Antrag</w:t>
       </w:r>
-      <w:bookmarkEnd w:id="4"/>
-      <w:bookmarkEnd w:id="6"/>
+      <w:bookmarkEnd w:id="7"/>
+      <w:bookmarkEnd w:id="10"/>
     </w:p>
     <w:p>
       <w:pPr>
         <w:pStyle w:val="berschrift1"/>
         <w:numPr>
           <w:ilvl w:val="0"/>
-          <w:numId w:val="3"/>
+          <w:numId w:val="8"/>
         </w:numPr>
-        <w:ind w:left="720" w:firstLine="0"/>
-        <w:rPr>
-          <w:sz w:val="32"/>
-          <w:szCs w:val="32"/>
-        </w:rPr>
-      </w:pPr>
-      <w:bookmarkStart w:id="7" w:name="_Toc186308296"/>
-      <w:bookmarkStart w:id="8" w:name="_Toc195017197"/>
-      <w:r>
-        <w:rPr>
-          <w:sz w:val="32"/>
-          <w:szCs w:val="32"/>
-        </w:rPr>
+      </w:pPr>
+      <w:bookmarkStart w:id="11" w:name="_Toc186308296"/>
+      <w:bookmarkStart w:id="12" w:name="_Toc195611387"/>
+      <w:r>
         <w:t>Flowchart?</w:t>
       </w:r>
-      <w:bookmarkEnd w:id="7"/>
-      <w:bookmarkEnd w:id="8"/>
+      <w:bookmarkEnd w:id="11"/>
+      <w:bookmarkEnd w:id="12"/>
     </w:p>
     <w:p>
       <w:pPr>
         <w:pStyle w:val="berschrift1"/>
         <w:numPr>
           <w:ilvl w:val="0"/>
-          <w:numId w:val="3"/>
+          <w:numId w:val="8"/>
         </w:numPr>
-        <w:ind w:left="720" w:firstLine="0"/>
-        <w:rPr>
-          <w:sz w:val="32"/>
-          <w:szCs w:val="32"/>
-        </w:rPr>
-      </w:pPr>
-      <w:bookmarkStart w:id="9" w:name="_Toc186308297"/>
-      <w:bookmarkStart w:id="10" w:name="_Toc195017198"/>
-      <w:r>
-        <w:rPr>
-          <w:sz w:val="32"/>
-          <w:szCs w:val="32"/>
-        </w:rPr>
-        <w:t>schematic 1</w:t>
-      </w:r>
-      <w:bookmarkEnd w:id="9"/>
-      <w:bookmarkEnd w:id="10"/>
+      </w:pPr>
+      <w:bookmarkStart w:id="13" w:name="_Toc186308297"/>
+      <w:bookmarkStart w:id="14" w:name="_Toc195611388"/>
+      <w:proofErr w:type="spellStart"/>
+      <w:r>
+        <w:t>schematic</w:t>
+      </w:r>
+      <w:proofErr w:type="spellEnd"/>
+      <w:r>
+        <w:t xml:space="preserve"> 1</w:t>
+      </w:r>
+      <w:bookmarkEnd w:id="13"/>
+      <w:bookmarkEnd w:id="14"/>
     </w:p>
     <w:p>
       <w:pPr>
         <w:pStyle w:val="berschrift1"/>
         <w:numPr>
           <w:ilvl w:val="0"/>
-          <w:numId w:val="3"/>
+          <w:numId w:val="8"/>
         </w:numPr>
-        <w:ind w:left="720" w:firstLine="0"/>
-        <w:rPr>
-          <w:sz w:val="32"/>
-          <w:szCs w:val="32"/>
-        </w:rPr>
-      </w:pPr>
-      <w:bookmarkStart w:id="11" w:name="_Toc186308298"/>
-      <w:bookmarkStart w:id="12" w:name="_Toc195017199"/>
-      <w:r>
-        <w:rPr>
-          <w:sz w:val="32"/>
-          <w:szCs w:val="32"/>
-        </w:rPr>
+      </w:pPr>
+      <w:bookmarkStart w:id="15" w:name="_Toc186308298"/>
+      <w:bookmarkStart w:id="16" w:name="_Toc195611389"/>
+      <w:r>
         <w:t>BRD 1</w:t>
       </w:r>
-      <w:bookmarkEnd w:id="11"/>
-      <w:bookmarkEnd w:id="12"/>
+      <w:bookmarkEnd w:id="15"/>
+      <w:bookmarkEnd w:id="16"/>
     </w:p>
     <w:p>
       <w:pPr>
         <w:pStyle w:val="berschrift1"/>
         <w:numPr>
           <w:ilvl w:val="0"/>
-          <w:numId w:val="3"/>
+          <w:numId w:val="8"/>
         </w:numPr>
-        <w:ind w:left="720" w:firstLine="0"/>
-        <w:rPr>
-          <w:sz w:val="32"/>
-          <w:szCs w:val="32"/>
-        </w:rPr>
-      </w:pPr>
-      <w:bookmarkStart w:id="13" w:name="_Toc186308299"/>
-      <w:bookmarkStart w:id="14" w:name="_Toc195017200"/>
-      <w:r>
-        <w:rPr>
-          <w:sz w:val="32"/>
-          <w:szCs w:val="32"/>
-        </w:rPr>
+      </w:pPr>
+      <w:bookmarkStart w:id="17" w:name="_Toc186308299"/>
+      <w:bookmarkStart w:id="18" w:name="_Toc195611390"/>
+      <w:r>
         <w:t>Fehler</w:t>
       </w:r>
-      <w:bookmarkEnd w:id="13"/>
-      <w:bookmarkEnd w:id="14"/>
+      <w:bookmarkEnd w:id="17"/>
+      <w:bookmarkEnd w:id="18"/>
     </w:p>
     <w:p>
       <w:pPr>
         <w:pStyle w:val="berschrift1"/>
         <w:numPr>
           <w:ilvl w:val="0"/>
-          <w:numId w:val="3"/>
+          <w:numId w:val="8"/>
         </w:numPr>
-        <w:ind w:left="720" w:firstLine="0"/>
-        <w:rPr>
-          <w:sz w:val="32"/>
-          <w:szCs w:val="32"/>
-        </w:rPr>
-      </w:pPr>
-      <w:bookmarkStart w:id="15" w:name="_Toc186308300"/>
-      <w:bookmarkStart w:id="16" w:name="_Toc195017201"/>
-      <w:r>
-        <w:rPr>
-          <w:sz w:val="32"/>
-          <w:szCs w:val="32"/>
-        </w:rPr>
-        <w:t>schematic 2</w:t>
-      </w:r>
-      <w:bookmarkEnd w:id="15"/>
-      <w:bookmarkEnd w:id="16"/>
+      </w:pPr>
+      <w:bookmarkStart w:id="19" w:name="_Toc186308300"/>
+      <w:bookmarkStart w:id="20" w:name="_Toc195611391"/>
+      <w:proofErr w:type="spellStart"/>
+      <w:r>
+        <w:t>schematic</w:t>
+      </w:r>
+      <w:proofErr w:type="spellEnd"/>
+      <w:r>
+        <w:t xml:space="preserve"> 2</w:t>
+      </w:r>
+      <w:bookmarkEnd w:id="19"/>
+      <w:bookmarkEnd w:id="20"/>
     </w:p>
     <w:p>
       <w:pPr>
         <w:pStyle w:val="berschrift1"/>
         <w:numPr>
           <w:ilvl w:val="0"/>
-          <w:numId w:val="3"/>
+          <w:numId w:val="8"/>
         </w:numPr>
-        <w:ind w:left="720" w:firstLine="0"/>
-        <w:rPr>
-          <w:sz w:val="32"/>
-          <w:szCs w:val="32"/>
-        </w:rPr>
-      </w:pPr>
-      <w:bookmarkStart w:id="17" w:name="_Toc186308301"/>
-      <w:bookmarkStart w:id="18" w:name="_Toc195017202"/>
-      <w:r>
-        <w:rPr>
-          <w:sz w:val="32"/>
-          <w:szCs w:val="32"/>
-        </w:rPr>
+      </w:pPr>
+      <w:bookmarkStart w:id="21" w:name="_Toc186308301"/>
+      <w:bookmarkStart w:id="22" w:name="_Toc195611392"/>
+      <w:r>
         <w:t>BRD 2</w:t>
       </w:r>
-      <w:bookmarkStart w:id="19" w:name="_Toc186308302"/>
-      <w:bookmarkEnd w:id="17"/>
-      <w:bookmarkEnd w:id="18"/>
+      <w:bookmarkStart w:id="23" w:name="_Toc186308302"/>
+      <w:bookmarkEnd w:id="21"/>
+      <w:bookmarkEnd w:id="22"/>
     </w:p>
     <w:p>
       <w:pPr>
         <w:pStyle w:val="berschrift1"/>
         <w:numPr>
           <w:ilvl w:val="0"/>
-          <w:numId w:val="3"/>
+          <w:numId w:val="8"/>
         </w:numPr>
-        <w:ind w:left="720" w:firstLine="0"/>
-        <w:rPr>
-          <w:sz w:val="32"/>
-          <w:szCs w:val="32"/>
-        </w:rPr>
-      </w:pPr>
-      <w:bookmarkStart w:id="20" w:name="_Toc195017203"/>
-      <w:r>
-        <w:rPr>
-          <w:sz w:val="32"/>
-          <w:szCs w:val="32"/>
-        </w:rPr>
-        <w:t>Firmware deepdive</w:t>
-      </w:r>
-      <w:bookmarkEnd w:id="19"/>
-      <w:bookmarkEnd w:id="20"/>
+      </w:pPr>
+      <w:bookmarkStart w:id="24" w:name="_Toc195611393"/>
+      <w:r>
+        <w:t xml:space="preserve">Firmware </w:t>
+      </w:r>
+      <w:proofErr w:type="spellStart"/>
+      <w:r>
+        <w:t>deepdive</w:t>
+      </w:r>
+      <w:bookmarkEnd w:id="23"/>
+      <w:bookmarkEnd w:id="24"/>
+      <w:proofErr w:type="spellEnd"/>
     </w:p>
     <w:p>
       <w:pPr>
         <w:pStyle w:val="berschrift1"/>
         <w:numPr>
           <w:ilvl w:val="0"/>
-          <w:numId w:val="3"/>
+          <w:numId w:val="8"/>
         </w:numPr>
-        <w:ind w:left="720" w:firstLine="0"/>
-        <w:rPr>
-          <w:sz w:val="32"/>
-          <w:szCs w:val="32"/>
-        </w:rPr>
-      </w:pPr>
-      <w:bookmarkStart w:id="21" w:name="_Toc186308303"/>
-      <w:bookmarkStart w:id="22" w:name="_Toc195017204"/>
-      <w:r>
-        <w:rPr>
-          <w:sz w:val="32"/>
-          <w:szCs w:val="32"/>
-        </w:rPr>
-        <w:t>Blingbling und extras</w:t>
-      </w:r>
-      <w:bookmarkStart w:id="23" w:name="_Toc186308304"/>
-      <w:bookmarkEnd w:id="21"/>
-      <w:bookmarkEnd w:id="22"/>
+      </w:pPr>
+      <w:bookmarkStart w:id="25" w:name="_Toc186308303"/>
+      <w:bookmarkStart w:id="26" w:name="_Toc195611394"/>
+      <w:proofErr w:type="spellStart"/>
+      <w:r>
+        <w:t>Blingbling</w:t>
+      </w:r>
+      <w:proofErr w:type="spellEnd"/>
+      <w:r>
+        <w:t xml:space="preserve"> und </w:t>
+      </w:r>
+      <w:proofErr w:type="spellStart"/>
+      <w:r>
+        <w:t>extras</w:t>
+      </w:r>
+      <w:bookmarkStart w:id="27" w:name="_Toc186308304"/>
+      <w:bookmarkEnd w:id="25"/>
+      <w:bookmarkEnd w:id="26"/>
+      <w:proofErr w:type="spellEnd"/>
     </w:p>
     <w:p>
       <w:pPr>
         <w:pStyle w:val="berschrift1"/>
         <w:numPr>
           <w:ilvl w:val="0"/>
-          <w:numId w:val="3"/>
+          <w:numId w:val="8"/>
         </w:numPr>
-        <w:ind w:left="720" w:firstLine="0"/>
-        <w:rPr>
-          <w:sz w:val="32"/>
-          <w:szCs w:val="32"/>
-        </w:rPr>
-      </w:pPr>
-      <w:bookmarkStart w:id="24" w:name="_Toc195017205"/>
-      <w:bookmarkEnd w:id="23"/>
-      <w:r>
-        <w:rPr>
-          <w:sz w:val="32"/>
-          <w:szCs w:val="32"/>
-        </w:rPr>
+      </w:pPr>
+      <w:bookmarkStart w:id="28" w:name="_Toc195611395"/>
+      <w:bookmarkEnd w:id="27"/>
+      <w:r>
         <w:t>TFT LCD</w:t>
       </w:r>
-      <w:bookmarkEnd w:id="24"/>
+      <w:bookmarkEnd w:id="28"/>
     </w:p>
     <w:p>
       <w:pPr>
         <w:pStyle w:val="berschrift1"/>
         <w:numPr>
           <w:ilvl w:val="0"/>
-          <w:numId w:val="3"/>
+          <w:numId w:val="8"/>
         </w:numPr>
-        <w:ind w:left="720" w:firstLine="0"/>
-        <w:rPr>
-          <w:sz w:val="32"/>
-          <w:szCs w:val="32"/>
-        </w:rPr>
-      </w:pPr>
-      <w:bookmarkStart w:id="25" w:name="_Toc186308305"/>
-      <w:bookmarkStart w:id="26" w:name="_Toc195017206"/>
-      <w:r>
-        <w:rPr>
-          <w:sz w:val="32"/>
-          <w:szCs w:val="32"/>
-        </w:rPr>
+      </w:pPr>
+      <w:bookmarkStart w:id="29" w:name="_Toc186308305"/>
+      <w:bookmarkStart w:id="30" w:name="_Toc195611396"/>
+      <w:r>
         <w:t>3d design</w:t>
       </w:r>
-      <w:bookmarkEnd w:id="25"/>
-      <w:bookmarkEnd w:id="26"/>
+      <w:bookmarkEnd w:id="29"/>
+      <w:bookmarkEnd w:id="30"/>
     </w:p>
     <w:p>
       <w:pPr>
         <w:pStyle w:val="berschrift1"/>
         <w:numPr>
           <w:ilvl w:val="0"/>
-          <w:numId w:val="3"/>
+          <w:numId w:val="8"/>
         </w:numPr>
-        <w:ind w:left="720" w:firstLine="0"/>
-        <w:rPr>
-          <w:sz w:val="32"/>
-          <w:szCs w:val="32"/>
-        </w:rPr>
-      </w:pPr>
-      <w:bookmarkStart w:id="27" w:name="_Toc186308306"/>
-      <w:bookmarkStart w:id="28" w:name="_Toc195017207"/>
-      <w:r>
-        <w:rPr>
-          <w:sz w:val="32"/>
-          <w:szCs w:val="32"/>
-        </w:rPr>
-        <w:t>Gehäuse druck etc</w:t>
-      </w:r>
-      <w:bookmarkEnd w:id="27"/>
-      <w:bookmarkEnd w:id="28"/>
-    </w:p>
-    <w:p>
-      <w:pPr>
-        <w:rPr>
-          <w:rFonts w:ascii="Ubuntu Medium" w:eastAsiaTheme="majorEastAsia" w:hAnsi="Ubuntu Medium" w:cstheme="majorBidi"/>
-          <w:sz w:val="32"/>
-          <w:szCs w:val="32"/>
-        </w:rPr>
-      </w:pPr>
-      <w:r>
-        <w:rPr>
-          <w:sz w:val="32"/>
-          <w:szCs w:val="32"/>
-        </w:rPr>
+      </w:pPr>
+      <w:bookmarkStart w:id="31" w:name="_Toc186308306"/>
+      <w:bookmarkStart w:id="32" w:name="_Toc195611397"/>
+      <w:r>
+        <w:t xml:space="preserve">Gehäuse druck </w:t>
+      </w:r>
+      <w:proofErr w:type="spellStart"/>
+      <w:r>
+        <w:t>etc</w:t>
+      </w:r>
+      <w:bookmarkEnd w:id="31"/>
+      <w:bookmarkEnd w:id="32"/>
+      <w:proofErr w:type="spellEnd"/>
+      <w:r>
         <w:br w:type="page"/>
       </w:r>
-    </w:p>
-    <w:p>
-      <w:pPr>
-        <w:pStyle w:val="Listenabsatz"/>
-        <w:numPr>
-          <w:ilvl w:val="0"/>
-          <w:numId w:val="3"/>
-        </w:numPr>
-        <w:rPr>
-          <w:rFonts w:ascii="Ubuntu Medium" w:eastAsiaTheme="majorEastAsia" w:hAnsi="Ubuntu Medium" w:cstheme="majorBidi"/>
-          <w:sz w:val="32"/>
-          <w:szCs w:val="32"/>
-        </w:rPr>
-      </w:pPr>
-      <w:r>
-        <w:rPr>
-          <w:rFonts w:ascii="Ubuntu Medium" w:eastAsiaTheme="majorEastAsia" w:hAnsi="Ubuntu Medium" w:cstheme="majorBidi"/>
-          <w:sz w:val="32"/>
-          <w:szCs w:val="32"/>
-        </w:rPr>
-        <w:lastRenderedPageBreak/>
-        <w:t>Abbildungsverzeichnis</w:t>
-      </w:r>
-    </w:p>
-    <w:p>
-      <w:pPr>
-        <w:ind w:left="720"/>
-        <w:rPr>
-          <w:rFonts w:ascii="Ubuntu Medium" w:eastAsiaTheme="majorEastAsia" w:hAnsi="Ubuntu Medium" w:cstheme="majorBidi"/>
-          <w:sz w:val="32"/>
-          <w:szCs w:val="32"/>
-        </w:rPr>
-      </w:pPr>
     </w:p>
     <w:p>
       <w:pPr>
         <w:pStyle w:val="berschrift1"/>
         <w:numPr>
           <w:ilvl w:val="0"/>
-          <w:numId w:val="3"/>
+          <w:numId w:val="8"/>
         </w:numPr>
-        <w:ind w:left="720" w:firstLine="0"/>
+      </w:pPr>
+      <w:bookmarkStart w:id="33" w:name="_Toc195611398"/>
+      <w:r>
+        <w:lastRenderedPageBreak/>
+        <w:t>Verzeichnisse</w:t>
+      </w:r>
+      <w:bookmarkEnd w:id="33"/>
+    </w:p>
+    <w:p>
+      <w:pPr>
+        <w:pStyle w:val="berschrift2"/>
+        <w:numPr>
+          <w:ilvl w:val="1"/>
+          <w:numId w:val="8"/>
+        </w:numPr>
         <w:rPr>
-          <w:sz w:val="32"/>
-          <w:szCs w:val="32"/>
+          <w:sz w:val="30"/>
+          <w:szCs w:val="30"/>
         </w:rPr>
       </w:pPr>
-      <w:bookmarkStart w:id="29" w:name="_Toc195017208"/>
-      <w:r>
-        <w:rPr>
-          <w:sz w:val="32"/>
-          <w:szCs w:val="32"/>
-        </w:rPr>
+      <w:bookmarkStart w:id="34" w:name="_Toc195611399"/>
+      <w:r>
+        <w:t>Abkürzungsverzeichnis</w:t>
+      </w:r>
+      <w:bookmarkEnd w:id="34"/>
+    </w:p>
+    <w:p>
+      <w:pPr>
+        <w:pStyle w:val="Stnrtubuntu"/>
+      </w:pPr>
+      <w:r>
+        <w:t>TB</w:t>
+      </w:r>
+      <w:r>
+        <w:tab/>
+      </w:r>
+      <w:r>
+        <w:tab/>
+      </w:r>
+      <w:r>
+        <w:tab/>
+      </w:r>
+      <w:proofErr w:type="spellStart"/>
+      <w:r>
+        <w:t>TrackBoard</w:t>
+      </w:r>
+      <w:proofErr w:type="spellEnd"/>
+      <w:r>
+        <w:t xml:space="preserve"> (Eigenname des Projektes)</w:t>
+      </w:r>
+    </w:p>
+    <w:p>
+      <w:pPr>
+        <w:pStyle w:val="Stnrtubuntu"/>
+      </w:pPr>
+      <w:r>
+        <w:t>MC/µC</w:t>
+      </w:r>
+      <w:r>
+        <w:tab/>
+        <w:t>/MCU</w:t>
+      </w:r>
+      <w:r>
+        <w:tab/>
+      </w:r>
+      <w:r>
+        <w:tab/>
+        <w:t>Mikrocontroller</w:t>
+      </w:r>
+    </w:p>
+    <w:p>
+      <w:pPr>
+        <w:pStyle w:val="Stnrtubuntu"/>
+      </w:pPr>
+      <w:r>
+        <w:t>BT</w:t>
+      </w:r>
+      <w:r>
+        <w:tab/>
+      </w:r>
+      <w:r>
+        <w:tab/>
+      </w:r>
+      <w:r>
+        <w:tab/>
+        <w:t>-Bluetooth</w:t>
+      </w:r>
+    </w:p>
+    <w:p>
+      <w:pPr>
+        <w:pStyle w:val="Stnrtubuntu"/>
+      </w:pPr>
+      <w:r>
+        <w:t>GPX</w:t>
+      </w:r>
+      <w:r>
+        <w:tab/>
+      </w:r>
+      <w:r>
+        <w:tab/>
+      </w:r>
+      <w:r>
+        <w:tab/>
+        <w:t>GPS Exchange Format</w:t>
+      </w:r>
+      <w:r>
+        <w:br/>
+      </w:r>
+    </w:p>
+    <w:p>
+      <w:pPr>
+        <w:pStyle w:val="berschrift2"/>
+        <w:numPr>
+          <w:ilvl w:val="1"/>
+          <w:numId w:val="8"/>
+        </w:numPr>
+      </w:pPr>
+      <w:bookmarkStart w:id="35" w:name="_Toc195611400"/>
+      <w:r>
+        <w:t>Abbildungsverzeichnis</w:t>
+      </w:r>
+      <w:bookmarkEnd w:id="35"/>
+    </w:p>
+    <w:p/>
+    <w:p>
+      <w:pPr>
+        <w:pStyle w:val="berschrift2"/>
+        <w:numPr>
+          <w:ilvl w:val="1"/>
+          <w:numId w:val="8"/>
+        </w:numPr>
+      </w:pPr>
+      <w:bookmarkStart w:id="36" w:name="_Toc195611401"/>
+      <w:r>
         <w:t>Ressourcen und Quellen</w:t>
       </w:r>
-      <w:bookmarkEnd w:id="29"/>
+      <w:bookmarkEnd w:id="36"/>
     </w:p>
     <w:p>
       <w:r>
@@ -2344,8 +3017,13 @@
         <w:t xml:space="preserve">Ressourcen </w:t>
       </w:r>
       <w:r>
-        <w:t>für die Programmierung des Trackboards</w:t>
-      </w:r>
+        <w:t xml:space="preserve">für die Programmierung des </w:t>
+      </w:r>
+      <w:proofErr w:type="spellStart"/>
+      <w:r>
+        <w:t>Trackboards</w:t>
+      </w:r>
+      <w:proofErr w:type="spellEnd"/>
       <w:r>
         <w:t>:</w:t>
       </w:r>
@@ -2373,12 +3051,21 @@
         </w:rPr>
       </w:pPr>
       <w:hyperlink r:id="rId11" w:history="1">
+        <w:proofErr w:type="spellStart"/>
         <w:r>
           <w:rPr>
             <w:rStyle w:val="Hyperlink"/>
             <w:lang w:val="it-IT"/>
           </w:rPr>
-          <w:t>Waveshare NEO-6M</w:t>
+          <w:t>Waveshare</w:t>
+        </w:r>
+        <w:proofErr w:type="spellEnd"/>
+        <w:r>
+          <w:rPr>
+            <w:rStyle w:val="Hyperlink"/>
+            <w:lang w:val="it-IT"/>
+          </w:rPr>
+          <w:t xml:space="preserve"> NEO-6M</w:t>
         </w:r>
       </w:hyperlink>
     </w:p>
@@ -2432,22 +3119,60 @@
     </w:p>
     <w:p>
       <w:hyperlink r:id="rId15" w:history="1">
+        <w:proofErr w:type="spellStart"/>
         <w:r>
           <w:rPr>
             <w:rStyle w:val="Hyperlink"/>
           </w:rPr>
-          <w:t>Instructables Gps-GPX</w:t>
+          <w:t>Instructables</w:t>
         </w:r>
-      </w:hyperlink>
-    </w:p>
-    <w:p>
-      <w:hyperlink r:id="rId16" w:history="1">
+        <w:proofErr w:type="spellEnd"/>
         <w:r>
           <w:rPr>
             <w:rStyle w:val="Hyperlink"/>
           </w:rPr>
-          <w:t>CarbonAeronautics MPU 6050 codereferenzen</w:t>
+          <w:t xml:space="preserve"> </w:t>
         </w:r>
+        <w:proofErr w:type="spellStart"/>
+        <w:r>
+          <w:rPr>
+            <w:rStyle w:val="Hyperlink"/>
+          </w:rPr>
+          <w:t>Gps</w:t>
+        </w:r>
+        <w:proofErr w:type="spellEnd"/>
+        <w:r>
+          <w:rPr>
+            <w:rStyle w:val="Hyperlink"/>
+          </w:rPr>
+          <w:t>-GPX</w:t>
+        </w:r>
+      </w:hyperlink>
+    </w:p>
+    <w:p>
+      <w:hyperlink r:id="rId16" w:history="1">
+        <w:proofErr w:type="spellStart"/>
+        <w:r>
+          <w:rPr>
+            <w:rStyle w:val="Hyperlink"/>
+          </w:rPr>
+          <w:t>CarbonAeronautics</w:t>
+        </w:r>
+        <w:proofErr w:type="spellEnd"/>
+        <w:r>
+          <w:rPr>
+            <w:rStyle w:val="Hyperlink"/>
+          </w:rPr>
+          <w:t xml:space="preserve"> MPU 6050 </w:t>
+        </w:r>
+        <w:proofErr w:type="spellStart"/>
+        <w:r>
+          <w:rPr>
+            <w:rStyle w:val="Hyperlink"/>
+          </w:rPr>
+          <w:t>codereferenzen</w:t>
+        </w:r>
+        <w:proofErr w:type="spellEnd"/>
       </w:hyperlink>
     </w:p>
     <w:p>
@@ -2456,8 +3181,16 @@
           <w:rPr>
             <w:rStyle w:val="Hyperlink"/>
           </w:rPr>
-          <w:t>IMU converstions</w:t>
+          <w:t xml:space="preserve">IMU </w:t>
         </w:r>
+        <w:proofErr w:type="spellStart"/>
+        <w:r>
+          <w:rPr>
+            <w:rStyle w:val="Hyperlink"/>
+          </w:rPr>
+          <w:t>converstions</w:t>
+        </w:r>
+        <w:proofErr w:type="spellEnd"/>
       </w:hyperlink>
     </w:p>
     <w:p>
@@ -2613,7 +3346,21 @@
         <w:rPr>
           <w:lang w:val="en-US"/>
         </w:rPr>
-        <w:t xml:space="preserve"> Wroom </w:t>
+        <w:t xml:space="preserve"> </w:t>
+      </w:r>
+      <w:proofErr w:type="spellStart"/>
+      <w:r>
+        <w:rPr>
+          <w:lang w:val="en-US"/>
+        </w:rPr>
+        <w:t>Wroom</w:t>
+      </w:r>
+      <w:proofErr w:type="spellEnd"/>
+      <w:r>
+        <w:rPr>
+          <w:lang w:val="en-US"/>
+        </w:rPr>
+        <w:t xml:space="preserve"> </w:t>
       </w:r>
       <w:r>
         <w:rPr>
@@ -2680,8 +3427,16 @@
           <w:rPr>
             <w:rStyle w:val="Hyperlink"/>
           </w:rPr>
-          <w:t>MPU-6050 datasheet</w:t>
+          <w:t xml:space="preserve">MPU-6050 </w:t>
         </w:r>
+        <w:proofErr w:type="spellStart"/>
+        <w:r>
+          <w:rPr>
+            <w:rStyle w:val="Hyperlink"/>
+          </w:rPr>
+          <w:t>datasheet</w:t>
+        </w:r>
+        <w:proofErr w:type="spellEnd"/>
       </w:hyperlink>
     </w:p>
     <w:p>
@@ -2690,28 +3445,44 @@
           <w:rPr>
             <w:rStyle w:val="Hyperlink"/>
           </w:rPr>
-          <w:t>MPU Register Map</w:t>
+          <w:t xml:space="preserve">MPU Register </w:t>
         </w:r>
-      </w:hyperlink>
-      <w:r>
-        <w:t xml:space="preserve"> </w:t>
-      </w:r>
-    </w:p>
-    <w:p>
-      <w:r>
-        <w:t>TFT-LCD (mit Touch)</w:t>
-      </w:r>
-      <w:r>
-        <w:t xml:space="preserve"> (ILI9488)</w:t>
-      </w:r>
-    </w:p>
-    <w:p>
-      <w:hyperlink r:id="rId28" w:anchor="top" w:history="1">
+        <w:proofErr w:type="spellStart"/>
         <w:r>
           <w:rPr>
             <w:rStyle w:val="Hyperlink"/>
           </w:rPr>
-          <w:t>lcdwiki 3.5inch_SPI_Module_ILI9488</w:t>
+          <w:t>Map</w:t>
+        </w:r>
+        <w:proofErr w:type="spellEnd"/>
+      </w:hyperlink>
+      <w:r>
+        <w:t xml:space="preserve"> </w:t>
+      </w:r>
+    </w:p>
+    <w:p>
+      <w:r>
+        <w:t>TFT-LCD (mit Touch)</w:t>
+      </w:r>
+      <w:r>
+        <w:t xml:space="preserve"> (ILI9488)</w:t>
+      </w:r>
+    </w:p>
+    <w:p>
+      <w:hyperlink r:id="rId28" w:anchor="top" w:history="1">
+        <w:proofErr w:type="spellStart"/>
+        <w:r>
+          <w:rPr>
+            <w:rStyle w:val="Hyperlink"/>
+          </w:rPr>
+          <w:t>lcdwiki</w:t>
+        </w:r>
+        <w:proofErr w:type="spellEnd"/>
+        <w:r>
+          <w:rPr>
+            <w:rStyle w:val="Hyperlink"/>
+          </w:rPr>
+          <w:t xml:space="preserve"> 3.5inch_SPI_Module_ILI9488</w:t>
         </w:r>
       </w:hyperlink>
     </w:p>
@@ -2743,7 +3514,15 @@
         <w:t>4056</w:t>
       </w:r>
       <w:r>
-        <w:t xml:space="preserve"> (nicht eingebunden, aber optionale Solderpads zur Verbauung)</w:t>
+        <w:t xml:space="preserve"> (nicht eingebunden, aber optionale </w:t>
+      </w:r>
+      <w:proofErr w:type="spellStart"/>
+      <w:r>
+        <w:t>Solderpads</w:t>
+      </w:r>
+      <w:proofErr w:type="spellEnd"/>
+      <w:r>
+        <w:t xml:space="preserve"> zur Verbauung)</w:t>
       </w:r>
     </w:p>
     <w:p>
@@ -2769,13 +3548,31 @@
         </w:rPr>
       </w:pPr>
       <w:hyperlink r:id="rId32" w:history="1">
+        <w:proofErr w:type="spellStart"/>
         <w:r>
           <w:rPr>
             <w:rStyle w:val="Hyperlink"/>
             <w:lang w:val="en-US"/>
           </w:rPr>
-          <w:t>Sparkfun single cell LiIo</w:t>
+          <w:t>Sparkfun</w:t>
         </w:r>
+        <w:proofErr w:type="spellEnd"/>
+        <w:r>
+          <w:rPr>
+            <w:rStyle w:val="Hyperlink"/>
+            <w:lang w:val="en-US"/>
+          </w:rPr>
+          <w:t xml:space="preserve"> single cell </w:t>
+        </w:r>
+        <w:proofErr w:type="spellStart"/>
+        <w:r>
+          <w:rPr>
+            <w:rStyle w:val="Hyperlink"/>
+            <w:lang w:val="en-US"/>
+          </w:rPr>
+          <w:t>LiIo</w:t>
+        </w:r>
+        <w:proofErr w:type="spellEnd"/>
       </w:hyperlink>
     </w:p>
     <w:p>
@@ -2791,7 +3588,15 @@
     <w:p/>
     <w:p>
       <w:r>
-        <w:t>Verwendete schematic Referenzen:</w:t>
+        <w:t xml:space="preserve">Verwendete </w:t>
+      </w:r>
+      <w:proofErr w:type="spellStart"/>
+      <w:r>
+        <w:t>schematic</w:t>
+      </w:r>
+      <w:proofErr w:type="spellEnd"/>
+      <w:r>
+        <w:t xml:space="preserve"> Referenzen:</w:t>
       </w:r>
     </w:p>
     <w:p>
@@ -2871,9 +3676,12 @@
     </w:p>
     <w:sectPr>
       <w:headerReference w:type="default" r:id="rId41"/>
+      <w:footerReference w:type="default" r:id="rId42"/>
       <w:pgSz w:w="11906" w:h="16838"/>
       <w:pgMar w:top="1417" w:right="1417" w:bottom="1134" w:left="1417" w:header="708" w:footer="708" w:gutter="0"/>
+      <w:pgNumType w:start="0"/>
       <w:cols w:space="708"/>
+      <w:titlePg/>
       <w:docGrid w:linePitch="360"/>
     </w:sectPr>
   </w:body>
@@ -2903,6 +3711,296 @@
     </w:p>
   </w:endnote>
 </w:endnotes>
+</file>
+
+<file path=word/footer1.xml><?xml version="1.0" encoding="utf-8"?>
+<w:ftr xmlns:wpc="http://schemas.microsoft.com/office/word/2010/wordprocessingCanvas" xmlns:cx="http://schemas.microsoft.com/office/drawing/2014/chartex" xmlns:cx1="http://schemas.microsoft.com/office/drawing/2015/9/8/chartex" xmlns:cx2="http://schemas.microsoft.com/office/drawing/2015/10/21/chartex" xmlns:cx3="http://schemas.microsoft.com/office/drawing/2016/5/9/chartex" xmlns:cx4="http://schemas.microsoft.com/office/drawing/2016/5/10/chartex" xmlns:cx5="http://schemas.microsoft.com/office/drawing/2016/5/11/chartex" xmlns:cx6="http://schemas.microsoft.com/office/drawing/2016/5/12/chartex" xmlns:cx7="http://schemas.microsoft.com/office/drawing/2016/5/13/chartex" xmlns:cx8="http://schemas.microsoft.com/office/drawing/2016/5/14/chartex" xmlns:mc="http://schemas.openxmlformats.org/markup-compatibility/2006" xmlns:aink="http://schemas.microsoft.com/office/drawing/2016/ink" xmlns:am3d="http://schemas.microsoft.com/office/drawing/2017/model3d" xmlns:o="urn:schemas-microsoft-com:office:office" xmlns:oel="http://schemas.microsoft.com/office/2019/extlst" xmlns:r="http://schemas.openxmlformats.org/officeDocument/2006/relationships" xmlns:m="http://schemas.openxmlformats.org/officeDocument/2006/math" xmlns:v="urn:schemas-microsoft-com:vml" xmlns:wp14="http://schemas.microsoft.com/office/word/2010/wordprocessingDrawing" xmlns:wp="http://schemas.openxmlformats.org/drawingml/2006/wordprocessingDrawing" xmlns:w10="urn:schemas-microsoft-com:office:word" xmlns:w="http://schemas.openxmlformats.org/wordprocessingml/2006/main" xmlns:w14="http://schemas.microsoft.com/office/word/2010/wordml" xmlns:w15="http://schemas.microsoft.com/office/word/2012/wordml" xmlns:w16cex="http://schemas.microsoft.com/office/word/2018/wordml/cex" xmlns:w16cid="http://schemas.microsoft.com/office/word/2016/wordml/cid" xmlns:w16="http://schemas.microsoft.com/office/word/2018/wordml" xmlns:w16du="http://schemas.microsoft.com/office/word/2023/wordml/word16du" xmlns:w16sdtdh="http://schemas.microsoft.com/office/word/2020/wordml/sdtdatahash" xmlns:w16sdtfl="http://schemas.microsoft.com/office/word/2024/wordml/sdtformatlock" xmlns:w16se="http://schemas.microsoft.com/office/word/2015/wordml/symex" xmlns:wpg="http://schemas.microsoft.com/office/word/2010/wordprocessingGroup" xmlns:wpi="http://schemas.microsoft.com/office/word/2010/wordprocessingInk" xmlns:wne="http://schemas.microsoft.com/office/word/2006/wordml" xmlns:wps="http://schemas.microsoft.com/office/word/2010/wordprocessingShape" mc:Ignorable="w14 w15 w16se w16cid w16 w16cex w16sdtdh w16sdtfl w16du wp14">
+  <w:sdt>
+    <w:sdtPr>
+      <w:id w:val="1677226952"/>
+      <w:docPartObj>
+        <w:docPartGallery w:val="Page Numbers (Bottom of Page)"/>
+        <w:docPartUnique/>
+      </w:docPartObj>
+    </w:sdtPr>
+    <w:sdtContent>
+      <w:p>
+        <w:pPr>
+          <w:pStyle w:val="Fuzeile"/>
+        </w:pPr>
+        <w:r>
+          <w:rPr>
+            <w:noProof/>
+          </w:rPr>
+          <mc:AlternateContent>
+            <mc:Choice Requires="wps">
+              <w:drawing>
+                <wp:anchor distT="0" distB="0" distL="114300" distR="114300" simplePos="0" relativeHeight="251660288" behindDoc="0" locked="0" layoutInCell="1" allowOverlap="1" wp14:anchorId="3B6B355D" wp14:editId="6E723749">
+                  <wp:simplePos x="0" y="0"/>
+                  <wp:positionH relativeFrom="margin">
+                    <wp:align>center</wp:align>
+                  </wp:positionH>
+                  <wp:positionV relativeFrom="bottomMargin">
+                    <wp:align>center</wp:align>
+                  </wp:positionV>
+                  <wp:extent cx="551815" cy="238760"/>
+                  <wp:effectExtent l="19050" t="19050" r="19685" b="18415"/>
+                  <wp:wrapNone/>
+                  <wp:docPr id="395248015" name="Runde Klammer links/rechts 2"/>
+                  <wp:cNvGraphicFramePr>
+                    <a:graphicFrameLocks xmlns:a="http://schemas.openxmlformats.org/drawingml/2006/main"/>
+                  </wp:cNvGraphicFramePr>
+                  <a:graphic xmlns:a="http://schemas.openxmlformats.org/drawingml/2006/main">
+                    <a:graphicData uri="http://schemas.microsoft.com/office/word/2010/wordprocessingShape">
+                      <wps:wsp>
+                        <wps:cNvSpPr>
+                          <a:spLocks noChangeArrowheads="1"/>
+                        </wps:cNvSpPr>
+                        <wps:spPr bwMode="auto">
+                          <a:xfrm>
+                            <a:off x="0" y="0"/>
+                            <a:ext cx="551815" cy="238760"/>
+                          </a:xfrm>
+                          <a:prstGeom prst="bracketPair">
+                            <a:avLst>
+                              <a:gd name="adj" fmla="val 16667"/>
+                            </a:avLst>
+                          </a:prstGeom>
+                          <a:solidFill>
+                            <a:srgbClr val="FFFFFF"/>
+                          </a:solidFill>
+                          <a:ln w="28575">
+                            <a:solidFill>
+                              <a:srgbClr val="808080"/>
+                            </a:solidFill>
+                            <a:round/>
+                            <a:headEnd/>
+                            <a:tailEnd/>
+                          </a:ln>
+                        </wps:spPr>
+                        <wps:txbx>
+                          <w:txbxContent>
+                            <w:p>
+                              <w:pPr>
+                                <w:jc w:val="center"/>
+                                <w:rPr>
+                                  <w:sz w:val="18"/>
+                                  <w:szCs w:val="18"/>
+                                </w:rPr>
+                              </w:pPr>
+                              <w:r>
+                                <w:rPr>
+                                  <w:sz w:val="18"/>
+                                  <w:szCs w:val="18"/>
+                                </w:rPr>
+                                <w:fldChar w:fldCharType="begin"/>
+                              </w:r>
+                              <w:r>
+                                <w:rPr>
+                                  <w:sz w:val="18"/>
+                                  <w:szCs w:val="18"/>
+                                </w:rPr>
+                                <w:instrText>PAGE    \* MERGEFORMAT</w:instrText>
+                              </w:r>
+                              <w:r>
+                                <w:rPr>
+                                  <w:sz w:val="18"/>
+                                  <w:szCs w:val="18"/>
+                                </w:rPr>
+                                <w:fldChar w:fldCharType="separate"/>
+                              </w:r>
+                              <w:r>
+                                <w:rPr>
+                                  <w:sz w:val="18"/>
+                                  <w:szCs w:val="18"/>
+                                  <w:lang w:val="de-DE"/>
+                                </w:rPr>
+                                <w:t>2</w:t>
+                              </w:r>
+                              <w:r>
+                                <w:rPr>
+                                  <w:sz w:val="18"/>
+                                  <w:szCs w:val="18"/>
+                                </w:rPr>
+                                <w:fldChar w:fldCharType="end"/>
+                              </w:r>
+                            </w:p>
+                          </w:txbxContent>
+                        </wps:txbx>
+                        <wps:bodyPr rot="0" vert="horz" wrap="square" lIns="91440" tIns="0" rIns="91440" bIns="0" anchor="t" anchorCtr="0" upright="1">
+                          <a:noAutofit/>
+                        </wps:bodyPr>
+                      </wps:wsp>
+                    </a:graphicData>
+                  </a:graphic>
+                  <wp14:sizeRelH relativeFrom="margin">
+                    <wp14:pctWidth>10000</wp14:pctWidth>
+                  </wp14:sizeRelH>
+                  <wp14:sizeRelV relativeFrom="bottomMargin">
+                    <wp14:pctHeight>0</wp14:pctHeight>
+                  </wp14:sizeRelV>
+                </wp:anchor>
+              </w:drawing>
+            </mc:Choice>
+            <mc:Fallback>
+              <w:pict>
+                <v:shapetype w14:anchorId="3B6B355D" id="_x0000_t185" coordsize="21600,21600" o:spt="185" adj="3600" path="m@0,nfqx0@0l0@2qy@0,21600em@1,nfqx21600@0l21600@2qy@1,21600em@0,nsqx0@0l0@2qy@0,21600l@1,21600qx21600@2l21600@0qy@1,xe" filled="f">
+                  <v:formulas>
+                    <v:f eqn="val #0"/>
+                    <v:f eqn="sum width 0 #0"/>
+                    <v:f eqn="sum height 0 #0"/>
+                    <v:f eqn="prod @0 2929 10000"/>
+                    <v:f eqn="sum width 0 @3"/>
+                    <v:f eqn="sum height 0 @3"/>
+                    <v:f eqn="val width"/>
+                    <v:f eqn="val height"/>
+                    <v:f eqn="prod width 1 2"/>
+                    <v:f eqn="prod height 1 2"/>
+                  </v:formulas>
+                  <v:path o:extrusionok="f" gradientshapeok="t" limo="10800,10800" o:connecttype="custom" o:connectlocs="@8,0;0,@9;@8,@7;@6,@9" textboxrect="@3,@3,@4,@5"/>
+                  <v:handles>
+                    <v:h position="#0,topLeft" switch="" xrange="0,10800"/>
+                  </v:handles>
+                </v:shapetype>
+                <v:shape id="Runde Klammer links/rechts 2" o:spid="_x0000_s1026" type="#_x0000_t185" style="position:absolute;margin-left:0;margin-top:0;width:43.45pt;height:18.8pt;z-index:251660288;visibility:visible;mso-wrap-style:square;mso-width-percent:100;mso-height-percent:0;mso-wrap-distance-left:9pt;mso-wrap-distance-top:0;mso-wrap-distance-right:9pt;mso-wrap-distance-bottom:0;mso-position-horizontal:center;mso-position-horizontal-relative:margin;mso-position-vertical:center;mso-position-vertical-relative:bottom-margin-area;mso-width-percent:100;mso-height-percent:0;mso-width-relative:margin;mso-height-relative:bottom-margin-area;v-text-anchor:top" o:gfxdata="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" filled="t" strokecolor="gray" strokeweight="2.25pt">
+                  <v:textbox inset=",0,,0">
+                    <w:txbxContent>
+                      <w:p>
+                        <w:pPr>
+                          <w:jc w:val="center"/>
+                          <w:rPr>
+                            <w:sz w:val="18"/>
+                            <w:szCs w:val="18"/>
+                          </w:rPr>
+                        </w:pPr>
+                        <w:r>
+                          <w:rPr>
+                            <w:sz w:val="18"/>
+                            <w:szCs w:val="18"/>
+                          </w:rPr>
+                          <w:fldChar w:fldCharType="begin"/>
+                        </w:r>
+                        <w:r>
+                          <w:rPr>
+                            <w:sz w:val="18"/>
+                            <w:szCs w:val="18"/>
+                          </w:rPr>
+                          <w:instrText>PAGE    \* MERGEFORMAT</w:instrText>
+                        </w:r>
+                        <w:r>
+                          <w:rPr>
+                            <w:sz w:val="18"/>
+                            <w:szCs w:val="18"/>
+                          </w:rPr>
+                          <w:fldChar w:fldCharType="separate"/>
+                        </w:r>
+                        <w:r>
+                          <w:rPr>
+                            <w:sz w:val="18"/>
+                            <w:szCs w:val="18"/>
+                            <w:lang w:val="de-DE"/>
+                          </w:rPr>
+                          <w:t>2</w:t>
+                        </w:r>
+                        <w:r>
+                          <w:rPr>
+                            <w:sz w:val="18"/>
+                            <w:szCs w:val="18"/>
+                          </w:rPr>
+                          <w:fldChar w:fldCharType="end"/>
+                        </w:r>
+                      </w:p>
+                    </w:txbxContent>
+                  </v:textbox>
+                  <w10:wrap anchorx="margin" anchory="margin"/>
+                </v:shape>
+              </w:pict>
+            </mc:Fallback>
+          </mc:AlternateContent>
+        </w:r>
+        <w:r>
+          <w:rPr>
+            <w:noProof/>
+          </w:rPr>
+          <mc:AlternateContent>
+            <mc:Choice Requires="wps">
+              <w:drawing>
+                <wp:anchor distT="0" distB="0" distL="114300" distR="114300" simplePos="0" relativeHeight="251659264" behindDoc="0" locked="0" layoutInCell="1" allowOverlap="1" wp14:anchorId="1AEB0B73" wp14:editId="412BDAAF">
+                  <wp:simplePos x="0" y="0"/>
+                  <wp:positionH relativeFrom="margin">
+                    <wp:align>center</wp:align>
+                  </wp:positionH>
+                  <wp:positionV relativeFrom="bottomMargin">
+                    <wp:align>center</wp:align>
+                  </wp:positionV>
+                  <wp:extent cx="5518150" cy="0"/>
+                  <wp:effectExtent l="9525" t="9525" r="6350" b="9525"/>
+                  <wp:wrapNone/>
+                  <wp:docPr id="1228319411" name="Gerade Verbindung mit Pfeil 1"/>
+                  <wp:cNvGraphicFramePr>
+                    <a:graphicFrameLocks xmlns:a="http://schemas.openxmlformats.org/drawingml/2006/main"/>
+                  </wp:cNvGraphicFramePr>
+                  <a:graphic xmlns:a="http://schemas.openxmlformats.org/drawingml/2006/main">
+                    <a:graphicData uri="http://schemas.microsoft.com/office/word/2010/wordprocessingShape">
+                      <wps:wsp>
+                        <wps:cNvCnPr>
+                          <a:cxnSpLocks noChangeShapeType="1"/>
+                        </wps:cNvCnPr>
+                        <wps:spPr bwMode="auto">
+                          <a:xfrm>
+                            <a:off x="0" y="0"/>
+                            <a:ext cx="5518150" cy="0"/>
+                          </a:xfrm>
+                          <a:prstGeom prst="straightConnector1">
+                            <a:avLst/>
+                          </a:prstGeom>
+                          <a:noFill/>
+                          <a:ln w="12700">
+                            <a:solidFill>
+                              <a:srgbClr val="808080"/>
+                            </a:solidFill>
+                            <a:round/>
+                            <a:headEnd/>
+                            <a:tailEnd/>
+                          </a:ln>
+                          <a:extLst>
+                            <a:ext uri="{909E8E84-426E-40DD-AFC4-6F175D3DCCD1}">
+                              <a14:hiddenFill xmlns:a14="http://schemas.microsoft.com/office/drawing/2010/main">
+                                <a:noFill/>
+                              </a14:hiddenFill>
+                            </a:ext>
+                          </a:extLst>
+                        </wps:spPr>
+                        <wps:bodyPr/>
+                      </wps:wsp>
+                    </a:graphicData>
+                  </a:graphic>
+                  <wp14:sizeRelH relativeFrom="page">
+                    <wp14:pctWidth>0</wp14:pctWidth>
+                  </wp14:sizeRelH>
+                  <wp14:sizeRelV relativeFrom="bottomMargin">
+                    <wp14:pctHeight>0</wp14:pctHeight>
+                  </wp14:sizeRelV>
+                </wp:anchor>
+              </w:drawing>
+            </mc:Choice>
+            <mc:Fallback>
+              <w:pict>
+                <v:shapetype w14:anchorId="697C3061" id="_x0000_t32" coordsize="21600,21600" o:spt="32" o:oned="t" path="m,l21600,21600e" filled="f">
+                  <v:path arrowok="t" fillok="f" o:connecttype="none"/>
+                  <o:lock v:ext="edit" shapetype="t"/>
+                </v:shapetype>
+                <v:shape id="Gerade Verbindung mit Pfeil 1" o:spid="_x0000_s1026" type="#_x0000_t32" style="position:absolute;margin-left:0;margin-top:0;width:434.5pt;height:0;z-index:251659264;visibility:visible;mso-wrap-style:square;mso-width-percent:0;mso-height-percent:0;mso-wrap-distance-left:9pt;mso-wrap-distance-top:0;mso-wrap-distance-right:9pt;mso-wrap-distance-bottom:0;mso-position-horizontal:center;mso-position-horizontal-relative:margin;mso-position-vertical:center;mso-position-vertical-relative:bottom-margin-area;mso-width-percent:0;mso-height-percent:0;mso-width-relative:page;mso-height-relative:bottom-margin-area" o:gfxdata="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" strokecolor="gray" strokeweight="1pt">
+                  <w10:wrap anchorx="margin" anchory="margin"/>
+                </v:shape>
+              </w:pict>
+            </mc:Fallback>
+          </mc:AlternateContent>
+        </w:r>
+      </w:p>
+    </w:sdtContent>
+  </w:sdt>
+</w:ftr>
 </file>
 
 <file path=word/footnotes.xml><?xml version="1.0" encoding="utf-8"?>
@@ -2970,6 +4068,95 @@
 <file path=word/numbering.xml><?xml version="1.0" encoding="utf-8"?>
 <w:numbering xmlns:wpc="http://schemas.microsoft.com/office/word/2010/wordprocessingCanvas" xmlns:cx="http://schemas.microsoft.com/office/drawing/2014/chartex" xmlns:cx1="http://schemas.microsoft.com/office/drawing/2015/9/8/chartex" xmlns:cx2="http://schemas.microsoft.com/office/drawing/2015/10/21/chartex" xmlns:cx3="http://schemas.microsoft.com/office/drawing/2016/5/9/chartex" xmlns:cx4="http://schemas.microsoft.com/office/drawing/2016/5/10/chartex" xmlns:cx5="http://schemas.microsoft.com/office/drawing/2016/5/11/chartex" xmlns:cx6="http://schemas.microsoft.com/office/drawing/2016/5/12/chartex" xmlns:cx7="http://schemas.microsoft.com/office/drawing/2016/5/13/chartex" xmlns:cx8="http://schemas.microsoft.com/office/drawing/2016/5/14/chartex" xmlns:mc="http://schemas.openxmlformats.org/markup-compatibility/2006" xmlns:aink="http://schemas.microsoft.com/office/drawing/2016/ink" xmlns:am3d="http://schemas.microsoft.com/office/drawing/2017/model3d" xmlns:o="urn:schemas-microsoft-com:office:office" xmlns:oel="http://schemas.microsoft.com/office/2019/extlst" xmlns:r="http://schemas.openxmlformats.org/officeDocument/2006/relationships" xmlns:m="http://schemas.openxmlformats.org/officeDocument/2006/math" xmlns:v="urn:schemas-microsoft-com:vml" xmlns:wp14="http://schemas.microsoft.com/office/word/2010/wordprocessingDrawing" xmlns:wp="http://schemas.openxmlformats.org/drawingml/2006/wordprocessingDrawing" xmlns:w10="urn:schemas-microsoft-com:office:word" xmlns:w="http://schemas.openxmlformats.org/wordprocessingml/2006/main" xmlns:w14="http://schemas.microsoft.com/office/word/2010/wordml" xmlns:w15="http://schemas.microsoft.com/office/word/2012/wordml" xmlns:w16cex="http://schemas.microsoft.com/office/word/2018/wordml/cex" xmlns:w16cid="http://schemas.microsoft.com/office/word/2016/wordml/cid" xmlns:w16="http://schemas.microsoft.com/office/word/2018/wordml" xmlns:w16du="http://schemas.microsoft.com/office/word/2023/wordml/word16du" xmlns:w16sdtdh="http://schemas.microsoft.com/office/word/2020/wordml/sdtdatahash" xmlns:w16sdtfl="http://schemas.microsoft.com/office/word/2024/wordml/sdtformatlock" xmlns:w16se="http://schemas.microsoft.com/office/word/2015/wordml/symex" xmlns:wpg="http://schemas.microsoft.com/office/word/2010/wordprocessingGroup" xmlns:wpi="http://schemas.microsoft.com/office/word/2010/wordprocessingInk" xmlns:wne="http://schemas.microsoft.com/office/word/2006/wordml" xmlns:wps="http://schemas.microsoft.com/office/word/2010/wordprocessingShape" mc:Ignorable="w14 w15 w16se w16cid w16 w16cex w16sdtdh w16sdtfl w16du wp14">
   <w:abstractNum w:abstractNumId="0" w15:restartNumberingAfterBreak="0">
+    <w:nsid w:val="02CB4F98"/>
+    <w:multiLevelType w:val="hybridMultilevel"/>
+    <w:tmpl w:val="7986A9C4"/>
+    <w:lvl w:ilvl="0" w:tplc="FFFFFFFF">
+      <w:start w:val="1"/>
+      <w:numFmt w:val="decimal"/>
+      <w:lvlText w:val="%1."/>
+      <w:lvlJc w:val="left"/>
+      <w:pPr>
+        <w:ind w:left="1080" w:hanging="720"/>
+      </w:pPr>
+      <w:rPr>
+        <w:rFonts w:hint="default"/>
+      </w:rPr>
+    </w:lvl>
+    <w:lvl w:ilvl="1" w:tplc="FFFFFFFF" w:tentative="1">
+      <w:start w:val="1"/>
+      <w:numFmt w:val="lowerLetter"/>
+      <w:lvlText w:val="%2."/>
+      <w:lvlJc w:val="left"/>
+      <w:pPr>
+        <w:ind w:left="1440" w:hanging="360"/>
+      </w:pPr>
+    </w:lvl>
+    <w:lvl w:ilvl="2" w:tplc="FFFFFFFF" w:tentative="1">
+      <w:start w:val="1"/>
+      <w:numFmt w:val="lowerRoman"/>
+      <w:lvlText w:val="%3."/>
+      <w:lvlJc w:val="right"/>
+      <w:pPr>
+        <w:ind w:left="2160" w:hanging="180"/>
+      </w:pPr>
+    </w:lvl>
+    <w:lvl w:ilvl="3" w:tplc="FFFFFFFF" w:tentative="1">
+      <w:start w:val="1"/>
+      <w:numFmt w:val="decimal"/>
+      <w:lvlText w:val="%4."/>
+      <w:lvlJc w:val="left"/>
+      <w:pPr>
+        <w:ind w:left="2880" w:hanging="360"/>
+      </w:pPr>
+    </w:lvl>
+    <w:lvl w:ilvl="4" w:tplc="FFFFFFFF" w:tentative="1">
+      <w:start w:val="1"/>
+      <w:numFmt w:val="lowerLetter"/>
+      <w:lvlText w:val="%5."/>
+      <w:lvlJc w:val="left"/>
+      <w:pPr>
+        <w:ind w:left="3600" w:hanging="360"/>
+      </w:pPr>
+    </w:lvl>
+    <w:lvl w:ilvl="5" w:tplc="FFFFFFFF" w:tentative="1">
+      <w:start w:val="1"/>
+      <w:numFmt w:val="lowerRoman"/>
+      <w:lvlText w:val="%6."/>
+      <w:lvlJc w:val="right"/>
+      <w:pPr>
+        <w:ind w:left="4320" w:hanging="180"/>
+      </w:pPr>
+    </w:lvl>
+    <w:lvl w:ilvl="6" w:tplc="FFFFFFFF" w:tentative="1">
+      <w:start w:val="1"/>
+      <w:numFmt w:val="decimal"/>
+      <w:lvlText w:val="%7."/>
+      <w:lvlJc w:val="left"/>
+      <w:pPr>
+        <w:ind w:left="5040" w:hanging="360"/>
+      </w:pPr>
+    </w:lvl>
+    <w:lvl w:ilvl="7" w:tplc="FFFFFFFF" w:tentative="1">
+      <w:start w:val="1"/>
+      <w:numFmt w:val="lowerLetter"/>
+      <w:lvlText w:val="%8."/>
+      <w:lvlJc w:val="left"/>
+      <w:pPr>
+        <w:ind w:left="5760" w:hanging="360"/>
+      </w:pPr>
+    </w:lvl>
+    <w:lvl w:ilvl="8" w:tplc="FFFFFFFF" w:tentative="1">
+      <w:start w:val="1"/>
+      <w:numFmt w:val="lowerRoman"/>
+      <w:lvlText w:val="%9."/>
+      <w:lvlJc w:val="right"/>
+      <w:pPr>
+        <w:ind w:left="6480" w:hanging="180"/>
+      </w:pPr>
+    </w:lvl>
+  </w:abstractNum>
+  <w:abstractNum w:abstractNumId="1" w15:restartNumberingAfterBreak="0">
     <w:nsid w:val="1E611F7F"/>
     <w:multiLevelType w:val="hybridMultilevel"/>
     <w:tmpl w:val="FE6C2BCE"/>
@@ -3058,7 +4245,7 @@
       </w:pPr>
     </w:lvl>
   </w:abstractNum>
-  <w:abstractNum w:abstractNumId="1" w15:restartNumberingAfterBreak="0">
+  <w:abstractNum w:abstractNumId="2" w15:restartNumberingAfterBreak="0">
     <w:nsid w:val="2DDC156F"/>
     <w:multiLevelType w:val="hybridMultilevel"/>
     <w:tmpl w:val="F7B69432"/>
@@ -3147,7 +4334,7 @@
       </w:pPr>
     </w:lvl>
   </w:abstractNum>
-  <w:abstractNum w:abstractNumId="2" w15:restartNumberingAfterBreak="0">
+  <w:abstractNum w:abstractNumId="3" w15:restartNumberingAfterBreak="0">
     <w:nsid w:val="431F3163"/>
     <w:multiLevelType w:val="hybridMultilevel"/>
     <w:tmpl w:val="D51E699E"/>
@@ -3233,7 +4420,7 @@
       </w:pPr>
     </w:lvl>
   </w:abstractNum>
-  <w:abstractNum w:abstractNumId="3" w15:restartNumberingAfterBreak="0">
+  <w:abstractNum w:abstractNumId="4" w15:restartNumberingAfterBreak="0">
     <w:nsid w:val="48B20B2A"/>
     <w:multiLevelType w:val="hybridMultilevel"/>
     <w:tmpl w:val="FE6C2BCE"/>
@@ -3322,7 +4509,7 @@
       </w:pPr>
     </w:lvl>
   </w:abstractNum>
-  <w:abstractNum w:abstractNumId="4" w15:restartNumberingAfterBreak="0">
+  <w:abstractNum w:abstractNumId="5" w15:restartNumberingAfterBreak="0">
     <w:nsid w:val="4D5A2F33"/>
     <w:multiLevelType w:val="hybridMultilevel"/>
     <w:tmpl w:val="7E3673B4"/>
@@ -3408,7 +4595,136 @@
       </w:pPr>
     </w:lvl>
   </w:abstractNum>
-  <w:abstractNum w:abstractNumId="5" w15:restartNumberingAfterBreak="0">
+  <w:abstractNum w:abstractNumId="6" w15:restartNumberingAfterBreak="0">
+    <w:nsid w:val="562A5C65"/>
+    <w:multiLevelType w:val="multilevel"/>
+    <w:tmpl w:val="28467E86"/>
+    <w:lvl w:ilvl="0">
+      <w:start w:val="1"/>
+      <w:numFmt w:val="decimal"/>
+      <w:lvlText w:val="%1."/>
+      <w:lvlJc w:val="left"/>
+      <w:pPr>
+        <w:ind w:left="1080" w:hanging="720"/>
+      </w:pPr>
+      <w:rPr>
+        <w:rFonts w:hint="default"/>
+      </w:rPr>
+    </w:lvl>
+    <w:lvl w:ilvl="1">
+      <w:start w:val="1"/>
+      <w:numFmt w:val="decimal"/>
+      <w:isLgl/>
+      <w:lvlText w:val="%1.%2."/>
+      <w:lvlJc w:val="left"/>
+      <w:pPr>
+        <w:ind w:left="1080" w:hanging="720"/>
+      </w:pPr>
+      <w:rPr>
+        <w:rFonts w:hint="default"/>
+        <w:sz w:val="28"/>
+      </w:rPr>
+    </w:lvl>
+    <w:lvl w:ilvl="2">
+      <w:start w:val="1"/>
+      <w:numFmt w:val="decimal"/>
+      <w:isLgl/>
+      <w:lvlText w:val="%1.%2.%3."/>
+      <w:lvlJc w:val="left"/>
+      <w:pPr>
+        <w:ind w:left="1440" w:hanging="1080"/>
+      </w:pPr>
+      <w:rPr>
+        <w:rFonts w:hint="default"/>
+        <w:sz w:val="28"/>
+      </w:rPr>
+    </w:lvl>
+    <w:lvl w:ilvl="3">
+      <w:start w:val="1"/>
+      <w:numFmt w:val="decimal"/>
+      <w:isLgl/>
+      <w:lvlText w:val="%1.%2.%3.%4."/>
+      <w:lvlJc w:val="left"/>
+      <w:pPr>
+        <w:ind w:left="1800" w:hanging="1440"/>
+      </w:pPr>
+      <w:rPr>
+        <w:rFonts w:hint="default"/>
+        <w:sz w:val="28"/>
+      </w:rPr>
+    </w:lvl>
+    <w:lvl w:ilvl="4">
+      <w:start w:val="1"/>
+      <w:numFmt w:val="decimal"/>
+      <w:isLgl/>
+      <w:lvlText w:val="%1.%2.%3.%4.%5."/>
+      <w:lvlJc w:val="left"/>
+      <w:pPr>
+        <w:ind w:left="1800" w:hanging="1440"/>
+      </w:pPr>
+      <w:rPr>
+        <w:rFonts w:hint="default"/>
+        <w:sz w:val="28"/>
+      </w:rPr>
+    </w:lvl>
+    <w:lvl w:ilvl="5">
+      <w:start w:val="1"/>
+      <w:numFmt w:val="decimal"/>
+      <w:isLgl/>
+      <w:lvlText w:val="%1.%2.%3.%4.%5.%6."/>
+      <w:lvlJc w:val="left"/>
+      <w:pPr>
+        <w:ind w:left="2160" w:hanging="1800"/>
+      </w:pPr>
+      <w:rPr>
+        <w:rFonts w:hint="default"/>
+        <w:sz w:val="28"/>
+      </w:rPr>
+    </w:lvl>
+    <w:lvl w:ilvl="6">
+      <w:start w:val="1"/>
+      <w:numFmt w:val="decimal"/>
+      <w:isLgl/>
+      <w:lvlText w:val="%1.%2.%3.%4.%5.%6.%7."/>
+      <w:lvlJc w:val="left"/>
+      <w:pPr>
+        <w:ind w:left="2520" w:hanging="2160"/>
+      </w:pPr>
+      <w:rPr>
+        <w:rFonts w:hint="default"/>
+        <w:sz w:val="28"/>
+      </w:rPr>
+    </w:lvl>
+    <w:lvl w:ilvl="7">
+      <w:start w:val="1"/>
+      <w:numFmt w:val="decimal"/>
+      <w:isLgl/>
+      <w:lvlText w:val="%1.%2.%3.%4.%5.%6.%7.%8."/>
+      <w:lvlJc w:val="left"/>
+      <w:pPr>
+        <w:ind w:left="2880" w:hanging="2520"/>
+      </w:pPr>
+      <w:rPr>
+        <w:rFonts w:hint="default"/>
+        <w:sz w:val="28"/>
+      </w:rPr>
+    </w:lvl>
+    <w:lvl w:ilvl="8">
+      <w:start w:val="1"/>
+      <w:numFmt w:val="decimal"/>
+      <w:isLgl/>
+      <w:lvlText w:val="%1.%2.%3.%4.%5.%6.%7.%8.%9."/>
+      <w:lvlJc w:val="left"/>
+      <w:pPr>
+        <w:ind w:left="3240" w:hanging="2880"/>
+      </w:pPr>
+      <w:rPr>
+        <w:rFonts w:hint="default"/>
+        <w:sz w:val="28"/>
+      </w:rPr>
+    </w:lvl>
+  </w:abstractNum>
+  <w:abstractNum w:abstractNumId="7" w15:restartNumberingAfterBreak="0">
     <w:nsid w:val="69966EFC"/>
     <w:multiLevelType w:val="hybridMultilevel"/>
     <w:tmpl w:val="F3523402"/>
@@ -3497,7 +4813,7 @@
       </w:pPr>
     </w:lvl>
   </w:abstractNum>
-  <w:abstractNum w:abstractNumId="6" w15:restartNumberingAfterBreak="0">
+  <w:abstractNum w:abstractNumId="8" w15:restartNumberingAfterBreak="0">
     <w:nsid w:val="6DD253C3"/>
     <w:multiLevelType w:val="hybridMultilevel"/>
     <w:tmpl w:val="FE6C2BCE"/>
@@ -3586,25 +4902,123 @@
       </w:pPr>
     </w:lvl>
   </w:abstractNum>
+  <w:abstractNum w:abstractNumId="9" w15:restartNumberingAfterBreak="0">
+    <w:nsid w:val="7FA64639"/>
+    <w:multiLevelType w:val="hybridMultilevel"/>
+    <w:tmpl w:val="A0C2CF5E"/>
+    <w:lvl w:ilvl="0" w:tplc="D774200A">
+      <w:start w:val="1"/>
+      <w:numFmt w:val="decimal"/>
+      <w:lvlText w:val="%1."/>
+      <w:lvlJc w:val="left"/>
+      <w:pPr>
+        <w:ind w:left="1080" w:hanging="720"/>
+      </w:pPr>
+      <w:rPr>
+        <w:rFonts w:hint="default"/>
+      </w:rPr>
+    </w:lvl>
+    <w:lvl w:ilvl="1" w:tplc="04070019" w:tentative="1">
+      <w:start w:val="1"/>
+      <w:numFmt w:val="lowerLetter"/>
+      <w:lvlText w:val="%2."/>
+      <w:lvlJc w:val="left"/>
+      <w:pPr>
+        <w:ind w:left="1440" w:hanging="360"/>
+      </w:pPr>
+    </w:lvl>
+    <w:lvl w:ilvl="2" w:tplc="0407001B" w:tentative="1">
+      <w:start w:val="1"/>
+      <w:numFmt w:val="lowerRoman"/>
+      <w:lvlText w:val="%3."/>
+      <w:lvlJc w:val="right"/>
+      <w:pPr>
+        <w:ind w:left="2160" w:hanging="180"/>
+      </w:pPr>
+    </w:lvl>
+    <w:lvl w:ilvl="3" w:tplc="0407000F" w:tentative="1">
+      <w:start w:val="1"/>
+      <w:numFmt w:val="decimal"/>
+      <w:lvlText w:val="%4."/>
+      <w:lvlJc w:val="left"/>
+      <w:pPr>
+        <w:ind w:left="2880" w:hanging="360"/>
+      </w:pPr>
+    </w:lvl>
+    <w:lvl w:ilvl="4" w:tplc="04070019" w:tentative="1">
+      <w:start w:val="1"/>
+      <w:numFmt w:val="lowerLetter"/>
+      <w:lvlText w:val="%5."/>
+      <w:lvlJc w:val="left"/>
+      <w:pPr>
+        <w:ind w:left="3600" w:hanging="360"/>
+      </w:pPr>
+    </w:lvl>
+    <w:lvl w:ilvl="5" w:tplc="0407001B" w:tentative="1">
+      <w:start w:val="1"/>
+      <w:numFmt w:val="lowerRoman"/>
+      <w:lvlText w:val="%6."/>
+      <w:lvlJc w:val="right"/>
+      <w:pPr>
+        <w:ind w:left="4320" w:hanging="180"/>
+      </w:pPr>
+    </w:lvl>
+    <w:lvl w:ilvl="6" w:tplc="0407000F" w:tentative="1">
+      <w:start w:val="1"/>
+      <w:numFmt w:val="decimal"/>
+      <w:lvlText w:val="%7."/>
+      <w:lvlJc w:val="left"/>
+      <w:pPr>
+        <w:ind w:left="5040" w:hanging="360"/>
+      </w:pPr>
+    </w:lvl>
+    <w:lvl w:ilvl="7" w:tplc="04070019" w:tentative="1">
+      <w:start w:val="1"/>
+      <w:numFmt w:val="lowerLetter"/>
+      <w:lvlText w:val="%8."/>
+      <w:lvlJc w:val="left"/>
+      <w:pPr>
+        <w:ind w:left="5760" w:hanging="360"/>
+      </w:pPr>
+    </w:lvl>
+    <w:lvl w:ilvl="8" w:tplc="0407001B" w:tentative="1">
+      <w:start w:val="1"/>
+      <w:numFmt w:val="lowerRoman"/>
+      <w:lvlText w:val="%9."/>
+      <w:lvlJc w:val="right"/>
+      <w:pPr>
+        <w:ind w:left="6480" w:hanging="180"/>
+      </w:pPr>
+    </w:lvl>
+  </w:abstractNum>
   <w:num w:numId="1" w16cid:durableId="1911382919">
+    <w:abstractNumId w:val="7"/>
+  </w:num>
+  <w:num w:numId="2" w16cid:durableId="1093747307">
+    <w:abstractNumId w:val="3"/>
+  </w:num>
+  <w:num w:numId="3" w16cid:durableId="1923222676">
     <w:abstractNumId w:val="5"/>
   </w:num>
-  <w:num w:numId="2" w16cid:durableId="1093747307">
+  <w:num w:numId="4" w16cid:durableId="2142916129">
     <w:abstractNumId w:val="2"/>
   </w:num>
-  <w:num w:numId="3" w16cid:durableId="1923222676">
+  <w:num w:numId="5" w16cid:durableId="600067707">
+    <w:abstractNumId w:val="8"/>
+  </w:num>
+  <w:num w:numId="6" w16cid:durableId="229583237">
     <w:abstractNumId w:val="4"/>
   </w:num>
-  <w:num w:numId="4" w16cid:durableId="2142916129">
+  <w:num w:numId="7" w16cid:durableId="2117748225">
     <w:abstractNumId w:val="1"/>
   </w:num>
-  <w:num w:numId="5" w16cid:durableId="600067707">
+  <w:num w:numId="8" w16cid:durableId="294916512">
     <w:abstractNumId w:val="6"/>
   </w:num>
-  <w:num w:numId="6" w16cid:durableId="229583237">
-    <w:abstractNumId w:val="3"/>
+  <w:num w:numId="9" w16cid:durableId="789982023">
+    <w:abstractNumId w:val="9"/>
   </w:num>
-  <w:num w:numId="7" w16cid:durableId="2117748225">
+  <w:num w:numId="10" w16cid:durableId="1307279341">
     <w:abstractNumId w:val="0"/>
   </w:num>
 </w:numbering>

--- a/TB_by_Tappeiner_Paul_5AEL_TFO_Meran_Matura_2025.docx
+++ b/TB_by_Tappeiner_Paul_5AEL_TFO_Meran_Matura_2025.docx
@@ -4,8 +4,205 @@
   <w:body>
     <w:p>
       <w:pPr>
+        <w:spacing w:line="360" w:lineRule="auto"/>
         <w:jc w:val="center"/>
       </w:pPr>
+      <w:r>
+        <w:rPr>
+          <w:noProof/>
+        </w:rPr>
+        <mc:AlternateContent>
+          <mc:Choice Requires="wps">
+            <w:drawing>
+              <wp:anchor distT="0" distB="0" distL="114300" distR="114300" simplePos="0" relativeHeight="251662336" behindDoc="0" locked="0" layoutInCell="1" allowOverlap="1" wp14:anchorId="0943827F" wp14:editId="5E402B5A">
+                <wp:simplePos x="0" y="0"/>
+                <wp:positionH relativeFrom="column">
+                  <wp:posOffset>-367665</wp:posOffset>
+                </wp:positionH>
+                <wp:positionV relativeFrom="paragraph">
+                  <wp:posOffset>7756525</wp:posOffset>
+                </wp:positionV>
+                <wp:extent cx="6487795" cy="635"/>
+                <wp:effectExtent l="0" t="0" r="0" b="0"/>
+                <wp:wrapSquare wrapText="bothSides"/>
+                <wp:docPr id="1912836501" name="Textfeld 1"/>
+                <wp:cNvGraphicFramePr/>
+                <a:graphic xmlns:a="http://schemas.openxmlformats.org/drawingml/2006/main">
+                  <a:graphicData uri="http://schemas.microsoft.com/office/word/2010/wordprocessingShape">
+                    <wps:wsp>
+                      <wps:cNvSpPr txBox="1"/>
+                      <wps:spPr>
+                        <a:xfrm>
+                          <a:off x="0" y="0"/>
+                          <a:ext cx="6487795" cy="635"/>
+                        </a:xfrm>
+                        <a:prstGeom prst="rect">
+                          <a:avLst/>
+                        </a:prstGeom>
+                        <a:solidFill>
+                          <a:prstClr val="white"/>
+                        </a:solidFill>
+                        <a:ln>
+                          <a:noFill/>
+                        </a:ln>
+                      </wps:spPr>
+                      <wps:txbx>
+                        <w:txbxContent>
+                          <w:p>
+                            <w:pPr>
+                              <w:pStyle w:val="Beschriftung"/>
+                              <w:rPr>
+                                <w:noProof/>
+                                <w:sz w:val="20"/>
+                                <w:szCs w:val="20"/>
+                              </w:rPr>
+                            </w:pPr>
+                            <w:bookmarkStart w:id="0" w:name="_Toc195643202"/>
+                            <w:r>
+                              <w:rPr>
+                                <w:sz w:val="16"/>
+                                <w:szCs w:val="16"/>
+                              </w:rPr>
+                              <w:t xml:space="preserve">Abbildung </w:t>
+                            </w:r>
+                            <w:r>
+                              <w:rPr>
+                                <w:sz w:val="16"/>
+                                <w:szCs w:val="16"/>
+                              </w:rPr>
+                              <w:fldChar w:fldCharType="begin"/>
+                            </w:r>
+                            <w:r>
+                              <w:rPr>
+                                <w:sz w:val="16"/>
+                                <w:szCs w:val="16"/>
+                              </w:rPr>
+                              <w:instrText xml:space="preserve"> SEQ Abbildung \* ARABIC </w:instrText>
+                            </w:r>
+                            <w:r>
+                              <w:rPr>
+                                <w:sz w:val="16"/>
+                                <w:szCs w:val="16"/>
+                              </w:rPr>
+                              <w:fldChar w:fldCharType="separate"/>
+                            </w:r>
+                            <w:r>
+                              <w:rPr>
+                                <w:noProof/>
+                                <w:sz w:val="16"/>
+                                <w:szCs w:val="16"/>
+                              </w:rPr>
+                              <w:t>1</w:t>
+                            </w:r>
+                            <w:r>
+                              <w:rPr>
+                                <w:sz w:val="16"/>
+                                <w:szCs w:val="16"/>
+                              </w:rPr>
+                              <w:fldChar w:fldCharType="end"/>
+                            </w:r>
+                            <w:r>
+                              <w:rPr>
+                                <w:sz w:val="16"/>
+                                <w:szCs w:val="16"/>
+                              </w:rPr>
+                              <w:t xml:space="preserve"> Logo</w:t>
+                            </w:r>
+                            <w:bookmarkEnd w:id="0"/>
+                          </w:p>
+                        </w:txbxContent>
+                      </wps:txbx>
+                      <wps:bodyPr rot="0" spcFirstLastPara="0" vertOverflow="overflow" horzOverflow="overflow" vert="horz" wrap="square" lIns="0" tIns="0" rIns="0" bIns="0" numCol="1" spcCol="0" rtlCol="0" fromWordArt="0" anchor="t" anchorCtr="0" forceAA="0" compatLnSpc="1">
+                        <a:prstTxWarp prst="textNoShape">
+                          <a:avLst/>
+                        </a:prstTxWarp>
+                        <a:spAutoFit/>
+                      </wps:bodyPr>
+                    </wps:wsp>
+                  </a:graphicData>
+                </a:graphic>
+              </wp:anchor>
+            </w:drawing>
+          </mc:Choice>
+          <mc:Fallback>
+            <w:pict>
+              <v:shapetype w14:anchorId="0943827F" id="_x0000_t202" coordsize="21600,21600" o:spt="202" path="m,l,21600r21600,l21600,xe">
+                <v:stroke joinstyle="miter"/>
+                <v:path gradientshapeok="t" o:connecttype="rect"/>
+              </v:shapetype>
+              <v:shape id="Textfeld 1" o:spid="_x0000_s1026" type="#_x0000_t202" style="position:absolute;left:0;text-align:left;margin-left:-28.95pt;margin-top:610.75pt;width:510.85pt;height:.05pt;z-index:251662336;visibility:visible;mso-wrap-style:square;mso-wrap-distance-left:9pt;mso-wrap-distance-top:0;mso-wrap-distance-right:9pt;mso-wrap-distance-bottom:0;mso-position-horizontal:absolute;mso-position-horizontal-relative:text;mso-position-vertical:absolute;mso-position-vertical-relative:text;v-text-anchor:top" o:gfxdata="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" stroked="f">
+                <v:textbox style="mso-fit-shape-to-text:t" inset="0,0,0,0">
+                  <w:txbxContent>
+                    <w:p>
+                      <w:pPr>
+                        <w:pStyle w:val="Beschriftung"/>
+                        <w:rPr>
+                          <w:noProof/>
+                          <w:sz w:val="20"/>
+                          <w:szCs w:val="20"/>
+                        </w:rPr>
+                      </w:pPr>
+                      <w:bookmarkStart w:id="1" w:name="_Toc195643202"/>
+                      <w:r>
+                        <w:rPr>
+                          <w:sz w:val="16"/>
+                          <w:szCs w:val="16"/>
+                        </w:rPr>
+                        <w:t xml:space="preserve">Abbildung </w:t>
+                      </w:r>
+                      <w:r>
+                        <w:rPr>
+                          <w:sz w:val="16"/>
+                          <w:szCs w:val="16"/>
+                        </w:rPr>
+                        <w:fldChar w:fldCharType="begin"/>
+                      </w:r>
+                      <w:r>
+                        <w:rPr>
+                          <w:sz w:val="16"/>
+                          <w:szCs w:val="16"/>
+                        </w:rPr>
+                        <w:instrText xml:space="preserve"> SEQ Abbildung \* ARABIC </w:instrText>
+                      </w:r>
+                      <w:r>
+                        <w:rPr>
+                          <w:sz w:val="16"/>
+                          <w:szCs w:val="16"/>
+                        </w:rPr>
+                        <w:fldChar w:fldCharType="separate"/>
+                      </w:r>
+                      <w:r>
+                        <w:rPr>
+                          <w:noProof/>
+                          <w:sz w:val="16"/>
+                          <w:szCs w:val="16"/>
+                        </w:rPr>
+                        <w:t>1</w:t>
+                      </w:r>
+                      <w:r>
+                        <w:rPr>
+                          <w:sz w:val="16"/>
+                          <w:szCs w:val="16"/>
+                        </w:rPr>
+                        <w:fldChar w:fldCharType="end"/>
+                      </w:r>
+                      <w:r>
+                        <w:rPr>
+                          <w:sz w:val="16"/>
+                          <w:szCs w:val="16"/>
+                        </w:rPr>
+                        <w:t xml:space="preserve"> Logo</w:t>
+                      </w:r>
+                      <w:bookmarkEnd w:id="1"/>
+                    </w:p>
+                  </w:txbxContent>
+                </v:textbox>
+                <w10:wrap type="square"/>
+              </v:shape>
+            </w:pict>
+          </mc:Fallback>
+        </mc:AlternateContent>
+      </w:r>
       <w:r>
         <w:rPr>
           <w:noProof/>
@@ -83,6 +280,9 @@
       <w:proofErr w:type="spellEnd"/>
     </w:p>
     <w:p>
+      <w:pPr>
+        <w:spacing w:line="360" w:lineRule="auto"/>
+      </w:pPr>
       <w:r>
         <w:br w:type="page"/>
       </w:r>
@@ -94,7 +294,7 @@
           <w:kern w:val="2"/>
           <w:sz w:val="22"/>
           <w:szCs w:val="22"/>
-          <w:lang w:val="de-DE" w:eastAsia="en-US"/>
+          <w:lang w:eastAsia="en-US"/>
           <w14:ligatures w14:val="standardContextual"/>
         </w:rPr>
         <w:id w:val="-1967196905"/>
@@ -113,6 +313,7 @@
         <w:p>
           <w:pPr>
             <w:pStyle w:val="Inhaltsverzeichnisberschrift"/>
+            <w:spacing w:line="360" w:lineRule="auto"/>
             <w:rPr>
               <w:rFonts w:ascii="Ubuntu" w:hAnsi="Ubuntu"/>
             </w:rPr>
@@ -120,7 +321,6 @@
           <w:r>
             <w:rPr>
               <w:rFonts w:ascii="Ubuntu" w:hAnsi="Ubuntu"/>
-              <w:lang w:val="de-DE"/>
             </w:rPr>
             <w:t>Inhalt</w:t>
           </w:r>
@@ -128,9 +328,6 @@
         <w:p>
           <w:pPr>
             <w:pStyle w:val="Verzeichnis1"/>
-            <w:tabs>
-              <w:tab w:val="left" w:pos="708"/>
-            </w:tabs>
             <w:rPr>
               <w:rFonts w:eastAsiaTheme="minorEastAsia"/>
               <w:b w:val="0"/>
@@ -140,7 +337,7 @@
               <w:sz w:val="24"/>
               <w:szCs w:val="24"/>
               <w:u w:val="none"/>
-              <w:lang w:val="de-DE" w:eastAsia="de-DE"/>
+              <w:lang w:eastAsia="de-AT"/>
             </w:rPr>
           </w:pPr>
           <w:r>
@@ -161,34 +358,86 @@
             </w:rPr>
             <w:fldChar w:fldCharType="separate"/>
           </w:r>
-          <w:hyperlink w:anchor="_Toc195611379" w:history="1">
+          <w:hyperlink w:anchor="_Toc195644473" w:history="1">
             <w:r>
               <w:rPr>
                 <w:rStyle w:val="Hyperlink"/>
                 <w:noProof/>
               </w:rPr>
-              <w:t>1.</w:t>
-            </w:r>
-            <w:r>
-              <w:rPr>
-                <w:rFonts w:eastAsiaTheme="minorEastAsia"/>
-                <w:b w:val="0"/>
-                <w:bCs w:val="0"/>
-                <w:caps w:val="0"/>
-                <w:noProof/>
-                <w:sz w:val="24"/>
-                <w:szCs w:val="24"/>
-                <w:u w:val="none"/>
-                <w:lang w:val="de-DE" w:eastAsia="de-DE"/>
+              <w:t>Vorwort</w:t>
+            </w:r>
+            <w:r>
+              <w:rPr>
+                <w:noProof/>
+                <w:webHidden/>
               </w:rPr>
               <w:tab/>
             </w:r>
             <w:r>
               <w:rPr>
+                <w:noProof/>
+                <w:webHidden/>
+              </w:rPr>
+              <w:fldChar w:fldCharType="begin"/>
+            </w:r>
+            <w:r>
+              <w:rPr>
+                <w:noProof/>
+                <w:webHidden/>
+              </w:rPr>
+              <w:instrText xml:space="preserve"> PAGEREF _Toc195644473 \h </w:instrText>
+            </w:r>
+            <w:r>
+              <w:rPr>
+                <w:noProof/>
+                <w:webHidden/>
+              </w:rPr>
+            </w:r>
+            <w:r>
+              <w:rPr>
+                <w:noProof/>
+                <w:webHidden/>
+              </w:rPr>
+              <w:fldChar w:fldCharType="separate"/>
+            </w:r>
+            <w:r>
+              <w:rPr>
+                <w:noProof/>
+                <w:webHidden/>
+              </w:rPr>
+              <w:t>2</w:t>
+            </w:r>
+            <w:r>
+              <w:rPr>
+                <w:noProof/>
+                <w:webHidden/>
+              </w:rPr>
+              <w:fldChar w:fldCharType="end"/>
+            </w:r>
+          </w:hyperlink>
+        </w:p>
+        <w:p>
+          <w:pPr>
+            <w:pStyle w:val="Verzeichnis1"/>
+            <w:rPr>
+              <w:rFonts w:eastAsiaTheme="minorEastAsia"/>
+              <w:b w:val="0"/>
+              <w:bCs w:val="0"/>
+              <w:caps w:val="0"/>
+              <w:noProof/>
+              <w:sz w:val="24"/>
+              <w:szCs w:val="24"/>
+              <w:u w:val="none"/>
+              <w:lang w:eastAsia="de-AT"/>
+            </w:rPr>
+          </w:pPr>
+          <w:hyperlink w:anchor="_Toc195644474" w:history="1">
+            <w:r>
+              <w:rPr>
                 <w:rStyle w:val="Hyperlink"/>
                 <w:noProof/>
               </w:rPr>
-              <w:t>Vorwort</w:t>
+              <w:t>Abstract</w:t>
             </w:r>
             <w:r>
               <w:rPr>
@@ -209,7 +458,223 @@
                 <w:noProof/>
                 <w:webHidden/>
               </w:rPr>
-              <w:instrText xml:space="preserve"> PAGEREF _Toc195611379 \h </w:instrText>
+              <w:instrText xml:space="preserve"> PAGEREF _Toc195644474 \h </w:instrText>
+            </w:r>
+            <w:r>
+              <w:rPr>
+                <w:noProof/>
+                <w:webHidden/>
+              </w:rPr>
+            </w:r>
+            <w:r>
+              <w:rPr>
+                <w:noProof/>
+                <w:webHidden/>
+              </w:rPr>
+              <w:fldChar w:fldCharType="separate"/>
+            </w:r>
+            <w:r>
+              <w:rPr>
+                <w:noProof/>
+                <w:webHidden/>
+              </w:rPr>
+              <w:t>2</w:t>
+            </w:r>
+            <w:r>
+              <w:rPr>
+                <w:noProof/>
+                <w:webHidden/>
+              </w:rPr>
+              <w:fldChar w:fldCharType="end"/>
+            </w:r>
+          </w:hyperlink>
+        </w:p>
+        <w:p>
+          <w:pPr>
+            <w:pStyle w:val="Verzeichnis2"/>
+            <w:rPr>
+              <w:rFonts w:eastAsiaTheme="minorEastAsia"/>
+              <w:b w:val="0"/>
+              <w:bCs w:val="0"/>
+              <w:smallCaps w:val="0"/>
+              <w:noProof/>
+              <w:sz w:val="24"/>
+              <w:szCs w:val="24"/>
+              <w:lang w:eastAsia="de-AT"/>
+            </w:rPr>
+          </w:pPr>
+          <w:hyperlink w:anchor="_Toc195644475" w:history="1">
+            <w:r>
+              <w:rPr>
+                <w:rStyle w:val="Hyperlink"/>
+                <w:noProof/>
+              </w:rPr>
+              <w:t>DE</w:t>
+            </w:r>
+            <w:r>
+              <w:rPr>
+                <w:noProof/>
+                <w:webHidden/>
+              </w:rPr>
+              <w:tab/>
+            </w:r>
+            <w:r>
+              <w:rPr>
+                <w:noProof/>
+                <w:webHidden/>
+              </w:rPr>
+              <w:fldChar w:fldCharType="begin"/>
+            </w:r>
+            <w:r>
+              <w:rPr>
+                <w:noProof/>
+                <w:webHidden/>
+              </w:rPr>
+              <w:instrText xml:space="preserve"> PAGEREF _Toc195644475 \h </w:instrText>
+            </w:r>
+            <w:r>
+              <w:rPr>
+                <w:noProof/>
+                <w:webHidden/>
+              </w:rPr>
+            </w:r>
+            <w:r>
+              <w:rPr>
+                <w:noProof/>
+                <w:webHidden/>
+              </w:rPr>
+              <w:fldChar w:fldCharType="separate"/>
+            </w:r>
+            <w:r>
+              <w:rPr>
+                <w:noProof/>
+                <w:webHidden/>
+              </w:rPr>
+              <w:t>2</w:t>
+            </w:r>
+            <w:r>
+              <w:rPr>
+                <w:noProof/>
+                <w:webHidden/>
+              </w:rPr>
+              <w:fldChar w:fldCharType="end"/>
+            </w:r>
+          </w:hyperlink>
+        </w:p>
+        <w:p>
+          <w:pPr>
+            <w:pStyle w:val="Verzeichnis2"/>
+            <w:rPr>
+              <w:rFonts w:eastAsiaTheme="minorEastAsia"/>
+              <w:b w:val="0"/>
+              <w:bCs w:val="0"/>
+              <w:smallCaps w:val="0"/>
+              <w:noProof/>
+              <w:sz w:val="24"/>
+              <w:szCs w:val="24"/>
+              <w:lang w:eastAsia="de-AT"/>
+            </w:rPr>
+          </w:pPr>
+          <w:hyperlink w:anchor="_Toc195644476" w:history="1">
+            <w:r>
+              <w:rPr>
+                <w:rStyle w:val="Hyperlink"/>
+                <w:noProof/>
+              </w:rPr>
+              <w:t>EN</w:t>
+            </w:r>
+            <w:r>
+              <w:rPr>
+                <w:noProof/>
+                <w:webHidden/>
+              </w:rPr>
+              <w:tab/>
+            </w:r>
+            <w:r>
+              <w:rPr>
+                <w:noProof/>
+                <w:webHidden/>
+              </w:rPr>
+              <w:fldChar w:fldCharType="begin"/>
+            </w:r>
+            <w:r>
+              <w:rPr>
+                <w:noProof/>
+                <w:webHidden/>
+              </w:rPr>
+              <w:instrText xml:space="preserve"> PAGEREF _Toc195644476 \h </w:instrText>
+            </w:r>
+            <w:r>
+              <w:rPr>
+                <w:noProof/>
+                <w:webHidden/>
+              </w:rPr>
+            </w:r>
+            <w:r>
+              <w:rPr>
+                <w:noProof/>
+                <w:webHidden/>
+              </w:rPr>
+              <w:fldChar w:fldCharType="separate"/>
+            </w:r>
+            <w:r>
+              <w:rPr>
+                <w:noProof/>
+                <w:webHidden/>
+              </w:rPr>
+              <w:t>2</w:t>
+            </w:r>
+            <w:r>
+              <w:rPr>
+                <w:noProof/>
+                <w:webHidden/>
+              </w:rPr>
+              <w:fldChar w:fldCharType="end"/>
+            </w:r>
+          </w:hyperlink>
+        </w:p>
+        <w:p>
+          <w:pPr>
+            <w:pStyle w:val="Verzeichnis2"/>
+            <w:rPr>
+              <w:rFonts w:eastAsiaTheme="minorEastAsia"/>
+              <w:b w:val="0"/>
+              <w:bCs w:val="0"/>
+              <w:smallCaps w:val="0"/>
+              <w:noProof/>
+              <w:sz w:val="24"/>
+              <w:szCs w:val="24"/>
+              <w:lang w:eastAsia="de-AT"/>
+            </w:rPr>
+          </w:pPr>
+          <w:hyperlink w:anchor="_Toc195644477" w:history="1">
+            <w:r>
+              <w:rPr>
+                <w:rStyle w:val="Hyperlink"/>
+                <w:noProof/>
+              </w:rPr>
+              <w:t>IT</w:t>
+            </w:r>
+            <w:r>
+              <w:rPr>
+                <w:noProof/>
+                <w:webHidden/>
+              </w:rPr>
+              <w:tab/>
+            </w:r>
+            <w:r>
+              <w:rPr>
+                <w:noProof/>
+                <w:webHidden/>
+              </w:rPr>
+              <w:fldChar w:fldCharType="begin"/>
+            </w:r>
+            <w:r>
+              <w:rPr>
+                <w:noProof/>
+                <w:webHidden/>
+              </w:rPr>
+              <w:instrText xml:space="preserve"> PAGEREF _Toc195644477 \h </w:instrText>
             </w:r>
             <w:r>
               <w:rPr>
@@ -255,16 +720,16 @@
               <w:sz w:val="24"/>
               <w:szCs w:val="24"/>
               <w:u w:val="none"/>
-              <w:lang w:val="de-DE" w:eastAsia="de-DE"/>
+              <w:lang w:eastAsia="de-AT"/>
             </w:rPr>
           </w:pPr>
-          <w:hyperlink w:anchor="_Toc195611380" w:history="1">
+          <w:hyperlink w:anchor="_Toc195644478" w:history="1">
             <w:r>
               <w:rPr>
                 <w:rStyle w:val="Hyperlink"/>
                 <w:noProof/>
               </w:rPr>
-              <w:t>2.</w:t>
+              <w:t>1.</w:t>
             </w:r>
             <w:r>
               <w:rPr>
@@ -276,7 +741,7 @@
                 <w:sz w:val="24"/>
                 <w:szCs w:val="24"/>
                 <w:u w:val="none"/>
-                <w:lang w:val="de-DE" w:eastAsia="de-DE"/>
+                <w:lang w:eastAsia="de-AT"/>
               </w:rPr>
               <w:tab/>
             </w:r>
@@ -285,7 +750,7 @@
                 <w:rStyle w:val="Hyperlink"/>
                 <w:noProof/>
               </w:rPr>
-              <w:t>Abstract</w:t>
+              <w:t>Konzept</w:t>
             </w:r>
             <w:r>
               <w:rPr>
@@ -306,7 +771,7 @@
                 <w:noProof/>
                 <w:webHidden/>
               </w:rPr>
-              <w:instrText xml:space="preserve"> PAGEREF _Toc195611380 \h </w:instrText>
+              <w:instrText xml:space="preserve"> PAGEREF _Toc195644478 \h </w:instrText>
             </w:r>
             <w:r>
               <w:rPr>
@@ -341,7 +806,7 @@
           <w:pPr>
             <w:pStyle w:val="Verzeichnis2"/>
             <w:tabs>
-              <w:tab w:val="left" w:pos="1315"/>
+              <w:tab w:val="left" w:pos="1249"/>
             </w:tabs>
             <w:rPr>
               <w:rFonts w:eastAsiaTheme="minorEastAsia"/>
@@ -351,16 +816,16 @@
               <w:noProof/>
               <w:sz w:val="24"/>
               <w:szCs w:val="24"/>
-              <w:lang w:val="de-DE" w:eastAsia="de-DE"/>
+              <w:lang w:eastAsia="de-AT"/>
             </w:rPr>
           </w:pPr>
-          <w:hyperlink w:anchor="_Toc195611381" w:history="1">
+          <w:hyperlink w:anchor="_Toc195644479" w:history="1">
             <w:r>
               <w:rPr>
                 <w:rStyle w:val="Hyperlink"/>
                 <w:noProof/>
               </w:rPr>
-              <w:t>2.1.</w:t>
+              <w:t>1.1</w:t>
             </w:r>
             <w:r>
               <w:rPr>
@@ -371,7 +836,7 @@
                 <w:noProof/>
                 <w:sz w:val="24"/>
                 <w:szCs w:val="24"/>
-                <w:lang w:val="de-DE" w:eastAsia="de-DE"/>
+                <w:lang w:eastAsia="de-AT"/>
               </w:rPr>
               <w:tab/>
             </w:r>
@@ -380,7 +845,7 @@
                 <w:rStyle w:val="Hyperlink"/>
                 <w:noProof/>
               </w:rPr>
-              <w:t>DE</w:t>
+              <w:t>Inspiration</w:t>
             </w:r>
             <w:r>
               <w:rPr>
@@ -401,7 +866,7 @@
                 <w:noProof/>
                 <w:webHidden/>
               </w:rPr>
-              <w:instrText xml:space="preserve"> PAGEREF _Toc195611381 \h </w:instrText>
+              <w:instrText xml:space="preserve"> PAGEREF _Toc195644479 \h </w:instrText>
             </w:r>
             <w:r>
               <w:rPr>
@@ -434,58 +899,36 @@
         </w:p>
         <w:p>
           <w:pPr>
-            <w:pStyle w:val="Verzeichnis2"/>
-            <w:tabs>
-              <w:tab w:val="left" w:pos="1315"/>
-            </w:tabs>
+            <w:pStyle w:val="Verzeichnis1"/>
             <w:rPr>
               <w:rFonts w:eastAsiaTheme="minorEastAsia"/>
               <w:b w:val="0"/>
               <w:bCs w:val="0"/>
-              <w:smallCaps w:val="0"/>
+              <w:caps w:val="0"/>
               <w:noProof/>
               <w:sz w:val="24"/>
               <w:szCs w:val="24"/>
-              <w:lang w:val="de-DE" w:eastAsia="de-DE"/>
+              <w:u w:val="none"/>
+              <w:lang w:eastAsia="de-AT"/>
             </w:rPr>
           </w:pPr>
-          <w:hyperlink w:anchor="_Toc195611382" w:history="1">
+          <w:hyperlink w:anchor="_Toc195644480" w:history="1">
             <w:r>
               <w:rPr>
                 <w:rStyle w:val="Hyperlink"/>
                 <w:noProof/>
               </w:rPr>
-              <w:t>2.2.</w:t>
-            </w:r>
-            <w:r>
-              <w:rPr>
-                <w:rFonts w:eastAsiaTheme="minorEastAsia"/>
-                <w:b w:val="0"/>
-                <w:bCs w:val="0"/>
-                <w:smallCaps w:val="0"/>
-                <w:noProof/>
-                <w:sz w:val="24"/>
-                <w:szCs w:val="24"/>
-                <w:lang w:val="de-DE" w:eastAsia="de-DE"/>
+              <w:t>???????</w:t>
+            </w:r>
+            <w:r>
+              <w:rPr>
+                <w:noProof/>
+                <w:webHidden/>
               </w:rPr>
               <w:tab/>
             </w:r>
             <w:r>
               <w:rPr>
-                <w:rStyle w:val="Hyperlink"/>
-                <w:noProof/>
-              </w:rPr>
-              <w:t>EN</w:t>
-            </w:r>
-            <w:r>
-              <w:rPr>
-                <w:noProof/>
-                <w:webHidden/>
-              </w:rPr>
-              <w:tab/>
-            </w:r>
-            <w:r>
-              <w:rPr>
                 <w:noProof/>
                 <w:webHidden/>
               </w:rPr>
@@ -496,102 +939,7 @@
                 <w:noProof/>
                 <w:webHidden/>
               </w:rPr>
-              <w:instrText xml:space="preserve"> PAGEREF _Toc195611382 \h </w:instrText>
-            </w:r>
-            <w:r>
-              <w:rPr>
-                <w:noProof/>
-                <w:webHidden/>
-              </w:rPr>
-            </w:r>
-            <w:r>
-              <w:rPr>
-                <w:noProof/>
-                <w:webHidden/>
-              </w:rPr>
-              <w:fldChar w:fldCharType="separate"/>
-            </w:r>
-            <w:r>
-              <w:rPr>
-                <w:noProof/>
-                <w:webHidden/>
-              </w:rPr>
-              <w:t>2</w:t>
-            </w:r>
-            <w:r>
-              <w:rPr>
-                <w:noProof/>
-                <w:webHidden/>
-              </w:rPr>
-              <w:fldChar w:fldCharType="end"/>
-            </w:r>
-          </w:hyperlink>
-        </w:p>
-        <w:p>
-          <w:pPr>
-            <w:pStyle w:val="Verzeichnis2"/>
-            <w:tabs>
-              <w:tab w:val="left" w:pos="1315"/>
-            </w:tabs>
-            <w:rPr>
-              <w:rFonts w:eastAsiaTheme="minorEastAsia"/>
-              <w:b w:val="0"/>
-              <w:bCs w:val="0"/>
-              <w:smallCaps w:val="0"/>
-              <w:noProof/>
-              <w:sz w:val="24"/>
-              <w:szCs w:val="24"/>
-              <w:lang w:val="de-DE" w:eastAsia="de-DE"/>
-            </w:rPr>
-          </w:pPr>
-          <w:hyperlink w:anchor="_Toc195611383" w:history="1">
-            <w:r>
-              <w:rPr>
-                <w:rStyle w:val="Hyperlink"/>
-                <w:noProof/>
-              </w:rPr>
-              <w:t>2.3.</w:t>
-            </w:r>
-            <w:r>
-              <w:rPr>
-                <w:rFonts w:eastAsiaTheme="minorEastAsia"/>
-                <w:b w:val="0"/>
-                <w:bCs w:val="0"/>
-                <w:smallCaps w:val="0"/>
-                <w:noProof/>
-                <w:sz w:val="24"/>
-                <w:szCs w:val="24"/>
-                <w:lang w:val="de-DE" w:eastAsia="de-DE"/>
-              </w:rPr>
-              <w:tab/>
-            </w:r>
-            <w:r>
-              <w:rPr>
-                <w:rStyle w:val="Hyperlink"/>
-                <w:noProof/>
-              </w:rPr>
-              <w:t>IT</w:t>
-            </w:r>
-            <w:r>
-              <w:rPr>
-                <w:noProof/>
-                <w:webHidden/>
-              </w:rPr>
-              <w:tab/>
-            </w:r>
-            <w:r>
-              <w:rPr>
-                <w:noProof/>
-                <w:webHidden/>
-              </w:rPr>
-              <w:fldChar w:fldCharType="begin"/>
-            </w:r>
-            <w:r>
-              <w:rPr>
-                <w:noProof/>
-                <w:webHidden/>
-              </w:rPr>
-              <w:instrText xml:space="preserve"> PAGEREF _Toc195611383 \h </w:instrText>
+              <w:instrText xml:space="preserve"> PAGEREF _Toc195644480 \h </w:instrText>
             </w:r>
             <w:r>
               <w:rPr>
@@ -637,16 +985,16 @@
               <w:sz w:val="24"/>
               <w:szCs w:val="24"/>
               <w:u w:val="none"/>
-              <w:lang w:val="de-DE" w:eastAsia="de-DE"/>
+              <w:lang w:eastAsia="de-AT"/>
             </w:rPr>
           </w:pPr>
-          <w:hyperlink w:anchor="_Toc195611384" w:history="1">
+          <w:hyperlink w:anchor="_Toc195644481" w:history="1">
             <w:r>
               <w:rPr>
                 <w:rStyle w:val="Hyperlink"/>
                 <w:noProof/>
               </w:rPr>
-              <w:t>3.</w:t>
+              <w:t>2.</w:t>
             </w:r>
             <w:r>
               <w:rPr>
@@ -658,7 +1006,7 @@
                 <w:sz w:val="24"/>
                 <w:szCs w:val="24"/>
                 <w:u w:val="none"/>
-                <w:lang w:val="de-DE" w:eastAsia="de-DE"/>
+                <w:lang w:eastAsia="de-AT"/>
               </w:rPr>
               <w:tab/>
             </w:r>
@@ -667,7 +1015,7 @@
                 <w:rStyle w:val="Hyperlink"/>
                 <w:noProof/>
               </w:rPr>
-              <w:t>Einleitung</w:t>
+              <w:t>Erklärung/Antrag</w:t>
             </w:r>
             <w:r>
               <w:rPr>
@@ -688,7 +1036,7 @@
                 <w:noProof/>
                 <w:webHidden/>
               </w:rPr>
-              <w:instrText xml:space="preserve"> PAGEREF _Toc195611384 \h </w:instrText>
+              <w:instrText xml:space="preserve"> PAGEREF _Toc195644481 \h </w:instrText>
             </w:r>
             <w:r>
               <w:rPr>
@@ -708,7 +1056,7 @@
                 <w:noProof/>
                 <w:webHidden/>
               </w:rPr>
-              <w:t>2</w:t>
+              <w:t>3</w:t>
             </w:r>
             <w:r>
               <w:rPr>
@@ -734,16 +1082,16 @@
               <w:sz w:val="24"/>
               <w:szCs w:val="24"/>
               <w:u w:val="none"/>
-              <w:lang w:val="de-DE" w:eastAsia="de-DE"/>
+              <w:lang w:eastAsia="de-AT"/>
             </w:rPr>
           </w:pPr>
-          <w:hyperlink w:anchor="_Toc195611385" w:history="1">
+          <w:hyperlink w:anchor="_Toc195644482" w:history="1">
             <w:r>
               <w:rPr>
                 <w:rStyle w:val="Hyperlink"/>
                 <w:noProof/>
               </w:rPr>
-              <w:t>4.</w:t>
+              <w:t>3.</w:t>
             </w:r>
             <w:r>
               <w:rPr>
@@ -755,7 +1103,7 @@
                 <w:sz w:val="24"/>
                 <w:szCs w:val="24"/>
                 <w:u w:val="none"/>
-                <w:lang w:val="de-DE" w:eastAsia="de-DE"/>
+                <w:lang w:eastAsia="de-AT"/>
               </w:rPr>
               <w:tab/>
             </w:r>
@@ -764,7 +1112,7 @@
                 <w:rStyle w:val="Hyperlink"/>
                 <w:noProof/>
               </w:rPr>
-              <w:t>Definition</w:t>
+              <w:t>Flowchart?</w:t>
             </w:r>
             <w:r>
               <w:rPr>
@@ -785,7 +1133,7 @@
                 <w:noProof/>
                 <w:webHidden/>
               </w:rPr>
-              <w:instrText xml:space="preserve"> PAGEREF _Toc195611385 \h </w:instrText>
+              <w:instrText xml:space="preserve"> PAGEREF _Toc195644482 \h </w:instrText>
             </w:r>
             <w:r>
               <w:rPr>
@@ -805,7 +1153,7 @@
                 <w:noProof/>
                 <w:webHidden/>
               </w:rPr>
-              <w:t>2</w:t>
+              <w:t>3</w:t>
             </w:r>
             <w:r>
               <w:rPr>
@@ -831,16 +1179,16 @@
               <w:sz w:val="24"/>
               <w:szCs w:val="24"/>
               <w:u w:val="none"/>
-              <w:lang w:val="de-DE" w:eastAsia="de-DE"/>
+              <w:lang w:eastAsia="de-AT"/>
             </w:rPr>
           </w:pPr>
-          <w:hyperlink w:anchor="_Toc195611386" w:history="1">
+          <w:hyperlink w:anchor="_Toc195644483" w:history="1">
             <w:r>
               <w:rPr>
                 <w:rStyle w:val="Hyperlink"/>
                 <w:noProof/>
               </w:rPr>
-              <w:t>5.</w:t>
+              <w:t>4.</w:t>
             </w:r>
             <w:r>
               <w:rPr>
@@ -852,7 +1200,7 @@
                 <w:sz w:val="24"/>
                 <w:szCs w:val="24"/>
                 <w:u w:val="none"/>
-                <w:lang w:val="de-DE" w:eastAsia="de-DE"/>
+                <w:lang w:eastAsia="de-AT"/>
               </w:rPr>
               <w:tab/>
             </w:r>
@@ -861,7 +1209,7 @@
                 <w:rStyle w:val="Hyperlink"/>
                 <w:noProof/>
               </w:rPr>
-              <w:t>Erklärung/Antrag</w:t>
+              <w:t>Bauteile</w:t>
             </w:r>
             <w:r>
               <w:rPr>
@@ -882,7 +1230,7 @@
                 <w:noProof/>
                 <w:webHidden/>
               </w:rPr>
-              <w:instrText xml:space="preserve"> PAGEREF _Toc195611386 \h </w:instrText>
+              <w:instrText xml:space="preserve"> PAGEREF _Toc195644483 \h </w:instrText>
             </w:r>
             <w:r>
               <w:rPr>
@@ -928,16 +1276,16 @@
               <w:sz w:val="24"/>
               <w:szCs w:val="24"/>
               <w:u w:val="none"/>
-              <w:lang w:val="de-DE" w:eastAsia="de-DE"/>
+              <w:lang w:eastAsia="de-AT"/>
             </w:rPr>
           </w:pPr>
-          <w:hyperlink w:anchor="_Toc195611387" w:history="1">
+          <w:hyperlink w:anchor="_Toc195644484" w:history="1">
             <w:r>
               <w:rPr>
                 <w:rStyle w:val="Hyperlink"/>
                 <w:noProof/>
               </w:rPr>
-              <w:t>6.</w:t>
+              <w:t>5.</w:t>
             </w:r>
             <w:r>
               <w:rPr>
@@ -949,7 +1297,7 @@
                 <w:sz w:val="24"/>
                 <w:szCs w:val="24"/>
                 <w:u w:val="none"/>
-                <w:lang w:val="de-DE" w:eastAsia="de-DE"/>
+                <w:lang w:eastAsia="de-AT"/>
               </w:rPr>
               <w:tab/>
             </w:r>
@@ -958,7 +1306,7 @@
                 <w:rStyle w:val="Hyperlink"/>
                 <w:noProof/>
               </w:rPr>
-              <w:t>Flowchart?</w:t>
+              <w:t>Schaltplan der ersten Version</w:t>
             </w:r>
             <w:r>
               <w:rPr>
@@ -979,7 +1327,7 @@
                 <w:noProof/>
                 <w:webHidden/>
               </w:rPr>
-              <w:instrText xml:space="preserve"> PAGEREF _Toc195611387 \h </w:instrText>
+              <w:instrText xml:space="preserve"> PAGEREF _Toc195644484 \h </w:instrText>
             </w:r>
             <w:r>
               <w:rPr>
@@ -1025,16 +1373,16 @@
               <w:sz w:val="24"/>
               <w:szCs w:val="24"/>
               <w:u w:val="none"/>
-              <w:lang w:val="de-DE" w:eastAsia="de-DE"/>
+              <w:lang w:eastAsia="de-AT"/>
             </w:rPr>
           </w:pPr>
-          <w:hyperlink w:anchor="_Toc195611388" w:history="1">
+          <w:hyperlink w:anchor="_Toc195644485" w:history="1">
             <w:r>
               <w:rPr>
                 <w:rStyle w:val="Hyperlink"/>
                 <w:noProof/>
               </w:rPr>
-              <w:t>7.</w:t>
+              <w:t>6.</w:t>
             </w:r>
             <w:r>
               <w:rPr>
@@ -1046,7 +1394,7 @@
                 <w:sz w:val="24"/>
                 <w:szCs w:val="24"/>
                 <w:u w:val="none"/>
-                <w:lang w:val="de-DE" w:eastAsia="de-DE"/>
+                <w:lang w:eastAsia="de-AT"/>
               </w:rPr>
               <w:tab/>
             </w:r>
@@ -1055,7 +1403,7 @@
                 <w:rStyle w:val="Hyperlink"/>
                 <w:noProof/>
               </w:rPr>
-              <w:t>schematic 1</w:t>
+              <w:t>Leiterplatine der ersten Version</w:t>
             </w:r>
             <w:r>
               <w:rPr>
@@ -1076,7 +1424,197 @@
                 <w:noProof/>
                 <w:webHidden/>
               </w:rPr>
-              <w:instrText xml:space="preserve"> PAGEREF _Toc195611388 \h </w:instrText>
+              <w:instrText xml:space="preserve"> PAGEREF _Toc195644485 \h </w:instrText>
+            </w:r>
+            <w:r>
+              <w:rPr>
+                <w:noProof/>
+                <w:webHidden/>
+              </w:rPr>
+            </w:r>
+            <w:r>
+              <w:rPr>
+                <w:noProof/>
+                <w:webHidden/>
+              </w:rPr>
+              <w:fldChar w:fldCharType="separate"/>
+            </w:r>
+            <w:r>
+              <w:rPr>
+                <w:noProof/>
+                <w:webHidden/>
+              </w:rPr>
+              <w:t>3</w:t>
+            </w:r>
+            <w:r>
+              <w:rPr>
+                <w:noProof/>
+                <w:webHidden/>
+              </w:rPr>
+              <w:fldChar w:fldCharType="end"/>
+            </w:r>
+          </w:hyperlink>
+        </w:p>
+        <w:p>
+          <w:pPr>
+            <w:pStyle w:val="Verzeichnis2"/>
+            <w:tabs>
+              <w:tab w:val="left" w:pos="1315"/>
+            </w:tabs>
+            <w:rPr>
+              <w:rFonts w:eastAsiaTheme="minorEastAsia"/>
+              <w:b w:val="0"/>
+              <w:bCs w:val="0"/>
+              <w:smallCaps w:val="0"/>
+              <w:noProof/>
+              <w:sz w:val="24"/>
+              <w:szCs w:val="24"/>
+              <w:lang w:eastAsia="de-AT"/>
+            </w:rPr>
+          </w:pPr>
+          <w:hyperlink w:anchor="_Toc195644486" w:history="1">
+            <w:r>
+              <w:rPr>
+                <w:rStyle w:val="Hyperlink"/>
+                <w:noProof/>
+              </w:rPr>
+              <w:t>6.1.</w:t>
+            </w:r>
+            <w:r>
+              <w:rPr>
+                <w:rFonts w:eastAsiaTheme="minorEastAsia"/>
+                <w:b w:val="0"/>
+                <w:bCs w:val="0"/>
+                <w:smallCaps w:val="0"/>
+                <w:noProof/>
+                <w:sz w:val="24"/>
+                <w:szCs w:val="24"/>
+                <w:lang w:eastAsia="de-AT"/>
+              </w:rPr>
+              <w:tab/>
+            </w:r>
+            <w:r>
+              <w:rPr>
+                <w:rStyle w:val="Hyperlink"/>
+                <w:noProof/>
+              </w:rPr>
+              <w:t>Fehler</w:t>
+            </w:r>
+            <w:r>
+              <w:rPr>
+                <w:noProof/>
+                <w:webHidden/>
+              </w:rPr>
+              <w:tab/>
+            </w:r>
+            <w:r>
+              <w:rPr>
+                <w:noProof/>
+                <w:webHidden/>
+              </w:rPr>
+              <w:fldChar w:fldCharType="begin"/>
+            </w:r>
+            <w:r>
+              <w:rPr>
+                <w:noProof/>
+                <w:webHidden/>
+              </w:rPr>
+              <w:instrText xml:space="preserve"> PAGEREF _Toc195644486 \h </w:instrText>
+            </w:r>
+            <w:r>
+              <w:rPr>
+                <w:noProof/>
+                <w:webHidden/>
+              </w:rPr>
+            </w:r>
+            <w:r>
+              <w:rPr>
+                <w:noProof/>
+                <w:webHidden/>
+              </w:rPr>
+              <w:fldChar w:fldCharType="separate"/>
+            </w:r>
+            <w:r>
+              <w:rPr>
+                <w:noProof/>
+                <w:webHidden/>
+              </w:rPr>
+              <w:t>3</w:t>
+            </w:r>
+            <w:r>
+              <w:rPr>
+                <w:noProof/>
+                <w:webHidden/>
+              </w:rPr>
+              <w:fldChar w:fldCharType="end"/>
+            </w:r>
+          </w:hyperlink>
+        </w:p>
+        <w:p>
+          <w:pPr>
+            <w:pStyle w:val="Verzeichnis2"/>
+            <w:tabs>
+              <w:tab w:val="left" w:pos="1315"/>
+            </w:tabs>
+            <w:rPr>
+              <w:rFonts w:eastAsiaTheme="minorEastAsia"/>
+              <w:b w:val="0"/>
+              <w:bCs w:val="0"/>
+              <w:smallCaps w:val="0"/>
+              <w:noProof/>
+              <w:sz w:val="24"/>
+              <w:szCs w:val="24"/>
+              <w:lang w:eastAsia="de-AT"/>
+            </w:rPr>
+          </w:pPr>
+          <w:hyperlink w:anchor="_Toc195644487" w:history="1">
+            <w:r>
+              <w:rPr>
+                <w:rStyle w:val="Hyperlink"/>
+                <w:noProof/>
+              </w:rPr>
+              <w:t>6.2.</w:t>
+            </w:r>
+            <w:r>
+              <w:rPr>
+                <w:rFonts w:eastAsiaTheme="minorEastAsia"/>
+                <w:b w:val="0"/>
+                <w:bCs w:val="0"/>
+                <w:smallCaps w:val="0"/>
+                <w:noProof/>
+                <w:sz w:val="24"/>
+                <w:szCs w:val="24"/>
+                <w:lang w:eastAsia="de-AT"/>
+              </w:rPr>
+              <w:tab/>
+            </w:r>
+            <w:r>
+              <w:rPr>
+                <w:rStyle w:val="Hyperlink"/>
+                <w:noProof/>
+              </w:rPr>
+              <w:t>Fertigung</w:t>
+            </w:r>
+            <w:r>
+              <w:rPr>
+                <w:noProof/>
+                <w:webHidden/>
+              </w:rPr>
+              <w:tab/>
+            </w:r>
+            <w:r>
+              <w:rPr>
+                <w:noProof/>
+                <w:webHidden/>
+              </w:rPr>
+              <w:fldChar w:fldCharType="begin"/>
+            </w:r>
+            <w:r>
+              <w:rPr>
+                <w:noProof/>
+                <w:webHidden/>
+              </w:rPr>
+              <w:instrText xml:space="preserve"> PAGEREF _Toc195644487 \h </w:instrText>
             </w:r>
             <w:r>
               <w:rPr>
@@ -1122,16 +1660,16 @@
               <w:sz w:val="24"/>
               <w:szCs w:val="24"/>
               <w:u w:val="none"/>
-              <w:lang w:val="de-DE" w:eastAsia="de-DE"/>
+              <w:lang w:eastAsia="de-AT"/>
             </w:rPr>
           </w:pPr>
-          <w:hyperlink w:anchor="_Toc195611389" w:history="1">
+          <w:hyperlink w:anchor="_Toc195644488" w:history="1">
             <w:r>
               <w:rPr>
                 <w:rStyle w:val="Hyperlink"/>
                 <w:noProof/>
               </w:rPr>
-              <w:t>8.</w:t>
+              <w:t>7.</w:t>
             </w:r>
             <w:r>
               <w:rPr>
@@ -1143,7 +1681,7 @@
                 <w:sz w:val="24"/>
                 <w:szCs w:val="24"/>
                 <w:u w:val="none"/>
-                <w:lang w:val="de-DE" w:eastAsia="de-DE"/>
+                <w:lang w:eastAsia="de-AT"/>
               </w:rPr>
               <w:tab/>
             </w:r>
@@ -1152,7 +1690,7 @@
                 <w:rStyle w:val="Hyperlink"/>
                 <w:noProof/>
               </w:rPr>
-              <w:t>BRD 1</w:t>
+              <w:t>Schaltplan der zweiten Version</w:t>
             </w:r>
             <w:r>
               <w:rPr>
@@ -1173,7 +1711,7 @@
                 <w:noProof/>
                 <w:webHidden/>
               </w:rPr>
-              <w:instrText xml:space="preserve"> PAGEREF _Toc195611389 \h </w:instrText>
+              <w:instrText xml:space="preserve"> PAGEREF _Toc195644488 \h </w:instrText>
             </w:r>
             <w:r>
               <w:rPr>
@@ -1219,16 +1757,16 @@
               <w:sz w:val="24"/>
               <w:szCs w:val="24"/>
               <w:u w:val="none"/>
-              <w:lang w:val="de-DE" w:eastAsia="de-DE"/>
+              <w:lang w:eastAsia="de-AT"/>
             </w:rPr>
           </w:pPr>
-          <w:hyperlink w:anchor="_Toc195611390" w:history="1">
+          <w:hyperlink w:anchor="_Toc195644489" w:history="1">
             <w:r>
               <w:rPr>
                 <w:rStyle w:val="Hyperlink"/>
                 <w:noProof/>
               </w:rPr>
-              <w:t>9.</w:t>
+              <w:t>8.</w:t>
             </w:r>
             <w:r>
               <w:rPr>
@@ -1240,7 +1778,7 @@
                 <w:sz w:val="24"/>
                 <w:szCs w:val="24"/>
                 <w:u w:val="none"/>
-                <w:lang w:val="de-DE" w:eastAsia="de-DE"/>
+                <w:lang w:eastAsia="de-AT"/>
               </w:rPr>
               <w:tab/>
             </w:r>
@@ -1249,7 +1787,7 @@
                 <w:rStyle w:val="Hyperlink"/>
                 <w:noProof/>
               </w:rPr>
-              <w:t>Fehler</w:t>
+              <w:t>Leiterplatine der zweiten Version</w:t>
             </w:r>
             <w:r>
               <w:rPr>
@@ -1270,7 +1808,7 @@
                 <w:noProof/>
                 <w:webHidden/>
               </w:rPr>
-              <w:instrText xml:space="preserve"> PAGEREF _Toc195611390 \h </w:instrText>
+              <w:instrText xml:space="preserve"> PAGEREF _Toc195644489 \h </w:instrText>
             </w:r>
             <w:r>
               <w:rPr>
@@ -1316,16 +1854,16 @@
               <w:sz w:val="24"/>
               <w:szCs w:val="24"/>
               <w:u w:val="none"/>
-              <w:lang w:val="de-DE" w:eastAsia="de-DE"/>
+              <w:lang w:eastAsia="de-AT"/>
             </w:rPr>
           </w:pPr>
-          <w:hyperlink w:anchor="_Toc195611391" w:history="1">
+          <w:hyperlink w:anchor="_Toc195644490" w:history="1">
             <w:r>
               <w:rPr>
                 <w:rStyle w:val="Hyperlink"/>
                 <w:noProof/>
               </w:rPr>
-              <w:t>10.</w:t>
+              <w:t>9.</w:t>
             </w:r>
             <w:r>
               <w:rPr>
@@ -1337,7 +1875,7 @@
                 <w:sz w:val="24"/>
                 <w:szCs w:val="24"/>
                 <w:u w:val="none"/>
-                <w:lang w:val="de-DE" w:eastAsia="de-DE"/>
+                <w:lang w:eastAsia="de-AT"/>
               </w:rPr>
               <w:tab/>
             </w:r>
@@ -1346,7 +1884,7 @@
                 <w:rStyle w:val="Hyperlink"/>
                 <w:noProof/>
               </w:rPr>
-              <w:t>schematic 2</w:t>
+              <w:t>Firmware</w:t>
             </w:r>
             <w:r>
               <w:rPr>
@@ -1367,7 +1905,102 @@
                 <w:noProof/>
                 <w:webHidden/>
               </w:rPr>
-              <w:instrText xml:space="preserve"> PAGEREF _Toc195611391 \h </w:instrText>
+              <w:instrText xml:space="preserve"> PAGEREF _Toc195644490 \h </w:instrText>
+            </w:r>
+            <w:r>
+              <w:rPr>
+                <w:noProof/>
+                <w:webHidden/>
+              </w:rPr>
+            </w:r>
+            <w:r>
+              <w:rPr>
+                <w:noProof/>
+                <w:webHidden/>
+              </w:rPr>
+              <w:fldChar w:fldCharType="separate"/>
+            </w:r>
+            <w:r>
+              <w:rPr>
+                <w:noProof/>
+                <w:webHidden/>
+              </w:rPr>
+              <w:t>3</w:t>
+            </w:r>
+            <w:r>
+              <w:rPr>
+                <w:noProof/>
+                <w:webHidden/>
+              </w:rPr>
+              <w:fldChar w:fldCharType="end"/>
+            </w:r>
+          </w:hyperlink>
+        </w:p>
+        <w:p>
+          <w:pPr>
+            <w:pStyle w:val="Verzeichnis2"/>
+            <w:tabs>
+              <w:tab w:val="left" w:pos="1315"/>
+            </w:tabs>
+            <w:rPr>
+              <w:rFonts w:eastAsiaTheme="minorEastAsia"/>
+              <w:b w:val="0"/>
+              <w:bCs w:val="0"/>
+              <w:smallCaps w:val="0"/>
+              <w:noProof/>
+              <w:sz w:val="24"/>
+              <w:szCs w:val="24"/>
+              <w:lang w:eastAsia="de-AT"/>
+            </w:rPr>
+          </w:pPr>
+          <w:hyperlink w:anchor="_Toc195644491" w:history="1">
+            <w:r>
+              <w:rPr>
+                <w:rStyle w:val="Hyperlink"/>
+                <w:noProof/>
+              </w:rPr>
+              <w:t>9.1.</w:t>
+            </w:r>
+            <w:r>
+              <w:rPr>
+                <w:rFonts w:eastAsiaTheme="minorEastAsia"/>
+                <w:b w:val="0"/>
+                <w:bCs w:val="0"/>
+                <w:smallCaps w:val="0"/>
+                <w:noProof/>
+                <w:sz w:val="24"/>
+                <w:szCs w:val="24"/>
+                <w:lang w:eastAsia="de-AT"/>
+              </w:rPr>
+              <w:tab/>
+            </w:r>
+            <w:r>
+              <w:rPr>
+                <w:rStyle w:val="Hyperlink"/>
+                <w:noProof/>
+              </w:rPr>
+              <w:t>Benutzeroberfläche</w:t>
+            </w:r>
+            <w:r>
+              <w:rPr>
+                <w:noProof/>
+                <w:webHidden/>
+              </w:rPr>
+              <w:tab/>
+            </w:r>
+            <w:r>
+              <w:rPr>
+                <w:noProof/>
+                <w:webHidden/>
+              </w:rPr>
+              <w:fldChar w:fldCharType="begin"/>
+            </w:r>
+            <w:r>
+              <w:rPr>
+                <w:noProof/>
+                <w:webHidden/>
+              </w:rPr>
+              <w:instrText xml:space="preserve"> PAGEREF _Toc195644491 \h </w:instrText>
             </w:r>
             <w:r>
               <w:rPr>
@@ -1413,16 +2046,16 @@
               <w:sz w:val="24"/>
               <w:szCs w:val="24"/>
               <w:u w:val="none"/>
-              <w:lang w:val="de-DE" w:eastAsia="de-DE"/>
+              <w:lang w:eastAsia="de-AT"/>
             </w:rPr>
           </w:pPr>
-          <w:hyperlink w:anchor="_Toc195611392" w:history="1">
+          <w:hyperlink w:anchor="_Toc195644492" w:history="1">
             <w:r>
               <w:rPr>
                 <w:rStyle w:val="Hyperlink"/>
                 <w:noProof/>
               </w:rPr>
-              <w:t>11.</w:t>
+              <w:t>10.</w:t>
             </w:r>
             <w:r>
               <w:rPr>
@@ -1434,7 +2067,7 @@
                 <w:sz w:val="24"/>
                 <w:szCs w:val="24"/>
                 <w:u w:val="none"/>
-                <w:lang w:val="de-DE" w:eastAsia="de-DE"/>
+                <w:lang w:eastAsia="de-AT"/>
               </w:rPr>
               <w:tab/>
             </w:r>
@@ -1443,7 +2076,7 @@
                 <w:rStyle w:val="Hyperlink"/>
                 <w:noProof/>
               </w:rPr>
-              <w:t>BRD 2</w:t>
+              <w:t>Gehäuse und fertigung</w:t>
             </w:r>
             <w:r>
               <w:rPr>
@@ -1464,7 +2097,7 @@
                 <w:noProof/>
                 <w:webHidden/>
               </w:rPr>
-              <w:instrText xml:space="preserve"> PAGEREF _Toc195611392 \h </w:instrText>
+              <w:instrText xml:space="preserve"> PAGEREF _Toc195644492 \h </w:instrText>
             </w:r>
             <w:r>
               <w:rPr>
@@ -1510,16 +2143,16 @@
               <w:sz w:val="24"/>
               <w:szCs w:val="24"/>
               <w:u w:val="none"/>
-              <w:lang w:val="de-DE" w:eastAsia="de-DE"/>
+              <w:lang w:eastAsia="de-AT"/>
             </w:rPr>
           </w:pPr>
-          <w:hyperlink w:anchor="_Toc195611393" w:history="1">
+          <w:hyperlink w:anchor="_Toc195644493" w:history="1">
             <w:r>
               <w:rPr>
                 <w:rStyle w:val="Hyperlink"/>
                 <w:noProof/>
               </w:rPr>
-              <w:t>12.</w:t>
+              <w:t>11.</w:t>
             </w:r>
             <w:r>
               <w:rPr>
@@ -1531,7 +2164,7 @@
                 <w:sz w:val="24"/>
                 <w:szCs w:val="24"/>
                 <w:u w:val="none"/>
-                <w:lang w:val="de-DE" w:eastAsia="de-DE"/>
+                <w:lang w:eastAsia="de-AT"/>
               </w:rPr>
               <w:tab/>
             </w:r>
@@ -1540,7 +2173,7 @@
                 <w:rStyle w:val="Hyperlink"/>
                 <w:noProof/>
               </w:rPr>
-              <w:t>Firmware deepdive</w:t>
+              <w:t>Verzeichnisse</w:t>
             </w:r>
             <w:r>
               <w:rPr>
@@ -1561,492 +2194,7 @@
                 <w:noProof/>
                 <w:webHidden/>
               </w:rPr>
-              <w:instrText xml:space="preserve"> PAGEREF _Toc195611393 \h </w:instrText>
-            </w:r>
-            <w:r>
-              <w:rPr>
-                <w:noProof/>
-                <w:webHidden/>
-              </w:rPr>
-            </w:r>
-            <w:r>
-              <w:rPr>
-                <w:noProof/>
-                <w:webHidden/>
-              </w:rPr>
-              <w:fldChar w:fldCharType="separate"/>
-            </w:r>
-            <w:r>
-              <w:rPr>
-                <w:noProof/>
-                <w:webHidden/>
-              </w:rPr>
-              <w:t>3</w:t>
-            </w:r>
-            <w:r>
-              <w:rPr>
-                <w:noProof/>
-                <w:webHidden/>
-              </w:rPr>
-              <w:fldChar w:fldCharType="end"/>
-            </w:r>
-          </w:hyperlink>
-        </w:p>
-        <w:p>
-          <w:pPr>
-            <w:pStyle w:val="Verzeichnis1"/>
-            <w:tabs>
-              <w:tab w:val="left" w:pos="708"/>
-            </w:tabs>
-            <w:rPr>
-              <w:rFonts w:eastAsiaTheme="minorEastAsia"/>
-              <w:b w:val="0"/>
-              <w:bCs w:val="0"/>
-              <w:caps w:val="0"/>
-              <w:noProof/>
-              <w:sz w:val="24"/>
-              <w:szCs w:val="24"/>
-              <w:u w:val="none"/>
-              <w:lang w:val="de-DE" w:eastAsia="de-DE"/>
-            </w:rPr>
-          </w:pPr>
-          <w:hyperlink w:anchor="_Toc195611394" w:history="1">
-            <w:r>
-              <w:rPr>
-                <w:rStyle w:val="Hyperlink"/>
-                <w:noProof/>
-              </w:rPr>
-              <w:t>13.</w:t>
-            </w:r>
-            <w:r>
-              <w:rPr>
-                <w:rFonts w:eastAsiaTheme="minorEastAsia"/>
-                <w:b w:val="0"/>
-                <w:bCs w:val="0"/>
-                <w:caps w:val="0"/>
-                <w:noProof/>
-                <w:sz w:val="24"/>
-                <w:szCs w:val="24"/>
-                <w:u w:val="none"/>
-                <w:lang w:val="de-DE" w:eastAsia="de-DE"/>
-              </w:rPr>
-              <w:tab/>
-            </w:r>
-            <w:r>
-              <w:rPr>
-                <w:rStyle w:val="Hyperlink"/>
-                <w:noProof/>
-              </w:rPr>
-              <w:t>Blingbling und extras</w:t>
-            </w:r>
-            <w:r>
-              <w:rPr>
-                <w:noProof/>
-                <w:webHidden/>
-              </w:rPr>
-              <w:tab/>
-            </w:r>
-            <w:r>
-              <w:rPr>
-                <w:noProof/>
-                <w:webHidden/>
-              </w:rPr>
-              <w:fldChar w:fldCharType="begin"/>
-            </w:r>
-            <w:r>
-              <w:rPr>
-                <w:noProof/>
-                <w:webHidden/>
-              </w:rPr>
-              <w:instrText xml:space="preserve"> PAGEREF _Toc195611394 \h </w:instrText>
-            </w:r>
-            <w:r>
-              <w:rPr>
-                <w:noProof/>
-                <w:webHidden/>
-              </w:rPr>
-            </w:r>
-            <w:r>
-              <w:rPr>
-                <w:noProof/>
-                <w:webHidden/>
-              </w:rPr>
-              <w:fldChar w:fldCharType="separate"/>
-            </w:r>
-            <w:r>
-              <w:rPr>
-                <w:noProof/>
-                <w:webHidden/>
-              </w:rPr>
-              <w:t>3</w:t>
-            </w:r>
-            <w:r>
-              <w:rPr>
-                <w:noProof/>
-                <w:webHidden/>
-              </w:rPr>
-              <w:fldChar w:fldCharType="end"/>
-            </w:r>
-          </w:hyperlink>
-        </w:p>
-        <w:p>
-          <w:pPr>
-            <w:pStyle w:val="Verzeichnis1"/>
-            <w:tabs>
-              <w:tab w:val="left" w:pos="708"/>
-            </w:tabs>
-            <w:rPr>
-              <w:rFonts w:eastAsiaTheme="minorEastAsia"/>
-              <w:b w:val="0"/>
-              <w:bCs w:val="0"/>
-              <w:caps w:val="0"/>
-              <w:noProof/>
-              <w:sz w:val="24"/>
-              <w:szCs w:val="24"/>
-              <w:u w:val="none"/>
-              <w:lang w:val="de-DE" w:eastAsia="de-DE"/>
-            </w:rPr>
-          </w:pPr>
-          <w:hyperlink w:anchor="_Toc195611395" w:history="1">
-            <w:r>
-              <w:rPr>
-                <w:rStyle w:val="Hyperlink"/>
-                <w:noProof/>
-              </w:rPr>
-              <w:t>14.</w:t>
-            </w:r>
-            <w:r>
-              <w:rPr>
-                <w:rFonts w:eastAsiaTheme="minorEastAsia"/>
-                <w:b w:val="0"/>
-                <w:bCs w:val="0"/>
-                <w:caps w:val="0"/>
-                <w:noProof/>
-                <w:sz w:val="24"/>
-                <w:szCs w:val="24"/>
-                <w:u w:val="none"/>
-                <w:lang w:val="de-DE" w:eastAsia="de-DE"/>
-              </w:rPr>
-              <w:tab/>
-            </w:r>
-            <w:r>
-              <w:rPr>
-                <w:rStyle w:val="Hyperlink"/>
-                <w:noProof/>
-              </w:rPr>
-              <w:t>TFT LCD</w:t>
-            </w:r>
-            <w:r>
-              <w:rPr>
-                <w:noProof/>
-                <w:webHidden/>
-              </w:rPr>
-              <w:tab/>
-            </w:r>
-            <w:r>
-              <w:rPr>
-                <w:noProof/>
-                <w:webHidden/>
-              </w:rPr>
-              <w:fldChar w:fldCharType="begin"/>
-            </w:r>
-            <w:r>
-              <w:rPr>
-                <w:noProof/>
-                <w:webHidden/>
-              </w:rPr>
-              <w:instrText xml:space="preserve"> PAGEREF _Toc195611395 \h </w:instrText>
-            </w:r>
-            <w:r>
-              <w:rPr>
-                <w:noProof/>
-                <w:webHidden/>
-              </w:rPr>
-            </w:r>
-            <w:r>
-              <w:rPr>
-                <w:noProof/>
-                <w:webHidden/>
-              </w:rPr>
-              <w:fldChar w:fldCharType="separate"/>
-            </w:r>
-            <w:r>
-              <w:rPr>
-                <w:noProof/>
-                <w:webHidden/>
-              </w:rPr>
-              <w:t>3</w:t>
-            </w:r>
-            <w:r>
-              <w:rPr>
-                <w:noProof/>
-                <w:webHidden/>
-              </w:rPr>
-              <w:fldChar w:fldCharType="end"/>
-            </w:r>
-          </w:hyperlink>
-        </w:p>
-        <w:p>
-          <w:pPr>
-            <w:pStyle w:val="Verzeichnis1"/>
-            <w:tabs>
-              <w:tab w:val="left" w:pos="708"/>
-            </w:tabs>
-            <w:rPr>
-              <w:rFonts w:eastAsiaTheme="minorEastAsia"/>
-              <w:b w:val="0"/>
-              <w:bCs w:val="0"/>
-              <w:caps w:val="0"/>
-              <w:noProof/>
-              <w:sz w:val="24"/>
-              <w:szCs w:val="24"/>
-              <w:u w:val="none"/>
-              <w:lang w:val="de-DE" w:eastAsia="de-DE"/>
-            </w:rPr>
-          </w:pPr>
-          <w:hyperlink w:anchor="_Toc195611396" w:history="1">
-            <w:r>
-              <w:rPr>
-                <w:rStyle w:val="Hyperlink"/>
-                <w:noProof/>
-              </w:rPr>
-              <w:t>15.</w:t>
-            </w:r>
-            <w:r>
-              <w:rPr>
-                <w:rFonts w:eastAsiaTheme="minorEastAsia"/>
-                <w:b w:val="0"/>
-                <w:bCs w:val="0"/>
-                <w:caps w:val="0"/>
-                <w:noProof/>
-                <w:sz w:val="24"/>
-                <w:szCs w:val="24"/>
-                <w:u w:val="none"/>
-                <w:lang w:val="de-DE" w:eastAsia="de-DE"/>
-              </w:rPr>
-              <w:tab/>
-            </w:r>
-            <w:r>
-              <w:rPr>
-                <w:rStyle w:val="Hyperlink"/>
-                <w:noProof/>
-              </w:rPr>
-              <w:t>3d design</w:t>
-            </w:r>
-            <w:r>
-              <w:rPr>
-                <w:noProof/>
-                <w:webHidden/>
-              </w:rPr>
-              <w:tab/>
-            </w:r>
-            <w:r>
-              <w:rPr>
-                <w:noProof/>
-                <w:webHidden/>
-              </w:rPr>
-              <w:fldChar w:fldCharType="begin"/>
-            </w:r>
-            <w:r>
-              <w:rPr>
-                <w:noProof/>
-                <w:webHidden/>
-              </w:rPr>
-              <w:instrText xml:space="preserve"> PAGEREF _Toc195611396 \h </w:instrText>
-            </w:r>
-            <w:r>
-              <w:rPr>
-                <w:noProof/>
-                <w:webHidden/>
-              </w:rPr>
-            </w:r>
-            <w:r>
-              <w:rPr>
-                <w:noProof/>
-                <w:webHidden/>
-              </w:rPr>
-              <w:fldChar w:fldCharType="separate"/>
-            </w:r>
-            <w:r>
-              <w:rPr>
-                <w:noProof/>
-                <w:webHidden/>
-              </w:rPr>
-              <w:t>3</w:t>
-            </w:r>
-            <w:r>
-              <w:rPr>
-                <w:noProof/>
-                <w:webHidden/>
-              </w:rPr>
-              <w:fldChar w:fldCharType="end"/>
-            </w:r>
-          </w:hyperlink>
-        </w:p>
-        <w:p>
-          <w:pPr>
-            <w:pStyle w:val="Verzeichnis1"/>
-            <w:tabs>
-              <w:tab w:val="left" w:pos="708"/>
-            </w:tabs>
-            <w:rPr>
-              <w:rFonts w:eastAsiaTheme="minorEastAsia"/>
-              <w:b w:val="0"/>
-              <w:bCs w:val="0"/>
-              <w:caps w:val="0"/>
-              <w:noProof/>
-              <w:sz w:val="24"/>
-              <w:szCs w:val="24"/>
-              <w:u w:val="none"/>
-              <w:lang w:val="de-DE" w:eastAsia="de-DE"/>
-            </w:rPr>
-          </w:pPr>
-          <w:hyperlink w:anchor="_Toc195611397" w:history="1">
-            <w:r>
-              <w:rPr>
-                <w:rStyle w:val="Hyperlink"/>
-                <w:noProof/>
-              </w:rPr>
-              <w:t>16.</w:t>
-            </w:r>
-            <w:r>
-              <w:rPr>
-                <w:rFonts w:eastAsiaTheme="minorEastAsia"/>
-                <w:b w:val="0"/>
-                <w:bCs w:val="0"/>
-                <w:caps w:val="0"/>
-                <w:noProof/>
-                <w:sz w:val="24"/>
-                <w:szCs w:val="24"/>
-                <w:u w:val="none"/>
-                <w:lang w:val="de-DE" w:eastAsia="de-DE"/>
-              </w:rPr>
-              <w:tab/>
-            </w:r>
-            <w:r>
-              <w:rPr>
-                <w:rStyle w:val="Hyperlink"/>
-                <w:noProof/>
-              </w:rPr>
-              <w:t>Gehäuse druck etc</w:t>
-            </w:r>
-            <w:r>
-              <w:rPr>
-                <w:noProof/>
-                <w:webHidden/>
-              </w:rPr>
-              <w:tab/>
-            </w:r>
-            <w:r>
-              <w:rPr>
-                <w:noProof/>
-                <w:webHidden/>
-              </w:rPr>
-              <w:fldChar w:fldCharType="begin"/>
-            </w:r>
-            <w:r>
-              <w:rPr>
-                <w:noProof/>
-                <w:webHidden/>
-              </w:rPr>
-              <w:instrText xml:space="preserve"> PAGEREF _Toc195611397 \h </w:instrText>
-            </w:r>
-            <w:r>
-              <w:rPr>
-                <w:noProof/>
-                <w:webHidden/>
-              </w:rPr>
-            </w:r>
-            <w:r>
-              <w:rPr>
-                <w:noProof/>
-                <w:webHidden/>
-              </w:rPr>
-              <w:fldChar w:fldCharType="separate"/>
-            </w:r>
-            <w:r>
-              <w:rPr>
-                <w:noProof/>
-                <w:webHidden/>
-              </w:rPr>
-              <w:t>3</w:t>
-            </w:r>
-            <w:r>
-              <w:rPr>
-                <w:noProof/>
-                <w:webHidden/>
-              </w:rPr>
-              <w:fldChar w:fldCharType="end"/>
-            </w:r>
-          </w:hyperlink>
-        </w:p>
-        <w:p>
-          <w:pPr>
-            <w:pStyle w:val="Verzeichnis1"/>
-            <w:tabs>
-              <w:tab w:val="left" w:pos="708"/>
-            </w:tabs>
-            <w:rPr>
-              <w:rFonts w:eastAsiaTheme="minorEastAsia"/>
-              <w:b w:val="0"/>
-              <w:bCs w:val="0"/>
-              <w:caps w:val="0"/>
-              <w:noProof/>
-              <w:sz w:val="24"/>
-              <w:szCs w:val="24"/>
-              <w:u w:val="none"/>
-              <w:lang w:val="de-DE" w:eastAsia="de-DE"/>
-            </w:rPr>
-          </w:pPr>
-          <w:hyperlink w:anchor="_Toc195611398" w:history="1">
-            <w:r>
-              <w:rPr>
-                <w:rStyle w:val="Hyperlink"/>
-                <w:noProof/>
-              </w:rPr>
-              <w:t>17.</w:t>
-            </w:r>
-            <w:r>
-              <w:rPr>
-                <w:rFonts w:eastAsiaTheme="minorEastAsia"/>
-                <w:b w:val="0"/>
-                <w:bCs w:val="0"/>
-                <w:caps w:val="0"/>
-                <w:noProof/>
-                <w:sz w:val="24"/>
-                <w:szCs w:val="24"/>
-                <w:u w:val="none"/>
-                <w:lang w:val="de-DE" w:eastAsia="de-DE"/>
-              </w:rPr>
-              <w:tab/>
-            </w:r>
-            <w:r>
-              <w:rPr>
-                <w:rStyle w:val="Hyperlink"/>
-                <w:noProof/>
-              </w:rPr>
-              <w:t>Verzeichnisse</w:t>
-            </w:r>
-            <w:r>
-              <w:rPr>
-                <w:noProof/>
-                <w:webHidden/>
-              </w:rPr>
-              <w:tab/>
-            </w:r>
-            <w:r>
-              <w:rPr>
-                <w:noProof/>
-                <w:webHidden/>
-              </w:rPr>
-              <w:fldChar w:fldCharType="begin"/>
-            </w:r>
-            <w:r>
-              <w:rPr>
-                <w:noProof/>
-                <w:webHidden/>
-              </w:rPr>
-              <w:instrText xml:space="preserve"> PAGEREF _Toc195611398 \h </w:instrText>
+              <w:instrText xml:space="preserve"> PAGEREF _Toc195644493 \h </w:instrText>
             </w:r>
             <w:r>
               <w:rPr>
@@ -2091,16 +2239,16 @@
               <w:noProof/>
               <w:sz w:val="24"/>
               <w:szCs w:val="24"/>
-              <w:lang w:val="de-DE" w:eastAsia="de-DE"/>
+              <w:lang w:eastAsia="de-AT"/>
             </w:rPr>
           </w:pPr>
-          <w:hyperlink w:anchor="_Toc195611399" w:history="1">
+          <w:hyperlink w:anchor="_Toc195644494" w:history="1">
             <w:r>
               <w:rPr>
                 <w:rStyle w:val="Hyperlink"/>
                 <w:noProof/>
               </w:rPr>
-              <w:t>17.1.</w:t>
+              <w:t>11.1.</w:t>
             </w:r>
             <w:r>
               <w:rPr>
@@ -2111,7 +2259,7 @@
                 <w:noProof/>
                 <w:sz w:val="24"/>
                 <w:szCs w:val="24"/>
-                <w:lang w:val="de-DE" w:eastAsia="de-DE"/>
+                <w:lang w:eastAsia="de-AT"/>
               </w:rPr>
               <w:tab/>
             </w:r>
@@ -2120,7 +2268,7 @@
                 <w:rStyle w:val="Hyperlink"/>
                 <w:noProof/>
               </w:rPr>
-              <w:t>Abkürzungsverzeichnis</w:t>
+              <w:t>Akronyme / Abkürzungsverzeichnis</w:t>
             </w:r>
             <w:r>
               <w:rPr>
@@ -2141,7 +2289,7 @@
                 <w:noProof/>
                 <w:webHidden/>
               </w:rPr>
-              <w:instrText xml:space="preserve"> PAGEREF _Toc195611399 \h </w:instrText>
+              <w:instrText xml:space="preserve"> PAGEREF _Toc195644494 \h </w:instrText>
             </w:r>
             <w:r>
               <w:rPr>
@@ -2186,16 +2334,16 @@
               <w:noProof/>
               <w:sz w:val="24"/>
               <w:szCs w:val="24"/>
-              <w:lang w:val="de-DE" w:eastAsia="de-DE"/>
+              <w:lang w:eastAsia="de-AT"/>
             </w:rPr>
           </w:pPr>
-          <w:hyperlink w:anchor="_Toc195611400" w:history="1">
+          <w:hyperlink w:anchor="_Toc195644495" w:history="1">
             <w:r>
               <w:rPr>
                 <w:rStyle w:val="Hyperlink"/>
                 <w:noProof/>
               </w:rPr>
-              <w:t>17.2.</w:t>
+              <w:t>11.2.</w:t>
             </w:r>
             <w:r>
               <w:rPr>
@@ -2206,7 +2354,7 @@
                 <w:noProof/>
                 <w:sz w:val="24"/>
                 <w:szCs w:val="24"/>
-                <w:lang w:val="de-DE" w:eastAsia="de-DE"/>
+                <w:lang w:eastAsia="de-AT"/>
               </w:rPr>
               <w:tab/>
             </w:r>
@@ -2236,7 +2384,7 @@
                 <w:noProof/>
                 <w:webHidden/>
               </w:rPr>
-              <w:instrText xml:space="preserve"> PAGEREF _Toc195611400 \h </w:instrText>
+              <w:instrText xml:space="preserve"> PAGEREF _Toc195644495 \h </w:instrText>
             </w:r>
             <w:r>
               <w:rPr>
@@ -2281,16 +2429,16 @@
               <w:noProof/>
               <w:sz w:val="24"/>
               <w:szCs w:val="24"/>
-              <w:lang w:val="de-DE" w:eastAsia="de-DE"/>
+              <w:lang w:eastAsia="de-AT"/>
             </w:rPr>
           </w:pPr>
-          <w:hyperlink w:anchor="_Toc195611401" w:history="1">
+          <w:hyperlink w:anchor="_Toc195644496" w:history="1">
             <w:r>
               <w:rPr>
                 <w:rStyle w:val="Hyperlink"/>
                 <w:noProof/>
               </w:rPr>
-              <w:t>17.3.</w:t>
+              <w:t>11.3.</w:t>
             </w:r>
             <w:r>
               <w:rPr>
@@ -2301,7 +2449,7 @@
                 <w:noProof/>
                 <w:sz w:val="24"/>
                 <w:szCs w:val="24"/>
-                <w:lang w:val="de-DE" w:eastAsia="de-DE"/>
+                <w:lang w:eastAsia="de-AT"/>
               </w:rPr>
               <w:tab/>
             </w:r>
@@ -2331,7 +2479,7 @@
                 <w:noProof/>
                 <w:webHidden/>
               </w:rPr>
-              <w:instrText xml:space="preserve"> PAGEREF _Toc195611401 \h </w:instrText>
+              <w:instrText xml:space="preserve"> PAGEREF _Toc195644496 \h </w:instrText>
             </w:r>
             <w:r>
               <w:rPr>
@@ -2364,17 +2512,16 @@
         </w:p>
         <w:p>
           <w:pPr>
+            <w:spacing w:line="360" w:lineRule="auto"/>
             <w:rPr>
               <w:b/>
               <w:bCs/>
-              <w:lang w:val="de-DE"/>
             </w:rPr>
           </w:pPr>
           <w:r>
             <w:rPr>
               <w:b/>
               <w:bCs/>
-              <w:lang w:val="de-DE"/>
             </w:rPr>
             <w:fldChar w:fldCharType="end"/>
           </w:r>
@@ -2383,13 +2530,14 @@
     </w:sdt>
     <w:p>
       <w:pPr>
+        <w:spacing w:line="360" w:lineRule="auto"/>
         <w:rPr>
           <w:rFonts w:ascii="Ubuntu Medium" w:eastAsiaTheme="majorEastAsia" w:hAnsi="Ubuntu Medium" w:cstheme="majorBidi"/>
           <w:sz w:val="32"/>
           <w:szCs w:val="32"/>
         </w:rPr>
       </w:pPr>
-      <w:bookmarkStart w:id="0" w:name="_Toc186308293"/>
+      <w:bookmarkStart w:id="2" w:name="_Toc186308293"/>
       <w:r>
         <w:rPr>
           <w:sz w:val="32"/>
@@ -2401,17 +2549,116 @@
     <w:p>
       <w:pPr>
         <w:pStyle w:val="berschrift1"/>
-        <w:numPr>
-          <w:ilvl w:val="0"/>
-          <w:numId w:val="8"/>
-        </w:numPr>
-      </w:pPr>
-      <w:bookmarkStart w:id="1" w:name="_Toc195611379"/>
-      <w:r>
+        <w:spacing w:line="360" w:lineRule="auto"/>
+        <w:ind w:left="1080"/>
+        <w:rPr>
+          <w:sz w:val="28"/>
+          <w:szCs w:val="28"/>
+        </w:rPr>
+      </w:pPr>
+      <w:bookmarkStart w:id="3" w:name="_Toc195644473"/>
+      <w:r>
+        <w:rPr>
+          <w:sz w:val="28"/>
+          <w:szCs w:val="28"/>
+        </w:rPr>
         <w:lastRenderedPageBreak/>
         <w:t>Vorwort</w:t>
       </w:r>
-      <w:bookmarkEnd w:id="1"/>
+      <w:bookmarkEnd w:id="3"/>
+    </w:p>
+    <w:p>
+      <w:pPr>
+        <w:pStyle w:val="berschrift1"/>
+        <w:spacing w:line="360" w:lineRule="auto"/>
+        <w:ind w:left="1080"/>
+        <w:rPr>
+          <w:sz w:val="28"/>
+          <w:szCs w:val="28"/>
+        </w:rPr>
+      </w:pPr>
+      <w:bookmarkStart w:id="4" w:name="_Toc195644474"/>
+      <w:r>
+        <w:rPr>
+          <w:sz w:val="28"/>
+          <w:szCs w:val="28"/>
+        </w:rPr>
+        <w:t>Abstract</w:t>
+      </w:r>
+      <w:bookmarkEnd w:id="4"/>
+      <w:r>
+        <w:rPr>
+          <w:sz w:val="28"/>
+          <w:szCs w:val="28"/>
+        </w:rPr>
+        <w:t xml:space="preserve"> </w:t>
+      </w:r>
+    </w:p>
+    <w:p>
+      <w:pPr>
+        <w:pStyle w:val="berschrift2"/>
+        <w:spacing w:line="360" w:lineRule="auto"/>
+        <w:ind w:left="1080"/>
+        <w:rPr>
+          <w:sz w:val="24"/>
+          <w:szCs w:val="28"/>
+        </w:rPr>
+      </w:pPr>
+      <w:bookmarkStart w:id="5" w:name="_Toc195644475"/>
+      <w:r>
+        <w:rPr>
+          <w:sz w:val="24"/>
+          <w:szCs w:val="28"/>
+        </w:rPr>
+        <w:t>DE</w:t>
+      </w:r>
+      <w:bookmarkEnd w:id="5"/>
+    </w:p>
+    <w:p>
+      <w:pPr>
+        <w:pStyle w:val="berschrift2"/>
+        <w:spacing w:line="360" w:lineRule="auto"/>
+        <w:ind w:left="1080"/>
+        <w:rPr>
+          <w:sz w:val="24"/>
+          <w:szCs w:val="28"/>
+        </w:rPr>
+      </w:pPr>
+      <w:bookmarkStart w:id="6" w:name="_Toc195644476"/>
+      <w:r>
+        <w:rPr>
+          <w:sz w:val="24"/>
+          <w:szCs w:val="28"/>
+        </w:rPr>
+        <w:t>EN</w:t>
+      </w:r>
+      <w:bookmarkEnd w:id="6"/>
+    </w:p>
+    <w:p>
+      <w:pPr>
+        <w:pStyle w:val="berschrift2"/>
+        <w:spacing w:line="360" w:lineRule="auto"/>
+        <w:ind w:left="1080"/>
+        <w:rPr>
+          <w:sz w:val="24"/>
+          <w:szCs w:val="28"/>
+        </w:rPr>
+      </w:pPr>
+      <w:bookmarkStart w:id="7" w:name="_Toc195644477"/>
+      <w:r>
+        <w:rPr>
+          <w:sz w:val="24"/>
+          <w:szCs w:val="28"/>
+        </w:rPr>
+        <w:t>IT</w:t>
+      </w:r>
+      <w:bookmarkEnd w:id="7"/>
+    </w:p>
+    <w:bookmarkEnd w:id="2"/>
+    <w:p>
+      <w:pPr>
+        <w:spacing w:line="360" w:lineRule="auto"/>
+      </w:pPr>
     </w:p>
     <w:p>
       <w:pPr>
@@ -2420,15 +2667,324 @@
           <w:ilvl w:val="0"/>
           <w:numId w:val="8"/>
         </w:numPr>
-      </w:pPr>
-      <w:bookmarkStart w:id="2" w:name="_Toc195611380"/>
-      <w:r>
-        <w:t>Abstract</w:t>
-      </w:r>
-      <w:bookmarkEnd w:id="2"/>
-      <w:r>
+        <w:spacing w:line="360" w:lineRule="auto"/>
+        <w:rPr>
+          <w:sz w:val="28"/>
+          <w:szCs w:val="28"/>
+        </w:rPr>
+      </w:pPr>
+      <w:bookmarkStart w:id="8" w:name="_Toc189814331"/>
+      <w:bookmarkStart w:id="9" w:name="_Toc186308295"/>
+      <w:bookmarkStart w:id="10" w:name="_Toc195644478"/>
+      <w:r>
+        <w:rPr>
+          <w:sz w:val="28"/>
+          <w:szCs w:val="28"/>
+        </w:rPr>
+        <w:t>Konzept</w:t>
+      </w:r>
+      <w:bookmarkEnd w:id="10"/>
+    </w:p>
+    <w:p>
+      <w:pPr>
+        <w:spacing w:line="360" w:lineRule="auto"/>
+      </w:pPr>
+      <w:r>
+        <w:t xml:space="preserve">Das </w:t>
+      </w:r>
+      <w:proofErr w:type="spellStart"/>
+      <w:r>
+        <w:t>TrackBoard</w:t>
+      </w:r>
+      <w:proofErr w:type="spellEnd"/>
+      <w:r>
+        <w:t xml:space="preserve"> ist ein </w:t>
+      </w:r>
+      <w:proofErr w:type="gramStart"/>
+      <w:r>
+        <w:t>GPS-Tracker</w:t>
+      </w:r>
+      <w:proofErr w:type="gramEnd"/>
+      <w:r>
+        <w:t xml:space="preserve"> welcher es ermöglicht Strecken </w:t>
+      </w:r>
+      <w:proofErr w:type="gramStart"/>
+      <w:r>
+        <w:t>aufzuzeichnen</w:t>
+      </w:r>
+      <w:proofErr w:type="gramEnd"/>
+      <w:r>
+        <w:t xml:space="preserve"> welche man zurücklegt. </w:t>
+      </w:r>
+    </w:p>
+    <w:p>
+      <w:pPr>
+        <w:pStyle w:val="berschrift2"/>
+        <w:numPr>
+          <w:ilvl w:val="1"/>
+          <w:numId w:val="11"/>
+        </w:numPr>
+      </w:pPr>
+      <w:bookmarkStart w:id="11" w:name="_Toc195644479"/>
+      <w:r>
+        <w:t>Inspiration</w:t>
+      </w:r>
+      <w:bookmarkEnd w:id="11"/>
+    </w:p>
+    <w:p/>
+    <w:p>
+      <w:pPr>
+        <w:pStyle w:val="berschrift1"/>
+        <w:spacing w:line="360" w:lineRule="auto"/>
+        <w:ind w:left="1080"/>
+        <w:rPr>
+          <w:sz w:val="28"/>
+          <w:szCs w:val="28"/>
+        </w:rPr>
+      </w:pPr>
+      <w:bookmarkStart w:id="12" w:name="_Toc195644480"/>
+      <w:bookmarkEnd w:id="8"/>
+      <w:r>
+        <w:rPr>
+          <w:sz w:val="28"/>
+          <w:szCs w:val="28"/>
+        </w:rPr>
+        <w:t>???????</w:t>
+      </w:r>
+      <w:bookmarkEnd w:id="12"/>
+    </w:p>
+    <w:p>
+      <w:pPr>
+        <w:pStyle w:val="Stnrtubuntu"/>
+        <w:spacing w:line="360" w:lineRule="auto"/>
+        <w:rPr>
+          <w:sz w:val="32"/>
+          <w:szCs w:val="32"/>
+        </w:rPr>
+      </w:pPr>
+      <w:r>
+        <w:t xml:space="preserve">Bei </w:t>
+      </w:r>
+      <w:proofErr w:type="spellStart"/>
+      <w:r>
+        <w:t>TrackBoard</w:t>
+      </w:r>
+      <w:proofErr w:type="spellEnd"/>
+      <w:r>
+        <w:t xml:space="preserve"> handelt es sich in der Grundform um einen GPS-Tracker, </w:t>
+      </w:r>
+      <w:proofErr w:type="gramStart"/>
+      <w:r>
+        <w:t>ursprünglich  entwickelt</w:t>
+      </w:r>
+      <w:proofErr w:type="gramEnd"/>
+      <w:r>
+        <w:t xml:space="preserve"> für Snowboards, mit erweiterbaren Einsatzgebiet Ski, MTB, Motorrad (…). Neben dem grundlegenden GPS-Tracking umfasst das </w:t>
+      </w:r>
+      <w:proofErr w:type="spellStart"/>
+      <w:r>
+        <w:t>TrackBoard</w:t>
+      </w:r>
+      <w:proofErr w:type="spellEnd"/>
+      <w:r>
+        <w:t xml:space="preserve"> noch zeitlich relevante Dokumentation von Geschwindigkeiten, Höhenveränderungen bzw. absolute Höhe und Beschleunigungskräfte. </w:t>
+      </w:r>
+    </w:p>
+    <w:p>
+      <w:pPr>
+        <w:spacing w:line="360" w:lineRule="auto"/>
+      </w:pPr>
+      <w:r>
+        <w:t xml:space="preserve">Sämtliche aufgelistete Informationen werden Lokal auf einer entnehmbaren SD-Karte im .GPX-Format gespeichert und können folglich mit jeglicher GPX-kompatiblen APP (Google Maps, </w:t>
+      </w:r>
+      <w:proofErr w:type="spellStart"/>
+      <w:r>
+        <w:t>Komoot</w:t>
+      </w:r>
+      <w:proofErr w:type="spellEnd"/>
+      <w:r>
+        <w:t xml:space="preserve">, etc.) importiert und begutachtet werden. Jedoch gibt es auch die   Alternative, das </w:t>
+      </w:r>
+      <w:proofErr w:type="spellStart"/>
+      <w:r>
+        <w:t>TrackBoard</w:t>
+      </w:r>
+      <w:proofErr w:type="spellEnd"/>
+      <w:r>
+        <w:t xml:space="preserve"> per BT mit dem Smartphone (Android) zu verbinden und die geloggten Daten in Echtzeit, auf einer für das Projekt entwickelte APP zu Plotten und zu speichern bzw. auch als .GPX zu exportieren. </w:t>
+      </w:r>
+    </w:p>
+    <w:p>
+      <w:pPr>
+        <w:spacing w:line="360" w:lineRule="auto"/>
+      </w:pPr>
+      <w:r>
+        <w:t>Das Aufzeichnen der Daten ist jedoch nicht die einzige Aufgabe des TB. Neben dem Loggen der Daten, wird die aktuelle Geschwindigkeit an einer LED-Matrix angezeigt, welche sich in der frontalen Schaufel des Snowboards befindet.</w:t>
+      </w:r>
+    </w:p>
+    <w:p>
+      <w:pPr>
+        <w:spacing w:line="360" w:lineRule="auto"/>
+      </w:pPr>
+      <w:r>
+        <w:t xml:space="preserve">Diese Anzeige der Geschwindigkeit wird mit einer Schnittstelle für ein weiteres Display erweitert, um die Adaption für Fahrräder oder andere Verwendungen zu ermöglichen, da die LED-Matrix durch die geringe Auflösung und signifikanten Größe schnell an ihre Grenzen kommt (in Hinsicht auf Fahr- bzw. Motorräder </w:t>
+      </w:r>
+      <w:proofErr w:type="spellStart"/>
+      <w:r>
+        <w:t>u.ä.</w:t>
+      </w:r>
+      <w:proofErr w:type="spellEnd"/>
+      <w:r>
+        <w:t>).</w:t>
+      </w:r>
+    </w:p>
+    <w:p>
+      <w:pPr>
+        <w:spacing w:line="360" w:lineRule="auto"/>
+      </w:pPr>
+      <w:r>
+        <w:lastRenderedPageBreak/>
+        <w:t>Durch den verbauten Beschleunigungssensor, können auch Verzögerungen erkannt werden und dementsprechend auch über 2 der 3 für WS128-LED ausgelegten Schnittstellen Lichteffekte abgespielt werden.</w:t>
+      </w:r>
+    </w:p>
+    <w:p>
+      <w:pPr>
+        <w:spacing w:line="360" w:lineRule="auto"/>
+      </w:pPr>
+    </w:p>
+    <w:p>
+      <w:pPr>
+        <w:pStyle w:val="berschrift1"/>
+        <w:numPr>
+          <w:ilvl w:val="0"/>
+          <w:numId w:val="8"/>
+        </w:numPr>
+        <w:spacing w:line="360" w:lineRule="auto"/>
+        <w:rPr>
+          <w:sz w:val="28"/>
+          <w:szCs w:val="28"/>
+        </w:rPr>
+      </w:pPr>
+      <w:bookmarkStart w:id="13" w:name="_Toc195644481"/>
+      <w:r>
+        <w:rPr>
+          <w:sz w:val="28"/>
+          <w:szCs w:val="28"/>
+        </w:rPr>
+        <w:t>Erklärung/Antrag</w:t>
+      </w:r>
+      <w:bookmarkEnd w:id="9"/>
+      <w:bookmarkEnd w:id="13"/>
+    </w:p>
+    <w:p>
+      <w:pPr>
+        <w:pStyle w:val="berschrift1"/>
+        <w:numPr>
+          <w:ilvl w:val="0"/>
+          <w:numId w:val="8"/>
+        </w:numPr>
+        <w:spacing w:line="360" w:lineRule="auto"/>
+        <w:rPr>
+          <w:sz w:val="28"/>
+          <w:szCs w:val="28"/>
+        </w:rPr>
+      </w:pPr>
+      <w:bookmarkStart w:id="14" w:name="_Toc186308296"/>
+      <w:bookmarkStart w:id="15" w:name="_Toc195644482"/>
+      <w:r>
+        <w:rPr>
+          <w:sz w:val="28"/>
+          <w:szCs w:val="28"/>
+        </w:rPr>
+        <w:t>Flowchart?</w:t>
+      </w:r>
+      <w:bookmarkEnd w:id="14"/>
+      <w:bookmarkEnd w:id="15"/>
+    </w:p>
+    <w:p>
+      <w:pPr>
+        <w:pStyle w:val="berschrift1"/>
+        <w:numPr>
+          <w:ilvl w:val="0"/>
+          <w:numId w:val="8"/>
+        </w:numPr>
+        <w:spacing w:line="360" w:lineRule="auto"/>
+        <w:rPr>
+          <w:sz w:val="28"/>
+          <w:szCs w:val="28"/>
+        </w:rPr>
+      </w:pPr>
+      <w:bookmarkStart w:id="16" w:name="_Toc186308297"/>
+      <w:bookmarkStart w:id="17" w:name="_Toc195644483"/>
+      <w:r>
+        <w:rPr>
+          <w:sz w:val="28"/>
+          <w:szCs w:val="28"/>
+        </w:rPr>
+        <w:t>Bauteile</w:t>
+      </w:r>
+      <w:bookmarkEnd w:id="17"/>
+    </w:p>
+    <w:p>
+      <w:pPr>
+        <w:pStyle w:val="berschrift1"/>
+        <w:numPr>
+          <w:ilvl w:val="0"/>
+          <w:numId w:val="8"/>
+        </w:numPr>
+        <w:spacing w:line="360" w:lineRule="auto"/>
+        <w:rPr>
+          <w:sz w:val="28"/>
+          <w:szCs w:val="28"/>
+        </w:rPr>
+      </w:pPr>
+      <w:bookmarkStart w:id="18" w:name="_Toc195644484"/>
+      <w:r>
+        <w:rPr>
+          <w:sz w:val="28"/>
+          <w:szCs w:val="28"/>
+        </w:rPr>
+        <w:t>Schaltplan</w:t>
+      </w:r>
+      <w:r>
+        <w:rPr>
+          <w:sz w:val="28"/>
+          <w:szCs w:val="28"/>
+        </w:rPr>
         <w:t xml:space="preserve"> </w:t>
       </w:r>
+      <w:bookmarkEnd w:id="16"/>
+      <w:r>
+        <w:rPr>
+          <w:sz w:val="28"/>
+          <w:szCs w:val="28"/>
+        </w:rPr>
+        <w:t>der ersten Version</w:t>
+      </w:r>
+      <w:bookmarkEnd w:id="18"/>
+    </w:p>
+    <w:p>
+      <w:pPr>
+        <w:pStyle w:val="berschrift1"/>
+        <w:numPr>
+          <w:ilvl w:val="0"/>
+          <w:numId w:val="8"/>
+        </w:numPr>
+        <w:spacing w:line="360" w:lineRule="auto"/>
+        <w:rPr>
+          <w:sz w:val="28"/>
+          <w:szCs w:val="28"/>
+        </w:rPr>
+      </w:pPr>
+      <w:bookmarkStart w:id="19" w:name="_Toc195644485"/>
+      <w:r>
+        <w:rPr>
+          <w:sz w:val="28"/>
+          <w:szCs w:val="28"/>
+        </w:rPr>
+        <w:t>Leiterplatine der ersten Version</w:t>
+      </w:r>
+      <w:bookmarkEnd w:id="19"/>
     </w:p>
     <w:p>
       <w:pPr>
@@ -2438,11 +2994,13 @@
           <w:numId w:val="8"/>
         </w:numPr>
       </w:pPr>
-      <w:bookmarkStart w:id="3" w:name="_Toc195611381"/>
-      <w:r>
-        <w:t>DE</w:t>
-      </w:r>
-      <w:bookmarkEnd w:id="3"/>
+      <w:bookmarkStart w:id="20" w:name="_Toc186308299"/>
+      <w:bookmarkStart w:id="21" w:name="_Toc195644486"/>
+      <w:r>
+        <w:t>Fehler</w:t>
+      </w:r>
+      <w:bookmarkEnd w:id="20"/>
+      <w:bookmarkEnd w:id="21"/>
     </w:p>
     <w:p>
       <w:pPr>
@@ -2452,28 +3010,12 @@
           <w:numId w:val="8"/>
         </w:numPr>
       </w:pPr>
-      <w:bookmarkStart w:id="4" w:name="_Toc195611382"/>
-      <w:r>
-        <w:t>EN</w:t>
-      </w:r>
-      <w:bookmarkEnd w:id="4"/>
-    </w:p>
-    <w:p>
-      <w:pPr>
-        <w:pStyle w:val="berschrift2"/>
-        <w:numPr>
-          <w:ilvl w:val="1"/>
-          <w:numId w:val="8"/>
-        </w:numPr>
-      </w:pPr>
-      <w:bookmarkStart w:id="5" w:name="_Toc195611383"/>
-      <w:r>
-        <w:t>IT</w:t>
-      </w:r>
-      <w:bookmarkEnd w:id="5"/>
-    </w:p>
-    <w:bookmarkEnd w:id="0"/>
-    <w:p/>
+      <w:bookmarkStart w:id="22" w:name="_Toc195644487"/>
+      <w:r>
+        <w:t>Fertigung</w:t>
+      </w:r>
+      <w:bookmarkEnd w:id="22"/>
+    </w:p>
     <w:p>
       <w:pPr>
         <w:pStyle w:val="berschrift1"/>
@@ -2481,27 +3023,50 @@
           <w:ilvl w:val="0"/>
           <w:numId w:val="8"/>
         </w:numPr>
-      </w:pPr>
-      <w:bookmarkStart w:id="6" w:name="_Toc189814331"/>
-      <w:bookmarkStart w:id="7" w:name="_Toc186308295"/>
-      <w:bookmarkStart w:id="8" w:name="_Toc195611384"/>
-      <w:r>
-        <w:t>Einleitung</w:t>
-      </w:r>
-      <w:bookmarkEnd w:id="8"/>
-    </w:p>
-    <w:p>
-      <w:r>
-        <w:t xml:space="preserve">Das </w:t>
-      </w:r>
-      <w:proofErr w:type="spellStart"/>
-      <w:r>
-        <w:t>TrackBoard</w:t>
-      </w:r>
-      <w:proofErr w:type="spellEnd"/>
-      <w:r>
-        <w:t xml:space="preserve"> ist ein GPS-Tracker welcher es ermöglicht Strecken aufzuzeichnen welche man zurücklegt. </w:t>
-      </w:r>
+        <w:spacing w:line="360" w:lineRule="auto"/>
+        <w:rPr>
+          <w:sz w:val="28"/>
+          <w:szCs w:val="28"/>
+        </w:rPr>
+      </w:pPr>
+      <w:bookmarkStart w:id="23" w:name="_Toc186308301"/>
+      <w:bookmarkStart w:id="24" w:name="_Toc195644488"/>
+      <w:r>
+        <w:rPr>
+          <w:sz w:val="28"/>
+          <w:szCs w:val="28"/>
+        </w:rPr>
+        <w:t>Schaltplan</w:t>
+      </w:r>
+      <w:r>
+        <w:rPr>
+          <w:sz w:val="28"/>
+          <w:szCs w:val="28"/>
+        </w:rPr>
+        <w:t xml:space="preserve"> </w:t>
+      </w:r>
+      <w:r>
+        <w:rPr>
+          <w:sz w:val="28"/>
+          <w:szCs w:val="28"/>
+        </w:rPr>
+        <w:t xml:space="preserve">der </w:t>
+      </w:r>
+      <w:r>
+        <w:rPr>
+          <w:sz w:val="28"/>
+          <w:szCs w:val="28"/>
+        </w:rPr>
+        <w:t>zweiten</w:t>
+      </w:r>
+      <w:r>
+        <w:rPr>
+          <w:sz w:val="28"/>
+          <w:szCs w:val="28"/>
+        </w:rPr>
+        <w:t xml:space="preserve"> Version</w:t>
+      </w:r>
+      <w:bookmarkEnd w:id="24"/>
     </w:p>
     <w:p>
       <w:pPr>
@@ -2510,135 +3075,38 @@
           <w:ilvl w:val="0"/>
           <w:numId w:val="8"/>
         </w:numPr>
-      </w:pPr>
-      <w:bookmarkStart w:id="9" w:name="_Toc195611385"/>
-      <w:bookmarkEnd w:id="6"/>
-      <w:r>
-        <w:t>Definition</w:t>
-      </w:r>
-      <w:bookmarkEnd w:id="9"/>
-    </w:p>
-    <w:p>
-      <w:pPr>
-        <w:pStyle w:val="Stnrtubuntu"/>
+        <w:spacing w:line="360" w:lineRule="auto"/>
         <w:rPr>
-          <w:sz w:val="32"/>
-          <w:szCs w:val="32"/>
+          <w:sz w:val="28"/>
+          <w:szCs w:val="28"/>
         </w:rPr>
       </w:pPr>
-      <w:r>
-        <w:t>Bei</w:t>
-      </w:r>
-      <w:r>
-        <w:t xml:space="preserve"> </w:t>
-      </w:r>
-      <w:proofErr w:type="spellStart"/>
-      <w:r>
-        <w:t>TrackBoard</w:t>
-      </w:r>
-      <w:proofErr w:type="spellEnd"/>
-      <w:r>
-        <w:t xml:space="preserve"> handelt es sich in der Grundform um einen GPS-Tracker</w:t>
-      </w:r>
-      <w:r>
-        <w:t>,</w:t>
-      </w:r>
-      <w:r>
-        <w:t xml:space="preserve"> </w:t>
-      </w:r>
-      <w:r>
-        <w:t xml:space="preserve">ursprünglich </w:t>
-      </w:r>
-      <w:r>
-        <w:t xml:space="preserve"> entwickelt für Snowboards</w:t>
-      </w:r>
-      <w:r>
-        <w:t>, mit erweiterbaren Einsatzgebiet Ski, MTB, Motorrad (…).</w:t>
-      </w:r>
-      <w:r>
-        <w:t xml:space="preserve"> Neben dem grundlegenden GPS-Tracking umfasst </w:t>
-      </w:r>
-      <w:r>
-        <w:t xml:space="preserve">das </w:t>
-      </w:r>
-      <w:proofErr w:type="spellStart"/>
-      <w:r>
-        <w:t>TrackBoard</w:t>
-      </w:r>
-      <w:proofErr w:type="spellEnd"/>
-      <w:r>
-        <w:t xml:space="preserve"> noch zeitlich relevante Dokumentation von Geschwindigkeiten, Höhenveränderungen bzw. absolute Höhe und Beschleunigungskräfte. </w:t>
-      </w:r>
-    </w:p>
-    <w:p>
-      <w:r>
-        <w:t xml:space="preserve">Sämtliche aufgelistete Informationen werden Lokal auf einer entnehmbaren SD-Karte im .GPX-Format gespeichert und können folglich mit jeglicher GPX-kompatiblen APP (Google Maps, </w:t>
-      </w:r>
-      <w:proofErr w:type="spellStart"/>
-      <w:r>
-        <w:t>Komoot</w:t>
-      </w:r>
-      <w:proofErr w:type="spellEnd"/>
-      <w:r>
-        <w:t xml:space="preserve">, etc.) importiert und begutachtet werden. Jedoch gibt es auch </w:t>
-      </w:r>
-      <w:r>
-        <w:t xml:space="preserve">die  </w:t>
-      </w:r>
-      <w:r>
-        <w:t xml:space="preserve"> Alternative</w:t>
-      </w:r>
-      <w:r>
-        <w:t>,</w:t>
-      </w:r>
-      <w:r>
-        <w:t xml:space="preserve"> </w:t>
-      </w:r>
-      <w:r>
-        <w:t>d</w:t>
-      </w:r>
-      <w:r>
-        <w:t xml:space="preserve">as </w:t>
-      </w:r>
-      <w:proofErr w:type="spellStart"/>
-      <w:r>
-        <w:t>TrackBoard</w:t>
-      </w:r>
-      <w:proofErr w:type="spellEnd"/>
-      <w:r>
-        <w:t xml:space="preserve"> per BT mit dem Smartphone (Android) zu verbinden und die geloggten Daten in Echtzeit, auf einer für das Projekt entwickelte APP zu Plotten und zu speichern</w:t>
-      </w:r>
-      <w:r>
-        <w:t xml:space="preserve"> bzw. auch als .GPX zu exportieren</w:t>
-      </w:r>
-      <w:r>
-        <w:t xml:space="preserve">. </w:t>
-      </w:r>
-    </w:p>
-    <w:p>
-      <w:r>
-        <w:t>Das Aufzeichnen der Daten ist jedoch nicht die einzige Aufgabe des TB. Neben dem Loggen der Daten, wird die aktuelle Geschwindigkeit an einer LED-Matrix angezeigt, welche sich in der frontalen Schaufel des Snowboards befindet.</w:t>
-      </w:r>
-    </w:p>
-    <w:p>
-      <w:r>
-        <w:t xml:space="preserve">Diese Anzeige der Geschwindigkeit wird mit einer Schnittstelle für ein weiteres Display erweitert, um die Adaption für Fahrräder oder andere Verwendungen zu ermöglichen, da die LED-Matrix durch die geringe Auflösung und signifikanten Größe schnell an ihre Grenzen kommt (in Hinsicht auf Fahr- bzw. Motorräder </w:t>
-      </w:r>
-      <w:proofErr w:type="spellStart"/>
-      <w:r>
-        <w:t>u.ä.</w:t>
-      </w:r>
-      <w:proofErr w:type="spellEnd"/>
-      <w:r>
-        <w:t>).</w:t>
-      </w:r>
-    </w:p>
-    <w:p>
-      <w:r>
-        <w:t>Durch den verbauten Beschleunigungssensor, können auch Verzögerungen erkannt werden und dementsprechend auch über 2 der 3 für WS128-LED ausgelegten Schnittstellen Lichteffekte abgespielt werden.</w:t>
-      </w:r>
-    </w:p>
-    <w:p/>
+      <w:bookmarkStart w:id="25" w:name="_Toc195644489"/>
+      <w:r>
+        <w:rPr>
+          <w:sz w:val="28"/>
+          <w:szCs w:val="28"/>
+        </w:rPr>
+        <w:t xml:space="preserve">Leiterplatine der </w:t>
+      </w:r>
+      <w:r>
+        <w:rPr>
+          <w:sz w:val="28"/>
+          <w:szCs w:val="28"/>
+        </w:rPr>
+        <w:t>zweiten</w:t>
+      </w:r>
+      <w:r>
+        <w:rPr>
+          <w:sz w:val="28"/>
+          <w:szCs w:val="28"/>
+        </w:rPr>
+        <w:t xml:space="preserve"> Version</w:t>
+      </w:r>
+      <w:bookmarkStart w:id="26" w:name="_Toc186308302"/>
+      <w:bookmarkEnd w:id="23"/>
+      <w:bookmarkEnd w:id="25"/>
+    </w:p>
     <w:p>
       <w:pPr>
         <w:pStyle w:val="berschrift1"/>
@@ -2646,238 +3114,22 @@
           <w:ilvl w:val="0"/>
           <w:numId w:val="8"/>
         </w:numPr>
-      </w:pPr>
-      <w:bookmarkStart w:id="10" w:name="_Toc195611386"/>
-      <w:r>
-        <w:lastRenderedPageBreak/>
-        <w:t>Erklärung/Antrag</w:t>
-      </w:r>
-      <w:bookmarkEnd w:id="7"/>
-      <w:bookmarkEnd w:id="10"/>
-    </w:p>
-    <w:p>
-      <w:pPr>
-        <w:pStyle w:val="berschrift1"/>
-        <w:numPr>
-          <w:ilvl w:val="0"/>
-          <w:numId w:val="8"/>
-        </w:numPr>
-      </w:pPr>
-      <w:bookmarkStart w:id="11" w:name="_Toc186308296"/>
-      <w:bookmarkStart w:id="12" w:name="_Toc195611387"/>
-      <w:r>
-        <w:t>Flowchart?</w:t>
-      </w:r>
-      <w:bookmarkEnd w:id="11"/>
-      <w:bookmarkEnd w:id="12"/>
-    </w:p>
-    <w:p>
-      <w:pPr>
-        <w:pStyle w:val="berschrift1"/>
-        <w:numPr>
-          <w:ilvl w:val="0"/>
-          <w:numId w:val="8"/>
-        </w:numPr>
-      </w:pPr>
-      <w:bookmarkStart w:id="13" w:name="_Toc186308297"/>
-      <w:bookmarkStart w:id="14" w:name="_Toc195611388"/>
-      <w:proofErr w:type="spellStart"/>
-      <w:r>
-        <w:t>schematic</w:t>
-      </w:r>
-      <w:proofErr w:type="spellEnd"/>
-      <w:r>
-        <w:t xml:space="preserve"> 1</w:t>
-      </w:r>
-      <w:bookmarkEnd w:id="13"/>
-      <w:bookmarkEnd w:id="14"/>
-    </w:p>
-    <w:p>
-      <w:pPr>
-        <w:pStyle w:val="berschrift1"/>
-        <w:numPr>
-          <w:ilvl w:val="0"/>
-          <w:numId w:val="8"/>
-        </w:numPr>
-      </w:pPr>
-      <w:bookmarkStart w:id="15" w:name="_Toc186308298"/>
-      <w:bookmarkStart w:id="16" w:name="_Toc195611389"/>
-      <w:r>
-        <w:t>BRD 1</w:t>
-      </w:r>
-      <w:bookmarkEnd w:id="15"/>
-      <w:bookmarkEnd w:id="16"/>
-    </w:p>
-    <w:p>
-      <w:pPr>
-        <w:pStyle w:val="berschrift1"/>
-        <w:numPr>
-          <w:ilvl w:val="0"/>
-          <w:numId w:val="8"/>
-        </w:numPr>
-      </w:pPr>
-      <w:bookmarkStart w:id="17" w:name="_Toc186308299"/>
-      <w:bookmarkStart w:id="18" w:name="_Toc195611390"/>
-      <w:r>
-        <w:t>Fehler</w:t>
-      </w:r>
-      <w:bookmarkEnd w:id="17"/>
-      <w:bookmarkEnd w:id="18"/>
-    </w:p>
-    <w:p>
-      <w:pPr>
-        <w:pStyle w:val="berschrift1"/>
-        <w:numPr>
-          <w:ilvl w:val="0"/>
-          <w:numId w:val="8"/>
-        </w:numPr>
-      </w:pPr>
-      <w:bookmarkStart w:id="19" w:name="_Toc186308300"/>
-      <w:bookmarkStart w:id="20" w:name="_Toc195611391"/>
-      <w:proofErr w:type="spellStart"/>
-      <w:r>
-        <w:t>schematic</w:t>
-      </w:r>
-      <w:proofErr w:type="spellEnd"/>
-      <w:r>
-        <w:t xml:space="preserve"> 2</w:t>
-      </w:r>
-      <w:bookmarkEnd w:id="19"/>
-      <w:bookmarkEnd w:id="20"/>
-    </w:p>
-    <w:p>
-      <w:pPr>
-        <w:pStyle w:val="berschrift1"/>
-        <w:numPr>
-          <w:ilvl w:val="0"/>
-          <w:numId w:val="8"/>
-        </w:numPr>
-      </w:pPr>
-      <w:bookmarkStart w:id="21" w:name="_Toc186308301"/>
-      <w:bookmarkStart w:id="22" w:name="_Toc195611392"/>
-      <w:r>
-        <w:t>BRD 2</w:t>
-      </w:r>
-      <w:bookmarkStart w:id="23" w:name="_Toc186308302"/>
-      <w:bookmarkEnd w:id="21"/>
-      <w:bookmarkEnd w:id="22"/>
-    </w:p>
-    <w:p>
-      <w:pPr>
-        <w:pStyle w:val="berschrift1"/>
-        <w:numPr>
-          <w:ilvl w:val="0"/>
-          <w:numId w:val="8"/>
-        </w:numPr>
-      </w:pPr>
-      <w:bookmarkStart w:id="24" w:name="_Toc195611393"/>
-      <w:r>
-        <w:t xml:space="preserve">Firmware </w:t>
-      </w:r>
-      <w:proofErr w:type="spellStart"/>
-      <w:r>
-        <w:t>deepdive</w:t>
-      </w:r>
-      <w:bookmarkEnd w:id="23"/>
-      <w:bookmarkEnd w:id="24"/>
-      <w:proofErr w:type="spellEnd"/>
-    </w:p>
-    <w:p>
-      <w:pPr>
-        <w:pStyle w:val="berschrift1"/>
-        <w:numPr>
-          <w:ilvl w:val="0"/>
-          <w:numId w:val="8"/>
-        </w:numPr>
-      </w:pPr>
-      <w:bookmarkStart w:id="25" w:name="_Toc186308303"/>
-      <w:bookmarkStart w:id="26" w:name="_Toc195611394"/>
-      <w:proofErr w:type="spellStart"/>
-      <w:r>
-        <w:t>Blingbling</w:t>
-      </w:r>
-      <w:proofErr w:type="spellEnd"/>
-      <w:r>
-        <w:t xml:space="preserve"> und </w:t>
-      </w:r>
-      <w:proofErr w:type="spellStart"/>
-      <w:r>
-        <w:t>extras</w:t>
-      </w:r>
-      <w:bookmarkStart w:id="27" w:name="_Toc186308304"/>
-      <w:bookmarkEnd w:id="25"/>
+        <w:spacing w:line="360" w:lineRule="auto"/>
+        <w:rPr>
+          <w:sz w:val="28"/>
+          <w:szCs w:val="28"/>
+        </w:rPr>
+      </w:pPr>
+      <w:bookmarkStart w:id="27" w:name="_Toc195644490"/>
+      <w:r>
+        <w:rPr>
+          <w:sz w:val="28"/>
+          <w:szCs w:val="28"/>
+        </w:rPr>
+        <w:t>Firmware</w:t>
+      </w:r>
       <w:bookmarkEnd w:id="26"/>
-      <w:proofErr w:type="spellEnd"/>
-    </w:p>
-    <w:p>
-      <w:pPr>
-        <w:pStyle w:val="berschrift1"/>
-        <w:numPr>
-          <w:ilvl w:val="0"/>
-          <w:numId w:val="8"/>
-        </w:numPr>
-      </w:pPr>
-      <w:bookmarkStart w:id="28" w:name="_Toc195611395"/>
       <w:bookmarkEnd w:id="27"/>
-      <w:r>
-        <w:t>TFT LCD</w:t>
-      </w:r>
-      <w:bookmarkEnd w:id="28"/>
-    </w:p>
-    <w:p>
-      <w:pPr>
-        <w:pStyle w:val="berschrift1"/>
-        <w:numPr>
-          <w:ilvl w:val="0"/>
-          <w:numId w:val="8"/>
-        </w:numPr>
-      </w:pPr>
-      <w:bookmarkStart w:id="29" w:name="_Toc186308305"/>
-      <w:bookmarkStart w:id="30" w:name="_Toc195611396"/>
-      <w:r>
-        <w:t>3d design</w:t>
-      </w:r>
-      <w:bookmarkEnd w:id="29"/>
-      <w:bookmarkEnd w:id="30"/>
-    </w:p>
-    <w:p>
-      <w:pPr>
-        <w:pStyle w:val="berschrift1"/>
-        <w:numPr>
-          <w:ilvl w:val="0"/>
-          <w:numId w:val="8"/>
-        </w:numPr>
-      </w:pPr>
-      <w:bookmarkStart w:id="31" w:name="_Toc186308306"/>
-      <w:bookmarkStart w:id="32" w:name="_Toc195611397"/>
-      <w:r>
-        <w:t xml:space="preserve">Gehäuse druck </w:t>
-      </w:r>
-      <w:proofErr w:type="spellStart"/>
-      <w:r>
-        <w:t>etc</w:t>
-      </w:r>
-      <w:bookmarkEnd w:id="31"/>
-      <w:bookmarkEnd w:id="32"/>
-      <w:proofErr w:type="spellEnd"/>
-      <w:r>
-        <w:br w:type="page"/>
-      </w:r>
-    </w:p>
-    <w:p>
-      <w:pPr>
-        <w:pStyle w:val="berschrift1"/>
-        <w:numPr>
-          <w:ilvl w:val="0"/>
-          <w:numId w:val="8"/>
-        </w:numPr>
-      </w:pPr>
-      <w:bookmarkStart w:id="33" w:name="_Toc195611398"/>
-      <w:r>
-        <w:lastRenderedPageBreak/>
-        <w:t>Verzeichnisse</w:t>
-      </w:r>
-      <w:bookmarkEnd w:id="33"/>
     </w:p>
     <w:p>
       <w:pPr>
@@ -2887,98 +3139,75 @@
           <w:numId w:val="8"/>
         </w:numPr>
         <w:rPr>
-          <w:sz w:val="30"/>
-          <w:szCs w:val="30"/>
+          <w:szCs w:val="28"/>
         </w:rPr>
       </w:pPr>
-      <w:bookmarkStart w:id="34" w:name="_Toc195611399"/>
-      <w:r>
-        <w:t>Abkürzungsverzeichnis</w:t>
-      </w:r>
-      <w:bookmarkEnd w:id="34"/>
-    </w:p>
-    <w:p>
-      <w:pPr>
-        <w:pStyle w:val="Stnrtubuntu"/>
-      </w:pPr>
-      <w:r>
-        <w:t>TB</w:t>
-      </w:r>
-      <w:r>
-        <w:tab/>
-      </w:r>
-      <w:r>
-        <w:tab/>
-      </w:r>
-      <w:r>
-        <w:tab/>
+      <w:bookmarkStart w:id="28" w:name="_Toc195644491"/>
+      <w:r>
+        <w:t>Benutzeroberfläche</w:t>
+      </w:r>
+      <w:bookmarkStart w:id="29" w:name="_Toc186308304"/>
+      <w:bookmarkEnd w:id="28"/>
+    </w:p>
+    <w:p>
+      <w:pPr>
+        <w:pStyle w:val="berschrift1"/>
+        <w:numPr>
+          <w:ilvl w:val="0"/>
+          <w:numId w:val="8"/>
+        </w:numPr>
+        <w:spacing w:line="360" w:lineRule="auto"/>
+        <w:rPr>
+          <w:sz w:val="28"/>
+          <w:szCs w:val="28"/>
+        </w:rPr>
+      </w:pPr>
+      <w:bookmarkStart w:id="30" w:name="_Toc195644492"/>
+      <w:bookmarkEnd w:id="29"/>
+      <w:r>
+        <w:rPr>
+          <w:sz w:val="28"/>
+          <w:szCs w:val="28"/>
+        </w:rPr>
+        <w:t xml:space="preserve">Gehäuse und </w:t>
       </w:r>
       <w:proofErr w:type="spellStart"/>
       <w:r>
-        <w:t>TrackBoard</w:t>
-      </w:r>
+        <w:rPr>
+          <w:sz w:val="28"/>
+          <w:szCs w:val="28"/>
+        </w:rPr>
+        <w:t>fertigung</w:t>
+      </w:r>
+      <w:bookmarkEnd w:id="30"/>
       <w:proofErr w:type="spellEnd"/>
       <w:r>
-        <w:t xml:space="preserve"> (Eigenname des Projektes)</w:t>
-      </w:r>
-    </w:p>
-    <w:p>
-      <w:pPr>
-        <w:pStyle w:val="Stnrtubuntu"/>
-      </w:pPr>
-      <w:r>
-        <w:t>MC/µC</w:t>
-      </w:r>
-      <w:r>
-        <w:tab/>
-        <w:t>/MCU</w:t>
-      </w:r>
-      <w:r>
-        <w:tab/>
-      </w:r>
-      <w:r>
-        <w:tab/>
-        <w:t>Mikrocontroller</w:t>
-      </w:r>
-    </w:p>
-    <w:p>
-      <w:pPr>
-        <w:pStyle w:val="Stnrtubuntu"/>
-      </w:pPr>
-      <w:r>
-        <w:t>BT</w:t>
-      </w:r>
-      <w:r>
-        <w:tab/>
-      </w:r>
-      <w:r>
-        <w:tab/>
-      </w:r>
-      <w:r>
-        <w:tab/>
-        <w:t>-Bluetooth</w:t>
-      </w:r>
-    </w:p>
-    <w:p>
-      <w:pPr>
-        <w:pStyle w:val="Stnrtubuntu"/>
-      </w:pPr>
-      <w:r>
-        <w:t>GPX</w:t>
-      </w:r>
-      <w:r>
-        <w:tab/>
-      </w:r>
-      <w:r>
-        <w:tab/>
-      </w:r>
-      <w:r>
-        <w:tab/>
-        <w:t>GPS Exchange Format</w:t>
-      </w:r>
-      <w:r>
-        <w:br/>
-      </w:r>
+        <w:br w:type="page"/>
+      </w:r>
+    </w:p>
+    <w:p>
+      <w:pPr>
+        <w:pStyle w:val="berschrift1"/>
+        <w:numPr>
+          <w:ilvl w:val="0"/>
+          <w:numId w:val="8"/>
+        </w:numPr>
+        <w:spacing w:line="360" w:lineRule="auto"/>
+        <w:rPr>
+          <w:sz w:val="28"/>
+          <w:szCs w:val="28"/>
+        </w:rPr>
+      </w:pPr>
+      <w:bookmarkStart w:id="31" w:name="_Toc195644493"/>
+      <w:r>
+        <w:rPr>
+          <w:sz w:val="28"/>
+          <w:szCs w:val="28"/>
+        </w:rPr>
+        <w:lastRenderedPageBreak/>
+        <w:t>Verzeichnisse</w:t>
+      </w:r>
+      <w:bookmarkEnd w:id="31"/>
     </w:p>
     <w:p>
       <w:pPr>
@@ -2987,14 +3216,235 @@
           <w:ilvl w:val="1"/>
           <w:numId w:val="8"/>
         </w:numPr>
-      </w:pPr>
-      <w:bookmarkStart w:id="35" w:name="_Toc195611400"/>
-      <w:r>
-        <w:t>Abbildungsverzeichnis</w:t>
-      </w:r>
-      <w:bookmarkEnd w:id="35"/>
+        <w:spacing w:line="360" w:lineRule="auto"/>
+        <w:rPr>
+          <w:sz w:val="24"/>
+          <w:szCs w:val="28"/>
+        </w:rPr>
+      </w:pPr>
+      <w:bookmarkStart w:id="32" w:name="_Toc195644494"/>
+      <w:r>
+        <w:rPr>
+          <w:sz w:val="24"/>
+          <w:szCs w:val="28"/>
+        </w:rPr>
+        <w:t xml:space="preserve">Akronyme / </w:t>
+      </w:r>
+      <w:r>
+        <w:rPr>
+          <w:sz w:val="24"/>
+          <w:szCs w:val="28"/>
+        </w:rPr>
+        <w:t>Abkürzungsverzeichnis</w:t>
+      </w:r>
+      <w:bookmarkEnd w:id="32"/>
     </w:p>
     <w:p/>
+    <w:tbl>
+      <w:tblPr>
+        <w:tblStyle w:val="Tabellenraster"/>
+        <w:tblW w:w="0" w:type="auto"/>
+        <w:tblInd w:w="999" w:type="dxa"/>
+        <w:tblBorders>
+          <w:top w:val="none" w:sz="0" w:space="0" w:color="auto"/>
+          <w:left w:val="none" w:sz="0" w:space="0" w:color="auto"/>
+          <w:bottom w:val="none" w:sz="0" w:space="0" w:color="auto"/>
+          <w:right w:val="none" w:sz="0" w:space="0" w:color="auto"/>
+          <w:insideH w:val="none" w:sz="0" w:space="0" w:color="auto"/>
+          <w:insideV w:val="none" w:sz="0" w:space="0" w:color="auto"/>
+        </w:tblBorders>
+        <w:tblLook w:val="04A0" w:firstRow="1" w:lastRow="0" w:firstColumn="1" w:lastColumn="0" w:noHBand="0" w:noVBand="1"/>
+      </w:tblPr>
+      <w:tblGrid>
+        <w:gridCol w:w="1701"/>
+        <w:gridCol w:w="5387"/>
+      </w:tblGrid>
+      <w:tr>
+        <w:tc>
+          <w:tcPr>
+            <w:tcW w:w="1701" w:type="dxa"/>
+          </w:tcPr>
+          <w:p>
+            <w:pPr>
+              <w:pStyle w:val="Stnrtubuntu"/>
+              <w:spacing w:line="360" w:lineRule="auto"/>
+              <w:jc w:val="center"/>
+            </w:pPr>
+            <w:r>
+              <w:t>TB</w:t>
+            </w:r>
+          </w:p>
+        </w:tc>
+        <w:tc>
+          <w:tcPr>
+            <w:tcW w:w="5387" w:type="dxa"/>
+          </w:tcPr>
+          <w:p>
+            <w:pPr>
+              <w:pStyle w:val="Stnrtubuntu"/>
+              <w:spacing w:line="360" w:lineRule="auto"/>
+              <w:jc w:val="center"/>
+            </w:pPr>
+            <w:proofErr w:type="spellStart"/>
+            <w:r>
+              <w:t>TrackBoard</w:t>
+            </w:r>
+            <w:proofErr w:type="spellEnd"/>
+            <w:r>
+              <w:t xml:space="preserve"> (Eigenname des Projektes)</w:t>
+            </w:r>
+          </w:p>
+          <w:p/>
+        </w:tc>
+      </w:tr>
+      <w:tr>
+        <w:tc>
+          <w:tcPr>
+            <w:tcW w:w="1701" w:type="dxa"/>
+          </w:tcPr>
+          <w:p>
+            <w:pPr>
+              <w:pStyle w:val="Stnrtubuntu"/>
+              <w:spacing w:line="360" w:lineRule="auto"/>
+              <w:jc w:val="center"/>
+            </w:pPr>
+            <w:r>
+              <w:t>MC/µC</w:t>
+            </w:r>
+            <w:r>
+              <w:tab/>
+              <w:t>/MCU</w:t>
+            </w:r>
+          </w:p>
+        </w:tc>
+        <w:tc>
+          <w:tcPr>
+            <w:tcW w:w="5387" w:type="dxa"/>
+          </w:tcPr>
+          <w:p>
+            <w:pPr>
+              <w:pStyle w:val="Stnrtubuntu"/>
+              <w:spacing w:line="360" w:lineRule="auto"/>
+              <w:jc w:val="center"/>
+            </w:pPr>
+            <w:r>
+              <w:t>Mikrocontroller</w:t>
+            </w:r>
+          </w:p>
+          <w:p/>
+        </w:tc>
+      </w:tr>
+      <w:tr>
+        <w:tc>
+          <w:tcPr>
+            <w:tcW w:w="1701" w:type="dxa"/>
+          </w:tcPr>
+          <w:p>
+            <w:pPr>
+              <w:pStyle w:val="Stnrtubuntu"/>
+              <w:spacing w:line="360" w:lineRule="auto"/>
+              <w:jc w:val="center"/>
+            </w:pPr>
+            <w:r>
+              <w:t>BT</w:t>
+            </w:r>
+          </w:p>
+        </w:tc>
+        <w:tc>
+          <w:tcPr>
+            <w:tcW w:w="5387" w:type="dxa"/>
+          </w:tcPr>
+          <w:p>
+            <w:pPr>
+              <w:pStyle w:val="Stnrtubuntu"/>
+              <w:spacing w:line="360" w:lineRule="auto"/>
+              <w:jc w:val="center"/>
+            </w:pPr>
+            <w:r>
+              <w:t>Bluetooth</w:t>
+            </w:r>
+          </w:p>
+          <w:p/>
+        </w:tc>
+      </w:tr>
+      <w:tr>
+        <w:tc>
+          <w:tcPr>
+            <w:tcW w:w="1701" w:type="dxa"/>
+          </w:tcPr>
+          <w:p>
+            <w:pPr>
+              <w:pStyle w:val="Stnrtubuntu"/>
+              <w:spacing w:line="360" w:lineRule="auto"/>
+              <w:jc w:val="center"/>
+            </w:pPr>
+            <w:r>
+              <w:t>GPX</w:t>
+            </w:r>
+          </w:p>
+        </w:tc>
+        <w:tc>
+          <w:tcPr>
+            <w:tcW w:w="5387" w:type="dxa"/>
+          </w:tcPr>
+          <w:p>
+            <w:pPr>
+              <w:pStyle w:val="Stnrtubuntu"/>
+              <w:spacing w:line="360" w:lineRule="auto"/>
+              <w:jc w:val="center"/>
+            </w:pPr>
+            <w:r>
+              <w:t>„</w:t>
+            </w:r>
+            <w:r>
+              <w:t>GPS Exchange Format</w:t>
+            </w:r>
+            <w:r>
+              <w:t>“ Dateiformat, um GPS-Daten einheitlich zu speichern</w:t>
+            </w:r>
+          </w:p>
+          <w:p/>
+        </w:tc>
+      </w:tr>
+      <w:tr>
+        <w:tc>
+          <w:tcPr>
+            <w:tcW w:w="1701" w:type="dxa"/>
+          </w:tcPr>
+          <w:p>
+            <w:pPr>
+              <w:pStyle w:val="Stnrtubuntu"/>
+              <w:spacing w:line="360" w:lineRule="auto"/>
+              <w:jc w:val="center"/>
+            </w:pPr>
+            <w:r>
+              <w:t>x</w:t>
+            </w:r>
+          </w:p>
+        </w:tc>
+        <w:tc>
+          <w:tcPr>
+            <w:tcW w:w="5387" w:type="dxa"/>
+          </w:tcPr>
+          <w:p>
+            <w:pPr>
+              <w:pStyle w:val="Stnrtubuntu"/>
+              <w:spacing w:line="360" w:lineRule="auto"/>
+              <w:jc w:val="center"/>
+            </w:pPr>
+            <w:r>
+              <w:t>y</w:t>
+            </w:r>
+          </w:p>
+        </w:tc>
+      </w:tr>
+    </w:tbl>
+    <w:p>
+      <w:pPr>
+        <w:pStyle w:val="Stnrtubuntu"/>
+        <w:spacing w:line="360" w:lineRule="auto"/>
+      </w:pPr>
+    </w:p>
     <w:p>
       <w:pPr>
         <w:pStyle w:val="berschrift2"/>
@@ -3002,14 +3452,141 @@
           <w:ilvl w:val="1"/>
           <w:numId w:val="8"/>
         </w:numPr>
-      </w:pPr>
-      <w:bookmarkStart w:id="36" w:name="_Toc195611401"/>
-      <w:r>
+        <w:spacing w:line="360" w:lineRule="auto"/>
+        <w:rPr>
+          <w:sz w:val="24"/>
+          <w:szCs w:val="28"/>
+        </w:rPr>
+      </w:pPr>
+      <w:bookmarkStart w:id="33" w:name="_Toc195644495"/>
+      <w:r>
+        <w:rPr>
+          <w:sz w:val="24"/>
+          <w:szCs w:val="28"/>
+        </w:rPr>
+        <w:t>Abbildungsverzeichnis</w:t>
+      </w:r>
+      <w:bookmarkEnd w:id="33"/>
+    </w:p>
+    <w:p>
+      <w:pPr>
+        <w:pStyle w:val="Abbildungsverzeichnis"/>
+        <w:tabs>
+          <w:tab w:val="right" w:leader="underscore" w:pos="9062"/>
+        </w:tabs>
+        <w:spacing w:line="360" w:lineRule="auto"/>
+        <w:rPr>
+          <w:rFonts w:eastAsiaTheme="minorEastAsia"/>
+          <w:i w:val="0"/>
+          <w:iCs w:val="0"/>
+          <w:noProof/>
+          <w:sz w:val="24"/>
+          <w:szCs w:val="24"/>
+          <w:lang w:eastAsia="de-AT"/>
+        </w:rPr>
+      </w:pPr>
+      <w:r>
+        <w:fldChar w:fldCharType="begin"/>
+      </w:r>
+      <w:r>
+        <w:instrText xml:space="preserve"> TOC \h \z \c "Abbildung" </w:instrText>
+      </w:r>
+      <w:r>
+        <w:fldChar w:fldCharType="separate"/>
+      </w:r>
+      <w:hyperlink w:anchor="_Toc195643202" w:history="1">
+        <w:r>
+          <w:rPr>
+            <w:rStyle w:val="Hyperlink"/>
+            <w:noProof/>
+          </w:rPr>
+          <w:t>Abbildung 1 Logo</w:t>
+        </w:r>
+        <w:r>
+          <w:rPr>
+            <w:noProof/>
+            <w:webHidden/>
+          </w:rPr>
+          <w:tab/>
+        </w:r>
+        <w:r>
+          <w:rPr>
+            <w:noProof/>
+            <w:webHidden/>
+          </w:rPr>
+          <w:fldChar w:fldCharType="begin"/>
+        </w:r>
+        <w:r>
+          <w:rPr>
+            <w:noProof/>
+            <w:webHidden/>
+          </w:rPr>
+          <w:instrText xml:space="preserve"> PAGEREF _Toc195643202 \h </w:instrText>
+        </w:r>
+        <w:r>
+          <w:rPr>
+            <w:noProof/>
+            <w:webHidden/>
+          </w:rPr>
+        </w:r>
+        <w:r>
+          <w:rPr>
+            <w:noProof/>
+            <w:webHidden/>
+          </w:rPr>
+          <w:fldChar w:fldCharType="separate"/>
+        </w:r>
+        <w:r>
+          <w:rPr>
+            <w:noProof/>
+            <w:webHidden/>
+          </w:rPr>
+          <w:t>0</w:t>
+        </w:r>
+        <w:r>
+          <w:rPr>
+            <w:noProof/>
+            <w:webHidden/>
+          </w:rPr>
+          <w:fldChar w:fldCharType="end"/>
+        </w:r>
+      </w:hyperlink>
+    </w:p>
+    <w:p>
+      <w:pPr>
+        <w:spacing w:line="360" w:lineRule="auto"/>
+      </w:pPr>
+      <w:r>
+        <w:fldChar w:fldCharType="end"/>
+      </w:r>
+    </w:p>
+    <w:p>
+      <w:pPr>
+        <w:pStyle w:val="berschrift2"/>
+        <w:numPr>
+          <w:ilvl w:val="1"/>
+          <w:numId w:val="8"/>
+        </w:numPr>
+        <w:spacing w:line="360" w:lineRule="auto"/>
+        <w:rPr>
+          <w:sz w:val="24"/>
+          <w:szCs w:val="28"/>
+        </w:rPr>
+      </w:pPr>
+      <w:bookmarkStart w:id="34" w:name="_Toc195644496"/>
+      <w:r>
+        <w:rPr>
+          <w:sz w:val="24"/>
+          <w:szCs w:val="28"/>
+        </w:rPr>
         <w:t>Ressourcen und Quellen</w:t>
       </w:r>
-      <w:bookmarkEnd w:id="36"/>
-    </w:p>
-    <w:p>
+      <w:bookmarkEnd w:id="34"/>
+    </w:p>
+    <w:p>
+      <w:pPr>
+        <w:spacing w:line="360" w:lineRule="auto"/>
+      </w:pPr>
       <w:r>
         <w:t xml:space="preserve">Verweise auf die verendeten </w:t>
       </w:r>
@@ -3030,15 +3607,12 @@
     </w:p>
     <w:p>
       <w:pPr>
-        <w:rPr>
-          <w:lang w:val="it-IT"/>
-        </w:rPr>
+        <w:spacing w:line="360" w:lineRule="auto"/>
       </w:pPr>
       <w:hyperlink r:id="rId10" w:history="1">
         <w:r>
           <w:rPr>
             <w:rStyle w:val="Hyperlink"/>
-            <w:lang w:val="it-IT"/>
           </w:rPr>
           <w:t>RNT esp32-neo-6m</w:t>
         </w:r>
@@ -3046,16 +3620,13 @@
     </w:p>
     <w:p>
       <w:pPr>
-        <w:rPr>
-          <w:lang w:val="it-IT"/>
-        </w:rPr>
+        <w:spacing w:line="360" w:lineRule="auto"/>
       </w:pPr>
       <w:hyperlink r:id="rId11" w:history="1">
         <w:proofErr w:type="spellStart"/>
         <w:r>
           <w:rPr>
             <w:rStyle w:val="Hyperlink"/>
-            <w:lang w:val="it-IT"/>
           </w:rPr>
           <w:t>Waveshare</w:t>
         </w:r>
@@ -3063,7 +3634,6 @@
         <w:r>
           <w:rPr>
             <w:rStyle w:val="Hyperlink"/>
-            <w:lang w:val="it-IT"/>
           </w:rPr>
           <w:t xml:space="preserve"> NEO-6M</w:t>
         </w:r>
@@ -3071,54 +3641,9 @@
     </w:p>
     <w:p>
       <w:pPr>
-        <w:rPr>
-          <w:lang w:val="it-IT"/>
-        </w:rPr>
+        <w:spacing w:line="360" w:lineRule="auto"/>
       </w:pPr>
       <w:hyperlink r:id="rId12" w:history="1">
-        <w:r>
-          <w:rPr>
-            <w:rStyle w:val="Hyperlink"/>
-            <w:lang w:val="it-IT"/>
-          </w:rPr>
-          <w:t>RNT esp32-mpu-6050</w:t>
-        </w:r>
-      </w:hyperlink>
-    </w:p>
-    <w:p>
-      <w:pPr>
-        <w:rPr>
-          <w:lang w:val="it-IT"/>
-        </w:rPr>
-      </w:pPr>
-      <w:hyperlink r:id="rId13" w:history="1">
-        <w:r>
-          <w:rPr>
-            <w:rStyle w:val="Hyperlink"/>
-            <w:lang w:val="it-IT"/>
-          </w:rPr>
-          <w:t>RNT esp32-SDcard</w:t>
-        </w:r>
-      </w:hyperlink>
-    </w:p>
-    <w:p>
-      <w:pPr>
-        <w:rPr>
-          <w:lang w:val="it-IT"/>
-        </w:rPr>
-      </w:pPr>
-      <w:hyperlink r:id="rId14" w:history="1">
-        <w:r>
-          <w:rPr>
-            <w:rStyle w:val="Hyperlink"/>
-            <w:lang w:val="it-IT"/>
-          </w:rPr>
-          <w:t>RNT esp32-spi</w:t>
-        </w:r>
-      </w:hyperlink>
-    </w:p>
-    <w:p>
-      <w:hyperlink r:id="rId15" w:history="1">
         <w:proofErr w:type="spellStart"/>
         <w:r>
           <w:rPr>
@@ -3150,7 +3675,178 @@
       </w:hyperlink>
     </w:p>
     <w:p>
+      <w:pPr>
+        <w:spacing w:line="360" w:lineRule="auto"/>
+      </w:pPr>
+      <w:hyperlink r:id="rId13" w:history="1">
+        <w:r>
+          <w:rPr>
+            <w:rStyle w:val="Hyperlink"/>
+          </w:rPr>
+          <w:t>GPS-Präzision</w:t>
+        </w:r>
+      </w:hyperlink>
+    </w:p>
+    <w:p>
+      <w:pPr>
+        <w:spacing w:line="360" w:lineRule="auto"/>
+      </w:pPr>
+      <w:hyperlink r:id="rId14" w:history="1">
+        <w:r>
+          <w:rPr>
+            <w:rStyle w:val="Hyperlink"/>
+          </w:rPr>
+          <w:t>https://gpx.studio</w:t>
+        </w:r>
+      </w:hyperlink>
+    </w:p>
+    <w:p>
+      <w:pPr>
+        <w:spacing w:line="360" w:lineRule="auto"/>
+      </w:pPr>
+      <w:hyperlink r:id="rId15" w:history="1">
+        <w:r>
+          <w:rPr>
+            <w:rStyle w:val="Hyperlink"/>
+          </w:rPr>
+          <w:t>https://nmeagen.org</w:t>
+        </w:r>
+      </w:hyperlink>
+    </w:p>
+    <w:p>
+      <w:pPr>
+        <w:spacing w:line="360" w:lineRule="auto"/>
+      </w:pPr>
       <w:hyperlink r:id="rId16" w:history="1">
+        <w:r>
+          <w:rPr>
+            <w:rStyle w:val="Hyperlink"/>
+          </w:rPr>
+          <w:t>RNT esp32-mpu-6050</w:t>
+        </w:r>
+      </w:hyperlink>
+    </w:p>
+    <w:p>
+      <w:pPr>
+        <w:spacing w:line="360" w:lineRule="auto"/>
+      </w:pPr>
+      <w:hyperlink r:id="rId17" w:history="1">
+        <w:r>
+          <w:rPr>
+            <w:rStyle w:val="Hyperlink"/>
+          </w:rPr>
+          <w:t>RNT esp32-spi</w:t>
+        </w:r>
+      </w:hyperlink>
+    </w:p>
+    <w:p>
+      <w:pPr>
+        <w:spacing w:line="360" w:lineRule="auto"/>
+      </w:pPr>
+      <w:hyperlink r:id="rId18" w:history="1">
+        <w:r>
+          <w:rPr>
+            <w:rStyle w:val="Hyperlink"/>
+          </w:rPr>
+          <w:t>RNT e</w:t>
+        </w:r>
+        <w:r>
+          <w:rPr>
+            <w:rStyle w:val="Hyperlink"/>
+          </w:rPr>
+          <w:t>s</w:t>
+        </w:r>
+        <w:r>
+          <w:rPr>
+            <w:rStyle w:val="Hyperlink"/>
+          </w:rPr>
+          <w:t>p32-SDcard</w:t>
+        </w:r>
+      </w:hyperlink>
+    </w:p>
+    <w:p>
+      <w:pPr>
+        <w:spacing w:line="360" w:lineRule="auto"/>
+      </w:pPr>
+      <w:hyperlink r:id="rId19" w:history="1">
+        <w:proofErr w:type="spellStart"/>
+        <w:r>
+          <w:rPr>
+            <w:rStyle w:val="Hyperlink"/>
+          </w:rPr>
+          <w:t>Youtube</w:t>
+        </w:r>
+        <w:proofErr w:type="spellEnd"/>
+        <w:r>
+          <w:rPr>
+            <w:rStyle w:val="Hyperlink"/>
+          </w:rPr>
+          <w:t xml:space="preserve"> </w:t>
+        </w:r>
+        <w:proofErr w:type="spellStart"/>
+        <w:r>
+          <w:rPr>
+            <w:rStyle w:val="Hyperlink"/>
+          </w:rPr>
+          <w:t>Xtronical</w:t>
+        </w:r>
+        <w:proofErr w:type="spellEnd"/>
+        <w:r>
+          <w:rPr>
+            <w:rStyle w:val="Hyperlink"/>
+          </w:rPr>
+          <w:t xml:space="preserve"> SPI TFT, </w:t>
+        </w:r>
+        <w:proofErr w:type="spellStart"/>
+        <w:r>
+          <w:rPr>
+            <w:rStyle w:val="Hyperlink"/>
+          </w:rPr>
+          <w:t>touch</w:t>
+        </w:r>
+        <w:proofErr w:type="spellEnd"/>
+        <w:r>
+          <w:rPr>
+            <w:rStyle w:val="Hyperlink"/>
+          </w:rPr>
+          <w:t>, SD</w:t>
+        </w:r>
+      </w:hyperlink>
+    </w:p>
+    <w:p>
+      <w:pPr>
+        <w:spacing w:line="360" w:lineRule="auto"/>
+      </w:pPr>
+      <w:hyperlink r:id="rId20" w:history="1">
+        <w:r>
+          <w:rPr>
+            <w:rStyle w:val="Hyperlink"/>
+          </w:rPr>
+          <w:t>SD-Problematik</w:t>
+        </w:r>
+      </w:hyperlink>
+    </w:p>
+    <w:p>
+      <w:pPr>
+        <w:spacing w:line="360" w:lineRule="auto"/>
+      </w:pPr>
+      <w:hyperlink r:id="rId21" w:history="1">
+        <w:r>
+          <w:rPr>
+            <w:rStyle w:val="Hyperlink"/>
+          </w:rPr>
+          <w:t>SD-Problematik</w:t>
+        </w:r>
+      </w:hyperlink>
+      <w:r>
+        <w:t xml:space="preserve"> </w:t>
+      </w:r>
+    </w:p>
+    <w:p>
+      <w:pPr>
+        <w:spacing w:line="360" w:lineRule="auto"/>
+      </w:pPr>
+      <w:hyperlink r:id="rId22" w:history="1">
         <w:proofErr w:type="spellStart"/>
         <w:r>
           <w:rPr>
@@ -3165,36 +3861,34 @@
           </w:rPr>
           <w:t xml:space="preserve"> MPU 6050 </w:t>
         </w:r>
-        <w:proofErr w:type="spellStart"/>
         <w:r>
           <w:rPr>
             <w:rStyle w:val="Hyperlink"/>
           </w:rPr>
-          <w:t>codereferenzen</w:t>
+          <w:t>Code Referenzen</w:t>
         </w:r>
-        <w:proofErr w:type="spellEnd"/>
       </w:hyperlink>
     </w:p>
     <w:p>
-      <w:hyperlink r:id="rId17" w:history="1">
+      <w:pPr>
+        <w:spacing w:line="360" w:lineRule="auto"/>
+      </w:pPr>
+      <w:hyperlink r:id="rId23" w:history="1">
+        <w:proofErr w:type="gramStart"/>
         <w:r>
           <w:rPr>
             <w:rStyle w:val="Hyperlink"/>
           </w:rPr>
-          <w:t xml:space="preserve">IMU </w:t>
+          <w:t>IMU Konvertierungen</w:t>
         </w:r>
-        <w:proofErr w:type="spellStart"/>
-        <w:r>
-          <w:rPr>
-            <w:rStyle w:val="Hyperlink"/>
-          </w:rPr>
-          <w:t>converstions</w:t>
-        </w:r>
-        <w:proofErr w:type="spellEnd"/>
+        <w:proofErr w:type="gramEnd"/>
       </w:hyperlink>
     </w:p>
     <w:p>
-      <w:hyperlink r:id="rId18" w:history="1">
+      <w:pPr>
+        <w:spacing w:line="360" w:lineRule="auto"/>
+      </w:pPr>
+      <w:hyperlink r:id="rId24" w:history="1">
         <w:r>
           <w:rPr>
             <w:rStyle w:val="Hyperlink"/>
@@ -3203,94 +3897,76 @@
         </w:r>
       </w:hyperlink>
     </w:p>
-    <w:p/>
-    <w:p>
-      <w:hyperlink r:id="rId19" w:history="1">
+    <w:p>
+      <w:pPr>
+        <w:spacing w:line="360" w:lineRule="auto"/>
+      </w:pPr>
+    </w:p>
+    <w:p>
+      <w:pPr>
+        <w:spacing w:line="360" w:lineRule="auto"/>
+      </w:pPr>
+      <w:r>
+        <w:t xml:space="preserve">Datasheets der </w:t>
+      </w:r>
+      <w:r>
+        <w:t>„</w:t>
+      </w:r>
+      <w:r>
+        <w:t>aktiven</w:t>
+      </w:r>
+      <w:r>
+        <w:t>“</w:t>
+      </w:r>
+      <w:r>
+        <w:t xml:space="preserve"> Komponenten (keine R, C, </w:t>
+      </w:r>
+      <w:r>
+        <w:t xml:space="preserve">D, </w:t>
+      </w:r>
+      <w:r>
+        <w:t>Q</w:t>
+      </w:r>
+      <w:r>
+        <w:t>;</w:t>
+      </w:r>
+      <w:r>
+        <w:t xml:space="preserve"> etc.</w:t>
+      </w:r>
+      <w:r>
+        <w:t>):</w:t>
+      </w:r>
+    </w:p>
+    <w:p>
+      <w:pPr>
+        <w:spacing w:line="360" w:lineRule="auto"/>
+      </w:pPr>
+      <w:r>
+        <w:t xml:space="preserve">CP2102 </w:t>
+      </w:r>
+      <w:r>
+        <w:t>USB-UART Bridge</w:t>
+      </w:r>
+      <w:r>
+        <w:br/>
+      </w:r>
+      <w:hyperlink r:id="rId25" w:anchor="page=13&amp;zoom=100,0,73" w:history="1">
         <w:r>
           <w:rPr>
             <w:rStyle w:val="Hyperlink"/>
           </w:rPr>
-          <w:t>https://gpx.studio</w:t>
+          <w:t>Mouser.de Datasheet</w:t>
         </w:r>
       </w:hyperlink>
     </w:p>
     <w:p>
-      <w:r>
-        <w:t xml:space="preserve">Datasheets der </w:t>
-      </w:r>
-      <w:r>
-        <w:t>„</w:t>
-      </w:r>
-      <w:r>
-        <w:t>aktiven</w:t>
-      </w:r>
-      <w:r>
-        <w:t>“</w:t>
-      </w:r>
-      <w:r>
-        <w:t xml:space="preserve"> Komponenten (keine R, C, </w:t>
-      </w:r>
-      <w:r>
-        <w:t xml:space="preserve">D, </w:t>
-      </w:r>
-      <w:r>
-        <w:t>Q</w:t>
-      </w:r>
-      <w:r>
-        <w:t>;</w:t>
-      </w:r>
-      <w:r>
-        <w:t xml:space="preserve"> etc.</w:t>
-      </w:r>
-      <w:r>
-        <w:t>):</w:t>
-      </w:r>
-    </w:p>
-    <w:p>
-      <w:pPr>
-        <w:rPr>
-          <w:lang w:val="en-US"/>
-        </w:rPr>
-      </w:pPr>
-      <w:r>
-        <w:rPr>
-          <w:lang w:val="en-US"/>
-        </w:rPr>
-        <w:t xml:space="preserve">CP2102 </w:t>
-      </w:r>
-      <w:r>
-        <w:rPr>
-          <w:lang w:val="en-US"/>
-        </w:rPr>
-        <w:t>USB-UART Bridge</w:t>
-      </w:r>
-      <w:r>
-        <w:rPr>
-          <w:lang w:val="en-US"/>
-        </w:rPr>
-        <w:br/>
-      </w:r>
-      <w:hyperlink r:id="rId20" w:anchor="page=13&amp;zoom=100,0,73" w:history="1">
+      <w:pPr>
+        <w:spacing w:line="360" w:lineRule="auto"/>
+      </w:pPr>
+      <w:hyperlink r:id="rId26" w:history="1">
         <w:r>
           <w:rPr>
             <w:rStyle w:val="Hyperlink"/>
-            <w:lang w:val="en-US"/>
-          </w:rPr>
-          <w:t>Mouser.de Datasheet</w:t>
-        </w:r>
-      </w:hyperlink>
-    </w:p>
-    <w:p>
-      <w:pPr>
-        <w:rPr>
-          <w:lang w:val="en-US"/>
-        </w:rPr>
-      </w:pPr>
-      <w:hyperlink r:id="rId21" w:history="1">
-        <w:r>
-          <w:rPr>
-            <w:rStyle w:val="Hyperlink"/>
-            <w:lang w:val="en-US"/>
           </w:rPr>
           <w:t>Silabs.com Datasheet</w:t>
         </w:r>
@@ -3298,33 +3974,29 @@
     </w:p>
     <w:p>
       <w:pPr>
-        <w:rPr>
-          <w:lang w:val="en-US"/>
-        </w:rPr>
-      </w:pPr>
-      <w:r>
-        <w:rPr>
-          <w:lang w:val="en-US"/>
-        </w:rPr>
+        <w:spacing w:line="360" w:lineRule="auto"/>
+      </w:pPr>
+      <w:r>
         <w:t>GPS-Chip</w:t>
       </w:r>
       <w:r>
-        <w:rPr>
-          <w:lang w:val="en-US"/>
-        </w:rPr>
-        <w:t xml:space="preserve"> Neo 6</w:t>
-      </w:r>
-      <w:r>
-        <w:rPr>
-          <w:lang w:val="en-US"/>
-        </w:rPr>
+        <w:t xml:space="preserve"> </w:t>
+      </w:r>
+      <w:proofErr w:type="spellStart"/>
+      <w:r>
+        <w:t>Neo</w:t>
+      </w:r>
+      <w:proofErr w:type="spellEnd"/>
+      <w:r>
+        <w:t xml:space="preserve"> 6</w:t>
+      </w:r>
+      <w:r>
         <w:br/>
       </w:r>
-      <w:hyperlink r:id="rId22" w:history="1">
+      <w:hyperlink r:id="rId27" w:history="1">
         <w:r>
           <w:rPr>
             <w:rStyle w:val="Hyperlink"/>
-            <w:lang w:val="en-US"/>
           </w:rPr>
           <w:t>NEO-6_DataSheet</w:t>
         </w:r>
@@ -3332,53 +4004,29 @@
     </w:p>
     <w:p>
       <w:pPr>
-        <w:rPr>
-          <w:lang w:val="en-US"/>
-        </w:rPr>
-      </w:pPr>
-      <w:r>
-        <w:rPr>
-          <w:lang w:val="en-US"/>
-        </w:rPr>
+        <w:spacing w:line="360" w:lineRule="auto"/>
+      </w:pPr>
+      <w:r>
         <w:t>ESP32</w:t>
       </w:r>
       <w:r>
-        <w:rPr>
-          <w:lang w:val="en-US"/>
-        </w:rPr>
         <w:t xml:space="preserve"> </w:t>
       </w:r>
       <w:proofErr w:type="spellStart"/>
       <w:r>
-        <w:rPr>
-          <w:lang w:val="en-US"/>
-        </w:rPr>
         <w:t>Wroom</w:t>
       </w:r>
       <w:proofErr w:type="spellEnd"/>
       <w:r>
-        <w:rPr>
-          <w:lang w:val="en-US"/>
-        </w:rPr>
-        <w:t xml:space="preserve"> </w:t>
-      </w:r>
-      <w:r>
-        <w:rPr>
-          <w:lang w:val="en-US"/>
-        </w:rPr>
-        <w:t>32 (D)</w:t>
-      </w:r>
-      <w:r>
-        <w:rPr>
-          <w:lang w:val="en-US"/>
-        </w:rPr>
+        <w:t xml:space="preserve"> 32 (D)</w:t>
+      </w:r>
+      <w:r>
         <w:br/>
       </w:r>
-      <w:hyperlink r:id="rId23" w:history="1">
+      <w:hyperlink r:id="rId28" w:history="1">
         <w:r>
           <w:rPr>
             <w:rStyle w:val="Hyperlink"/>
-            <w:lang w:val="en-US"/>
           </w:rPr>
           <w:t>ESP32-wroom-32 Datasheet</w:t>
         </w:r>
@@ -3386,15 +4034,12 @@
     </w:p>
     <w:p>
       <w:pPr>
-        <w:rPr>
-          <w:lang w:val="en-US"/>
-        </w:rPr>
-      </w:pPr>
-      <w:hyperlink r:id="rId24" w:history="1">
+        <w:spacing w:line="360" w:lineRule="auto"/>
+      </w:pPr>
+      <w:hyperlink r:id="rId29" w:history="1">
         <w:r>
           <w:rPr>
             <w:rStyle w:val="Hyperlink"/>
-            <w:lang w:val="en-US"/>
           </w:rPr>
           <w:t>ESP32-wroom-32-pinout-reference</w:t>
         </w:r>
@@ -3402,27 +4047,38 @@
     </w:p>
     <w:p>
       <w:pPr>
-        <w:rPr>
-          <w:lang w:val="en-US"/>
-        </w:rPr>
-      </w:pPr>
-      <w:hyperlink r:id="rId25" w:history="1">
+        <w:spacing w:line="360" w:lineRule="auto"/>
+      </w:pPr>
+      <w:hyperlink r:id="rId30" w:history="1">
         <w:r>
           <w:rPr>
             <w:rStyle w:val="Hyperlink"/>
-            <w:lang w:val="en-US"/>
           </w:rPr>
-          <w:t>ESP32-Wroom-32-shield pinout</w:t>
+          <w:t xml:space="preserve">ESP32-Wroom-32-shield </w:t>
         </w:r>
+        <w:proofErr w:type="spellStart"/>
+        <w:r>
+          <w:rPr>
+            <w:rStyle w:val="Hyperlink"/>
+          </w:rPr>
+          <w:t>pinout</w:t>
+        </w:r>
+        <w:proofErr w:type="spellEnd"/>
       </w:hyperlink>
     </w:p>
     <w:p>
+      <w:pPr>
+        <w:spacing w:line="360" w:lineRule="auto"/>
+      </w:pPr>
       <w:r>
         <w:t>IMU6050</w:t>
       </w:r>
     </w:p>
     <w:p>
-      <w:hyperlink r:id="rId26" w:history="1">
+      <w:pPr>
+        <w:spacing w:line="360" w:lineRule="auto"/>
+      </w:pPr>
+      <w:hyperlink r:id="rId31" w:history="1">
         <w:r>
           <w:rPr>
             <w:rStyle w:val="Hyperlink"/>
@@ -3440,7 +4096,10 @@
       </w:hyperlink>
     </w:p>
     <w:p>
-      <w:hyperlink r:id="rId27" w:history="1">
+      <w:pPr>
+        <w:spacing w:line="360" w:lineRule="auto"/>
+      </w:pPr>
+      <w:hyperlink r:id="rId32" w:history="1">
         <w:r>
           <w:rPr>
             <w:rStyle w:val="Hyperlink"/>
@@ -3461,15 +4120,32 @@
       </w:r>
     </w:p>
     <w:p>
+      <w:pPr>
+        <w:spacing w:line="360" w:lineRule="auto"/>
+      </w:pPr>
       <w:r>
         <w:t>TFT-LCD (mit Touch)</w:t>
       </w:r>
       <w:r>
-        <w:t xml:space="preserve"> (ILI9488)</w:t>
-      </w:r>
-    </w:p>
-    <w:p>
-      <w:hyperlink r:id="rId28" w:anchor="top" w:history="1">
+        <w:t xml:space="preserve"> (ILI</w:t>
+      </w:r>
+      <w:proofErr w:type="gramStart"/>
+      <w:r>
+        <w:t>9488)</w:t>
+      </w:r>
+      <w:r>
+        <w:t>(</w:t>
+      </w:r>
+      <w:proofErr w:type="gramEnd"/>
+      <w:r>
+        <w:t>SPI SD-Slot)</w:t>
+      </w:r>
+    </w:p>
+    <w:p>
+      <w:pPr>
+        <w:spacing w:line="360" w:lineRule="auto"/>
+      </w:pPr>
+      <w:hyperlink r:id="rId33" w:anchor="top" w:history="1">
         <w:proofErr w:type="spellStart"/>
         <w:r>
           <w:rPr>
@@ -3487,7 +4163,10 @@
       </w:hyperlink>
     </w:p>
     <w:p>
-      <w:hyperlink r:id="rId29" w:history="1">
+      <w:pPr>
+        <w:spacing w:line="360" w:lineRule="auto"/>
+      </w:pPr>
+      <w:hyperlink r:id="rId34" w:history="1">
         <w:r>
           <w:rPr>
             <w:rStyle w:val="Hyperlink"/>
@@ -3497,7 +4176,10 @@
       </w:hyperlink>
     </w:p>
     <w:p>
-      <w:hyperlink r:id="rId30" w:history="1">
+      <w:pPr>
+        <w:spacing w:line="360" w:lineRule="auto"/>
+      </w:pPr>
+      <w:hyperlink r:id="rId35" w:history="1">
         <w:r>
           <w:rPr>
             <w:rStyle w:val="Hyperlink"/>
@@ -3507,14 +4189,16 @@
       </w:hyperlink>
     </w:p>
     <w:p>
-      <w:r>
-        <w:t>TP</w:t>
-      </w:r>
-      <w:r>
-        <w:t>4056</w:t>
-      </w:r>
-      <w:r>
-        <w:t xml:space="preserve"> (nicht eingebunden, aber optionale </w:t>
+      <w:pPr>
+        <w:spacing w:line="360" w:lineRule="auto"/>
+      </w:pPr>
+    </w:p>
+    <w:p>
+      <w:pPr>
+        <w:spacing w:line="360" w:lineRule="auto"/>
+      </w:pPr>
+      <w:r>
+        <w:t xml:space="preserve">TP4056 (nicht eingebunden, aber optionale </w:t>
       </w:r>
       <w:proofErr w:type="spellStart"/>
       <w:r>
@@ -3527,15 +4211,12 @@
     </w:p>
     <w:p>
       <w:pPr>
-        <w:rPr>
-          <w:lang w:val="en-US"/>
-        </w:rPr>
-      </w:pPr>
-      <w:hyperlink r:id="rId31" w:history="1">
+        <w:spacing w:line="360" w:lineRule="auto"/>
+      </w:pPr>
+      <w:hyperlink r:id="rId36" w:history="1">
         <w:r>
           <w:rPr>
             <w:rStyle w:val="Hyperlink"/>
-            <w:lang w:val="en-US"/>
           </w:rPr>
           <w:t>tp4054 Datasheet</w:t>
         </w:r>
@@ -3543,16 +4224,13 @@
     </w:p>
     <w:p>
       <w:pPr>
-        <w:rPr>
-          <w:lang w:val="en-US"/>
-        </w:rPr>
-      </w:pPr>
-      <w:hyperlink r:id="rId32" w:history="1">
+        <w:spacing w:line="360" w:lineRule="auto"/>
+      </w:pPr>
+      <w:hyperlink r:id="rId37" w:history="1">
         <w:proofErr w:type="spellStart"/>
         <w:r>
           <w:rPr>
             <w:rStyle w:val="Hyperlink"/>
-            <w:lang w:val="en-US"/>
           </w:rPr>
           <w:t>Sparkfun</w:t>
         </w:r>
@@ -3560,23 +4238,44 @@
         <w:r>
           <w:rPr>
             <w:rStyle w:val="Hyperlink"/>
-            <w:lang w:val="en-US"/>
           </w:rPr>
-          <w:t xml:space="preserve"> single cell </w:t>
+          <w:t xml:space="preserve"> </w:t>
         </w:r>
         <w:proofErr w:type="spellStart"/>
         <w:r>
           <w:rPr>
             <w:rStyle w:val="Hyperlink"/>
-            <w:lang w:val="en-US"/>
           </w:rPr>
-          <w:t>LiIo</w:t>
+          <w:t>single</w:t>
         </w:r>
         <w:proofErr w:type="spellEnd"/>
+        <w:r>
+          <w:rPr>
+            <w:rStyle w:val="Hyperlink"/>
+          </w:rPr>
+          <w:t xml:space="preserve"> </w:t>
+        </w:r>
+        <w:proofErr w:type="spellStart"/>
+        <w:r>
+          <w:rPr>
+            <w:rStyle w:val="Hyperlink"/>
+          </w:rPr>
+          <w:t>cell</w:t>
+        </w:r>
+        <w:proofErr w:type="spellEnd"/>
+        <w:r>
+          <w:rPr>
+            <w:rStyle w:val="Hyperlink"/>
+          </w:rPr>
+          <w:t xml:space="preserve"> LiIo</w:t>
+        </w:r>
       </w:hyperlink>
     </w:p>
     <w:p>
-      <w:hyperlink r:id="rId33" w:history="1">
+      <w:pPr>
+        <w:spacing w:line="360" w:lineRule="auto"/>
+      </w:pPr>
+      <w:hyperlink r:id="rId38" w:history="1">
         <w:r>
           <w:rPr>
             <w:rStyle w:val="Hyperlink"/>
@@ -3585,9 +4284,17 @@
         </w:r>
       </w:hyperlink>
     </w:p>
-    <w:p/>
-    <w:p>
-      <w:r>
+    <w:p>
+      <w:pPr>
+        <w:spacing w:line="360" w:lineRule="auto"/>
+      </w:pPr>
+    </w:p>
+    <w:p>
+      <w:pPr>
+        <w:spacing w:line="360" w:lineRule="auto"/>
+      </w:pPr>
+      <w:r>
+        <w:lastRenderedPageBreak/>
         <w:t xml:space="preserve">Verwendete </w:t>
       </w:r>
       <w:proofErr w:type="spellStart"/>
@@ -3600,7 +4307,10 @@
       </w:r>
     </w:p>
     <w:p>
-      <w:hyperlink r:id="rId34" w:history="1">
+      <w:pPr>
+        <w:spacing w:line="360" w:lineRule="auto"/>
+      </w:pPr>
+      <w:hyperlink r:id="rId39" w:history="1">
         <w:r>
           <w:rPr>
             <w:rStyle w:val="Hyperlink"/>
@@ -3610,7 +4320,10 @@
       </w:hyperlink>
     </w:p>
     <w:p>
-      <w:hyperlink r:id="rId35" w:history="1">
+      <w:pPr>
+        <w:spacing w:line="360" w:lineRule="auto"/>
+      </w:pPr>
+      <w:hyperlink r:id="rId40" w:history="1">
         <w:r>
           <w:rPr>
             <w:rStyle w:val="Hyperlink"/>
@@ -3620,7 +4333,10 @@
       </w:hyperlink>
     </w:p>
     <w:p>
-      <w:hyperlink r:id="rId36" w:history="1">
+      <w:pPr>
+        <w:spacing w:line="360" w:lineRule="auto"/>
+      </w:pPr>
+      <w:hyperlink r:id="rId41" w:history="1">
         <w:r>
           <w:rPr>
             <w:rStyle w:val="Hyperlink"/>
@@ -3630,7 +4346,10 @@
       </w:hyperlink>
     </w:p>
     <w:p>
-      <w:hyperlink r:id="rId37" w:history="1">
+      <w:pPr>
+        <w:spacing w:line="360" w:lineRule="auto"/>
+      </w:pPr>
+      <w:hyperlink r:id="rId42" w:history="1">
         <w:r>
           <w:rPr>
             <w:rStyle w:val="Hyperlink"/>
@@ -3640,7 +4359,10 @@
       </w:hyperlink>
     </w:p>
     <w:p>
-      <w:hyperlink r:id="rId38" w:history="1">
+      <w:pPr>
+        <w:spacing w:line="360" w:lineRule="auto"/>
+      </w:pPr>
+      <w:hyperlink r:id="rId43" w:history="1">
         <w:r>
           <w:rPr>
             <w:rStyle w:val="Hyperlink"/>
@@ -3650,7 +4372,10 @@
       </w:hyperlink>
     </w:p>
     <w:p>
-      <w:hyperlink r:id="rId39" w:history="1">
+      <w:pPr>
+        <w:spacing w:line="360" w:lineRule="auto"/>
+      </w:pPr>
+      <w:hyperlink r:id="rId44" w:history="1">
         <w:r>
           <w:rPr>
             <w:rStyle w:val="Hyperlink"/>
@@ -3660,7 +4385,10 @@
       </w:hyperlink>
     </w:p>
     <w:p>
-      <w:hyperlink r:id="rId40" w:history="1">
+      <w:pPr>
+        <w:spacing w:line="360" w:lineRule="auto"/>
+      </w:pPr>
+      <w:hyperlink r:id="rId45" w:history="1">
         <w:r>
           <w:rPr>
             <w:rStyle w:val="Hyperlink"/>
@@ -3670,13 +4398,39 @@
       </w:hyperlink>
     </w:p>
     <w:p>
-      <w:r>
-        <w:t>-</w:t>
-      </w:r>
+      <w:pPr>
+        <w:spacing w:line="360" w:lineRule="auto"/>
+      </w:pPr>
+    </w:p>
+    <w:p>
+      <w:pPr>
+        <w:spacing w:line="360" w:lineRule="auto"/>
+      </w:pPr>
+      <w:r>
+        <w:t>Lizensierung</w:t>
+      </w:r>
+    </w:p>
+    <w:p>
+      <w:pPr>
+        <w:spacing w:line="360" w:lineRule="auto"/>
+      </w:pPr>
+      <w:hyperlink r:id="rId46" w:history="1">
+        <w:r>
+          <w:rPr>
+            <w:rStyle w:val="Hyperlink"/>
+          </w:rPr>
+          <w:t>GNU General Public License</w:t>
+        </w:r>
+      </w:hyperlink>
+    </w:p>
+    <w:p>
+      <w:pPr>
+        <w:spacing w:line="360" w:lineRule="auto"/>
+      </w:pPr>
     </w:p>
     <w:sectPr>
-      <w:headerReference w:type="default" r:id="rId41"/>
-      <w:footerReference w:type="default" r:id="rId42"/>
+      <w:headerReference w:type="default" r:id="rId47"/>
+      <w:footerReference w:type="default" r:id="rId48"/>
       <w:pgSz w:w="11906" w:h="16838"/>
       <w:pgMar w:top="1417" w:right="1417" w:bottom="1134" w:left="1417" w:header="708" w:footer="708" w:gutter="0"/>
       <w:pgNumType w:start="0"/>
@@ -3862,7 +4616,7 @@
                     <v:h position="#0,topLeft" switch="" xrange="0,10800"/>
                   </v:handles>
                 </v:shapetype>
-                <v:shape id="Runde Klammer links/rechts 2" o:spid="_x0000_s1026" type="#_x0000_t185" style="position:absolute;margin-left:0;margin-top:0;width:43.45pt;height:18.8pt;z-index:251660288;visibility:visible;mso-wrap-style:square;mso-width-percent:100;mso-height-percent:0;mso-wrap-distance-left:9pt;mso-wrap-distance-top:0;mso-wrap-distance-right:9pt;mso-wrap-distance-bottom:0;mso-position-horizontal:center;mso-position-horizontal-relative:margin;mso-position-vertical:center;mso-position-vertical-relative:bottom-margin-area;mso-width-percent:100;mso-height-percent:0;mso-width-relative:margin;mso-height-relative:bottom-margin-area;v-text-anchor:top" o:gfxdata="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" filled="t" strokecolor="gray" strokeweight="2.25pt">
+                <v:shape id="Runde Klammer links/rechts 2" o:spid="_x0000_s1027" type="#_x0000_t185" style="position:absolute;margin-left:0;margin-top:0;width:43.45pt;height:18.8pt;z-index:251660288;visibility:visible;mso-wrap-style:square;mso-width-percent:100;mso-height-percent:0;mso-wrap-distance-left:9pt;mso-wrap-distance-top:0;mso-wrap-distance-right:9pt;mso-wrap-distance-bottom:0;mso-position-horizontal:center;mso-position-horizontal-relative:margin;mso-position-vertical:center;mso-position-vertical-relative:bottom-margin-area;mso-width-percent:100;mso-height-percent:0;mso-width-relative:margin;mso-height-relative:bottom-margin-area;v-text-anchor:top" o:gfxdata="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" filled="t" strokecolor="gray" strokeweight="2.25pt">
                   <v:textbox inset=",0,,0">
                     <w:txbxContent>
                       <w:p>
@@ -4903,6 +5657,119 @@
     </w:lvl>
   </w:abstractNum>
   <w:abstractNum w:abstractNumId="9" w15:restartNumberingAfterBreak="0">
+    <w:nsid w:val="759F3861"/>
+    <w:multiLevelType w:val="multilevel"/>
+    <w:tmpl w:val="29D2D1F6"/>
+    <w:lvl w:ilvl="0">
+      <w:start w:val="1"/>
+      <w:numFmt w:val="decimal"/>
+      <w:lvlText w:val="%1"/>
+      <w:lvlJc w:val="left"/>
+      <w:pPr>
+        <w:ind w:left="453" w:hanging="453"/>
+      </w:pPr>
+      <w:rPr>
+        <w:rFonts w:hint="default"/>
+      </w:rPr>
+    </w:lvl>
+    <w:lvl w:ilvl="1">
+      <w:start w:val="1"/>
+      <w:numFmt w:val="decimal"/>
+      <w:lvlText w:val="%1.%2"/>
+      <w:lvlJc w:val="left"/>
+      <w:pPr>
+        <w:ind w:left="453" w:hanging="453"/>
+      </w:pPr>
+      <w:rPr>
+        <w:rFonts w:hint="default"/>
+      </w:rPr>
+    </w:lvl>
+    <w:lvl w:ilvl="2">
+      <w:start w:val="1"/>
+      <w:numFmt w:val="decimal"/>
+      <w:lvlText w:val="%1.%2.%3"/>
+      <w:lvlJc w:val="left"/>
+      <w:pPr>
+        <w:ind w:left="720" w:hanging="720"/>
+      </w:pPr>
+      <w:rPr>
+        <w:rFonts w:hint="default"/>
+      </w:rPr>
+    </w:lvl>
+    <w:lvl w:ilvl="3">
+      <w:start w:val="1"/>
+      <w:numFmt w:val="decimal"/>
+      <w:lvlText w:val="%1.%2.%3.%4"/>
+      <w:lvlJc w:val="left"/>
+      <w:pPr>
+        <w:ind w:left="1080" w:hanging="1080"/>
+      </w:pPr>
+      <w:rPr>
+        <w:rFonts w:hint="default"/>
+      </w:rPr>
+    </w:lvl>
+    <w:lvl w:ilvl="4">
+      <w:start w:val="1"/>
+      <w:numFmt w:val="decimal"/>
+      <w:lvlText w:val="%1.%2.%3.%4.%5"/>
+      <w:lvlJc w:val="left"/>
+      <w:pPr>
+        <w:ind w:left="1080" w:hanging="1080"/>
+      </w:pPr>
+      <w:rPr>
+        <w:rFonts w:hint="default"/>
+      </w:rPr>
+    </w:lvl>
+    <w:lvl w:ilvl="5">
+      <w:start w:val="1"/>
+      <w:numFmt w:val="decimal"/>
+      <w:lvlText w:val="%1.%2.%3.%4.%5.%6"/>
+      <w:lvlJc w:val="left"/>
+      <w:pPr>
+        <w:ind w:left="1440" w:hanging="1440"/>
+      </w:pPr>
+      <w:rPr>
+        <w:rFonts w:hint="default"/>
+      </w:rPr>
+    </w:lvl>
+    <w:lvl w:ilvl="6">
+      <w:start w:val="1"/>
+      <w:numFmt w:val="decimal"/>
+      <w:lvlText w:val="%1.%2.%3.%4.%5.%6.%7"/>
+      <w:lvlJc w:val="left"/>
+      <w:pPr>
+        <w:ind w:left="1440" w:hanging="1440"/>
+      </w:pPr>
+      <w:rPr>
+        <w:rFonts w:hint="default"/>
+      </w:rPr>
+    </w:lvl>
+    <w:lvl w:ilvl="7">
+      <w:start w:val="1"/>
+      <w:numFmt w:val="decimal"/>
+      <w:lvlText w:val="%1.%2.%3.%4.%5.%6.%7.%8"/>
+      <w:lvlJc w:val="left"/>
+      <w:pPr>
+        <w:ind w:left="1800" w:hanging="1800"/>
+      </w:pPr>
+      <w:rPr>
+        <w:rFonts w:hint="default"/>
+      </w:rPr>
+    </w:lvl>
+    <w:lvl w:ilvl="8">
+      <w:start w:val="1"/>
+      <w:numFmt w:val="decimal"/>
+      <w:lvlText w:val="%1.%2.%3.%4.%5.%6.%7.%8.%9"/>
+      <w:lvlJc w:val="left"/>
+      <w:pPr>
+        <w:ind w:left="1800" w:hanging="1800"/>
+      </w:pPr>
+      <w:rPr>
+        <w:rFonts w:hint="default"/>
+      </w:rPr>
+    </w:lvl>
+  </w:abstractNum>
+  <w:abstractNum w:abstractNumId="10" w15:restartNumberingAfterBreak="0">
     <w:nsid w:val="7FA64639"/>
     <w:multiLevelType w:val="hybridMultilevel"/>
     <w:tmpl w:val="A0C2CF5E"/>
@@ -5016,10 +5883,13 @@
     <w:abstractNumId w:val="6"/>
   </w:num>
   <w:num w:numId="9" w16cid:durableId="789982023">
-    <w:abstractNumId w:val="9"/>
+    <w:abstractNumId w:val="10"/>
   </w:num>
   <w:num w:numId="10" w16cid:durableId="1307279341">
     <w:abstractNumId w:val="0"/>
+  </w:num>
+  <w:num w:numId="11" w16cid:durableId="812716047">
+    <w:abstractNumId w:val="9"/>
   </w:num>
 </w:numbering>
 </file>
@@ -6249,6 +7119,62 @@
       <w:u w:val="single"/>
     </w:rPr>
   </w:style>
+  <w:style w:type="table" w:styleId="Tabellenraster">
+    <w:name w:val="Table Grid"/>
+    <w:basedOn w:val="NormaleTabelle"/>
+    <w:uiPriority w:val="39"/>
+    <w:rsid w:val="00695B63"/>
+    <w:pPr>
+      <w:spacing w:after="0" w:line="240" w:lineRule="auto"/>
+    </w:pPr>
+    <w:tblPr>
+      <w:tblBorders>
+        <w:top w:val="single" w:sz="4" w:space="0" w:color="auto"/>
+        <w:left w:val="single" w:sz="4" w:space="0" w:color="auto"/>
+        <w:bottom w:val="single" w:sz="4" w:space="0" w:color="auto"/>
+        <w:right w:val="single" w:sz="4" w:space="0" w:color="auto"/>
+        <w:insideH w:val="single" w:sz="4" w:space="0" w:color="auto"/>
+        <w:insideV w:val="single" w:sz="4" w:space="0" w:color="auto"/>
+      </w:tblBorders>
+    </w:tblPr>
+  </w:style>
+  <w:style w:type="paragraph" w:styleId="Beschriftung">
+    <w:name w:val="caption"/>
+    <w:basedOn w:val="Standard"/>
+    <w:next w:val="Standard"/>
+    <w:uiPriority w:val="35"/>
+    <w:unhideWhenUsed/>
+    <w:qFormat/>
+    <w:rsid w:val="009126A6"/>
+    <w:pPr>
+      <w:spacing w:after="200" w:line="240" w:lineRule="auto"/>
+    </w:pPr>
+    <w:rPr>
+      <w:i/>
+      <w:iCs/>
+      <w:color w:val="0E2841" w:themeColor="text2"/>
+      <w:sz w:val="18"/>
+      <w:szCs w:val="18"/>
+    </w:rPr>
+  </w:style>
+  <w:style w:type="paragraph" w:styleId="Abbildungsverzeichnis">
+    <w:name w:val="table of figures"/>
+    <w:basedOn w:val="Standard"/>
+    <w:next w:val="Standard"/>
+    <w:uiPriority w:val="99"/>
+    <w:unhideWhenUsed/>
+    <w:rsid w:val="009126A6"/>
+    <w:pPr>
+      <w:spacing w:after="0"/>
+    </w:pPr>
+    <w:rPr>
+      <w:rFonts w:asciiTheme="minorHAnsi" w:hAnsiTheme="minorHAnsi"/>
+      <w:i/>
+      <w:iCs/>
+      <w:sz w:val="20"/>
+      <w:szCs w:val="20"/>
+    </w:rPr>
+  </w:style>
 </w:styles>
 </file>
 

--- a/TB_by_Tappeiner_Paul_5AEL_TFO_Meran_Matura_2025.docx
+++ b/TB_by_Tappeiner_Paul_5AEL_TFO_Meran_Matura_2025.docx
@@ -11,10 +11,80 @@
         <w:rPr>
           <w:noProof/>
         </w:rPr>
+        <w:drawing>
+          <wp:anchor distT="0" distB="0" distL="114300" distR="114300" simplePos="0" relativeHeight="251663360" behindDoc="0" locked="0" layoutInCell="1" allowOverlap="1" wp14:anchorId="4C2BB77C" wp14:editId="1B1B0761">
+            <wp:simplePos x="0" y="0"/>
+            <wp:positionH relativeFrom="margin">
+              <wp:posOffset>370205</wp:posOffset>
+            </wp:positionH>
+            <wp:positionV relativeFrom="paragraph">
+              <wp:posOffset>675640</wp:posOffset>
+            </wp:positionV>
+            <wp:extent cx="5031105" cy="5003165"/>
+            <wp:effectExtent l="0" t="0" r="0" b="6985"/>
+            <wp:wrapSquare wrapText="bothSides"/>
+            <wp:docPr id="1627749520" name="Grafik 4"/>
+            <wp:cNvGraphicFramePr>
+              <a:graphicFrameLocks xmlns:a="http://schemas.openxmlformats.org/drawingml/2006/main" noChangeAspect="1"/>
+            </wp:cNvGraphicFramePr>
+            <a:graphic xmlns:a="http://schemas.openxmlformats.org/drawingml/2006/main">
+              <a:graphicData uri="http://schemas.openxmlformats.org/drawingml/2006/picture">
+                <pic:pic xmlns:pic="http://schemas.openxmlformats.org/drawingml/2006/picture">
+                  <pic:nvPicPr>
+                    <pic:cNvPr id="1627749520" name="Grafik 4"/>
+                    <pic:cNvPicPr>
+                      <a:picLocks noChangeAspect="1" noChangeArrowheads="1"/>
+                    </pic:cNvPicPr>
+                  </pic:nvPicPr>
+                  <pic:blipFill rotWithShape="1">
+                    <a:blip r:embed="rId8">
+                      <a:extLst>
+                        <a:ext uri="{28A0092B-C50C-407E-A947-70E740481C1C}">
+                          <a14:useLocalDpi xmlns:a14="http://schemas.microsoft.com/office/drawing/2010/main" val="0"/>
+                        </a:ext>
+                      </a:extLst>
+                    </a:blip>
+                    <a:srcRect l="12754" t="10662" r="14742" b="7906"/>
+                    <a:stretch/>
+                  </pic:blipFill>
+                  <pic:spPr bwMode="auto">
+                    <a:xfrm>
+                      <a:off x="0" y="0"/>
+                      <a:ext cx="5031105" cy="5003165"/>
+                    </a:xfrm>
+                    <a:prstGeom prst="rect">
+                      <a:avLst/>
+                    </a:prstGeom>
+                    <a:noFill/>
+                    <a:ln>
+                      <a:noFill/>
+                    </a:ln>
+                    <a:extLst>
+                      <a:ext uri="{53640926-AAD7-44D8-BBD7-CCE9431645EC}">
+                        <a14:shadowObscured xmlns:a14="http://schemas.microsoft.com/office/drawing/2010/main"/>
+                      </a:ext>
+                    </a:extLst>
+                  </pic:spPr>
+                </pic:pic>
+              </a:graphicData>
+            </a:graphic>
+            <wp14:sizeRelH relativeFrom="margin">
+              <wp14:pctWidth>0</wp14:pctWidth>
+            </wp14:sizeRelH>
+            <wp14:sizeRelV relativeFrom="margin">
+              <wp14:pctHeight>0</wp14:pctHeight>
+            </wp14:sizeRelV>
+          </wp:anchor>
+        </w:drawing>
+      </w:r>
+      <w:r>
+        <w:rPr>
+          <w:noProof/>
+        </w:rPr>
         <mc:AlternateContent>
           <mc:Choice Requires="wps">
             <w:drawing>
-              <wp:anchor distT="0" distB="0" distL="114300" distR="114300" simplePos="0" relativeHeight="251662336" behindDoc="0" locked="0" layoutInCell="1" allowOverlap="1" wp14:anchorId="0943827F" wp14:editId="5E402B5A">
+              <wp:anchor distT="0" distB="0" distL="114300" distR="114300" simplePos="0" relativeHeight="251662336" behindDoc="0" locked="0" layoutInCell="1" allowOverlap="1" wp14:anchorId="0943827F" wp14:editId="35129E18">
                 <wp:simplePos x="0" y="0"/>
                 <wp:positionH relativeFrom="column">
                   <wp:posOffset>-367665</wp:posOffset>
@@ -204,66 +274,6 @@
         </mc:AlternateContent>
       </w:r>
       <w:r>
-        <w:rPr>
-          <w:noProof/>
-        </w:rPr>
-        <w:drawing>
-          <wp:anchor distT="0" distB="0" distL="114300" distR="114300" simplePos="0" relativeHeight="251660288" behindDoc="0" locked="0" layoutInCell="1" allowOverlap="1" wp14:anchorId="6717A394" wp14:editId="49662FC6">
-            <wp:simplePos x="0" y="0"/>
-            <wp:positionH relativeFrom="margin">
-              <wp:align>center</wp:align>
-            </wp:positionH>
-            <wp:positionV relativeFrom="paragraph">
-              <wp:posOffset>1211580</wp:posOffset>
-            </wp:positionV>
-            <wp:extent cx="6487795" cy="6487795"/>
-            <wp:effectExtent l="0" t="0" r="8255" b="8255"/>
-            <wp:wrapSquare wrapText="bothSides"/>
-            <wp:docPr id="1706566083" name="Grafik 1"/>
-            <wp:cNvGraphicFramePr>
-              <a:graphicFrameLocks xmlns:a="http://schemas.openxmlformats.org/drawingml/2006/main" noChangeAspect="1"/>
-            </wp:cNvGraphicFramePr>
-            <a:graphic xmlns:a="http://schemas.openxmlformats.org/drawingml/2006/main">
-              <a:graphicData uri="http://schemas.openxmlformats.org/drawingml/2006/picture">
-                <pic:pic xmlns:pic="http://schemas.openxmlformats.org/drawingml/2006/picture">
-                  <pic:nvPicPr>
-                    <pic:cNvPr id="1575848347" name=""/>
-                    <pic:cNvPicPr/>
-                  </pic:nvPicPr>
-                  <pic:blipFill>
-                    <a:blip r:embed="rId8">
-                      <a:extLst>
-                        <a:ext uri="{96DAC541-7B7A-43D3-8B79-37D633B846F1}">
-                          <asvg:svgBlip xmlns:asvg="http://schemas.microsoft.com/office/drawing/2016/SVG/main" r:embed="rId9"/>
-                        </a:ext>
-                      </a:extLst>
-                    </a:blip>
-                    <a:stretch>
-                      <a:fillRect/>
-                    </a:stretch>
-                  </pic:blipFill>
-                  <pic:spPr>
-                    <a:xfrm>
-                      <a:off x="0" y="0"/>
-                      <a:ext cx="6487795" cy="6487795"/>
-                    </a:xfrm>
-                    <a:prstGeom prst="rect">
-                      <a:avLst/>
-                    </a:prstGeom>
-                  </pic:spPr>
-                </pic:pic>
-              </a:graphicData>
-            </a:graphic>
-            <wp14:sizeRelH relativeFrom="margin">
-              <wp14:pctWidth>0</wp14:pctWidth>
-            </wp14:sizeRelH>
-            <wp14:sizeRelV relativeFrom="margin">
-              <wp14:pctHeight>0</wp14:pctHeight>
-            </wp14:sizeRelV>
-          </wp:anchor>
-        </w:drawing>
-      </w:r>
-      <w:r>
         <w:t>Projektdokumentation</w:t>
       </w:r>
       <w:r>
@@ -287,43 +297,24 @@
         <w:br w:type="page"/>
       </w:r>
     </w:p>
+    <w:bookmarkStart w:id="2" w:name="_Toc195704553" w:displacedByCustomXml="next"/>
     <w:sdt>
       <w:sdtPr>
-        <w:rPr>
-          <w:rFonts w:ascii="Ubuntu" w:eastAsiaTheme="minorHAnsi" w:hAnsi="Ubuntu" w:cstheme="minorBidi"/>
-          <w:kern w:val="2"/>
-          <w:sz w:val="22"/>
-          <w:szCs w:val="22"/>
-          <w:lang w:eastAsia="en-US"/>
-          <w14:ligatures w14:val="standardContextual"/>
-        </w:rPr>
         <w:id w:val="-1967196905"/>
         <w:docPartObj>
           <w:docPartGallery w:val="Table of Contents"/>
           <w:docPartUnique/>
         </w:docPartObj>
       </w:sdtPr>
-      <w:sdtEndPr>
-        <w:rPr>
-          <w:b/>
-          <w:bCs/>
-        </w:rPr>
-      </w:sdtEndPr>
       <w:sdtContent>
         <w:p>
           <w:pPr>
-            <w:pStyle w:val="Inhaltsverzeichnisberschrift"/>
-            <w:spacing w:line="360" w:lineRule="auto"/>
-            <w:rPr>
-              <w:rFonts w:ascii="Ubuntu" w:hAnsi="Ubuntu"/>
-            </w:rPr>
+            <w:pStyle w:val="0Ubuntu"/>
           </w:pPr>
           <w:r>
-            <w:rPr>
-              <w:rFonts w:ascii="Ubuntu" w:hAnsi="Ubuntu"/>
-            </w:rPr>
             <w:t>Inhalt</w:t>
           </w:r>
+          <w:bookmarkEnd w:id="2"/>
         </w:p>
         <w:p>
           <w:pPr>
@@ -341,30 +332,21 @@
             </w:rPr>
           </w:pPr>
           <w:r>
-            <w:rPr>
-              <w:rFonts w:ascii="Ubuntu" w:hAnsi="Ubuntu"/>
-            </w:rPr>
             <w:fldChar w:fldCharType="begin"/>
           </w:r>
           <w:r>
-            <w:rPr>
-              <w:rFonts w:ascii="Ubuntu" w:hAnsi="Ubuntu"/>
-            </w:rPr>
             <w:instrText xml:space="preserve"> TOC \o "1-3" \h \z \u </w:instrText>
           </w:r>
           <w:r>
-            <w:rPr>
-              <w:rFonts w:ascii="Ubuntu" w:hAnsi="Ubuntu"/>
-            </w:rPr>
             <w:fldChar w:fldCharType="separate"/>
           </w:r>
-          <w:hyperlink w:anchor="_Toc195644473" w:history="1">
+          <w:hyperlink w:anchor="_Toc195704553" w:history="1">
             <w:r>
               <w:rPr>
                 <w:rStyle w:val="Hyperlink"/>
                 <w:noProof/>
               </w:rPr>
-              <w:t>Vorwort</w:t>
+              <w:t>Inhalt</w:t>
             </w:r>
             <w:r>
               <w:rPr>
@@ -385,7 +367,7 @@
                 <w:noProof/>
                 <w:webHidden/>
               </w:rPr>
-              <w:instrText xml:space="preserve"> PAGEREF _Toc195644473 \h </w:instrText>
+              <w:instrText xml:space="preserve"> PAGEREF _Toc195704553 \h </w:instrText>
             </w:r>
             <w:r>
               <w:rPr>
@@ -405,7 +387,7 @@
                 <w:noProof/>
                 <w:webHidden/>
               </w:rPr>
-              <w:t>2</w:t>
+              <w:t>1</w:t>
             </w:r>
             <w:r>
               <w:rPr>
@@ -431,13 +413,13 @@
               <w:lang w:eastAsia="de-AT"/>
             </w:rPr>
           </w:pPr>
-          <w:hyperlink w:anchor="_Toc195644474" w:history="1">
+          <w:hyperlink w:anchor="_Toc195704554" w:history="1">
             <w:r>
               <w:rPr>
                 <w:rStyle w:val="Hyperlink"/>
                 <w:noProof/>
               </w:rPr>
-              <w:t>Abstract</w:t>
+              <w:t>Einleitung</w:t>
             </w:r>
             <w:r>
               <w:rPr>
@@ -458,7 +440,7 @@
                 <w:noProof/>
                 <w:webHidden/>
               </w:rPr>
-              <w:instrText xml:space="preserve"> PAGEREF _Toc195644474 \h </w:instrText>
+              <w:instrText xml:space="preserve"> PAGEREF _Toc195704554 \h </w:instrText>
             </w:r>
             <w:r>
               <w:rPr>
@@ -503,13 +485,13 @@
               <w:lang w:eastAsia="de-AT"/>
             </w:rPr>
           </w:pPr>
-          <w:hyperlink w:anchor="_Toc195644475" w:history="1">
+          <w:hyperlink w:anchor="_Toc195704555" w:history="1">
             <w:r>
               <w:rPr>
                 <w:rStyle w:val="Hyperlink"/>
                 <w:noProof/>
               </w:rPr>
-              <w:t>DE</w:t>
+              <w:t>Vorwort</w:t>
             </w:r>
             <w:r>
               <w:rPr>
@@ -530,7 +512,7 @@
                 <w:noProof/>
                 <w:webHidden/>
               </w:rPr>
-              <w:instrText xml:space="preserve"> PAGEREF _Toc195644475 \h </w:instrText>
+              <w:instrText xml:space="preserve"> PAGEREF _Toc195704555 \h </w:instrText>
             </w:r>
             <w:r>
               <w:rPr>
@@ -575,13 +557,13 @@
               <w:lang w:eastAsia="de-AT"/>
             </w:rPr>
           </w:pPr>
-          <w:hyperlink w:anchor="_Toc195644476" w:history="1">
+          <w:hyperlink w:anchor="_Toc195704556" w:history="1">
             <w:r>
               <w:rPr>
                 <w:rStyle w:val="Hyperlink"/>
                 <w:noProof/>
               </w:rPr>
-              <w:t>EN</w:t>
+              <w:t>Abstract</w:t>
             </w:r>
             <w:r>
               <w:rPr>
@@ -602,7 +584,7 @@
                 <w:noProof/>
                 <w:webHidden/>
               </w:rPr>
-              <w:instrText xml:space="preserve"> PAGEREF _Toc195644476 \h </w:instrText>
+              <w:instrText xml:space="preserve"> PAGEREF _Toc195704556 \h </w:instrText>
             </w:r>
             <w:r>
               <w:rPr>
@@ -635,11 +617,12 @@
         </w:p>
         <w:p>
           <w:pPr>
-            <w:pStyle w:val="Verzeichnis2"/>
+            <w:pStyle w:val="Verzeichnis3"/>
+            <w:tabs>
+              <w:tab w:val="right" w:leader="underscore" w:pos="9062"/>
+            </w:tabs>
             <w:rPr>
               <w:rFonts w:eastAsiaTheme="minorEastAsia"/>
-              <w:b w:val="0"/>
-              <w:bCs w:val="0"/>
               <w:smallCaps w:val="0"/>
               <w:noProof/>
               <w:sz w:val="24"/>
@@ -647,13 +630,13 @@
               <w:lang w:eastAsia="de-AT"/>
             </w:rPr>
           </w:pPr>
-          <w:hyperlink w:anchor="_Toc195644477" w:history="1">
+          <w:hyperlink w:anchor="_Toc195704557" w:history="1">
             <w:r>
               <w:rPr>
                 <w:rStyle w:val="Hyperlink"/>
                 <w:noProof/>
               </w:rPr>
-              <w:t>IT</w:t>
+              <w:t>DE</w:t>
             </w:r>
             <w:r>
               <w:rPr>
@@ -674,7 +657,7 @@
                 <w:noProof/>
                 <w:webHidden/>
               </w:rPr>
-              <w:instrText xml:space="preserve"> PAGEREF _Toc195644477 \h </w:instrText>
+              <w:instrText xml:space="preserve"> PAGEREF _Toc195704557 \h </w:instrText>
             </w:r>
             <w:r>
               <w:rPr>
@@ -707,111 +690,12 @@
         </w:p>
         <w:p>
           <w:pPr>
-            <w:pStyle w:val="Verzeichnis1"/>
+            <w:pStyle w:val="Verzeichnis3"/>
             <w:tabs>
-              <w:tab w:val="left" w:pos="708"/>
+              <w:tab w:val="right" w:leader="underscore" w:pos="9062"/>
             </w:tabs>
             <w:rPr>
               <w:rFonts w:eastAsiaTheme="minorEastAsia"/>
-              <w:b w:val="0"/>
-              <w:bCs w:val="0"/>
-              <w:caps w:val="0"/>
-              <w:noProof/>
-              <w:sz w:val="24"/>
-              <w:szCs w:val="24"/>
-              <w:u w:val="none"/>
-              <w:lang w:eastAsia="de-AT"/>
-            </w:rPr>
-          </w:pPr>
-          <w:hyperlink w:anchor="_Toc195644478" w:history="1">
-            <w:r>
-              <w:rPr>
-                <w:rStyle w:val="Hyperlink"/>
-                <w:noProof/>
-              </w:rPr>
-              <w:t>1.</w:t>
-            </w:r>
-            <w:r>
-              <w:rPr>
-                <w:rFonts w:eastAsiaTheme="minorEastAsia"/>
-                <w:b w:val="0"/>
-                <w:bCs w:val="0"/>
-                <w:caps w:val="0"/>
-                <w:noProof/>
-                <w:sz w:val="24"/>
-                <w:szCs w:val="24"/>
-                <w:u w:val="none"/>
-                <w:lang w:eastAsia="de-AT"/>
-              </w:rPr>
-              <w:tab/>
-            </w:r>
-            <w:r>
-              <w:rPr>
-                <w:rStyle w:val="Hyperlink"/>
-                <w:noProof/>
-              </w:rPr>
-              <w:t>Konzept</w:t>
-            </w:r>
-            <w:r>
-              <w:rPr>
-                <w:noProof/>
-                <w:webHidden/>
-              </w:rPr>
-              <w:tab/>
-            </w:r>
-            <w:r>
-              <w:rPr>
-                <w:noProof/>
-                <w:webHidden/>
-              </w:rPr>
-              <w:fldChar w:fldCharType="begin"/>
-            </w:r>
-            <w:r>
-              <w:rPr>
-                <w:noProof/>
-                <w:webHidden/>
-              </w:rPr>
-              <w:instrText xml:space="preserve"> PAGEREF _Toc195644478 \h </w:instrText>
-            </w:r>
-            <w:r>
-              <w:rPr>
-                <w:noProof/>
-                <w:webHidden/>
-              </w:rPr>
-            </w:r>
-            <w:r>
-              <w:rPr>
-                <w:noProof/>
-                <w:webHidden/>
-              </w:rPr>
-              <w:fldChar w:fldCharType="separate"/>
-            </w:r>
-            <w:r>
-              <w:rPr>
-                <w:noProof/>
-                <w:webHidden/>
-              </w:rPr>
-              <w:t>2</w:t>
-            </w:r>
-            <w:r>
-              <w:rPr>
-                <w:noProof/>
-                <w:webHidden/>
-              </w:rPr>
-              <w:fldChar w:fldCharType="end"/>
-            </w:r>
-          </w:hyperlink>
-        </w:p>
-        <w:p>
-          <w:pPr>
-            <w:pStyle w:val="Verzeichnis2"/>
-            <w:tabs>
-              <w:tab w:val="left" w:pos="1249"/>
-            </w:tabs>
-            <w:rPr>
-              <w:rFonts w:eastAsiaTheme="minorEastAsia"/>
-              <w:b w:val="0"/>
-              <w:bCs w:val="0"/>
               <w:smallCaps w:val="0"/>
               <w:noProof/>
               <w:sz w:val="24"/>
@@ -819,33 +703,86 @@
               <w:lang w:eastAsia="de-AT"/>
             </w:rPr>
           </w:pPr>
-          <w:hyperlink w:anchor="_Toc195644479" w:history="1">
+          <w:hyperlink w:anchor="_Toc195704558" w:history="1">
             <w:r>
               <w:rPr>
                 <w:rStyle w:val="Hyperlink"/>
                 <w:noProof/>
               </w:rPr>
-              <w:t>1.1</w:t>
-            </w:r>
-            <w:r>
-              <w:rPr>
-                <w:rFonts w:eastAsiaTheme="minorEastAsia"/>
-                <w:b w:val="0"/>
-                <w:bCs w:val="0"/>
-                <w:smallCaps w:val="0"/>
-                <w:noProof/>
-                <w:sz w:val="24"/>
-                <w:szCs w:val="24"/>
-                <w:lang w:eastAsia="de-AT"/>
+              <w:t>EN</w:t>
+            </w:r>
+            <w:r>
+              <w:rPr>
+                <w:noProof/>
+                <w:webHidden/>
               </w:rPr>
               <w:tab/>
             </w:r>
             <w:r>
               <w:rPr>
+                <w:noProof/>
+                <w:webHidden/>
+              </w:rPr>
+              <w:fldChar w:fldCharType="begin"/>
+            </w:r>
+            <w:r>
+              <w:rPr>
+                <w:noProof/>
+                <w:webHidden/>
+              </w:rPr>
+              <w:instrText xml:space="preserve"> PAGEREF _Toc195704558 \h </w:instrText>
+            </w:r>
+            <w:r>
+              <w:rPr>
+                <w:noProof/>
+                <w:webHidden/>
+              </w:rPr>
+            </w:r>
+            <w:r>
+              <w:rPr>
+                <w:noProof/>
+                <w:webHidden/>
+              </w:rPr>
+              <w:fldChar w:fldCharType="separate"/>
+            </w:r>
+            <w:r>
+              <w:rPr>
+                <w:noProof/>
+                <w:webHidden/>
+              </w:rPr>
+              <w:t>2</w:t>
+            </w:r>
+            <w:r>
+              <w:rPr>
+                <w:noProof/>
+                <w:webHidden/>
+              </w:rPr>
+              <w:fldChar w:fldCharType="end"/>
+            </w:r>
+          </w:hyperlink>
+        </w:p>
+        <w:p>
+          <w:pPr>
+            <w:pStyle w:val="Verzeichnis3"/>
+            <w:tabs>
+              <w:tab w:val="right" w:leader="underscore" w:pos="9062"/>
+            </w:tabs>
+            <w:rPr>
+              <w:rFonts w:eastAsiaTheme="minorEastAsia"/>
+              <w:smallCaps w:val="0"/>
+              <w:noProof/>
+              <w:sz w:val="24"/>
+              <w:szCs w:val="24"/>
+              <w:lang w:eastAsia="de-AT"/>
+            </w:rPr>
+          </w:pPr>
+          <w:hyperlink w:anchor="_Toc195704559" w:history="1">
+            <w:r>
+              <w:rPr>
                 <w:rStyle w:val="Hyperlink"/>
                 <w:noProof/>
               </w:rPr>
-              <w:t>Inspiration</w:t>
+              <w:t>IT</w:t>
             </w:r>
             <w:r>
               <w:rPr>
@@ -866,7 +803,7 @@
                 <w:noProof/>
                 <w:webHidden/>
               </w:rPr>
-              <w:instrText xml:space="preserve"> PAGEREF _Toc195644479 \h </w:instrText>
+              <w:instrText xml:space="preserve"> PAGEREF _Toc195704559 \h </w:instrText>
             </w:r>
             <w:r>
               <w:rPr>
@@ -912,13 +849,13 @@
               <w:lang w:eastAsia="de-AT"/>
             </w:rPr>
           </w:pPr>
-          <w:hyperlink w:anchor="_Toc195644480" w:history="1">
+          <w:hyperlink w:anchor="_Toc195704560" w:history="1">
             <w:r>
               <w:rPr>
                 <w:rStyle w:val="Hyperlink"/>
                 <w:noProof/>
               </w:rPr>
-              <w:t>???????</w:t>
+              <w:t>Konzept</w:t>
             </w:r>
             <w:r>
               <w:rPr>
@@ -939,7 +876,7 @@
                 <w:noProof/>
                 <w:webHidden/>
               </w:rPr>
-              <w:instrText xml:space="preserve"> PAGEREF _Toc195644480 \h </w:instrText>
+              <w:instrText xml:space="preserve"> PAGEREF _Toc195704560 \h </w:instrText>
             </w:r>
             <w:r>
               <w:rPr>
@@ -973,9 +910,6 @@
         <w:p>
           <w:pPr>
             <w:pStyle w:val="Verzeichnis1"/>
-            <w:tabs>
-              <w:tab w:val="left" w:pos="708"/>
-            </w:tabs>
             <w:rPr>
               <w:rFonts w:eastAsiaTheme="minorEastAsia"/>
               <w:b w:val="0"/>
@@ -988,44 +922,23 @@
               <w:lang w:eastAsia="de-AT"/>
             </w:rPr>
           </w:pPr>
-          <w:hyperlink w:anchor="_Toc195644481" w:history="1">
+          <w:hyperlink w:anchor="_Toc195704561" w:history="1">
             <w:r>
               <w:rPr>
                 <w:rStyle w:val="Hyperlink"/>
                 <w:noProof/>
               </w:rPr>
-              <w:t>2.</w:t>
-            </w:r>
-            <w:r>
-              <w:rPr>
-                <w:rFonts w:eastAsiaTheme="minorEastAsia"/>
-                <w:b w:val="0"/>
-                <w:bCs w:val="0"/>
-                <w:caps w:val="0"/>
-                <w:noProof/>
-                <w:sz w:val="24"/>
-                <w:szCs w:val="24"/>
-                <w:u w:val="none"/>
-                <w:lang w:eastAsia="de-AT"/>
+              <w:t>Inspiration</w:t>
+            </w:r>
+            <w:r>
+              <w:rPr>
+                <w:noProof/>
+                <w:webHidden/>
               </w:rPr>
               <w:tab/>
             </w:r>
             <w:r>
               <w:rPr>
-                <w:rStyle w:val="Hyperlink"/>
-                <w:noProof/>
-              </w:rPr>
-              <w:t>Erklärung/Antrag</w:t>
-            </w:r>
-            <w:r>
-              <w:rPr>
-                <w:noProof/>
-                <w:webHidden/>
-              </w:rPr>
-              <w:tab/>
-            </w:r>
-            <w:r>
-              <w:rPr>
                 <w:noProof/>
                 <w:webHidden/>
               </w:rPr>
@@ -1036,7 +949,7 @@
                 <w:noProof/>
                 <w:webHidden/>
               </w:rPr>
-              <w:instrText xml:space="preserve"> PAGEREF _Toc195644481 \h </w:instrText>
+              <w:instrText xml:space="preserve"> PAGEREF _Toc195704561 \h </w:instrText>
             </w:r>
             <w:r>
               <w:rPr>
@@ -1056,7 +969,7 @@
                 <w:noProof/>
                 <w:webHidden/>
               </w:rPr>
-              <w:t>3</w:t>
+              <w:t>2</w:t>
             </w:r>
             <w:r>
               <w:rPr>
@@ -1070,9 +983,6 @@
         <w:p>
           <w:pPr>
             <w:pStyle w:val="Verzeichnis1"/>
-            <w:tabs>
-              <w:tab w:val="left" w:pos="708"/>
-            </w:tabs>
             <w:rPr>
               <w:rFonts w:eastAsiaTheme="minorEastAsia"/>
               <w:b w:val="0"/>
@@ -1085,44 +995,23 @@
               <w:lang w:eastAsia="de-AT"/>
             </w:rPr>
           </w:pPr>
-          <w:hyperlink w:anchor="_Toc195644482" w:history="1">
+          <w:hyperlink w:anchor="_Toc195704562" w:history="1">
             <w:r>
               <w:rPr>
                 <w:rStyle w:val="Hyperlink"/>
                 <w:noProof/>
               </w:rPr>
-              <w:t>3.</w:t>
-            </w:r>
-            <w:r>
-              <w:rPr>
-                <w:rFonts w:eastAsiaTheme="minorEastAsia"/>
-                <w:b w:val="0"/>
-                <w:bCs w:val="0"/>
-                <w:caps w:val="0"/>
-                <w:noProof/>
-                <w:sz w:val="24"/>
-                <w:szCs w:val="24"/>
-                <w:u w:val="none"/>
-                <w:lang w:eastAsia="de-AT"/>
+              <w:t>Erklärung/Antrag</w:t>
+            </w:r>
+            <w:r>
+              <w:rPr>
+                <w:noProof/>
+                <w:webHidden/>
               </w:rPr>
               <w:tab/>
             </w:r>
             <w:r>
               <w:rPr>
-                <w:rStyle w:val="Hyperlink"/>
-                <w:noProof/>
-              </w:rPr>
-              <w:t>Flowchart?</w:t>
-            </w:r>
-            <w:r>
-              <w:rPr>
-                <w:noProof/>
-                <w:webHidden/>
-              </w:rPr>
-              <w:tab/>
-            </w:r>
-            <w:r>
-              <w:rPr>
                 <w:noProof/>
                 <w:webHidden/>
               </w:rPr>
@@ -1133,7 +1022,7 @@
                 <w:noProof/>
                 <w:webHidden/>
               </w:rPr>
-              <w:instrText xml:space="preserve"> PAGEREF _Toc195644482 \h </w:instrText>
+              <w:instrText xml:space="preserve"> PAGEREF _Toc195704562 \h </w:instrText>
             </w:r>
             <w:r>
               <w:rPr>
@@ -1153,7 +1042,7 @@
                 <w:noProof/>
                 <w:webHidden/>
               </w:rPr>
-              <w:t>3</w:t>
+              <w:t>2</w:t>
             </w:r>
             <w:r>
               <w:rPr>
@@ -1167,9 +1056,6 @@
         <w:p>
           <w:pPr>
             <w:pStyle w:val="Verzeichnis1"/>
-            <w:tabs>
-              <w:tab w:val="left" w:pos="708"/>
-            </w:tabs>
             <w:rPr>
               <w:rFonts w:eastAsiaTheme="minorEastAsia"/>
               <w:b w:val="0"/>
@@ -1182,44 +1068,23 @@
               <w:lang w:eastAsia="de-AT"/>
             </w:rPr>
           </w:pPr>
-          <w:hyperlink w:anchor="_Toc195644483" w:history="1">
+          <w:hyperlink w:anchor="_Toc195704563" w:history="1">
             <w:r>
               <w:rPr>
                 <w:rStyle w:val="Hyperlink"/>
                 <w:noProof/>
               </w:rPr>
-              <w:t>4.</w:t>
-            </w:r>
-            <w:r>
-              <w:rPr>
-                <w:rFonts w:eastAsiaTheme="minorEastAsia"/>
-                <w:b w:val="0"/>
-                <w:bCs w:val="0"/>
-                <w:caps w:val="0"/>
-                <w:noProof/>
-                <w:sz w:val="24"/>
-                <w:szCs w:val="24"/>
-                <w:u w:val="none"/>
-                <w:lang w:eastAsia="de-AT"/>
+              <w:t>Flowchart?</w:t>
+            </w:r>
+            <w:r>
+              <w:rPr>
+                <w:noProof/>
+                <w:webHidden/>
               </w:rPr>
               <w:tab/>
             </w:r>
             <w:r>
               <w:rPr>
-                <w:rStyle w:val="Hyperlink"/>
-                <w:noProof/>
-              </w:rPr>
-              <w:t>Bauteile</w:t>
-            </w:r>
-            <w:r>
-              <w:rPr>
-                <w:noProof/>
-                <w:webHidden/>
-              </w:rPr>
-              <w:tab/>
-            </w:r>
-            <w:r>
-              <w:rPr>
                 <w:noProof/>
                 <w:webHidden/>
               </w:rPr>
@@ -1230,7 +1095,7 @@
                 <w:noProof/>
                 <w:webHidden/>
               </w:rPr>
-              <w:instrText xml:space="preserve"> PAGEREF _Toc195644483 \h </w:instrText>
+              <w:instrText xml:space="preserve"> PAGEREF _Toc195704563 \h </w:instrText>
             </w:r>
             <w:r>
               <w:rPr>
@@ -1250,7 +1115,7 @@
                 <w:noProof/>
                 <w:webHidden/>
               </w:rPr>
-              <w:t>3</w:t>
+              <w:t>2</w:t>
             </w:r>
             <w:r>
               <w:rPr>
@@ -1264,9 +1129,6 @@
         <w:p>
           <w:pPr>
             <w:pStyle w:val="Verzeichnis1"/>
-            <w:tabs>
-              <w:tab w:val="left" w:pos="708"/>
-            </w:tabs>
             <w:rPr>
               <w:rFonts w:eastAsiaTheme="minorEastAsia"/>
               <w:b w:val="0"/>
@@ -1279,44 +1141,23 @@
               <w:lang w:eastAsia="de-AT"/>
             </w:rPr>
           </w:pPr>
-          <w:hyperlink w:anchor="_Toc195644484" w:history="1">
+          <w:hyperlink w:anchor="_Toc195704564" w:history="1">
             <w:r>
               <w:rPr>
                 <w:rStyle w:val="Hyperlink"/>
                 <w:noProof/>
               </w:rPr>
-              <w:t>5.</w:t>
-            </w:r>
-            <w:r>
-              <w:rPr>
-                <w:rFonts w:eastAsiaTheme="minorEastAsia"/>
-                <w:b w:val="0"/>
-                <w:bCs w:val="0"/>
-                <w:caps w:val="0"/>
-                <w:noProof/>
-                <w:sz w:val="24"/>
-                <w:szCs w:val="24"/>
-                <w:u w:val="none"/>
-                <w:lang w:eastAsia="de-AT"/>
+              <w:t>Bauteile</w:t>
+            </w:r>
+            <w:r>
+              <w:rPr>
+                <w:noProof/>
+                <w:webHidden/>
               </w:rPr>
               <w:tab/>
             </w:r>
             <w:r>
               <w:rPr>
-                <w:rStyle w:val="Hyperlink"/>
-                <w:noProof/>
-              </w:rPr>
-              <w:t>Schaltplan der ersten Version</w:t>
-            </w:r>
-            <w:r>
-              <w:rPr>
-                <w:noProof/>
-                <w:webHidden/>
-              </w:rPr>
-              <w:tab/>
-            </w:r>
-            <w:r>
-              <w:rPr>
                 <w:noProof/>
                 <w:webHidden/>
               </w:rPr>
@@ -1327,7 +1168,7 @@
                 <w:noProof/>
                 <w:webHidden/>
               </w:rPr>
-              <w:instrText xml:space="preserve"> PAGEREF _Toc195644484 \h </w:instrText>
+              <w:instrText xml:space="preserve"> PAGEREF _Toc195704564 \h </w:instrText>
             </w:r>
             <w:r>
               <w:rPr>
@@ -1347,7 +1188,7 @@
                 <w:noProof/>
                 <w:webHidden/>
               </w:rPr>
-              <w:t>3</w:t>
+              <w:t>2</w:t>
             </w:r>
             <w:r>
               <w:rPr>
@@ -1361,9 +1202,6 @@
         <w:p>
           <w:pPr>
             <w:pStyle w:val="Verzeichnis1"/>
-            <w:tabs>
-              <w:tab w:val="left" w:pos="708"/>
-            </w:tabs>
             <w:rPr>
               <w:rFonts w:eastAsiaTheme="minorEastAsia"/>
               <w:b w:val="0"/>
@@ -1376,44 +1214,23 @@
               <w:lang w:eastAsia="de-AT"/>
             </w:rPr>
           </w:pPr>
-          <w:hyperlink w:anchor="_Toc195644485" w:history="1">
+          <w:hyperlink w:anchor="_Toc195704565" w:history="1">
             <w:r>
               <w:rPr>
                 <w:rStyle w:val="Hyperlink"/>
                 <w:noProof/>
               </w:rPr>
-              <w:t>6.</w:t>
-            </w:r>
-            <w:r>
-              <w:rPr>
-                <w:rFonts w:eastAsiaTheme="minorEastAsia"/>
-                <w:b w:val="0"/>
-                <w:bCs w:val="0"/>
-                <w:caps w:val="0"/>
-                <w:noProof/>
-                <w:sz w:val="24"/>
-                <w:szCs w:val="24"/>
-                <w:u w:val="none"/>
-                <w:lang w:eastAsia="de-AT"/>
+              <w:t>Schaltplan der ersten Version</w:t>
+            </w:r>
+            <w:r>
+              <w:rPr>
+                <w:noProof/>
+                <w:webHidden/>
               </w:rPr>
               <w:tab/>
             </w:r>
             <w:r>
               <w:rPr>
-                <w:rStyle w:val="Hyperlink"/>
-                <w:noProof/>
-              </w:rPr>
-              <w:t>Leiterplatine der ersten Version</w:t>
-            </w:r>
-            <w:r>
-              <w:rPr>
-                <w:noProof/>
-                <w:webHidden/>
-              </w:rPr>
-              <w:tab/>
-            </w:r>
-            <w:r>
-              <w:rPr>
                 <w:noProof/>
                 <w:webHidden/>
               </w:rPr>
@@ -1424,7 +1241,7 @@
                 <w:noProof/>
                 <w:webHidden/>
               </w:rPr>
-              <w:instrText xml:space="preserve"> PAGEREF _Toc195644485 \h </w:instrText>
+              <w:instrText xml:space="preserve"> PAGEREF _Toc195704565 \h </w:instrText>
             </w:r>
             <w:r>
               <w:rPr>
@@ -1444,197 +1261,7 @@
                 <w:noProof/>
                 <w:webHidden/>
               </w:rPr>
-              <w:t>3</w:t>
-            </w:r>
-            <w:r>
-              <w:rPr>
-                <w:noProof/>
-                <w:webHidden/>
-              </w:rPr>
-              <w:fldChar w:fldCharType="end"/>
-            </w:r>
-          </w:hyperlink>
-        </w:p>
-        <w:p>
-          <w:pPr>
-            <w:pStyle w:val="Verzeichnis2"/>
-            <w:tabs>
-              <w:tab w:val="left" w:pos="1315"/>
-            </w:tabs>
-            <w:rPr>
-              <w:rFonts w:eastAsiaTheme="minorEastAsia"/>
-              <w:b w:val="0"/>
-              <w:bCs w:val="0"/>
-              <w:smallCaps w:val="0"/>
-              <w:noProof/>
-              <w:sz w:val="24"/>
-              <w:szCs w:val="24"/>
-              <w:lang w:eastAsia="de-AT"/>
-            </w:rPr>
-          </w:pPr>
-          <w:hyperlink w:anchor="_Toc195644486" w:history="1">
-            <w:r>
-              <w:rPr>
-                <w:rStyle w:val="Hyperlink"/>
-                <w:noProof/>
-              </w:rPr>
-              <w:t>6.1.</w:t>
-            </w:r>
-            <w:r>
-              <w:rPr>
-                <w:rFonts w:eastAsiaTheme="minorEastAsia"/>
-                <w:b w:val="0"/>
-                <w:bCs w:val="0"/>
-                <w:smallCaps w:val="0"/>
-                <w:noProof/>
-                <w:sz w:val="24"/>
-                <w:szCs w:val="24"/>
-                <w:lang w:eastAsia="de-AT"/>
-              </w:rPr>
-              <w:tab/>
-            </w:r>
-            <w:r>
-              <w:rPr>
-                <w:rStyle w:val="Hyperlink"/>
-                <w:noProof/>
-              </w:rPr>
-              <w:t>Fehler</w:t>
-            </w:r>
-            <w:r>
-              <w:rPr>
-                <w:noProof/>
-                <w:webHidden/>
-              </w:rPr>
-              <w:tab/>
-            </w:r>
-            <w:r>
-              <w:rPr>
-                <w:noProof/>
-                <w:webHidden/>
-              </w:rPr>
-              <w:fldChar w:fldCharType="begin"/>
-            </w:r>
-            <w:r>
-              <w:rPr>
-                <w:noProof/>
-                <w:webHidden/>
-              </w:rPr>
-              <w:instrText xml:space="preserve"> PAGEREF _Toc195644486 \h </w:instrText>
-            </w:r>
-            <w:r>
-              <w:rPr>
-                <w:noProof/>
-                <w:webHidden/>
-              </w:rPr>
-            </w:r>
-            <w:r>
-              <w:rPr>
-                <w:noProof/>
-                <w:webHidden/>
-              </w:rPr>
-              <w:fldChar w:fldCharType="separate"/>
-            </w:r>
-            <w:r>
-              <w:rPr>
-                <w:noProof/>
-                <w:webHidden/>
-              </w:rPr>
-              <w:t>3</w:t>
-            </w:r>
-            <w:r>
-              <w:rPr>
-                <w:noProof/>
-                <w:webHidden/>
-              </w:rPr>
-              <w:fldChar w:fldCharType="end"/>
-            </w:r>
-          </w:hyperlink>
-        </w:p>
-        <w:p>
-          <w:pPr>
-            <w:pStyle w:val="Verzeichnis2"/>
-            <w:tabs>
-              <w:tab w:val="left" w:pos="1315"/>
-            </w:tabs>
-            <w:rPr>
-              <w:rFonts w:eastAsiaTheme="minorEastAsia"/>
-              <w:b w:val="0"/>
-              <w:bCs w:val="0"/>
-              <w:smallCaps w:val="0"/>
-              <w:noProof/>
-              <w:sz w:val="24"/>
-              <w:szCs w:val="24"/>
-              <w:lang w:eastAsia="de-AT"/>
-            </w:rPr>
-          </w:pPr>
-          <w:hyperlink w:anchor="_Toc195644487" w:history="1">
-            <w:r>
-              <w:rPr>
-                <w:rStyle w:val="Hyperlink"/>
-                <w:noProof/>
-              </w:rPr>
-              <w:t>6.2.</w:t>
-            </w:r>
-            <w:r>
-              <w:rPr>
-                <w:rFonts w:eastAsiaTheme="minorEastAsia"/>
-                <w:b w:val="0"/>
-                <w:bCs w:val="0"/>
-                <w:smallCaps w:val="0"/>
-                <w:noProof/>
-                <w:sz w:val="24"/>
-                <w:szCs w:val="24"/>
-                <w:lang w:eastAsia="de-AT"/>
-              </w:rPr>
-              <w:tab/>
-            </w:r>
-            <w:r>
-              <w:rPr>
-                <w:rStyle w:val="Hyperlink"/>
-                <w:noProof/>
-              </w:rPr>
-              <w:t>Fertigung</w:t>
-            </w:r>
-            <w:r>
-              <w:rPr>
-                <w:noProof/>
-                <w:webHidden/>
-              </w:rPr>
-              <w:tab/>
-            </w:r>
-            <w:r>
-              <w:rPr>
-                <w:noProof/>
-                <w:webHidden/>
-              </w:rPr>
-              <w:fldChar w:fldCharType="begin"/>
-            </w:r>
-            <w:r>
-              <w:rPr>
-                <w:noProof/>
-                <w:webHidden/>
-              </w:rPr>
-              <w:instrText xml:space="preserve"> PAGEREF _Toc195644487 \h </w:instrText>
-            </w:r>
-            <w:r>
-              <w:rPr>
-                <w:noProof/>
-                <w:webHidden/>
-              </w:rPr>
-            </w:r>
-            <w:r>
-              <w:rPr>
-                <w:noProof/>
-                <w:webHidden/>
-              </w:rPr>
-              <w:fldChar w:fldCharType="separate"/>
-            </w:r>
-            <w:r>
-              <w:rPr>
-                <w:noProof/>
-                <w:webHidden/>
-              </w:rPr>
-              <w:t>3</w:t>
+              <w:t>2</w:t>
             </w:r>
             <w:r>
               <w:rPr>
@@ -1648,9 +1275,6 @@
         <w:p>
           <w:pPr>
             <w:pStyle w:val="Verzeichnis1"/>
-            <w:tabs>
-              <w:tab w:val="left" w:pos="708"/>
-            </w:tabs>
             <w:rPr>
               <w:rFonts w:eastAsiaTheme="minorEastAsia"/>
               <w:b w:val="0"/>
@@ -1663,44 +1287,23 @@
               <w:lang w:eastAsia="de-AT"/>
             </w:rPr>
           </w:pPr>
-          <w:hyperlink w:anchor="_Toc195644488" w:history="1">
+          <w:hyperlink w:anchor="_Toc195704566" w:history="1">
             <w:r>
               <w:rPr>
                 <w:rStyle w:val="Hyperlink"/>
                 <w:noProof/>
               </w:rPr>
-              <w:t>7.</w:t>
-            </w:r>
-            <w:r>
-              <w:rPr>
-                <w:rFonts w:eastAsiaTheme="minorEastAsia"/>
-                <w:b w:val="0"/>
-                <w:bCs w:val="0"/>
-                <w:caps w:val="0"/>
-                <w:noProof/>
-                <w:sz w:val="24"/>
-                <w:szCs w:val="24"/>
-                <w:u w:val="none"/>
-                <w:lang w:eastAsia="de-AT"/>
+              <w:t>Leiterplatine der ersten Version</w:t>
+            </w:r>
+            <w:r>
+              <w:rPr>
+                <w:noProof/>
+                <w:webHidden/>
               </w:rPr>
               <w:tab/>
             </w:r>
             <w:r>
               <w:rPr>
-                <w:rStyle w:val="Hyperlink"/>
-                <w:noProof/>
-              </w:rPr>
-              <w:t>Schaltplan der zweiten Version</w:t>
-            </w:r>
-            <w:r>
-              <w:rPr>
-                <w:noProof/>
-                <w:webHidden/>
-              </w:rPr>
-              <w:tab/>
-            </w:r>
-            <w:r>
-              <w:rPr>
                 <w:noProof/>
                 <w:webHidden/>
               </w:rPr>
@@ -1711,7 +1314,7 @@
                 <w:noProof/>
                 <w:webHidden/>
               </w:rPr>
-              <w:instrText xml:space="preserve"> PAGEREF _Toc195644488 \h </w:instrText>
+              <w:instrText xml:space="preserve"> PAGEREF _Toc195704566 \h </w:instrText>
             </w:r>
             <w:r>
               <w:rPr>
@@ -1731,7 +1334,7 @@
                 <w:noProof/>
                 <w:webHidden/>
               </w:rPr>
-              <w:t>3</w:t>
+              <w:t>2</w:t>
             </w:r>
             <w:r>
               <w:rPr>
@@ -1745,9 +1348,6 @@
         <w:p>
           <w:pPr>
             <w:pStyle w:val="Verzeichnis1"/>
-            <w:tabs>
-              <w:tab w:val="left" w:pos="708"/>
-            </w:tabs>
             <w:rPr>
               <w:rFonts w:eastAsiaTheme="minorEastAsia"/>
               <w:b w:val="0"/>
@@ -1760,44 +1360,23 @@
               <w:lang w:eastAsia="de-AT"/>
             </w:rPr>
           </w:pPr>
-          <w:hyperlink w:anchor="_Toc195644489" w:history="1">
+          <w:hyperlink w:anchor="_Toc195704567" w:history="1">
             <w:r>
               <w:rPr>
                 <w:rStyle w:val="Hyperlink"/>
                 <w:noProof/>
               </w:rPr>
-              <w:t>8.</w:t>
-            </w:r>
-            <w:r>
-              <w:rPr>
-                <w:rFonts w:eastAsiaTheme="minorEastAsia"/>
-                <w:b w:val="0"/>
-                <w:bCs w:val="0"/>
-                <w:caps w:val="0"/>
-                <w:noProof/>
-                <w:sz w:val="24"/>
-                <w:szCs w:val="24"/>
-                <w:u w:val="none"/>
-                <w:lang w:eastAsia="de-AT"/>
+              <w:t>Fehler</w:t>
+            </w:r>
+            <w:r>
+              <w:rPr>
+                <w:noProof/>
+                <w:webHidden/>
               </w:rPr>
               <w:tab/>
             </w:r>
             <w:r>
               <w:rPr>
-                <w:rStyle w:val="Hyperlink"/>
-                <w:noProof/>
-              </w:rPr>
-              <w:t>Leiterplatine der zweiten Version</w:t>
-            </w:r>
-            <w:r>
-              <w:rPr>
-                <w:noProof/>
-                <w:webHidden/>
-              </w:rPr>
-              <w:tab/>
-            </w:r>
-            <w:r>
-              <w:rPr>
                 <w:noProof/>
                 <w:webHidden/>
               </w:rPr>
@@ -1808,7 +1387,7 @@
                 <w:noProof/>
                 <w:webHidden/>
               </w:rPr>
-              <w:instrText xml:space="preserve"> PAGEREF _Toc195644489 \h </w:instrText>
+              <w:instrText xml:space="preserve"> PAGEREF _Toc195704567 \h </w:instrText>
             </w:r>
             <w:r>
               <w:rPr>
@@ -1828,7 +1407,7 @@
                 <w:noProof/>
                 <w:webHidden/>
               </w:rPr>
-              <w:t>3</w:t>
+              <w:t>2</w:t>
             </w:r>
             <w:r>
               <w:rPr>
@@ -1842,9 +1421,6 @@
         <w:p>
           <w:pPr>
             <w:pStyle w:val="Verzeichnis1"/>
-            <w:tabs>
-              <w:tab w:val="left" w:pos="708"/>
-            </w:tabs>
             <w:rPr>
               <w:rFonts w:eastAsiaTheme="minorEastAsia"/>
               <w:b w:val="0"/>
@@ -1857,44 +1433,23 @@
               <w:lang w:eastAsia="de-AT"/>
             </w:rPr>
           </w:pPr>
-          <w:hyperlink w:anchor="_Toc195644490" w:history="1">
+          <w:hyperlink w:anchor="_Toc195704568" w:history="1">
             <w:r>
               <w:rPr>
                 <w:rStyle w:val="Hyperlink"/>
                 <w:noProof/>
               </w:rPr>
-              <w:t>9.</w:t>
-            </w:r>
-            <w:r>
-              <w:rPr>
-                <w:rFonts w:eastAsiaTheme="minorEastAsia"/>
-                <w:b w:val="0"/>
-                <w:bCs w:val="0"/>
-                <w:caps w:val="0"/>
-                <w:noProof/>
-                <w:sz w:val="24"/>
-                <w:szCs w:val="24"/>
-                <w:u w:val="none"/>
-                <w:lang w:eastAsia="de-AT"/>
+              <w:t>Fertigung</w:t>
+            </w:r>
+            <w:r>
+              <w:rPr>
+                <w:noProof/>
+                <w:webHidden/>
               </w:rPr>
               <w:tab/>
             </w:r>
             <w:r>
               <w:rPr>
-                <w:rStyle w:val="Hyperlink"/>
-                <w:noProof/>
-              </w:rPr>
-              <w:t>Firmware</w:t>
-            </w:r>
-            <w:r>
-              <w:rPr>
-                <w:noProof/>
-                <w:webHidden/>
-              </w:rPr>
-              <w:tab/>
-            </w:r>
-            <w:r>
-              <w:rPr>
                 <w:noProof/>
                 <w:webHidden/>
               </w:rPr>
@@ -1905,7 +1460,7 @@
                 <w:noProof/>
                 <w:webHidden/>
               </w:rPr>
-              <w:instrText xml:space="preserve"> PAGEREF _Toc195644490 \h </w:instrText>
+              <w:instrText xml:space="preserve"> PAGEREF _Toc195704568 \h </w:instrText>
             </w:r>
             <w:r>
               <w:rPr>
@@ -1925,102 +1480,7 @@
                 <w:noProof/>
                 <w:webHidden/>
               </w:rPr>
-              <w:t>3</w:t>
-            </w:r>
-            <w:r>
-              <w:rPr>
-                <w:noProof/>
-                <w:webHidden/>
-              </w:rPr>
-              <w:fldChar w:fldCharType="end"/>
-            </w:r>
-          </w:hyperlink>
-        </w:p>
-        <w:p>
-          <w:pPr>
-            <w:pStyle w:val="Verzeichnis2"/>
-            <w:tabs>
-              <w:tab w:val="left" w:pos="1315"/>
-            </w:tabs>
-            <w:rPr>
-              <w:rFonts w:eastAsiaTheme="minorEastAsia"/>
-              <w:b w:val="0"/>
-              <w:bCs w:val="0"/>
-              <w:smallCaps w:val="0"/>
-              <w:noProof/>
-              <w:sz w:val="24"/>
-              <w:szCs w:val="24"/>
-              <w:lang w:eastAsia="de-AT"/>
-            </w:rPr>
-          </w:pPr>
-          <w:hyperlink w:anchor="_Toc195644491" w:history="1">
-            <w:r>
-              <w:rPr>
-                <w:rStyle w:val="Hyperlink"/>
-                <w:noProof/>
-              </w:rPr>
-              <w:t>9.1.</w:t>
-            </w:r>
-            <w:r>
-              <w:rPr>
-                <w:rFonts w:eastAsiaTheme="minorEastAsia"/>
-                <w:b w:val="0"/>
-                <w:bCs w:val="0"/>
-                <w:smallCaps w:val="0"/>
-                <w:noProof/>
-                <w:sz w:val="24"/>
-                <w:szCs w:val="24"/>
-                <w:lang w:eastAsia="de-AT"/>
-              </w:rPr>
-              <w:tab/>
-            </w:r>
-            <w:r>
-              <w:rPr>
-                <w:rStyle w:val="Hyperlink"/>
-                <w:noProof/>
-              </w:rPr>
-              <w:t>Benutzeroberfläche</w:t>
-            </w:r>
-            <w:r>
-              <w:rPr>
-                <w:noProof/>
-                <w:webHidden/>
-              </w:rPr>
-              <w:tab/>
-            </w:r>
-            <w:r>
-              <w:rPr>
-                <w:noProof/>
-                <w:webHidden/>
-              </w:rPr>
-              <w:fldChar w:fldCharType="begin"/>
-            </w:r>
-            <w:r>
-              <w:rPr>
-                <w:noProof/>
-                <w:webHidden/>
-              </w:rPr>
-              <w:instrText xml:space="preserve"> PAGEREF _Toc195644491 \h </w:instrText>
-            </w:r>
-            <w:r>
-              <w:rPr>
-                <w:noProof/>
-                <w:webHidden/>
-              </w:rPr>
-            </w:r>
-            <w:r>
-              <w:rPr>
-                <w:noProof/>
-                <w:webHidden/>
-              </w:rPr>
-              <w:fldChar w:fldCharType="separate"/>
-            </w:r>
-            <w:r>
-              <w:rPr>
-                <w:noProof/>
-                <w:webHidden/>
-              </w:rPr>
-              <w:t>3</w:t>
+              <w:t>2</w:t>
             </w:r>
             <w:r>
               <w:rPr>
@@ -2034,9 +1494,6 @@
         <w:p>
           <w:pPr>
             <w:pStyle w:val="Verzeichnis1"/>
-            <w:tabs>
-              <w:tab w:val="left" w:pos="708"/>
-            </w:tabs>
             <w:rPr>
               <w:rFonts w:eastAsiaTheme="minorEastAsia"/>
               <w:b w:val="0"/>
@@ -2049,44 +1506,23 @@
               <w:lang w:eastAsia="de-AT"/>
             </w:rPr>
           </w:pPr>
-          <w:hyperlink w:anchor="_Toc195644492" w:history="1">
+          <w:hyperlink w:anchor="_Toc195704569" w:history="1">
             <w:r>
               <w:rPr>
                 <w:rStyle w:val="Hyperlink"/>
                 <w:noProof/>
               </w:rPr>
-              <w:t>10.</w:t>
-            </w:r>
-            <w:r>
-              <w:rPr>
-                <w:rFonts w:eastAsiaTheme="minorEastAsia"/>
-                <w:b w:val="0"/>
-                <w:bCs w:val="0"/>
-                <w:caps w:val="0"/>
-                <w:noProof/>
-                <w:sz w:val="24"/>
-                <w:szCs w:val="24"/>
-                <w:u w:val="none"/>
-                <w:lang w:eastAsia="de-AT"/>
+              <w:t>Schaltplan der zweiten Version</w:t>
+            </w:r>
+            <w:r>
+              <w:rPr>
+                <w:noProof/>
+                <w:webHidden/>
               </w:rPr>
               <w:tab/>
             </w:r>
             <w:r>
               <w:rPr>
-                <w:rStyle w:val="Hyperlink"/>
-                <w:noProof/>
-              </w:rPr>
-              <w:t>Gehäuse und fertigung</w:t>
-            </w:r>
-            <w:r>
-              <w:rPr>
-                <w:noProof/>
-                <w:webHidden/>
-              </w:rPr>
-              <w:tab/>
-            </w:r>
-            <w:r>
-              <w:rPr>
                 <w:noProof/>
                 <w:webHidden/>
               </w:rPr>
@@ -2097,7 +1533,7 @@
                 <w:noProof/>
                 <w:webHidden/>
               </w:rPr>
-              <w:instrText xml:space="preserve"> PAGEREF _Toc195644492 \h </w:instrText>
+              <w:instrText xml:space="preserve"> PAGEREF _Toc195704569 \h </w:instrText>
             </w:r>
             <w:r>
               <w:rPr>
@@ -2117,7 +1553,7 @@
                 <w:noProof/>
                 <w:webHidden/>
               </w:rPr>
-              <w:t>3</w:t>
+              <w:t>2</w:t>
             </w:r>
             <w:r>
               <w:rPr>
@@ -2131,9 +1567,6 @@
         <w:p>
           <w:pPr>
             <w:pStyle w:val="Verzeichnis1"/>
-            <w:tabs>
-              <w:tab w:val="left" w:pos="708"/>
-            </w:tabs>
             <w:rPr>
               <w:rFonts w:eastAsiaTheme="minorEastAsia"/>
               <w:b w:val="0"/>
@@ -2146,44 +1579,23 @@
               <w:lang w:eastAsia="de-AT"/>
             </w:rPr>
           </w:pPr>
-          <w:hyperlink w:anchor="_Toc195644493" w:history="1">
+          <w:hyperlink w:anchor="_Toc195704570" w:history="1">
             <w:r>
               <w:rPr>
                 <w:rStyle w:val="Hyperlink"/>
                 <w:noProof/>
               </w:rPr>
-              <w:t>11.</w:t>
-            </w:r>
-            <w:r>
-              <w:rPr>
-                <w:rFonts w:eastAsiaTheme="minorEastAsia"/>
-                <w:b w:val="0"/>
-                <w:bCs w:val="0"/>
-                <w:caps w:val="0"/>
-                <w:noProof/>
-                <w:sz w:val="24"/>
-                <w:szCs w:val="24"/>
-                <w:u w:val="none"/>
-                <w:lang w:eastAsia="de-AT"/>
+              <w:t>Leiterplatine der zweiten Version</w:t>
+            </w:r>
+            <w:r>
+              <w:rPr>
+                <w:noProof/>
+                <w:webHidden/>
               </w:rPr>
               <w:tab/>
             </w:r>
             <w:r>
               <w:rPr>
-                <w:rStyle w:val="Hyperlink"/>
-                <w:noProof/>
-              </w:rPr>
-              <w:t>Verzeichnisse</w:t>
-            </w:r>
-            <w:r>
-              <w:rPr>
-                <w:noProof/>
-                <w:webHidden/>
-              </w:rPr>
-              <w:tab/>
-            </w:r>
-            <w:r>
-              <w:rPr>
                 <w:noProof/>
                 <w:webHidden/>
               </w:rPr>
@@ -2194,7 +1606,7 @@
                 <w:noProof/>
                 <w:webHidden/>
               </w:rPr>
-              <w:instrText xml:space="preserve"> PAGEREF _Toc195644493 \h </w:instrText>
+              <w:instrText xml:space="preserve"> PAGEREF _Toc195704570 \h </w:instrText>
             </w:r>
             <w:r>
               <w:rPr>
@@ -2214,7 +1626,7 @@
                 <w:noProof/>
                 <w:webHidden/>
               </w:rPr>
-              <w:t>4</w:t>
+              <w:t>2</w:t>
             </w:r>
             <w:r>
               <w:rPr>
@@ -2227,58 +1639,36 @@
         </w:p>
         <w:p>
           <w:pPr>
-            <w:pStyle w:val="Verzeichnis2"/>
-            <w:tabs>
-              <w:tab w:val="left" w:pos="1432"/>
-            </w:tabs>
+            <w:pStyle w:val="Verzeichnis1"/>
             <w:rPr>
               <w:rFonts w:eastAsiaTheme="minorEastAsia"/>
               <w:b w:val="0"/>
               <w:bCs w:val="0"/>
-              <w:smallCaps w:val="0"/>
+              <w:caps w:val="0"/>
               <w:noProof/>
               <w:sz w:val="24"/>
               <w:szCs w:val="24"/>
+              <w:u w:val="none"/>
               <w:lang w:eastAsia="de-AT"/>
             </w:rPr>
           </w:pPr>
-          <w:hyperlink w:anchor="_Toc195644494" w:history="1">
+          <w:hyperlink w:anchor="_Toc195704571" w:history="1">
             <w:r>
               <w:rPr>
                 <w:rStyle w:val="Hyperlink"/>
                 <w:noProof/>
               </w:rPr>
-              <w:t>11.1.</w:t>
-            </w:r>
-            <w:r>
-              <w:rPr>
-                <w:rFonts w:eastAsiaTheme="minorEastAsia"/>
-                <w:b w:val="0"/>
-                <w:bCs w:val="0"/>
-                <w:smallCaps w:val="0"/>
-                <w:noProof/>
-                <w:sz w:val="24"/>
-                <w:szCs w:val="24"/>
-                <w:lang w:eastAsia="de-AT"/>
+              <w:t>Firmware</w:t>
+            </w:r>
+            <w:r>
+              <w:rPr>
+                <w:noProof/>
+                <w:webHidden/>
               </w:rPr>
               <w:tab/>
             </w:r>
             <w:r>
               <w:rPr>
-                <w:rStyle w:val="Hyperlink"/>
-                <w:noProof/>
-              </w:rPr>
-              <w:t>Akronyme / Abkürzungsverzeichnis</w:t>
-            </w:r>
-            <w:r>
-              <w:rPr>
-                <w:noProof/>
-                <w:webHidden/>
-              </w:rPr>
-              <w:tab/>
-            </w:r>
-            <w:r>
-              <w:rPr>
                 <w:noProof/>
                 <w:webHidden/>
               </w:rPr>
@@ -2289,7 +1679,7 @@
                 <w:noProof/>
                 <w:webHidden/>
               </w:rPr>
-              <w:instrText xml:space="preserve"> PAGEREF _Toc195644494 \h </w:instrText>
+              <w:instrText xml:space="preserve"> PAGEREF _Toc195704571 \h </w:instrText>
             </w:r>
             <w:r>
               <w:rPr>
@@ -2309,7 +1699,7 @@
                 <w:noProof/>
                 <w:webHidden/>
               </w:rPr>
-              <w:t>4</w:t>
+              <w:t>2</w:t>
             </w:r>
             <w:r>
               <w:rPr>
@@ -2322,58 +1712,36 @@
         </w:p>
         <w:p>
           <w:pPr>
-            <w:pStyle w:val="Verzeichnis2"/>
-            <w:tabs>
-              <w:tab w:val="left" w:pos="1432"/>
-            </w:tabs>
+            <w:pStyle w:val="Verzeichnis1"/>
             <w:rPr>
               <w:rFonts w:eastAsiaTheme="minorEastAsia"/>
               <w:b w:val="0"/>
               <w:bCs w:val="0"/>
-              <w:smallCaps w:val="0"/>
+              <w:caps w:val="0"/>
               <w:noProof/>
               <w:sz w:val="24"/>
               <w:szCs w:val="24"/>
+              <w:u w:val="none"/>
               <w:lang w:eastAsia="de-AT"/>
             </w:rPr>
           </w:pPr>
-          <w:hyperlink w:anchor="_Toc195644495" w:history="1">
+          <w:hyperlink w:anchor="_Toc195704572" w:history="1">
             <w:r>
               <w:rPr>
                 <w:rStyle w:val="Hyperlink"/>
                 <w:noProof/>
               </w:rPr>
-              <w:t>11.2.</w:t>
-            </w:r>
-            <w:r>
-              <w:rPr>
-                <w:rFonts w:eastAsiaTheme="minorEastAsia"/>
-                <w:b w:val="0"/>
-                <w:bCs w:val="0"/>
-                <w:smallCaps w:val="0"/>
-                <w:noProof/>
-                <w:sz w:val="24"/>
-                <w:szCs w:val="24"/>
-                <w:lang w:eastAsia="de-AT"/>
+              <w:t>Benutzeroberfläche</w:t>
+            </w:r>
+            <w:r>
+              <w:rPr>
+                <w:noProof/>
+                <w:webHidden/>
               </w:rPr>
               <w:tab/>
             </w:r>
             <w:r>
               <w:rPr>
-                <w:rStyle w:val="Hyperlink"/>
-                <w:noProof/>
-              </w:rPr>
-              <w:t>Abbildungsverzeichnis</w:t>
-            </w:r>
-            <w:r>
-              <w:rPr>
-                <w:noProof/>
-                <w:webHidden/>
-              </w:rPr>
-              <w:tab/>
-            </w:r>
-            <w:r>
-              <w:rPr>
                 <w:noProof/>
                 <w:webHidden/>
               </w:rPr>
@@ -2384,7 +1752,7 @@
                 <w:noProof/>
                 <w:webHidden/>
               </w:rPr>
-              <w:instrText xml:space="preserve"> PAGEREF _Toc195644495 \h </w:instrText>
+              <w:instrText xml:space="preserve"> PAGEREF _Toc195704572 \h </w:instrText>
             </w:r>
             <w:r>
               <w:rPr>
@@ -2404,7 +1772,7 @@
                 <w:noProof/>
                 <w:webHidden/>
               </w:rPr>
-              <w:t>4</w:t>
+              <w:t>2</w:t>
             </w:r>
             <w:r>
               <w:rPr>
@@ -2417,58 +1785,36 @@
         </w:p>
         <w:p>
           <w:pPr>
-            <w:pStyle w:val="Verzeichnis2"/>
-            <w:tabs>
-              <w:tab w:val="left" w:pos="1432"/>
-            </w:tabs>
+            <w:pStyle w:val="Verzeichnis1"/>
             <w:rPr>
               <w:rFonts w:eastAsiaTheme="minorEastAsia"/>
               <w:b w:val="0"/>
               <w:bCs w:val="0"/>
-              <w:smallCaps w:val="0"/>
+              <w:caps w:val="0"/>
               <w:noProof/>
               <w:sz w:val="24"/>
               <w:szCs w:val="24"/>
+              <w:u w:val="none"/>
               <w:lang w:eastAsia="de-AT"/>
             </w:rPr>
           </w:pPr>
-          <w:hyperlink w:anchor="_Toc195644496" w:history="1">
+          <w:hyperlink w:anchor="_Toc195704573" w:history="1">
             <w:r>
               <w:rPr>
                 <w:rStyle w:val="Hyperlink"/>
                 <w:noProof/>
               </w:rPr>
-              <w:t>11.3.</w:t>
-            </w:r>
-            <w:r>
-              <w:rPr>
-                <w:rFonts w:eastAsiaTheme="minorEastAsia"/>
-                <w:b w:val="0"/>
-                <w:bCs w:val="0"/>
-                <w:smallCaps w:val="0"/>
-                <w:noProof/>
-                <w:sz w:val="24"/>
-                <w:szCs w:val="24"/>
-                <w:lang w:eastAsia="de-AT"/>
+              <w:t>Gehäuse und fertigung </w:t>
+            </w:r>
+            <w:r>
+              <w:rPr>
+                <w:noProof/>
+                <w:webHidden/>
               </w:rPr>
               <w:tab/>
             </w:r>
             <w:r>
               <w:rPr>
-                <w:rStyle w:val="Hyperlink"/>
-                <w:noProof/>
-              </w:rPr>
-              <w:t>Ressourcen und Quellen</w:t>
-            </w:r>
-            <w:r>
-              <w:rPr>
-                <w:noProof/>
-                <w:webHidden/>
-              </w:rPr>
-              <w:tab/>
-            </w:r>
-            <w:r>
-              <w:rPr>
                 <w:noProof/>
                 <w:webHidden/>
               </w:rPr>
@@ -2479,7 +1825,7 @@
                 <w:noProof/>
                 <w:webHidden/>
               </w:rPr>
-              <w:instrText xml:space="preserve"> PAGEREF _Toc195644496 \h </w:instrText>
+              <w:instrText xml:space="preserve"> PAGEREF _Toc195704573 \h </w:instrText>
             </w:r>
             <w:r>
               <w:rPr>
@@ -2499,7 +1845,7 @@
                 <w:noProof/>
                 <w:webHidden/>
               </w:rPr>
-              <w:t>4</w:t>
+              <w:t>2</w:t>
             </w:r>
             <w:r>
               <w:rPr>
@@ -2512,17 +1858,305 @@
         </w:p>
         <w:p>
           <w:pPr>
-            <w:spacing w:line="360" w:lineRule="auto"/>
+            <w:pStyle w:val="Verzeichnis1"/>
+            <w:rPr>
+              <w:rFonts w:eastAsiaTheme="minorEastAsia"/>
+              <w:b w:val="0"/>
+              <w:bCs w:val="0"/>
+              <w:caps w:val="0"/>
+              <w:noProof/>
+              <w:sz w:val="24"/>
+              <w:szCs w:val="24"/>
+              <w:u w:val="none"/>
+              <w:lang w:eastAsia="de-AT"/>
+            </w:rPr>
+          </w:pPr>
+          <w:hyperlink w:anchor="_Toc195704574" w:history="1">
+            <w:r>
+              <w:rPr>
+                <w:rStyle w:val="Hyperlink"/>
+                <w:noProof/>
+              </w:rPr>
+              <w:t>Verzeichnisse</w:t>
+            </w:r>
+            <w:r>
+              <w:rPr>
+                <w:noProof/>
+                <w:webHidden/>
+              </w:rPr>
+              <w:tab/>
+            </w:r>
+            <w:r>
+              <w:rPr>
+                <w:noProof/>
+                <w:webHidden/>
+              </w:rPr>
+              <w:fldChar w:fldCharType="begin"/>
+            </w:r>
+            <w:r>
+              <w:rPr>
+                <w:noProof/>
+                <w:webHidden/>
+              </w:rPr>
+              <w:instrText xml:space="preserve"> PAGEREF _Toc195704574 \h </w:instrText>
+            </w:r>
+            <w:r>
+              <w:rPr>
+                <w:noProof/>
+                <w:webHidden/>
+              </w:rPr>
+            </w:r>
+            <w:r>
+              <w:rPr>
+                <w:noProof/>
+                <w:webHidden/>
+              </w:rPr>
+              <w:fldChar w:fldCharType="separate"/>
+            </w:r>
+            <w:r>
+              <w:rPr>
+                <w:noProof/>
+                <w:webHidden/>
+              </w:rPr>
+              <w:t>2</w:t>
+            </w:r>
+            <w:r>
+              <w:rPr>
+                <w:noProof/>
+                <w:webHidden/>
+              </w:rPr>
+              <w:fldChar w:fldCharType="end"/>
+            </w:r>
+          </w:hyperlink>
+        </w:p>
+        <w:p>
+          <w:pPr>
+            <w:pStyle w:val="Verzeichnis1"/>
+            <w:rPr>
+              <w:rFonts w:eastAsiaTheme="minorEastAsia"/>
+              <w:b w:val="0"/>
+              <w:bCs w:val="0"/>
+              <w:caps w:val="0"/>
+              <w:noProof/>
+              <w:sz w:val="24"/>
+              <w:szCs w:val="24"/>
+              <w:u w:val="none"/>
+              <w:lang w:eastAsia="de-AT"/>
+            </w:rPr>
+          </w:pPr>
+          <w:hyperlink w:anchor="_Toc195704575" w:history="1">
+            <w:r>
+              <w:rPr>
+                <w:rStyle w:val="Hyperlink"/>
+                <w:noProof/>
+              </w:rPr>
+              <w:t>Akronyme / Abkürzungsverzeichnis</w:t>
+            </w:r>
+            <w:r>
+              <w:rPr>
+                <w:noProof/>
+                <w:webHidden/>
+              </w:rPr>
+              <w:tab/>
+            </w:r>
+            <w:r>
+              <w:rPr>
+                <w:noProof/>
+                <w:webHidden/>
+              </w:rPr>
+              <w:fldChar w:fldCharType="begin"/>
+            </w:r>
+            <w:r>
+              <w:rPr>
+                <w:noProof/>
+                <w:webHidden/>
+              </w:rPr>
+              <w:instrText xml:space="preserve"> PAGEREF _Toc195704575 \h </w:instrText>
+            </w:r>
+            <w:r>
+              <w:rPr>
+                <w:noProof/>
+                <w:webHidden/>
+              </w:rPr>
+            </w:r>
+            <w:r>
+              <w:rPr>
+                <w:noProof/>
+                <w:webHidden/>
+              </w:rPr>
+              <w:fldChar w:fldCharType="separate"/>
+            </w:r>
+            <w:r>
+              <w:rPr>
+                <w:noProof/>
+                <w:webHidden/>
+              </w:rPr>
+              <w:t>2</w:t>
+            </w:r>
+            <w:r>
+              <w:rPr>
+                <w:noProof/>
+                <w:webHidden/>
+              </w:rPr>
+              <w:fldChar w:fldCharType="end"/>
+            </w:r>
+          </w:hyperlink>
+        </w:p>
+        <w:p>
+          <w:pPr>
+            <w:pStyle w:val="Verzeichnis1"/>
+            <w:rPr>
+              <w:rFonts w:eastAsiaTheme="minorEastAsia"/>
+              <w:b w:val="0"/>
+              <w:bCs w:val="0"/>
+              <w:caps w:val="0"/>
+              <w:noProof/>
+              <w:sz w:val="24"/>
+              <w:szCs w:val="24"/>
+              <w:u w:val="none"/>
+              <w:lang w:eastAsia="de-AT"/>
+            </w:rPr>
+          </w:pPr>
+          <w:hyperlink w:anchor="_Toc195704576" w:history="1">
+            <w:r>
+              <w:rPr>
+                <w:rStyle w:val="Hyperlink"/>
+                <w:noProof/>
+              </w:rPr>
+              <w:t>Abbildungsverzeichnis</w:t>
+            </w:r>
+            <w:r>
+              <w:rPr>
+                <w:noProof/>
+                <w:webHidden/>
+              </w:rPr>
+              <w:tab/>
+            </w:r>
+            <w:r>
+              <w:rPr>
+                <w:noProof/>
+                <w:webHidden/>
+              </w:rPr>
+              <w:fldChar w:fldCharType="begin"/>
+            </w:r>
+            <w:r>
+              <w:rPr>
+                <w:noProof/>
+                <w:webHidden/>
+              </w:rPr>
+              <w:instrText xml:space="preserve"> PAGEREF _Toc195704576 \h </w:instrText>
+            </w:r>
+            <w:r>
+              <w:rPr>
+                <w:noProof/>
+                <w:webHidden/>
+              </w:rPr>
+            </w:r>
+            <w:r>
+              <w:rPr>
+                <w:noProof/>
+                <w:webHidden/>
+              </w:rPr>
+              <w:fldChar w:fldCharType="separate"/>
+            </w:r>
+            <w:r>
+              <w:rPr>
+                <w:noProof/>
+                <w:webHidden/>
+              </w:rPr>
+              <w:t>3</w:t>
+            </w:r>
+            <w:r>
+              <w:rPr>
+                <w:noProof/>
+                <w:webHidden/>
+              </w:rPr>
+              <w:fldChar w:fldCharType="end"/>
+            </w:r>
+          </w:hyperlink>
+        </w:p>
+        <w:p>
+          <w:pPr>
+            <w:pStyle w:val="Verzeichnis1"/>
+            <w:rPr>
+              <w:rFonts w:eastAsiaTheme="minorEastAsia"/>
+              <w:b w:val="0"/>
+              <w:bCs w:val="0"/>
+              <w:caps w:val="0"/>
+              <w:noProof/>
+              <w:sz w:val="24"/>
+              <w:szCs w:val="24"/>
+              <w:u w:val="none"/>
+              <w:lang w:eastAsia="de-AT"/>
+            </w:rPr>
+          </w:pPr>
+          <w:hyperlink w:anchor="_Toc195704577" w:history="1">
+            <w:r>
+              <w:rPr>
+                <w:rStyle w:val="Hyperlink"/>
+                <w:noProof/>
+              </w:rPr>
+              <w:t>Ressourcen und Quellen</w:t>
+            </w:r>
+            <w:r>
+              <w:rPr>
+                <w:noProof/>
+                <w:webHidden/>
+              </w:rPr>
+              <w:tab/>
+            </w:r>
+            <w:r>
+              <w:rPr>
+                <w:noProof/>
+                <w:webHidden/>
+              </w:rPr>
+              <w:fldChar w:fldCharType="begin"/>
+            </w:r>
+            <w:r>
+              <w:rPr>
+                <w:noProof/>
+                <w:webHidden/>
+              </w:rPr>
+              <w:instrText xml:space="preserve"> PAGEREF _Toc195704577 \h </w:instrText>
+            </w:r>
+            <w:r>
+              <w:rPr>
+                <w:noProof/>
+                <w:webHidden/>
+              </w:rPr>
+            </w:r>
+            <w:r>
+              <w:rPr>
+                <w:noProof/>
+                <w:webHidden/>
+              </w:rPr>
+              <w:fldChar w:fldCharType="separate"/>
+            </w:r>
+            <w:r>
+              <w:rPr>
+                <w:noProof/>
+                <w:webHidden/>
+              </w:rPr>
+              <w:t>3</w:t>
+            </w:r>
+            <w:r>
+              <w:rPr>
+                <w:noProof/>
+                <w:webHidden/>
+              </w:rPr>
+              <w:fldChar w:fldCharType="end"/>
+            </w:r>
+          </w:hyperlink>
+        </w:p>
+        <w:p>
+          <w:pPr>
+            <w:pStyle w:val="0Ubuntu"/>
             <w:rPr>
               <w:b/>
               <w:bCs/>
             </w:rPr>
           </w:pPr>
           <w:r>
-            <w:rPr>
-              <w:b/>
-              <w:bCs/>
-            </w:rPr>
             <w:fldChar w:fldCharType="end"/>
           </w:r>
         </w:p>
@@ -2530,131 +2164,533 @@
     </w:sdt>
     <w:p>
       <w:pPr>
+        <w:pStyle w:val="0Ubuntu"/>
+      </w:pPr>
+      <w:bookmarkStart w:id="3" w:name="_Toc186308293"/>
+      <w:r>
+        <w:br w:type="page"/>
+      </w:r>
+    </w:p>
+    <w:p>
+      <w:pPr>
+        <w:pStyle w:val="berschrift1"/>
+      </w:pPr>
+      <w:bookmarkStart w:id="4" w:name="_Toc195704554"/>
+      <w:bookmarkStart w:id="5" w:name="_Toc189814331"/>
+      <w:bookmarkStart w:id="6" w:name="_Toc186308295"/>
+      <w:bookmarkEnd w:id="3"/>
+      <w:r>
+        <w:lastRenderedPageBreak/>
+        <w:t>Einleitung</w:t>
+      </w:r>
+      <w:bookmarkEnd w:id="4"/>
+    </w:p>
+    <w:p>
+      <w:pPr>
+        <w:pStyle w:val="berschrift2"/>
+      </w:pPr>
+      <w:bookmarkStart w:id="7" w:name="_Toc195704555"/>
+      <w:r>
+        <w:t>Vorwort</w:t>
+      </w:r>
+      <w:bookmarkEnd w:id="7"/>
+    </w:p>
+    <w:p>
+      <w:pPr>
+        <w:pStyle w:val="berschrift2"/>
+      </w:pPr>
+      <w:bookmarkStart w:id="8" w:name="_Toc195704556"/>
+      <w:r>
+        <w:t>Abstract</w:t>
+      </w:r>
+      <w:bookmarkEnd w:id="8"/>
+      <w:r>
+        <w:t xml:space="preserve"> </w:t>
+      </w:r>
+    </w:p>
+    <w:p>
+      <w:pPr>
+        <w:pStyle w:val="berschrift30"/>
+      </w:pPr>
+      <w:bookmarkStart w:id="9" w:name="_Toc195704557"/>
+      <w:r>
+        <w:t>DE</w:t>
+      </w:r>
+      <w:bookmarkEnd w:id="9"/>
+    </w:p>
+    <w:p>
+      <w:pPr>
+        <w:pStyle w:val="berschrift30"/>
+      </w:pPr>
+      <w:bookmarkStart w:id="10" w:name="_Toc195704558"/>
+      <w:r>
+        <w:t>EN</w:t>
+      </w:r>
+      <w:bookmarkEnd w:id="10"/>
+    </w:p>
+    <w:p>
+      <w:pPr>
+        <w:pStyle w:val="berschrift30"/>
+      </w:pPr>
+      <w:bookmarkStart w:id="11" w:name="_Toc195704559"/>
+      <w:r>
+        <w:t>IT</w:t>
+      </w:r>
+      <w:bookmarkEnd w:id="11"/>
+    </w:p>
+    <w:p>
+      <w:pPr>
+        <w:pStyle w:val="berschrift1"/>
+        <w:rPr>
+          <w:szCs w:val="28"/>
+        </w:rPr>
+      </w:pPr>
+      <w:bookmarkStart w:id="12" w:name="_Toc195704560"/>
+      <w:r>
+        <w:rPr>
+          <w:szCs w:val="28"/>
+        </w:rPr>
+        <w:t>Konzept</w:t>
+      </w:r>
+      <w:bookmarkEnd w:id="12"/>
+    </w:p>
+    <w:p>
+      <w:pPr>
+        <w:pStyle w:val="berschrift1"/>
+        <w:rPr>
+          <w:szCs w:val="28"/>
+        </w:rPr>
+      </w:pPr>
+      <w:bookmarkStart w:id="13" w:name="_Toc195704561"/>
+      <w:r>
+        <w:rPr>
+          <w:szCs w:val="28"/>
+        </w:rPr>
+        <w:t>Inspiration</w:t>
+      </w:r>
+      <w:bookmarkEnd w:id="13"/>
+    </w:p>
+    <w:p>
+      <w:pPr>
+        <w:pStyle w:val="berschrift1"/>
+        <w:rPr>
+          <w:szCs w:val="28"/>
+        </w:rPr>
+      </w:pPr>
+      <w:bookmarkStart w:id="14" w:name="_Toc195704562"/>
+      <w:r>
+        <w:rPr>
+          <w:szCs w:val="28"/>
+        </w:rPr>
+        <w:t>Erklärung/Antrag</w:t>
+      </w:r>
+      <w:bookmarkEnd w:id="14"/>
+    </w:p>
+    <w:p>
+      <w:pPr>
+        <w:pStyle w:val="berschrift1"/>
+        <w:rPr>
+          <w:szCs w:val="28"/>
+        </w:rPr>
+      </w:pPr>
+      <w:bookmarkStart w:id="15" w:name="_Toc195704563"/>
+      <w:r>
+        <w:rPr>
+          <w:szCs w:val="28"/>
+        </w:rPr>
+        <w:t>Flowchart?</w:t>
+      </w:r>
+      <w:bookmarkEnd w:id="15"/>
+    </w:p>
+    <w:p>
+      <w:pPr>
+        <w:pStyle w:val="berschrift1"/>
+        <w:rPr>
+          <w:szCs w:val="28"/>
+        </w:rPr>
+      </w:pPr>
+      <w:bookmarkStart w:id="16" w:name="_Toc195704564"/>
+      <w:r>
+        <w:rPr>
+          <w:szCs w:val="28"/>
+        </w:rPr>
+        <w:t>Bauteile</w:t>
+      </w:r>
+      <w:bookmarkEnd w:id="16"/>
+    </w:p>
+    <w:p>
+      <w:pPr>
+        <w:pStyle w:val="berschrift1"/>
+        <w:rPr>
+          <w:szCs w:val="28"/>
+        </w:rPr>
+      </w:pPr>
+      <w:bookmarkStart w:id="17" w:name="_Toc195704565"/>
+      <w:r>
+        <w:rPr>
+          <w:szCs w:val="28"/>
+        </w:rPr>
+        <w:t>Schaltplan der ersten Version</w:t>
+      </w:r>
+      <w:bookmarkEnd w:id="17"/>
+    </w:p>
+    <w:p>
+      <w:pPr>
+        <w:pStyle w:val="berschrift1"/>
+        <w:rPr>
+          <w:szCs w:val="28"/>
+        </w:rPr>
+      </w:pPr>
+      <w:bookmarkStart w:id="18" w:name="_Toc195704566"/>
+      <w:r>
+        <w:rPr>
+          <w:szCs w:val="28"/>
+        </w:rPr>
+        <w:t>Leiterplatine der ersten Version</w:t>
+      </w:r>
+      <w:bookmarkEnd w:id="18"/>
+    </w:p>
+    <w:p>
+      <w:pPr>
+        <w:pStyle w:val="berschrift1"/>
+        <w:rPr>
+          <w:szCs w:val="28"/>
+        </w:rPr>
+      </w:pPr>
+      <w:bookmarkStart w:id="19" w:name="_Toc195704567"/>
+      <w:r>
+        <w:rPr>
+          <w:szCs w:val="28"/>
+        </w:rPr>
+        <w:t>Fehler</w:t>
+      </w:r>
+      <w:bookmarkEnd w:id="19"/>
+    </w:p>
+    <w:p>
+      <w:pPr>
+        <w:pStyle w:val="berschrift1"/>
+        <w:rPr>
+          <w:szCs w:val="28"/>
+        </w:rPr>
+      </w:pPr>
+      <w:bookmarkStart w:id="20" w:name="_Toc195704568"/>
+      <w:r>
+        <w:rPr>
+          <w:szCs w:val="28"/>
+        </w:rPr>
+        <w:t>Fertigung</w:t>
+      </w:r>
+      <w:bookmarkEnd w:id="20"/>
+    </w:p>
+    <w:p>
+      <w:pPr>
+        <w:pStyle w:val="berschrift1"/>
+        <w:rPr>
+          <w:szCs w:val="28"/>
+        </w:rPr>
+      </w:pPr>
+      <w:bookmarkStart w:id="21" w:name="_Toc195704569"/>
+      <w:r>
+        <w:rPr>
+          <w:szCs w:val="28"/>
+        </w:rPr>
+        <w:t>Schaltplan der zweiten Version</w:t>
+      </w:r>
+      <w:bookmarkEnd w:id="21"/>
+    </w:p>
+    <w:p>
+      <w:pPr>
+        <w:pStyle w:val="berschrift1"/>
+        <w:rPr>
+          <w:szCs w:val="28"/>
+        </w:rPr>
+      </w:pPr>
+      <w:bookmarkStart w:id="22" w:name="_Toc195704570"/>
+      <w:r>
+        <w:rPr>
+          <w:szCs w:val="28"/>
+        </w:rPr>
+        <w:t>Leiterplatine der zweiten Version</w:t>
+      </w:r>
+      <w:bookmarkEnd w:id="22"/>
+    </w:p>
+    <w:p>
+      <w:pPr>
+        <w:pStyle w:val="berschrift1"/>
+        <w:rPr>
+          <w:szCs w:val="28"/>
+        </w:rPr>
+      </w:pPr>
+      <w:bookmarkStart w:id="23" w:name="_Toc195704571"/>
+      <w:r>
+        <w:rPr>
+          <w:szCs w:val="28"/>
+        </w:rPr>
+        <w:t>Firmware</w:t>
+      </w:r>
+      <w:bookmarkEnd w:id="23"/>
+    </w:p>
+    <w:p>
+      <w:pPr>
+        <w:pStyle w:val="berschrift1"/>
+        <w:rPr>
+          <w:szCs w:val="28"/>
+        </w:rPr>
+      </w:pPr>
+      <w:bookmarkStart w:id="24" w:name="_Toc195704572"/>
+      <w:r>
+        <w:rPr>
+          <w:szCs w:val="28"/>
+        </w:rPr>
+        <w:t>Benutzeroberfläche</w:t>
+      </w:r>
+      <w:bookmarkEnd w:id="24"/>
+    </w:p>
+    <w:p>
+      <w:pPr>
+        <w:pStyle w:val="berschrift1"/>
+        <w:rPr>
+          <w:szCs w:val="28"/>
+        </w:rPr>
+      </w:pPr>
+      <w:bookmarkStart w:id="25" w:name="_Toc195704573"/>
+      <w:r>
+        <w:rPr>
+          <w:szCs w:val="28"/>
+        </w:rPr>
+        <w:t xml:space="preserve">Gehäuse und </w:t>
+      </w:r>
+      <w:proofErr w:type="spellStart"/>
+      <w:r>
+        <w:rPr>
+          <w:szCs w:val="28"/>
+        </w:rPr>
+        <w:t>fertigung</w:t>
+      </w:r>
+      <w:proofErr w:type="spellEnd"/>
+      <w:r>
+        <w:rPr>
+          <w:szCs w:val="28"/>
+        </w:rPr>
+        <w:t> </w:t>
+      </w:r>
+      <w:bookmarkEnd w:id="25"/>
+    </w:p>
+    <w:p>
+      <w:pPr>
+        <w:pStyle w:val="berschrift1"/>
+        <w:rPr>
+          <w:szCs w:val="28"/>
+        </w:rPr>
+      </w:pPr>
+      <w:bookmarkStart w:id="26" w:name="_Toc195704574"/>
+      <w:r>
+        <w:rPr>
+          <w:szCs w:val="28"/>
+        </w:rPr>
+        <w:t>Verzeichnisse</w:t>
+      </w:r>
+      <w:bookmarkEnd w:id="26"/>
+    </w:p>
+    <w:p>
+      <w:pPr>
+        <w:pStyle w:val="berschrift1"/>
+        <w:rPr>
+          <w:szCs w:val="28"/>
+        </w:rPr>
+      </w:pPr>
+      <w:bookmarkStart w:id="27" w:name="_Toc195704575"/>
+      <w:r>
+        <w:rPr>
+          <w:szCs w:val="28"/>
+        </w:rPr>
+        <w:t>Akronyme / Abkürzungsverzeichnis</w:t>
+      </w:r>
+      <w:bookmarkEnd w:id="27"/>
+    </w:p>
+    <w:p>
+      <w:pPr>
+        <w:pStyle w:val="berschrift1"/>
+        <w:rPr>
+          <w:szCs w:val="28"/>
+        </w:rPr>
+      </w:pPr>
+      <w:bookmarkStart w:id="28" w:name="_Toc195704576"/>
+      <w:r>
+        <w:rPr>
+          <w:szCs w:val="28"/>
+        </w:rPr>
+        <w:lastRenderedPageBreak/>
+        <w:t>Abbildungsverzeichnis</w:t>
+      </w:r>
+      <w:bookmarkEnd w:id="28"/>
+    </w:p>
+    <w:p>
+      <w:pPr>
+        <w:pStyle w:val="berschrift1"/>
+        <w:rPr>
+          <w:szCs w:val="28"/>
+        </w:rPr>
+      </w:pPr>
+      <w:bookmarkStart w:id="29" w:name="_Toc195704577"/>
+      <w:r>
+        <w:rPr>
+          <w:szCs w:val="28"/>
+        </w:rPr>
+        <w:t>Ressourcen und Quellen</w:t>
+      </w:r>
+      <w:bookmarkEnd w:id="29"/>
+    </w:p>
+    <w:p>
+      <w:pPr>
         <w:spacing w:line="360" w:lineRule="auto"/>
-        <w:rPr>
-          <w:rFonts w:ascii="Ubuntu Medium" w:eastAsiaTheme="majorEastAsia" w:hAnsi="Ubuntu Medium" w:cstheme="majorBidi"/>
+      </w:pPr>
+    </w:p>
+    <w:p>
+      <w:pPr>
+        <w:spacing w:line="360" w:lineRule="auto"/>
+      </w:pPr>
+      <w:r>
+        <w:t xml:space="preserve">Das </w:t>
+      </w:r>
+      <w:proofErr w:type="spellStart"/>
+      <w:r>
+        <w:t>TrackBoard</w:t>
+      </w:r>
+      <w:proofErr w:type="spellEnd"/>
+      <w:r>
+        <w:t xml:space="preserve"> ist ein </w:t>
+      </w:r>
+      <w:proofErr w:type="gramStart"/>
+      <w:r>
+        <w:t>GPS-Tracker</w:t>
+      </w:r>
+      <w:proofErr w:type="gramEnd"/>
+      <w:r>
+        <w:t xml:space="preserve"> welcher es ermöglicht Strecken </w:t>
+      </w:r>
+      <w:proofErr w:type="gramStart"/>
+      <w:r>
+        <w:t>aufzuzeichnen</w:t>
+      </w:r>
+      <w:proofErr w:type="gramEnd"/>
+      <w:r>
+        <w:t xml:space="preserve"> welche man zurücklegt.</w:t>
+      </w:r>
+    </w:p>
+    <w:p>
+      <w:pPr>
+        <w:spacing w:line="360" w:lineRule="auto"/>
+      </w:pPr>
+    </w:p>
+    <w:p>
+      <w:pPr>
+        <w:spacing w:line="360" w:lineRule="auto"/>
+      </w:pPr>
+    </w:p>
+    <w:p>
+      <w:bookmarkStart w:id="30" w:name="_Hlk195705785"/>
+    </w:p>
+    <w:bookmarkEnd w:id="5"/>
+    <w:p>
+      <w:pPr>
+        <w:pStyle w:val="Stnrtubuntu"/>
+        <w:spacing w:line="360" w:lineRule="auto"/>
+        <w:rPr>
           <w:sz w:val="32"/>
           <w:szCs w:val="32"/>
         </w:rPr>
       </w:pPr>
-      <w:bookmarkStart w:id="2" w:name="_Toc186308293"/>
-      <w:r>
-        <w:rPr>
-          <w:sz w:val="32"/>
-          <w:szCs w:val="32"/>
-        </w:rPr>
-        <w:br w:type="page"/>
-      </w:r>
-    </w:p>
-    <w:p>
-      <w:pPr>
-        <w:pStyle w:val="berschrift1"/>
+      <w:r>
+        <w:t xml:space="preserve">Bei </w:t>
+      </w:r>
+      <w:proofErr w:type="spellStart"/>
+      <w:r>
+        <w:t>TrackBoard</w:t>
+      </w:r>
+      <w:proofErr w:type="spellEnd"/>
+      <w:r>
+        <w:t xml:space="preserve"> handelt es sich in der Grundform um einen GPS-Tracker, </w:t>
+      </w:r>
+      <w:proofErr w:type="gramStart"/>
+      <w:r>
+        <w:t>ursprünglich  entwickelt</w:t>
+      </w:r>
+      <w:proofErr w:type="gramEnd"/>
+      <w:r>
+        <w:t xml:space="preserve"> für Snowboards, mit erweiterbaren Einsatzgebiet Ski, MTB, Motorrad (…). Neben dem grundlegenden GPS-Tracking umfasst das </w:t>
+      </w:r>
+      <w:proofErr w:type="spellStart"/>
+      <w:r>
+        <w:t>TrackBoard</w:t>
+      </w:r>
+      <w:proofErr w:type="spellEnd"/>
+      <w:r>
+        <w:t xml:space="preserve"> noch zeitlich relevante Dokumentation von Geschwindigkeiten, Höhenveränderungen bzw. absolute Höhe und Beschleunigungskräfte. </w:t>
+      </w:r>
+    </w:p>
+    <w:p>
+      <w:pPr>
         <w:spacing w:line="360" w:lineRule="auto"/>
-        <w:ind w:left="1080"/>
-        <w:rPr>
-          <w:sz w:val="28"/>
-          <w:szCs w:val="28"/>
-        </w:rPr>
-      </w:pPr>
-      <w:bookmarkStart w:id="3" w:name="_Toc195644473"/>
-      <w:r>
-        <w:rPr>
-          <w:sz w:val="28"/>
-          <w:szCs w:val="28"/>
-        </w:rPr>
-        <w:lastRenderedPageBreak/>
-        <w:t>Vorwort</w:t>
-      </w:r>
-      <w:bookmarkEnd w:id="3"/>
-    </w:p>
-    <w:p>
-      <w:pPr>
-        <w:pStyle w:val="berschrift1"/>
+      </w:pPr>
+      <w:r>
+        <w:t xml:space="preserve">Sämtliche aufgelistete Informationen werden Lokal auf einer entnehmbaren SD-Karte im .GPX-Format gespeichert und können folglich mit jeglicher GPX-kompatiblen APP (Google Maps, </w:t>
+      </w:r>
+      <w:proofErr w:type="spellStart"/>
+      <w:r>
+        <w:t>Komoot</w:t>
+      </w:r>
+      <w:proofErr w:type="spellEnd"/>
+      <w:r>
+        <w:t xml:space="preserve">, etc.) importiert und begutachtet werden. Jedoch gibt es auch die   Alternative, das </w:t>
+      </w:r>
+      <w:proofErr w:type="spellStart"/>
+      <w:r>
+        <w:t>TrackBoard</w:t>
+      </w:r>
+      <w:proofErr w:type="spellEnd"/>
+      <w:r>
+        <w:t xml:space="preserve"> per BT mit dem Smartphone (Android) zu verbinden und die geloggten Daten in Echtzeit, auf einer für das Projekt entwickelte APP zu Plotten und zu speichern bzw. auch als .GPX zu exportieren. </w:t>
+      </w:r>
+    </w:p>
+    <w:p>
+      <w:pPr>
         <w:spacing w:line="360" w:lineRule="auto"/>
-        <w:ind w:left="1080"/>
-        <w:rPr>
-          <w:sz w:val="28"/>
-          <w:szCs w:val="28"/>
-        </w:rPr>
-      </w:pPr>
-      <w:bookmarkStart w:id="4" w:name="_Toc195644474"/>
-      <w:r>
-        <w:rPr>
-          <w:sz w:val="28"/>
-          <w:szCs w:val="28"/>
-        </w:rPr>
-        <w:t>Abstract</w:t>
-      </w:r>
-      <w:bookmarkEnd w:id="4"/>
-      <w:r>
-        <w:rPr>
-          <w:sz w:val="28"/>
-          <w:szCs w:val="28"/>
-        </w:rPr>
-        <w:t xml:space="preserve"> </w:t>
-      </w:r>
-    </w:p>
-    <w:p>
-      <w:pPr>
-        <w:pStyle w:val="berschrift2"/>
+      </w:pPr>
+      <w:r>
+        <w:t>Das Aufzeichnen der Daten ist jedoch nicht die einzige Aufgabe des TB. Neben dem Loggen der Daten, wird die aktuelle Geschwindigkeit an einer LED-Matrix angezeigt, welche sich in der frontalen Schaufel des Snowboards befindet.</w:t>
+      </w:r>
+    </w:p>
+    <w:p>
+      <w:pPr>
         <w:spacing w:line="360" w:lineRule="auto"/>
-        <w:ind w:left="1080"/>
-        <w:rPr>
-          <w:sz w:val="24"/>
-          <w:szCs w:val="28"/>
-        </w:rPr>
-      </w:pPr>
-      <w:bookmarkStart w:id="5" w:name="_Toc195644475"/>
-      <w:r>
-        <w:rPr>
-          <w:sz w:val="24"/>
-          <w:szCs w:val="28"/>
-        </w:rPr>
-        <w:t>DE</w:t>
-      </w:r>
-      <w:bookmarkEnd w:id="5"/>
-    </w:p>
-    <w:p>
-      <w:pPr>
-        <w:pStyle w:val="berschrift2"/>
+      </w:pPr>
+      <w:r>
+        <w:t xml:space="preserve">Diese Anzeige der Geschwindigkeit wird mit einer Schnittstelle für ein weiteres Display erweitert, um die Adaption für Fahrräder oder andere Verwendungen zu ermöglichen, da die LED-Matrix durch die geringe Auflösung und signifikanten Größe schnell an ihre Grenzen kommt (in Hinsicht auf Fahr- bzw. Motorräder </w:t>
+      </w:r>
+      <w:proofErr w:type="spellStart"/>
+      <w:r>
+        <w:t>u.ä.</w:t>
+      </w:r>
+      <w:proofErr w:type="spellEnd"/>
+      <w:r>
+        <w:t>).</w:t>
+      </w:r>
+    </w:p>
+    <w:p>
+      <w:pPr>
         <w:spacing w:line="360" w:lineRule="auto"/>
-        <w:ind w:left="1080"/>
-        <w:rPr>
-          <w:sz w:val="24"/>
-          <w:szCs w:val="28"/>
-        </w:rPr>
-      </w:pPr>
-      <w:bookmarkStart w:id="6" w:name="_Toc195644476"/>
-      <w:r>
-        <w:rPr>
-          <w:sz w:val="24"/>
-          <w:szCs w:val="28"/>
-        </w:rPr>
-        <w:t>EN</w:t>
-      </w:r>
-      <w:bookmarkEnd w:id="6"/>
-    </w:p>
-    <w:p>
-      <w:pPr>
-        <w:pStyle w:val="berschrift2"/>
+      </w:pPr>
+      <w:r>
+        <w:t>Durch den verbauten Beschleunigungssensor, können auch Verzögerungen erkannt werden und dementsprechend auch über 2 der 3 für WS128-LED ausgelegten Schnittstellen Lichteffekte abgespielt werden.</w:t>
+      </w:r>
+    </w:p>
+    <w:bookmarkEnd w:id="30"/>
+    <w:p>
+      <w:pPr>
         <w:spacing w:line="360" w:lineRule="auto"/>
-        <w:ind w:left="1080"/>
-        <w:rPr>
-          <w:sz w:val="24"/>
-          <w:szCs w:val="28"/>
-        </w:rPr>
-      </w:pPr>
-      <w:bookmarkStart w:id="7" w:name="_Toc195644477"/>
-      <w:r>
-        <w:rPr>
-          <w:sz w:val="24"/>
-          <w:szCs w:val="28"/>
-        </w:rPr>
-        <w:t>IT</w:t>
-      </w:r>
-      <w:bookmarkEnd w:id="7"/>
-    </w:p>
-    <w:bookmarkEnd w:id="2"/>
+      </w:pPr>
+    </w:p>
     <w:p>
       <w:pPr>
         <w:spacing w:line="360" w:lineRule="auto"/>
@@ -2662,583 +2698,20 @@
     </w:p>
     <w:p>
       <w:pPr>
-        <w:pStyle w:val="berschrift1"/>
-        <w:numPr>
-          <w:ilvl w:val="0"/>
-          <w:numId w:val="8"/>
-        </w:numPr>
         <w:spacing w:line="360" w:lineRule="auto"/>
-        <w:rPr>
-          <w:sz w:val="28"/>
-          <w:szCs w:val="28"/>
-        </w:rPr>
-      </w:pPr>
-      <w:bookmarkStart w:id="8" w:name="_Toc189814331"/>
-      <w:bookmarkStart w:id="9" w:name="_Toc186308295"/>
-      <w:bookmarkStart w:id="10" w:name="_Toc195644478"/>
-      <w:r>
-        <w:rPr>
-          <w:sz w:val="28"/>
-          <w:szCs w:val="28"/>
-        </w:rPr>
-        <w:t>Konzept</w:t>
-      </w:r>
-      <w:bookmarkEnd w:id="10"/>
+      </w:pPr>
     </w:p>
     <w:p>
       <w:pPr>
         <w:spacing w:line="360" w:lineRule="auto"/>
       </w:pPr>
-      <w:r>
-        <w:t xml:space="preserve">Das </w:t>
-      </w:r>
-      <w:proofErr w:type="spellStart"/>
-      <w:r>
-        <w:t>TrackBoard</w:t>
-      </w:r>
-      <w:proofErr w:type="spellEnd"/>
-      <w:r>
-        <w:t xml:space="preserve"> ist ein </w:t>
-      </w:r>
-      <w:proofErr w:type="gramStart"/>
-      <w:r>
-        <w:t>GPS-Tracker</w:t>
-      </w:r>
-      <w:proofErr w:type="gramEnd"/>
-      <w:r>
-        <w:t xml:space="preserve"> welcher es ermöglicht Strecken </w:t>
-      </w:r>
-      <w:proofErr w:type="gramStart"/>
-      <w:r>
-        <w:t>aufzuzeichnen</w:t>
-      </w:r>
-      <w:proofErr w:type="gramEnd"/>
-      <w:r>
-        <w:t xml:space="preserve"> welche man zurücklegt. </w:t>
-      </w:r>
-    </w:p>
-    <w:p>
-      <w:pPr>
-        <w:pStyle w:val="berschrift2"/>
-        <w:numPr>
-          <w:ilvl w:val="1"/>
-          <w:numId w:val="11"/>
-        </w:numPr>
-      </w:pPr>
-      <w:bookmarkStart w:id="11" w:name="_Toc195644479"/>
-      <w:r>
-        <w:t>Inspiration</w:t>
-      </w:r>
-      <w:bookmarkEnd w:id="11"/>
-    </w:p>
-    <w:p/>
-    <w:p>
-      <w:pPr>
-        <w:pStyle w:val="berschrift1"/>
+    </w:p>
+    <w:p>
+      <w:pPr>
         <w:spacing w:line="360" w:lineRule="auto"/>
-        <w:ind w:left="1080"/>
-        <w:rPr>
-          <w:sz w:val="28"/>
-          <w:szCs w:val="28"/>
-        </w:rPr>
-      </w:pPr>
-      <w:bookmarkStart w:id="12" w:name="_Toc195644480"/>
-      <w:bookmarkEnd w:id="8"/>
-      <w:r>
-        <w:rPr>
-          <w:sz w:val="28"/>
-          <w:szCs w:val="28"/>
-        </w:rPr>
-        <w:t>???????</w:t>
-      </w:r>
-      <w:bookmarkEnd w:id="12"/>
-    </w:p>
-    <w:p>
-      <w:pPr>
-        <w:pStyle w:val="Stnrtubuntu"/>
-        <w:spacing w:line="360" w:lineRule="auto"/>
-        <w:rPr>
-          <w:sz w:val="32"/>
-          <w:szCs w:val="32"/>
-        </w:rPr>
-      </w:pPr>
-      <w:r>
-        <w:t xml:space="preserve">Bei </w:t>
-      </w:r>
-      <w:proofErr w:type="spellStart"/>
-      <w:r>
-        <w:t>TrackBoard</w:t>
-      </w:r>
-      <w:proofErr w:type="spellEnd"/>
-      <w:r>
-        <w:t xml:space="preserve"> handelt es sich in der Grundform um einen GPS-Tracker, </w:t>
-      </w:r>
-      <w:proofErr w:type="gramStart"/>
-      <w:r>
-        <w:t>ursprünglich  entwickelt</w:t>
-      </w:r>
-      <w:proofErr w:type="gramEnd"/>
-      <w:r>
-        <w:t xml:space="preserve"> für Snowboards, mit erweiterbaren Einsatzgebiet Ski, MTB, Motorrad (…). Neben dem grundlegenden GPS-Tracking umfasst das </w:t>
-      </w:r>
-      <w:proofErr w:type="spellStart"/>
-      <w:r>
-        <w:t>TrackBoard</w:t>
-      </w:r>
-      <w:proofErr w:type="spellEnd"/>
-      <w:r>
-        <w:t xml:space="preserve"> noch zeitlich relevante Dokumentation von Geschwindigkeiten, Höhenveränderungen bzw. absolute Höhe und Beschleunigungskräfte. </w:t>
-      </w:r>
-    </w:p>
-    <w:p>
-      <w:pPr>
-        <w:spacing w:line="360" w:lineRule="auto"/>
-      </w:pPr>
-      <w:r>
-        <w:t xml:space="preserve">Sämtliche aufgelistete Informationen werden Lokal auf einer entnehmbaren SD-Karte im .GPX-Format gespeichert und können folglich mit jeglicher GPX-kompatiblen APP (Google Maps, </w:t>
-      </w:r>
-      <w:proofErr w:type="spellStart"/>
-      <w:r>
-        <w:t>Komoot</w:t>
-      </w:r>
-      <w:proofErr w:type="spellEnd"/>
-      <w:r>
-        <w:t xml:space="preserve">, etc.) importiert und begutachtet werden. Jedoch gibt es auch die   Alternative, das </w:t>
-      </w:r>
-      <w:proofErr w:type="spellStart"/>
-      <w:r>
-        <w:t>TrackBoard</w:t>
-      </w:r>
-      <w:proofErr w:type="spellEnd"/>
-      <w:r>
-        <w:t xml:space="preserve"> per BT mit dem Smartphone (Android) zu verbinden und die geloggten Daten in Echtzeit, auf einer für das Projekt entwickelte APP zu Plotten und zu speichern bzw. auch als .GPX zu exportieren. </w:t>
-      </w:r>
-    </w:p>
-    <w:p>
-      <w:pPr>
-        <w:spacing w:line="360" w:lineRule="auto"/>
-      </w:pPr>
-      <w:r>
-        <w:t>Das Aufzeichnen der Daten ist jedoch nicht die einzige Aufgabe des TB. Neben dem Loggen der Daten, wird die aktuelle Geschwindigkeit an einer LED-Matrix angezeigt, welche sich in der frontalen Schaufel des Snowboards befindet.</w:t>
-      </w:r>
-    </w:p>
-    <w:p>
-      <w:pPr>
-        <w:spacing w:line="360" w:lineRule="auto"/>
-      </w:pPr>
-      <w:r>
-        <w:t xml:space="preserve">Diese Anzeige der Geschwindigkeit wird mit einer Schnittstelle für ein weiteres Display erweitert, um die Adaption für Fahrräder oder andere Verwendungen zu ermöglichen, da die LED-Matrix durch die geringe Auflösung und signifikanten Größe schnell an ihre Grenzen kommt (in Hinsicht auf Fahr- bzw. Motorräder </w:t>
-      </w:r>
-      <w:proofErr w:type="spellStart"/>
-      <w:r>
-        <w:t>u.ä.</w:t>
-      </w:r>
-      <w:proofErr w:type="spellEnd"/>
-      <w:r>
-        <w:t>).</w:t>
-      </w:r>
-    </w:p>
-    <w:p>
-      <w:pPr>
-        <w:spacing w:line="360" w:lineRule="auto"/>
-      </w:pPr>
-      <w:r>
-        <w:lastRenderedPageBreak/>
-        <w:t>Durch den verbauten Beschleunigungssensor, können auch Verzögerungen erkannt werden und dementsprechend auch über 2 der 3 für WS128-LED ausgelegten Schnittstellen Lichteffekte abgespielt werden.</w:t>
-      </w:r>
-    </w:p>
-    <w:p>
-      <w:pPr>
-        <w:spacing w:line="360" w:lineRule="auto"/>
-      </w:pPr>
-    </w:p>
-    <w:p>
-      <w:pPr>
-        <w:pStyle w:val="berschrift1"/>
-        <w:numPr>
-          <w:ilvl w:val="0"/>
-          <w:numId w:val="8"/>
-        </w:numPr>
-        <w:spacing w:line="360" w:lineRule="auto"/>
-        <w:rPr>
-          <w:sz w:val="28"/>
-          <w:szCs w:val="28"/>
-        </w:rPr>
-      </w:pPr>
-      <w:bookmarkStart w:id="13" w:name="_Toc195644481"/>
-      <w:r>
-        <w:rPr>
-          <w:sz w:val="28"/>
-          <w:szCs w:val="28"/>
-        </w:rPr>
-        <w:t>Erklärung/Antrag</w:t>
-      </w:r>
-      <w:bookmarkEnd w:id="9"/>
-      <w:bookmarkEnd w:id="13"/>
-    </w:p>
-    <w:p>
-      <w:pPr>
-        <w:pStyle w:val="berschrift1"/>
-        <w:numPr>
-          <w:ilvl w:val="0"/>
-          <w:numId w:val="8"/>
-        </w:numPr>
-        <w:spacing w:line="360" w:lineRule="auto"/>
-        <w:rPr>
-          <w:sz w:val="28"/>
-          <w:szCs w:val="28"/>
-        </w:rPr>
-      </w:pPr>
-      <w:bookmarkStart w:id="14" w:name="_Toc186308296"/>
-      <w:bookmarkStart w:id="15" w:name="_Toc195644482"/>
-      <w:r>
-        <w:rPr>
-          <w:sz w:val="28"/>
-          <w:szCs w:val="28"/>
-        </w:rPr>
-        <w:t>Flowchart?</w:t>
-      </w:r>
-      <w:bookmarkEnd w:id="14"/>
-      <w:bookmarkEnd w:id="15"/>
-    </w:p>
-    <w:p>
-      <w:pPr>
-        <w:pStyle w:val="berschrift1"/>
-        <w:numPr>
-          <w:ilvl w:val="0"/>
-          <w:numId w:val="8"/>
-        </w:numPr>
-        <w:spacing w:line="360" w:lineRule="auto"/>
-        <w:rPr>
-          <w:sz w:val="28"/>
-          <w:szCs w:val="28"/>
-        </w:rPr>
-      </w:pPr>
-      <w:bookmarkStart w:id="16" w:name="_Toc186308297"/>
-      <w:bookmarkStart w:id="17" w:name="_Toc195644483"/>
-      <w:r>
-        <w:rPr>
-          <w:sz w:val="28"/>
-          <w:szCs w:val="28"/>
-        </w:rPr>
-        <w:t>Bauteile</w:t>
-      </w:r>
-      <w:bookmarkEnd w:id="17"/>
-    </w:p>
-    <w:p>
-      <w:pPr>
-        <w:pStyle w:val="berschrift1"/>
-        <w:numPr>
-          <w:ilvl w:val="0"/>
-          <w:numId w:val="8"/>
-        </w:numPr>
-        <w:spacing w:line="360" w:lineRule="auto"/>
-        <w:rPr>
-          <w:sz w:val="28"/>
-          <w:szCs w:val="28"/>
-        </w:rPr>
-      </w:pPr>
-      <w:bookmarkStart w:id="18" w:name="_Toc195644484"/>
-      <w:r>
-        <w:rPr>
-          <w:sz w:val="28"/>
-          <w:szCs w:val="28"/>
-        </w:rPr>
-        <w:t>Schaltplan</w:t>
-      </w:r>
-      <w:r>
-        <w:rPr>
-          <w:sz w:val="28"/>
-          <w:szCs w:val="28"/>
-        </w:rPr>
-        <w:t xml:space="preserve"> </w:t>
-      </w:r>
-      <w:bookmarkEnd w:id="16"/>
-      <w:r>
-        <w:rPr>
-          <w:sz w:val="28"/>
-          <w:szCs w:val="28"/>
-        </w:rPr>
-        <w:t>der ersten Version</w:t>
-      </w:r>
-      <w:bookmarkEnd w:id="18"/>
-    </w:p>
-    <w:p>
-      <w:pPr>
-        <w:pStyle w:val="berschrift1"/>
-        <w:numPr>
-          <w:ilvl w:val="0"/>
-          <w:numId w:val="8"/>
-        </w:numPr>
-        <w:spacing w:line="360" w:lineRule="auto"/>
-        <w:rPr>
-          <w:sz w:val="28"/>
-          <w:szCs w:val="28"/>
-        </w:rPr>
-      </w:pPr>
-      <w:bookmarkStart w:id="19" w:name="_Toc195644485"/>
-      <w:r>
-        <w:rPr>
-          <w:sz w:val="28"/>
-          <w:szCs w:val="28"/>
-        </w:rPr>
-        <w:t>Leiterplatine der ersten Version</w:t>
-      </w:r>
-      <w:bookmarkEnd w:id="19"/>
-    </w:p>
-    <w:p>
-      <w:pPr>
-        <w:pStyle w:val="berschrift2"/>
-        <w:numPr>
-          <w:ilvl w:val="1"/>
-          <w:numId w:val="8"/>
-        </w:numPr>
-      </w:pPr>
-      <w:bookmarkStart w:id="20" w:name="_Toc186308299"/>
-      <w:bookmarkStart w:id="21" w:name="_Toc195644486"/>
-      <w:r>
-        <w:t>Fehler</w:t>
-      </w:r>
-      <w:bookmarkEnd w:id="20"/>
-      <w:bookmarkEnd w:id="21"/>
-    </w:p>
-    <w:p>
-      <w:pPr>
-        <w:pStyle w:val="berschrift2"/>
-        <w:numPr>
-          <w:ilvl w:val="1"/>
-          <w:numId w:val="8"/>
-        </w:numPr>
-      </w:pPr>
-      <w:bookmarkStart w:id="22" w:name="_Toc195644487"/>
-      <w:r>
-        <w:t>Fertigung</w:t>
-      </w:r>
-      <w:bookmarkEnd w:id="22"/>
-    </w:p>
-    <w:p>
-      <w:pPr>
-        <w:pStyle w:val="berschrift1"/>
-        <w:numPr>
-          <w:ilvl w:val="0"/>
-          <w:numId w:val="8"/>
-        </w:numPr>
-        <w:spacing w:line="360" w:lineRule="auto"/>
-        <w:rPr>
-          <w:sz w:val="28"/>
-          <w:szCs w:val="28"/>
-        </w:rPr>
-      </w:pPr>
-      <w:bookmarkStart w:id="23" w:name="_Toc186308301"/>
-      <w:bookmarkStart w:id="24" w:name="_Toc195644488"/>
-      <w:r>
-        <w:rPr>
-          <w:sz w:val="28"/>
-          <w:szCs w:val="28"/>
-        </w:rPr>
-        <w:t>Schaltplan</w:t>
-      </w:r>
-      <w:r>
-        <w:rPr>
-          <w:sz w:val="28"/>
-          <w:szCs w:val="28"/>
-        </w:rPr>
-        <w:t xml:space="preserve"> </w:t>
-      </w:r>
-      <w:r>
-        <w:rPr>
-          <w:sz w:val="28"/>
-          <w:szCs w:val="28"/>
-        </w:rPr>
-        <w:t xml:space="preserve">der </w:t>
-      </w:r>
-      <w:r>
-        <w:rPr>
-          <w:sz w:val="28"/>
-          <w:szCs w:val="28"/>
-        </w:rPr>
-        <w:t>zweiten</w:t>
-      </w:r>
-      <w:r>
-        <w:rPr>
-          <w:sz w:val="28"/>
-          <w:szCs w:val="28"/>
-        </w:rPr>
-        <w:t xml:space="preserve"> Version</w:t>
-      </w:r>
-      <w:bookmarkEnd w:id="24"/>
-    </w:p>
-    <w:p>
-      <w:pPr>
-        <w:pStyle w:val="berschrift1"/>
-        <w:numPr>
-          <w:ilvl w:val="0"/>
-          <w:numId w:val="8"/>
-        </w:numPr>
-        <w:spacing w:line="360" w:lineRule="auto"/>
-        <w:rPr>
-          <w:sz w:val="28"/>
-          <w:szCs w:val="28"/>
-        </w:rPr>
-      </w:pPr>
-      <w:bookmarkStart w:id="25" w:name="_Toc195644489"/>
-      <w:r>
-        <w:rPr>
-          <w:sz w:val="28"/>
-          <w:szCs w:val="28"/>
-        </w:rPr>
-        <w:t xml:space="preserve">Leiterplatine der </w:t>
-      </w:r>
-      <w:r>
-        <w:rPr>
-          <w:sz w:val="28"/>
-          <w:szCs w:val="28"/>
-        </w:rPr>
-        <w:t>zweiten</w:t>
-      </w:r>
-      <w:r>
-        <w:rPr>
-          <w:sz w:val="28"/>
-          <w:szCs w:val="28"/>
-        </w:rPr>
-        <w:t xml:space="preserve"> Version</w:t>
-      </w:r>
-      <w:bookmarkStart w:id="26" w:name="_Toc186308302"/>
-      <w:bookmarkEnd w:id="23"/>
-      <w:bookmarkEnd w:id="25"/>
-    </w:p>
-    <w:p>
-      <w:pPr>
-        <w:pStyle w:val="berschrift1"/>
-        <w:numPr>
-          <w:ilvl w:val="0"/>
-          <w:numId w:val="8"/>
-        </w:numPr>
-        <w:spacing w:line="360" w:lineRule="auto"/>
-        <w:rPr>
-          <w:sz w:val="28"/>
-          <w:szCs w:val="28"/>
-        </w:rPr>
-      </w:pPr>
-      <w:bookmarkStart w:id="27" w:name="_Toc195644490"/>
-      <w:r>
-        <w:rPr>
-          <w:sz w:val="28"/>
-          <w:szCs w:val="28"/>
-        </w:rPr>
-        <w:t>Firmware</w:t>
-      </w:r>
-      <w:bookmarkEnd w:id="26"/>
-      <w:bookmarkEnd w:id="27"/>
-    </w:p>
-    <w:p>
-      <w:pPr>
-        <w:pStyle w:val="berschrift2"/>
-        <w:numPr>
-          <w:ilvl w:val="1"/>
-          <w:numId w:val="8"/>
-        </w:numPr>
-        <w:rPr>
-          <w:szCs w:val="28"/>
-        </w:rPr>
-      </w:pPr>
-      <w:bookmarkStart w:id="28" w:name="_Toc195644491"/>
-      <w:r>
-        <w:t>Benutzeroberfläche</w:t>
-      </w:r>
-      <w:bookmarkStart w:id="29" w:name="_Toc186308304"/>
-      <w:bookmarkEnd w:id="28"/>
-    </w:p>
-    <w:p>
-      <w:pPr>
-        <w:pStyle w:val="berschrift1"/>
-        <w:numPr>
-          <w:ilvl w:val="0"/>
-          <w:numId w:val="8"/>
-        </w:numPr>
-        <w:spacing w:line="360" w:lineRule="auto"/>
-        <w:rPr>
-          <w:sz w:val="28"/>
-          <w:szCs w:val="28"/>
-        </w:rPr>
-      </w:pPr>
-      <w:bookmarkStart w:id="30" w:name="_Toc195644492"/>
-      <w:bookmarkEnd w:id="29"/>
-      <w:r>
-        <w:rPr>
-          <w:sz w:val="28"/>
-          <w:szCs w:val="28"/>
-        </w:rPr>
-        <w:t xml:space="preserve">Gehäuse und </w:t>
-      </w:r>
-      <w:proofErr w:type="spellStart"/>
-      <w:r>
-        <w:rPr>
-          <w:sz w:val="28"/>
-          <w:szCs w:val="28"/>
-        </w:rPr>
-        <w:t>fertigung</w:t>
-      </w:r>
-      <w:bookmarkEnd w:id="30"/>
-      <w:proofErr w:type="spellEnd"/>
-      <w:r>
-        <w:br w:type="page"/>
-      </w:r>
-    </w:p>
-    <w:p>
-      <w:pPr>
-        <w:pStyle w:val="berschrift1"/>
-        <w:numPr>
-          <w:ilvl w:val="0"/>
-          <w:numId w:val="8"/>
-        </w:numPr>
-        <w:spacing w:line="360" w:lineRule="auto"/>
-        <w:rPr>
-          <w:sz w:val="28"/>
-          <w:szCs w:val="28"/>
-        </w:rPr>
-      </w:pPr>
-      <w:bookmarkStart w:id="31" w:name="_Toc195644493"/>
-      <w:r>
-        <w:rPr>
-          <w:sz w:val="28"/>
-          <w:szCs w:val="28"/>
-        </w:rPr>
-        <w:lastRenderedPageBreak/>
-        <w:t>Verzeichnisse</w:t>
-      </w:r>
-      <w:bookmarkEnd w:id="31"/>
-    </w:p>
-    <w:p>
-      <w:pPr>
-        <w:pStyle w:val="berschrift2"/>
-        <w:numPr>
-          <w:ilvl w:val="1"/>
-          <w:numId w:val="8"/>
-        </w:numPr>
-        <w:spacing w:line="360" w:lineRule="auto"/>
-        <w:rPr>
-          <w:sz w:val="24"/>
-          <w:szCs w:val="28"/>
-        </w:rPr>
-      </w:pPr>
-      <w:bookmarkStart w:id="32" w:name="_Toc195644494"/>
-      <w:r>
-        <w:rPr>
-          <w:sz w:val="24"/>
-          <w:szCs w:val="28"/>
-        </w:rPr>
-        <w:t xml:space="preserve">Akronyme / </w:t>
-      </w:r>
-      <w:r>
-        <w:rPr>
-          <w:sz w:val="24"/>
-          <w:szCs w:val="28"/>
-        </w:rPr>
-        <w:t>Abkürzungsverzeichnis</w:t>
-      </w:r>
-      <w:bookmarkEnd w:id="32"/>
-    </w:p>
+      </w:pPr>
+    </w:p>
+    <w:bookmarkEnd w:id="6"/>
     <w:p/>
     <w:tbl>
       <w:tblPr>
@@ -3445,29 +2918,10 @@
         <w:spacing w:line="360" w:lineRule="auto"/>
       </w:pPr>
     </w:p>
-    <w:p>
-      <w:pPr>
-        <w:pStyle w:val="berschrift2"/>
-        <w:numPr>
-          <w:ilvl w:val="1"/>
-          <w:numId w:val="8"/>
-        </w:numPr>
-        <w:spacing w:line="360" w:lineRule="auto"/>
-        <w:rPr>
-          <w:sz w:val="24"/>
-          <w:szCs w:val="28"/>
-        </w:rPr>
-      </w:pPr>
-      <w:bookmarkStart w:id="33" w:name="_Toc195644495"/>
-      <w:r>
-        <w:rPr>
-          <w:sz w:val="24"/>
-          <w:szCs w:val="28"/>
-        </w:rPr>
-        <w:t>Abbildungsverzeichnis</w:t>
-      </w:r>
-      <w:bookmarkEnd w:id="33"/>
-    </w:p>
+    <w:p/>
+    <w:p/>
+    <w:p/>
+    <w:p/>
     <w:p>
       <w:pPr>
         <w:pStyle w:val="Abbildungsverzeichnis"/>
@@ -3562,31 +3016,28 @@
     </w:p>
     <w:p>
       <w:pPr>
-        <w:pStyle w:val="berschrift2"/>
-        <w:numPr>
-          <w:ilvl w:val="1"/>
-          <w:numId w:val="8"/>
-        </w:numPr>
         <w:spacing w:line="360" w:lineRule="auto"/>
-        <w:rPr>
-          <w:sz w:val="24"/>
-          <w:szCs w:val="28"/>
-        </w:rPr>
-      </w:pPr>
-      <w:bookmarkStart w:id="34" w:name="_Toc195644496"/>
-      <w:r>
-        <w:rPr>
-          <w:sz w:val="24"/>
-          <w:szCs w:val="28"/>
-        </w:rPr>
-        <w:t>Ressourcen und Quellen</w:t>
-      </w:r>
-      <w:bookmarkEnd w:id="34"/>
+      </w:pPr>
     </w:p>
     <w:p>
       <w:pPr>
         <w:spacing w:line="360" w:lineRule="auto"/>
       </w:pPr>
+    </w:p>
+    <w:p>
+      <w:pPr>
+        <w:spacing w:line="360" w:lineRule="auto"/>
+      </w:pPr>
+    </w:p>
+    <w:p>
+      <w:pPr>
+        <w:spacing w:line="360" w:lineRule="auto"/>
+      </w:pPr>
+    </w:p>
+    <w:p>
+      <w:pPr>
+        <w:spacing w:line="360" w:lineRule="auto"/>
+      </w:pPr>
       <w:r>
         <w:t xml:space="preserve">Verweise auf die verendeten </w:t>
       </w:r>
@@ -3608,11 +3059,15 @@
     <w:p>
       <w:pPr>
         <w:spacing w:line="360" w:lineRule="auto"/>
-      </w:pPr>
-      <w:hyperlink r:id="rId10" w:history="1">
+        <w:rPr>
+          <w:lang w:val="it-IT"/>
+        </w:rPr>
+      </w:pPr>
+      <w:hyperlink r:id="rId9" w:history="1">
         <w:r>
           <w:rPr>
             <w:rStyle w:val="Hyperlink"/>
+            <w:lang w:val="it-IT"/>
           </w:rPr>
           <w:t>RNT esp32-neo-6m</w:t>
         </w:r>
@@ -3621,12 +3076,16 @@
     <w:p>
       <w:pPr>
         <w:spacing w:line="360" w:lineRule="auto"/>
-      </w:pPr>
-      <w:hyperlink r:id="rId11" w:history="1">
+        <w:rPr>
+          <w:lang w:val="it-IT"/>
+        </w:rPr>
+      </w:pPr>
+      <w:hyperlink r:id="rId10" w:history="1">
         <w:proofErr w:type="spellStart"/>
         <w:r>
           <w:rPr>
             <w:rStyle w:val="Hyperlink"/>
+            <w:lang w:val="it-IT"/>
           </w:rPr>
           <w:t>Waveshare</w:t>
         </w:r>
@@ -3634,6 +3093,7 @@
         <w:r>
           <w:rPr>
             <w:rStyle w:val="Hyperlink"/>
+            <w:lang w:val="it-IT"/>
           </w:rPr>
           <w:t xml:space="preserve"> NEO-6M</w:t>
         </w:r>
@@ -3642,12 +3102,16 @@
     <w:p>
       <w:pPr>
         <w:spacing w:line="360" w:lineRule="auto"/>
-      </w:pPr>
-      <w:hyperlink r:id="rId12" w:history="1">
+        <w:rPr>
+          <w:lang w:val="en-US"/>
+        </w:rPr>
+      </w:pPr>
+      <w:hyperlink r:id="rId11" w:history="1">
         <w:proofErr w:type="spellStart"/>
         <w:r>
           <w:rPr>
             <w:rStyle w:val="Hyperlink"/>
+            <w:lang w:val="en-US"/>
           </w:rPr>
           <w:t>Instructables</w:t>
         </w:r>
@@ -3655,6 +3119,7 @@
         <w:r>
           <w:rPr>
             <w:rStyle w:val="Hyperlink"/>
+            <w:lang w:val="en-US"/>
           </w:rPr>
           <w:t xml:space="preserve"> </w:t>
         </w:r>
@@ -3662,6 +3127,7 @@
         <w:r>
           <w:rPr>
             <w:rStyle w:val="Hyperlink"/>
+            <w:lang w:val="en-US"/>
           </w:rPr>
           <w:t>Gps</w:t>
         </w:r>
@@ -3669,6 +3135,7 @@
         <w:r>
           <w:rPr>
             <w:rStyle w:val="Hyperlink"/>
+            <w:lang w:val="en-US"/>
           </w:rPr>
           <w:t>-GPX</w:t>
         </w:r>
@@ -3677,102 +3144,127 @@
     <w:p>
       <w:pPr>
         <w:spacing w:line="360" w:lineRule="auto"/>
+        <w:rPr>
+          <w:lang w:val="en-US"/>
+        </w:rPr>
+      </w:pPr>
+      <w:hyperlink r:id="rId12" w:history="1">
+        <w:r>
+          <w:rPr>
+            <w:rStyle w:val="Hyperlink"/>
+            <w:lang w:val="en-US"/>
+          </w:rPr>
+          <w:t>GPS-</w:t>
+        </w:r>
+        <w:proofErr w:type="spellStart"/>
+        <w:r>
+          <w:rPr>
+            <w:rStyle w:val="Hyperlink"/>
+            <w:lang w:val="en-US"/>
+          </w:rPr>
+          <w:t>Präzision</w:t>
+        </w:r>
+        <w:proofErr w:type="spellEnd"/>
+      </w:hyperlink>
+    </w:p>
+    <w:p>
+      <w:pPr>
+        <w:spacing w:line="360" w:lineRule="auto"/>
+        <w:rPr>
+          <w:lang w:val="en-US"/>
+        </w:rPr>
       </w:pPr>
       <w:hyperlink r:id="rId13" w:history="1">
         <w:r>
           <w:rPr>
             <w:rStyle w:val="Hyperlink"/>
+            <w:lang w:val="en-US"/>
           </w:rPr>
-          <w:t>GPS-Präzision</w:t>
+          <w:t>https://gpx.studio</w:t>
         </w:r>
       </w:hyperlink>
     </w:p>
     <w:p>
       <w:pPr>
         <w:spacing w:line="360" w:lineRule="auto"/>
+        <w:rPr>
+          <w:lang w:val="en-US"/>
+        </w:rPr>
       </w:pPr>
       <w:hyperlink r:id="rId14" w:history="1">
         <w:r>
           <w:rPr>
             <w:rStyle w:val="Hyperlink"/>
+            <w:lang w:val="en-US"/>
           </w:rPr>
-          <w:t>https://gpx.studio</w:t>
+          <w:t>https://nmeagen.org</w:t>
         </w:r>
       </w:hyperlink>
     </w:p>
     <w:p>
       <w:pPr>
         <w:spacing w:line="360" w:lineRule="auto"/>
+        <w:rPr>
+          <w:lang w:val="en-US"/>
+        </w:rPr>
       </w:pPr>
       <w:hyperlink r:id="rId15" w:history="1">
         <w:r>
           <w:rPr>
             <w:rStyle w:val="Hyperlink"/>
+            <w:lang w:val="en-US"/>
           </w:rPr>
-          <w:t>https://nmeagen.org</w:t>
+          <w:t>RNT esp32-mpu-6050</w:t>
         </w:r>
       </w:hyperlink>
     </w:p>
     <w:p>
       <w:pPr>
         <w:spacing w:line="360" w:lineRule="auto"/>
+        <w:rPr>
+          <w:lang w:val="en-US"/>
+        </w:rPr>
       </w:pPr>
       <w:hyperlink r:id="rId16" w:history="1">
         <w:r>
           <w:rPr>
             <w:rStyle w:val="Hyperlink"/>
+            <w:lang w:val="en-US"/>
           </w:rPr>
-          <w:t>RNT esp32-mpu-6050</w:t>
+          <w:t>RNT esp32-spi</w:t>
         </w:r>
       </w:hyperlink>
     </w:p>
     <w:p>
       <w:pPr>
         <w:spacing w:line="360" w:lineRule="auto"/>
+        <w:rPr>
+          <w:lang w:val="en-US"/>
+        </w:rPr>
       </w:pPr>
       <w:hyperlink r:id="rId17" w:history="1">
         <w:r>
           <w:rPr>
             <w:rStyle w:val="Hyperlink"/>
+            <w:lang w:val="en-US"/>
           </w:rPr>
-          <w:t>RNT esp32-spi</w:t>
+          <w:t>RNT esp32-SDcard</w:t>
         </w:r>
       </w:hyperlink>
     </w:p>
     <w:p>
       <w:pPr>
         <w:spacing w:line="360" w:lineRule="auto"/>
+        <w:rPr>
+          <w:lang w:val="en-US"/>
+        </w:rPr>
       </w:pPr>
       <w:hyperlink r:id="rId18" w:history="1">
-        <w:r>
-          <w:rPr>
-            <w:rStyle w:val="Hyperlink"/>
-          </w:rPr>
-          <w:t>RNT e</w:t>
-        </w:r>
-        <w:r>
-          <w:rPr>
-            <w:rStyle w:val="Hyperlink"/>
-          </w:rPr>
-          <w:t>s</w:t>
-        </w:r>
-        <w:r>
-          <w:rPr>
-            <w:rStyle w:val="Hyperlink"/>
-          </w:rPr>
-          <w:t>p32-SDcard</w:t>
-        </w:r>
-      </w:hyperlink>
-    </w:p>
-    <w:p>
-      <w:pPr>
-        <w:spacing w:line="360" w:lineRule="auto"/>
-      </w:pPr>
-      <w:hyperlink r:id="rId19" w:history="1">
         <w:proofErr w:type="spellStart"/>
         <w:r>
           <w:rPr>
             <w:rStyle w:val="Hyperlink"/>
+            <w:lang w:val="en-US"/>
           </w:rPr>
           <w:t>Youtube</w:t>
         </w:r>
@@ -3780,6 +3272,7 @@
         <w:r>
           <w:rPr>
             <w:rStyle w:val="Hyperlink"/>
+            <w:lang w:val="en-US"/>
           </w:rPr>
           <w:t xml:space="preserve"> </w:t>
         </w:r>
@@ -3787,6 +3280,7 @@
         <w:r>
           <w:rPr>
             <w:rStyle w:val="Hyperlink"/>
+            <w:lang w:val="en-US"/>
           </w:rPr>
           <w:t>Xtronical</w:t>
         </w:r>
@@ -3794,22 +3288,22 @@
         <w:r>
           <w:rPr>
             <w:rStyle w:val="Hyperlink"/>
+            <w:lang w:val="en-US"/>
           </w:rPr>
-          <w:t xml:space="preserve"> SPI TFT, </w:t>
+          <w:t xml:space="preserve"> SPI TFT, touch, SD</w:t>
         </w:r>
-        <w:proofErr w:type="spellStart"/>
+      </w:hyperlink>
+    </w:p>
+    <w:p>
+      <w:pPr>
+        <w:spacing w:line="360" w:lineRule="auto"/>
+      </w:pPr>
+      <w:hyperlink r:id="rId19" w:history="1">
         <w:r>
           <w:rPr>
             <w:rStyle w:val="Hyperlink"/>
           </w:rPr>
-          <w:t>touch</w:t>
-        </w:r>
-        <w:proofErr w:type="spellEnd"/>
-        <w:r>
-          <w:rPr>
-            <w:rStyle w:val="Hyperlink"/>
-          </w:rPr>
-          <w:t>, SD</w:t>
+          <w:t>SD-Problematik</w:t>
         </w:r>
       </w:hyperlink>
     </w:p>
@@ -3825,28 +3319,15 @@
           <w:t>SD-Problematik</w:t>
         </w:r>
       </w:hyperlink>
+      <w:r>
+        <w:t xml:space="preserve"> </w:t>
+      </w:r>
     </w:p>
     <w:p>
       <w:pPr>
         <w:spacing w:line="360" w:lineRule="auto"/>
       </w:pPr>
       <w:hyperlink r:id="rId21" w:history="1">
-        <w:r>
-          <w:rPr>
-            <w:rStyle w:val="Hyperlink"/>
-          </w:rPr>
-          <w:t>SD-Problematik</w:t>
-        </w:r>
-      </w:hyperlink>
-      <w:r>
-        <w:t xml:space="preserve"> </w:t>
-      </w:r>
-    </w:p>
-    <w:p>
-      <w:pPr>
-        <w:spacing w:line="360" w:lineRule="auto"/>
-      </w:pPr>
-      <w:hyperlink r:id="rId22" w:history="1">
         <w:proofErr w:type="spellStart"/>
         <w:r>
           <w:rPr>
@@ -3873,7 +3354,7 @@
       <w:pPr>
         <w:spacing w:line="360" w:lineRule="auto"/>
       </w:pPr>
-      <w:hyperlink r:id="rId23" w:history="1">
+      <w:hyperlink r:id="rId22" w:history="1">
         <w:proofErr w:type="gramStart"/>
         <w:r>
           <w:rPr>
@@ -3888,7 +3369,7 @@
       <w:pPr>
         <w:spacing w:line="360" w:lineRule="auto"/>
       </w:pPr>
-      <w:hyperlink r:id="rId24" w:history="1">
+      <w:hyperlink r:id="rId23" w:history="1">
         <w:r>
           <w:rPr>
             <w:rStyle w:val="Hyperlink"/>
@@ -3940,20 +3421,33 @@
     <w:p>
       <w:pPr>
         <w:spacing w:line="360" w:lineRule="auto"/>
-      </w:pPr>
-      <w:r>
+        <w:rPr>
+          <w:lang w:val="en-US"/>
+        </w:rPr>
+      </w:pPr>
+      <w:r>
+        <w:rPr>
+          <w:lang w:val="en-US"/>
+        </w:rPr>
         <w:t xml:space="preserve">CP2102 </w:t>
       </w:r>
       <w:r>
+        <w:rPr>
+          <w:lang w:val="en-US"/>
+        </w:rPr>
         <w:t>USB-UART Bridge</w:t>
       </w:r>
       <w:r>
+        <w:rPr>
+          <w:lang w:val="en-US"/>
+        </w:rPr>
         <w:br/>
       </w:r>
-      <w:hyperlink r:id="rId25" w:anchor="page=13&amp;zoom=100,0,73" w:history="1">
+      <w:hyperlink r:id="rId24" w:anchor="page=13&amp;zoom=100,0,73" w:history="1">
         <w:r>
           <w:rPr>
             <w:rStyle w:val="Hyperlink"/>
+            <w:lang w:val="en-US"/>
           </w:rPr>
           <w:t>Mouser.de Datasheet</w:t>
         </w:r>
@@ -3962,86 +3456,135 @@
     <w:p>
       <w:pPr>
         <w:spacing w:line="360" w:lineRule="auto"/>
-      </w:pPr>
+        <w:rPr>
+          <w:lang w:val="en-US"/>
+        </w:rPr>
+      </w:pPr>
+      <w:hyperlink r:id="rId25" w:history="1">
+        <w:r>
+          <w:rPr>
+            <w:rStyle w:val="Hyperlink"/>
+            <w:lang w:val="en-US"/>
+          </w:rPr>
+          <w:t>Silabs.com Datasheet</w:t>
+        </w:r>
+      </w:hyperlink>
+    </w:p>
+    <w:p>
+      <w:pPr>
+        <w:spacing w:line="360" w:lineRule="auto"/>
+        <w:rPr>
+          <w:lang w:val="en-US"/>
+        </w:rPr>
+      </w:pPr>
+      <w:r>
+        <w:rPr>
+          <w:lang w:val="en-US"/>
+        </w:rPr>
+        <w:t>GPS-Chip</w:t>
+      </w:r>
+      <w:r>
+        <w:rPr>
+          <w:lang w:val="en-US"/>
+        </w:rPr>
+        <w:t xml:space="preserve"> Neo 6</w:t>
+      </w:r>
+      <w:r>
+        <w:rPr>
+          <w:lang w:val="en-US"/>
+        </w:rPr>
+        <w:br/>
+      </w:r>
       <w:hyperlink r:id="rId26" w:history="1">
         <w:r>
           <w:rPr>
             <w:rStyle w:val="Hyperlink"/>
+            <w:lang w:val="en-US"/>
           </w:rPr>
-          <w:t>Silabs.com Datasheet</w:t>
+          <w:t>NEO-6_DataSheet</w:t>
         </w:r>
       </w:hyperlink>
     </w:p>
     <w:p>
       <w:pPr>
         <w:spacing w:line="360" w:lineRule="auto"/>
-      </w:pPr>
-      <w:r>
-        <w:t>GPS-Chip</w:t>
-      </w:r>
-      <w:r>
+        <w:rPr>
+          <w:lang w:val="en-US"/>
+        </w:rPr>
+      </w:pPr>
+      <w:r>
+        <w:rPr>
+          <w:lang w:val="en-US"/>
+        </w:rPr>
+        <w:t>ESP32</w:t>
+      </w:r>
+      <w:r>
+        <w:rPr>
+          <w:lang w:val="en-US"/>
+        </w:rPr>
         <w:t xml:space="preserve"> </w:t>
       </w:r>
       <w:proofErr w:type="spellStart"/>
       <w:r>
-        <w:t>Neo</w:t>
+        <w:rPr>
+          <w:lang w:val="en-US"/>
+        </w:rPr>
+        <w:t>Wroom</w:t>
       </w:r>
       <w:proofErr w:type="spellEnd"/>
       <w:r>
-        <w:t xml:space="preserve"> 6</w:t>
-      </w:r>
-      <w:r>
+        <w:rPr>
+          <w:lang w:val="en-US"/>
+        </w:rPr>
+        <w:t xml:space="preserve"> 32 (D)</w:t>
+      </w:r>
+      <w:r>
+        <w:rPr>
+          <w:lang w:val="en-US"/>
+        </w:rPr>
         <w:br/>
       </w:r>
       <w:hyperlink r:id="rId27" w:history="1">
         <w:r>
           <w:rPr>
             <w:rStyle w:val="Hyperlink"/>
+            <w:lang w:val="en-US"/>
           </w:rPr>
-          <w:t>NEO-6_DataSheet</w:t>
+          <w:t>ESP32-wroom-32 Datasheet</w:t>
         </w:r>
       </w:hyperlink>
     </w:p>
     <w:p>
       <w:pPr>
         <w:spacing w:line="360" w:lineRule="auto"/>
-      </w:pPr>
-      <w:r>
-        <w:t>ESP32</w:t>
-      </w:r>
-      <w:r>
-        <w:t xml:space="preserve"> </w:t>
-      </w:r>
-      <w:proofErr w:type="spellStart"/>
-      <w:r>
-        <w:t>Wroom</w:t>
-      </w:r>
-      <w:proofErr w:type="spellEnd"/>
-      <w:r>
-        <w:t xml:space="preserve"> 32 (D)</w:t>
-      </w:r>
-      <w:r>
-        <w:br/>
-      </w:r>
+        <w:rPr>
+          <w:lang w:val="en-US"/>
+        </w:rPr>
+      </w:pPr>
       <w:hyperlink r:id="rId28" w:history="1">
         <w:r>
           <w:rPr>
             <w:rStyle w:val="Hyperlink"/>
+            <w:lang w:val="en-US"/>
           </w:rPr>
-          <w:t>ESP32-wroom-32 Datasheet</w:t>
+          <w:t>ESP32-wroom-32-pinout-reference</w:t>
         </w:r>
       </w:hyperlink>
     </w:p>
     <w:p>
       <w:pPr>
         <w:spacing w:line="360" w:lineRule="auto"/>
+        <w:rPr>
+          <w:lang w:val="en-US"/>
+        </w:rPr>
       </w:pPr>
       <w:hyperlink r:id="rId29" w:history="1">
         <w:r>
           <w:rPr>
             <w:rStyle w:val="Hyperlink"/>
+            <w:lang w:val="en-US"/>
           </w:rPr>
-          <w:t>ESP32-wroom-32-pinout-reference</w:t>
+          <w:t>ESP32-Wroom-32-shield pinout</w:t>
         </w:r>
       </w:hyperlink>
     </w:p>
@@ -4049,36 +3592,15 @@
       <w:pPr>
         <w:spacing w:line="360" w:lineRule="auto"/>
       </w:pPr>
+      <w:r>
+        <w:t>IMU6050</w:t>
+      </w:r>
+    </w:p>
+    <w:p>
+      <w:pPr>
+        <w:spacing w:line="360" w:lineRule="auto"/>
+      </w:pPr>
       <w:hyperlink r:id="rId30" w:history="1">
-        <w:r>
-          <w:rPr>
-            <w:rStyle w:val="Hyperlink"/>
-          </w:rPr>
-          <w:t xml:space="preserve">ESP32-Wroom-32-shield </w:t>
-        </w:r>
-        <w:proofErr w:type="spellStart"/>
-        <w:r>
-          <w:rPr>
-            <w:rStyle w:val="Hyperlink"/>
-          </w:rPr>
-          <w:t>pinout</w:t>
-        </w:r>
-        <w:proofErr w:type="spellEnd"/>
-      </w:hyperlink>
-    </w:p>
-    <w:p>
-      <w:pPr>
-        <w:spacing w:line="360" w:lineRule="auto"/>
-      </w:pPr>
-      <w:r>
-        <w:t>IMU6050</w:t>
-      </w:r>
-    </w:p>
-    <w:p>
-      <w:pPr>
-        <w:spacing w:line="360" w:lineRule="auto"/>
-      </w:pPr>
-      <w:hyperlink r:id="rId31" w:history="1">
         <w:r>
           <w:rPr>
             <w:rStyle w:val="Hyperlink"/>
@@ -4099,7 +3621,7 @@
       <w:pPr>
         <w:spacing w:line="360" w:lineRule="auto"/>
       </w:pPr>
-      <w:hyperlink r:id="rId32" w:history="1">
+      <w:hyperlink r:id="rId31" w:history="1">
         <w:r>
           <w:rPr>
             <w:rStyle w:val="Hyperlink"/>
@@ -4122,34 +3644,70 @@
     <w:p>
       <w:pPr>
         <w:spacing w:line="360" w:lineRule="auto"/>
-      </w:pPr>
-      <w:r>
-        <w:t>TFT-LCD (mit Touch)</w:t>
-      </w:r>
-      <w:r>
+        <w:rPr>
+          <w:lang w:val="en-US"/>
+        </w:rPr>
+      </w:pPr>
+      <w:r>
+        <w:rPr>
+          <w:lang w:val="en-US"/>
+        </w:rPr>
+        <w:t>TFT-LCD (</w:t>
+      </w:r>
+      <w:proofErr w:type="spellStart"/>
+      <w:r>
+        <w:rPr>
+          <w:lang w:val="en-US"/>
+        </w:rPr>
+        <w:t>mit</w:t>
+      </w:r>
+      <w:proofErr w:type="spellEnd"/>
+      <w:r>
+        <w:rPr>
+          <w:lang w:val="en-US"/>
+        </w:rPr>
+        <w:t xml:space="preserve"> Touch)</w:t>
+      </w:r>
+      <w:r>
+        <w:rPr>
+          <w:lang w:val="en-US"/>
+        </w:rPr>
         <w:t xml:space="preserve"> (ILI</w:t>
       </w:r>
       <w:proofErr w:type="gramStart"/>
       <w:r>
+        <w:rPr>
+          <w:lang w:val="en-US"/>
+        </w:rPr>
         <w:t>9488)</w:t>
       </w:r>
       <w:r>
+        <w:rPr>
+          <w:lang w:val="en-US"/>
+        </w:rPr>
         <w:t>(</w:t>
       </w:r>
       <w:proofErr w:type="gramEnd"/>
       <w:r>
+        <w:rPr>
+          <w:lang w:val="en-US"/>
+        </w:rPr>
         <w:t>SPI SD-Slot)</w:t>
       </w:r>
     </w:p>
     <w:p>
       <w:pPr>
         <w:spacing w:line="360" w:lineRule="auto"/>
-      </w:pPr>
-      <w:hyperlink r:id="rId33" w:anchor="top" w:history="1">
+        <w:rPr>
+          <w:lang w:val="en-US"/>
+        </w:rPr>
+      </w:pPr>
+      <w:hyperlink r:id="rId32" w:anchor="top" w:history="1">
         <w:proofErr w:type="spellStart"/>
         <w:r>
           <w:rPr>
             <w:rStyle w:val="Hyperlink"/>
+            <w:lang w:val="en-US"/>
           </w:rPr>
           <w:t>lcdwiki</w:t>
         </w:r>
@@ -4157,6 +3715,7 @@
         <w:r>
           <w:rPr>
             <w:rStyle w:val="Hyperlink"/>
+            <w:lang w:val="en-US"/>
           </w:rPr>
           <w:t xml:space="preserve"> 3.5inch_SPI_Module_ILI9488</w:t>
         </w:r>
@@ -4165,58 +3724,74 @@
     <w:p>
       <w:pPr>
         <w:spacing w:line="360" w:lineRule="auto"/>
+        <w:rPr>
+          <w:lang w:val="en-US"/>
+        </w:rPr>
+      </w:pPr>
+      <w:hyperlink r:id="rId33" w:history="1">
+        <w:r>
+          <w:rPr>
+            <w:rStyle w:val="Hyperlink"/>
+            <w:lang w:val="en-US"/>
+          </w:rPr>
+          <w:t>3.5inch_SPI_Module Datasheet</w:t>
+        </w:r>
+      </w:hyperlink>
+    </w:p>
+    <w:p>
+      <w:pPr>
+        <w:spacing w:line="360" w:lineRule="auto"/>
+        <w:rPr>
+          <w:lang w:val="en-US"/>
+        </w:rPr>
       </w:pPr>
       <w:hyperlink r:id="rId34" w:history="1">
         <w:r>
           <w:rPr>
             <w:rStyle w:val="Hyperlink"/>
+            <w:lang w:val="en-US"/>
           </w:rPr>
-          <w:t>3.5inch_SPI_Module Datasheet</w:t>
+          <w:t>ili9488-display-lcd-tft-3-5-320x480-65k</w:t>
         </w:r>
       </w:hyperlink>
     </w:p>
     <w:p>
       <w:pPr>
         <w:spacing w:line="360" w:lineRule="auto"/>
+        <w:rPr>
+          <w:lang w:val="en-US"/>
+        </w:rPr>
+      </w:pPr>
+    </w:p>
+    <w:p>
+      <w:pPr>
+        <w:spacing w:line="360" w:lineRule="auto"/>
+      </w:pPr>
+      <w:r>
+        <w:lastRenderedPageBreak/>
+        <w:t xml:space="preserve">TP4056 (nicht eingebunden, aber optionale </w:t>
+      </w:r>
+      <w:proofErr w:type="spellStart"/>
+      <w:r>
+        <w:t>Solderpads</w:t>
+      </w:r>
+      <w:proofErr w:type="spellEnd"/>
+      <w:r>
+        <w:t xml:space="preserve"> zur Verbauung)</w:t>
+      </w:r>
+    </w:p>
+    <w:p>
+      <w:pPr>
+        <w:spacing w:line="360" w:lineRule="auto"/>
+        <w:rPr>
+          <w:lang w:val="en-US"/>
+        </w:rPr>
       </w:pPr>
       <w:hyperlink r:id="rId35" w:history="1">
         <w:r>
           <w:rPr>
             <w:rStyle w:val="Hyperlink"/>
-          </w:rPr>
-          <w:t>ili9488-display-lcd-tft-3-5-320x480-65k</w:t>
-        </w:r>
-      </w:hyperlink>
-    </w:p>
-    <w:p>
-      <w:pPr>
-        <w:spacing w:line="360" w:lineRule="auto"/>
-      </w:pPr>
-    </w:p>
-    <w:p>
-      <w:pPr>
-        <w:spacing w:line="360" w:lineRule="auto"/>
-      </w:pPr>
-      <w:r>
-        <w:t xml:space="preserve">TP4056 (nicht eingebunden, aber optionale </w:t>
-      </w:r>
-      <w:proofErr w:type="spellStart"/>
-      <w:r>
-        <w:t>Solderpads</w:t>
-      </w:r>
-      <w:proofErr w:type="spellEnd"/>
-      <w:r>
-        <w:t xml:space="preserve"> zur Verbauung)</w:t>
-      </w:r>
-    </w:p>
-    <w:p>
-      <w:pPr>
-        <w:spacing w:line="360" w:lineRule="auto"/>
-      </w:pPr>
-      <w:hyperlink r:id="rId36" w:history="1">
-        <w:r>
-          <w:rPr>
-            <w:rStyle w:val="Hyperlink"/>
+            <w:lang w:val="en-US"/>
           </w:rPr>
           <w:t>tp4054 Datasheet</w:t>
         </w:r>
@@ -4225,12 +3800,16 @@
     <w:p>
       <w:pPr>
         <w:spacing w:line="360" w:lineRule="auto"/>
-      </w:pPr>
-      <w:hyperlink r:id="rId37" w:history="1">
+        <w:rPr>
+          <w:lang w:val="en-US"/>
+        </w:rPr>
+      </w:pPr>
+      <w:hyperlink r:id="rId36" w:history="1">
         <w:proofErr w:type="spellStart"/>
         <w:r>
           <w:rPr>
             <w:rStyle w:val="Hyperlink"/>
+            <w:lang w:val="en-US"/>
           </w:rPr>
           <w:t>Sparkfun</w:t>
         </w:r>
@@ -4238,44 +3817,26 @@
         <w:r>
           <w:rPr>
             <w:rStyle w:val="Hyperlink"/>
+            <w:lang w:val="en-US"/>
           </w:rPr>
-          <w:t xml:space="preserve"> </w:t>
+          <w:t xml:space="preserve"> single cell </w:t>
         </w:r>
         <w:proofErr w:type="spellStart"/>
         <w:r>
           <w:rPr>
             <w:rStyle w:val="Hyperlink"/>
+            <w:lang w:val="en-US"/>
           </w:rPr>
-          <w:t>single</w:t>
+          <w:t>LiIo</w:t>
         </w:r>
         <w:proofErr w:type="spellEnd"/>
-        <w:r>
-          <w:rPr>
-            <w:rStyle w:val="Hyperlink"/>
-          </w:rPr>
-          <w:t xml:space="preserve"> </w:t>
-        </w:r>
-        <w:proofErr w:type="spellStart"/>
-        <w:r>
-          <w:rPr>
-            <w:rStyle w:val="Hyperlink"/>
-          </w:rPr>
-          <w:t>cell</w:t>
-        </w:r>
-        <w:proofErr w:type="spellEnd"/>
-        <w:r>
-          <w:rPr>
-            <w:rStyle w:val="Hyperlink"/>
-          </w:rPr>
-          <w:t xml:space="preserve"> LiIo</w:t>
-        </w:r>
       </w:hyperlink>
     </w:p>
     <w:p>
       <w:pPr>
         <w:spacing w:line="360" w:lineRule="auto"/>
       </w:pPr>
-      <w:hyperlink r:id="rId38" w:history="1">
+      <w:hyperlink r:id="rId37" w:history="1">
         <w:r>
           <w:rPr>
             <w:rStyle w:val="Hyperlink"/>
@@ -4294,7 +3855,6 @@
         <w:spacing w:line="360" w:lineRule="auto"/>
       </w:pPr>
       <w:r>
-        <w:lastRenderedPageBreak/>
         <w:t xml:space="preserve">Verwendete </w:t>
       </w:r>
       <w:proofErr w:type="spellStart"/>
@@ -4310,7 +3870,7 @@
       <w:pPr>
         <w:spacing w:line="360" w:lineRule="auto"/>
       </w:pPr>
-      <w:hyperlink r:id="rId39" w:history="1">
+      <w:hyperlink r:id="rId38" w:history="1">
         <w:r>
           <w:rPr>
             <w:rStyle w:val="Hyperlink"/>
@@ -4323,7 +3883,7 @@
       <w:pPr>
         <w:spacing w:line="360" w:lineRule="auto"/>
       </w:pPr>
-      <w:hyperlink r:id="rId40" w:history="1">
+      <w:hyperlink r:id="rId39" w:history="1">
         <w:r>
           <w:rPr>
             <w:rStyle w:val="Hyperlink"/>
@@ -4336,7 +3896,7 @@
       <w:pPr>
         <w:spacing w:line="360" w:lineRule="auto"/>
       </w:pPr>
-      <w:hyperlink r:id="rId41" w:history="1">
+      <w:hyperlink r:id="rId40" w:history="1">
         <w:r>
           <w:rPr>
             <w:rStyle w:val="Hyperlink"/>
@@ -4349,7 +3909,7 @@
       <w:pPr>
         <w:spacing w:line="360" w:lineRule="auto"/>
       </w:pPr>
-      <w:hyperlink r:id="rId42" w:history="1">
+      <w:hyperlink r:id="rId41" w:history="1">
         <w:r>
           <w:rPr>
             <w:rStyle w:val="Hyperlink"/>
@@ -4362,7 +3922,7 @@
       <w:pPr>
         <w:spacing w:line="360" w:lineRule="auto"/>
       </w:pPr>
-      <w:hyperlink r:id="rId43" w:history="1">
+      <w:hyperlink r:id="rId42" w:history="1">
         <w:r>
           <w:rPr>
             <w:rStyle w:val="Hyperlink"/>
@@ -4375,7 +3935,7 @@
       <w:pPr>
         <w:spacing w:line="360" w:lineRule="auto"/>
       </w:pPr>
-      <w:hyperlink r:id="rId44" w:history="1">
+      <w:hyperlink r:id="rId43" w:history="1">
         <w:r>
           <w:rPr>
             <w:rStyle w:val="Hyperlink"/>
@@ -4388,7 +3948,7 @@
       <w:pPr>
         <w:spacing w:line="360" w:lineRule="auto"/>
       </w:pPr>
-      <w:hyperlink r:id="rId45" w:history="1">
+      <w:hyperlink r:id="rId44" w:history="1">
         <w:r>
           <w:rPr>
             <w:rStyle w:val="Hyperlink"/>
@@ -4414,7 +3974,7 @@
       <w:pPr>
         <w:spacing w:line="360" w:lineRule="auto"/>
       </w:pPr>
-      <w:hyperlink r:id="rId46" w:history="1">
+      <w:hyperlink r:id="rId45" w:history="1">
         <w:r>
           <w:rPr>
             <w:rStyle w:val="Hyperlink"/>
@@ -4429,8 +3989,8 @@
       </w:pPr>
     </w:p>
     <w:sectPr>
-      <w:headerReference w:type="default" r:id="rId47"/>
-      <w:footerReference w:type="default" r:id="rId48"/>
+      <w:headerReference w:type="default" r:id="rId46"/>
+      <w:footerReference w:type="default" r:id="rId47"/>
       <w:pgSz w:w="11906" w:h="16838"/>
       <w:pgMar w:top="1417" w:right="1417" w:bottom="1134" w:left="1417" w:header="708" w:footer="708" w:gutter="0"/>
       <w:pgNumType w:start="0"/>
@@ -6306,7 +5866,7 @@
     <w:link w:val="berschrift1Zchn"/>
     <w:uiPriority w:val="9"/>
     <w:qFormat/>
-    <w:rsid w:val="00185C27"/>
+    <w:rsid w:val="00BC1A38"/>
     <w:pPr>
       <w:keepNext/>
       <w:keepLines/>
@@ -6315,19 +5875,19 @@
     </w:pPr>
     <w:rPr>
       <w:rFonts w:ascii="Ubuntu Medium" w:eastAsiaTheme="majorEastAsia" w:hAnsi="Ubuntu Medium" w:cstheme="majorBidi"/>
-      <w:sz w:val="40"/>
+      <w:sz w:val="28"/>
       <w:szCs w:val="40"/>
     </w:rPr>
   </w:style>
   <w:style w:type="paragraph" w:styleId="berschrift2">
     <w:name w:val="heading 2"/>
     <w:basedOn w:val="Standard"/>
-    <w:next w:val="Standard"/>
+    <w:next w:val="Stnrtubuntu"/>
     <w:link w:val="berschrift2Zchn"/>
     <w:uiPriority w:val="9"/>
     <w:unhideWhenUsed/>
     <w:qFormat/>
-    <w:rsid w:val="00185C27"/>
+    <w:rsid w:val="00BC1A38"/>
     <w:pPr>
       <w:keepNext/>
       <w:keepLines/>
@@ -6336,7 +5896,7 @@
     </w:pPr>
     <w:rPr>
       <w:rFonts w:ascii="Ubuntu Medium" w:eastAsiaTheme="majorEastAsia" w:hAnsi="Ubuntu Medium" w:cstheme="majorBidi"/>
-      <w:sz w:val="28"/>
+      <w:sz w:val="26"/>
       <w:szCs w:val="32"/>
     </w:rPr>
   </w:style>
@@ -6346,7 +5906,6 @@
     <w:next w:val="Standard"/>
     <w:link w:val="berschrift3Zchn"/>
     <w:uiPriority w:val="9"/>
-    <w:semiHidden/>
     <w:unhideWhenUsed/>
     <w:qFormat/>
     <w:rsid w:val="008664D3"/>
@@ -6527,10 +6086,10 @@
     <w:basedOn w:val="Absatz-Standardschriftart"/>
     <w:link w:val="berschrift1"/>
     <w:uiPriority w:val="9"/>
-    <w:rsid w:val="00185C27"/>
+    <w:rsid w:val="00BC1A38"/>
     <w:rPr>
       <w:rFonts w:ascii="Ubuntu Medium" w:eastAsiaTheme="majorEastAsia" w:hAnsi="Ubuntu Medium" w:cstheme="majorBidi"/>
-      <w:sz w:val="40"/>
+      <w:sz w:val="28"/>
       <w:szCs w:val="40"/>
     </w:rPr>
   </w:style>
@@ -6539,10 +6098,10 @@
     <w:basedOn w:val="Absatz-Standardschriftart"/>
     <w:link w:val="berschrift2"/>
     <w:uiPriority w:val="9"/>
-    <w:rsid w:val="00185C27"/>
+    <w:rsid w:val="00BC1A38"/>
     <w:rPr>
       <w:rFonts w:ascii="Ubuntu Medium" w:eastAsiaTheme="majorEastAsia" w:hAnsi="Ubuntu Medium" w:cstheme="majorBidi"/>
-      <w:sz w:val="28"/>
+      <w:sz w:val="26"/>
       <w:szCs w:val="32"/>
     </w:rPr>
   </w:style>
@@ -6551,7 +6110,6 @@
     <w:basedOn w:val="Absatz-Standardschriftart"/>
     <w:link w:val="berschrift3"/>
     <w:uiPriority w:val="9"/>
-    <w:semiHidden/>
     <w:rsid w:val="008664D3"/>
     <w:rPr>
       <w:rFonts w:eastAsiaTheme="majorEastAsia" w:cstheme="majorBidi"/>
@@ -7008,7 +6566,6 @@
     <w:basedOn w:val="Stnrtubuntu"/>
     <w:next w:val="Standard"/>
     <w:link w:val="Ueb1UbuntuZchn"/>
-    <w:qFormat/>
     <w:rsid w:val="00E8260F"/>
     <w:pPr>
       <w:spacing w:line="240" w:lineRule="auto"/>
@@ -7050,7 +6607,6 @@
     <w:name w:val="Ueb2 Ubuntu"/>
     <w:basedOn w:val="Ueb1Ubuntu"/>
     <w:link w:val="Ueb2UbuntuZchn"/>
-    <w:qFormat/>
     <w:rsid w:val="00955BC1"/>
   </w:style>
   <w:style w:type="character" w:customStyle="1" w:styleId="Ueb2UbuntuZchn">
@@ -7068,6 +6624,7 @@
     <w:name w:val="TOC Heading"/>
     <w:basedOn w:val="berschrift1"/>
     <w:next w:val="Standard"/>
+    <w:link w:val="InhaltsverzeichnisberschriftZchn"/>
     <w:uiPriority w:val="39"/>
     <w:unhideWhenUsed/>
     <w:qFormat/>
@@ -7173,6 +6730,145 @@
       <w:iCs/>
       <w:sz w:val="20"/>
       <w:szCs w:val="20"/>
+    </w:rPr>
+  </w:style>
+  <w:style w:type="paragraph" w:customStyle="1" w:styleId="berschrift3Ubuntu">
+    <w:name w:val="Überschrift 3 Ubuntu"/>
+    <w:basedOn w:val="berschrift3"/>
+    <w:next w:val="Stnrtubuntu"/>
+    <w:link w:val="berschrift3UbuntuZchn"/>
+    <w:rsid w:val="00B62ECD"/>
+    <w:rPr>
+      <w:rFonts w:ascii="Ubuntu Medium" w:hAnsi="Ubuntu Medium"/>
+      <w:color w:val="auto"/>
+      <w:sz w:val="24"/>
+      <w:szCs w:val="24"/>
+    </w:rPr>
+  </w:style>
+  <w:style w:type="character" w:customStyle="1" w:styleId="berschrift3UbuntuZchn">
+    <w:name w:val="Überschrift 3 Ubuntu Zchn"/>
+    <w:basedOn w:val="berschrift2Zchn"/>
+    <w:link w:val="berschrift3Ubuntu"/>
+    <w:rsid w:val="00B62ECD"/>
+    <w:rPr>
+      <w:rFonts w:ascii="Ubuntu Medium" w:eastAsiaTheme="majorEastAsia" w:hAnsi="Ubuntu Medium" w:cstheme="majorBidi"/>
+      <w:sz w:val="24"/>
+      <w:szCs w:val="24"/>
+    </w:rPr>
+  </w:style>
+  <w:style w:type="paragraph" w:customStyle="1" w:styleId="0Ubuntu">
+    <w:name w:val="0 Ubuntu"/>
+    <w:basedOn w:val="berschrift1"/>
+    <w:next w:val="Stnrtubuntu"/>
+    <w:link w:val="0UbuntuZchn"/>
+    <w:rsid w:val="00224EFD"/>
+    <w:pPr>
+      <w:spacing w:line="360" w:lineRule="auto"/>
+    </w:pPr>
+    <w:rPr>
+      <w:rFonts w:eastAsiaTheme="minorHAnsi" w:cstheme="minorBidi"/>
+      <w:szCs w:val="22"/>
+    </w:rPr>
+  </w:style>
+  <w:style w:type="character" w:customStyle="1" w:styleId="InhaltsverzeichnisberschriftZchn">
+    <w:name w:val="Inhaltsverzeichnisüberschrift Zchn"/>
+    <w:basedOn w:val="berschrift1Zchn"/>
+    <w:link w:val="Inhaltsverzeichnisberschrift"/>
+    <w:uiPriority w:val="39"/>
+    <w:rsid w:val="00224EFD"/>
+    <w:rPr>
+      <w:rFonts w:ascii="Ubuntu Medium" w:eastAsiaTheme="majorEastAsia" w:hAnsi="Ubuntu Medium" w:cstheme="majorBidi"/>
+      <w:kern w:val="0"/>
+      <w:sz w:val="32"/>
+      <w:szCs w:val="32"/>
+      <w:lang w:eastAsia="de-AT"/>
+      <w14:ligatures w14:val="none"/>
+    </w:rPr>
+  </w:style>
+  <w:style w:type="character" w:customStyle="1" w:styleId="0UbuntuZchn">
+    <w:name w:val="0 Ubuntu Zchn"/>
+    <w:basedOn w:val="InhaltsverzeichnisberschriftZchn"/>
+    <w:link w:val="0Ubuntu"/>
+    <w:rsid w:val="00224EFD"/>
+    <w:rPr>
+      <w:rFonts w:ascii="Ubuntu Medium" w:eastAsiaTheme="majorEastAsia" w:hAnsi="Ubuntu Medium" w:cstheme="majorBidi"/>
+      <w:kern w:val="0"/>
+      <w:sz w:val="28"/>
+      <w:szCs w:val="32"/>
+      <w:lang w:eastAsia="de-AT"/>
+      <w14:ligatures w14:val="none"/>
+    </w:rPr>
+  </w:style>
+  <w:style w:type="paragraph" w:customStyle="1" w:styleId="1Ubuntu">
+    <w:name w:val="1 Ubuntu"/>
+    <w:basedOn w:val="0Ubuntu"/>
+    <w:next w:val="Stnrtubuntu"/>
+    <w:link w:val="1UbuntuZchn"/>
+    <w:rsid w:val="00224EFD"/>
+    <w:rPr>
+      <w:sz w:val="24"/>
+    </w:rPr>
+  </w:style>
+  <w:style w:type="character" w:customStyle="1" w:styleId="1UbuntuZchn">
+    <w:name w:val="1 Ubuntu Zchn"/>
+    <w:basedOn w:val="0UbuntuZchn"/>
+    <w:link w:val="1Ubuntu"/>
+    <w:rsid w:val="00224EFD"/>
+    <w:rPr>
+      <w:rFonts w:ascii="Ubuntu Medium" w:eastAsiaTheme="majorEastAsia" w:hAnsi="Ubuntu Medium" w:cstheme="majorBidi"/>
+      <w:kern w:val="0"/>
+      <w:sz w:val="24"/>
+      <w:szCs w:val="32"/>
+      <w:lang w:eastAsia="de-AT"/>
+      <w14:ligatures w14:val="none"/>
+    </w:rPr>
+  </w:style>
+  <w:style w:type="paragraph" w:customStyle="1" w:styleId="2Ubuntu">
+    <w:name w:val="2 Ubuntu"/>
+    <w:basedOn w:val="1Ubuntu"/>
+    <w:next w:val="Stnrtubuntu"/>
+    <w:link w:val="2UbuntuZchn"/>
+    <w:rsid w:val="00224EFD"/>
+  </w:style>
+  <w:style w:type="character" w:customStyle="1" w:styleId="2UbuntuZchn">
+    <w:name w:val="2 Ubuntu Zchn"/>
+    <w:basedOn w:val="1UbuntuZchn"/>
+    <w:link w:val="2Ubuntu"/>
+    <w:rsid w:val="00224EFD"/>
+    <w:rPr>
+      <w:rFonts w:ascii="Ubuntu Medium" w:eastAsiaTheme="majorEastAsia" w:hAnsi="Ubuntu Medium" w:cstheme="majorBidi"/>
+      <w:kern w:val="0"/>
+      <w:sz w:val="24"/>
+      <w:szCs w:val="32"/>
+      <w:lang w:eastAsia="de-AT"/>
+      <w14:ligatures w14:val="none"/>
+    </w:rPr>
+  </w:style>
+  <w:style w:type="paragraph" w:customStyle="1" w:styleId="berschrift30">
+    <w:name w:val="überschrift 3"/>
+    <w:basedOn w:val="berschrift3"/>
+    <w:next w:val="Stnrtubuntu"/>
+    <w:link w:val="berschrift3Zchn0"/>
+    <w:qFormat/>
+    <w:rsid w:val="00BC1A38"/>
+    <w:rPr>
+      <w:rFonts w:ascii="Ubuntu Medium" w:hAnsi="Ubuntu Medium"/>
+      <w:noProof/>
+      <w:color w:val="000000" w:themeColor="text1"/>
+      <w:sz w:val="24"/>
+    </w:rPr>
+  </w:style>
+  <w:style w:type="character" w:customStyle="1" w:styleId="berschrift3Zchn0">
+    <w:name w:val="überschrift 3 Zchn"/>
+    <w:basedOn w:val="berschrift2Zchn"/>
+    <w:link w:val="berschrift30"/>
+    <w:rsid w:val="00BC1A38"/>
+    <w:rPr>
+      <w:rFonts w:ascii="Ubuntu Medium" w:eastAsiaTheme="majorEastAsia" w:hAnsi="Ubuntu Medium" w:cstheme="majorBidi"/>
+      <w:noProof/>
+      <w:color w:val="000000" w:themeColor="text1"/>
+      <w:sz w:val="24"/>
+      <w:szCs w:val="28"/>
     </w:rPr>
   </w:style>
 </w:styles>
